--- a/hsc/One/9A.docx
+++ b/hsc/One/9A.docx
@@ -1,6 +1,6 @@
 
 <file path=word/document.xml><?xml version="1.0" encoding="utf-8"?>
-<w:document xmlns:wpc="http://schemas.microsoft.com/office/word/2010/wordprocessingCanvas" xmlns:mc="http://schemas.openxmlformats.org/markup-compatibility/2006" xmlns:o="urn:schemas-microsoft-com:office:office" xmlns:r="http://schemas.openxmlformats.org/officeDocument/2006/relationships" xmlns:m="http://schemas.openxmlformats.org/officeDocument/2006/math" xmlns:v="urn:schemas-microsoft-com:vml" xmlns:wp14="http://schemas.microsoft.com/office/word/2010/wordprocessingDrawing" xmlns:wp="http://schemas.openxmlformats.org/drawingml/2006/wordprocessingDrawing" xmlns:w10="urn:schemas-microsoft-com:office:word" xmlns:w="http://schemas.openxmlformats.org/wordprocessingml/2006/main" xmlns:w14="http://schemas.microsoft.com/office/word/2010/wordml" xmlns:w15="http://schemas.microsoft.com/office/word/2012/wordml" xmlns:wpg="http://schemas.microsoft.com/office/word/2010/wordprocessingGroup" xmlns:wpi="http://schemas.microsoft.com/office/word/2010/wordprocessingInk" xmlns:wne="http://schemas.microsoft.com/office/word/2006/wordml" xmlns:wps="http://schemas.microsoft.com/office/word/2010/wordprocessingShape" mc:Ignorable="w14 w15 wp14">
+<w:document xmlns:ve="http://schemas.openxmlformats.org/markup-compatibility/2006" xmlns:o="urn:schemas-microsoft-com:office:office" xmlns:r="http://schemas.openxmlformats.org/officeDocument/2006/relationships" xmlns:m="http://schemas.openxmlformats.org/officeDocument/2006/math" xmlns:v="urn:schemas-microsoft-com:vml" xmlns:wp="http://schemas.openxmlformats.org/drawingml/2006/wordprocessingDrawing" xmlns:w10="urn:schemas-microsoft-com:office:word" xmlns:w="http://schemas.openxmlformats.org/wordprocessingml/2006/main" xmlns:wne="http://schemas.microsoft.com/office/word/2006/wordml">
   <w:body>
     <w:p>
       <w:pPr>
@@ -11,26 +11,14 @@
           <w:szCs w:val="24"/>
         </w:rPr>
       </w:pPr>
-      <w:proofErr w:type="spellStart"/>
-      <w:proofErr w:type="gramStart"/>
       <w:r>
         <w:rPr>
           <w:rFonts w:ascii="SutonnyMJ" w:hAnsi="SutonnyMJ" w:cs="SutonnyMJ"/>
           <w:sz w:val="26"/>
           <w:szCs w:val="24"/>
         </w:rPr>
-        <w:t>cÖ‡</w:t>
+        <w:t>cÖ‡qvRbxq</w:t>
       </w:r>
-      <w:proofErr w:type="gramEnd"/>
-      <w:r>
-        <w:rPr>
-          <w:rFonts w:ascii="SutonnyMJ" w:hAnsi="SutonnyMJ" w:cs="SutonnyMJ"/>
-          <w:sz w:val="26"/>
-          <w:szCs w:val="24"/>
-        </w:rPr>
-        <w:t>qvRbxq</w:t>
-      </w:r>
-      <w:proofErr w:type="spellEnd"/>
       <w:r>
         <w:rPr>
           <w:rFonts w:ascii="SutonnyMJ" w:hAnsi="SutonnyMJ" w:cs="SutonnyMJ"/>
@@ -39,7 +27,6 @@
         </w:rPr>
         <w:t xml:space="preserve"> </w:t>
       </w:r>
-      <w:proofErr w:type="spellStart"/>
       <w:r>
         <w:rPr>
           <w:rFonts w:ascii="SutonnyMJ" w:hAnsi="SutonnyMJ" w:cs="SutonnyMJ"/>
@@ -55,15 +42,6 @@
           <w:szCs w:val="24"/>
         </w:rPr>
         <w:t>t</w:t>
-      </w:r>
-      <w:proofErr w:type="spellEnd"/>
-      <w:r>
-        <w:rPr>
-          <w:rFonts w:ascii="SutonnyMJ" w:hAnsi="SutonnyMJ" w:cs="SutonnyMJ"/>
-          <w:sz w:val="26"/>
-          <w:szCs w:val="24"/>
-        </w:rPr>
-        <w:t xml:space="preserve"> </w:t>
       </w:r>
     </w:p>
     <w:p>
@@ -179,14 +157,9 @@
             </m:e>
           </m:func>
           <m:r>
-            <w:rPr>
-              <w:rFonts w:ascii="Cambria Math" w:hAnsi="Cambria Math" w:cs="SutonnyMJ"/>
-              <w:sz w:val="26"/>
-              <w:szCs w:val="24"/>
-            </w:rPr>
-            <m:t xml:space="preserve"> </m:t>
-          </m:r>
-          <m:r>
+            <m:rPr>
+              <m:sty m:val="p"/>
+            </m:rPr>
             <w:rPr>
               <w:rFonts w:ascii="Cambria Math" w:hAnsi="Cambria Math" w:cs="SutonnyMJ"/>
               <w:sz w:val="26"/>
@@ -293,6 +266,9 @@
             </m:e>
           </m:func>
           <m:r>
+            <m:rPr>
+              <m:sty m:val="p"/>
+            </m:rPr>
             <w:rPr>
               <w:rFonts w:ascii="Cambria Math" w:hAnsi="Cambria Math" w:cs="SutonnyMJ"/>
               <w:sz w:val="26"/>
@@ -399,6 +375,9 @@
             </m:e>
           </m:func>
           <m:r>
+            <m:rPr>
+              <m:sty m:val="p"/>
+            </m:rPr>
             <w:rPr>
               <w:rFonts w:ascii="Cambria Math" w:hAnsi="Cambria Math" w:cs="SutonnyMJ"/>
               <w:sz w:val="26"/>
@@ -428,14 +407,6 @@
               </m:ctrlPr>
             </m:funcPr>
             <m:fName>
-              <m:r>
-                <w:rPr>
-                  <w:rFonts w:ascii="Cambria Math" w:hAnsi="Cambria Math" w:cs="SutonnyMJ"/>
-                  <w:sz w:val="26"/>
-                  <w:szCs w:val="24"/>
-                </w:rPr>
-                <m:t xml:space="preserve"> </m:t>
-              </m:r>
               <m:limLow>
                 <m:limLowPr>
                   <m:ctrlPr>
@@ -513,6 +484,9 @@
             </m:e>
           </m:func>
           <m:r>
+            <m:rPr>
+              <m:sty m:val="p"/>
+            </m:rPr>
             <w:rPr>
               <w:rFonts w:ascii="Cambria Math" w:hAnsi="Cambria Math" w:cs="SutonnyMJ"/>
               <w:sz w:val="26"/>
@@ -651,6 +625,9 @@
             </m:e>
           </m:func>
           <m:r>
+            <m:rPr>
+              <m:sty m:val="p"/>
+            </m:rPr>
             <w:rPr>
               <w:rFonts w:ascii="Cambria Math" w:hAnsi="Cambria Math" w:cs="SutonnyMJ"/>
               <w:sz w:val="26"/>
@@ -795,6 +772,9 @@
             </m:e>
           </m:func>
           <m:r>
+            <m:rPr>
+              <m:sty m:val="p"/>
+            </m:rPr>
             <w:rPr>
               <w:rFonts w:ascii="Cambria Math" w:hAnsi="Cambria Math" w:cs="SutonnyMJ"/>
               <w:sz w:val="26"/>
@@ -997,6 +977,9 @@
             </m:e>
           </m:func>
           <m:r>
+            <m:rPr>
+              <m:sty m:val="p"/>
+            </m:rPr>
             <w:rPr>
               <w:rFonts w:ascii="Cambria Math" w:hAnsi="Cambria Math" w:cs="SutonnyMJ"/>
               <w:sz w:val="26"/>
@@ -1141,6 +1124,9 @@
             </m:e>
           </m:func>
           <m:r>
+            <m:rPr>
+              <m:sty m:val="p"/>
+            </m:rPr>
             <w:rPr>
               <w:rFonts w:ascii="Cambria Math" w:hAnsi="Cambria Math" w:cs="SutonnyMJ"/>
               <w:sz w:val="26"/>
@@ -1293,6 +1279,9 @@
             </m:e>
           </m:func>
           <m:r>
+            <m:rPr>
+              <m:sty m:val="p"/>
+            </m:rPr>
             <w:rPr>
               <w:rFonts w:ascii="Cambria Math" w:hAnsi="Cambria Math" w:cs="SutonnyMJ"/>
               <w:sz w:val="26"/>
@@ -1305,7 +1294,7 @@
           <m:r>
             <w:rPr>
               <w:rFonts w:ascii="Cambria Math" w:hAnsi="Cambria Math" w:cs="SutonnyMJ"/>
-              <w:sz w:val="26"/>
+              <w:sz w:val="20"/>
               <w:szCs w:val="24"/>
             </w:rPr>
             <m:t xml:space="preserve">10.  </m:t>
@@ -1316,7 +1305,7 @@
                 <w:rPr>
                   <w:rFonts w:ascii="Cambria Math" w:hAnsi="Cambria Math" w:cs="SutonnyMJ"/>
                   <w:i/>
-                  <w:sz w:val="26"/>
+                  <w:sz w:val="20"/>
                   <w:szCs w:val="24"/>
                 </w:rPr>
               </m:ctrlPr>
@@ -1328,7 +1317,7 @@
                     <w:rPr>
                       <w:rFonts w:ascii="Cambria Math" w:hAnsi="Cambria Math" w:cs="SutonnyMJ"/>
                       <w:i/>
-                      <w:sz w:val="26"/>
+                      <w:sz w:val="20"/>
                       <w:szCs w:val="24"/>
                     </w:rPr>
                   </m:ctrlPr>
@@ -1337,7 +1326,7 @@
                   <m:r>
                     <w:rPr>
                       <w:rFonts w:ascii="Cambria Math" w:hAnsi="Cambria Math" w:cs="SutonnyMJ"/>
-                      <w:sz w:val="26"/>
+                      <w:sz w:val="20"/>
                       <w:szCs w:val="24"/>
                     </w:rPr>
                     <m:t>a+b</m:t>
@@ -1349,7 +1338,7 @@
               <m:r>
                 <w:rPr>
                   <w:rFonts w:ascii="Cambria Math" w:hAnsi="Cambria Math" w:cs="SutonnyMJ"/>
-                  <w:sz w:val="26"/>
+                  <w:sz w:val="20"/>
                   <w:szCs w:val="24"/>
                 </w:rPr>
                 <m:t>n</m:t>
@@ -1359,7 +1348,7 @@
           <m:r>
             <w:rPr>
               <w:rFonts w:ascii="Cambria Math" w:hAnsi="Cambria Math" w:cs="SutonnyMJ"/>
-              <w:sz w:val="26"/>
+              <w:sz w:val="20"/>
               <w:szCs w:val="24"/>
             </w:rPr>
             <m:t>=</m:t>
@@ -1370,7 +1359,7 @@
                 <w:rPr>
                   <w:rFonts w:ascii="Cambria Math" w:hAnsi="Cambria Math" w:cs="SutonnyMJ"/>
                   <w:i/>
-                  <w:sz w:val="26"/>
+                  <w:sz w:val="20"/>
                   <w:szCs w:val="24"/>
                 </w:rPr>
               </m:ctrlPr>
@@ -1379,7 +1368,7 @@
               <m:r>
                 <w:rPr>
                   <w:rFonts w:ascii="Cambria Math" w:hAnsi="Cambria Math" w:cs="SutonnyMJ"/>
-                  <w:sz w:val="26"/>
+                  <w:sz w:val="20"/>
                   <w:szCs w:val="24"/>
                 </w:rPr>
                 <m:t>a</m:t>
@@ -1389,7 +1378,7 @@
               <m:r>
                 <w:rPr>
                   <w:rFonts w:ascii="Cambria Math" w:hAnsi="Cambria Math" w:cs="SutonnyMJ"/>
-                  <w:sz w:val="26"/>
+                  <w:sz w:val="20"/>
                   <w:szCs w:val="24"/>
                 </w:rPr>
                 <m:t>n</m:t>
@@ -1399,7 +1388,7 @@
           <m:r>
             <w:rPr>
               <w:rFonts w:ascii="Cambria Math" w:hAnsi="Cambria Math" w:cs="SutonnyMJ"/>
-              <w:sz w:val="26"/>
+              <w:sz w:val="20"/>
               <w:szCs w:val="24"/>
             </w:rPr>
             <m:t>+n</m:t>
@@ -1410,7 +1399,7 @@
                 <w:rPr>
                   <w:rFonts w:ascii="Cambria Math" w:hAnsi="Cambria Math" w:cs="SutonnyMJ"/>
                   <w:i/>
-                  <w:sz w:val="26"/>
+                  <w:sz w:val="20"/>
                   <w:szCs w:val="24"/>
                 </w:rPr>
               </m:ctrlPr>
@@ -1419,7 +1408,7 @@
               <m:r>
                 <w:rPr>
                   <w:rFonts w:ascii="Cambria Math" w:hAnsi="Cambria Math" w:cs="SutonnyMJ"/>
-                  <w:sz w:val="26"/>
+                  <w:sz w:val="20"/>
                   <w:szCs w:val="24"/>
                 </w:rPr>
                 <m:t>a</m:t>
@@ -1429,7 +1418,7 @@
               <m:r>
                 <w:rPr>
                   <w:rFonts w:ascii="Cambria Math" w:hAnsi="Cambria Math" w:cs="SutonnyMJ"/>
-                  <w:sz w:val="26"/>
+                  <w:sz w:val="20"/>
                   <w:szCs w:val="24"/>
                 </w:rPr>
                 <m:t>n-1</m:t>
@@ -1439,7 +1428,7 @@
           <m:r>
             <w:rPr>
               <w:rFonts w:ascii="Cambria Math" w:hAnsi="Cambria Math" w:cs="SutonnyMJ"/>
-              <w:sz w:val="26"/>
+              <w:sz w:val="20"/>
               <w:szCs w:val="24"/>
             </w:rPr>
             <m:t>b+</m:t>
@@ -1450,7 +1439,7 @@
                 <w:rPr>
                   <w:rFonts w:ascii="Cambria Math" w:hAnsi="Cambria Math" w:cs="SutonnyMJ"/>
                   <w:i/>
-                  <w:sz w:val="26"/>
+                  <w:sz w:val="20"/>
                   <w:szCs w:val="24"/>
                 </w:rPr>
               </m:ctrlPr>
@@ -1459,7 +1448,7 @@
               <m:r>
                 <w:rPr>
                   <w:rFonts w:ascii="Cambria Math" w:hAnsi="Cambria Math" w:cs="SutonnyMJ"/>
-                  <w:sz w:val="26"/>
+                  <w:sz w:val="20"/>
                   <w:szCs w:val="24"/>
                 </w:rPr>
                 <m:t>n(n-1)</m:t>
@@ -1469,7 +1458,7 @@
               <m:r>
                 <w:rPr>
                   <w:rFonts w:ascii="Cambria Math" w:hAnsi="Cambria Math" w:cs="SutonnyMJ"/>
-                  <w:sz w:val="26"/>
+                  <w:sz w:val="20"/>
                   <w:szCs w:val="24"/>
                 </w:rPr>
                 <m:t>2!</m:t>
@@ -1482,7 +1471,7 @@
                 <w:rPr>
                   <w:rFonts w:ascii="Cambria Math" w:hAnsi="Cambria Math" w:cs="SutonnyMJ"/>
                   <w:i/>
-                  <w:sz w:val="26"/>
+                  <w:sz w:val="20"/>
                   <w:szCs w:val="24"/>
                 </w:rPr>
               </m:ctrlPr>
@@ -1491,7 +1480,7 @@
               <m:r>
                 <w:rPr>
                   <w:rFonts w:ascii="Cambria Math" w:hAnsi="Cambria Math" w:cs="SutonnyMJ"/>
-                  <w:sz w:val="26"/>
+                  <w:sz w:val="20"/>
                   <w:szCs w:val="24"/>
                 </w:rPr>
                 <m:t>a</m:t>
@@ -1501,7 +1490,7 @@
               <m:r>
                 <w:rPr>
                   <w:rFonts w:ascii="Cambria Math" w:hAnsi="Cambria Math" w:cs="SutonnyMJ"/>
-                  <w:sz w:val="26"/>
+                  <w:sz w:val="20"/>
                   <w:szCs w:val="24"/>
                 </w:rPr>
                 <m:t>n-2</m:t>
@@ -1514,7 +1503,7 @@
                 <w:rPr>
                   <w:rFonts w:ascii="Cambria Math" w:hAnsi="Cambria Math" w:cs="SutonnyMJ"/>
                   <w:i/>
-                  <w:sz w:val="26"/>
+                  <w:sz w:val="20"/>
                   <w:szCs w:val="24"/>
                 </w:rPr>
               </m:ctrlPr>
@@ -1523,7 +1512,7 @@
               <m:r>
                 <w:rPr>
                   <w:rFonts w:ascii="Cambria Math" w:hAnsi="Cambria Math" w:cs="SutonnyMJ"/>
-                  <w:sz w:val="26"/>
+                  <w:sz w:val="20"/>
                   <w:szCs w:val="24"/>
                 </w:rPr>
                 <m:t>b</m:t>
@@ -1533,7 +1522,7 @@
               <m:r>
                 <w:rPr>
                   <w:rFonts w:ascii="Cambria Math" w:hAnsi="Cambria Math" w:cs="SutonnyMJ"/>
-                  <w:sz w:val="26"/>
+                  <w:sz w:val="20"/>
                   <w:szCs w:val="24"/>
                 </w:rPr>
                 <m:t>2</m:t>
@@ -1543,7 +1532,7 @@
           <m:r>
             <w:rPr>
               <w:rFonts w:ascii="Cambria Math" w:hAnsi="Cambria Math" w:cs="SutonnyMJ"/>
-              <w:sz w:val="26"/>
+              <w:sz w:val="20"/>
               <w:szCs w:val="24"/>
             </w:rPr>
             <m:t>+</m:t>
@@ -1554,7 +1543,7 @@
                 <w:rPr>
                   <w:rFonts w:ascii="Cambria Math" w:hAnsi="Cambria Math" w:cs="SutonnyMJ"/>
                   <w:i/>
-                  <w:sz w:val="26"/>
+                  <w:sz w:val="20"/>
                   <w:szCs w:val="24"/>
                 </w:rPr>
               </m:ctrlPr>
@@ -1563,7 +1552,7 @@
               <m:r>
                 <w:rPr>
                   <w:rFonts w:ascii="Cambria Math" w:hAnsi="Cambria Math" w:cs="SutonnyMJ"/>
-                  <w:sz w:val="26"/>
+                  <w:sz w:val="20"/>
                   <w:szCs w:val="24"/>
                 </w:rPr>
                 <m:t>n</m:t>
@@ -1574,7 +1563,7 @@
                     <w:rPr>
                       <w:rFonts w:ascii="Cambria Math" w:hAnsi="Cambria Math" w:cs="SutonnyMJ"/>
                       <w:i/>
-                      <w:sz w:val="26"/>
+                      <w:sz w:val="20"/>
                       <w:szCs w:val="24"/>
                     </w:rPr>
                   </m:ctrlPr>
@@ -1583,7 +1572,7 @@
                   <m:r>
                     <w:rPr>
                       <w:rFonts w:ascii="Cambria Math" w:hAnsi="Cambria Math" w:cs="SutonnyMJ"/>
-                      <w:sz w:val="26"/>
+                      <w:sz w:val="20"/>
                       <w:szCs w:val="24"/>
                     </w:rPr>
                     <m:t>n-1</m:t>
@@ -1593,7 +1582,7 @@
               <m:r>
                 <w:rPr>
                   <w:rFonts w:ascii="Cambria Math" w:hAnsi="Cambria Math" w:cs="SutonnyMJ"/>
-                  <w:sz w:val="26"/>
+                  <w:sz w:val="20"/>
                   <w:szCs w:val="24"/>
                 </w:rPr>
                 <m:t>(n-2)</m:t>
@@ -1603,7 +1592,7 @@
               <m:r>
                 <w:rPr>
                   <w:rFonts w:ascii="Cambria Math" w:hAnsi="Cambria Math" w:cs="SutonnyMJ"/>
-                  <w:sz w:val="26"/>
+                  <w:sz w:val="20"/>
                   <w:szCs w:val="24"/>
                 </w:rPr>
                 <m:t>3!</m:t>
@@ -1616,7 +1605,7 @@
                 <w:rPr>
                   <w:rFonts w:ascii="Cambria Math" w:hAnsi="Cambria Math" w:cs="SutonnyMJ"/>
                   <w:i/>
-                  <w:sz w:val="26"/>
+                  <w:sz w:val="20"/>
                   <w:szCs w:val="24"/>
                 </w:rPr>
               </m:ctrlPr>
@@ -1625,7 +1614,7 @@
               <m:r>
                 <w:rPr>
                   <w:rFonts w:ascii="Cambria Math" w:hAnsi="Cambria Math" w:cs="SutonnyMJ"/>
-                  <w:sz w:val="26"/>
+                  <w:sz w:val="20"/>
                   <w:szCs w:val="24"/>
                 </w:rPr>
                 <m:t>a</m:t>
@@ -1635,7 +1624,7 @@
               <m:r>
                 <w:rPr>
                   <w:rFonts w:ascii="Cambria Math" w:hAnsi="Cambria Math" w:cs="SutonnyMJ"/>
-                  <w:sz w:val="26"/>
+                  <w:sz w:val="20"/>
                   <w:szCs w:val="24"/>
                 </w:rPr>
                 <m:t xml:space="preserve">n-3 </m:t>
@@ -1648,7 +1637,7 @@
                 <w:rPr>
                   <w:rFonts w:ascii="Cambria Math" w:hAnsi="Cambria Math" w:cs="SutonnyMJ"/>
                   <w:i/>
-                  <w:sz w:val="26"/>
+                  <w:sz w:val="20"/>
                   <w:szCs w:val="24"/>
                 </w:rPr>
               </m:ctrlPr>
@@ -1657,7 +1646,7 @@
               <m:r>
                 <w:rPr>
                   <w:rFonts w:ascii="Cambria Math" w:hAnsi="Cambria Math" w:cs="SutonnyMJ"/>
-                  <w:sz w:val="26"/>
+                  <w:sz w:val="20"/>
                   <w:szCs w:val="24"/>
                 </w:rPr>
                 <m:t>b</m:t>
@@ -1667,7 +1656,7 @@
               <m:r>
                 <w:rPr>
                   <w:rFonts w:ascii="Cambria Math" w:hAnsi="Cambria Math" w:cs="SutonnyMJ"/>
-                  <w:sz w:val="26"/>
+                  <w:sz w:val="20"/>
                   <w:szCs w:val="24"/>
                 </w:rPr>
                 <m:t>3</m:t>
@@ -1677,7 +1666,7 @@
           <m:r>
             <w:rPr>
               <w:rFonts w:ascii="Cambria Math" w:hAnsi="Cambria Math" w:cs="SutonnyMJ"/>
-              <w:sz w:val="26"/>
+              <w:sz w:val="20"/>
               <w:szCs w:val="24"/>
             </w:rPr>
             <m:t>+…</m:t>
@@ -1689,10 +1678,21 @@
       <w:pPr>
         <w:spacing w:line="480" w:lineRule="auto"/>
         <w:rPr>
-          <w:rFonts w:ascii="Cambria Math" w:eastAsiaTheme="minorEastAsia" w:hAnsi="Cambria Math" w:cs="SutonnyMJ"/>
-          <w:i/>
+          <w:rFonts w:ascii="SutonnyMJ" w:eastAsiaTheme="minorEastAsia" w:hAnsi="SutonnyMJ" w:cs="SutonnyMJ"/>
           <w:sz w:val="26"/>
           <w:szCs w:val="24"/>
+          <w:u w:val="single"/>
+        </w:rPr>
+      </w:pPr>
+    </w:p>
+    <w:p>
+      <w:pPr>
+        <w:spacing w:line="480" w:lineRule="auto"/>
+        <w:rPr>
+          <w:rFonts w:ascii="SutonnyMJ" w:eastAsiaTheme="minorEastAsia" w:hAnsi="SutonnyMJ" w:cs="SutonnyMJ"/>
+          <w:sz w:val="26"/>
+          <w:szCs w:val="24"/>
+          <w:u w:val="single"/>
         </w:rPr>
       </w:pPr>
     </w:p>
@@ -1713,39 +1713,9 @@
           <w:szCs w:val="24"/>
           <w:u w:val="single"/>
         </w:rPr>
-        <w:t>¸</w:t>
+        <w:lastRenderedPageBreak/>
+        <w:t>¸iæZ¡c~Y© avivt</w:t>
       </w:r>
-      <w:proofErr w:type="spellStart"/>
-      <w:r>
-        <w:rPr>
-          <w:rFonts w:ascii="SutonnyMJ" w:eastAsiaTheme="minorEastAsia" w:hAnsi="SutonnyMJ" w:cs="SutonnyMJ"/>
-          <w:sz w:val="26"/>
-          <w:szCs w:val="24"/>
-          <w:u w:val="single"/>
-        </w:rPr>
-        <w:t>iæZ¡c~Y</w:t>
-      </w:r>
-      <w:proofErr w:type="spellEnd"/>
-      <w:r>
-        <w:rPr>
-          <w:rFonts w:ascii="SutonnyMJ" w:eastAsiaTheme="minorEastAsia" w:hAnsi="SutonnyMJ" w:cs="SutonnyMJ"/>
-          <w:sz w:val="26"/>
-          <w:szCs w:val="24"/>
-          <w:u w:val="single"/>
-        </w:rPr>
-        <w:t xml:space="preserve">© </w:t>
-      </w:r>
-      <w:proofErr w:type="spellStart"/>
-      <w:r>
-        <w:rPr>
-          <w:rFonts w:ascii="SutonnyMJ" w:eastAsiaTheme="minorEastAsia" w:hAnsi="SutonnyMJ" w:cs="SutonnyMJ"/>
-          <w:sz w:val="26"/>
-          <w:szCs w:val="24"/>
-          <w:u w:val="single"/>
-        </w:rPr>
-        <w:t>avivt</w:t>
-      </w:r>
-      <w:proofErr w:type="spellEnd"/>
       <w:r>
         <w:rPr>
           <w:rFonts w:ascii="SutonnyMJ" w:eastAsiaTheme="minorEastAsia" w:hAnsi="SutonnyMJ" w:cs="SutonnyMJ"/>
@@ -1755,7 +1725,6 @@
         </w:rPr>
         <w:t xml:space="preserve"> </w:t>
       </w:r>
-      <w:proofErr w:type="spellStart"/>
       <w:r>
         <w:rPr>
           <w:rFonts w:ascii="SutonnyMJ" w:eastAsiaTheme="minorEastAsia" w:hAnsi="SutonnyMJ" w:cs="SutonnyMJ"/>
@@ -1765,7 +1734,6 @@
         </w:rPr>
         <w:t>Kgc‡ÿ</w:t>
       </w:r>
-      <w:proofErr w:type="spellEnd"/>
       <w:r>
         <w:rPr>
           <w:rFonts w:ascii="SutonnyMJ" w:eastAsiaTheme="minorEastAsia" w:hAnsi="SutonnyMJ" w:cs="SutonnyMJ"/>
@@ -1775,7 +1743,6 @@
         </w:rPr>
         <w:t xml:space="preserve"> </w:t>
       </w:r>
-      <w:proofErr w:type="spellStart"/>
       <w:r>
         <w:rPr>
           <w:rFonts w:ascii="SutonnyMJ" w:eastAsiaTheme="minorEastAsia" w:hAnsi="SutonnyMJ" w:cs="SutonnyMJ"/>
@@ -1783,29 +1750,8 @@
           <w:szCs w:val="24"/>
           <w:u w:val="single"/>
         </w:rPr>
-        <w:t>wZbwU</w:t>
+        <w:t>wZbwU c` ‡`Lv‡Z</w:t>
       </w:r>
-      <w:proofErr w:type="spellEnd"/>
-      <w:r>
-        <w:rPr>
-          <w:rFonts w:ascii="SutonnyMJ" w:eastAsiaTheme="minorEastAsia" w:hAnsi="SutonnyMJ" w:cs="SutonnyMJ"/>
-          <w:sz w:val="26"/>
-          <w:szCs w:val="24"/>
-          <w:u w:val="single"/>
-        </w:rPr>
-        <w:t xml:space="preserve"> c` ‡`</w:t>
-      </w:r>
-      <w:proofErr w:type="spellStart"/>
-      <w:r>
-        <w:rPr>
-          <w:rFonts w:ascii="SutonnyMJ" w:eastAsiaTheme="minorEastAsia" w:hAnsi="SutonnyMJ" w:cs="SutonnyMJ"/>
-          <w:sz w:val="26"/>
-          <w:szCs w:val="24"/>
-          <w:u w:val="single"/>
-        </w:rPr>
-        <w:t>Lv‡Z</w:t>
-      </w:r>
-      <w:proofErr w:type="spellEnd"/>
       <w:r>
         <w:rPr>
           <w:rFonts w:ascii="SutonnyMJ" w:eastAsiaTheme="minorEastAsia" w:hAnsi="SutonnyMJ" w:cs="SutonnyMJ"/>
@@ -1815,7 +1761,6 @@
         </w:rPr>
         <w:t xml:space="preserve"> </w:t>
       </w:r>
-      <w:proofErr w:type="spellStart"/>
       <w:r>
         <w:rPr>
           <w:rFonts w:ascii="SutonnyMJ" w:eastAsiaTheme="minorEastAsia" w:hAnsi="SutonnyMJ" w:cs="SutonnyMJ"/>
@@ -1823,17 +1768,7 @@
           <w:szCs w:val="24"/>
           <w:u w:val="single"/>
         </w:rPr>
-        <w:t>n‡e</w:t>
-      </w:r>
-      <w:proofErr w:type="spellEnd"/>
-      <w:r>
-        <w:rPr>
-          <w:rFonts w:ascii="SutonnyMJ" w:eastAsiaTheme="minorEastAsia" w:hAnsi="SutonnyMJ" w:cs="SutonnyMJ"/>
-          <w:sz w:val="26"/>
-          <w:szCs w:val="24"/>
-          <w:u w:val="single"/>
-        </w:rPr>
-        <w:t>|</w:t>
+        <w:t>n‡e|</w:t>
       </w:r>
     </w:p>
     <w:p>
@@ -2028,6 +1963,9 @@
             <m:t>+…</m:t>
           </m:r>
           <m:r>
+            <m:rPr>
+              <m:sty m:val="p"/>
+            </m:rPr>
             <w:rPr>
               <w:rFonts w:ascii="Cambria Math" w:hAnsi="Cambria Math" w:cs="SutonnyMJ"/>
               <w:sz w:val="26"/>
@@ -2214,6 +2152,9 @@
             <m:t>+…</m:t>
           </m:r>
           <m:r>
+            <m:rPr>
+              <m:sty m:val="p"/>
+            </m:rPr>
             <w:rPr>
               <w:rFonts w:ascii="Cambria Math" w:hAnsi="Cambria Math" w:cs="SutonnyMJ"/>
               <w:sz w:val="26"/>
@@ -2478,6 +2419,9 @@
             <m:t>+…</m:t>
           </m:r>
           <m:r>
+            <m:rPr>
+              <m:sty m:val="p"/>
+            </m:rPr>
             <w:rPr>
               <w:rFonts w:ascii="Cambria Math" w:eastAsiaTheme="minorEastAsia" w:hAnsi="Cambria Math" w:cs="SutonnyMJ"/>
               <w:sz w:val="26"/>
@@ -2742,6 +2686,9 @@
             <m:t>-…</m:t>
           </m:r>
           <m:r>
+            <m:rPr>
+              <m:sty m:val="p"/>
+            </m:rPr>
             <w:rPr>
               <w:rFonts w:ascii="Cambria Math" w:eastAsiaTheme="minorEastAsia" w:hAnsi="Cambria Math" w:cs="SutonnyMJ"/>
               <w:sz w:val="26"/>
@@ -2952,6 +2899,9 @@
             <m:t>+…</m:t>
           </m:r>
           <m:r>
+            <m:rPr>
+              <m:sty m:val="p"/>
+            </m:rPr>
             <w:rPr>
               <w:rFonts w:ascii="Cambria Math" w:eastAsiaTheme="minorEastAsia" w:hAnsi="Cambria Math" w:cs="SutonnyMJ"/>
               <w:sz w:val="26"/>
@@ -3162,6 +3112,9 @@
             <m:t>+…</m:t>
           </m:r>
           <m:r>
+            <m:rPr>
+              <m:sty m:val="p"/>
+            </m:rPr>
             <w:rPr>
               <w:rFonts w:ascii="Cambria Math" w:eastAsiaTheme="minorEastAsia" w:hAnsi="Cambria Math" w:cs="SutonnyMJ"/>
               <w:sz w:val="26"/>
@@ -3316,6 +3269,9 @@
             <m:t>+…</m:t>
           </m:r>
           <m:r>
+            <m:rPr>
+              <m:sty m:val="p"/>
+            </m:rPr>
             <w:rPr>
               <w:rFonts w:ascii="Cambria Math" w:hAnsi="Cambria Math" w:cs="SutonnyMJ"/>
               <w:sz w:val="26"/>
@@ -3526,6 +3482,9 @@
             <m:t>-…</m:t>
           </m:r>
           <m:r>
+            <m:rPr>
+              <m:sty m:val="p"/>
+            </m:rPr>
             <w:rPr>
               <w:rFonts w:ascii="Cambria Math" w:hAnsi="Cambria Math" w:cs="SutonnyMJ"/>
               <w:sz w:val="26"/>
@@ -3534,6 +3493,9 @@
             <w:softHyphen/>
           </m:r>
           <m:r>
+            <m:rPr>
+              <m:sty m:val="p"/>
+            </m:rPr>
             <w:rPr>
               <w:rFonts w:ascii="Cambria Math" w:hAnsi="Cambria Math" w:cs="SutonnyMJ"/>
               <w:sz w:val="26"/>
@@ -3542,16 +3504,9 @@
             <w:softHyphen/>
           </m:r>
           <m:r>
-            <w:rPr>
-              <w:rFonts w:ascii="Cambria Math" w:hAnsi="Cambria Math" w:cs="SutonnyMJ"/>
-              <w:sz w:val="26"/>
-              <w:szCs w:val="24"/>
-            </w:rPr>
-            <w:br/>
-          </m:r>
-        </m:oMath>
-        <m:oMath>
-          <m:r>
+            <m:rPr>
+              <m:sty m:val="p"/>
+            </m:rPr>
             <w:rPr>
               <w:rFonts w:ascii="Cambria Math" w:hAnsi="Cambria Math" w:cs="SutonnyMJ"/>
               <w:sz w:val="26"/>
@@ -3561,6 +3516,14 @@
           </m:r>
         </m:oMath>
       </m:oMathPara>
+      <w:r>
+        <w:rPr>
+          <w:rFonts w:ascii="Cambria Math" w:hAnsi="Cambria Math" w:cs="SutonnyMJ"/>
+          <w:sz w:val="26"/>
+          <w:szCs w:val="24"/>
+        </w:rPr>
+        <w:br/>
+      </w:r>
     </w:p>
     <w:p>
       <w:pPr>
@@ -3572,217 +3535,6 @@
           <w:szCs w:val="24"/>
         </w:rPr>
       </w:pPr>
-      <w:r>
-        <w:rPr>
-          <w:rFonts w:ascii="SutonnyMJ" w:hAnsi="SutonnyMJ" w:cs="SutonnyMJ"/>
-          <w:i/>
-          <w:sz w:val="26"/>
-          <w:szCs w:val="24"/>
-        </w:rPr>
-        <w:t xml:space="preserve"> </w:t>
-      </w:r>
-    </w:p>
-    <w:p>
-      <w:pPr>
-        <w:spacing w:after="0" w:line="360" w:lineRule="auto"/>
-        <w:rPr>
-          <w:rFonts w:ascii="SutonnyMJ" w:eastAsiaTheme="minorEastAsia" w:hAnsi="SutonnyMJ" w:cs="SutonnyMJ"/>
-          <w:i/>
-          <w:sz w:val="26"/>
-          <w:szCs w:val="24"/>
-          <w:u w:val="single"/>
-        </w:rPr>
-      </w:pPr>
-      <w:r>
-        <w:rPr>
-          <w:rFonts w:ascii="SutonnyMJ" w:hAnsi="SutonnyMJ" w:cs="SutonnyMJ"/>
-          <w:sz w:val="26"/>
-          <w:szCs w:val="24"/>
-          <w:u w:val="single"/>
-        </w:rPr>
-        <w:lastRenderedPageBreak/>
-        <w:t xml:space="preserve">UvBc-01t </w:t>
-      </w:r>
-      <w:proofErr w:type="spellStart"/>
-      <w:r>
-        <w:rPr>
-          <w:rFonts w:ascii="SutonnyMJ" w:hAnsi="SutonnyMJ" w:cs="SutonnyMJ"/>
-          <w:sz w:val="26"/>
-          <w:szCs w:val="24"/>
-          <w:u w:val="single"/>
-        </w:rPr>
-        <w:t>mvaviY</w:t>
-      </w:r>
-      <w:proofErr w:type="spellEnd"/>
-      <w:r>
-        <w:rPr>
-          <w:rFonts w:ascii="SutonnyMJ" w:hAnsi="SutonnyMJ" w:cs="SutonnyMJ"/>
-          <w:sz w:val="26"/>
-          <w:szCs w:val="24"/>
-          <w:u w:val="single"/>
-        </w:rPr>
-        <w:t xml:space="preserve"> </w:t>
-      </w:r>
-      <w:proofErr w:type="spellStart"/>
-      <w:r>
-        <w:rPr>
-          <w:rFonts w:ascii="SutonnyMJ" w:hAnsi="SutonnyMJ" w:cs="SutonnyMJ"/>
-          <w:sz w:val="26"/>
-          <w:szCs w:val="24"/>
-          <w:u w:val="single"/>
-        </w:rPr>
-        <w:t>exRMvwYwZK</w:t>
-      </w:r>
-      <w:proofErr w:type="spellEnd"/>
-      <w:r>
-        <w:rPr>
-          <w:rFonts w:ascii="SutonnyMJ" w:hAnsi="SutonnyMJ" w:cs="SutonnyMJ"/>
-          <w:sz w:val="26"/>
-          <w:szCs w:val="24"/>
-          <w:u w:val="single"/>
-        </w:rPr>
-        <w:t xml:space="preserve"> </w:t>
-      </w:r>
-      <w:proofErr w:type="spellStart"/>
-      <w:r>
-        <w:rPr>
-          <w:rFonts w:ascii="SutonnyMJ" w:hAnsi="SutonnyMJ" w:cs="SutonnyMJ"/>
-          <w:sz w:val="26"/>
-          <w:szCs w:val="24"/>
-          <w:u w:val="single"/>
-        </w:rPr>
-        <w:t>ivwki</w:t>
-      </w:r>
-      <w:proofErr w:type="spellEnd"/>
-      <w:r>
-        <w:rPr>
-          <w:rFonts w:ascii="SutonnyMJ" w:hAnsi="SutonnyMJ" w:cs="SutonnyMJ"/>
-          <w:sz w:val="26"/>
-          <w:szCs w:val="24"/>
-          <w:u w:val="single"/>
-        </w:rPr>
-        <w:t xml:space="preserve"> †</w:t>
-      </w:r>
-      <w:proofErr w:type="spellStart"/>
-      <w:r>
-        <w:rPr>
-          <w:rFonts w:ascii="SutonnyMJ" w:hAnsi="SutonnyMJ" w:cs="SutonnyMJ"/>
-          <w:sz w:val="26"/>
-          <w:szCs w:val="24"/>
-          <w:u w:val="single"/>
-        </w:rPr>
-        <w:t>ÿ‡Î</w:t>
-      </w:r>
-      <w:proofErr w:type="spellEnd"/>
-      <w:r>
-        <w:rPr>
-          <w:rFonts w:ascii="SutonnyMJ" w:hAnsi="SutonnyMJ" w:cs="SutonnyMJ"/>
-          <w:sz w:val="26"/>
-          <w:szCs w:val="24"/>
-          <w:u w:val="single"/>
-        </w:rPr>
-        <w:t xml:space="preserve"> </w:t>
-      </w:r>
-      <w:proofErr w:type="spellStart"/>
-      <w:r>
-        <w:rPr>
-          <w:rFonts w:ascii="SutonnyMJ" w:hAnsi="SutonnyMJ" w:cs="SutonnyMJ"/>
-          <w:sz w:val="26"/>
-          <w:szCs w:val="24"/>
-          <w:u w:val="single"/>
-        </w:rPr>
-        <w:t>mijxKiY</w:t>
-      </w:r>
-      <w:proofErr w:type="spellEnd"/>
-      <w:r>
-        <w:rPr>
-          <w:rFonts w:ascii="SutonnyMJ" w:hAnsi="SutonnyMJ" w:cs="SutonnyMJ"/>
-          <w:sz w:val="26"/>
-          <w:szCs w:val="24"/>
-          <w:u w:val="single"/>
-        </w:rPr>
-        <w:t xml:space="preserve"> </w:t>
-      </w:r>
-      <w:proofErr w:type="spellStart"/>
-      <w:r>
-        <w:rPr>
-          <w:rFonts w:ascii="SutonnyMJ" w:hAnsi="SutonnyMJ" w:cs="SutonnyMJ"/>
-          <w:sz w:val="26"/>
-          <w:szCs w:val="24"/>
-          <w:u w:val="single"/>
-        </w:rPr>
-        <w:t>K‡i</w:t>
-      </w:r>
-      <w:proofErr w:type="spellEnd"/>
-      <w:r>
-        <w:rPr>
-          <w:rFonts w:ascii="SutonnyMJ" w:hAnsi="SutonnyMJ" w:cs="SutonnyMJ"/>
-          <w:sz w:val="26"/>
-          <w:szCs w:val="24"/>
-          <w:u w:val="single"/>
-        </w:rPr>
-        <w:t xml:space="preserve"> </w:t>
-      </w:r>
-      <w:proofErr w:type="spellStart"/>
-      <w:r>
-        <w:rPr>
-          <w:rFonts w:ascii="SutonnyMJ" w:hAnsi="SutonnyMJ" w:cs="SutonnyMJ"/>
-          <w:sz w:val="26"/>
-          <w:szCs w:val="24"/>
-          <w:u w:val="single"/>
-        </w:rPr>
-        <w:t>wjwg‡Ui</w:t>
-      </w:r>
-      <w:proofErr w:type="spellEnd"/>
-      <w:r>
-        <w:rPr>
-          <w:rFonts w:ascii="SutonnyMJ" w:hAnsi="SutonnyMJ" w:cs="SutonnyMJ"/>
-          <w:sz w:val="26"/>
-          <w:szCs w:val="24"/>
-          <w:u w:val="single"/>
-        </w:rPr>
-        <w:t xml:space="preserve"> </w:t>
-      </w:r>
-      <w:proofErr w:type="spellStart"/>
-      <w:r>
-        <w:rPr>
-          <w:rFonts w:ascii="SutonnyMJ" w:hAnsi="SutonnyMJ" w:cs="SutonnyMJ"/>
-          <w:sz w:val="26"/>
-          <w:szCs w:val="24"/>
-          <w:u w:val="single"/>
-        </w:rPr>
-        <w:t>gvb</w:t>
-      </w:r>
-      <w:proofErr w:type="spellEnd"/>
-      <w:r>
-        <w:rPr>
-          <w:rFonts w:ascii="SutonnyMJ" w:hAnsi="SutonnyMJ" w:cs="SutonnyMJ"/>
-          <w:sz w:val="26"/>
-          <w:szCs w:val="24"/>
-          <w:u w:val="single"/>
-        </w:rPr>
-        <w:t xml:space="preserve"> </w:t>
-      </w:r>
-      <w:proofErr w:type="spellStart"/>
-      <w:r>
-        <w:rPr>
-          <w:rFonts w:ascii="SutonnyMJ" w:hAnsi="SutonnyMJ" w:cs="SutonnyMJ"/>
-          <w:sz w:val="26"/>
-          <w:szCs w:val="24"/>
-          <w:u w:val="single"/>
-        </w:rPr>
-        <w:t>emv‡e</w:t>
-      </w:r>
-      <w:proofErr w:type="spellEnd"/>
-      <w:r>
-        <w:rPr>
-          <w:rFonts w:ascii="SutonnyMJ" w:hAnsi="SutonnyMJ" w:cs="SutonnyMJ"/>
-          <w:sz w:val="26"/>
-          <w:szCs w:val="24"/>
-          <w:u w:val="single"/>
-        </w:rPr>
-        <w:t>|</w:t>
-      </w:r>
     </w:p>
     <w:p>
       <w:pPr>
@@ -3811,14 +3563,6 @@
               </m:ctrlPr>
             </m:funcPr>
             <m:fName>
-              <m:r>
-                <w:rPr>
-                  <w:rFonts w:ascii="Cambria Math" w:hAnsi="Cambria Math" w:cs="SutonnyMJ"/>
-                  <w:sz w:val="26"/>
-                  <w:szCs w:val="24"/>
-                </w:rPr>
-                <m:t xml:space="preserve">      </m:t>
-              </m:r>
               <m:limLow>
                 <m:limLowPr>
                   <m:ctrlPr>
@@ -3837,14 +3581,6 @@
                       <w:sz w:val="26"/>
                       <w:szCs w:val="24"/>
                     </w:rPr>
-                    <m:t xml:space="preserve"> </m:t>
-                  </m:r>
-                  <m:r>
-                    <w:rPr>
-                      <w:rFonts w:ascii="Cambria Math" w:hAnsi="Cambria Math" w:cs="SutonnyMJ"/>
-                      <w:sz w:val="26"/>
-                      <w:szCs w:val="24"/>
-                    </w:rPr>
                     <m:t>lim</m:t>
                   </m:r>
                 </m:e>
@@ -3855,15 +3591,7 @@
                       <w:sz w:val="26"/>
                       <w:szCs w:val="24"/>
                     </w:rPr>
-                    <m:t>x</m:t>
-                  </m:r>
-                  <m:r>
-                    <w:rPr>
-                      <w:rFonts w:ascii="Cambria Math" w:hAnsi="Cambria Math" w:cs="SutonnyMJ"/>
-                      <w:sz w:val="26"/>
-                      <w:szCs w:val="24"/>
-                    </w:rPr>
-                    <m:t>→2</m:t>
+                    <m:t>x→2</m:t>
                   </m:r>
                 </m:lim>
               </m:limLow>
@@ -3980,20 +3708,18 @@
           <w:szCs w:val="24"/>
         </w:rPr>
       </w:pPr>
+      <w:r>
+        <w:rPr>
+          <w:rFonts w:ascii="Cambria Math" w:hAnsi="Cambria Math" w:cs="SutonnyMJ"/>
+          <w:sz w:val="26"/>
+          <w:szCs w:val="24"/>
+        </w:rPr>
+        <w:br/>
+      </w:r>
       <m:oMathPara>
         <m:oMathParaPr>
           <m:jc m:val="left"/>
         </m:oMathParaPr>
-        <m:oMath>
-          <m:r>
-            <w:rPr>
-              <w:rFonts w:ascii="Cambria Math" w:hAnsi="Cambria Math" w:cs="SutonnyMJ"/>
-              <w:sz w:val="26"/>
-              <w:szCs w:val="24"/>
-            </w:rPr>
-            <w:br/>
-          </m:r>
-        </m:oMath>
         <m:oMath>
           <m:r>
             <w:rPr>
@@ -4043,15 +3769,7 @@
                       <w:sz w:val="26"/>
                       <w:szCs w:val="24"/>
                     </w:rPr>
-                    <m:t>x</m:t>
-                  </m:r>
-                  <m:r>
-                    <w:rPr>
-                      <w:rFonts w:ascii="Cambria Math" w:hAnsi="Cambria Math" w:cs="SutonnyMJ"/>
-                      <w:sz w:val="26"/>
-                      <w:szCs w:val="24"/>
-                    </w:rPr>
-                    <m:t>→2</m:t>
+                    <m:t>x→2</m:t>
                   </m:r>
                 </m:lim>
               </m:limLow>
@@ -4200,6 +3918,14 @@
           <w:szCs w:val="24"/>
         </w:rPr>
       </w:pPr>
+      <w:r>
+        <w:rPr>
+          <w:rFonts w:ascii="Cambria Math" w:hAnsi="Cambria Math" w:cs="SutonnyMJ"/>
+          <w:sz w:val="26"/>
+          <w:szCs w:val="24"/>
+        </w:rPr>
+        <w:br/>
+      </w:r>
       <m:oMathPara>
         <m:oMathParaPr>
           <m:jc m:val="left"/>
@@ -4211,25 +3937,7 @@
               <w:sz w:val="26"/>
               <w:szCs w:val="24"/>
             </w:rPr>
-            <w:br/>
-          </m:r>
-        </m:oMath>
-        <m:oMath>
-          <m:r>
-            <w:rPr>
-              <w:rFonts w:ascii="Cambria Math" w:hAnsi="Cambria Math" w:cs="SutonnyMJ"/>
-              <w:sz w:val="26"/>
-              <w:szCs w:val="24"/>
-            </w:rPr>
             <m:t>=</m:t>
-          </m:r>
-          <m:r>
-            <w:rPr>
-              <w:rFonts w:ascii="Cambria Math" w:hAnsi="Cambria Math" w:cs="SutonnyMJ"/>
-              <w:sz w:val="26"/>
-              <w:szCs w:val="24"/>
-            </w:rPr>
-            <m:t xml:space="preserve"> </m:t>
           </m:r>
           <m:func>
             <m:funcPr>
@@ -4271,15 +3979,7 @@
                       <w:sz w:val="26"/>
                       <w:szCs w:val="24"/>
                     </w:rPr>
-                    <m:t>x</m:t>
-                  </m:r>
-                  <m:r>
-                    <w:rPr>
-                      <w:rFonts w:ascii="Cambria Math" w:hAnsi="Cambria Math" w:cs="SutonnyMJ"/>
-                      <w:sz w:val="26"/>
-                      <w:szCs w:val="24"/>
-                    </w:rPr>
-                    <m:t>→2</m:t>
+                    <m:t>x→2</m:t>
                   </m:r>
                 </m:lim>
               </m:limLow>
@@ -4420,20 +4120,18 @@
           <w:szCs w:val="24"/>
         </w:rPr>
       </w:pPr>
+      <w:r>
+        <w:rPr>
+          <w:rFonts w:ascii="Cambria Math" w:hAnsi="Cambria Math" w:cs="SutonnyMJ"/>
+          <w:sz w:val="26"/>
+          <w:szCs w:val="24"/>
+        </w:rPr>
+        <w:br/>
+      </w:r>
       <m:oMathPara>
         <m:oMathParaPr>
           <m:jc m:val="left"/>
         </m:oMathParaPr>
-        <m:oMath>
-          <m:r>
-            <w:rPr>
-              <w:rFonts w:ascii="Cambria Math" w:hAnsi="Cambria Math" w:cs="SutonnyMJ"/>
-              <w:sz w:val="26"/>
-              <w:szCs w:val="24"/>
-            </w:rPr>
-            <w:br/>
-          </m:r>
-        </m:oMath>
         <m:oMath>
           <m:r>
             <w:rPr>
@@ -4483,15 +4181,7 @@
                       <w:sz w:val="26"/>
                       <w:szCs w:val="24"/>
                     </w:rPr>
-                    <m:t>x</m:t>
-                  </m:r>
-                  <m:r>
-                    <w:rPr>
-                      <w:rFonts w:ascii="Cambria Math" w:hAnsi="Cambria Math" w:cs="SutonnyMJ"/>
-                      <w:sz w:val="26"/>
-                      <w:szCs w:val="24"/>
-                    </w:rPr>
-                    <m:t>→2</m:t>
+                    <m:t>x→2</m:t>
                   </m:r>
                 </m:lim>
               </m:limLow>
@@ -4616,20 +4306,18 @@
           <w:szCs w:val="24"/>
         </w:rPr>
       </w:pPr>
+      <w:r>
+        <w:rPr>
+          <w:rFonts w:ascii="Cambria Math" w:hAnsi="Cambria Math" w:cs="SutonnyMJ"/>
+          <w:sz w:val="26"/>
+          <w:szCs w:val="24"/>
+        </w:rPr>
+        <w:br/>
+      </w:r>
       <m:oMathPara>
         <m:oMathParaPr>
           <m:jc m:val="left"/>
         </m:oMathParaPr>
-        <m:oMath>
-          <m:r>
-            <w:rPr>
-              <w:rFonts w:ascii="Cambria Math" w:hAnsi="Cambria Math" w:cs="SutonnyMJ"/>
-              <w:sz w:val="26"/>
-              <w:szCs w:val="24"/>
-            </w:rPr>
-            <w:br/>
-          </m:r>
-        </m:oMath>
         <m:oMath>
           <m:r>
             <w:rPr>
@@ -4679,15 +4367,7 @@
                       <w:sz w:val="26"/>
                       <w:szCs w:val="24"/>
                     </w:rPr>
-                    <m:t>x</m:t>
-                  </m:r>
-                  <m:r>
-                    <w:rPr>
-                      <w:rFonts w:ascii="Cambria Math" w:hAnsi="Cambria Math" w:cs="SutonnyMJ"/>
-                      <w:sz w:val="26"/>
-                      <w:szCs w:val="24"/>
-                    </w:rPr>
-                    <m:t>→2</m:t>
+                    <m:t>x→2</m:t>
                   </m:r>
                 </m:lim>
               </m:limLow>
@@ -4767,6 +4447,14 @@
           <w:szCs w:val="24"/>
         </w:rPr>
       </w:pPr>
+      <w:r>
+        <w:rPr>
+          <w:rFonts w:ascii="Cambria Math" w:hAnsi="Cambria Math" w:cs="SutonnyMJ"/>
+          <w:sz w:val="26"/>
+          <w:szCs w:val="24"/>
+        </w:rPr>
+        <w:br/>
+      </w:r>
       <m:oMathPara>
         <m:oMathParaPr>
           <m:jc m:val="left"/>
@@ -4778,16 +4466,6 @@
               <w:sz w:val="26"/>
               <w:szCs w:val="24"/>
             </w:rPr>
-            <w:br/>
-          </m:r>
-        </m:oMath>
-        <m:oMath>
-          <m:r>
-            <w:rPr>
-              <w:rFonts w:ascii="Cambria Math" w:hAnsi="Cambria Math" w:cs="SutonnyMJ"/>
-              <w:sz w:val="26"/>
-              <w:szCs w:val="24"/>
-            </w:rPr>
             <m:t>=</m:t>
           </m:r>
           <m:f>
@@ -4862,14 +4540,6 @@
               </m:r>
             </m:den>
           </m:f>
-          <m:r>
-            <w:rPr>
-              <w:rFonts w:ascii="Cambria Math" w:hAnsi="Cambria Math" w:cs="SutonnyMJ"/>
-              <w:sz w:val="26"/>
-              <w:szCs w:val="24"/>
-            </w:rPr>
-            <m:t xml:space="preserve"> </m:t>
-          </m:r>
           <m:d>
             <m:dPr>
               <m:ctrlPr>
@@ -4893,6 +4563,9 @@
             </m:e>
           </m:d>
           <m:r>
+            <m:rPr>
+              <m:sty m:val="p"/>
+            </m:rPr>
             <w:rPr>
               <w:rFonts w:ascii="Cambria Math" w:hAnsi="Cambria Math" w:cs="SutonnyMJ"/>
               <w:sz w:val="26"/>
@@ -4912,733 +4585,6 @@
           <w:szCs w:val="24"/>
         </w:rPr>
       </w:pPr>
-      <w:r>
-        <w:rPr>
-          <w:rFonts w:ascii="SutonnyMJ" w:hAnsi="SutonnyMJ" w:cs="SutonnyMJ"/>
-          <w:sz w:val="26"/>
-          <w:szCs w:val="24"/>
-        </w:rPr>
-        <w:t xml:space="preserve">‡h </w:t>
-      </w:r>
-      <w:proofErr w:type="spellStart"/>
-      <w:r>
-        <w:rPr>
-          <w:rFonts w:ascii="SutonnyMJ" w:hAnsi="SutonnyMJ" w:cs="SutonnyMJ"/>
-          <w:sz w:val="26"/>
-          <w:szCs w:val="24"/>
-        </w:rPr>
-        <w:t>Ae</w:t>
-      </w:r>
-      <w:proofErr w:type="spellEnd"/>
-      <w:r>
-        <w:rPr>
-          <w:rFonts w:ascii="SutonnyMJ" w:hAnsi="SutonnyMJ" w:cs="SutonnyMJ"/>
-          <w:sz w:val="26"/>
-          <w:szCs w:val="24"/>
-        </w:rPr>
-        <w:t>¯’</w:t>
-      </w:r>
-      <w:proofErr w:type="spellStart"/>
-      <w:r>
-        <w:rPr>
-          <w:rFonts w:ascii="SutonnyMJ" w:hAnsi="SutonnyMJ" w:cs="SutonnyMJ"/>
-          <w:sz w:val="26"/>
-          <w:szCs w:val="24"/>
-        </w:rPr>
-        <w:t>vq</w:t>
-      </w:r>
-      <w:proofErr w:type="spellEnd"/>
-      <w:r>
-        <w:rPr>
-          <w:rFonts w:ascii="SutonnyMJ" w:hAnsi="SutonnyMJ" w:cs="SutonnyMJ"/>
-          <w:sz w:val="26"/>
-          <w:szCs w:val="24"/>
-        </w:rPr>
-        <w:t xml:space="preserve"> </w:t>
-      </w:r>
-      <w:proofErr w:type="spellStart"/>
-      <w:r>
-        <w:rPr>
-          <w:rFonts w:ascii="SutonnyMJ" w:hAnsi="SutonnyMJ" w:cs="SutonnyMJ"/>
-          <w:sz w:val="26"/>
-          <w:szCs w:val="24"/>
-        </w:rPr>
-        <w:t>wjwg‡Ui</w:t>
-      </w:r>
-      <w:proofErr w:type="spellEnd"/>
-      <w:r>
-        <w:rPr>
-          <w:rFonts w:ascii="SutonnyMJ" w:hAnsi="SutonnyMJ" w:cs="SutonnyMJ"/>
-          <w:sz w:val="26"/>
-          <w:szCs w:val="24"/>
-        </w:rPr>
-        <w:t xml:space="preserve"> </w:t>
-      </w:r>
-      <w:proofErr w:type="spellStart"/>
-      <w:r>
-        <w:rPr>
-          <w:rFonts w:ascii="SutonnyMJ" w:hAnsi="SutonnyMJ" w:cs="SutonnyMJ"/>
-          <w:sz w:val="26"/>
-          <w:szCs w:val="24"/>
-        </w:rPr>
-        <w:t>gvb</w:t>
-      </w:r>
-      <w:proofErr w:type="spellEnd"/>
-      <w:r>
-        <w:rPr>
-          <w:rFonts w:ascii="SutonnyMJ" w:hAnsi="SutonnyMJ" w:cs="SutonnyMJ"/>
-          <w:sz w:val="26"/>
-          <w:szCs w:val="24"/>
-        </w:rPr>
-        <w:t xml:space="preserve"> </w:t>
-      </w:r>
-      <w:proofErr w:type="spellStart"/>
-      <w:r>
-        <w:rPr>
-          <w:rFonts w:ascii="SutonnyMJ" w:hAnsi="SutonnyMJ" w:cs="SutonnyMJ"/>
-          <w:sz w:val="26"/>
-          <w:szCs w:val="24"/>
-        </w:rPr>
-        <w:t>emv‡j</w:t>
-      </w:r>
-      <w:proofErr w:type="spellEnd"/>
-      <w:r>
-        <w:rPr>
-          <w:rFonts w:ascii="SutonnyMJ" w:hAnsi="SutonnyMJ" w:cs="SutonnyMJ"/>
-          <w:sz w:val="26"/>
-          <w:szCs w:val="24"/>
-        </w:rPr>
-        <w:t xml:space="preserve"> </w:t>
-      </w:r>
-      <w:proofErr w:type="spellStart"/>
-      <w:r>
-        <w:rPr>
-          <w:rFonts w:ascii="SutonnyMJ" w:hAnsi="SutonnyMJ" w:cs="SutonnyMJ"/>
-          <w:sz w:val="26"/>
-          <w:szCs w:val="24"/>
-        </w:rPr>
-        <w:t>Awb‡Y©q</w:t>
-      </w:r>
-      <w:proofErr w:type="spellEnd"/>
-      <w:r>
-        <w:rPr>
-          <w:rFonts w:ascii="SutonnyMJ" w:hAnsi="SutonnyMJ" w:cs="SutonnyMJ"/>
-          <w:sz w:val="26"/>
-          <w:szCs w:val="24"/>
-        </w:rPr>
-        <w:t xml:space="preserve"> </w:t>
-      </w:r>
-      <w:proofErr w:type="spellStart"/>
-      <w:r>
-        <w:rPr>
-          <w:rFonts w:ascii="SutonnyMJ" w:hAnsi="SutonnyMJ" w:cs="SutonnyMJ"/>
-          <w:sz w:val="26"/>
-          <w:szCs w:val="24"/>
-        </w:rPr>
-        <w:t>AvKvi</w:t>
-      </w:r>
-      <w:proofErr w:type="spellEnd"/>
-      <w:r>
-        <w:rPr>
-          <w:rFonts w:ascii="SutonnyMJ" w:hAnsi="SutonnyMJ" w:cs="SutonnyMJ"/>
-          <w:sz w:val="26"/>
-          <w:szCs w:val="24"/>
-        </w:rPr>
-        <w:t xml:space="preserve"> </w:t>
-      </w:r>
-      <w:proofErr w:type="spellStart"/>
-      <w:proofErr w:type="gramStart"/>
-      <w:r>
-        <w:rPr>
-          <w:rFonts w:ascii="SutonnyMJ" w:hAnsi="SutonnyMJ" w:cs="SutonnyMJ"/>
-          <w:sz w:val="26"/>
-          <w:szCs w:val="24"/>
-        </w:rPr>
-        <w:t>bv</w:t>
-      </w:r>
-      <w:proofErr w:type="spellEnd"/>
-      <w:proofErr w:type="gramEnd"/>
-      <w:r>
-        <w:rPr>
-          <w:rFonts w:ascii="SutonnyMJ" w:hAnsi="SutonnyMJ" w:cs="SutonnyMJ"/>
-          <w:sz w:val="26"/>
-          <w:szCs w:val="24"/>
-        </w:rPr>
-        <w:t xml:space="preserve"> </w:t>
-      </w:r>
-      <w:proofErr w:type="spellStart"/>
-      <w:r>
-        <w:rPr>
-          <w:rFonts w:ascii="SutonnyMJ" w:hAnsi="SutonnyMJ" w:cs="SutonnyMJ"/>
-          <w:sz w:val="26"/>
-          <w:szCs w:val="24"/>
-        </w:rPr>
-        <w:t>Av‡m</w:t>
-      </w:r>
-      <w:proofErr w:type="spellEnd"/>
-      <w:r>
-        <w:rPr>
-          <w:rFonts w:ascii="SutonnyMJ" w:hAnsi="SutonnyMJ" w:cs="SutonnyMJ"/>
-          <w:sz w:val="26"/>
-          <w:szCs w:val="24"/>
-        </w:rPr>
-        <w:t xml:space="preserve"> †m </w:t>
-      </w:r>
-      <w:proofErr w:type="spellStart"/>
-      <w:r>
-        <w:rPr>
-          <w:rFonts w:ascii="SutonnyMJ" w:hAnsi="SutonnyMJ" w:cs="SutonnyMJ"/>
-          <w:sz w:val="26"/>
-          <w:szCs w:val="24"/>
-        </w:rPr>
-        <w:t>Ae</w:t>
-      </w:r>
-      <w:proofErr w:type="spellEnd"/>
-      <w:r>
-        <w:rPr>
-          <w:rFonts w:ascii="SutonnyMJ" w:hAnsi="SutonnyMJ" w:cs="SutonnyMJ"/>
-          <w:sz w:val="26"/>
-          <w:szCs w:val="24"/>
-        </w:rPr>
-        <w:t>¯’</w:t>
-      </w:r>
-      <w:proofErr w:type="spellStart"/>
-      <w:r>
-        <w:rPr>
-          <w:rFonts w:ascii="SutonnyMJ" w:hAnsi="SutonnyMJ" w:cs="SutonnyMJ"/>
-          <w:sz w:val="26"/>
-          <w:szCs w:val="24"/>
-        </w:rPr>
-        <w:t>vq</w:t>
-      </w:r>
-      <w:proofErr w:type="spellEnd"/>
-      <w:r>
-        <w:rPr>
-          <w:rFonts w:ascii="SutonnyMJ" w:hAnsi="SutonnyMJ" w:cs="SutonnyMJ"/>
-          <w:sz w:val="26"/>
-          <w:szCs w:val="24"/>
-        </w:rPr>
-        <w:t xml:space="preserve"> </w:t>
-      </w:r>
-      <w:proofErr w:type="spellStart"/>
-      <w:r>
-        <w:rPr>
-          <w:rFonts w:ascii="SutonnyMJ" w:hAnsi="SutonnyMJ" w:cs="SutonnyMJ"/>
-          <w:sz w:val="26"/>
-          <w:szCs w:val="24"/>
-        </w:rPr>
-        <w:t>wjwg‡Ui</w:t>
-      </w:r>
-      <w:proofErr w:type="spellEnd"/>
-      <w:r>
-        <w:rPr>
-          <w:rFonts w:ascii="SutonnyMJ" w:hAnsi="SutonnyMJ" w:cs="SutonnyMJ"/>
-          <w:sz w:val="26"/>
-          <w:szCs w:val="24"/>
-        </w:rPr>
-        <w:t xml:space="preserve"> </w:t>
-      </w:r>
-      <w:proofErr w:type="spellStart"/>
-      <w:r>
-        <w:rPr>
-          <w:rFonts w:ascii="SutonnyMJ" w:hAnsi="SutonnyMJ" w:cs="SutonnyMJ"/>
-          <w:sz w:val="26"/>
-          <w:szCs w:val="24"/>
-        </w:rPr>
-        <w:t>gvb</w:t>
-      </w:r>
-      <w:proofErr w:type="spellEnd"/>
-      <w:r>
-        <w:rPr>
-          <w:rFonts w:ascii="SutonnyMJ" w:hAnsi="SutonnyMJ" w:cs="SutonnyMJ"/>
-          <w:sz w:val="26"/>
-          <w:szCs w:val="24"/>
-        </w:rPr>
-        <w:t xml:space="preserve"> </w:t>
-      </w:r>
-      <w:proofErr w:type="spellStart"/>
-      <w:r>
-        <w:rPr>
-          <w:rFonts w:ascii="SutonnyMJ" w:hAnsi="SutonnyMJ" w:cs="SutonnyMJ"/>
-          <w:sz w:val="26"/>
-          <w:szCs w:val="24"/>
-        </w:rPr>
-        <w:t>e</w:t>
-      </w:r>
-      <w:r>
-        <w:rPr>
-          <w:rFonts w:ascii="SutonnyMJ" w:hAnsi="SutonnyMJ" w:cs="SutonnyMJ"/>
-          <w:sz w:val="26"/>
-          <w:szCs w:val="24"/>
-        </w:rPr>
-        <w:t>mv‡e</w:t>
-      </w:r>
-      <w:proofErr w:type="spellEnd"/>
-      <w:r>
-        <w:rPr>
-          <w:rFonts w:ascii="SutonnyMJ" w:hAnsi="SutonnyMJ" w:cs="SutonnyMJ"/>
-          <w:sz w:val="26"/>
-          <w:szCs w:val="24"/>
-        </w:rPr>
-        <w:t xml:space="preserve">| </w:t>
-      </w:r>
-      <w:proofErr w:type="spellStart"/>
-      <w:r>
-        <w:rPr>
-          <w:rFonts w:ascii="SutonnyMJ" w:hAnsi="SutonnyMJ" w:cs="SutonnyMJ"/>
-          <w:sz w:val="26"/>
-          <w:szCs w:val="24"/>
-        </w:rPr>
-        <w:t>wjwg‡Ui</w:t>
-      </w:r>
-      <w:proofErr w:type="spellEnd"/>
-      <w:r>
-        <w:rPr>
-          <w:rFonts w:ascii="SutonnyMJ" w:hAnsi="SutonnyMJ" w:cs="SutonnyMJ"/>
-          <w:sz w:val="26"/>
-          <w:szCs w:val="24"/>
-        </w:rPr>
-        <w:t xml:space="preserve"> </w:t>
-      </w:r>
-      <w:proofErr w:type="spellStart"/>
-      <w:r>
-        <w:rPr>
-          <w:rFonts w:ascii="SutonnyMJ" w:hAnsi="SutonnyMJ" w:cs="SutonnyMJ"/>
-          <w:sz w:val="26"/>
-          <w:szCs w:val="24"/>
-        </w:rPr>
-        <w:t>gvb</w:t>
-      </w:r>
-      <w:proofErr w:type="spellEnd"/>
-      <w:r>
-        <w:rPr>
-          <w:rFonts w:ascii="SutonnyMJ" w:hAnsi="SutonnyMJ" w:cs="SutonnyMJ"/>
-          <w:sz w:val="26"/>
-          <w:szCs w:val="24"/>
-        </w:rPr>
-        <w:t xml:space="preserve"> </w:t>
-      </w:r>
-      <w:proofErr w:type="spellStart"/>
-      <w:r>
-        <w:rPr>
-          <w:rFonts w:ascii="SutonnyMJ" w:hAnsi="SutonnyMJ" w:cs="SutonnyMJ"/>
-          <w:sz w:val="26"/>
-          <w:szCs w:val="24"/>
-        </w:rPr>
-        <w:t>emv‡biv</w:t>
-      </w:r>
-      <w:proofErr w:type="spellEnd"/>
-      <w:r>
-        <w:rPr>
-          <w:rFonts w:ascii="SutonnyMJ" w:hAnsi="SutonnyMJ" w:cs="SutonnyMJ"/>
-          <w:sz w:val="26"/>
-          <w:szCs w:val="24"/>
-        </w:rPr>
-        <w:t xml:space="preserve"> mv‡_ mv‡_ </w:t>
-      </w:r>
-      <m:oMath>
-        <m:r>
-          <m:rPr>
-            <m:sty m:val="p"/>
-          </m:rPr>
-          <w:rPr>
-            <w:rFonts w:ascii="Cambria Math" w:hAnsi="Cambria Math" w:cs="SutonnyMJ"/>
-            <w:sz w:val="26"/>
-            <w:szCs w:val="24"/>
-          </w:rPr>
-          <m:t>lim</m:t>
-        </m:r>
-        <m:r>
-          <w:rPr>
-            <w:rFonts w:ascii="Cambria Math" w:hAnsi="Cambria Math" w:cs="SutonnyMJ"/>
-            <w:sz w:val="26"/>
-            <w:szCs w:val="24"/>
-          </w:rPr>
-          <m:t>⁡</m:t>
-        </m:r>
-        <m:r>
-          <w:rPr>
-            <w:rFonts w:ascii="Cambria Math" w:hAnsi="Cambria Math" w:cs="SutonnyMJ"/>
-            <w:sz w:val="26"/>
-            <w:szCs w:val="24"/>
-          </w:rPr>
-          <m:t xml:space="preserve"> </m:t>
-        </m:r>
-      </m:oMath>
-      <w:r>
-        <w:rPr>
-          <w:rFonts w:ascii="SutonnyMJ" w:eastAsiaTheme="minorEastAsia" w:hAnsi="SutonnyMJ" w:cs="SutonnyMJ"/>
-          <w:sz w:val="26"/>
-          <w:szCs w:val="24"/>
-        </w:rPr>
-        <w:t xml:space="preserve"> </w:t>
-      </w:r>
-      <w:proofErr w:type="spellStart"/>
-      <w:r>
-        <w:rPr>
-          <w:rFonts w:ascii="SutonnyMJ" w:eastAsiaTheme="minorEastAsia" w:hAnsi="SutonnyMJ" w:cs="SutonnyMJ"/>
-          <w:sz w:val="26"/>
-          <w:szCs w:val="24"/>
-        </w:rPr>
-        <w:t>cÖZxKwU</w:t>
-      </w:r>
-      <w:proofErr w:type="spellEnd"/>
-      <w:r>
-        <w:rPr>
-          <w:rFonts w:ascii="SutonnyMJ" w:eastAsiaTheme="minorEastAsia" w:hAnsi="SutonnyMJ" w:cs="SutonnyMJ"/>
-          <w:sz w:val="26"/>
-          <w:szCs w:val="24"/>
-        </w:rPr>
-        <w:t xml:space="preserve"> </w:t>
-      </w:r>
-      <w:proofErr w:type="spellStart"/>
-      <w:r>
-        <w:rPr>
-          <w:rFonts w:ascii="SutonnyMJ" w:eastAsiaTheme="minorEastAsia" w:hAnsi="SutonnyMJ" w:cs="SutonnyMJ"/>
-          <w:sz w:val="26"/>
-          <w:szCs w:val="24"/>
-        </w:rPr>
-        <w:t>Zz‡j</w:t>
-      </w:r>
-      <w:proofErr w:type="spellEnd"/>
-      <w:r>
-        <w:rPr>
-          <w:rFonts w:ascii="SutonnyMJ" w:eastAsiaTheme="minorEastAsia" w:hAnsi="SutonnyMJ" w:cs="SutonnyMJ"/>
-          <w:sz w:val="26"/>
-          <w:szCs w:val="24"/>
-        </w:rPr>
-        <w:t xml:space="preserve"> </w:t>
-      </w:r>
-      <w:proofErr w:type="spellStart"/>
-      <w:r>
-        <w:rPr>
-          <w:rFonts w:ascii="SutonnyMJ" w:eastAsiaTheme="minorEastAsia" w:hAnsi="SutonnyMJ" w:cs="SutonnyMJ"/>
-          <w:sz w:val="26"/>
-          <w:szCs w:val="24"/>
-        </w:rPr>
-        <w:t>w`‡e</w:t>
-      </w:r>
-      <w:proofErr w:type="spellEnd"/>
-      <w:r>
-        <w:rPr>
-          <w:rFonts w:ascii="SutonnyMJ" w:eastAsiaTheme="minorEastAsia" w:hAnsi="SutonnyMJ" w:cs="SutonnyMJ"/>
-          <w:sz w:val="26"/>
-          <w:szCs w:val="24"/>
-        </w:rPr>
-        <w:t>|</w:t>
-      </w:r>
-    </w:p>
-    <w:p>
-      <w:pPr>
-        <w:spacing w:after="0" w:line="240" w:lineRule="auto"/>
-        <w:rPr>
-          <w:rFonts w:ascii="SutonnyMJ" w:eastAsiaTheme="minorEastAsia" w:hAnsi="SutonnyMJ" w:cs="SutonnyMJ"/>
-          <w:sz w:val="26"/>
-          <w:szCs w:val="24"/>
-        </w:rPr>
-      </w:pPr>
-    </w:p>
-    <w:p>
-      <w:pPr>
-        <w:spacing w:after="0" w:line="240" w:lineRule="auto"/>
-        <w:rPr>
-          <w:rFonts w:ascii="SutonnyMJ" w:hAnsi="SutonnyMJ" w:cs="SutonnyMJ"/>
-          <w:sz w:val="26"/>
-          <w:szCs w:val="24"/>
-          <w:u w:val="single"/>
-        </w:rPr>
-      </w:pPr>
-      <w:r>
-        <w:rPr>
-          <w:rFonts w:ascii="SutonnyMJ" w:eastAsiaTheme="minorEastAsia" w:hAnsi="SutonnyMJ" w:cs="SutonnyMJ"/>
-          <w:sz w:val="26"/>
-          <w:szCs w:val="24"/>
-          <w:u w:val="single"/>
-        </w:rPr>
-        <w:t xml:space="preserve">UvBc-02t </w:t>
-      </w:r>
-      <w:proofErr w:type="spellStart"/>
-      <w:r>
-        <w:rPr>
-          <w:rFonts w:ascii="SutonnyMJ" w:eastAsiaTheme="minorEastAsia" w:hAnsi="SutonnyMJ" w:cs="SutonnyMJ"/>
-          <w:sz w:val="26"/>
-          <w:szCs w:val="24"/>
-          <w:u w:val="single"/>
-        </w:rPr>
-        <w:t>eM©g~j</w:t>
-      </w:r>
-      <w:proofErr w:type="spellEnd"/>
-      <w:r>
-        <w:rPr>
-          <w:rFonts w:ascii="SutonnyMJ" w:eastAsiaTheme="minorEastAsia" w:hAnsi="SutonnyMJ" w:cs="SutonnyMJ"/>
-          <w:sz w:val="26"/>
-          <w:szCs w:val="24"/>
-          <w:u w:val="single"/>
-        </w:rPr>
-        <w:t xml:space="preserve"> hy³ </w:t>
-      </w:r>
-      <w:proofErr w:type="spellStart"/>
-      <w:r>
-        <w:rPr>
-          <w:rFonts w:ascii="SutonnyMJ" w:eastAsiaTheme="minorEastAsia" w:hAnsi="SutonnyMJ" w:cs="SutonnyMJ"/>
-          <w:sz w:val="26"/>
-          <w:szCs w:val="24"/>
-          <w:u w:val="single"/>
-        </w:rPr>
-        <w:t>ivwki</w:t>
-      </w:r>
-      <w:proofErr w:type="spellEnd"/>
-      <w:r>
-        <w:rPr>
-          <w:rFonts w:ascii="SutonnyMJ" w:eastAsiaTheme="minorEastAsia" w:hAnsi="SutonnyMJ" w:cs="SutonnyMJ"/>
-          <w:sz w:val="26"/>
-          <w:szCs w:val="24"/>
-          <w:u w:val="single"/>
-        </w:rPr>
-        <w:t xml:space="preserve"> †</w:t>
-      </w:r>
-      <w:proofErr w:type="spellStart"/>
-      <w:r>
-        <w:rPr>
-          <w:rFonts w:ascii="SutonnyMJ" w:eastAsiaTheme="minorEastAsia" w:hAnsi="SutonnyMJ" w:cs="SutonnyMJ"/>
-          <w:sz w:val="26"/>
-          <w:szCs w:val="24"/>
-          <w:u w:val="single"/>
-        </w:rPr>
-        <w:t>ÿ‡Î</w:t>
-      </w:r>
-      <w:proofErr w:type="spellEnd"/>
-      <w:r>
-        <w:rPr>
-          <w:rFonts w:ascii="SutonnyMJ" w:eastAsiaTheme="minorEastAsia" w:hAnsi="SutonnyMJ" w:cs="SutonnyMJ"/>
-          <w:sz w:val="26"/>
-          <w:szCs w:val="24"/>
-          <w:u w:val="single"/>
-        </w:rPr>
-        <w:t xml:space="preserve"> je/</w:t>
-      </w:r>
-      <w:proofErr w:type="spellStart"/>
-      <w:r>
-        <w:rPr>
-          <w:rFonts w:ascii="SutonnyMJ" w:eastAsiaTheme="minorEastAsia" w:hAnsi="SutonnyMJ" w:cs="SutonnyMJ"/>
-          <w:sz w:val="26"/>
-          <w:szCs w:val="24"/>
-          <w:u w:val="single"/>
-        </w:rPr>
-        <w:t>n‡ii</w:t>
-      </w:r>
-      <w:proofErr w:type="spellEnd"/>
-      <w:r>
-        <w:rPr>
-          <w:rFonts w:ascii="SutonnyMJ" w:eastAsiaTheme="minorEastAsia" w:hAnsi="SutonnyMJ" w:cs="SutonnyMJ"/>
-          <w:sz w:val="26"/>
-          <w:szCs w:val="24"/>
-          <w:u w:val="single"/>
-        </w:rPr>
-        <w:t xml:space="preserve"> </w:t>
-      </w:r>
-      <w:proofErr w:type="spellStart"/>
-      <w:r>
-        <w:rPr>
-          <w:rFonts w:ascii="SutonnyMJ" w:eastAsiaTheme="minorEastAsia" w:hAnsi="SutonnyMJ" w:cs="SutonnyMJ"/>
-          <w:sz w:val="26"/>
-          <w:szCs w:val="24"/>
-          <w:u w:val="single"/>
-        </w:rPr>
-        <w:t>AbyewÜ</w:t>
-      </w:r>
-      <w:proofErr w:type="spellEnd"/>
-      <w:r>
-        <w:rPr>
-          <w:rFonts w:ascii="SutonnyMJ" w:eastAsiaTheme="minorEastAsia" w:hAnsi="SutonnyMJ" w:cs="SutonnyMJ"/>
-          <w:sz w:val="26"/>
-          <w:szCs w:val="24"/>
-          <w:u w:val="single"/>
-        </w:rPr>
-        <w:t xml:space="preserve"> </w:t>
-      </w:r>
-      <w:proofErr w:type="spellStart"/>
-      <w:r>
-        <w:rPr>
-          <w:rFonts w:ascii="SutonnyMJ" w:eastAsiaTheme="minorEastAsia" w:hAnsi="SutonnyMJ" w:cs="SutonnyMJ"/>
-          <w:sz w:val="26"/>
-          <w:szCs w:val="24"/>
-          <w:u w:val="single"/>
-        </w:rPr>
-        <w:t>ivwk</w:t>
-      </w:r>
-      <w:proofErr w:type="spellEnd"/>
-      <w:r>
-        <w:rPr>
-          <w:rFonts w:ascii="SutonnyMJ" w:eastAsiaTheme="minorEastAsia" w:hAnsi="SutonnyMJ" w:cs="SutonnyMJ"/>
-          <w:sz w:val="26"/>
-          <w:szCs w:val="24"/>
-          <w:u w:val="single"/>
-        </w:rPr>
-        <w:t xml:space="preserve"> </w:t>
-      </w:r>
-      <w:proofErr w:type="spellStart"/>
-      <w:r>
-        <w:rPr>
-          <w:rFonts w:ascii="SutonnyMJ" w:eastAsiaTheme="minorEastAsia" w:hAnsi="SutonnyMJ" w:cs="SutonnyMJ"/>
-          <w:sz w:val="26"/>
-          <w:szCs w:val="24"/>
-          <w:u w:val="single"/>
-        </w:rPr>
-        <w:t>Øviv</w:t>
-      </w:r>
-      <w:proofErr w:type="spellEnd"/>
-      <w:r>
-        <w:rPr>
-          <w:rFonts w:ascii="SutonnyMJ" w:eastAsiaTheme="minorEastAsia" w:hAnsi="SutonnyMJ" w:cs="SutonnyMJ"/>
-          <w:sz w:val="26"/>
-          <w:szCs w:val="24"/>
-          <w:u w:val="single"/>
-        </w:rPr>
-        <w:t xml:space="preserve"> </w:t>
-      </w:r>
-      <w:proofErr w:type="spellStart"/>
-      <w:proofErr w:type="gramStart"/>
-      <w:r>
-        <w:rPr>
-          <w:rFonts w:ascii="SutonnyMJ" w:eastAsiaTheme="minorEastAsia" w:hAnsi="SutonnyMJ" w:cs="SutonnyMJ"/>
-          <w:sz w:val="26"/>
-          <w:szCs w:val="24"/>
-          <w:u w:val="single"/>
-        </w:rPr>
-        <w:t>ni</w:t>
-      </w:r>
-      <w:proofErr w:type="spellEnd"/>
-      <w:proofErr w:type="gramEnd"/>
-      <w:r>
-        <w:rPr>
-          <w:rFonts w:ascii="SutonnyMJ" w:eastAsiaTheme="minorEastAsia" w:hAnsi="SutonnyMJ" w:cs="SutonnyMJ"/>
-          <w:sz w:val="26"/>
-          <w:szCs w:val="24"/>
-          <w:u w:val="single"/>
-        </w:rPr>
-        <w:t xml:space="preserve"> I </w:t>
-      </w:r>
-      <w:proofErr w:type="spellStart"/>
-      <w:r>
-        <w:rPr>
-          <w:rFonts w:ascii="SutonnyMJ" w:eastAsiaTheme="minorEastAsia" w:hAnsi="SutonnyMJ" w:cs="SutonnyMJ"/>
-          <w:sz w:val="26"/>
-          <w:szCs w:val="24"/>
-          <w:u w:val="single"/>
-        </w:rPr>
-        <w:t>je‡K</w:t>
-      </w:r>
-      <w:proofErr w:type="spellEnd"/>
-      <w:r>
-        <w:rPr>
-          <w:rFonts w:ascii="SutonnyMJ" w:eastAsiaTheme="minorEastAsia" w:hAnsi="SutonnyMJ" w:cs="SutonnyMJ"/>
-          <w:sz w:val="26"/>
-          <w:szCs w:val="24"/>
-          <w:u w:val="single"/>
-        </w:rPr>
-        <w:t xml:space="preserve"> ¸b </w:t>
-      </w:r>
-      <w:proofErr w:type="spellStart"/>
-      <w:r>
-        <w:rPr>
-          <w:rFonts w:ascii="SutonnyMJ" w:eastAsiaTheme="minorEastAsia" w:hAnsi="SutonnyMJ" w:cs="SutonnyMJ"/>
-          <w:sz w:val="26"/>
-          <w:szCs w:val="24"/>
-          <w:u w:val="single"/>
-        </w:rPr>
-        <w:t>K‡i</w:t>
-      </w:r>
-      <w:proofErr w:type="spellEnd"/>
-      <w:r>
-        <w:rPr>
-          <w:rFonts w:ascii="SutonnyMJ" w:eastAsiaTheme="minorEastAsia" w:hAnsi="SutonnyMJ" w:cs="SutonnyMJ"/>
-          <w:sz w:val="26"/>
-          <w:szCs w:val="24"/>
-          <w:u w:val="single"/>
-        </w:rPr>
-        <w:t xml:space="preserve"> </w:t>
-      </w:r>
-      <w:proofErr w:type="spellStart"/>
-      <w:r>
-        <w:rPr>
-          <w:rFonts w:ascii="SutonnyMJ" w:eastAsiaTheme="minorEastAsia" w:hAnsi="SutonnyMJ" w:cs="SutonnyMJ"/>
-          <w:sz w:val="26"/>
-          <w:szCs w:val="24"/>
-          <w:u w:val="single"/>
-        </w:rPr>
-        <w:t>mijxKiY</w:t>
-      </w:r>
-      <w:proofErr w:type="spellEnd"/>
-      <w:r>
-        <w:rPr>
-          <w:rFonts w:ascii="SutonnyMJ" w:eastAsiaTheme="minorEastAsia" w:hAnsi="SutonnyMJ" w:cs="SutonnyMJ"/>
-          <w:sz w:val="26"/>
-          <w:szCs w:val="24"/>
-          <w:u w:val="single"/>
-        </w:rPr>
-        <w:t xml:space="preserve"> Ki| </w:t>
-      </w:r>
-      <w:proofErr w:type="spellStart"/>
-      <w:r>
-        <w:rPr>
-          <w:rFonts w:ascii="SutonnyMJ" w:eastAsiaTheme="minorEastAsia" w:hAnsi="SutonnyMJ" w:cs="SutonnyMJ"/>
-          <w:sz w:val="26"/>
-          <w:szCs w:val="24"/>
-          <w:u w:val="single"/>
-        </w:rPr>
-        <w:t>Gici</w:t>
-      </w:r>
-      <w:proofErr w:type="spellEnd"/>
-      <w:r>
-        <w:rPr>
-          <w:rFonts w:ascii="SutonnyMJ" w:eastAsiaTheme="minorEastAsia" w:hAnsi="SutonnyMJ" w:cs="SutonnyMJ"/>
-          <w:sz w:val="26"/>
-          <w:szCs w:val="24"/>
-          <w:u w:val="single"/>
-        </w:rPr>
-        <w:t xml:space="preserve"> </w:t>
-      </w:r>
-      <w:proofErr w:type="spellStart"/>
-      <w:r>
-        <w:rPr>
-          <w:rFonts w:ascii="SutonnyMJ" w:eastAsiaTheme="minorEastAsia" w:hAnsi="SutonnyMJ" w:cs="SutonnyMJ"/>
-          <w:sz w:val="26"/>
-          <w:szCs w:val="24"/>
-          <w:u w:val="single"/>
-        </w:rPr>
-        <w:t>gvb</w:t>
-      </w:r>
-      <w:proofErr w:type="spellEnd"/>
-      <w:r>
-        <w:rPr>
-          <w:rFonts w:ascii="SutonnyMJ" w:eastAsiaTheme="minorEastAsia" w:hAnsi="SutonnyMJ" w:cs="SutonnyMJ"/>
-          <w:sz w:val="26"/>
-          <w:szCs w:val="24"/>
-          <w:u w:val="single"/>
-        </w:rPr>
-        <w:t xml:space="preserve"> </w:t>
-      </w:r>
-      <w:proofErr w:type="spellStart"/>
-      <w:r>
-        <w:rPr>
-          <w:rFonts w:ascii="SutonnyMJ" w:eastAsiaTheme="minorEastAsia" w:hAnsi="SutonnyMJ" w:cs="SutonnyMJ"/>
-          <w:sz w:val="26"/>
-          <w:szCs w:val="24"/>
-          <w:u w:val="single"/>
-        </w:rPr>
-        <w:t>emv‡e</w:t>
-      </w:r>
-      <w:proofErr w:type="spellEnd"/>
-      <w:r>
-        <w:rPr>
-          <w:rFonts w:ascii="SutonnyMJ" w:eastAsiaTheme="minorEastAsia" w:hAnsi="SutonnyMJ" w:cs="SutonnyMJ"/>
-          <w:sz w:val="26"/>
-          <w:szCs w:val="24"/>
-          <w:u w:val="single"/>
-        </w:rPr>
-        <w:t>|</w:t>
-      </w:r>
     </w:p>
     <w:p>
       <w:pPr>
@@ -5683,14 +4629,6 @@
                 </w:rPr>
                 <m:t>1(v)</m:t>
               </m:r>
-              <m:r>
-                <w:rPr>
-                  <w:rFonts w:ascii="Cambria Math" w:hAnsi="Cambria Math" w:cs="SutonnyMJ"/>
-                  <w:sz w:val="26"/>
-                  <w:szCs w:val="24"/>
-                </w:rPr>
-                <m:t xml:space="preserve"> </m:t>
-              </m:r>
               <m:limLow>
                 <m:limLowPr>
                   <m:ctrlPr>
@@ -5739,7 +4677,7 @@
                 <m:num>
                   <m:rad>
                     <m:radPr>
-                      <m:degHide m:val="1"/>
+                      <m:degHide m:val="on"/>
                       <m:ctrlPr>
                         <w:rPr>
                           <w:rFonts w:ascii="Cambria Math" w:hAnsi="Cambria Math" w:cs="SutonnyMJ"/>
@@ -5771,7 +4709,7 @@
                   </m:r>
                   <m:rad>
                     <m:radPr>
-                      <m:degHide m:val="1"/>
+                      <m:degHide m:val="on"/>
                       <m:ctrlPr>
                         <w:rPr>
                           <w:rFonts w:ascii="Cambria Math" w:hAnsi="Cambria Math" w:cs="SutonnyMJ"/>
@@ -5904,7 +4842,7 @@
                     <m:e>
                       <m:rad>
                         <m:radPr>
-                          <m:degHide m:val="1"/>
+                          <m:degHide m:val="on"/>
                           <m:ctrlPr>
                             <w:rPr>
                               <w:rFonts w:ascii="Cambria Math" w:hAnsi="Cambria Math" w:cs="SutonnyMJ"/>
@@ -5936,7 +4874,7 @@
                       </m:r>
                       <m:rad>
                         <m:radPr>
-                          <m:degHide m:val="1"/>
+                          <m:degHide m:val="on"/>
                           <m:ctrlPr>
                             <w:rPr>
                               <w:rFonts w:ascii="Cambria Math" w:hAnsi="Cambria Math" w:cs="SutonnyMJ"/>
@@ -5974,7 +4912,7 @@
                     <m:e>
                       <m:rad>
                         <m:radPr>
-                          <m:degHide m:val="1"/>
+                          <m:degHide m:val="on"/>
                           <m:ctrlPr>
                             <w:rPr>
                               <w:rFonts w:ascii="Cambria Math" w:hAnsi="Cambria Math" w:cs="SutonnyMJ"/>
@@ -6006,7 +4944,7 @@
                       </m:r>
                       <m:rad>
                         <m:radPr>
-                          <m:degHide m:val="1"/>
+                          <m:degHide m:val="on"/>
                           <m:ctrlPr>
                             <w:rPr>
                               <w:rFonts w:ascii="Cambria Math" w:hAnsi="Cambria Math" w:cs="SutonnyMJ"/>
@@ -6054,7 +4992,7 @@
                     <m:e>
                       <m:rad>
                         <m:radPr>
-                          <m:degHide m:val="1"/>
+                          <m:degHide m:val="on"/>
                           <m:ctrlPr>
                             <w:rPr>
                               <w:rFonts w:ascii="Cambria Math" w:hAnsi="Cambria Math" w:cs="SutonnyMJ"/>
@@ -6086,1411 +5024,7 @@
                       </m:r>
                       <m:rad>
                         <m:radPr>
-                          <m:degHide m:val="1"/>
-                          <m:ctrlPr>
-                            <w:rPr>
-                              <w:rFonts w:ascii="Cambria Math" w:hAnsi="Cambria Math" w:cs="SutonnyMJ"/>
-                              <w:i/>
-                              <w:sz w:val="26"/>
-                              <w:szCs w:val="24"/>
-                            </w:rPr>
-                          </m:ctrlPr>
-                        </m:radPr>
-                        <m:deg/>
-                        <m:e>
-                          <m:r>
-                            <w:rPr>
-                              <w:rFonts w:ascii="Cambria Math" w:hAnsi="Cambria Math" w:cs="SutonnyMJ"/>
-                              <w:sz w:val="26"/>
-                              <w:szCs w:val="24"/>
-                            </w:rPr>
-                            <m:t>1-x</m:t>
-                          </m:r>
-                        </m:e>
-                      </m:rad>
-                    </m:e>
-                  </m:d>
-                </m:den>
-              </m:f>
-            </m:e>
-          </m:func>
-        </m:oMath>
-      </m:oMathPara>
-    </w:p>
-    <w:p>
-      <w:pPr>
-        <w:spacing w:line="480" w:lineRule="auto"/>
-        <w:rPr>
-          <w:rFonts w:ascii="SutonnyMJ" w:eastAsiaTheme="minorEastAsia" w:hAnsi="SutonnyMJ" w:cs="SutonnyMJ"/>
-          <w:sz w:val="26"/>
-          <w:szCs w:val="24"/>
-        </w:rPr>
-      </w:pPr>
-      <w:r>
-        <w:rPr>
-          <w:rFonts w:ascii="SutonnyMJ" w:eastAsiaTheme="minorEastAsia" w:hAnsi="SutonnyMJ" w:cs="SutonnyMJ"/>
-          <w:sz w:val="26"/>
-          <w:szCs w:val="24"/>
-        </w:rPr>
-        <w:t>[</w:t>
-      </w:r>
-      <w:proofErr w:type="gramStart"/>
-      <w:r>
-        <w:rPr>
-          <w:rFonts w:ascii="SutonnyMJ" w:eastAsiaTheme="minorEastAsia" w:hAnsi="SutonnyMJ" w:cs="SutonnyMJ"/>
-          <w:sz w:val="26"/>
-          <w:szCs w:val="24"/>
-        </w:rPr>
-        <w:t>je</w:t>
-      </w:r>
-      <w:proofErr w:type="gramEnd"/>
-      <w:r>
-        <w:rPr>
-          <w:rFonts w:ascii="SutonnyMJ" w:eastAsiaTheme="minorEastAsia" w:hAnsi="SutonnyMJ" w:cs="SutonnyMJ"/>
-          <w:sz w:val="26"/>
-          <w:szCs w:val="24"/>
-        </w:rPr>
-        <w:t xml:space="preserve"> I </w:t>
-      </w:r>
-      <w:proofErr w:type="spellStart"/>
-      <w:r>
-        <w:rPr>
-          <w:rFonts w:ascii="SutonnyMJ" w:eastAsiaTheme="minorEastAsia" w:hAnsi="SutonnyMJ" w:cs="SutonnyMJ"/>
-          <w:sz w:val="26"/>
-          <w:szCs w:val="24"/>
-        </w:rPr>
-        <w:t>ni‡K</w:t>
-      </w:r>
-      <w:proofErr w:type="spellEnd"/>
-      <w:r>
-        <w:rPr>
-          <w:rFonts w:ascii="SutonnyMJ" w:eastAsiaTheme="minorEastAsia" w:hAnsi="SutonnyMJ" w:cs="SutonnyMJ"/>
-          <w:sz w:val="26"/>
-          <w:szCs w:val="24"/>
-        </w:rPr>
-        <w:t xml:space="preserve"> </w:t>
-      </w:r>
-      <m:oMath>
-        <m:rad>
-          <m:radPr>
-            <m:degHide m:val="1"/>
-            <m:ctrlPr>
-              <w:rPr>
-                <w:rFonts w:ascii="Cambria Math" w:hAnsi="Cambria Math" w:cs="SutonnyMJ"/>
-                <w:i/>
-                <w:sz w:val="26"/>
-                <w:szCs w:val="24"/>
-              </w:rPr>
-            </m:ctrlPr>
-          </m:radPr>
-          <m:deg/>
-          <m:e>
-            <m:r>
-              <w:rPr>
-                <w:rFonts w:ascii="Cambria Math" w:hAnsi="Cambria Math" w:cs="SutonnyMJ"/>
-                <w:sz w:val="26"/>
-                <w:szCs w:val="24"/>
-              </w:rPr>
-              <m:t>1+x</m:t>
-            </m:r>
-          </m:e>
-        </m:rad>
-        <m:r>
-          <w:rPr>
-            <w:rFonts w:ascii="Cambria Math" w:hAnsi="Cambria Math" w:cs="SutonnyMJ"/>
-            <w:sz w:val="26"/>
-            <w:szCs w:val="24"/>
-          </w:rPr>
-          <m:t>-</m:t>
-        </m:r>
-        <m:rad>
-          <m:radPr>
-            <m:degHide m:val="1"/>
-            <m:ctrlPr>
-              <w:rPr>
-                <w:rFonts w:ascii="Cambria Math" w:hAnsi="Cambria Math" w:cs="SutonnyMJ"/>
-                <w:i/>
-                <w:sz w:val="26"/>
-                <w:szCs w:val="24"/>
-              </w:rPr>
-            </m:ctrlPr>
-          </m:radPr>
-          <m:deg/>
-          <m:e>
-            <m:r>
-              <w:rPr>
-                <w:rFonts w:ascii="Cambria Math" w:hAnsi="Cambria Math" w:cs="SutonnyMJ"/>
-                <w:sz w:val="26"/>
-                <w:szCs w:val="24"/>
-              </w:rPr>
-              <m:t>1-x</m:t>
-            </m:r>
-          </m:e>
-        </m:rad>
-      </m:oMath>
-      <w:r>
-        <w:rPr>
-          <w:rFonts w:ascii="SutonnyMJ" w:eastAsiaTheme="minorEastAsia" w:hAnsi="SutonnyMJ" w:cs="SutonnyMJ"/>
-          <w:sz w:val="26"/>
-          <w:szCs w:val="24"/>
-        </w:rPr>
-        <w:t xml:space="preserve"> Øviv ¸b K‡i| ]</w:t>
-      </w:r>
-    </w:p>
-    <w:p>
-      <w:pPr>
-        <w:spacing w:after="0" w:line="480" w:lineRule="auto"/>
-        <w:rPr>
-          <w:rFonts w:ascii="SutonnyMJ" w:eastAsiaTheme="minorEastAsia" w:hAnsi="SutonnyMJ" w:cs="SutonnyMJ"/>
-          <w:sz w:val="26"/>
-          <w:szCs w:val="24"/>
-        </w:rPr>
-      </w:pPr>
-      <m:oMathPara>
-        <m:oMathParaPr>
-          <m:jc m:val="left"/>
-        </m:oMathParaPr>
-        <m:oMath>
-          <m:r>
-            <w:rPr>
-              <w:rFonts w:ascii="Cambria Math" w:hAnsi="Cambria Math" w:cs="SutonnyMJ"/>
-              <w:sz w:val="26"/>
-              <w:szCs w:val="24"/>
-            </w:rPr>
-            <m:t xml:space="preserve">= </m:t>
-          </m:r>
-          <m:func>
-            <m:funcPr>
-              <m:ctrlPr>
-                <w:rPr>
-                  <w:rFonts w:ascii="Cambria Math" w:hAnsi="Cambria Math" w:cs="SutonnyMJ"/>
-                  <w:i/>
-                  <w:sz w:val="26"/>
-                  <w:szCs w:val="24"/>
-                </w:rPr>
-              </m:ctrlPr>
-            </m:funcPr>
-            <m:fName>
-              <m:limLow>
-                <m:limLowPr>
-                  <m:ctrlPr>
-                    <w:rPr>
-                      <w:rFonts w:ascii="Cambria Math" w:hAnsi="Cambria Math" w:cs="SutonnyMJ"/>
-                      <w:i/>
-                      <w:sz w:val="26"/>
-                      <w:szCs w:val="24"/>
-                    </w:rPr>
-                  </m:ctrlPr>
-                </m:limLowPr>
-                <m:e>
-                  <m:r>
-                    <w:rPr>
-                      <w:rFonts w:ascii="Cambria Math" w:hAnsi="Cambria Math" w:cs="SutonnyMJ"/>
-                      <w:sz w:val="26"/>
-                      <w:szCs w:val="24"/>
-                    </w:rPr>
-                    <m:t>lim</m:t>
-                  </m:r>
-                </m:e>
-                <m:lim>
-                  <m:r>
-                    <w:rPr>
-                      <w:rFonts w:ascii="Cambria Math" w:hAnsi="Cambria Math" w:cs="SutonnyMJ"/>
-                      <w:sz w:val="26"/>
-                      <w:szCs w:val="24"/>
-                    </w:rPr>
-                    <m:t>x→0</m:t>
-                  </m:r>
-                </m:lim>
-              </m:limLow>
-            </m:fName>
-            <m:e>
-              <m:f>
-                <m:fPr>
-                  <m:ctrlPr>
-                    <w:rPr>
-                      <w:rFonts w:ascii="Cambria Math" w:hAnsi="Cambria Math" w:cs="SutonnyMJ"/>
-                      <w:i/>
-                      <w:sz w:val="26"/>
-                      <w:szCs w:val="24"/>
-                    </w:rPr>
-                  </m:ctrlPr>
-                </m:fPr>
-                <m:num>
-                  <m:sSup>
-                    <m:sSupPr>
-                      <m:ctrlPr>
-                        <w:rPr>
-                          <w:rFonts w:ascii="Cambria Math" w:hAnsi="Cambria Math" w:cs="SutonnyMJ"/>
-                          <w:i/>
-                          <w:sz w:val="26"/>
-                          <w:szCs w:val="24"/>
-                        </w:rPr>
-                      </m:ctrlPr>
-                    </m:sSupPr>
-                    <m:e>
-                      <m:d>
-                        <m:dPr>
-                          <m:ctrlPr>
-                            <w:rPr>
-                              <w:rFonts w:ascii="Cambria Math" w:hAnsi="Cambria Math" w:cs="SutonnyMJ"/>
-                              <w:i/>
-                              <w:sz w:val="26"/>
-                              <w:szCs w:val="24"/>
-                            </w:rPr>
-                          </m:ctrlPr>
-                        </m:dPr>
-                        <m:e>
-                          <m:rad>
-                            <m:radPr>
-                              <m:degHide m:val="1"/>
-                              <m:ctrlPr>
-                                <w:rPr>
-                                  <w:rFonts w:ascii="Cambria Math" w:hAnsi="Cambria Math" w:cs="SutonnyMJ"/>
-                                  <w:i/>
-                                  <w:sz w:val="26"/>
-                                  <w:szCs w:val="24"/>
-                                </w:rPr>
-                              </m:ctrlPr>
-                            </m:radPr>
-                            <m:deg/>
-                            <m:e>
-                              <m:r>
-                                <w:rPr>
-                                  <w:rFonts w:ascii="Cambria Math" w:hAnsi="Cambria Math" w:cs="SutonnyMJ"/>
-                                  <w:sz w:val="26"/>
-                                  <w:szCs w:val="24"/>
-                                </w:rPr>
-                                <m:t>1+x</m:t>
-                              </m:r>
-                            </m:e>
-                          </m:rad>
-                        </m:e>
-                      </m:d>
-                    </m:e>
-                    <m:sup>
-                      <m:r>
-                        <w:rPr>
-                          <w:rFonts w:ascii="Cambria Math" w:hAnsi="Cambria Math" w:cs="SutonnyMJ"/>
-                          <w:sz w:val="26"/>
-                          <w:szCs w:val="24"/>
-                        </w:rPr>
-                        <m:t>2</m:t>
-                      </m:r>
-                    </m:sup>
-                  </m:sSup>
-                  <m:r>
-                    <w:rPr>
-                      <w:rFonts w:ascii="Cambria Math" w:hAnsi="Cambria Math" w:cs="SutonnyMJ"/>
-                      <w:sz w:val="26"/>
-                      <w:szCs w:val="24"/>
-                    </w:rPr>
-                    <m:t>-</m:t>
-                  </m:r>
-                  <m:sSup>
-                    <m:sSupPr>
-                      <m:ctrlPr>
-                        <w:rPr>
-                          <w:rFonts w:ascii="Cambria Math" w:hAnsi="Cambria Math" w:cs="SutonnyMJ"/>
-                          <w:i/>
-                          <w:sz w:val="26"/>
-                          <w:szCs w:val="24"/>
-                        </w:rPr>
-                      </m:ctrlPr>
-                    </m:sSupPr>
-                    <m:e>
-                      <m:d>
-                        <m:dPr>
-                          <m:ctrlPr>
-                            <w:rPr>
-                              <w:rFonts w:ascii="Cambria Math" w:hAnsi="Cambria Math" w:cs="SutonnyMJ"/>
-                              <w:i/>
-                              <w:sz w:val="26"/>
-                              <w:szCs w:val="24"/>
-                            </w:rPr>
-                          </m:ctrlPr>
-                        </m:dPr>
-                        <m:e>
-                          <m:rad>
-                            <m:radPr>
-                              <m:degHide m:val="1"/>
-                              <m:ctrlPr>
-                                <w:rPr>
-                                  <w:rFonts w:ascii="Cambria Math" w:hAnsi="Cambria Math" w:cs="SutonnyMJ"/>
-                                  <w:i/>
-                                  <w:sz w:val="26"/>
-                                  <w:szCs w:val="24"/>
-                                </w:rPr>
-                              </m:ctrlPr>
-                            </m:radPr>
-                            <m:deg/>
-                            <m:e>
-                              <m:r>
-                                <w:rPr>
-                                  <w:rFonts w:ascii="Cambria Math" w:hAnsi="Cambria Math" w:cs="SutonnyMJ"/>
-                                  <w:sz w:val="26"/>
-                                  <w:szCs w:val="24"/>
-                                </w:rPr>
-                                <m:t>1-x</m:t>
-                              </m:r>
-                            </m:e>
-                          </m:rad>
-                        </m:e>
-                      </m:d>
-                    </m:e>
-                    <m:sup>
-                      <m:r>
-                        <w:rPr>
-                          <w:rFonts w:ascii="Cambria Math" w:hAnsi="Cambria Math" w:cs="SutonnyMJ"/>
-                          <w:sz w:val="26"/>
-                          <w:szCs w:val="24"/>
-                        </w:rPr>
-                        <m:t>2</m:t>
-                      </m:r>
-                    </m:sup>
-                  </m:sSup>
-                  <m:r>
-                    <w:rPr>
-                      <w:rFonts w:ascii="Cambria Math" w:hAnsi="Cambria Math" w:cs="SutonnyMJ"/>
-                      <w:sz w:val="26"/>
-                      <w:szCs w:val="24"/>
-                    </w:rPr>
-                    <m:t xml:space="preserve">  </m:t>
-                  </m:r>
-                </m:num>
-                <m:den>
-                  <m:r>
-                    <w:rPr>
-                      <w:rFonts w:ascii="Cambria Math" w:hAnsi="Cambria Math" w:cs="SutonnyMJ"/>
-                      <w:sz w:val="26"/>
-                      <w:szCs w:val="24"/>
-                    </w:rPr>
-                    <m:t>x</m:t>
-                  </m:r>
-                  <m:d>
-                    <m:dPr>
-                      <m:ctrlPr>
-                        <w:rPr>
-                          <w:rFonts w:ascii="Cambria Math" w:hAnsi="Cambria Math" w:cs="SutonnyMJ"/>
-                          <w:i/>
-                          <w:sz w:val="26"/>
-                          <w:szCs w:val="24"/>
-                        </w:rPr>
-                      </m:ctrlPr>
-                    </m:dPr>
-                    <m:e>
-                      <m:rad>
-                        <m:radPr>
-                          <m:degHide m:val="1"/>
-                          <m:ctrlPr>
-                            <w:rPr>
-                              <w:rFonts w:ascii="Cambria Math" w:hAnsi="Cambria Math" w:cs="SutonnyMJ"/>
-                              <w:i/>
-                              <w:sz w:val="26"/>
-                              <w:szCs w:val="24"/>
-                            </w:rPr>
-                          </m:ctrlPr>
-                        </m:radPr>
-                        <m:deg/>
-                        <m:e>
-                          <m:r>
-                            <w:rPr>
-                              <w:rFonts w:ascii="Cambria Math" w:hAnsi="Cambria Math" w:cs="SutonnyMJ"/>
-                              <w:sz w:val="26"/>
-                              <w:szCs w:val="24"/>
-                            </w:rPr>
-                            <m:t>1+x</m:t>
-                          </m:r>
-                        </m:e>
-                      </m:rad>
-                      <m:r>
-                        <w:rPr>
-                          <w:rFonts w:ascii="Cambria Math" w:hAnsi="Cambria Math" w:cs="SutonnyMJ"/>
-                          <w:sz w:val="26"/>
-                          <w:szCs w:val="24"/>
-                        </w:rPr>
-                        <m:t>-</m:t>
-                      </m:r>
-                      <m:rad>
-                        <m:radPr>
-                          <m:degHide m:val="1"/>
-                          <m:ctrlPr>
-                            <w:rPr>
-                              <w:rFonts w:ascii="Cambria Math" w:hAnsi="Cambria Math" w:cs="SutonnyMJ"/>
-                              <w:i/>
-                              <w:sz w:val="26"/>
-                              <w:szCs w:val="24"/>
-                            </w:rPr>
-                          </m:ctrlPr>
-                        </m:radPr>
-                        <m:deg/>
-                        <m:e>
-                          <m:r>
-                            <w:rPr>
-                              <w:rFonts w:ascii="Cambria Math" w:hAnsi="Cambria Math" w:cs="SutonnyMJ"/>
-                              <w:sz w:val="26"/>
-                              <w:szCs w:val="24"/>
-                            </w:rPr>
-                            <m:t>1-x</m:t>
-                          </m:r>
-                        </m:e>
-                      </m:rad>
-                    </m:e>
-                  </m:d>
-                </m:den>
-              </m:f>
-              <m:r>
-                <w:rPr>
-                  <w:rFonts w:ascii="Cambria Math" w:hAnsi="Cambria Math" w:cs="SutonnyMJ"/>
-                  <w:sz w:val="26"/>
-                  <w:szCs w:val="24"/>
-                </w:rPr>
-                <m:t xml:space="preserve">  </m:t>
-              </m:r>
-            </m:e>
-          </m:func>
-          <m:r>
-            <w:rPr>
-              <w:rFonts w:ascii="Cambria Math" w:hAnsi="Cambria Math" w:cs="SutonnyMJ"/>
-              <w:sz w:val="26"/>
-              <w:szCs w:val="24"/>
-            </w:rPr>
-            <m:t xml:space="preserve"> </m:t>
-          </m:r>
-          <m:d>
-            <m:dPr>
-              <m:begChr m:val="["/>
-              <m:endChr m:val="]"/>
-              <m:ctrlPr>
-                <w:rPr>
-                  <w:rFonts w:ascii="Cambria Math" w:hAnsi="Cambria Math" w:cs="SutonnyMJ"/>
-                  <w:i/>
-                  <w:sz w:val="26"/>
-                  <w:szCs w:val="24"/>
-                </w:rPr>
-              </m:ctrlPr>
-            </m:dPr>
-            <m:e>
-              <m:sSup>
-                <m:sSupPr>
-                  <m:ctrlPr>
-                    <w:rPr>
-                      <w:rFonts w:ascii="Cambria Math" w:hAnsi="Cambria Math" w:cs="SutonnyMJ"/>
-                      <w:i/>
-                      <w:sz w:val="26"/>
-                      <w:szCs w:val="24"/>
-                    </w:rPr>
-                  </m:ctrlPr>
-                </m:sSupPr>
-                <m:e>
-                  <m:r>
-                    <w:rPr>
-                      <w:rFonts w:ascii="Cambria Math" w:hAnsi="Cambria Math" w:cs="SutonnyMJ"/>
-                      <w:sz w:val="26"/>
-                      <w:szCs w:val="24"/>
-                    </w:rPr>
-                    <m:t>a</m:t>
-                  </m:r>
-                </m:e>
-                <m:sup>
-                  <m:r>
-                    <w:rPr>
-                      <w:rFonts w:ascii="Cambria Math" w:hAnsi="Cambria Math" w:cs="SutonnyMJ"/>
-                      <w:sz w:val="26"/>
-                      <w:szCs w:val="24"/>
-                    </w:rPr>
-                    <m:t>2</m:t>
-                  </m:r>
-                </m:sup>
-              </m:sSup>
-              <m:r>
-                <w:rPr>
-                  <w:rFonts w:ascii="Cambria Math" w:hAnsi="Cambria Math" w:cs="SutonnyMJ"/>
-                  <w:sz w:val="26"/>
-                  <w:szCs w:val="24"/>
-                </w:rPr>
-                <m:t>-</m:t>
-              </m:r>
-              <m:sSup>
-                <m:sSupPr>
-                  <m:ctrlPr>
-                    <w:rPr>
-                      <w:rFonts w:ascii="Cambria Math" w:hAnsi="Cambria Math" w:cs="SutonnyMJ"/>
-                      <w:i/>
-                      <w:sz w:val="26"/>
-                      <w:szCs w:val="24"/>
-                    </w:rPr>
-                  </m:ctrlPr>
-                </m:sSupPr>
-                <m:e>
-                  <m:r>
-                    <w:rPr>
-                      <w:rFonts w:ascii="Cambria Math" w:hAnsi="Cambria Math" w:cs="SutonnyMJ"/>
-                      <w:sz w:val="26"/>
-                      <w:szCs w:val="24"/>
-                    </w:rPr>
-                    <m:t>b</m:t>
-                  </m:r>
-                </m:e>
-                <m:sup>
-                  <m:r>
-                    <w:rPr>
-                      <w:rFonts w:ascii="Cambria Math" w:hAnsi="Cambria Math" w:cs="SutonnyMJ"/>
-                      <w:sz w:val="26"/>
-                      <w:szCs w:val="24"/>
-                    </w:rPr>
-                    <m:t>2</m:t>
-                  </m:r>
-                </m:sup>
-              </m:sSup>
-              <m:r>
-                <w:rPr>
-                  <w:rFonts w:ascii="Cambria Math" w:hAnsi="Cambria Math" w:cs="SutonnyMJ"/>
-                  <w:sz w:val="26"/>
-                  <w:szCs w:val="24"/>
-                </w:rPr>
-                <m:t>=</m:t>
-              </m:r>
-              <m:d>
-                <m:dPr>
-                  <m:ctrlPr>
-                    <w:rPr>
-                      <w:rFonts w:ascii="Cambria Math" w:hAnsi="Cambria Math" w:cs="SutonnyMJ"/>
-                      <w:i/>
-                      <w:sz w:val="26"/>
-                      <w:szCs w:val="24"/>
-                    </w:rPr>
-                  </m:ctrlPr>
-                </m:dPr>
-                <m:e>
-                  <m:r>
-                    <w:rPr>
-                      <w:rFonts w:ascii="Cambria Math" w:hAnsi="Cambria Math" w:cs="SutonnyMJ"/>
-                      <w:sz w:val="26"/>
-                      <w:szCs w:val="24"/>
-                    </w:rPr>
-                    <m:t>a+b</m:t>
-                  </m:r>
-                </m:e>
-              </m:d>
-              <m:d>
-                <m:dPr>
-                  <m:ctrlPr>
-                    <w:rPr>
-                      <w:rFonts w:ascii="Cambria Math" w:hAnsi="Cambria Math" w:cs="SutonnyMJ"/>
-                      <w:i/>
-                      <w:sz w:val="26"/>
-                      <w:szCs w:val="24"/>
-                    </w:rPr>
-                  </m:ctrlPr>
-                </m:dPr>
-                <m:e>
-                  <m:r>
-                    <w:rPr>
-                      <w:rFonts w:ascii="Cambria Math" w:hAnsi="Cambria Math" w:cs="SutonnyMJ"/>
-                      <w:sz w:val="26"/>
-                      <w:szCs w:val="24"/>
-                    </w:rPr>
-                    <m:t>a-b</m:t>
-                  </m:r>
-                </m:e>
-              </m:d>
-            </m:e>
-          </m:d>
-          <m:r>
-            <w:rPr>
-              <w:rFonts w:ascii="Cambria Math" w:hAnsi="Cambria Math" w:cs="SutonnyMJ"/>
-              <w:sz w:val="26"/>
-              <w:szCs w:val="24"/>
-            </w:rPr>
-            <w:br/>
-          </m:r>
-        </m:oMath>
-        <m:oMath>
-          <m:r>
-            <w:rPr>
-              <w:rFonts w:ascii="Cambria Math" w:hAnsi="Cambria Math" w:cs="SutonnyMJ"/>
-              <w:sz w:val="26"/>
-              <w:szCs w:val="24"/>
-            </w:rPr>
-            <m:t xml:space="preserve">= </m:t>
-          </m:r>
-          <m:func>
-            <m:funcPr>
-              <m:ctrlPr>
-                <w:rPr>
-                  <w:rFonts w:ascii="Cambria Math" w:hAnsi="Cambria Math" w:cs="SutonnyMJ"/>
-                  <w:i/>
-                  <w:sz w:val="26"/>
-                  <w:szCs w:val="24"/>
-                </w:rPr>
-              </m:ctrlPr>
-            </m:funcPr>
-            <m:fName>
-              <m:limLow>
-                <m:limLowPr>
-                  <m:ctrlPr>
-                    <w:rPr>
-                      <w:rFonts w:ascii="Cambria Math" w:hAnsi="Cambria Math" w:cs="SutonnyMJ"/>
-                      <w:i/>
-                      <w:sz w:val="26"/>
-                      <w:szCs w:val="24"/>
-                    </w:rPr>
-                  </m:ctrlPr>
-                </m:limLowPr>
-                <m:e>
-                  <m:r>
-                    <w:rPr>
-                      <w:rFonts w:ascii="Cambria Math" w:hAnsi="Cambria Math" w:cs="SutonnyMJ"/>
-                      <w:sz w:val="26"/>
-                      <w:szCs w:val="24"/>
-                    </w:rPr>
-                    <m:t>lim</m:t>
-                  </m:r>
-                </m:e>
-                <m:lim>
-                  <m:r>
-                    <w:rPr>
-                      <w:rFonts w:ascii="Cambria Math" w:hAnsi="Cambria Math" w:cs="SutonnyMJ"/>
-                      <w:sz w:val="26"/>
-                      <w:szCs w:val="24"/>
-                    </w:rPr>
-                    <m:t>x→0</m:t>
-                  </m:r>
-                </m:lim>
-              </m:limLow>
-            </m:fName>
-            <m:e>
-              <m:f>
-                <m:fPr>
-                  <m:ctrlPr>
-                    <w:rPr>
-                      <w:rFonts w:ascii="Cambria Math" w:hAnsi="Cambria Math" w:cs="SutonnyMJ"/>
-                      <w:i/>
-                      <w:sz w:val="26"/>
-                      <w:szCs w:val="24"/>
-                    </w:rPr>
-                  </m:ctrlPr>
-                </m:fPr>
-                <m:num>
-                  <m:d>
-                    <m:dPr>
-                      <m:ctrlPr>
-                        <w:rPr>
-                          <w:rFonts w:ascii="Cambria Math" w:hAnsi="Cambria Math" w:cs="SutonnyMJ"/>
-                          <w:i/>
-                          <w:sz w:val="26"/>
-                          <w:szCs w:val="24"/>
-                        </w:rPr>
-                      </m:ctrlPr>
-                    </m:dPr>
-                    <m:e>
-                      <m:r>
-                        <w:rPr>
-                          <w:rFonts w:ascii="Cambria Math" w:hAnsi="Cambria Math" w:cs="SutonnyMJ"/>
-                          <w:sz w:val="26"/>
-                          <w:szCs w:val="24"/>
-                        </w:rPr>
-                        <m:t>1+x</m:t>
-                      </m:r>
-                    </m:e>
-                  </m:d>
-                  <m:r>
-                    <w:rPr>
-                      <w:rFonts w:ascii="Cambria Math" w:hAnsi="Cambria Math" w:cs="SutonnyMJ"/>
-                      <w:sz w:val="26"/>
-                      <w:szCs w:val="24"/>
-                    </w:rPr>
-                    <m:t>-</m:t>
-                  </m:r>
-                  <m:d>
-                    <m:dPr>
-                      <m:ctrlPr>
-                        <w:rPr>
-                          <w:rFonts w:ascii="Cambria Math" w:hAnsi="Cambria Math" w:cs="SutonnyMJ"/>
-                          <w:i/>
-                          <w:sz w:val="26"/>
-                          <w:szCs w:val="24"/>
-                        </w:rPr>
-                      </m:ctrlPr>
-                    </m:dPr>
-                    <m:e>
-                      <m:r>
-                        <w:rPr>
-                          <w:rFonts w:ascii="Cambria Math" w:hAnsi="Cambria Math" w:cs="SutonnyMJ"/>
-                          <w:sz w:val="26"/>
-                          <w:szCs w:val="24"/>
-                        </w:rPr>
-                        <m:t>1-x</m:t>
-                      </m:r>
-                    </m:e>
-                  </m:d>
-                </m:num>
-                <m:den>
-                  <m:r>
-                    <w:rPr>
-                      <w:rFonts w:ascii="Cambria Math" w:hAnsi="Cambria Math" w:cs="SutonnyMJ"/>
-                      <w:sz w:val="26"/>
-                      <w:szCs w:val="24"/>
-                    </w:rPr>
-                    <m:t>x</m:t>
-                  </m:r>
-                  <m:d>
-                    <m:dPr>
-                      <m:ctrlPr>
-                        <w:rPr>
-                          <w:rFonts w:ascii="Cambria Math" w:hAnsi="Cambria Math" w:cs="SutonnyMJ"/>
-                          <w:i/>
-                          <w:sz w:val="26"/>
-                          <w:szCs w:val="24"/>
-                        </w:rPr>
-                      </m:ctrlPr>
-                    </m:dPr>
-                    <m:e>
-                      <m:rad>
-                        <m:radPr>
-                          <m:degHide m:val="1"/>
-                          <m:ctrlPr>
-                            <w:rPr>
-                              <w:rFonts w:ascii="Cambria Math" w:hAnsi="Cambria Math" w:cs="SutonnyMJ"/>
-                              <w:i/>
-                              <w:sz w:val="26"/>
-                              <w:szCs w:val="24"/>
-                            </w:rPr>
-                          </m:ctrlPr>
-                        </m:radPr>
-                        <m:deg/>
-                        <m:e>
-                          <m:r>
-                            <w:rPr>
-                              <w:rFonts w:ascii="Cambria Math" w:hAnsi="Cambria Math" w:cs="SutonnyMJ"/>
-                              <w:sz w:val="26"/>
-                              <w:szCs w:val="24"/>
-                            </w:rPr>
-                            <m:t>1+x</m:t>
-                          </m:r>
-                        </m:e>
-                      </m:rad>
-                      <m:r>
-                        <w:rPr>
-                          <w:rFonts w:ascii="Cambria Math" w:hAnsi="Cambria Math" w:cs="SutonnyMJ"/>
-                          <w:sz w:val="26"/>
-                          <w:szCs w:val="24"/>
-                        </w:rPr>
-                        <m:t>-</m:t>
-                      </m:r>
-                      <m:rad>
-                        <m:radPr>
-                          <m:degHide m:val="1"/>
-                          <m:ctrlPr>
-                            <w:rPr>
-                              <w:rFonts w:ascii="Cambria Math" w:hAnsi="Cambria Math" w:cs="SutonnyMJ"/>
-                              <w:i/>
-                              <w:sz w:val="26"/>
-                              <w:szCs w:val="24"/>
-                            </w:rPr>
-                          </m:ctrlPr>
-                        </m:radPr>
-                        <m:deg/>
-                        <m:e>
-                          <m:r>
-                            <w:rPr>
-                              <w:rFonts w:ascii="Cambria Math" w:hAnsi="Cambria Math" w:cs="SutonnyMJ"/>
-                              <w:sz w:val="26"/>
-                              <w:szCs w:val="24"/>
-                            </w:rPr>
-                            <m:t>1-x</m:t>
-                          </m:r>
-                        </m:e>
-                      </m:rad>
-                    </m:e>
-                  </m:d>
-                </m:den>
-              </m:f>
-            </m:e>
-          </m:func>
-          <m:r>
-            <w:rPr>
-              <w:rFonts w:ascii="Cambria Math" w:eastAsiaTheme="minorEastAsia" w:hAnsi="Cambria Math"/>
-              <w:sz w:val="26"/>
-              <w:szCs w:val="24"/>
-            </w:rPr>
-            <w:br/>
-          </m:r>
-        </m:oMath>
-        <m:oMath>
-          <m:r>
-            <w:rPr>
-              <w:rFonts w:ascii="Cambria Math" w:hAnsi="Cambria Math" w:cs="SutonnyMJ"/>
-              <w:sz w:val="26"/>
-              <w:szCs w:val="24"/>
-            </w:rPr>
-            <m:t xml:space="preserve">= </m:t>
-          </m:r>
-          <m:func>
-            <m:funcPr>
-              <m:ctrlPr>
-                <w:rPr>
-                  <w:rFonts w:ascii="Cambria Math" w:hAnsi="Cambria Math" w:cs="SutonnyMJ"/>
-                  <w:i/>
-                  <w:sz w:val="26"/>
-                  <w:szCs w:val="24"/>
-                </w:rPr>
-              </m:ctrlPr>
-            </m:funcPr>
-            <m:fName>
-              <m:limLow>
-                <m:limLowPr>
-                  <m:ctrlPr>
-                    <w:rPr>
-                      <w:rFonts w:ascii="Cambria Math" w:hAnsi="Cambria Math" w:cs="SutonnyMJ"/>
-                      <w:i/>
-                      <w:sz w:val="26"/>
-                      <w:szCs w:val="24"/>
-                    </w:rPr>
-                  </m:ctrlPr>
-                </m:limLowPr>
-                <m:e>
-                  <m:r>
-                    <w:rPr>
-                      <w:rFonts w:ascii="Cambria Math" w:hAnsi="Cambria Math" w:cs="SutonnyMJ"/>
-                      <w:sz w:val="26"/>
-                      <w:szCs w:val="24"/>
-                    </w:rPr>
-                    <m:t>lim</m:t>
-                  </m:r>
-                </m:e>
-                <m:lim>
-                  <m:r>
-                    <w:rPr>
-                      <w:rFonts w:ascii="Cambria Math" w:hAnsi="Cambria Math" w:cs="SutonnyMJ"/>
-                      <w:sz w:val="26"/>
-                      <w:szCs w:val="24"/>
-                    </w:rPr>
-                    <m:t>x→0</m:t>
-                  </m:r>
-                </m:lim>
-              </m:limLow>
-            </m:fName>
-            <m:e>
-              <m:f>
-                <m:fPr>
-                  <m:ctrlPr>
-                    <w:rPr>
-                      <w:rFonts w:ascii="Cambria Math" w:hAnsi="Cambria Math" w:cs="SutonnyMJ"/>
-                      <w:i/>
-                      <w:sz w:val="26"/>
-                      <w:szCs w:val="24"/>
-                    </w:rPr>
-                  </m:ctrlPr>
-                </m:fPr>
-                <m:num>
-                  <m:r>
-                    <w:rPr>
-                      <w:rFonts w:ascii="Cambria Math" w:hAnsi="Cambria Math" w:cs="SutonnyMJ"/>
-                      <w:sz w:val="26"/>
-                      <w:szCs w:val="24"/>
-                    </w:rPr>
-                    <m:t>1+x-1+x</m:t>
-                  </m:r>
-                </m:num>
-                <m:den>
-                  <m:r>
-                    <w:rPr>
-                      <w:rFonts w:ascii="Cambria Math" w:hAnsi="Cambria Math" w:cs="SutonnyMJ"/>
-                      <w:sz w:val="26"/>
-                      <w:szCs w:val="24"/>
-                    </w:rPr>
-                    <m:t>x</m:t>
-                  </m:r>
-                  <m:d>
-                    <m:dPr>
-                      <m:ctrlPr>
-                        <w:rPr>
-                          <w:rFonts w:ascii="Cambria Math" w:hAnsi="Cambria Math" w:cs="SutonnyMJ"/>
-                          <w:i/>
-                          <w:sz w:val="26"/>
-                          <w:szCs w:val="24"/>
-                        </w:rPr>
-                      </m:ctrlPr>
-                    </m:dPr>
-                    <m:e>
-                      <m:rad>
-                        <m:radPr>
-                          <m:degHide m:val="1"/>
-                          <m:ctrlPr>
-                            <w:rPr>
-                              <w:rFonts w:ascii="Cambria Math" w:hAnsi="Cambria Math" w:cs="SutonnyMJ"/>
-                              <w:i/>
-                              <w:sz w:val="26"/>
-                              <w:szCs w:val="24"/>
-                            </w:rPr>
-                          </m:ctrlPr>
-                        </m:radPr>
-                        <m:deg/>
-                        <m:e>
-                          <m:r>
-                            <w:rPr>
-                              <w:rFonts w:ascii="Cambria Math" w:hAnsi="Cambria Math" w:cs="SutonnyMJ"/>
-                              <w:sz w:val="26"/>
-                              <w:szCs w:val="24"/>
-                            </w:rPr>
-                            <m:t>1+x</m:t>
-                          </m:r>
-                        </m:e>
-                      </m:rad>
-                      <m:r>
-                        <w:rPr>
-                          <w:rFonts w:ascii="Cambria Math" w:hAnsi="Cambria Math" w:cs="SutonnyMJ"/>
-                          <w:sz w:val="26"/>
-                          <w:szCs w:val="24"/>
-                        </w:rPr>
-                        <m:t>-</m:t>
-                      </m:r>
-                      <m:rad>
-                        <m:radPr>
-                          <m:degHide m:val="1"/>
-                          <m:ctrlPr>
-                            <w:rPr>
-                              <w:rFonts w:ascii="Cambria Math" w:hAnsi="Cambria Math" w:cs="SutonnyMJ"/>
-                              <w:i/>
-                              <w:sz w:val="26"/>
-                              <w:szCs w:val="24"/>
-                            </w:rPr>
-                          </m:ctrlPr>
-                        </m:radPr>
-                        <m:deg/>
-                        <m:e>
-                          <m:r>
-                            <w:rPr>
-                              <w:rFonts w:ascii="Cambria Math" w:hAnsi="Cambria Math" w:cs="SutonnyMJ"/>
-                              <w:sz w:val="26"/>
-                              <w:szCs w:val="24"/>
-                            </w:rPr>
-                            <m:t>1-x</m:t>
-                          </m:r>
-                        </m:e>
-                      </m:rad>
-                    </m:e>
-                  </m:d>
-                </m:den>
-              </m:f>
-            </m:e>
-          </m:func>
-          <m:r>
-            <w:rPr>
-              <w:rFonts w:ascii="Cambria Math" w:eastAsiaTheme="minorEastAsia" w:hAnsi="Cambria Math"/>
-              <w:sz w:val="26"/>
-              <w:szCs w:val="24"/>
-            </w:rPr>
-            <w:br/>
-          </m:r>
-        </m:oMath>
-        <m:oMath>
-          <m:r>
-            <w:rPr>
-              <w:rFonts w:ascii="Cambria Math" w:hAnsi="Cambria Math" w:cs="SutonnyMJ"/>
-              <w:sz w:val="26"/>
-              <w:szCs w:val="24"/>
-            </w:rPr>
-            <m:t xml:space="preserve">= </m:t>
-          </m:r>
-          <m:func>
-            <m:funcPr>
-              <m:ctrlPr>
-                <w:rPr>
-                  <w:rFonts w:ascii="Cambria Math" w:hAnsi="Cambria Math" w:cs="SutonnyMJ"/>
-                  <w:i/>
-                  <w:sz w:val="26"/>
-                  <w:szCs w:val="24"/>
-                </w:rPr>
-              </m:ctrlPr>
-            </m:funcPr>
-            <m:fName>
-              <m:limLow>
-                <m:limLowPr>
-                  <m:ctrlPr>
-                    <w:rPr>
-                      <w:rFonts w:ascii="Cambria Math" w:hAnsi="Cambria Math" w:cs="SutonnyMJ"/>
-                      <w:i/>
-                      <w:sz w:val="26"/>
-                      <w:szCs w:val="24"/>
-                    </w:rPr>
-                  </m:ctrlPr>
-                </m:limLowPr>
-                <m:e>
-                  <m:r>
-                    <w:rPr>
-                      <w:rFonts w:ascii="Cambria Math" w:hAnsi="Cambria Math" w:cs="SutonnyMJ"/>
-                      <w:sz w:val="26"/>
-                      <w:szCs w:val="24"/>
-                    </w:rPr>
-                    <m:t>lim</m:t>
-                  </m:r>
-                </m:e>
-                <m:lim>
-                  <m:r>
-                    <w:rPr>
-                      <w:rFonts w:ascii="Cambria Math" w:hAnsi="Cambria Math" w:cs="SutonnyMJ"/>
-                      <w:sz w:val="26"/>
-                      <w:szCs w:val="24"/>
-                    </w:rPr>
-                    <m:t>x→0</m:t>
-                  </m:r>
-                </m:lim>
-              </m:limLow>
-            </m:fName>
-            <m:e>
-              <m:f>
-                <m:fPr>
-                  <m:ctrlPr>
-                    <w:rPr>
-                      <w:rFonts w:ascii="Cambria Math" w:hAnsi="Cambria Math" w:cs="SutonnyMJ"/>
-                      <w:i/>
-                      <w:sz w:val="26"/>
-                      <w:szCs w:val="24"/>
-                    </w:rPr>
-                  </m:ctrlPr>
-                </m:fPr>
-                <m:num>
-                  <m:r>
-                    <w:rPr>
-                      <w:rFonts w:ascii="Cambria Math" w:hAnsi="Cambria Math" w:cs="SutonnyMJ"/>
-                      <w:sz w:val="26"/>
-                      <w:szCs w:val="24"/>
-                    </w:rPr>
-                    <m:t>2x</m:t>
-                  </m:r>
-                </m:num>
-                <m:den>
-                  <m:r>
-                    <w:rPr>
-                      <w:rFonts w:ascii="Cambria Math" w:hAnsi="Cambria Math" w:cs="SutonnyMJ"/>
-                      <w:sz w:val="26"/>
-                      <w:szCs w:val="24"/>
-                    </w:rPr>
-                    <m:t>x</m:t>
-                  </m:r>
-                  <m:d>
-                    <m:dPr>
-                      <m:ctrlPr>
-                        <w:rPr>
-                          <w:rFonts w:ascii="Cambria Math" w:hAnsi="Cambria Math" w:cs="SutonnyMJ"/>
-                          <w:i/>
-                          <w:sz w:val="26"/>
-                          <w:szCs w:val="24"/>
-                        </w:rPr>
-                      </m:ctrlPr>
-                    </m:dPr>
-                    <m:e>
-                      <m:rad>
-                        <m:radPr>
-                          <m:degHide m:val="1"/>
-                          <m:ctrlPr>
-                            <w:rPr>
-                              <w:rFonts w:ascii="Cambria Math" w:hAnsi="Cambria Math" w:cs="SutonnyMJ"/>
-                              <w:i/>
-                              <w:sz w:val="26"/>
-                              <w:szCs w:val="24"/>
-                            </w:rPr>
-                          </m:ctrlPr>
-                        </m:radPr>
-                        <m:deg/>
-                        <m:e>
-                          <m:r>
-                            <w:rPr>
-                              <w:rFonts w:ascii="Cambria Math" w:hAnsi="Cambria Math" w:cs="SutonnyMJ"/>
-                              <w:sz w:val="26"/>
-                              <w:szCs w:val="24"/>
-                            </w:rPr>
-                            <m:t>1+x</m:t>
-                          </m:r>
-                        </m:e>
-                      </m:rad>
-                      <m:r>
-                        <w:rPr>
-                          <w:rFonts w:ascii="Cambria Math" w:hAnsi="Cambria Math" w:cs="SutonnyMJ"/>
-                          <w:sz w:val="26"/>
-                          <w:szCs w:val="24"/>
-                        </w:rPr>
-                        <m:t>-</m:t>
-                      </m:r>
-                      <m:rad>
-                        <m:radPr>
-                          <m:degHide m:val="1"/>
-                          <m:ctrlPr>
-                            <w:rPr>
-                              <w:rFonts w:ascii="Cambria Math" w:hAnsi="Cambria Math" w:cs="SutonnyMJ"/>
-                              <w:i/>
-                              <w:sz w:val="26"/>
-                              <w:szCs w:val="24"/>
-                            </w:rPr>
-                          </m:ctrlPr>
-                        </m:radPr>
-                        <m:deg/>
-                        <m:e>
-                          <m:r>
-                            <w:rPr>
-                              <w:rFonts w:ascii="Cambria Math" w:hAnsi="Cambria Math" w:cs="SutonnyMJ"/>
-                              <w:sz w:val="26"/>
-                              <w:szCs w:val="24"/>
-                            </w:rPr>
-                            <m:t>1-x</m:t>
-                          </m:r>
-                        </m:e>
-                      </m:rad>
-                    </m:e>
-                  </m:d>
-                </m:den>
-              </m:f>
-            </m:e>
-          </m:func>
-          <m:r>
-            <w:rPr>
-              <w:rFonts w:ascii="SutonnyMJ" w:eastAsiaTheme="minorEastAsia" w:hAnsi="SutonnyMJ" w:cs="SutonnyMJ"/>
-              <w:sz w:val="26"/>
-              <w:szCs w:val="24"/>
-            </w:rPr>
-            <w:br/>
-          </m:r>
-        </m:oMath>
-      </m:oMathPara>
-      <w:r>
-        <w:rPr>
-          <w:rFonts w:ascii="SutonnyMJ" w:eastAsiaTheme="minorEastAsia" w:hAnsi="SutonnyMJ" w:cs="SutonnyMJ"/>
-          <w:sz w:val="26"/>
-          <w:szCs w:val="24"/>
-        </w:rPr>
-        <w:t>[</w:t>
-      </w:r>
-      <w:proofErr w:type="gramStart"/>
-      <w:r>
-        <w:rPr>
-          <w:rFonts w:ascii="SutonnyMJ" w:eastAsiaTheme="minorEastAsia" w:hAnsi="SutonnyMJ" w:cs="SutonnyMJ"/>
-          <w:sz w:val="26"/>
-          <w:szCs w:val="24"/>
-        </w:rPr>
-        <w:t>je</w:t>
-      </w:r>
-      <w:proofErr w:type="gramEnd"/>
-      <w:r>
-        <w:rPr>
-          <w:rFonts w:ascii="SutonnyMJ" w:eastAsiaTheme="minorEastAsia" w:hAnsi="SutonnyMJ" w:cs="SutonnyMJ"/>
-          <w:sz w:val="26"/>
-          <w:szCs w:val="24"/>
-        </w:rPr>
-        <w:t xml:space="preserve"> I </w:t>
-      </w:r>
-      <w:proofErr w:type="spellStart"/>
-      <w:r>
-        <w:rPr>
-          <w:rFonts w:ascii="SutonnyMJ" w:eastAsiaTheme="minorEastAsia" w:hAnsi="SutonnyMJ" w:cs="SutonnyMJ"/>
-          <w:sz w:val="26"/>
-          <w:szCs w:val="24"/>
-        </w:rPr>
-        <w:t>ni</w:t>
-      </w:r>
-      <w:proofErr w:type="spellEnd"/>
-      <w:r>
-        <w:rPr>
-          <w:rFonts w:ascii="SutonnyMJ" w:eastAsiaTheme="minorEastAsia" w:hAnsi="SutonnyMJ" w:cs="SutonnyMJ"/>
-          <w:sz w:val="26"/>
-          <w:szCs w:val="24"/>
-        </w:rPr>
-        <w:t xml:space="preserve"> </w:t>
-      </w:r>
-      <w:proofErr w:type="spellStart"/>
-      <w:r>
-        <w:rPr>
-          <w:rFonts w:ascii="SutonnyMJ" w:eastAsiaTheme="minorEastAsia" w:hAnsi="SutonnyMJ" w:cs="SutonnyMJ"/>
-          <w:sz w:val="26"/>
-          <w:szCs w:val="24"/>
-        </w:rPr>
-        <w:t>n‡Z</w:t>
-      </w:r>
-      <w:proofErr w:type="spellEnd"/>
-      <w:r>
-        <w:rPr>
-          <w:rFonts w:ascii="SutonnyMJ" w:eastAsiaTheme="minorEastAsia" w:hAnsi="SutonnyMJ" w:cs="SutonnyMJ"/>
-          <w:sz w:val="26"/>
-          <w:szCs w:val="24"/>
-        </w:rPr>
-        <w:t xml:space="preserve"> </w:t>
-      </w:r>
-      <m:oMath>
-        <m:r>
-          <w:rPr>
-            <w:rFonts w:ascii="Cambria Math" w:eastAsiaTheme="minorEastAsia" w:hAnsi="Cambria Math" w:cs="SutonnyMJ"/>
-            <w:sz w:val="26"/>
-            <w:szCs w:val="24"/>
-          </w:rPr>
-          <m:t>x</m:t>
-        </m:r>
-      </m:oMath>
-      <w:r>
-        <w:rPr>
-          <w:rFonts w:ascii="SutonnyMJ" w:eastAsiaTheme="minorEastAsia" w:hAnsi="SutonnyMJ" w:cs="SutonnyMJ"/>
-          <w:sz w:val="26"/>
-          <w:szCs w:val="24"/>
-        </w:rPr>
-        <w:t xml:space="preserve"> ‡K‡U `</w:t>
-      </w:r>
-      <w:proofErr w:type="spellStart"/>
-      <w:r>
-        <w:rPr>
-          <w:rFonts w:ascii="SutonnyMJ" w:eastAsiaTheme="minorEastAsia" w:hAnsi="SutonnyMJ" w:cs="SutonnyMJ"/>
-          <w:sz w:val="26"/>
-          <w:szCs w:val="24"/>
-        </w:rPr>
-        <w:t>vI</w:t>
-      </w:r>
-      <w:proofErr w:type="spellEnd"/>
-      <w:r>
-        <w:rPr>
-          <w:rFonts w:ascii="SutonnyMJ" w:eastAsiaTheme="minorEastAsia" w:hAnsi="SutonnyMJ" w:cs="SutonnyMJ"/>
-          <w:sz w:val="26"/>
-          <w:szCs w:val="24"/>
-        </w:rPr>
-        <w:t xml:space="preserve">] </w:t>
-      </w:r>
-      <m:oMath>
-        <m:r>
-          <w:rPr>
-            <w:rFonts w:ascii="Cambria Math" w:eastAsiaTheme="minorEastAsia" w:hAnsi="Cambria Math"/>
-            <w:sz w:val="26"/>
-            <w:szCs w:val="24"/>
-          </w:rPr>
-          <w:br/>
-        </m:r>
-      </m:oMath>
-      <m:oMathPara>
-        <m:oMathParaPr>
-          <m:jc m:val="left"/>
-        </m:oMathParaPr>
-        <m:oMath>
-          <m:r>
-            <w:rPr>
-              <w:rFonts w:ascii="Cambria Math" w:hAnsi="Cambria Math" w:cs="SutonnyMJ"/>
-              <w:sz w:val="26"/>
-              <w:szCs w:val="24"/>
-            </w:rPr>
-            <m:t xml:space="preserve">= </m:t>
-          </m:r>
-          <m:func>
-            <m:funcPr>
-              <m:ctrlPr>
-                <w:rPr>
-                  <w:rFonts w:ascii="Cambria Math" w:hAnsi="Cambria Math" w:cs="SutonnyMJ"/>
-                  <w:i/>
-                  <w:sz w:val="26"/>
-                  <w:szCs w:val="24"/>
-                </w:rPr>
-              </m:ctrlPr>
-            </m:funcPr>
-            <m:fName>
-              <m:limLow>
-                <m:limLowPr>
-                  <m:ctrlPr>
-                    <w:rPr>
-                      <w:rFonts w:ascii="Cambria Math" w:hAnsi="Cambria Math" w:cs="SutonnyMJ"/>
-                      <w:i/>
-                      <w:sz w:val="26"/>
-                      <w:szCs w:val="24"/>
-                    </w:rPr>
-                  </m:ctrlPr>
-                </m:limLowPr>
-                <m:e>
-                  <m:r>
-                    <w:rPr>
-                      <w:rFonts w:ascii="Cambria Math" w:hAnsi="Cambria Math" w:cs="SutonnyMJ"/>
-                      <w:sz w:val="26"/>
-                      <w:szCs w:val="24"/>
-                    </w:rPr>
-                    <m:t>lim</m:t>
-                  </m:r>
-                </m:e>
-                <m:lim>
-                  <m:r>
-                    <w:rPr>
-                      <w:rFonts w:ascii="Cambria Math" w:hAnsi="Cambria Math" w:cs="SutonnyMJ"/>
-                      <w:sz w:val="26"/>
-                      <w:szCs w:val="24"/>
-                    </w:rPr>
-                    <m:t>x→0</m:t>
-                  </m:r>
-                </m:lim>
-              </m:limLow>
-            </m:fName>
-            <m:e>
-              <m:f>
-                <m:fPr>
-                  <m:ctrlPr>
-                    <w:rPr>
-                      <w:rFonts w:ascii="Cambria Math" w:hAnsi="Cambria Math" w:cs="SutonnyMJ"/>
-                      <w:i/>
-                      <w:sz w:val="26"/>
-                      <w:szCs w:val="24"/>
-                    </w:rPr>
-                  </m:ctrlPr>
-                </m:fPr>
-                <m:num>
-                  <m:r>
-                    <w:rPr>
-                      <w:rFonts w:ascii="Cambria Math" w:hAnsi="Cambria Math" w:cs="SutonnyMJ"/>
-                      <w:sz w:val="26"/>
-                      <w:szCs w:val="24"/>
-                    </w:rPr>
-                    <m:t>2</m:t>
-                  </m:r>
-                </m:num>
-                <m:den>
-                  <m:d>
-                    <m:dPr>
-                      <m:ctrlPr>
-                        <w:rPr>
-                          <w:rFonts w:ascii="Cambria Math" w:hAnsi="Cambria Math" w:cs="SutonnyMJ"/>
-                          <w:i/>
-                          <w:sz w:val="26"/>
-                          <w:szCs w:val="24"/>
-                        </w:rPr>
-                      </m:ctrlPr>
-                    </m:dPr>
-                    <m:e>
-                      <m:rad>
-                        <m:radPr>
-                          <m:degHide m:val="1"/>
-                          <m:ctrlPr>
-                            <w:rPr>
-                              <w:rFonts w:ascii="Cambria Math" w:hAnsi="Cambria Math" w:cs="SutonnyMJ"/>
-                              <w:i/>
-                              <w:sz w:val="26"/>
-                              <w:szCs w:val="24"/>
-                            </w:rPr>
-                          </m:ctrlPr>
-                        </m:radPr>
-                        <m:deg/>
-                        <m:e>
-                          <m:r>
-                            <w:rPr>
-                              <w:rFonts w:ascii="Cambria Math" w:hAnsi="Cambria Math" w:cs="SutonnyMJ"/>
-                              <w:sz w:val="26"/>
-                              <w:szCs w:val="24"/>
-                            </w:rPr>
-                            <m:t>1+x</m:t>
-                          </m:r>
-                        </m:e>
-                      </m:rad>
-                      <m:r>
-                        <w:rPr>
-                          <w:rFonts w:ascii="Cambria Math" w:hAnsi="Cambria Math" w:cs="SutonnyMJ"/>
-                          <w:sz w:val="26"/>
-                          <w:szCs w:val="24"/>
-                        </w:rPr>
-                        <m:t>-</m:t>
-                      </m:r>
-                      <m:rad>
-                        <m:radPr>
-                          <m:degHide m:val="1"/>
+                          <m:degHide m:val="on"/>
                           <m:ctrlPr>
                             <w:rPr>
                               <w:rFonts w:ascii="Cambria Math" w:hAnsi="Cambria Math" w:cs="SutonnyMJ"/>
@@ -7525,7 +5059,1206 @@
       <w:pPr>
         <w:spacing w:after="0" w:line="480" w:lineRule="auto"/>
         <w:rPr>
-          <w:rFonts w:eastAsiaTheme="minorEastAsia"/>
+          <w:rFonts w:ascii="SutonnyMJ" w:eastAsiaTheme="minorEastAsia" w:hAnsi="SutonnyMJ" w:cs="SutonnyMJ"/>
+          <w:sz w:val="26"/>
+          <w:szCs w:val="24"/>
+        </w:rPr>
+      </w:pPr>
+      <m:oMathPara>
+        <m:oMathParaPr>
+          <m:jc m:val="left"/>
+        </m:oMathParaPr>
+        <m:oMath>
+          <m:r>
+            <w:rPr>
+              <w:rFonts w:ascii="Cambria Math" w:hAnsi="Cambria Math" w:cs="SutonnyMJ"/>
+              <w:sz w:val="26"/>
+              <w:szCs w:val="24"/>
+            </w:rPr>
+            <m:t xml:space="preserve">= </m:t>
+          </m:r>
+          <m:func>
+            <m:funcPr>
+              <m:ctrlPr>
+                <w:rPr>
+                  <w:rFonts w:ascii="Cambria Math" w:hAnsi="Cambria Math" w:cs="SutonnyMJ"/>
+                  <w:i/>
+                  <w:sz w:val="26"/>
+                  <w:szCs w:val="24"/>
+                </w:rPr>
+              </m:ctrlPr>
+            </m:funcPr>
+            <m:fName>
+              <m:limLow>
+                <m:limLowPr>
+                  <m:ctrlPr>
+                    <w:rPr>
+                      <w:rFonts w:ascii="Cambria Math" w:hAnsi="Cambria Math" w:cs="SutonnyMJ"/>
+                      <w:i/>
+                      <w:sz w:val="26"/>
+                      <w:szCs w:val="24"/>
+                    </w:rPr>
+                  </m:ctrlPr>
+                </m:limLowPr>
+                <m:e>
+                  <m:r>
+                    <w:rPr>
+                      <w:rFonts w:ascii="Cambria Math" w:hAnsi="Cambria Math" w:cs="SutonnyMJ"/>
+                      <w:sz w:val="26"/>
+                      <w:szCs w:val="24"/>
+                    </w:rPr>
+                    <m:t>lim</m:t>
+                  </m:r>
+                </m:e>
+                <m:lim>
+                  <m:r>
+                    <w:rPr>
+                      <w:rFonts w:ascii="Cambria Math" w:hAnsi="Cambria Math" w:cs="SutonnyMJ"/>
+                      <w:sz w:val="26"/>
+                      <w:szCs w:val="24"/>
+                    </w:rPr>
+                    <m:t>x→0</m:t>
+                  </m:r>
+                </m:lim>
+              </m:limLow>
+            </m:fName>
+            <m:e>
+              <m:f>
+                <m:fPr>
+                  <m:ctrlPr>
+                    <w:rPr>
+                      <w:rFonts w:ascii="Cambria Math" w:hAnsi="Cambria Math" w:cs="SutonnyMJ"/>
+                      <w:i/>
+                      <w:sz w:val="26"/>
+                      <w:szCs w:val="24"/>
+                    </w:rPr>
+                  </m:ctrlPr>
+                </m:fPr>
+                <m:num>
+                  <m:sSup>
+                    <m:sSupPr>
+                      <m:ctrlPr>
+                        <w:rPr>
+                          <w:rFonts w:ascii="Cambria Math" w:hAnsi="Cambria Math" w:cs="SutonnyMJ"/>
+                          <w:i/>
+                          <w:sz w:val="26"/>
+                          <w:szCs w:val="24"/>
+                        </w:rPr>
+                      </m:ctrlPr>
+                    </m:sSupPr>
+                    <m:e>
+                      <m:d>
+                        <m:dPr>
+                          <m:ctrlPr>
+                            <w:rPr>
+                              <w:rFonts w:ascii="Cambria Math" w:hAnsi="Cambria Math" w:cs="SutonnyMJ"/>
+                              <w:i/>
+                              <w:sz w:val="26"/>
+                              <w:szCs w:val="24"/>
+                            </w:rPr>
+                          </m:ctrlPr>
+                        </m:dPr>
+                        <m:e>
+                          <m:rad>
+                            <m:radPr>
+                              <m:degHide m:val="on"/>
+                              <m:ctrlPr>
+                                <w:rPr>
+                                  <w:rFonts w:ascii="Cambria Math" w:hAnsi="Cambria Math" w:cs="SutonnyMJ"/>
+                                  <w:i/>
+                                  <w:sz w:val="26"/>
+                                  <w:szCs w:val="24"/>
+                                </w:rPr>
+                              </m:ctrlPr>
+                            </m:radPr>
+                            <m:deg/>
+                            <m:e>
+                              <m:r>
+                                <w:rPr>
+                                  <w:rFonts w:ascii="Cambria Math" w:hAnsi="Cambria Math" w:cs="SutonnyMJ"/>
+                                  <w:sz w:val="26"/>
+                                  <w:szCs w:val="24"/>
+                                </w:rPr>
+                                <m:t>1+x</m:t>
+                              </m:r>
+                            </m:e>
+                          </m:rad>
+                        </m:e>
+                      </m:d>
+                    </m:e>
+                    <m:sup>
+                      <m:r>
+                        <w:rPr>
+                          <w:rFonts w:ascii="Cambria Math" w:hAnsi="Cambria Math" w:cs="SutonnyMJ"/>
+                          <w:sz w:val="26"/>
+                          <w:szCs w:val="24"/>
+                        </w:rPr>
+                        <m:t>2</m:t>
+                      </m:r>
+                    </m:sup>
+                  </m:sSup>
+                  <m:r>
+                    <w:rPr>
+                      <w:rFonts w:ascii="Cambria Math" w:hAnsi="Cambria Math" w:cs="SutonnyMJ"/>
+                      <w:sz w:val="26"/>
+                      <w:szCs w:val="24"/>
+                    </w:rPr>
+                    <m:t>-</m:t>
+                  </m:r>
+                  <m:sSup>
+                    <m:sSupPr>
+                      <m:ctrlPr>
+                        <w:rPr>
+                          <w:rFonts w:ascii="Cambria Math" w:hAnsi="Cambria Math" w:cs="SutonnyMJ"/>
+                          <w:i/>
+                          <w:sz w:val="26"/>
+                          <w:szCs w:val="24"/>
+                        </w:rPr>
+                      </m:ctrlPr>
+                    </m:sSupPr>
+                    <m:e>
+                      <m:d>
+                        <m:dPr>
+                          <m:ctrlPr>
+                            <w:rPr>
+                              <w:rFonts w:ascii="Cambria Math" w:hAnsi="Cambria Math" w:cs="SutonnyMJ"/>
+                              <w:i/>
+                              <w:sz w:val="26"/>
+                              <w:szCs w:val="24"/>
+                            </w:rPr>
+                          </m:ctrlPr>
+                        </m:dPr>
+                        <m:e>
+                          <m:rad>
+                            <m:radPr>
+                              <m:degHide m:val="on"/>
+                              <m:ctrlPr>
+                                <w:rPr>
+                                  <w:rFonts w:ascii="Cambria Math" w:hAnsi="Cambria Math" w:cs="SutonnyMJ"/>
+                                  <w:i/>
+                                  <w:sz w:val="26"/>
+                                  <w:szCs w:val="24"/>
+                                </w:rPr>
+                              </m:ctrlPr>
+                            </m:radPr>
+                            <m:deg/>
+                            <m:e>
+                              <m:r>
+                                <w:rPr>
+                                  <w:rFonts w:ascii="Cambria Math" w:hAnsi="Cambria Math" w:cs="SutonnyMJ"/>
+                                  <w:sz w:val="26"/>
+                                  <w:szCs w:val="24"/>
+                                </w:rPr>
+                                <m:t>1-x</m:t>
+                              </m:r>
+                            </m:e>
+                          </m:rad>
+                        </m:e>
+                      </m:d>
+                    </m:e>
+                    <m:sup>
+                      <m:r>
+                        <w:rPr>
+                          <w:rFonts w:ascii="Cambria Math" w:hAnsi="Cambria Math" w:cs="SutonnyMJ"/>
+                          <w:sz w:val="26"/>
+                          <w:szCs w:val="24"/>
+                        </w:rPr>
+                        <m:t>2</m:t>
+                      </m:r>
+                    </m:sup>
+                  </m:sSup>
+                </m:num>
+                <m:den>
+                  <m:r>
+                    <w:rPr>
+                      <w:rFonts w:ascii="Cambria Math" w:hAnsi="Cambria Math" w:cs="SutonnyMJ"/>
+                      <w:sz w:val="26"/>
+                      <w:szCs w:val="24"/>
+                    </w:rPr>
+                    <m:t>x</m:t>
+                  </m:r>
+                  <m:d>
+                    <m:dPr>
+                      <m:ctrlPr>
+                        <w:rPr>
+                          <w:rFonts w:ascii="Cambria Math" w:hAnsi="Cambria Math" w:cs="SutonnyMJ"/>
+                          <w:i/>
+                          <w:sz w:val="26"/>
+                          <w:szCs w:val="24"/>
+                        </w:rPr>
+                      </m:ctrlPr>
+                    </m:dPr>
+                    <m:e>
+                      <m:rad>
+                        <m:radPr>
+                          <m:degHide m:val="on"/>
+                          <m:ctrlPr>
+                            <w:rPr>
+                              <w:rFonts w:ascii="Cambria Math" w:hAnsi="Cambria Math" w:cs="SutonnyMJ"/>
+                              <w:i/>
+                              <w:sz w:val="26"/>
+                              <w:szCs w:val="24"/>
+                            </w:rPr>
+                          </m:ctrlPr>
+                        </m:radPr>
+                        <m:deg/>
+                        <m:e>
+                          <m:r>
+                            <w:rPr>
+                              <w:rFonts w:ascii="Cambria Math" w:hAnsi="Cambria Math" w:cs="SutonnyMJ"/>
+                              <w:sz w:val="26"/>
+                              <w:szCs w:val="24"/>
+                            </w:rPr>
+                            <m:t>1+x</m:t>
+                          </m:r>
+                        </m:e>
+                      </m:rad>
+                      <m:r>
+                        <w:rPr>
+                          <w:rFonts w:ascii="Cambria Math" w:hAnsi="Cambria Math" w:cs="SutonnyMJ"/>
+                          <w:sz w:val="26"/>
+                          <w:szCs w:val="24"/>
+                        </w:rPr>
+                        <m:t>-</m:t>
+                      </m:r>
+                      <m:rad>
+                        <m:radPr>
+                          <m:degHide m:val="on"/>
+                          <m:ctrlPr>
+                            <w:rPr>
+                              <w:rFonts w:ascii="Cambria Math" w:hAnsi="Cambria Math" w:cs="SutonnyMJ"/>
+                              <w:i/>
+                              <w:sz w:val="26"/>
+                              <w:szCs w:val="24"/>
+                            </w:rPr>
+                          </m:ctrlPr>
+                        </m:radPr>
+                        <m:deg/>
+                        <m:e>
+                          <m:r>
+                            <w:rPr>
+                              <w:rFonts w:ascii="Cambria Math" w:hAnsi="Cambria Math" w:cs="SutonnyMJ"/>
+                              <w:sz w:val="26"/>
+                              <w:szCs w:val="24"/>
+                            </w:rPr>
+                            <m:t>1-x</m:t>
+                          </m:r>
+                        </m:e>
+                      </m:rad>
+                    </m:e>
+                  </m:d>
+                </m:den>
+              </m:f>
+            </m:e>
+          </m:func>
+          <m:d>
+            <m:dPr>
+              <m:begChr m:val="["/>
+              <m:endChr m:val="]"/>
+              <m:ctrlPr>
+                <w:rPr>
+                  <w:rFonts w:ascii="Cambria Math" w:hAnsi="Cambria Math" w:cs="SutonnyMJ"/>
+                  <w:i/>
+                  <w:sz w:val="26"/>
+                  <w:szCs w:val="24"/>
+                </w:rPr>
+              </m:ctrlPr>
+            </m:dPr>
+            <m:e>
+              <m:sSup>
+                <m:sSupPr>
+                  <m:ctrlPr>
+                    <w:rPr>
+                      <w:rFonts w:ascii="Cambria Math" w:hAnsi="Cambria Math" w:cs="SutonnyMJ"/>
+                      <w:i/>
+                      <w:sz w:val="26"/>
+                      <w:szCs w:val="24"/>
+                    </w:rPr>
+                  </m:ctrlPr>
+                </m:sSupPr>
+                <m:e>
+                  <m:r>
+                    <w:rPr>
+                      <w:rFonts w:ascii="Cambria Math" w:hAnsi="Cambria Math" w:cs="SutonnyMJ"/>
+                      <w:sz w:val="26"/>
+                      <w:szCs w:val="24"/>
+                    </w:rPr>
+                    <m:t>a</m:t>
+                  </m:r>
+                </m:e>
+                <m:sup>
+                  <m:r>
+                    <w:rPr>
+                      <w:rFonts w:ascii="Cambria Math" w:hAnsi="Cambria Math" w:cs="SutonnyMJ"/>
+                      <w:sz w:val="26"/>
+                      <w:szCs w:val="24"/>
+                    </w:rPr>
+                    <m:t>2</m:t>
+                  </m:r>
+                </m:sup>
+              </m:sSup>
+              <m:r>
+                <w:rPr>
+                  <w:rFonts w:ascii="Cambria Math" w:hAnsi="Cambria Math" w:cs="SutonnyMJ"/>
+                  <w:sz w:val="26"/>
+                  <w:szCs w:val="24"/>
+                </w:rPr>
+                <m:t>-</m:t>
+              </m:r>
+              <m:sSup>
+                <m:sSupPr>
+                  <m:ctrlPr>
+                    <w:rPr>
+                      <w:rFonts w:ascii="Cambria Math" w:hAnsi="Cambria Math" w:cs="SutonnyMJ"/>
+                      <w:i/>
+                      <w:sz w:val="26"/>
+                      <w:szCs w:val="24"/>
+                    </w:rPr>
+                  </m:ctrlPr>
+                </m:sSupPr>
+                <m:e>
+                  <m:r>
+                    <w:rPr>
+                      <w:rFonts w:ascii="Cambria Math" w:hAnsi="Cambria Math" w:cs="SutonnyMJ"/>
+                      <w:sz w:val="26"/>
+                      <w:szCs w:val="24"/>
+                    </w:rPr>
+                    <m:t>b</m:t>
+                  </m:r>
+                </m:e>
+                <m:sup>
+                  <m:r>
+                    <w:rPr>
+                      <w:rFonts w:ascii="Cambria Math" w:hAnsi="Cambria Math" w:cs="SutonnyMJ"/>
+                      <w:sz w:val="26"/>
+                      <w:szCs w:val="24"/>
+                    </w:rPr>
+                    <m:t>2</m:t>
+                  </m:r>
+                </m:sup>
+              </m:sSup>
+              <m:r>
+                <w:rPr>
+                  <w:rFonts w:ascii="Cambria Math" w:hAnsi="Cambria Math" w:cs="SutonnyMJ"/>
+                  <w:sz w:val="26"/>
+                  <w:szCs w:val="24"/>
+                </w:rPr>
+                <m:t>=</m:t>
+              </m:r>
+              <m:d>
+                <m:dPr>
+                  <m:ctrlPr>
+                    <w:rPr>
+                      <w:rFonts w:ascii="Cambria Math" w:hAnsi="Cambria Math" w:cs="SutonnyMJ"/>
+                      <w:i/>
+                      <w:sz w:val="26"/>
+                      <w:szCs w:val="24"/>
+                    </w:rPr>
+                  </m:ctrlPr>
+                </m:dPr>
+                <m:e>
+                  <m:r>
+                    <w:rPr>
+                      <w:rFonts w:ascii="Cambria Math" w:hAnsi="Cambria Math" w:cs="SutonnyMJ"/>
+                      <w:sz w:val="26"/>
+                      <w:szCs w:val="24"/>
+                    </w:rPr>
+                    <m:t>a+b</m:t>
+                  </m:r>
+                </m:e>
+              </m:d>
+              <m:d>
+                <m:dPr>
+                  <m:ctrlPr>
+                    <w:rPr>
+                      <w:rFonts w:ascii="Cambria Math" w:hAnsi="Cambria Math" w:cs="SutonnyMJ"/>
+                      <w:i/>
+                      <w:sz w:val="26"/>
+                      <w:szCs w:val="24"/>
+                    </w:rPr>
+                  </m:ctrlPr>
+                </m:dPr>
+                <m:e>
+                  <m:r>
+                    <w:rPr>
+                      <w:rFonts w:ascii="Cambria Math" w:hAnsi="Cambria Math" w:cs="SutonnyMJ"/>
+                      <w:sz w:val="26"/>
+                      <w:szCs w:val="24"/>
+                    </w:rPr>
+                    <m:t>a-b</m:t>
+                  </m:r>
+                </m:e>
+              </m:d>
+            </m:e>
+          </m:d>
+          <m:r>
+            <m:rPr>
+              <m:sty m:val="p"/>
+            </m:rPr>
+            <w:rPr>
+              <w:rFonts w:ascii="Cambria Math" w:hAnsi="Cambria Math" w:cs="SutonnyMJ"/>
+              <w:sz w:val="26"/>
+              <w:szCs w:val="24"/>
+            </w:rPr>
+            <w:br/>
+          </m:r>
+        </m:oMath>
+        <m:oMath>
+          <m:r>
+            <w:rPr>
+              <w:rFonts w:ascii="Cambria Math" w:hAnsi="Cambria Math" w:cs="SutonnyMJ"/>
+              <w:sz w:val="26"/>
+              <w:szCs w:val="24"/>
+            </w:rPr>
+            <m:t xml:space="preserve">= </m:t>
+          </m:r>
+          <m:func>
+            <m:funcPr>
+              <m:ctrlPr>
+                <w:rPr>
+                  <w:rFonts w:ascii="Cambria Math" w:hAnsi="Cambria Math" w:cs="SutonnyMJ"/>
+                  <w:i/>
+                  <w:sz w:val="26"/>
+                  <w:szCs w:val="24"/>
+                </w:rPr>
+              </m:ctrlPr>
+            </m:funcPr>
+            <m:fName>
+              <m:limLow>
+                <m:limLowPr>
+                  <m:ctrlPr>
+                    <w:rPr>
+                      <w:rFonts w:ascii="Cambria Math" w:hAnsi="Cambria Math" w:cs="SutonnyMJ"/>
+                      <w:i/>
+                      <w:sz w:val="26"/>
+                      <w:szCs w:val="24"/>
+                    </w:rPr>
+                  </m:ctrlPr>
+                </m:limLowPr>
+                <m:e>
+                  <m:r>
+                    <w:rPr>
+                      <w:rFonts w:ascii="Cambria Math" w:hAnsi="Cambria Math" w:cs="SutonnyMJ"/>
+                      <w:sz w:val="26"/>
+                      <w:szCs w:val="24"/>
+                    </w:rPr>
+                    <m:t>lim</m:t>
+                  </m:r>
+                </m:e>
+                <m:lim>
+                  <m:r>
+                    <w:rPr>
+                      <w:rFonts w:ascii="Cambria Math" w:hAnsi="Cambria Math" w:cs="SutonnyMJ"/>
+                      <w:sz w:val="26"/>
+                      <w:szCs w:val="24"/>
+                    </w:rPr>
+                    <m:t>x→0</m:t>
+                  </m:r>
+                </m:lim>
+              </m:limLow>
+            </m:fName>
+            <m:e>
+              <m:f>
+                <m:fPr>
+                  <m:ctrlPr>
+                    <w:rPr>
+                      <w:rFonts w:ascii="Cambria Math" w:hAnsi="Cambria Math" w:cs="SutonnyMJ"/>
+                      <w:i/>
+                      <w:sz w:val="26"/>
+                      <w:szCs w:val="24"/>
+                    </w:rPr>
+                  </m:ctrlPr>
+                </m:fPr>
+                <m:num>
+                  <m:d>
+                    <m:dPr>
+                      <m:ctrlPr>
+                        <w:rPr>
+                          <w:rFonts w:ascii="Cambria Math" w:hAnsi="Cambria Math" w:cs="SutonnyMJ"/>
+                          <w:i/>
+                          <w:sz w:val="26"/>
+                          <w:szCs w:val="24"/>
+                        </w:rPr>
+                      </m:ctrlPr>
+                    </m:dPr>
+                    <m:e>
+                      <m:r>
+                        <w:rPr>
+                          <w:rFonts w:ascii="Cambria Math" w:hAnsi="Cambria Math" w:cs="SutonnyMJ"/>
+                          <w:sz w:val="26"/>
+                          <w:szCs w:val="24"/>
+                        </w:rPr>
+                        <m:t>1+x</m:t>
+                      </m:r>
+                    </m:e>
+                  </m:d>
+                  <m:r>
+                    <w:rPr>
+                      <w:rFonts w:ascii="Cambria Math" w:hAnsi="Cambria Math" w:cs="SutonnyMJ"/>
+                      <w:sz w:val="26"/>
+                      <w:szCs w:val="24"/>
+                    </w:rPr>
+                    <m:t>-</m:t>
+                  </m:r>
+                  <m:d>
+                    <m:dPr>
+                      <m:ctrlPr>
+                        <w:rPr>
+                          <w:rFonts w:ascii="Cambria Math" w:hAnsi="Cambria Math" w:cs="SutonnyMJ"/>
+                          <w:i/>
+                          <w:sz w:val="26"/>
+                          <w:szCs w:val="24"/>
+                        </w:rPr>
+                      </m:ctrlPr>
+                    </m:dPr>
+                    <m:e>
+                      <m:r>
+                        <w:rPr>
+                          <w:rFonts w:ascii="Cambria Math" w:hAnsi="Cambria Math" w:cs="SutonnyMJ"/>
+                          <w:sz w:val="26"/>
+                          <w:szCs w:val="24"/>
+                        </w:rPr>
+                        <m:t>1-x</m:t>
+                      </m:r>
+                    </m:e>
+                  </m:d>
+                </m:num>
+                <m:den>
+                  <m:r>
+                    <w:rPr>
+                      <w:rFonts w:ascii="Cambria Math" w:hAnsi="Cambria Math" w:cs="SutonnyMJ"/>
+                      <w:sz w:val="26"/>
+                      <w:szCs w:val="24"/>
+                    </w:rPr>
+                    <m:t>x</m:t>
+                  </m:r>
+                  <m:d>
+                    <m:dPr>
+                      <m:ctrlPr>
+                        <w:rPr>
+                          <w:rFonts w:ascii="Cambria Math" w:hAnsi="Cambria Math" w:cs="SutonnyMJ"/>
+                          <w:i/>
+                          <w:sz w:val="26"/>
+                          <w:szCs w:val="24"/>
+                        </w:rPr>
+                      </m:ctrlPr>
+                    </m:dPr>
+                    <m:e>
+                      <m:rad>
+                        <m:radPr>
+                          <m:degHide m:val="on"/>
+                          <m:ctrlPr>
+                            <w:rPr>
+                              <w:rFonts w:ascii="Cambria Math" w:hAnsi="Cambria Math" w:cs="SutonnyMJ"/>
+                              <w:i/>
+                              <w:sz w:val="26"/>
+                              <w:szCs w:val="24"/>
+                            </w:rPr>
+                          </m:ctrlPr>
+                        </m:radPr>
+                        <m:deg/>
+                        <m:e>
+                          <m:r>
+                            <w:rPr>
+                              <w:rFonts w:ascii="Cambria Math" w:hAnsi="Cambria Math" w:cs="SutonnyMJ"/>
+                              <w:sz w:val="26"/>
+                              <w:szCs w:val="24"/>
+                            </w:rPr>
+                            <m:t>1+x</m:t>
+                          </m:r>
+                        </m:e>
+                      </m:rad>
+                      <m:r>
+                        <w:rPr>
+                          <w:rFonts w:ascii="Cambria Math" w:hAnsi="Cambria Math" w:cs="SutonnyMJ"/>
+                          <w:sz w:val="26"/>
+                          <w:szCs w:val="24"/>
+                        </w:rPr>
+                        <m:t>-</m:t>
+                      </m:r>
+                      <m:rad>
+                        <m:radPr>
+                          <m:degHide m:val="on"/>
+                          <m:ctrlPr>
+                            <w:rPr>
+                              <w:rFonts w:ascii="Cambria Math" w:hAnsi="Cambria Math" w:cs="SutonnyMJ"/>
+                              <w:i/>
+                              <w:sz w:val="26"/>
+                              <w:szCs w:val="24"/>
+                            </w:rPr>
+                          </m:ctrlPr>
+                        </m:radPr>
+                        <m:deg/>
+                        <m:e>
+                          <m:r>
+                            <w:rPr>
+                              <w:rFonts w:ascii="Cambria Math" w:hAnsi="Cambria Math" w:cs="SutonnyMJ"/>
+                              <w:sz w:val="26"/>
+                              <w:szCs w:val="24"/>
+                            </w:rPr>
+                            <m:t>1-x</m:t>
+                          </m:r>
+                        </m:e>
+                      </m:rad>
+                    </m:e>
+                  </m:d>
+                </m:den>
+              </m:f>
+            </m:e>
+          </m:func>
+          <m:r>
+            <m:rPr>
+              <m:sty m:val="p"/>
+            </m:rPr>
+            <w:rPr>
+              <w:rFonts w:ascii="Cambria Math" w:eastAsiaTheme="minorEastAsia" w:hAnsi="Cambria Math"/>
+              <w:sz w:val="26"/>
+              <w:szCs w:val="24"/>
+            </w:rPr>
+            <w:br/>
+          </m:r>
+        </m:oMath>
+        <m:oMath>
+          <m:r>
+            <w:rPr>
+              <w:rFonts w:ascii="Cambria Math" w:hAnsi="Cambria Math" w:cs="SutonnyMJ"/>
+              <w:sz w:val="26"/>
+              <w:szCs w:val="24"/>
+            </w:rPr>
+            <m:t xml:space="preserve">= </m:t>
+          </m:r>
+          <m:func>
+            <m:funcPr>
+              <m:ctrlPr>
+                <w:rPr>
+                  <w:rFonts w:ascii="Cambria Math" w:hAnsi="Cambria Math" w:cs="SutonnyMJ"/>
+                  <w:i/>
+                  <w:sz w:val="26"/>
+                  <w:szCs w:val="24"/>
+                </w:rPr>
+              </m:ctrlPr>
+            </m:funcPr>
+            <m:fName>
+              <m:limLow>
+                <m:limLowPr>
+                  <m:ctrlPr>
+                    <w:rPr>
+                      <w:rFonts w:ascii="Cambria Math" w:hAnsi="Cambria Math" w:cs="SutonnyMJ"/>
+                      <w:i/>
+                      <w:sz w:val="26"/>
+                      <w:szCs w:val="24"/>
+                    </w:rPr>
+                  </m:ctrlPr>
+                </m:limLowPr>
+                <m:e>
+                  <m:r>
+                    <w:rPr>
+                      <w:rFonts w:ascii="Cambria Math" w:hAnsi="Cambria Math" w:cs="SutonnyMJ"/>
+                      <w:sz w:val="26"/>
+                      <w:szCs w:val="24"/>
+                    </w:rPr>
+                    <m:t>lim</m:t>
+                  </m:r>
+                </m:e>
+                <m:lim>
+                  <m:r>
+                    <w:rPr>
+                      <w:rFonts w:ascii="Cambria Math" w:hAnsi="Cambria Math" w:cs="SutonnyMJ"/>
+                      <w:sz w:val="26"/>
+                      <w:szCs w:val="24"/>
+                    </w:rPr>
+                    <m:t>x→0</m:t>
+                  </m:r>
+                </m:lim>
+              </m:limLow>
+            </m:fName>
+            <m:e>
+              <m:f>
+                <m:fPr>
+                  <m:ctrlPr>
+                    <w:rPr>
+                      <w:rFonts w:ascii="Cambria Math" w:hAnsi="Cambria Math" w:cs="SutonnyMJ"/>
+                      <w:i/>
+                      <w:sz w:val="26"/>
+                      <w:szCs w:val="24"/>
+                    </w:rPr>
+                  </m:ctrlPr>
+                </m:fPr>
+                <m:num>
+                  <m:r>
+                    <w:rPr>
+                      <w:rFonts w:ascii="Cambria Math" w:hAnsi="Cambria Math" w:cs="SutonnyMJ"/>
+                      <w:sz w:val="26"/>
+                      <w:szCs w:val="24"/>
+                    </w:rPr>
+                    <m:t>1+x-1+x</m:t>
+                  </m:r>
+                </m:num>
+                <m:den>
+                  <m:r>
+                    <w:rPr>
+                      <w:rFonts w:ascii="Cambria Math" w:hAnsi="Cambria Math" w:cs="SutonnyMJ"/>
+                      <w:sz w:val="26"/>
+                      <w:szCs w:val="24"/>
+                    </w:rPr>
+                    <m:t>x</m:t>
+                  </m:r>
+                  <m:d>
+                    <m:dPr>
+                      <m:ctrlPr>
+                        <w:rPr>
+                          <w:rFonts w:ascii="Cambria Math" w:hAnsi="Cambria Math" w:cs="SutonnyMJ"/>
+                          <w:i/>
+                          <w:sz w:val="26"/>
+                          <w:szCs w:val="24"/>
+                        </w:rPr>
+                      </m:ctrlPr>
+                    </m:dPr>
+                    <m:e>
+                      <m:rad>
+                        <m:radPr>
+                          <m:degHide m:val="on"/>
+                          <m:ctrlPr>
+                            <w:rPr>
+                              <w:rFonts w:ascii="Cambria Math" w:hAnsi="Cambria Math" w:cs="SutonnyMJ"/>
+                              <w:i/>
+                              <w:sz w:val="26"/>
+                              <w:szCs w:val="24"/>
+                            </w:rPr>
+                          </m:ctrlPr>
+                        </m:radPr>
+                        <m:deg/>
+                        <m:e>
+                          <m:r>
+                            <w:rPr>
+                              <w:rFonts w:ascii="Cambria Math" w:hAnsi="Cambria Math" w:cs="SutonnyMJ"/>
+                              <w:sz w:val="26"/>
+                              <w:szCs w:val="24"/>
+                            </w:rPr>
+                            <m:t>1+x</m:t>
+                          </m:r>
+                        </m:e>
+                      </m:rad>
+                      <m:r>
+                        <w:rPr>
+                          <w:rFonts w:ascii="Cambria Math" w:hAnsi="Cambria Math" w:cs="SutonnyMJ"/>
+                          <w:sz w:val="26"/>
+                          <w:szCs w:val="24"/>
+                        </w:rPr>
+                        <m:t>-</m:t>
+                      </m:r>
+                      <m:rad>
+                        <m:radPr>
+                          <m:degHide m:val="on"/>
+                          <m:ctrlPr>
+                            <w:rPr>
+                              <w:rFonts w:ascii="Cambria Math" w:hAnsi="Cambria Math" w:cs="SutonnyMJ"/>
+                              <w:i/>
+                              <w:sz w:val="26"/>
+                              <w:szCs w:val="24"/>
+                            </w:rPr>
+                          </m:ctrlPr>
+                        </m:radPr>
+                        <m:deg/>
+                        <m:e>
+                          <m:r>
+                            <w:rPr>
+                              <w:rFonts w:ascii="Cambria Math" w:hAnsi="Cambria Math" w:cs="SutonnyMJ"/>
+                              <w:sz w:val="26"/>
+                              <w:szCs w:val="24"/>
+                            </w:rPr>
+                            <m:t>1-x</m:t>
+                          </m:r>
+                        </m:e>
+                      </m:rad>
+                    </m:e>
+                  </m:d>
+                </m:den>
+              </m:f>
+            </m:e>
+          </m:func>
+          <m:r>
+            <m:rPr>
+              <m:sty m:val="p"/>
+            </m:rPr>
+            <w:rPr>
+              <w:rFonts w:ascii="Cambria Math" w:eastAsiaTheme="minorEastAsia" w:hAnsi="Cambria Math"/>
+              <w:sz w:val="26"/>
+              <w:szCs w:val="24"/>
+            </w:rPr>
+            <w:br/>
+          </m:r>
+        </m:oMath>
+        <m:oMath>
+          <m:r>
+            <w:rPr>
+              <w:rFonts w:ascii="Cambria Math" w:hAnsi="Cambria Math" w:cs="SutonnyMJ"/>
+              <w:sz w:val="26"/>
+              <w:szCs w:val="24"/>
+            </w:rPr>
+            <m:t xml:space="preserve">= </m:t>
+          </m:r>
+          <m:func>
+            <m:funcPr>
+              <m:ctrlPr>
+                <w:rPr>
+                  <w:rFonts w:ascii="Cambria Math" w:hAnsi="Cambria Math" w:cs="SutonnyMJ"/>
+                  <w:i/>
+                  <w:sz w:val="26"/>
+                  <w:szCs w:val="24"/>
+                </w:rPr>
+              </m:ctrlPr>
+            </m:funcPr>
+            <m:fName>
+              <m:limLow>
+                <m:limLowPr>
+                  <m:ctrlPr>
+                    <w:rPr>
+                      <w:rFonts w:ascii="Cambria Math" w:hAnsi="Cambria Math" w:cs="SutonnyMJ"/>
+                      <w:i/>
+                      <w:sz w:val="26"/>
+                      <w:szCs w:val="24"/>
+                    </w:rPr>
+                  </m:ctrlPr>
+                </m:limLowPr>
+                <m:e>
+                  <m:r>
+                    <w:rPr>
+                      <w:rFonts w:ascii="Cambria Math" w:hAnsi="Cambria Math" w:cs="SutonnyMJ"/>
+                      <w:sz w:val="26"/>
+                      <w:szCs w:val="24"/>
+                    </w:rPr>
+                    <m:t>lim</m:t>
+                  </m:r>
+                </m:e>
+                <m:lim>
+                  <m:r>
+                    <w:rPr>
+                      <w:rFonts w:ascii="Cambria Math" w:hAnsi="Cambria Math" w:cs="SutonnyMJ"/>
+                      <w:sz w:val="26"/>
+                      <w:szCs w:val="24"/>
+                    </w:rPr>
+                    <m:t>x→0</m:t>
+                  </m:r>
+                </m:lim>
+              </m:limLow>
+            </m:fName>
+            <m:e>
+              <m:f>
+                <m:fPr>
+                  <m:ctrlPr>
+                    <w:rPr>
+                      <w:rFonts w:ascii="Cambria Math" w:hAnsi="Cambria Math" w:cs="SutonnyMJ"/>
+                      <w:i/>
+                      <w:sz w:val="26"/>
+                      <w:szCs w:val="24"/>
+                    </w:rPr>
+                  </m:ctrlPr>
+                </m:fPr>
+                <m:num>
+                  <m:r>
+                    <w:rPr>
+                      <w:rFonts w:ascii="Cambria Math" w:hAnsi="Cambria Math" w:cs="SutonnyMJ"/>
+                      <w:sz w:val="26"/>
+                      <w:szCs w:val="24"/>
+                    </w:rPr>
+                    <m:t>2x</m:t>
+                  </m:r>
+                </m:num>
+                <m:den>
+                  <m:r>
+                    <w:rPr>
+                      <w:rFonts w:ascii="Cambria Math" w:hAnsi="Cambria Math" w:cs="SutonnyMJ"/>
+                      <w:sz w:val="26"/>
+                      <w:szCs w:val="24"/>
+                    </w:rPr>
+                    <m:t>x</m:t>
+                  </m:r>
+                  <m:d>
+                    <m:dPr>
+                      <m:ctrlPr>
+                        <w:rPr>
+                          <w:rFonts w:ascii="Cambria Math" w:hAnsi="Cambria Math" w:cs="SutonnyMJ"/>
+                          <w:i/>
+                          <w:sz w:val="26"/>
+                          <w:szCs w:val="24"/>
+                        </w:rPr>
+                      </m:ctrlPr>
+                    </m:dPr>
+                    <m:e>
+                      <m:rad>
+                        <m:radPr>
+                          <m:degHide m:val="on"/>
+                          <m:ctrlPr>
+                            <w:rPr>
+                              <w:rFonts w:ascii="Cambria Math" w:hAnsi="Cambria Math" w:cs="SutonnyMJ"/>
+                              <w:i/>
+                              <w:sz w:val="26"/>
+                              <w:szCs w:val="24"/>
+                            </w:rPr>
+                          </m:ctrlPr>
+                        </m:radPr>
+                        <m:deg/>
+                        <m:e>
+                          <m:r>
+                            <w:rPr>
+                              <w:rFonts w:ascii="Cambria Math" w:hAnsi="Cambria Math" w:cs="SutonnyMJ"/>
+                              <w:sz w:val="26"/>
+                              <w:szCs w:val="24"/>
+                            </w:rPr>
+                            <m:t>1+x</m:t>
+                          </m:r>
+                        </m:e>
+                      </m:rad>
+                      <m:r>
+                        <w:rPr>
+                          <w:rFonts w:ascii="Cambria Math" w:hAnsi="Cambria Math" w:cs="SutonnyMJ"/>
+                          <w:sz w:val="26"/>
+                          <w:szCs w:val="24"/>
+                        </w:rPr>
+                        <m:t>-</m:t>
+                      </m:r>
+                      <m:rad>
+                        <m:radPr>
+                          <m:degHide m:val="on"/>
+                          <m:ctrlPr>
+                            <w:rPr>
+                              <w:rFonts w:ascii="Cambria Math" w:hAnsi="Cambria Math" w:cs="SutonnyMJ"/>
+                              <w:i/>
+                              <w:sz w:val="26"/>
+                              <w:szCs w:val="24"/>
+                            </w:rPr>
+                          </m:ctrlPr>
+                        </m:radPr>
+                        <m:deg/>
+                        <m:e>
+                          <m:r>
+                            <w:rPr>
+                              <w:rFonts w:ascii="Cambria Math" w:hAnsi="Cambria Math" w:cs="SutonnyMJ"/>
+                              <w:sz w:val="26"/>
+                              <w:szCs w:val="24"/>
+                            </w:rPr>
+                            <m:t>1-x</m:t>
+                          </m:r>
+                        </m:e>
+                      </m:rad>
+                    </m:e>
+                  </m:d>
+                </m:den>
+              </m:f>
+            </m:e>
+          </m:func>
+          <m:r>
+            <m:rPr>
+              <m:sty m:val="p"/>
+            </m:rPr>
+            <w:rPr>
+              <w:rFonts w:ascii="SutonnyMJ" w:eastAsiaTheme="minorEastAsia" w:hAnsi="SutonnyMJ" w:cs="SutonnyMJ"/>
+              <w:sz w:val="26"/>
+              <w:szCs w:val="24"/>
+            </w:rPr>
+            <w:br/>
+          </m:r>
+        </m:oMath>
+      </m:oMathPara>
+      <w:r>
+        <w:rPr>
+          <w:rFonts w:ascii="SutonnyMJ" w:eastAsiaTheme="minorEastAsia" w:hAnsi="SutonnyMJ" w:cs="SutonnyMJ"/>
+          <w:sz w:val="26"/>
+          <w:szCs w:val="24"/>
+        </w:rPr>
+        <w:t>[je I nin‡Z</w:t>
+      </w:r>
+      <m:oMath>
+        <m:r>
+          <w:rPr>
+            <w:rFonts w:ascii="Cambria Math" w:eastAsiaTheme="minorEastAsia" w:hAnsi="Cambria Math" w:cs="SutonnyMJ"/>
+            <w:sz w:val="26"/>
+            <w:szCs w:val="24"/>
+          </w:rPr>
+          <m:t>x</m:t>
+        </m:r>
+      </m:oMath>
+      <w:r>
+        <w:rPr>
+          <w:rFonts w:ascii="SutonnyMJ" w:eastAsiaTheme="minorEastAsia" w:hAnsi="SutonnyMJ" w:cs="SutonnyMJ"/>
+          <w:sz w:val="26"/>
+          <w:szCs w:val="24"/>
+        </w:rPr>
+        <w:t xml:space="preserve"> ‡K‡U `vI] </w:t>
+      </w:r>
+      <w:r>
+        <w:rPr>
+          <w:rFonts w:ascii="Cambria Math" w:eastAsiaTheme="minorEastAsia" w:hAnsi="Cambria Math"/>
+          <w:sz w:val="26"/>
+          <w:szCs w:val="24"/>
+        </w:rPr>
+        <w:br/>
+      </w:r>
+      <m:oMathPara>
+        <m:oMathParaPr>
+          <m:jc m:val="left"/>
+        </m:oMathParaPr>
+        <m:oMath>
+          <m:r>
+            <w:rPr>
+              <w:rFonts w:ascii="Cambria Math" w:hAnsi="Cambria Math" w:cs="SutonnyMJ"/>
+              <w:sz w:val="26"/>
+              <w:szCs w:val="24"/>
+            </w:rPr>
+            <m:t xml:space="preserve">= </m:t>
+          </m:r>
+          <m:func>
+            <m:funcPr>
+              <m:ctrlPr>
+                <w:rPr>
+                  <w:rFonts w:ascii="Cambria Math" w:hAnsi="Cambria Math" w:cs="SutonnyMJ"/>
+                  <w:i/>
+                  <w:sz w:val="26"/>
+                  <w:szCs w:val="24"/>
+                </w:rPr>
+              </m:ctrlPr>
+            </m:funcPr>
+            <m:fName>
+              <m:limLow>
+                <m:limLowPr>
+                  <m:ctrlPr>
+                    <w:rPr>
+                      <w:rFonts w:ascii="Cambria Math" w:hAnsi="Cambria Math" w:cs="SutonnyMJ"/>
+                      <w:i/>
+                      <w:sz w:val="26"/>
+                      <w:szCs w:val="24"/>
+                    </w:rPr>
+                  </m:ctrlPr>
+                </m:limLowPr>
+                <m:e>
+                  <m:r>
+                    <w:rPr>
+                      <w:rFonts w:ascii="Cambria Math" w:hAnsi="Cambria Math" w:cs="SutonnyMJ"/>
+                      <w:sz w:val="26"/>
+                      <w:szCs w:val="24"/>
+                    </w:rPr>
+                    <m:t>lim</m:t>
+                  </m:r>
+                </m:e>
+                <m:lim>
+                  <m:r>
+                    <w:rPr>
+                      <w:rFonts w:ascii="Cambria Math" w:hAnsi="Cambria Math" w:cs="SutonnyMJ"/>
+                      <w:sz w:val="26"/>
+                      <w:szCs w:val="24"/>
+                    </w:rPr>
+                    <m:t>x→0</m:t>
+                  </m:r>
+                </m:lim>
+              </m:limLow>
+            </m:fName>
+            <m:e>
+              <m:f>
+                <m:fPr>
+                  <m:ctrlPr>
+                    <w:rPr>
+                      <w:rFonts w:ascii="Cambria Math" w:hAnsi="Cambria Math" w:cs="SutonnyMJ"/>
+                      <w:i/>
+                      <w:sz w:val="26"/>
+                      <w:szCs w:val="24"/>
+                    </w:rPr>
+                  </m:ctrlPr>
+                </m:fPr>
+                <m:num>
+                  <m:r>
+                    <w:rPr>
+                      <w:rFonts w:ascii="Cambria Math" w:hAnsi="Cambria Math" w:cs="SutonnyMJ"/>
+                      <w:sz w:val="26"/>
+                      <w:szCs w:val="24"/>
+                    </w:rPr>
+                    <m:t>2</m:t>
+                  </m:r>
+                </m:num>
+                <m:den>
+                  <m:d>
+                    <m:dPr>
+                      <m:ctrlPr>
+                        <w:rPr>
+                          <w:rFonts w:ascii="Cambria Math" w:hAnsi="Cambria Math" w:cs="SutonnyMJ"/>
+                          <w:i/>
+                          <w:sz w:val="26"/>
+                          <w:szCs w:val="24"/>
+                        </w:rPr>
+                      </m:ctrlPr>
+                    </m:dPr>
+                    <m:e>
+                      <m:rad>
+                        <m:radPr>
+                          <m:degHide m:val="on"/>
+                          <m:ctrlPr>
+                            <w:rPr>
+                              <w:rFonts w:ascii="Cambria Math" w:hAnsi="Cambria Math" w:cs="SutonnyMJ"/>
+                              <w:i/>
+                              <w:sz w:val="26"/>
+                              <w:szCs w:val="24"/>
+                            </w:rPr>
+                          </m:ctrlPr>
+                        </m:radPr>
+                        <m:deg/>
+                        <m:e>
+                          <m:r>
+                            <w:rPr>
+                              <w:rFonts w:ascii="Cambria Math" w:hAnsi="Cambria Math" w:cs="SutonnyMJ"/>
+                              <w:sz w:val="26"/>
+                              <w:szCs w:val="24"/>
+                            </w:rPr>
+                            <m:t>1+x</m:t>
+                          </m:r>
+                        </m:e>
+                      </m:rad>
+                      <m:r>
+                        <w:rPr>
+                          <w:rFonts w:ascii="Cambria Math" w:hAnsi="Cambria Math" w:cs="SutonnyMJ"/>
+                          <w:sz w:val="26"/>
+                          <w:szCs w:val="24"/>
+                        </w:rPr>
+                        <m:t>-</m:t>
+                      </m:r>
+                      <m:rad>
+                        <m:radPr>
+                          <m:degHide m:val="on"/>
+                          <m:ctrlPr>
+                            <w:rPr>
+                              <w:rFonts w:ascii="Cambria Math" w:hAnsi="Cambria Math" w:cs="SutonnyMJ"/>
+                              <w:i/>
+                              <w:sz w:val="26"/>
+                              <w:szCs w:val="24"/>
+                            </w:rPr>
+                          </m:ctrlPr>
+                        </m:radPr>
+                        <m:deg/>
+                        <m:e>
+                          <m:r>
+                            <w:rPr>
+                              <w:rFonts w:ascii="Cambria Math" w:hAnsi="Cambria Math" w:cs="SutonnyMJ"/>
+                              <w:sz w:val="26"/>
+                              <w:szCs w:val="24"/>
+                            </w:rPr>
+                            <m:t>1-x</m:t>
+                          </m:r>
+                        </m:e>
+                      </m:rad>
+                    </m:e>
+                  </m:d>
+                </m:den>
+              </m:f>
+            </m:e>
+          </m:func>
+        </m:oMath>
+      </m:oMathPara>
+    </w:p>
+    <w:p>
+      <w:pPr>
+        <w:spacing w:after="0" w:line="480" w:lineRule="auto"/>
+        <w:rPr>
+          <w:rFonts w:ascii="Cambria Math" w:eastAsiaTheme="minorEastAsia" w:hAnsi="Cambria Math"/>
+          <w:i/>
           <w:sz w:val="26"/>
           <w:szCs w:val="24"/>
         </w:rPr>
@@ -7536,90 +6269,16 @@
           <w:sz w:val="26"/>
           <w:szCs w:val="24"/>
         </w:rPr>
-        <w:t>[</w:t>
+        <w:t>[GLbPj‡KigvbemvI]</w:t>
       </w:r>
-      <w:proofErr w:type="spellStart"/>
       <w:r>
         <w:rPr>
-          <w:rFonts w:ascii="SutonnyMJ" w:eastAsiaTheme="minorEastAsia" w:hAnsi="SutonnyMJ" w:cs="SutonnyMJ"/>
+          <w:rFonts w:ascii="Cambria Math" w:eastAsiaTheme="minorEastAsia" w:hAnsi="Cambria Math"/>
           <w:sz w:val="26"/>
           <w:szCs w:val="24"/>
         </w:rPr>
-        <w:t>GLb</w:t>
+        <w:br/>
       </w:r>
-      <w:proofErr w:type="spellEnd"/>
-      <w:r>
-        <w:rPr>
-          <w:rFonts w:ascii="SutonnyMJ" w:eastAsiaTheme="minorEastAsia" w:hAnsi="SutonnyMJ" w:cs="SutonnyMJ"/>
-          <w:sz w:val="26"/>
-          <w:szCs w:val="24"/>
-        </w:rPr>
-        <w:t xml:space="preserve"> </w:t>
-      </w:r>
-      <w:proofErr w:type="spellStart"/>
-      <w:r>
-        <w:rPr>
-          <w:rFonts w:ascii="SutonnyMJ" w:eastAsiaTheme="minorEastAsia" w:hAnsi="SutonnyMJ" w:cs="SutonnyMJ"/>
-          <w:sz w:val="26"/>
-          <w:szCs w:val="24"/>
-        </w:rPr>
-        <w:t>Pj‡Ki</w:t>
-      </w:r>
-      <w:proofErr w:type="spellEnd"/>
-      <w:r>
-        <w:rPr>
-          <w:rFonts w:ascii="SutonnyMJ" w:eastAsiaTheme="minorEastAsia" w:hAnsi="SutonnyMJ" w:cs="SutonnyMJ"/>
-          <w:sz w:val="26"/>
-          <w:szCs w:val="24"/>
-        </w:rPr>
-        <w:t xml:space="preserve"> </w:t>
-      </w:r>
-      <w:proofErr w:type="spellStart"/>
-      <w:r>
-        <w:rPr>
-          <w:rFonts w:ascii="SutonnyMJ" w:eastAsiaTheme="minorEastAsia" w:hAnsi="SutonnyMJ" w:cs="SutonnyMJ"/>
-          <w:sz w:val="26"/>
-          <w:szCs w:val="24"/>
-        </w:rPr>
-        <w:t>gvb</w:t>
-      </w:r>
-      <w:proofErr w:type="spellEnd"/>
-      <w:r>
-        <w:rPr>
-          <w:rFonts w:ascii="SutonnyMJ" w:eastAsiaTheme="minorEastAsia" w:hAnsi="SutonnyMJ" w:cs="SutonnyMJ"/>
-          <w:sz w:val="26"/>
-          <w:szCs w:val="24"/>
-        </w:rPr>
-        <w:t xml:space="preserve"> </w:t>
-      </w:r>
-      <w:proofErr w:type="spellStart"/>
-      <w:r>
-        <w:rPr>
-          <w:rFonts w:ascii="SutonnyMJ" w:eastAsiaTheme="minorEastAsia" w:hAnsi="SutonnyMJ" w:cs="SutonnyMJ"/>
-          <w:sz w:val="26"/>
-          <w:szCs w:val="24"/>
-        </w:rPr>
-        <w:t>emvI</w:t>
-      </w:r>
-      <w:proofErr w:type="spellEnd"/>
-      <w:r>
-        <w:rPr>
-          <w:rFonts w:ascii="SutonnyMJ" w:eastAsiaTheme="minorEastAsia" w:hAnsi="SutonnyMJ" w:cs="SutonnyMJ"/>
-          <w:sz w:val="26"/>
-          <w:szCs w:val="24"/>
-        </w:rPr>
-        <w:t>]</w:t>
-      </w:r>
-      <m:oMath>
-        <m:r>
-          <w:rPr>
-            <w:rFonts w:ascii="Cambria Math" w:eastAsiaTheme="minorEastAsia" w:hAnsi="Cambria Math"/>
-            <w:sz w:val="26"/>
-            <w:szCs w:val="24"/>
-          </w:rPr>
-          <w:br/>
-        </m:r>
-      </m:oMath>
       <m:oMathPara>
         <m:oMathParaPr>
           <m:jc m:val="left"/>
@@ -7657,7 +6316,7 @@
             <m:den>
               <m:rad>
                 <m:radPr>
-                  <m:degHide m:val="1"/>
+                  <m:degHide m:val="on"/>
                   <m:ctrlPr>
                     <w:rPr>
                       <w:rFonts w:ascii="Cambria Math" w:hAnsi="Cambria Math" w:cs="SutonnyMJ"/>
@@ -7689,7 +6348,7 @@
               </m:r>
               <m:rad>
                 <m:radPr>
-                  <m:degHide m:val="1"/>
+                  <m:degHide m:val="on"/>
                   <m:ctrlPr>
                     <w:rPr>
                       <w:rFonts w:ascii="Cambria Math" w:hAnsi="Cambria Math" w:cs="SutonnyMJ"/>
@@ -7714,14 +6373,9 @@
             </m:den>
           </m:f>
           <m:r>
-            <w:rPr>
-              <w:rFonts w:ascii="Cambria Math" w:eastAsiaTheme="minorEastAsia" w:hAnsi="Cambria Math"/>
-              <w:sz w:val="26"/>
-              <w:szCs w:val="24"/>
-            </w:rPr>
-            <m:t xml:space="preserve"> </m:t>
-          </m:r>
-          <m:r>
+            <m:rPr>
+              <m:sty m:val="p"/>
+            </m:rPr>
             <w:rPr>
               <w:rFonts w:ascii="Cambria Math" w:eastAsiaTheme="minorEastAsia" w:hAnsi="Cambria Math"/>
               <w:sz w:val="26"/>
@@ -7819,51 +6473,14 @@
             </w:rPr>
             <m:t>=1 (Ans)</m:t>
           </m:r>
-          <m:r>
-            <w:rPr>
-              <w:rFonts w:ascii="Cambria Math" w:eastAsiaTheme="minorEastAsia" w:hAnsi="Cambria Math"/>
-              <w:sz w:val="26"/>
-              <w:szCs w:val="24"/>
-            </w:rPr>
-            <w:br/>
-          </m:r>
-        </m:oMath>
-        <m:oMath>
-          <m:r>
-            <w:rPr>
-              <w:rFonts w:ascii="Cambria Math" w:eastAsiaTheme="minorEastAsia" w:hAnsi="Cambria Math"/>
-              <w:sz w:val="26"/>
-              <w:szCs w:val="24"/>
-            </w:rPr>
-            <m:t xml:space="preserve"> </m:t>
-          </m:r>
         </m:oMath>
       </m:oMathPara>
     </w:p>
     <w:p>
       <w:pPr>
-        <w:spacing w:line="480" w:lineRule="auto"/>
+        <w:spacing w:after="0" w:line="480" w:lineRule="auto"/>
         <w:rPr>
-          <w:rFonts w:ascii="SutonnyMJ" w:eastAsiaTheme="minorEastAsia" w:hAnsi="SutonnyMJ" w:cs="SutonnyMJ"/>
-          <w:sz w:val="26"/>
-          <w:szCs w:val="24"/>
-        </w:rPr>
-      </w:pPr>
-    </w:p>
-    <w:p>
-      <w:pPr>
-        <w:spacing w:line="480" w:lineRule="auto"/>
-        <w:rPr>
-          <w:rFonts w:ascii="SutonnyMJ" w:hAnsi="SutonnyMJ" w:cs="SutonnyMJ"/>
-          <w:sz w:val="26"/>
-          <w:szCs w:val="24"/>
-        </w:rPr>
-      </w:pPr>
-    </w:p>
-    <w:p>
-      <w:pPr>
-        <w:spacing w:line="480" w:lineRule="auto"/>
-        <w:rPr>
+          <w:rFonts w:ascii="Cambria Math" w:eastAsiaTheme="minorEastAsia" w:hAnsi="Cambria Math"/>
           <w:i/>
           <w:sz w:val="26"/>
           <w:szCs w:val="24"/>
@@ -7916,22 +6533,6 @@
               </m:r>
             </m:e>
           </m:d>
-          <m:r>
-            <w:rPr>
-              <w:rFonts w:ascii="Cambria Math" w:hAnsi="Cambria Math"/>
-              <w:sz w:val="26"/>
-              <w:szCs w:val="24"/>
-            </w:rPr>
-            <m:t xml:space="preserve"> </m:t>
-          </m:r>
-          <m:r>
-            <w:rPr>
-              <w:rFonts w:ascii="Cambria Math" w:hAnsi="Cambria Math" w:cs="SutonnyMJ"/>
-              <w:sz w:val="26"/>
-              <w:szCs w:val="24"/>
-            </w:rPr>
-            <m:t xml:space="preserve"> </m:t>
-          </m:r>
           <m:func>
             <m:funcPr>
               <m:ctrlPr>
@@ -7972,15 +6573,7 @@
                       <w:sz w:val="26"/>
                       <w:szCs w:val="24"/>
                     </w:rPr>
-                    <m:t>x</m:t>
-                  </m:r>
-                  <m:r>
-                    <w:rPr>
-                      <w:rFonts w:ascii="Cambria Math" w:hAnsi="Cambria Math" w:cs="SutonnyMJ"/>
-                      <w:sz w:val="26"/>
-                      <w:szCs w:val="24"/>
-                    </w:rPr>
-                    <m:t>→a</m:t>
+                    <m:t>x→a</m:t>
                   </m:r>
                 </m:lim>
               </m:limLow>
@@ -8118,19 +6711,11 @@
                       </m:f>
                     </m:sup>
                   </m:sSup>
-                  <m:r>
-                    <w:rPr>
-                      <w:rFonts w:ascii="Cambria Math" w:hAnsi="Cambria Math" w:cs="SutonnyMJ"/>
-                      <w:sz w:val="26"/>
-                      <w:szCs w:val="24"/>
-                    </w:rPr>
-                    <m:t xml:space="preserve"> </m:t>
-                  </m:r>
                 </m:num>
                 <m:den>
                   <m:rad>
                     <m:radPr>
-                      <m:degHide m:val="1"/>
+                      <m:degHide m:val="on"/>
                       <m:ctrlPr>
                         <w:rPr>
                           <w:rFonts w:ascii="Cambria Math" w:hAnsi="Cambria Math" w:cs="SutonnyMJ"/>
@@ -8162,7 +6747,7 @@
                   </m:r>
                   <m:rad>
                     <m:radPr>
-                      <m:degHide m:val="1"/>
+                      <m:degHide m:val="on"/>
                       <m:ctrlPr>
                         <w:rPr>
                           <w:rFonts w:ascii="Cambria Math" w:hAnsi="Cambria Math" w:cs="SutonnyMJ"/>
@@ -8184,19 +6769,14 @@
                       </m:r>
                     </m:e>
                   </m:rad>
-                  <m:r>
-                    <w:rPr>
-                      <w:rFonts w:ascii="Cambria Math" w:hAnsi="Cambria Math" w:cs="SutonnyMJ"/>
-                      <w:sz w:val="26"/>
-                      <w:szCs w:val="24"/>
-                    </w:rPr>
-                    <m:t xml:space="preserve"> </m:t>
-                  </m:r>
                 </m:den>
               </m:f>
             </m:e>
           </m:func>
           <m:r>
+            <m:rPr>
+              <m:sty m:val="p"/>
+            </m:rPr>
             <w:rPr>
               <w:rFonts w:ascii="Cambria Math" w:hAnsi="Cambria Math" w:cs="SutonnyMJ"/>
               <w:sz w:val="26"/>
@@ -8254,15 +6834,7 @@
                       <w:sz w:val="26"/>
                       <w:szCs w:val="24"/>
                     </w:rPr>
-                    <m:t>x</m:t>
-                  </m:r>
-                  <m:r>
-                    <w:rPr>
-                      <w:rFonts w:ascii="Cambria Math" w:hAnsi="Cambria Math" w:cs="SutonnyMJ"/>
-                      <w:sz w:val="26"/>
-                      <w:szCs w:val="24"/>
-                    </w:rPr>
-                    <m:t>→a</m:t>
+                    <m:t>x→a</m:t>
                   </m:r>
                 </m:lim>
               </m:limLow>
@@ -8400,19 +6972,11 @@
                       </m:f>
                     </m:sup>
                   </m:sSup>
-                  <m:r>
-                    <w:rPr>
-                      <w:rFonts w:ascii="Cambria Math" w:hAnsi="Cambria Math" w:cs="SutonnyMJ"/>
-                      <w:sz w:val="26"/>
-                      <w:szCs w:val="24"/>
-                    </w:rPr>
-                    <m:t xml:space="preserve"> </m:t>
-                  </m:r>
                 </m:num>
                 <m:den>
                   <m:rad>
                     <m:radPr>
-                      <m:degHide m:val="1"/>
+                      <m:degHide m:val="on"/>
                       <m:ctrlPr>
                         <w:rPr>
                           <w:rFonts w:ascii="Cambria Math" w:hAnsi="Cambria Math" w:cs="SutonnyMJ"/>
@@ -8444,7 +7008,7 @@
                   </m:r>
                   <m:rad>
                     <m:radPr>
-                      <m:degHide m:val="1"/>
+                      <m:degHide m:val="on"/>
                       <m:ctrlPr>
                         <w:rPr>
                           <w:rFonts w:ascii="Cambria Math" w:hAnsi="Cambria Math" w:cs="SutonnyMJ"/>
@@ -8466,19 +7030,14 @@
                       </m:r>
                     </m:e>
                   </m:rad>
-                  <m:r>
-                    <w:rPr>
-                      <w:rFonts w:ascii="Cambria Math" w:hAnsi="Cambria Math" w:cs="SutonnyMJ"/>
-                      <w:sz w:val="26"/>
-                      <w:szCs w:val="24"/>
-                    </w:rPr>
-                    <m:t xml:space="preserve"> </m:t>
-                  </m:r>
                 </m:den>
               </m:f>
             </m:e>
           </m:func>
           <m:r>
+            <m:rPr>
+              <m:sty m:val="p"/>
+            </m:rPr>
             <w:rPr>
               <w:rFonts w:ascii="Cambria Math" w:hAnsi="Cambria Math" w:cs="SutonnyMJ"/>
               <w:sz w:val="26"/>
@@ -8536,15 +7095,7 @@
                       <w:sz w:val="26"/>
                       <w:szCs w:val="24"/>
                     </w:rPr>
-                    <m:t>x</m:t>
-                  </m:r>
-                  <m:r>
-                    <w:rPr>
-                      <w:rFonts w:ascii="Cambria Math" w:hAnsi="Cambria Math" w:cs="SutonnyMJ"/>
-                      <w:sz w:val="26"/>
-                      <w:szCs w:val="24"/>
-                    </w:rPr>
-                    <m:t>→a</m:t>
+                    <m:t>x→a</m:t>
                   </m:r>
                 </m:lim>
               </m:limLow>
@@ -8682,14 +7233,6 @@
                       </m:f>
                     </m:sup>
                   </m:sSup>
-                  <m:r>
-                    <w:rPr>
-                      <w:rFonts w:ascii="Cambria Math" w:hAnsi="Cambria Math" w:cs="SutonnyMJ"/>
-                      <w:sz w:val="26"/>
-                      <w:szCs w:val="24"/>
-                    </w:rPr>
-                    <m:t xml:space="preserve"> </m:t>
-                  </m:r>
                 </m:num>
                 <m:den>
                   <m:sSup>
@@ -8812,19 +7355,14 @@
                       </m:f>
                     </m:sup>
                   </m:sSup>
-                  <m:r>
-                    <w:rPr>
-                      <w:rFonts w:ascii="Cambria Math" w:hAnsi="Cambria Math" w:cs="SutonnyMJ"/>
-                      <w:sz w:val="26"/>
-                      <w:szCs w:val="24"/>
-                    </w:rPr>
-                    <m:t xml:space="preserve"> </m:t>
-                  </m:r>
                 </m:den>
               </m:f>
             </m:e>
           </m:func>
           <m:r>
+            <m:rPr>
+              <m:sty m:val="p"/>
+            </m:rPr>
             <w:rPr>
               <w:rFonts w:ascii="Cambria Math" w:hAnsi="Cambria Math" w:cs="SutonnyMJ"/>
               <w:sz w:val="26"/>
@@ -8882,15 +7420,7 @@
                       <w:sz w:val="26"/>
                       <w:szCs w:val="24"/>
                     </w:rPr>
-                    <m:t>x</m:t>
-                  </m:r>
-                  <m:r>
-                    <w:rPr>
-                      <w:rFonts w:ascii="Cambria Math" w:hAnsi="Cambria Math" w:cs="SutonnyMJ"/>
-                      <w:sz w:val="26"/>
-                      <w:szCs w:val="24"/>
-                    </w:rPr>
-                    <m:t>→a</m:t>
+                    <m:t>x→a</m:t>
                   </m:r>
                 </m:lim>
               </m:limLow>
@@ -8908,14 +7438,6 @@
                   </m:ctrlPr>
                 </m:fPr>
                 <m:num>
-                  <m:r>
-                    <w:rPr>
-                      <w:rFonts w:ascii="Cambria Math" w:hAnsi="Cambria Math" w:cs="SutonnyMJ"/>
-                      <w:sz w:val="26"/>
-                      <w:szCs w:val="24"/>
-                    </w:rPr>
-                    <m:t xml:space="preserve"> </m:t>
-                  </m:r>
                   <m:sSup>
                     <m:sSupPr>
                       <m:ctrlPr>
@@ -9112,22 +7634,6 @@
                       </m:r>
                     </m:sup>
                   </m:sSup>
-                  <m:r>
-                    <w:rPr>
-                      <w:rFonts w:ascii="Cambria Math" w:hAnsi="Cambria Math" w:cs="SutonnyMJ"/>
-                      <w:sz w:val="26"/>
-                      <w:szCs w:val="24"/>
-                    </w:rPr>
-                    <m:t xml:space="preserve">  </m:t>
-                  </m:r>
-                  <m:r>
-                    <w:rPr>
-                      <w:rFonts w:ascii="Cambria Math" w:hAnsi="Cambria Math" w:cs="SutonnyMJ"/>
-                      <w:sz w:val="26"/>
-                      <w:szCs w:val="24"/>
-                    </w:rPr>
-                    <m:t xml:space="preserve"> </m:t>
-                  </m:r>
                 </m:num>
                 <m:den>
                   <m:sSup>
@@ -9250,19 +7756,14 @@
                       </m:f>
                     </m:sup>
                   </m:sSup>
-                  <m:r>
-                    <w:rPr>
-                      <w:rFonts w:ascii="Cambria Math" w:hAnsi="Cambria Math" w:cs="SutonnyMJ"/>
-                      <w:sz w:val="26"/>
-                      <w:szCs w:val="24"/>
-                    </w:rPr>
-                    <m:t xml:space="preserve"> </m:t>
-                  </m:r>
                 </m:den>
               </m:f>
             </m:e>
           </m:func>
           <m:r>
+            <m:rPr>
+              <m:sty m:val="p"/>
+            </m:rPr>
             <w:rPr>
               <w:rFonts w:ascii="Cambria Math" w:hAnsi="Cambria Math" w:cs="SutonnyMJ"/>
               <w:sz w:val="26"/>
@@ -9278,15 +7779,7 @@
               <w:sz w:val="26"/>
               <w:szCs w:val="24"/>
             </w:rPr>
-            <m:t>=</m:t>
-          </m:r>
-          <m:r>
-            <w:rPr>
-              <w:rFonts w:ascii="Cambria Math" w:eastAsiaTheme="minorEastAsia" w:hAnsi="Cambria Math"/>
-              <w:sz w:val="26"/>
-              <w:szCs w:val="24"/>
-            </w:rPr>
-            <m:t>7</m:t>
+            <m:t>=7</m:t>
           </m:r>
           <m:sSup>
             <m:sSupPr>
@@ -9383,6 +7876,9 @@
             </m:sup>
           </m:sSup>
           <m:r>
+            <m:rPr>
+              <m:sty m:val="p"/>
+            </m:rPr>
             <w:rPr>
               <w:rFonts w:ascii="Cambria Math" w:eastAsiaTheme="minorEastAsia" w:hAnsi="Cambria Math"/>
               <w:sz w:val="26"/>
@@ -9496,14 +7992,6 @@
               </m:r>
             </m:sup>
           </m:sSup>
-          <m:r>
-            <w:rPr>
-              <w:rFonts w:ascii="Cambria Math" w:eastAsiaTheme="minorEastAsia" w:hAnsi="Cambria Math"/>
-              <w:sz w:val="26"/>
-              <w:szCs w:val="24"/>
-            </w:rPr>
-            <m:t xml:space="preserve"> </m:t>
-          </m:r>
           <m:d>
             <m:dPr>
               <m:ctrlPr>
@@ -9526,641 +8014,6 @@
               </m:r>
             </m:e>
           </m:d>
-        </m:oMath>
-      </m:oMathPara>
-    </w:p>
-    <w:p>
-      <w:pPr>
-        <w:spacing w:line="480" w:lineRule="auto"/>
-        <w:rPr>
-          <w:rFonts w:ascii="SutonnyMJ" w:eastAsiaTheme="minorEastAsia" w:hAnsi="SutonnyMJ" w:cs="SutonnyMJ"/>
-          <w:sz w:val="26"/>
-          <w:szCs w:val="24"/>
-        </w:rPr>
-      </w:pPr>
-      <w:r>
-        <w:rPr>
-          <w:rFonts w:ascii="SutonnyMJ" w:eastAsiaTheme="minorEastAsia" w:hAnsi="SutonnyMJ" w:cs="SutonnyMJ"/>
-          <w:sz w:val="26"/>
-          <w:szCs w:val="24"/>
-        </w:rPr>
-        <w:t xml:space="preserve">UvBc-03t </w:t>
-      </w:r>
-      <w:proofErr w:type="spellStart"/>
-      <w:r>
-        <w:rPr>
-          <w:rFonts w:ascii="SutonnyMJ" w:eastAsiaTheme="minorEastAsia" w:hAnsi="SutonnyMJ" w:cs="SutonnyMJ"/>
-          <w:sz w:val="26"/>
-          <w:szCs w:val="24"/>
-        </w:rPr>
-        <w:t>wÎ‡KvbwgwZK</w:t>
-      </w:r>
-      <w:proofErr w:type="spellEnd"/>
-      <w:r>
-        <w:rPr>
-          <w:rFonts w:ascii="SutonnyMJ" w:eastAsiaTheme="minorEastAsia" w:hAnsi="SutonnyMJ" w:cs="SutonnyMJ"/>
-          <w:sz w:val="26"/>
-          <w:szCs w:val="24"/>
-        </w:rPr>
-        <w:t xml:space="preserve"> </w:t>
-      </w:r>
-      <w:proofErr w:type="spellStart"/>
-      <w:r>
-        <w:rPr>
-          <w:rFonts w:ascii="SutonnyMJ" w:eastAsiaTheme="minorEastAsia" w:hAnsi="SutonnyMJ" w:cs="SutonnyMJ"/>
-          <w:sz w:val="26"/>
-          <w:szCs w:val="24"/>
-        </w:rPr>
-        <w:t>dvsk‡bi</w:t>
-      </w:r>
-      <w:proofErr w:type="spellEnd"/>
-      <w:r>
-        <w:rPr>
-          <w:rFonts w:ascii="SutonnyMJ" w:eastAsiaTheme="minorEastAsia" w:hAnsi="SutonnyMJ" w:cs="SutonnyMJ"/>
-          <w:sz w:val="26"/>
-          <w:szCs w:val="24"/>
-        </w:rPr>
-        <w:t xml:space="preserve"> †</w:t>
-      </w:r>
-      <w:proofErr w:type="spellStart"/>
-      <w:r>
-        <w:rPr>
-          <w:rFonts w:ascii="SutonnyMJ" w:eastAsiaTheme="minorEastAsia" w:hAnsi="SutonnyMJ" w:cs="SutonnyMJ"/>
-          <w:sz w:val="26"/>
-          <w:szCs w:val="24"/>
-        </w:rPr>
-        <w:t>ÿ‡Î</w:t>
-      </w:r>
-      <w:proofErr w:type="spellEnd"/>
-      <w:r>
-        <w:rPr>
-          <w:rFonts w:ascii="SutonnyMJ" w:eastAsiaTheme="minorEastAsia" w:hAnsi="SutonnyMJ" w:cs="SutonnyMJ"/>
-          <w:sz w:val="26"/>
-          <w:szCs w:val="24"/>
-        </w:rPr>
-        <w:t xml:space="preserve"> </w:t>
-      </w:r>
-      <w:proofErr w:type="spellStart"/>
-      <w:r>
-        <w:rPr>
-          <w:rFonts w:ascii="SutonnyMJ" w:eastAsiaTheme="minorEastAsia" w:hAnsi="SutonnyMJ" w:cs="SutonnyMJ"/>
-          <w:sz w:val="26"/>
-          <w:szCs w:val="24"/>
-        </w:rPr>
-        <w:t>ivwkwU‡K</w:t>
-      </w:r>
-      <w:proofErr w:type="spellEnd"/>
-      <w:r>
-        <w:rPr>
-          <w:rFonts w:ascii="SutonnyMJ" w:eastAsiaTheme="minorEastAsia" w:hAnsi="SutonnyMJ" w:cs="SutonnyMJ"/>
-          <w:sz w:val="26"/>
-          <w:szCs w:val="24"/>
-        </w:rPr>
-        <w:t xml:space="preserve"> 1g †</w:t>
-      </w:r>
-      <w:proofErr w:type="spellStart"/>
-      <w:r>
-        <w:rPr>
-          <w:rFonts w:ascii="SutonnyMJ" w:eastAsiaTheme="minorEastAsia" w:hAnsi="SutonnyMJ" w:cs="SutonnyMJ"/>
-          <w:sz w:val="26"/>
-          <w:szCs w:val="24"/>
-        </w:rPr>
-        <w:t>cR</w:t>
-      </w:r>
-      <w:proofErr w:type="spellEnd"/>
-      <w:r>
-        <w:rPr>
-          <w:rFonts w:ascii="SutonnyMJ" w:eastAsiaTheme="minorEastAsia" w:hAnsi="SutonnyMJ" w:cs="SutonnyMJ"/>
-          <w:sz w:val="26"/>
-          <w:szCs w:val="24"/>
-        </w:rPr>
-        <w:t xml:space="preserve"> </w:t>
-      </w:r>
-      <w:proofErr w:type="spellStart"/>
-      <w:r>
-        <w:rPr>
-          <w:rFonts w:ascii="SutonnyMJ" w:eastAsiaTheme="minorEastAsia" w:hAnsi="SutonnyMJ" w:cs="SutonnyMJ"/>
-          <w:sz w:val="26"/>
-          <w:szCs w:val="24"/>
-        </w:rPr>
-        <w:t>Gi</w:t>
-      </w:r>
-      <w:proofErr w:type="spellEnd"/>
-      <w:r>
-        <w:rPr>
-          <w:rFonts w:ascii="SutonnyMJ" w:eastAsiaTheme="minorEastAsia" w:hAnsi="SutonnyMJ" w:cs="SutonnyMJ"/>
-          <w:sz w:val="26"/>
-          <w:szCs w:val="24"/>
-        </w:rPr>
-        <w:t xml:space="preserve"> 1-4 </w:t>
-      </w:r>
-      <w:proofErr w:type="spellStart"/>
-      <w:proofErr w:type="gramStart"/>
-      <w:r>
-        <w:rPr>
-          <w:rFonts w:ascii="SutonnyMJ" w:eastAsiaTheme="minorEastAsia" w:hAnsi="SutonnyMJ" w:cs="SutonnyMJ"/>
-          <w:sz w:val="26"/>
-          <w:szCs w:val="24"/>
-        </w:rPr>
-        <w:t>bs</w:t>
-      </w:r>
-      <w:proofErr w:type="spellEnd"/>
-      <w:proofErr w:type="gramEnd"/>
-      <w:r>
-        <w:rPr>
-          <w:rFonts w:ascii="SutonnyMJ" w:eastAsiaTheme="minorEastAsia" w:hAnsi="SutonnyMJ" w:cs="SutonnyMJ"/>
-          <w:sz w:val="26"/>
-          <w:szCs w:val="24"/>
-        </w:rPr>
-        <w:t xml:space="preserve"> m~‡</w:t>
-      </w:r>
-      <w:proofErr w:type="spellStart"/>
-      <w:r>
-        <w:rPr>
-          <w:rFonts w:ascii="SutonnyMJ" w:eastAsiaTheme="minorEastAsia" w:hAnsi="SutonnyMJ" w:cs="SutonnyMJ"/>
-          <w:sz w:val="26"/>
-          <w:szCs w:val="24"/>
-        </w:rPr>
-        <w:t>Îi</w:t>
-      </w:r>
-      <w:proofErr w:type="spellEnd"/>
-      <w:r>
-        <w:rPr>
-          <w:rFonts w:ascii="SutonnyMJ" w:eastAsiaTheme="minorEastAsia" w:hAnsi="SutonnyMJ" w:cs="SutonnyMJ"/>
-          <w:sz w:val="26"/>
-          <w:szCs w:val="24"/>
-        </w:rPr>
-        <w:t xml:space="preserve"> </w:t>
-      </w:r>
-      <w:proofErr w:type="spellStart"/>
-      <w:r>
-        <w:rPr>
-          <w:rFonts w:ascii="SutonnyMJ" w:eastAsiaTheme="minorEastAsia" w:hAnsi="SutonnyMJ" w:cs="SutonnyMJ"/>
-          <w:sz w:val="26"/>
-          <w:szCs w:val="24"/>
-        </w:rPr>
-        <w:t>AvKvi</w:t>
-      </w:r>
-      <w:proofErr w:type="spellEnd"/>
-      <w:r>
-        <w:rPr>
-          <w:rFonts w:ascii="SutonnyMJ" w:eastAsiaTheme="minorEastAsia" w:hAnsi="SutonnyMJ" w:cs="SutonnyMJ"/>
-          <w:sz w:val="26"/>
-          <w:szCs w:val="24"/>
-        </w:rPr>
-        <w:t xml:space="preserve"> </w:t>
-      </w:r>
-      <w:proofErr w:type="spellStart"/>
-      <w:r>
-        <w:rPr>
-          <w:rFonts w:ascii="SutonnyMJ" w:eastAsiaTheme="minorEastAsia" w:hAnsi="SutonnyMJ" w:cs="SutonnyMJ"/>
-          <w:sz w:val="26"/>
-          <w:szCs w:val="24"/>
-        </w:rPr>
-        <w:t>evbv‡e</w:t>
-      </w:r>
-      <w:proofErr w:type="spellEnd"/>
-      <w:r>
-        <w:rPr>
-          <w:rFonts w:ascii="SutonnyMJ" w:eastAsiaTheme="minorEastAsia" w:hAnsi="SutonnyMJ" w:cs="SutonnyMJ"/>
-          <w:sz w:val="26"/>
-          <w:szCs w:val="24"/>
-        </w:rPr>
-        <w:t xml:space="preserve">| </w:t>
-      </w:r>
-      <w:proofErr w:type="spellStart"/>
-      <w:r>
-        <w:rPr>
-          <w:rFonts w:ascii="SutonnyMJ" w:eastAsiaTheme="minorEastAsia" w:hAnsi="SutonnyMJ" w:cs="SutonnyMJ"/>
-          <w:sz w:val="26"/>
-          <w:szCs w:val="24"/>
-        </w:rPr>
-        <w:t>hw</w:t>
-      </w:r>
-      <w:proofErr w:type="spellEnd"/>
-      <w:r>
-        <w:rPr>
-          <w:rFonts w:ascii="SutonnyMJ" w:eastAsiaTheme="minorEastAsia" w:hAnsi="SutonnyMJ" w:cs="SutonnyMJ"/>
-          <w:sz w:val="26"/>
-          <w:szCs w:val="24"/>
-        </w:rPr>
-        <w:t xml:space="preserve">` </w:t>
-      </w:r>
-      <w:proofErr w:type="spellStart"/>
-      <w:r>
-        <w:rPr>
-          <w:rFonts w:ascii="SutonnyMJ" w:eastAsiaTheme="minorEastAsia" w:hAnsi="SutonnyMJ" w:cs="SutonnyMJ"/>
-          <w:sz w:val="26"/>
-          <w:szCs w:val="24"/>
-        </w:rPr>
-        <w:t>Pj‡Ki</w:t>
-      </w:r>
-      <w:proofErr w:type="spellEnd"/>
-      <w:r>
-        <w:rPr>
-          <w:rFonts w:ascii="SutonnyMJ" w:eastAsiaTheme="minorEastAsia" w:hAnsi="SutonnyMJ" w:cs="SutonnyMJ"/>
-          <w:sz w:val="26"/>
-          <w:szCs w:val="24"/>
-        </w:rPr>
-        <w:t xml:space="preserve"> </w:t>
-      </w:r>
-      <w:proofErr w:type="spellStart"/>
-      <w:r>
-        <w:rPr>
-          <w:rFonts w:ascii="SutonnyMJ" w:eastAsiaTheme="minorEastAsia" w:hAnsi="SutonnyMJ" w:cs="SutonnyMJ"/>
-          <w:sz w:val="26"/>
-          <w:szCs w:val="24"/>
-        </w:rPr>
-        <w:t>wjwgU</w:t>
-      </w:r>
-      <w:proofErr w:type="spellEnd"/>
-      <w:r>
-        <w:rPr>
-          <w:rFonts w:ascii="SutonnyMJ" w:eastAsiaTheme="minorEastAsia" w:hAnsi="SutonnyMJ" w:cs="SutonnyMJ"/>
-          <w:sz w:val="26"/>
-          <w:szCs w:val="24"/>
-        </w:rPr>
-        <w:t xml:space="preserve"> </w:t>
-      </w:r>
-      <w:proofErr w:type="spellStart"/>
-      <w:r>
-        <w:rPr>
-          <w:rFonts w:ascii="SutonnyMJ" w:eastAsiaTheme="minorEastAsia" w:hAnsi="SutonnyMJ" w:cs="SutonnyMJ"/>
-          <w:sz w:val="26"/>
-          <w:szCs w:val="24"/>
-        </w:rPr>
-        <w:t>bv</w:t>
-      </w:r>
-      <w:proofErr w:type="spellEnd"/>
-      <w:r>
-        <w:rPr>
-          <w:rFonts w:ascii="SutonnyMJ" w:eastAsiaTheme="minorEastAsia" w:hAnsi="SutonnyMJ" w:cs="SutonnyMJ"/>
-          <w:sz w:val="26"/>
-          <w:szCs w:val="24"/>
-        </w:rPr>
-        <w:t xml:space="preserve"> _</w:t>
-      </w:r>
-      <w:proofErr w:type="spellStart"/>
-      <w:r>
-        <w:rPr>
-          <w:rFonts w:ascii="SutonnyMJ" w:eastAsiaTheme="minorEastAsia" w:hAnsi="SutonnyMJ" w:cs="SutonnyMJ"/>
-          <w:sz w:val="26"/>
-          <w:szCs w:val="24"/>
-        </w:rPr>
-        <w:t>v‡K</w:t>
-      </w:r>
-      <w:proofErr w:type="spellEnd"/>
-      <w:r>
-        <w:rPr>
-          <w:rFonts w:ascii="SutonnyMJ" w:eastAsiaTheme="minorEastAsia" w:hAnsi="SutonnyMJ" w:cs="SutonnyMJ"/>
-          <w:sz w:val="26"/>
-          <w:szCs w:val="24"/>
-        </w:rPr>
-        <w:t xml:space="preserve"> †m †</w:t>
-      </w:r>
-      <w:proofErr w:type="spellStart"/>
-      <w:r>
-        <w:rPr>
-          <w:rFonts w:ascii="SutonnyMJ" w:eastAsiaTheme="minorEastAsia" w:hAnsi="SutonnyMJ" w:cs="SutonnyMJ"/>
-          <w:sz w:val="26"/>
-          <w:szCs w:val="24"/>
-        </w:rPr>
-        <w:t>ÿ‡Î</w:t>
-      </w:r>
-      <w:proofErr w:type="spellEnd"/>
-      <w:r>
-        <w:rPr>
-          <w:rFonts w:ascii="SutonnyMJ" w:eastAsiaTheme="minorEastAsia" w:hAnsi="SutonnyMJ" w:cs="SutonnyMJ"/>
-          <w:sz w:val="26"/>
-          <w:szCs w:val="24"/>
-        </w:rPr>
-        <w:t xml:space="preserve"> </w:t>
-      </w:r>
-      <w:proofErr w:type="spellStart"/>
-      <w:r>
-        <w:rPr>
-          <w:rFonts w:ascii="SutonnyMJ" w:eastAsiaTheme="minorEastAsia" w:hAnsi="SutonnyMJ" w:cs="SutonnyMJ"/>
-          <w:sz w:val="26"/>
-          <w:szCs w:val="24"/>
-        </w:rPr>
-        <w:t>wb‡Pi</w:t>
-      </w:r>
-      <w:proofErr w:type="spellEnd"/>
-      <w:r>
-        <w:rPr>
-          <w:rFonts w:ascii="SutonnyMJ" w:eastAsiaTheme="minorEastAsia" w:hAnsi="SutonnyMJ" w:cs="SutonnyMJ"/>
-          <w:sz w:val="26"/>
-          <w:szCs w:val="24"/>
-        </w:rPr>
-        <w:t xml:space="preserve"> </w:t>
-      </w:r>
-      <w:proofErr w:type="spellStart"/>
-      <w:r>
-        <w:rPr>
-          <w:rFonts w:ascii="SutonnyMJ" w:eastAsiaTheme="minorEastAsia" w:hAnsi="SutonnyMJ" w:cs="SutonnyMJ"/>
-          <w:sz w:val="26"/>
-          <w:szCs w:val="24"/>
-        </w:rPr>
-        <w:t>m~Î¸wj</w:t>
-      </w:r>
-      <w:proofErr w:type="spellEnd"/>
-      <w:r>
-        <w:rPr>
-          <w:rFonts w:ascii="SutonnyMJ" w:eastAsiaTheme="minorEastAsia" w:hAnsi="SutonnyMJ" w:cs="SutonnyMJ"/>
-          <w:sz w:val="26"/>
-          <w:szCs w:val="24"/>
-        </w:rPr>
-        <w:t xml:space="preserve"> cª‡</w:t>
-      </w:r>
-      <w:proofErr w:type="spellStart"/>
-      <w:r>
-        <w:rPr>
-          <w:rFonts w:ascii="SutonnyMJ" w:eastAsiaTheme="minorEastAsia" w:hAnsi="SutonnyMJ" w:cs="SutonnyMJ"/>
-          <w:sz w:val="26"/>
-          <w:szCs w:val="24"/>
-        </w:rPr>
-        <w:t>qvM</w:t>
-      </w:r>
-      <w:proofErr w:type="spellEnd"/>
-      <w:r>
-        <w:rPr>
-          <w:rFonts w:ascii="SutonnyMJ" w:eastAsiaTheme="minorEastAsia" w:hAnsi="SutonnyMJ" w:cs="SutonnyMJ"/>
-          <w:sz w:val="26"/>
-          <w:szCs w:val="24"/>
-        </w:rPr>
-        <w:t xml:space="preserve"> </w:t>
-      </w:r>
-      <w:proofErr w:type="spellStart"/>
-      <w:r>
-        <w:rPr>
-          <w:rFonts w:ascii="SutonnyMJ" w:eastAsiaTheme="minorEastAsia" w:hAnsi="SutonnyMJ" w:cs="SutonnyMJ"/>
-          <w:sz w:val="26"/>
-          <w:szCs w:val="24"/>
-        </w:rPr>
-        <w:t>K‡i</w:t>
-      </w:r>
-      <w:proofErr w:type="spellEnd"/>
-      <w:r>
-        <w:rPr>
-          <w:rFonts w:ascii="SutonnyMJ" w:eastAsiaTheme="minorEastAsia" w:hAnsi="SutonnyMJ" w:cs="SutonnyMJ"/>
-          <w:sz w:val="26"/>
-          <w:szCs w:val="24"/>
-        </w:rPr>
-        <w:t xml:space="preserve"> </w:t>
-      </w:r>
-      <w:proofErr w:type="spellStart"/>
-      <w:r>
-        <w:rPr>
-          <w:rFonts w:ascii="SutonnyMJ" w:eastAsiaTheme="minorEastAsia" w:hAnsi="SutonnyMJ" w:cs="SutonnyMJ"/>
-          <w:sz w:val="26"/>
-          <w:szCs w:val="24"/>
-        </w:rPr>
-        <w:t>mijxKiY</w:t>
-      </w:r>
-      <w:proofErr w:type="spellEnd"/>
-      <w:r>
-        <w:rPr>
-          <w:rFonts w:ascii="SutonnyMJ" w:eastAsiaTheme="minorEastAsia" w:hAnsi="SutonnyMJ" w:cs="SutonnyMJ"/>
-          <w:sz w:val="26"/>
-          <w:szCs w:val="24"/>
-        </w:rPr>
-        <w:t xml:space="preserve"> Ki|</w:t>
-      </w:r>
-    </w:p>
-    <w:p>
-      <w:pPr>
-        <w:spacing w:line="480" w:lineRule="auto"/>
-        <w:rPr>
-          <w:rFonts w:ascii="SutonnyMJ" w:eastAsiaTheme="minorEastAsia" w:hAnsi="SutonnyMJ" w:cs="SutonnyMJ"/>
-          <w:sz w:val="24"/>
-          <w:szCs w:val="24"/>
-        </w:rPr>
-      </w:pPr>
-      <m:oMathPara>
-        <m:oMathParaPr>
-          <m:jc m:val="left"/>
-        </m:oMathParaPr>
-        <m:oMath>
-          <m:r>
-            <w:rPr>
-              <w:rFonts w:ascii="Cambria Math" w:eastAsiaTheme="minorEastAsia" w:hAnsi="Cambria Math" w:cs="SutonnyMJ"/>
-              <w:sz w:val="24"/>
-              <w:szCs w:val="24"/>
-            </w:rPr>
-            <m:t>1+cosax=2</m:t>
-          </m:r>
-          <m:func>
-            <m:funcPr>
-              <m:ctrlPr>
-                <w:rPr>
-                  <w:rFonts w:ascii="Cambria Math" w:eastAsiaTheme="minorEastAsia" w:hAnsi="Cambria Math" w:cs="SutonnyMJ"/>
-                  <w:i/>
-                  <w:sz w:val="24"/>
-                  <w:szCs w:val="24"/>
-                </w:rPr>
-              </m:ctrlPr>
-            </m:funcPr>
-            <m:fName>
-              <m:sSup>
-                <m:sSupPr>
-                  <m:ctrlPr>
-                    <w:rPr>
-                      <w:rFonts w:ascii="Cambria Math" w:eastAsiaTheme="minorEastAsia" w:hAnsi="Cambria Math" w:cs="SutonnyMJ"/>
-                      <w:i/>
-                      <w:sz w:val="24"/>
-                      <w:szCs w:val="24"/>
-                    </w:rPr>
-                  </m:ctrlPr>
-                </m:sSupPr>
-                <m:e>
-                  <m:r>
-                    <m:rPr>
-                      <m:sty m:val="p"/>
-                    </m:rPr>
-                    <w:rPr>
-                      <w:rFonts w:ascii="Cambria Math" w:eastAsiaTheme="minorEastAsia" w:hAnsi="Cambria Math" w:cs="SutonnyMJ"/>
-                      <w:sz w:val="24"/>
-                      <w:szCs w:val="24"/>
-                    </w:rPr>
-                    <m:t>cos</m:t>
-                  </m:r>
-                  <m:ctrlPr>
-                    <w:rPr>
-                      <w:rFonts w:ascii="Cambria Math" w:eastAsiaTheme="minorEastAsia" w:hAnsi="Cambria Math" w:cs="SutonnyMJ"/>
-                      <w:sz w:val="24"/>
-                      <w:szCs w:val="24"/>
-                    </w:rPr>
-                  </m:ctrlPr>
-                </m:e>
-                <m:sup>
-                  <m:r>
-                    <w:rPr>
-                      <w:rFonts w:ascii="Cambria Math" w:eastAsiaTheme="minorEastAsia" w:hAnsi="Cambria Math" w:cs="SutonnyMJ"/>
-                      <w:sz w:val="24"/>
-                      <w:szCs w:val="24"/>
-                    </w:rPr>
-                    <m:t>2</m:t>
-                  </m:r>
-                  <m:ctrlPr>
-                    <w:rPr>
-                      <w:rFonts w:ascii="Cambria Math" w:eastAsiaTheme="minorEastAsia" w:hAnsi="Cambria Math" w:cs="SutonnyMJ"/>
-                      <w:sz w:val="24"/>
-                      <w:szCs w:val="24"/>
-                    </w:rPr>
-                  </m:ctrlPr>
-                </m:sup>
-              </m:sSup>
-            </m:fName>
-            <m:e>
-              <m:f>
-                <m:fPr>
-                  <m:ctrlPr>
-                    <w:rPr>
-                      <w:rFonts w:ascii="Cambria Math" w:eastAsiaTheme="minorEastAsia" w:hAnsi="Cambria Math" w:cs="SutonnyMJ"/>
-                      <w:i/>
-                      <w:sz w:val="24"/>
-                      <w:szCs w:val="24"/>
-                    </w:rPr>
-                  </m:ctrlPr>
-                </m:fPr>
-                <m:num>
-                  <m:r>
-                    <w:rPr>
-                      <w:rFonts w:ascii="Cambria Math" w:eastAsiaTheme="minorEastAsia" w:hAnsi="Cambria Math" w:cs="SutonnyMJ"/>
-                      <w:sz w:val="24"/>
-                      <w:szCs w:val="24"/>
-                    </w:rPr>
-                    <m:t>ax</m:t>
-                  </m:r>
-                </m:num>
-                <m:den>
-                  <m:r>
-                    <w:rPr>
-                      <w:rFonts w:ascii="Cambria Math" w:eastAsiaTheme="minorEastAsia" w:hAnsi="Cambria Math" w:cs="SutonnyMJ"/>
-                      <w:sz w:val="24"/>
-                      <w:szCs w:val="24"/>
-                    </w:rPr>
-                    <m:t>2</m:t>
-                  </m:r>
-                </m:den>
-              </m:f>
-            </m:e>
-          </m:func>
-          <m:r>
-            <w:rPr>
-              <w:rFonts w:ascii="Cambria Math" w:eastAsiaTheme="minorEastAsia" w:hAnsi="Cambria Math" w:cs="SutonnyMJ"/>
-              <w:sz w:val="24"/>
-              <w:szCs w:val="24"/>
-            </w:rPr>
-            <w:br/>
-          </m:r>
-        </m:oMath>
-        <m:oMath>
-          <m:r>
-            <w:rPr>
-              <w:rFonts w:ascii="Cambria Math" w:eastAsiaTheme="minorEastAsia" w:hAnsi="Cambria Math" w:cs="SutonnyMJ"/>
-              <w:sz w:val="24"/>
-              <w:szCs w:val="24"/>
-            </w:rPr>
-            <m:t>1-cosax=2</m:t>
-          </m:r>
-          <m:func>
-            <m:funcPr>
-              <m:ctrlPr>
-                <w:rPr>
-                  <w:rFonts w:ascii="Cambria Math" w:eastAsiaTheme="minorEastAsia" w:hAnsi="Cambria Math" w:cs="SutonnyMJ"/>
-                  <w:i/>
-                  <w:sz w:val="24"/>
-                  <w:szCs w:val="24"/>
-                </w:rPr>
-              </m:ctrlPr>
-            </m:funcPr>
-            <m:fName>
-              <m:sSup>
-                <m:sSupPr>
-                  <m:ctrlPr>
-                    <w:rPr>
-                      <w:rFonts w:ascii="Cambria Math" w:eastAsiaTheme="minorEastAsia" w:hAnsi="Cambria Math" w:cs="SutonnyMJ"/>
-                      <w:i/>
-                      <w:sz w:val="24"/>
-                      <w:szCs w:val="24"/>
-                    </w:rPr>
-                  </m:ctrlPr>
-                </m:sSupPr>
-                <m:e>
-                  <m:r>
-                    <m:rPr>
-                      <m:sty m:val="p"/>
-                    </m:rPr>
-                    <w:rPr>
-                      <w:rFonts w:ascii="Cambria Math" w:eastAsiaTheme="minorEastAsia" w:hAnsi="Cambria Math" w:cs="SutonnyMJ"/>
-                      <w:sz w:val="24"/>
-                      <w:szCs w:val="24"/>
-                    </w:rPr>
-                    <m:t>sin</m:t>
-                  </m:r>
-                  <m:ctrlPr>
-                    <w:rPr>
-                      <w:rFonts w:ascii="Cambria Math" w:eastAsiaTheme="minorEastAsia" w:hAnsi="Cambria Math" w:cs="SutonnyMJ"/>
-                      <w:sz w:val="24"/>
-                      <w:szCs w:val="24"/>
-                    </w:rPr>
-                  </m:ctrlPr>
-                </m:e>
-                <m:sup>
-                  <m:r>
-                    <w:rPr>
-                      <w:rFonts w:ascii="Cambria Math" w:eastAsiaTheme="minorEastAsia" w:hAnsi="Cambria Math" w:cs="SutonnyMJ"/>
-                      <w:sz w:val="24"/>
-                      <w:szCs w:val="24"/>
-                    </w:rPr>
-                    <m:t>2</m:t>
-                  </m:r>
-                  <m:ctrlPr>
-                    <w:rPr>
-                      <w:rFonts w:ascii="Cambria Math" w:eastAsiaTheme="minorEastAsia" w:hAnsi="Cambria Math" w:cs="SutonnyMJ"/>
-                      <w:sz w:val="24"/>
-                      <w:szCs w:val="24"/>
-                    </w:rPr>
-                  </m:ctrlPr>
-                </m:sup>
-              </m:sSup>
-            </m:fName>
-            <m:e>
-              <m:f>
-                <m:fPr>
-                  <m:ctrlPr>
-                    <w:rPr>
-                      <w:rFonts w:ascii="Cambria Math" w:eastAsiaTheme="minorEastAsia" w:hAnsi="Cambria Math" w:cs="SutonnyMJ"/>
-                      <w:i/>
-                      <w:sz w:val="24"/>
-                      <w:szCs w:val="24"/>
-                    </w:rPr>
-                  </m:ctrlPr>
-                </m:fPr>
-                <m:num>
-                  <m:r>
-                    <w:rPr>
-                      <w:rFonts w:ascii="Cambria Math" w:eastAsiaTheme="minorEastAsia" w:hAnsi="Cambria Math" w:cs="SutonnyMJ"/>
-                      <w:sz w:val="24"/>
-                      <w:szCs w:val="24"/>
-                    </w:rPr>
-                    <m:t>ax</m:t>
-                  </m:r>
-                </m:num>
-                <m:den>
-                  <m:r>
-                    <w:rPr>
-                      <w:rFonts w:ascii="Cambria Math" w:eastAsiaTheme="minorEastAsia" w:hAnsi="Cambria Math" w:cs="SutonnyMJ"/>
-                      <w:sz w:val="24"/>
-                      <w:szCs w:val="24"/>
-                    </w:rPr>
-                    <m:t>2</m:t>
-                  </m:r>
-                </m:den>
-              </m:f>
-            </m:e>
-          </m:func>
         </m:oMath>
       </m:oMathPara>
     </w:p>
@@ -10279,8 +8132,8 @@
 </file>
 
 <file path=word/endnotes.xml><?xml version="1.0" encoding="utf-8"?>
-<w:endnotes xmlns:wpc="http://schemas.microsoft.com/office/word/2010/wordprocessingCanvas" xmlns:mc="http://schemas.openxmlformats.org/markup-compatibility/2006" xmlns:o="urn:schemas-microsoft-com:office:office" xmlns:r="http://schemas.openxmlformats.org/officeDocument/2006/relationships" xmlns:m="http://schemas.openxmlformats.org/officeDocument/2006/math" xmlns:v="urn:schemas-microsoft-com:vml" xmlns:wp14="http://schemas.microsoft.com/office/word/2010/wordprocessingDrawing" xmlns:wp="http://schemas.openxmlformats.org/drawingml/2006/wordprocessingDrawing" xmlns:w10="urn:schemas-microsoft-com:office:word" xmlns:w="http://schemas.openxmlformats.org/wordprocessingml/2006/main" xmlns:w14="http://schemas.microsoft.com/office/word/2010/wordml" xmlns:w15="http://schemas.microsoft.com/office/word/2012/wordml" xmlns:wpg="http://schemas.microsoft.com/office/word/2010/wordprocessingGroup" xmlns:wpi="http://schemas.microsoft.com/office/word/2010/wordprocessingInk" xmlns:wne="http://schemas.microsoft.com/office/word/2006/wordml" xmlns:wps="http://schemas.microsoft.com/office/word/2010/wordprocessingShape" mc:Ignorable="w14 w15 wp14">
-  <w:endnote w:type="separator" w:id="-1">
+<w:endnotes xmlns:ve="http://schemas.openxmlformats.org/markup-compatibility/2006" xmlns:o="urn:schemas-microsoft-com:office:office" xmlns:r="http://schemas.openxmlformats.org/officeDocument/2006/relationships" xmlns:m="http://schemas.openxmlformats.org/officeDocument/2006/math" xmlns:v="urn:schemas-microsoft-com:vml" xmlns:wp="http://schemas.openxmlformats.org/drawingml/2006/wordprocessingDrawing" xmlns:w10="urn:schemas-microsoft-com:office:word" xmlns:w="http://schemas.openxmlformats.org/wordprocessingml/2006/main" xmlns:wne="http://schemas.microsoft.com/office/word/2006/wordml">
+  <w:endnote w:type="separator" w:id="0">
     <w:p>
       <w:pPr>
         <w:spacing w:after="0" w:line="240" w:lineRule="auto"/>
@@ -10290,7 +8143,7 @@
       </w:r>
     </w:p>
   </w:endnote>
-  <w:endnote w:type="continuationSeparator" w:id="0">
+  <w:endnote w:type="continuationSeparator" w:id="1">
     <w:p>
       <w:pPr>
         <w:spacing w:after="0" w:line="240" w:lineRule="auto"/>
@@ -10304,7 +8157,7 @@
 </file>
 
 <file path=word/footer1.xml><?xml version="1.0" encoding="utf-8"?>
-<w:ftr xmlns:wpc="http://schemas.microsoft.com/office/word/2010/wordprocessingCanvas" xmlns:mc="http://schemas.openxmlformats.org/markup-compatibility/2006" xmlns:o="urn:schemas-microsoft-com:office:office" xmlns:r="http://schemas.openxmlformats.org/officeDocument/2006/relationships" xmlns:m="http://schemas.openxmlformats.org/officeDocument/2006/math" xmlns:v="urn:schemas-microsoft-com:vml" xmlns:wp14="http://schemas.microsoft.com/office/word/2010/wordprocessingDrawing" xmlns:wp="http://schemas.openxmlformats.org/drawingml/2006/wordprocessingDrawing" xmlns:w10="urn:schemas-microsoft-com:office:word" xmlns:w="http://schemas.openxmlformats.org/wordprocessingml/2006/main" xmlns:w14="http://schemas.microsoft.com/office/word/2010/wordml" xmlns:w15="http://schemas.microsoft.com/office/word/2012/wordml" xmlns:wpg="http://schemas.microsoft.com/office/word/2010/wordprocessingGroup" xmlns:wpi="http://schemas.microsoft.com/office/word/2010/wordprocessingInk" xmlns:wne="http://schemas.microsoft.com/office/word/2006/wordml" xmlns:wps="http://schemas.microsoft.com/office/word/2010/wordprocessingShape" mc:Ignorable="w14 w15 wp14">
+<w:ftr xmlns:ve="http://schemas.openxmlformats.org/markup-compatibility/2006" xmlns:o="urn:schemas-microsoft-com:office:office" xmlns:r="http://schemas.openxmlformats.org/officeDocument/2006/relationships" xmlns:m="http://schemas.openxmlformats.org/officeDocument/2006/math" xmlns:v="urn:schemas-microsoft-com:vml" xmlns:wp="http://schemas.openxmlformats.org/drawingml/2006/wordprocessingDrawing" xmlns:w10="urn:schemas-microsoft-com:office:word" xmlns:w="http://schemas.openxmlformats.org/wordprocessingml/2006/main" xmlns:wne="http://schemas.microsoft.com/office/word/2006/wordml">
   <w:p>
     <w:pPr>
       <w:pStyle w:val="Footer"/>
@@ -10343,8 +8196,8 @@
 </file>
 
 <file path=word/footnotes.xml><?xml version="1.0" encoding="utf-8"?>
-<w:footnotes xmlns:wpc="http://schemas.microsoft.com/office/word/2010/wordprocessingCanvas" xmlns:mc="http://schemas.openxmlformats.org/markup-compatibility/2006" xmlns:o="urn:schemas-microsoft-com:office:office" xmlns:r="http://schemas.openxmlformats.org/officeDocument/2006/relationships" xmlns:m="http://schemas.openxmlformats.org/officeDocument/2006/math" xmlns:v="urn:schemas-microsoft-com:vml" xmlns:wp14="http://schemas.microsoft.com/office/word/2010/wordprocessingDrawing" xmlns:wp="http://schemas.openxmlformats.org/drawingml/2006/wordprocessingDrawing" xmlns:w10="urn:schemas-microsoft-com:office:word" xmlns:w="http://schemas.openxmlformats.org/wordprocessingml/2006/main" xmlns:w14="http://schemas.microsoft.com/office/word/2010/wordml" xmlns:w15="http://schemas.microsoft.com/office/word/2012/wordml" xmlns:wpg="http://schemas.microsoft.com/office/word/2010/wordprocessingGroup" xmlns:wpi="http://schemas.microsoft.com/office/word/2010/wordprocessingInk" xmlns:wne="http://schemas.microsoft.com/office/word/2006/wordml" xmlns:wps="http://schemas.microsoft.com/office/word/2010/wordprocessingShape" mc:Ignorable="w14 w15 wp14">
-  <w:footnote w:type="separator" w:id="-1">
+<w:footnotes xmlns:ve="http://schemas.openxmlformats.org/markup-compatibility/2006" xmlns:o="urn:schemas-microsoft-com:office:office" xmlns:r="http://schemas.openxmlformats.org/officeDocument/2006/relationships" xmlns:m="http://schemas.openxmlformats.org/officeDocument/2006/math" xmlns:v="urn:schemas-microsoft-com:vml" xmlns:wp="http://schemas.openxmlformats.org/drawingml/2006/wordprocessingDrawing" xmlns:w10="urn:schemas-microsoft-com:office:word" xmlns:w="http://schemas.openxmlformats.org/wordprocessingml/2006/main" xmlns:wne="http://schemas.microsoft.com/office/word/2006/wordml">
+  <w:footnote w:type="separator" w:id="0">
     <w:p>
       <w:pPr>
         <w:spacing w:after="0" w:line="240" w:lineRule="auto"/>
@@ -10354,7 +8207,7 @@
       </w:r>
     </w:p>
   </w:footnote>
-  <w:footnote w:type="continuationSeparator" w:id="0">
+  <w:footnote w:type="continuationSeparator" w:id="1">
     <w:p>
       <w:pPr>
         <w:spacing w:after="0" w:line="240" w:lineRule="auto"/>
@@ -10368,49 +8221,15 @@
 </file>
 
 <file path=word/header1.xml><?xml version="1.0" encoding="utf-8"?>
-<w:hdr xmlns:wpc="http://schemas.microsoft.com/office/word/2010/wordprocessingCanvas" xmlns:mc="http://schemas.openxmlformats.org/markup-compatibility/2006" xmlns:o="urn:schemas-microsoft-com:office:office" xmlns:r="http://schemas.openxmlformats.org/officeDocument/2006/relationships" xmlns:m="http://schemas.openxmlformats.org/officeDocument/2006/math" xmlns:v="urn:schemas-microsoft-com:vml" xmlns:wp14="http://schemas.microsoft.com/office/word/2010/wordprocessingDrawing" xmlns:wp="http://schemas.openxmlformats.org/drawingml/2006/wordprocessingDrawing" xmlns:w10="urn:schemas-microsoft-com:office:word" xmlns:w="http://schemas.openxmlformats.org/wordprocessingml/2006/main" xmlns:w14="http://schemas.microsoft.com/office/word/2010/wordml" xmlns:w15="http://schemas.microsoft.com/office/word/2012/wordml" xmlns:wpg="http://schemas.microsoft.com/office/word/2010/wordprocessingGroup" xmlns:wpi="http://schemas.microsoft.com/office/word/2010/wordprocessingInk" xmlns:wne="http://schemas.microsoft.com/office/word/2006/wordml" xmlns:wps="http://schemas.microsoft.com/office/word/2010/wordprocessingShape" mc:Ignorable="w14 w15 wp14">
-  <w:sdt>
-    <w:sdtPr>
-      <w:id w:val="658110685"/>
-      <w:docPartObj>
-        <w:docPartGallery w:val="Page Numbers (Top of Page)"/>
-        <w:docPartUnique/>
-      </w:docPartObj>
-    </w:sdtPr>
-    <w:sdtEndPr>
+<w:hdr xmlns:ve="http://schemas.openxmlformats.org/markup-compatibility/2006" xmlns:o="urn:schemas-microsoft-com:office:office" xmlns:r="http://schemas.openxmlformats.org/officeDocument/2006/relationships" xmlns:m="http://schemas.openxmlformats.org/officeDocument/2006/math" xmlns:v="urn:schemas-microsoft-com:vml" xmlns:wp="http://schemas.openxmlformats.org/drawingml/2006/wordprocessingDrawing" xmlns:w10="urn:schemas-microsoft-com:office:word" xmlns:w="http://schemas.openxmlformats.org/wordprocessingml/2006/main" xmlns:wne="http://schemas.microsoft.com/office/word/2006/wordml">
+  <w:p>
+    <w:pPr>
+      <w:pStyle w:val="Header"/>
       <w:rPr>
-        <w:noProof/>
+        <w:sz w:val="28"/>
       </w:rPr>
-    </w:sdtEndPr>
-    <w:sdtContent>
-      <w:p>
-        <w:pPr>
-          <w:pStyle w:val="Header"/>
-        </w:pPr>
-        <w:r>
-          <w:fldChar w:fldCharType="begin"/>
-        </w:r>
-        <w:r>
-          <w:instrText xml:space="preserve"> PAGE   \* MERGEFORMAT </w:instrText>
-        </w:r>
-        <w:r>
-          <w:fldChar w:fldCharType="separate"/>
-        </w:r>
-        <w:r>
-          <w:rPr>
-            <w:noProof/>
-          </w:rPr>
-          <w:t>3</w:t>
-        </w:r>
-        <w:r>
-          <w:rPr>
-            <w:noProof/>
-          </w:rPr>
-          <w:fldChar w:fldCharType="end"/>
-        </w:r>
-      </w:p>
-    </w:sdtContent>
-  </w:sdt>
+    </w:pPr>
+  </w:p>
   <w:p>
     <w:pPr>
       <w:pStyle w:val="Header"/>
@@ -10420,7 +8239,7 @@
 </file>
 
 <file path=word/numbering.xml><?xml version="1.0" encoding="utf-8"?>
-<w:numbering xmlns:wpc="http://schemas.microsoft.com/office/word/2010/wordprocessingCanvas" xmlns:mc="http://schemas.openxmlformats.org/markup-compatibility/2006" xmlns:o="urn:schemas-microsoft-com:office:office" xmlns:r="http://schemas.openxmlformats.org/officeDocument/2006/relationships" xmlns:m="http://schemas.openxmlformats.org/officeDocument/2006/math" xmlns:v="urn:schemas-microsoft-com:vml" xmlns:wp14="http://schemas.microsoft.com/office/word/2010/wordprocessingDrawing" xmlns:wp="http://schemas.openxmlformats.org/drawingml/2006/wordprocessingDrawing" xmlns:w10="urn:schemas-microsoft-com:office:word" xmlns:w="http://schemas.openxmlformats.org/wordprocessingml/2006/main" xmlns:w14="http://schemas.microsoft.com/office/word/2010/wordml" xmlns:w15="http://schemas.microsoft.com/office/word/2012/wordml" xmlns:wpg="http://schemas.microsoft.com/office/word/2010/wordprocessingGroup" xmlns:wpi="http://schemas.microsoft.com/office/word/2010/wordprocessingInk" xmlns:wne="http://schemas.microsoft.com/office/word/2006/wordml" xmlns:wps="http://schemas.microsoft.com/office/word/2010/wordprocessingShape" mc:Ignorable="w14 w15 wp14">
+<w:numbering xmlns:ve="http://schemas.openxmlformats.org/markup-compatibility/2006" xmlns:o="urn:schemas-microsoft-com:office:office" xmlns:r="http://schemas.openxmlformats.org/officeDocument/2006/relationships" xmlns:m="http://schemas.openxmlformats.org/officeDocument/2006/math" xmlns:v="urn:schemas-microsoft-com:vml" xmlns:wp="http://schemas.openxmlformats.org/drawingml/2006/wordprocessingDrawing" xmlns:w10="urn:schemas-microsoft-com:office:word" xmlns:w="http://schemas.openxmlformats.org/wordprocessingml/2006/main" xmlns:wne="http://schemas.microsoft.com/office/word/2006/wordml">
   <w:abstractNum w:abstractNumId="0">
     <w:nsid w:val="69EA00C5"/>
     <w:multiLevelType w:val="hybridMultilevel"/>
@@ -10517,7 +8336,7 @@
 </file>
 
 <file path=word/styles.xml><?xml version="1.0" encoding="utf-8"?>
-<w:styles xmlns:mc="http://schemas.openxmlformats.org/markup-compatibility/2006" xmlns:r="http://schemas.openxmlformats.org/officeDocument/2006/relationships" xmlns:w="http://schemas.openxmlformats.org/wordprocessingml/2006/main" xmlns:w14="http://schemas.microsoft.com/office/word/2010/wordml" xmlns:w15="http://schemas.microsoft.com/office/word/2012/wordml" mc:Ignorable="w14 w15">
+<w:styles xmlns:r="http://schemas.openxmlformats.org/officeDocument/2006/relationships" xmlns:w="http://schemas.openxmlformats.org/wordprocessingml/2006/main">
   <w:docDefaults>
     <w:rPrDefault>
       <w:rPr>
@@ -10533,387 +8352,153 @@
       </w:pPr>
     </w:pPrDefault>
   </w:docDefaults>
-  <w:latentStyles w:defLockedState="0" w:defUIPriority="99" w:defSemiHidden="0" w:defUnhideWhenUsed="0" w:defQFormat="0" w:count="371">
-    <w:lsdException w:name="Normal" w:uiPriority="0" w:qFormat="1"/>
-    <w:lsdException w:name="heading 1" w:uiPriority="9" w:qFormat="1"/>
-    <w:lsdException w:name="heading 2" w:semiHidden="1" w:uiPriority="9" w:unhideWhenUsed="1" w:qFormat="1"/>
-    <w:lsdException w:name="heading 3" w:semiHidden="1" w:uiPriority="9" w:unhideWhenUsed="1" w:qFormat="1"/>
-    <w:lsdException w:name="heading 4" w:semiHidden="1" w:uiPriority="9" w:unhideWhenUsed="1" w:qFormat="1"/>
-    <w:lsdException w:name="heading 5" w:semiHidden="1" w:uiPriority="9" w:unhideWhenUsed="1" w:qFormat="1"/>
-    <w:lsdException w:name="heading 6" w:semiHidden="1" w:uiPriority="9" w:unhideWhenUsed="1" w:qFormat="1"/>
-    <w:lsdException w:name="heading 7" w:semiHidden="1" w:uiPriority="9" w:unhideWhenUsed="1" w:qFormat="1"/>
-    <w:lsdException w:name="heading 8" w:semiHidden="1" w:uiPriority="9" w:unhideWhenUsed="1" w:qFormat="1"/>
-    <w:lsdException w:name="heading 9" w:semiHidden="1" w:uiPriority="9" w:unhideWhenUsed="1" w:qFormat="1"/>
-    <w:lsdException w:name="index 1" w:semiHidden="1" w:unhideWhenUsed="1"/>
-    <w:lsdException w:name="index 2" w:semiHidden="1" w:unhideWhenUsed="1"/>
-    <w:lsdException w:name="index 3" w:semiHidden="1" w:unhideWhenUsed="1"/>
-    <w:lsdException w:name="index 4" w:semiHidden="1" w:unhideWhenUsed="1"/>
-    <w:lsdException w:name="index 5" w:semiHidden="1" w:unhideWhenUsed="1"/>
-    <w:lsdException w:name="index 6" w:semiHidden="1" w:unhideWhenUsed="1"/>
-    <w:lsdException w:name="index 7" w:semiHidden="1" w:unhideWhenUsed="1"/>
-    <w:lsdException w:name="index 8" w:semiHidden="1" w:unhideWhenUsed="1"/>
-    <w:lsdException w:name="index 9" w:semiHidden="1" w:unhideWhenUsed="1"/>
-    <w:lsdException w:name="toc 1" w:semiHidden="1" w:uiPriority="39" w:unhideWhenUsed="1"/>
-    <w:lsdException w:name="toc 2" w:semiHidden="1" w:uiPriority="39" w:unhideWhenUsed="1"/>
-    <w:lsdException w:name="toc 3" w:semiHidden="1" w:uiPriority="39" w:unhideWhenUsed="1"/>
-    <w:lsdException w:name="toc 4" w:semiHidden="1" w:uiPriority="39" w:unhideWhenUsed="1"/>
-    <w:lsdException w:name="toc 5" w:semiHidden="1" w:uiPriority="39" w:unhideWhenUsed="1"/>
-    <w:lsdException w:name="toc 6" w:semiHidden="1" w:uiPriority="39" w:unhideWhenUsed="1"/>
-    <w:lsdException w:name="toc 7" w:semiHidden="1" w:uiPriority="39" w:unhideWhenUsed="1"/>
-    <w:lsdException w:name="toc 8" w:semiHidden="1" w:uiPriority="39" w:unhideWhenUsed="1"/>
-    <w:lsdException w:name="toc 9" w:semiHidden="1" w:uiPriority="39" w:unhideWhenUsed="1"/>
-    <w:lsdException w:name="Normal Indent" w:semiHidden="1" w:unhideWhenUsed="1"/>
-    <w:lsdException w:name="footnote text" w:semiHidden="1" w:unhideWhenUsed="1"/>
-    <w:lsdException w:name="annotation text" w:semiHidden="1" w:unhideWhenUsed="1"/>
-    <w:lsdException w:name="header" w:semiHidden="1" w:unhideWhenUsed="1"/>
-    <w:lsdException w:name="footer" w:semiHidden="1" w:unhideWhenUsed="1"/>
-    <w:lsdException w:name="index heading" w:semiHidden="1" w:unhideWhenUsed="1"/>
-    <w:lsdException w:name="caption" w:semiHidden="1" w:uiPriority="35" w:unhideWhenUsed="1" w:qFormat="1"/>
-    <w:lsdException w:name="table of figures" w:semiHidden="1" w:unhideWhenUsed="1"/>
-    <w:lsdException w:name="envelope address" w:semiHidden="1" w:unhideWhenUsed="1"/>
-    <w:lsdException w:name="envelope return" w:semiHidden="1" w:unhideWhenUsed="1"/>
-    <w:lsdException w:name="footnote reference" w:semiHidden="1" w:unhideWhenUsed="1"/>
-    <w:lsdException w:name="annotation reference" w:semiHidden="1" w:unhideWhenUsed="1"/>
-    <w:lsdException w:name="line number" w:semiHidden="1" w:unhideWhenUsed="1"/>
-    <w:lsdException w:name="page number" w:semiHidden="1" w:unhideWhenUsed="1"/>
-    <w:lsdException w:name="endnote reference" w:semiHidden="1" w:unhideWhenUsed="1"/>
-    <w:lsdException w:name="endnote text" w:semiHidden="1" w:unhideWhenUsed="1"/>
-    <w:lsdException w:name="table of authorities" w:semiHidden="1" w:unhideWhenUsed="1"/>
-    <w:lsdException w:name="macro" w:semiHidden="1" w:unhideWhenUsed="1"/>
-    <w:lsdException w:name="toa heading" w:semiHidden="1" w:unhideWhenUsed="1"/>
-    <w:lsdException w:name="List" w:semiHidden="1" w:unhideWhenUsed="1"/>
-    <w:lsdException w:name="List Bullet" w:semiHidden="1" w:unhideWhenUsed="1"/>
-    <w:lsdException w:name="List Number" w:semiHidden="1" w:unhideWhenUsed="1"/>
-    <w:lsdException w:name="List 2" w:semiHidden="1" w:unhideWhenUsed="1"/>
-    <w:lsdException w:name="List 3" w:semiHidden="1" w:unhideWhenUsed="1"/>
-    <w:lsdException w:name="List 4" w:semiHidden="1" w:unhideWhenUsed="1"/>
-    <w:lsdException w:name="List 5" w:semiHidden="1" w:unhideWhenUsed="1"/>
-    <w:lsdException w:name="List Bullet 2" w:semiHidden="1" w:unhideWhenUsed="1"/>
-    <w:lsdException w:name="List Bullet 3" w:semiHidden="1" w:unhideWhenUsed="1"/>
-    <w:lsdException w:name="List Bullet 4" w:semiHidden="1" w:unhideWhenUsed="1"/>
-    <w:lsdException w:name="List Bullet 5" w:semiHidden="1" w:unhideWhenUsed="1"/>
-    <w:lsdException w:name="List Number 2" w:semiHidden="1" w:unhideWhenUsed="1"/>
-    <w:lsdException w:name="List Number 3" w:semiHidden="1" w:unhideWhenUsed="1"/>
-    <w:lsdException w:name="List Number 4" w:semiHidden="1" w:unhideWhenUsed="1"/>
-    <w:lsdException w:name="List Number 5" w:semiHidden="1" w:unhideWhenUsed="1"/>
-    <w:lsdException w:name="Title" w:uiPriority="10" w:qFormat="1"/>
-    <w:lsdException w:name="Closing" w:semiHidden="1" w:unhideWhenUsed="1"/>
-    <w:lsdException w:name="Signature" w:semiHidden="1" w:unhideWhenUsed="1"/>
-    <w:lsdException w:name="Default Paragraph Font" w:semiHidden="1" w:uiPriority="1" w:unhideWhenUsed="1"/>
-    <w:lsdException w:name="Body Text" w:semiHidden="1" w:unhideWhenUsed="1"/>
-    <w:lsdException w:name="Body Text Indent" w:semiHidden="1" w:unhideWhenUsed="1"/>
-    <w:lsdException w:name="List Continue" w:semiHidden="1" w:unhideWhenUsed="1"/>
-    <w:lsdException w:name="List Continue 2" w:semiHidden="1" w:unhideWhenUsed="1"/>
-    <w:lsdException w:name="List Continue 3" w:semiHidden="1" w:unhideWhenUsed="1"/>
-    <w:lsdException w:name="List Continue 4" w:semiHidden="1" w:unhideWhenUsed="1"/>
-    <w:lsdException w:name="List Continue 5" w:semiHidden="1" w:unhideWhenUsed="1"/>
-    <w:lsdException w:name="Message Header" w:semiHidden="1" w:unhideWhenUsed="1"/>
-    <w:lsdException w:name="Subtitle" w:uiPriority="11" w:qFormat="1"/>
-    <w:lsdException w:name="Salutation" w:semiHidden="1" w:unhideWhenUsed="1"/>
-    <w:lsdException w:name="Date" w:semiHidden="1" w:unhideWhenUsed="1"/>
-    <w:lsdException w:name="Body Text First Indent" w:semiHidden="1" w:unhideWhenUsed="1"/>
-    <w:lsdException w:name="Body Text First Indent 2" w:semiHidden="1" w:unhideWhenUsed="1"/>
-    <w:lsdException w:name="Note Heading" w:semiHidden="1" w:unhideWhenUsed="1"/>
-    <w:lsdException w:name="Body Text 2" w:semiHidden="1" w:unhideWhenUsed="1"/>
-    <w:lsdException w:name="Body Text 3" w:semiHidden="1" w:unhideWhenUsed="1"/>
-    <w:lsdException w:name="Body Text Indent 2" w:semiHidden="1" w:unhideWhenUsed="1"/>
-    <w:lsdException w:name="Body Text Indent 3" w:semiHidden="1" w:unhideWhenUsed="1"/>
-    <w:lsdException w:name="Block Text" w:semiHidden="1" w:unhideWhenUsed="1"/>
-    <w:lsdException w:name="Hyperlink" w:semiHidden="1" w:unhideWhenUsed="1"/>
-    <w:lsdException w:name="FollowedHyperlink" w:semiHidden="1" w:unhideWhenUsed="1"/>
-    <w:lsdException w:name="Strong" w:uiPriority="22" w:qFormat="1"/>
-    <w:lsdException w:name="Emphasis" w:uiPriority="20" w:qFormat="1"/>
-    <w:lsdException w:name="Document Map" w:semiHidden="1" w:unhideWhenUsed="1"/>
-    <w:lsdException w:name="Plain Text" w:semiHidden="1" w:unhideWhenUsed="1"/>
-    <w:lsdException w:name="E-mail Signature" w:semiHidden="1" w:unhideWhenUsed="1"/>
-    <w:lsdException w:name="HTML Top of Form" w:semiHidden="1" w:unhideWhenUsed="1"/>
-    <w:lsdException w:name="HTML Bottom of Form" w:semiHidden="1" w:unhideWhenUsed="1"/>
-    <w:lsdException w:name="Normal (Web)" w:semiHidden="1" w:unhideWhenUsed="1"/>
-    <w:lsdException w:name="HTML Acronym" w:semiHidden="1" w:unhideWhenUsed="1"/>
-    <w:lsdException w:name="HTML Address" w:semiHidden="1" w:unhideWhenUsed="1"/>
-    <w:lsdException w:name="HTML Cite" w:semiHidden="1" w:unhideWhenUsed="1"/>
-    <w:lsdException w:name="HTML Code" w:semiHidden="1" w:unhideWhenUsed="1"/>
-    <w:lsdException w:name="HTML Definition" w:semiHidden="1" w:unhideWhenUsed="1"/>
-    <w:lsdException w:name="HTML Keyboard" w:semiHidden="1" w:unhideWhenUsed="1"/>
-    <w:lsdException w:name="HTML Preformatted" w:semiHidden="1" w:unhideWhenUsed="1"/>
-    <w:lsdException w:name="HTML Sample" w:semiHidden="1" w:unhideWhenUsed="1"/>
-    <w:lsdException w:name="HTML Typewriter" w:semiHidden="1" w:unhideWhenUsed="1"/>
-    <w:lsdException w:name="HTML Variable" w:semiHidden="1" w:unhideWhenUsed="1"/>
-    <w:lsdException w:name="Normal Table" w:semiHidden="1" w:unhideWhenUsed="1"/>
-    <w:lsdException w:name="annotation subject" w:semiHidden="1" w:unhideWhenUsed="1"/>
-    <w:lsdException w:name="No List" w:semiHidden="1" w:unhideWhenUsed="1"/>
-    <w:lsdException w:name="Outline List 1" w:semiHidden="1" w:unhideWhenUsed="1"/>
-    <w:lsdException w:name="Outline List 2" w:semiHidden="1" w:unhideWhenUsed="1"/>
-    <w:lsdException w:name="Outline List 3" w:semiHidden="1" w:unhideWhenUsed="1"/>
-    <w:lsdException w:name="Table Simple 1" w:semiHidden="1" w:unhideWhenUsed="1"/>
-    <w:lsdException w:name="Table Simple 2" w:semiHidden="1" w:unhideWhenUsed="1"/>
-    <w:lsdException w:name="Table Simple 3" w:semiHidden="1" w:unhideWhenUsed="1"/>
-    <w:lsdException w:name="Table Classic 1" w:semiHidden="1" w:unhideWhenUsed="1"/>
-    <w:lsdException w:name="Table Classic 2" w:semiHidden="1" w:unhideWhenUsed="1"/>
-    <w:lsdException w:name="Table Classic 3" w:semiHidden="1" w:unhideWhenUsed="1"/>
-    <w:lsdException w:name="Table Classic 4" w:semiHidden="1" w:unhideWhenUsed="1"/>
-    <w:lsdException w:name="Table Colorful 1" w:semiHidden="1" w:unhideWhenUsed="1"/>
-    <w:lsdException w:name="Table Colorful 2" w:semiHidden="1" w:unhideWhenUsed="1"/>
-    <w:lsdException w:name="Table Colorful 3" w:semiHidden="1" w:unhideWhenUsed="1"/>
-    <w:lsdException w:name="Table Columns 1" w:semiHidden="1" w:unhideWhenUsed="1"/>
-    <w:lsdException w:name="Table Columns 2" w:semiHidden="1" w:unhideWhenUsed="1"/>
-    <w:lsdException w:name="Table Columns 3" w:semiHidden="1" w:unhideWhenUsed="1"/>
-    <w:lsdException w:name="Table Columns 4" w:semiHidden="1" w:unhideWhenUsed="1"/>
-    <w:lsdException w:name="Table Columns 5" w:semiHidden="1" w:unhideWhenUsed="1"/>
-    <w:lsdException w:name="Table Grid 1" w:semiHidden="1" w:unhideWhenUsed="1"/>
-    <w:lsdException w:name="Table Grid 2" w:semiHidden="1" w:unhideWhenUsed="1"/>
-    <w:lsdException w:name="Table Grid 3" w:semiHidden="1" w:unhideWhenUsed="1"/>
-    <w:lsdException w:name="Table Grid 4" w:semiHidden="1" w:unhideWhenUsed="1"/>
-    <w:lsdException w:name="Table Grid 5" w:semiHidden="1" w:unhideWhenUsed="1"/>
-    <w:lsdException w:name="Table Grid 6" w:semiHidden="1" w:unhideWhenUsed="1"/>
-    <w:lsdException w:name="Table Grid 7" w:semiHidden="1" w:unhideWhenUsed="1"/>
-    <w:lsdException w:name="Table Grid 8" w:semiHidden="1" w:unhideWhenUsed="1"/>
-    <w:lsdException w:name="Table List 1" w:semiHidden="1" w:unhideWhenUsed="1"/>
-    <w:lsdException w:name="Table List 2" w:semiHidden="1" w:unhideWhenUsed="1"/>
-    <w:lsdException w:name="Table List 3" w:semiHidden="1" w:unhideWhenUsed="1"/>
-    <w:lsdException w:name="Table List 4" w:semiHidden="1" w:unhideWhenUsed="1"/>
-    <w:lsdException w:name="Table List 5" w:semiHidden="1" w:unhideWhenUsed="1"/>
-    <w:lsdException w:name="Table List 6" w:semiHidden="1" w:unhideWhenUsed="1"/>
-    <w:lsdException w:name="Table List 7" w:semiHidden="1" w:unhideWhenUsed="1"/>
-    <w:lsdException w:name="Table List 8" w:semiHidden="1" w:unhideWhenUsed="1"/>
-    <w:lsdException w:name="Table 3D effects 1" w:semiHidden="1" w:unhideWhenUsed="1"/>
-    <w:lsdException w:name="Table 3D effects 2" w:semiHidden="1" w:unhideWhenUsed="1"/>
-    <w:lsdException w:name="Table 3D effects 3" w:semiHidden="1" w:unhideWhenUsed="1"/>
-    <w:lsdException w:name="Table Contemporary" w:semiHidden="1" w:unhideWhenUsed="1"/>
-    <w:lsdException w:name="Table Elegant" w:semiHidden="1" w:unhideWhenUsed="1"/>
-    <w:lsdException w:name="Table Professional" w:semiHidden="1" w:unhideWhenUsed="1"/>
-    <w:lsdException w:name="Table Subtle 1" w:semiHidden="1" w:unhideWhenUsed="1"/>
-    <w:lsdException w:name="Table Subtle 2" w:semiHidden="1" w:unhideWhenUsed="1"/>
-    <w:lsdException w:name="Table Web 1" w:semiHidden="1" w:unhideWhenUsed="1"/>
-    <w:lsdException w:name="Table Web 2" w:semiHidden="1" w:unhideWhenUsed="1"/>
-    <w:lsdException w:name="Table Web 3" w:semiHidden="1" w:unhideWhenUsed="1"/>
-    <w:lsdException w:name="Balloon Text" w:semiHidden="1" w:unhideWhenUsed="1"/>
-    <w:lsdException w:name="Table Grid" w:uiPriority="39"/>
-    <w:lsdException w:name="Table Theme" w:semiHidden="1" w:unhideWhenUsed="1"/>
-    <w:lsdException w:name="Placeholder Text" w:semiHidden="1"/>
-    <w:lsdException w:name="No Spacing" w:uiPriority="1" w:qFormat="1"/>
-    <w:lsdException w:name="Light Shading" w:uiPriority="60"/>
-    <w:lsdException w:name="Light List" w:uiPriority="61"/>
-    <w:lsdException w:name="Light Grid" w:uiPriority="62"/>
-    <w:lsdException w:name="Medium Shading 1" w:uiPriority="63"/>
-    <w:lsdException w:name="Medium Shading 2" w:uiPriority="64"/>
-    <w:lsdException w:name="Medium List 1" w:uiPriority="65"/>
-    <w:lsdException w:name="Medium List 2" w:uiPriority="66"/>
-    <w:lsdException w:name="Medium Grid 1" w:uiPriority="67"/>
-    <w:lsdException w:name="Medium Grid 2" w:uiPriority="68"/>
-    <w:lsdException w:name="Medium Grid 3" w:uiPriority="69"/>
-    <w:lsdException w:name="Dark List" w:uiPriority="70"/>
-    <w:lsdException w:name="Colorful Shading" w:uiPriority="71"/>
-    <w:lsdException w:name="Colorful List" w:uiPriority="72"/>
-    <w:lsdException w:name="Colorful Grid" w:uiPriority="73"/>
-    <w:lsdException w:name="Light Shading Accent 1" w:uiPriority="60"/>
-    <w:lsdException w:name="Light List Accent 1" w:uiPriority="61"/>
-    <w:lsdException w:name="Light Grid Accent 1" w:uiPriority="62"/>
-    <w:lsdException w:name="Medium Shading 1 Accent 1" w:uiPriority="63"/>
-    <w:lsdException w:name="Medium Shading 2 Accent 1" w:uiPriority="64"/>
-    <w:lsdException w:name="Medium List 1 Accent 1" w:uiPriority="65"/>
-    <w:lsdException w:name="Revision" w:semiHidden="1"/>
-    <w:lsdException w:name="List Paragraph" w:uiPriority="34" w:qFormat="1"/>
-    <w:lsdException w:name="Quote" w:uiPriority="29" w:qFormat="1"/>
-    <w:lsdException w:name="Intense Quote" w:uiPriority="30" w:qFormat="1"/>
-    <w:lsdException w:name="Medium List 2 Accent 1" w:uiPriority="66"/>
-    <w:lsdException w:name="Medium Grid 1 Accent 1" w:uiPriority="67"/>
-    <w:lsdException w:name="Medium Grid 2 Accent 1" w:uiPriority="68"/>
-    <w:lsdException w:name="Medium Grid 3 Accent 1" w:uiPriority="69"/>
-    <w:lsdException w:name="Dark List Accent 1" w:uiPriority="70"/>
-    <w:lsdException w:name="Colorful Shading Accent 1" w:uiPriority="71"/>
-    <w:lsdException w:name="Colorful List Accent 1" w:uiPriority="72"/>
-    <w:lsdException w:name="Colorful Grid Accent 1" w:uiPriority="73"/>
-    <w:lsdException w:name="Light Shading Accent 2" w:uiPriority="60"/>
-    <w:lsdException w:name="Light List Accent 2" w:uiPriority="61"/>
-    <w:lsdException w:name="Light Grid Accent 2" w:uiPriority="62"/>
-    <w:lsdException w:name="Medium Shading 1 Accent 2" w:uiPriority="63"/>
-    <w:lsdException w:name="Medium Shading 2 Accent 2" w:uiPriority="64"/>
-    <w:lsdException w:name="Medium List 1 Accent 2" w:uiPriority="65"/>
-    <w:lsdException w:name="Medium List 2 Accent 2" w:uiPriority="66"/>
-    <w:lsdException w:name="Medium Grid 1 Accent 2" w:uiPriority="67"/>
-    <w:lsdException w:name="Medium Grid 2 Accent 2" w:uiPriority="68"/>
-    <w:lsdException w:name="Medium Grid 3 Accent 2" w:uiPriority="69"/>
-    <w:lsdException w:name="Dark List Accent 2" w:uiPriority="70"/>
-    <w:lsdException w:name="Colorful Shading Accent 2" w:uiPriority="71"/>
-    <w:lsdException w:name="Colorful List Accent 2" w:uiPriority="72"/>
-    <w:lsdException w:name="Colorful Grid Accent 2" w:uiPriority="73"/>
-    <w:lsdException w:name="Light Shading Accent 3" w:uiPriority="60"/>
-    <w:lsdException w:name="Light List Accent 3" w:uiPriority="61"/>
-    <w:lsdException w:name="Light Grid Accent 3" w:uiPriority="62"/>
-    <w:lsdException w:name="Medium Shading 1 Accent 3" w:uiPriority="63"/>
-    <w:lsdException w:name="Medium Shading 2 Accent 3" w:uiPriority="64"/>
-    <w:lsdException w:name="Medium List 1 Accent 3" w:uiPriority="65"/>
-    <w:lsdException w:name="Medium List 2 Accent 3" w:uiPriority="66"/>
-    <w:lsdException w:name="Medium Grid 1 Accent 3" w:uiPriority="67"/>
-    <w:lsdException w:name="Medium Grid 2 Accent 3" w:uiPriority="68"/>
-    <w:lsdException w:name="Medium Grid 3 Accent 3" w:uiPriority="69"/>
-    <w:lsdException w:name="Dark List Accent 3" w:uiPriority="70"/>
-    <w:lsdException w:name="Colorful Shading Accent 3" w:uiPriority="71"/>
-    <w:lsdException w:name="Colorful List Accent 3" w:uiPriority="72"/>
-    <w:lsdException w:name="Colorful Grid Accent 3" w:uiPriority="73"/>
-    <w:lsdException w:name="Light Shading Accent 4" w:uiPriority="60"/>
-    <w:lsdException w:name="Light List Accent 4" w:uiPriority="61"/>
-    <w:lsdException w:name="Light Grid Accent 4" w:uiPriority="62"/>
-    <w:lsdException w:name="Medium Shading 1 Accent 4" w:uiPriority="63"/>
-    <w:lsdException w:name="Medium Shading 2 Accent 4" w:uiPriority="64"/>
-    <w:lsdException w:name="Medium List 1 Accent 4" w:uiPriority="65"/>
-    <w:lsdException w:name="Medium List 2 Accent 4" w:uiPriority="66"/>
-    <w:lsdException w:name="Medium Grid 1 Accent 4" w:uiPriority="67"/>
-    <w:lsdException w:name="Medium Grid 2 Accent 4" w:uiPriority="68"/>
-    <w:lsdException w:name="Medium Grid 3 Accent 4" w:uiPriority="69"/>
-    <w:lsdException w:name="Dark List Accent 4" w:uiPriority="70"/>
-    <w:lsdException w:name="Colorful Shading Accent 4" w:uiPriority="71"/>
-    <w:lsdException w:name="Colorful List Accent 4" w:uiPriority="72"/>
-    <w:lsdException w:name="Colorful Grid Accent 4" w:uiPriority="73"/>
-    <w:lsdException w:name="Light Shading Accent 5" w:uiPriority="60"/>
-    <w:lsdException w:name="Light List Accent 5" w:uiPriority="61"/>
-    <w:lsdException w:name="Light Grid Accent 5" w:uiPriority="62"/>
-    <w:lsdException w:name="Medium Shading 1 Accent 5" w:uiPriority="63"/>
-    <w:lsdException w:name="Medium Shading 2 Accent 5" w:uiPriority="64"/>
-    <w:lsdException w:name="Medium List 1 Accent 5" w:uiPriority="65"/>
-    <w:lsdException w:name="Medium List 2 Accent 5" w:uiPriority="66"/>
-    <w:lsdException w:name="Medium Grid 1 Accent 5" w:uiPriority="67"/>
-    <w:lsdException w:name="Medium Grid 2 Accent 5" w:uiPriority="68"/>
-    <w:lsdException w:name="Medium Grid 3 Accent 5" w:uiPriority="69"/>
-    <w:lsdException w:name="Dark List Accent 5" w:uiPriority="70"/>
-    <w:lsdException w:name="Colorful Shading Accent 5" w:uiPriority="71"/>
-    <w:lsdException w:name="Colorful List Accent 5" w:uiPriority="72"/>
-    <w:lsdException w:name="Colorful Grid Accent 5" w:uiPriority="73"/>
-    <w:lsdException w:name="Light Shading Accent 6" w:uiPriority="60"/>
-    <w:lsdException w:name="Light List Accent 6" w:uiPriority="61"/>
-    <w:lsdException w:name="Light Grid Accent 6" w:uiPriority="62"/>
-    <w:lsdException w:name="Medium Shading 1 Accent 6" w:uiPriority="63"/>
-    <w:lsdException w:name="Medium Shading 2 Accent 6" w:uiPriority="64"/>
-    <w:lsdException w:name="Medium List 1 Accent 6" w:uiPriority="65"/>
-    <w:lsdException w:name="Medium List 2 Accent 6" w:uiPriority="66"/>
-    <w:lsdException w:name="Medium Grid 1 Accent 6" w:uiPriority="67"/>
-    <w:lsdException w:name="Medium Grid 2 Accent 6" w:uiPriority="68"/>
-    <w:lsdException w:name="Medium Grid 3 Accent 6" w:uiPriority="69"/>
-    <w:lsdException w:name="Dark List Accent 6" w:uiPriority="70"/>
-    <w:lsdException w:name="Colorful Shading Accent 6" w:uiPriority="71"/>
-    <w:lsdException w:name="Colorful List Accent 6" w:uiPriority="72"/>
-    <w:lsdException w:name="Colorful Grid Accent 6" w:uiPriority="73"/>
-    <w:lsdException w:name="Subtle Emphasis" w:uiPriority="19" w:qFormat="1"/>
-    <w:lsdException w:name="Intense Emphasis" w:uiPriority="21" w:qFormat="1"/>
-    <w:lsdException w:name="Subtle Reference" w:uiPriority="31" w:qFormat="1"/>
-    <w:lsdException w:name="Intense Reference" w:uiPriority="32" w:qFormat="1"/>
-    <w:lsdException w:name="Book Title" w:uiPriority="33" w:qFormat="1"/>
-    <w:lsdException w:name="Bibliography" w:semiHidden="1" w:uiPriority="37" w:unhideWhenUsed="1"/>
-    <w:lsdException w:name="TOC Heading" w:semiHidden="1" w:uiPriority="39" w:unhideWhenUsed="1" w:qFormat="1"/>
-    <w:lsdException w:name="Plain Table 1" w:uiPriority="41"/>
-    <w:lsdException w:name="Plain Table 2" w:uiPriority="42"/>
-    <w:lsdException w:name="Plain Table 3" w:uiPriority="43"/>
-    <w:lsdException w:name="Plain Table 4" w:uiPriority="44"/>
-    <w:lsdException w:name="Plain Table 5" w:uiPriority="45"/>
-    <w:lsdException w:name="Grid Table Light" w:uiPriority="40"/>
-    <w:lsdException w:name="Grid Table 1 Light" w:uiPriority="46"/>
-    <w:lsdException w:name="Grid Table 2" w:uiPriority="47"/>
-    <w:lsdException w:name="Grid Table 3" w:uiPriority="48"/>
-    <w:lsdException w:name="Grid Table 4" w:uiPriority="49"/>
-    <w:lsdException w:name="Grid Table 5 Dark" w:uiPriority="50"/>
-    <w:lsdException w:name="Grid Table 6 Colorful" w:uiPriority="51"/>
-    <w:lsdException w:name="Grid Table 7 Colorful" w:uiPriority="52"/>
-    <w:lsdException w:name="Grid Table 1 Light Accent 1" w:uiPriority="46"/>
-    <w:lsdException w:name="Grid Table 2 Accent 1" w:uiPriority="47"/>
-    <w:lsdException w:name="Grid Table 3 Accent 1" w:uiPriority="48"/>
-    <w:lsdException w:name="Grid Table 4 Accent 1" w:uiPriority="49"/>
-    <w:lsdException w:name="Grid Table 5 Dark Accent 1" w:uiPriority="50"/>
-    <w:lsdException w:name="Grid Table 6 Colorful Accent 1" w:uiPriority="51"/>
-    <w:lsdException w:name="Grid Table 7 Colorful Accent 1" w:uiPriority="52"/>
-    <w:lsdException w:name="Grid Table 1 Light Accent 2" w:uiPriority="46"/>
-    <w:lsdException w:name="Grid Table 2 Accent 2" w:uiPriority="47"/>
-    <w:lsdException w:name="Grid Table 3 Accent 2" w:uiPriority="48"/>
-    <w:lsdException w:name="Grid Table 4 Accent 2" w:uiPriority="49"/>
-    <w:lsdException w:name="Grid Table 5 Dark Accent 2" w:uiPriority="50"/>
-    <w:lsdException w:name="Grid Table 6 Colorful Accent 2" w:uiPriority="51"/>
-    <w:lsdException w:name="Grid Table 7 Colorful Accent 2" w:uiPriority="52"/>
-    <w:lsdException w:name="Grid Table 1 Light Accent 3" w:uiPriority="46"/>
-    <w:lsdException w:name="Grid Table 2 Accent 3" w:uiPriority="47"/>
-    <w:lsdException w:name="Grid Table 3 Accent 3" w:uiPriority="48"/>
-    <w:lsdException w:name="Grid Table 4 Accent 3" w:uiPriority="49"/>
-    <w:lsdException w:name="Grid Table 5 Dark Accent 3" w:uiPriority="50"/>
-    <w:lsdException w:name="Grid Table 6 Colorful Accent 3" w:uiPriority="51"/>
-    <w:lsdException w:name="Grid Table 7 Colorful Accent 3" w:uiPriority="52"/>
-    <w:lsdException w:name="Grid Table 1 Light Accent 4" w:uiPriority="46"/>
-    <w:lsdException w:name="Grid Table 2 Accent 4" w:uiPriority="47"/>
-    <w:lsdException w:name="Grid Table 3 Accent 4" w:uiPriority="48"/>
-    <w:lsdException w:name="Grid Table 4 Accent 4" w:uiPriority="49"/>
-    <w:lsdException w:name="Grid Table 5 Dark Accent 4" w:uiPriority="50"/>
-    <w:lsdException w:name="Grid Table 6 Colorful Accent 4" w:uiPriority="51"/>
-    <w:lsdException w:name="Grid Table 7 Colorful Accent 4" w:uiPriority="52"/>
-    <w:lsdException w:name="Grid Table 1 Light Accent 5" w:uiPriority="46"/>
-    <w:lsdException w:name="Grid Table 2 Accent 5" w:uiPriority="47"/>
-    <w:lsdException w:name="Grid Table 3 Accent 5" w:uiPriority="48"/>
-    <w:lsdException w:name="Grid Table 4 Accent 5" w:uiPriority="49"/>
-    <w:lsdException w:name="Grid Table 5 Dark Accent 5" w:uiPriority="50"/>
-    <w:lsdException w:name="Grid Table 6 Colorful Accent 5" w:uiPriority="51"/>
-    <w:lsdException w:name="Grid Table 7 Colorful Accent 5" w:uiPriority="52"/>
-    <w:lsdException w:name="Grid Table 1 Light Accent 6" w:uiPriority="46"/>
-    <w:lsdException w:name="Grid Table 2 Accent 6" w:uiPriority="47"/>
-    <w:lsdException w:name="Grid Table 3 Accent 6" w:uiPriority="48"/>
-    <w:lsdException w:name="Grid Table 4 Accent 6" w:uiPriority="49"/>
-    <w:lsdException w:name="Grid Table 5 Dark Accent 6" w:uiPriority="50"/>
-    <w:lsdException w:name="Grid Table 6 Colorful Accent 6" w:uiPriority="51"/>
-    <w:lsdException w:name="Grid Table 7 Colorful Accent 6" w:uiPriority="52"/>
-    <w:lsdException w:name="List Table 1 Light" w:uiPriority="46"/>
-    <w:lsdException w:name="List Table 2" w:uiPriority="47"/>
-    <w:lsdException w:name="List Table 3" w:uiPriority="48"/>
-    <w:lsdException w:name="List Table 4" w:uiPriority="49"/>
-    <w:lsdException w:name="List Table 5 Dark" w:uiPriority="50"/>
-    <w:lsdException w:name="List Table 6 Colorful" w:uiPriority="51"/>
-    <w:lsdException w:name="List Table 7 Colorful" w:uiPriority="52"/>
-    <w:lsdException w:name="List Table 1 Light Accent 1" w:uiPriority="46"/>
-    <w:lsdException w:name="List Table 2 Accent 1" w:uiPriority="47"/>
-    <w:lsdException w:name="List Table 3 Accent 1" w:uiPriority="48"/>
-    <w:lsdException w:name="List Table 4 Accent 1" w:uiPriority="49"/>
-    <w:lsdException w:name="List Table 5 Dark Accent 1" w:uiPriority="50"/>
-    <w:lsdException w:name="List Table 6 Colorful Accent 1" w:uiPriority="51"/>
-    <w:lsdException w:name="List Table 7 Colorful Accent 1" w:uiPriority="52"/>
-    <w:lsdException w:name="List Table 1 Light Accent 2" w:uiPriority="46"/>
-    <w:lsdException w:name="List Table 2 Accent 2" w:uiPriority="47"/>
-    <w:lsdException w:name="List Table 3 Accent 2" w:uiPriority="48"/>
-    <w:lsdException w:name="List Table 4 Accent 2" w:uiPriority="49"/>
-    <w:lsdException w:name="List Table 5 Dark Accent 2" w:uiPriority="50"/>
-    <w:lsdException w:name="List Table 6 Colorful Accent 2" w:uiPriority="51"/>
-    <w:lsdException w:name="List Table 7 Colorful Accent 2" w:uiPriority="52"/>
-    <w:lsdException w:name="List Table 1 Light Accent 3" w:uiPriority="46"/>
-    <w:lsdException w:name="List Table 2 Accent 3" w:uiPriority="47"/>
-    <w:lsdException w:name="List Table 3 Accent 3" w:uiPriority="48"/>
-    <w:lsdException w:name="List Table 4 Accent 3" w:uiPriority="49"/>
-    <w:lsdException w:name="List Table 5 Dark Accent 3" w:uiPriority="50"/>
-    <w:lsdException w:name="List Table 6 Colorful Accent 3" w:uiPriority="51"/>
-    <w:lsdException w:name="List Table 7 Colorful Accent 3" w:uiPriority="52"/>
-    <w:lsdException w:name="List Table 1 Light Accent 4" w:uiPriority="46"/>
-    <w:lsdException w:name="List Table 2 Accent 4" w:uiPriority="47"/>
-    <w:lsdException w:name="List Table 3 Accent 4" w:uiPriority="48"/>
-    <w:lsdException w:name="List Table 4 Accent 4" w:uiPriority="49"/>
-    <w:lsdException w:name="List Table 5 Dark Accent 4" w:uiPriority="50"/>
-    <w:lsdException w:name="List Table 6 Colorful Accent 4" w:uiPriority="51"/>
-    <w:lsdException w:name="List Table 7 Colorful Accent 4" w:uiPriority="52"/>
-    <w:lsdException w:name="List Table 1 Light Accent 5" w:uiPriority="46"/>
-    <w:lsdException w:name="List Table 2 Accent 5" w:uiPriority="47"/>
-    <w:lsdException w:name="List Table 3 Accent 5" w:uiPriority="48"/>
-    <w:lsdException w:name="List Table 4 Accent 5" w:uiPriority="49"/>
-    <w:lsdException w:name="List Table 5 Dark Accent 5" w:uiPriority="50"/>
-    <w:lsdException w:name="List Table 6 Colorful Accent 5" w:uiPriority="51"/>
-    <w:lsdException w:name="List Table 7 Colorful Accent 5" w:uiPriority="52"/>
-    <w:lsdException w:name="List Table 1 Light Accent 6" w:uiPriority="46"/>
-    <w:lsdException w:name="List Table 2 Accent 6" w:uiPriority="47"/>
-    <w:lsdException w:name="List Table 3 Accent 6" w:uiPriority="48"/>
-    <w:lsdException w:name="List Table 4 Accent 6" w:uiPriority="49"/>
-    <w:lsdException w:name="List Table 5 Dark Accent 6" w:uiPriority="50"/>
-    <w:lsdException w:name="List Table 6 Colorful Accent 6" w:uiPriority="51"/>
-    <w:lsdException w:name="List Table 7 Colorful Accent 6" w:uiPriority="52"/>
+  <w:latentStyles w:defLockedState="0" w:defUIPriority="99" w:defSemiHidden="1" w:defUnhideWhenUsed="1" w:defQFormat="0" w:count="267">
+    <w:lsdException w:name="Normal" w:semiHidden="0" w:uiPriority="0" w:unhideWhenUsed="0" w:qFormat="1"/>
+    <w:lsdException w:name="heading 1" w:semiHidden="0" w:uiPriority="9" w:unhideWhenUsed="0" w:qFormat="1"/>
+    <w:lsdException w:name="heading 2" w:uiPriority="9" w:qFormat="1"/>
+    <w:lsdException w:name="heading 3" w:uiPriority="9" w:qFormat="1"/>
+    <w:lsdException w:name="heading 4" w:uiPriority="9" w:qFormat="1"/>
+    <w:lsdException w:name="heading 5" w:uiPriority="9" w:qFormat="1"/>
+    <w:lsdException w:name="heading 6" w:uiPriority="9" w:qFormat="1"/>
+    <w:lsdException w:name="heading 7" w:uiPriority="9" w:qFormat="1"/>
+    <w:lsdException w:name="heading 8" w:uiPriority="9" w:qFormat="1"/>
+    <w:lsdException w:name="heading 9" w:uiPriority="9" w:qFormat="1"/>
+    <w:lsdException w:name="toc 1" w:uiPriority="39"/>
+    <w:lsdException w:name="toc 2" w:uiPriority="39"/>
+    <w:lsdException w:name="toc 3" w:uiPriority="39"/>
+    <w:lsdException w:name="toc 4" w:uiPriority="39"/>
+    <w:lsdException w:name="toc 5" w:uiPriority="39"/>
+    <w:lsdException w:name="toc 6" w:uiPriority="39"/>
+    <w:lsdException w:name="toc 7" w:uiPriority="39"/>
+    <w:lsdException w:name="toc 8" w:uiPriority="39"/>
+    <w:lsdException w:name="toc 9" w:uiPriority="39"/>
+    <w:lsdException w:name="caption" w:uiPriority="35" w:qFormat="1"/>
+    <w:lsdException w:name="Title" w:semiHidden="0" w:uiPriority="10" w:unhideWhenUsed="0" w:qFormat="1"/>
+    <w:lsdException w:name="Default Paragraph Font" w:uiPriority="1"/>
+    <w:lsdException w:name="Subtitle" w:semiHidden="0" w:uiPriority="11" w:unhideWhenUsed="0" w:qFormat="1"/>
+    <w:lsdException w:name="Strong" w:semiHidden="0" w:uiPriority="22" w:unhideWhenUsed="0" w:qFormat="1"/>
+    <w:lsdException w:name="Emphasis" w:semiHidden="0" w:uiPriority="20" w:unhideWhenUsed="0" w:qFormat="1"/>
+    <w:lsdException w:name="Table Grid" w:semiHidden="0" w:uiPriority="39" w:unhideWhenUsed="0"/>
+    <w:lsdException w:name="Placeholder Text" w:unhideWhenUsed="0"/>
+    <w:lsdException w:name="No Spacing" w:semiHidden="0" w:uiPriority="1" w:unhideWhenUsed="0" w:qFormat="1"/>
+    <w:lsdException w:name="Light Shading" w:semiHidden="0" w:uiPriority="60" w:unhideWhenUsed="0"/>
+    <w:lsdException w:name="Light List" w:semiHidden="0" w:uiPriority="61" w:unhideWhenUsed="0"/>
+    <w:lsdException w:name="Light Grid" w:semiHidden="0" w:uiPriority="62" w:unhideWhenUsed="0"/>
+    <w:lsdException w:name="Medium Shading 1" w:semiHidden="0" w:uiPriority="63" w:unhideWhenUsed="0"/>
+    <w:lsdException w:name="Medium Shading 2" w:semiHidden="0" w:uiPriority="64" w:unhideWhenUsed="0"/>
+    <w:lsdException w:name="Medium List 1" w:semiHidden="0" w:uiPriority="65" w:unhideWhenUsed="0"/>
+    <w:lsdException w:name="Medium List 2" w:semiHidden="0" w:uiPriority="66" w:unhideWhenUsed="0"/>
+    <w:lsdException w:name="Medium Grid 1" w:semiHidden="0" w:uiPriority="67" w:unhideWhenUsed="0"/>
+    <w:lsdException w:name="Medium Grid 2" w:semiHidden="0" w:uiPriority="68" w:unhideWhenUsed="0"/>
+    <w:lsdException w:name="Medium Grid 3" w:semiHidden="0" w:uiPriority="69" w:unhideWhenUsed="0"/>
+    <w:lsdException w:name="Dark List" w:semiHidden="0" w:uiPriority="70" w:unhideWhenUsed="0"/>
+    <w:lsdException w:name="Colorful Shading" w:semiHidden="0" w:uiPriority="71" w:unhideWhenUsed="0"/>
+    <w:lsdException w:name="Colorful List" w:semiHidden="0" w:uiPriority="72" w:unhideWhenUsed="0"/>
+    <w:lsdException w:name="Colorful Grid" w:semiHidden="0" w:uiPriority="73" w:unhideWhenUsed="0"/>
+    <w:lsdException w:name="Light Shading Accent 1" w:semiHidden="0" w:uiPriority="60" w:unhideWhenUsed="0"/>
+    <w:lsdException w:name="Light List Accent 1" w:semiHidden="0" w:uiPriority="61" w:unhideWhenUsed="0"/>
+    <w:lsdException w:name="Light Grid Accent 1" w:semiHidden="0" w:uiPriority="62" w:unhideWhenUsed="0"/>
+    <w:lsdException w:name="Medium Shading 1 Accent 1" w:semiHidden="0" w:uiPriority="63" w:unhideWhenUsed="0"/>
+    <w:lsdException w:name="Medium Shading 2 Accent 1" w:semiHidden="0" w:uiPriority="64" w:unhideWhenUsed="0"/>
+    <w:lsdException w:name="Medium List 1 Accent 1" w:semiHidden="0" w:uiPriority="65" w:unhideWhenUsed="0"/>
+    <w:lsdException w:name="Revision" w:unhideWhenUsed="0"/>
+    <w:lsdException w:name="List Paragraph" w:semiHidden="0" w:uiPriority="34" w:unhideWhenUsed="0" w:qFormat="1"/>
+    <w:lsdException w:name="Quote" w:semiHidden="0" w:uiPriority="29" w:unhideWhenUsed="0" w:qFormat="1"/>
+    <w:lsdException w:name="Intense Quote" w:semiHidden="0" w:uiPriority="30" w:unhideWhenUsed="0" w:qFormat="1"/>
+    <w:lsdException w:name="Medium List 2 Accent 1" w:semiHidden="0" w:uiPriority="66" w:unhideWhenUsed="0"/>
+    <w:lsdException w:name="Medium Grid 1 Accent 1" w:semiHidden="0" w:uiPriority="67" w:unhideWhenUsed="0"/>
+    <w:lsdException w:name="Medium Grid 2 Accent 1" w:semiHidden="0" w:uiPriority="68" w:unhideWhenUsed="0"/>
+    <w:lsdException w:name="Medium Grid 3 Accent 1" w:semiHidden="0" w:uiPriority="69" w:unhideWhenUsed="0"/>
+    <w:lsdException w:name="Dark List Accent 1" w:semiHidden="0" w:uiPriority="70" w:unhideWhenUsed="0"/>
+    <w:lsdException w:name="Colorful Shading Accent 1" w:semiHidden="0" w:uiPriority="71" w:unhideWhenUsed="0"/>
+    <w:lsdException w:name="Colorful List Accent 1" w:semiHidden="0" w:uiPriority="72" w:unhideWhenUsed="0"/>
+    <w:lsdException w:name="Colorful Grid Accent 1" w:semiHidden="0" w:uiPriority="73" w:unhideWhenUsed="0"/>
+    <w:lsdException w:name="Light Shading Accent 2" w:semiHidden="0" w:uiPriority="60" w:unhideWhenUsed="0"/>
+    <w:lsdException w:name="Light List Accent 2" w:semiHidden="0" w:uiPriority="61" w:unhideWhenUsed="0"/>
+    <w:lsdException w:name="Light Grid Accent 2" w:semiHidden="0" w:uiPriority="62" w:unhideWhenUsed="0"/>
+    <w:lsdException w:name="Medium Shading 1 Accent 2" w:semiHidden="0" w:uiPriority="63" w:unhideWhenUsed="0"/>
+    <w:lsdException w:name="Medium Shading 2 Accent 2" w:semiHidden="0" w:uiPriority="64" w:unhideWhenUsed="0"/>
+    <w:lsdException w:name="Medium List 1 Accent 2" w:semiHidden="0" w:uiPriority="65" w:unhideWhenUsed="0"/>
+    <w:lsdException w:name="Medium List 2 Accent 2" w:semiHidden="0" w:uiPriority="66" w:unhideWhenUsed="0"/>
+    <w:lsdException w:name="Medium Grid 1 Accent 2" w:semiHidden="0" w:uiPriority="67" w:unhideWhenUsed="0"/>
+    <w:lsdException w:name="Medium Grid 2 Accent 2" w:semiHidden="0" w:uiPriority="68" w:unhideWhenUsed="0"/>
+    <w:lsdException w:name="Medium Grid 3 Accent 2" w:semiHidden="0" w:uiPriority="69" w:unhideWhenUsed="0"/>
+    <w:lsdException w:name="Dark List Accent 2" w:semiHidden="0" w:uiPriority="70" w:unhideWhenUsed="0"/>
+    <w:lsdException w:name="Colorful Shading Accent 2" w:semiHidden="0" w:uiPriority="71" w:unhideWhenUsed="0"/>
+    <w:lsdException w:name="Colorful List Accent 2" w:semiHidden="0" w:uiPriority="72" w:unhideWhenUsed="0"/>
+    <w:lsdException w:name="Colorful Grid Accent 2" w:semiHidden="0" w:uiPriority="73" w:unhideWhenUsed="0"/>
+    <w:lsdException w:name="Light Shading Accent 3" w:semiHidden="0" w:uiPriority="60" w:unhideWhenUsed="0"/>
+    <w:lsdException w:name="Light List Accent 3" w:semiHidden="0" w:uiPriority="61" w:unhideWhenUsed="0"/>
+    <w:lsdException w:name="Light Grid Accent 3" w:semiHidden="0" w:uiPriority="62" w:unhideWhenUsed="0"/>
+    <w:lsdException w:name="Medium Shading 1 Accent 3" w:semiHidden="0" w:uiPriority="63" w:unhideWhenUsed="0"/>
+    <w:lsdException w:name="Medium Shading 2 Accent 3" w:semiHidden="0" w:uiPriority="64" w:unhideWhenUsed="0"/>
+    <w:lsdException w:name="Medium List 1 Accent 3" w:semiHidden="0" w:uiPriority="65" w:unhideWhenUsed="0"/>
+    <w:lsdException w:name="Medium List 2 Accent 3" w:semiHidden="0" w:uiPriority="66" w:unhideWhenUsed="0"/>
+    <w:lsdException w:name="Medium Grid 1 Accent 3" w:semiHidden="0" w:uiPriority="67" w:unhideWhenUsed="0"/>
+    <w:lsdException w:name="Medium Grid 2 Accent 3" w:semiHidden="0" w:uiPriority="68" w:unhideWhenUsed="0"/>
+    <w:lsdException w:name="Medium Grid 3 Accent 3" w:semiHidden="0" w:uiPriority="69" w:unhideWhenUsed="0"/>
+    <w:lsdException w:name="Dark List Accent 3" w:semiHidden="0" w:uiPriority="70" w:unhideWhenUsed="0"/>
+    <w:lsdException w:name="Colorful Shading Accent 3" w:semiHidden="0" w:uiPriority="71" w:unhideWhenUsed="0"/>
+    <w:lsdException w:name="Colorful List Accent 3" w:semiHidden="0" w:uiPriority="72" w:unhideWhenUsed="0"/>
+    <w:lsdException w:name="Colorful Grid Accent 3" w:semiHidden="0" w:uiPriority="73" w:unhideWhenUsed="0"/>
+    <w:lsdException w:name="Light Shading Accent 4" w:semiHidden="0" w:uiPriority="60" w:unhideWhenUsed="0"/>
+    <w:lsdException w:name="Light List Accent 4" w:semiHidden="0" w:uiPriority="61" w:unhideWhenUsed="0"/>
+    <w:lsdException w:name="Light Grid Accent 4" w:semiHidden="0" w:uiPriority="62" w:unhideWhenUsed="0"/>
+    <w:lsdException w:name="Medium Shading 1 Accent 4" w:semiHidden="0" w:uiPriority="63" w:unhideWhenUsed="0"/>
+    <w:lsdException w:name="Medium Shading 2 Accent 4" w:semiHidden="0" w:uiPriority="64" w:unhideWhenUsed="0"/>
+    <w:lsdException w:name="Medium List 1 Accent 4" w:semiHidden="0" w:uiPriority="65" w:unhideWhenUsed="0"/>
+    <w:lsdException w:name="Medium List 2 Accent 4" w:semiHidden="0" w:uiPriority="66" w:unhideWhenUsed="0"/>
+    <w:lsdException w:name="Medium Grid 1 Accent 4" w:semiHidden="0" w:uiPriority="67" w:unhideWhenUsed="0"/>
+    <w:lsdException w:name="Medium Grid 2 Accent 4" w:semiHidden="0" w:uiPriority="68" w:unhideWhenUsed="0"/>
+    <w:lsdException w:name="Medium Grid 3 Accent 4" w:semiHidden="0" w:uiPriority="69" w:unhideWhenUsed="0"/>
+    <w:lsdException w:name="Dark List Accent 4" w:semiHidden="0" w:uiPriority="70" w:unhideWhenUsed="0"/>
+    <w:lsdException w:name="Colorful Shading Accent 4" w:semiHidden="0" w:uiPriority="71" w:unhideWhenUsed="0"/>
+    <w:lsdException w:name="Colorful List Accent 4" w:semiHidden="0" w:uiPriority="72" w:unhideWhenUsed="0"/>
+    <w:lsdException w:name="Colorful Grid Accent 4" w:semiHidden="0" w:uiPriority="73" w:unhideWhenUsed="0"/>
+    <w:lsdException w:name="Light Shading Accent 5" w:semiHidden="0" w:uiPriority="60" w:unhideWhenUsed="0"/>
+    <w:lsdException w:name="Light List Accent 5" w:semiHidden="0" w:uiPriority="61" w:unhideWhenUsed="0"/>
+    <w:lsdException w:name="Light Grid Accent 5" w:semiHidden="0" w:uiPriority="62" w:unhideWhenUsed="0"/>
+    <w:lsdException w:name="Medium Shading 1 Accent 5" w:semiHidden="0" w:uiPriority="63" w:unhideWhenUsed="0"/>
+    <w:lsdException w:name="Medium Shading 2 Accent 5" w:semiHidden="0" w:uiPriority="64" w:unhideWhenUsed="0"/>
+    <w:lsdException w:name="Medium List 1 Accent 5" w:semiHidden="0" w:uiPriority="65" w:unhideWhenUsed="0"/>
+    <w:lsdException w:name="Medium List 2 Accent 5" w:semiHidden="0" w:uiPriority="66" w:unhideWhenUsed="0"/>
+    <w:lsdException w:name="Medium Grid 1 Accent 5" w:semiHidden="0" w:uiPriority="67" w:unhideWhenUsed="0"/>
+    <w:lsdException w:name="Medium Grid 2 Accent 5" w:semiHidden="0" w:uiPriority="68" w:unhideWhenUsed="0"/>
+    <w:lsdException w:name="Medium Grid 3 Accent 5" w:semiHidden="0" w:uiPriority="69" w:unhideWhenUsed="0"/>
+    <w:lsdException w:name="Dark List Accent 5" w:semiHidden="0" w:uiPriority="70" w:unhideWhenUsed="0"/>
+    <w:lsdException w:name="Colorful Shading Accent 5" w:semiHidden="0" w:uiPriority="71" w:unhideWhenUsed="0"/>
+    <w:lsdException w:name="Colorful List Accent 5" w:semiHidden="0" w:uiPriority="72" w:unhideWhenUsed="0"/>
+    <w:lsdException w:name="Colorful Grid Accent 5" w:semiHidden="0" w:uiPriority="73" w:unhideWhenUsed="0"/>
+    <w:lsdException w:name="Light Shading Accent 6" w:semiHidden="0" w:uiPriority="60" w:unhideWhenUsed="0"/>
+    <w:lsdException w:name="Light List Accent 6" w:semiHidden="0" w:uiPriority="61" w:unhideWhenUsed="0"/>
+    <w:lsdException w:name="Light Grid Accent 6" w:semiHidden="0" w:uiPriority="62" w:unhideWhenUsed="0"/>
+    <w:lsdException w:name="Medium Shading 1 Accent 6" w:semiHidden="0" w:uiPriority="63" w:unhideWhenUsed="0"/>
+    <w:lsdException w:name="Medium Shading 2 Accent 6" w:semiHidden="0" w:uiPriority="64" w:unhideWhenUsed="0"/>
+    <w:lsdException w:name="Medium List 1 Accent 6" w:semiHidden="0" w:uiPriority="65" w:unhideWhenUsed="0"/>
+    <w:lsdException w:name="Medium List 2 Accent 6" w:semiHidden="0" w:uiPriority="66" w:unhideWhenUsed="0"/>
+    <w:lsdException w:name="Medium Grid 1 Accent 6" w:semiHidden="0" w:uiPriority="67" w:unhideWhenUsed="0"/>
+    <w:lsdException w:name="Medium Grid 2 Accent 6" w:semiHidden="0" w:uiPriority="68" w:unhideWhenUsed="0"/>
+    <w:lsdException w:name="Medium Grid 3 Accent 6" w:semiHidden="0" w:uiPriority="69" w:unhideWhenUsed="0"/>
+    <w:lsdException w:name="Dark List Accent 6" w:semiHidden="0" w:uiPriority="70" w:unhideWhenUsed="0"/>
+    <w:lsdException w:name="Colorful Shading Accent 6" w:semiHidden="0" w:uiPriority="71" w:unhideWhenUsed="0"/>
+    <w:lsdException w:name="Colorful List Accent 6" w:semiHidden="0" w:uiPriority="72" w:unhideWhenUsed="0"/>
+    <w:lsdException w:name="Colorful Grid Accent 6" w:semiHidden="0" w:uiPriority="73" w:unhideWhenUsed="0"/>
+    <w:lsdException w:name="Subtle Emphasis" w:semiHidden="0" w:uiPriority="19" w:unhideWhenUsed="0" w:qFormat="1"/>
+    <w:lsdException w:name="Intense Emphasis" w:semiHidden="0" w:uiPriority="21" w:unhideWhenUsed="0" w:qFormat="1"/>
+    <w:lsdException w:name="Subtle Reference" w:semiHidden="0" w:uiPriority="31" w:unhideWhenUsed="0" w:qFormat="1"/>
+    <w:lsdException w:name="Intense Reference" w:semiHidden="0" w:uiPriority="32" w:unhideWhenUsed="0" w:qFormat="1"/>
+    <w:lsdException w:name="Book Title" w:semiHidden="0" w:uiPriority="33" w:unhideWhenUsed="0" w:qFormat="1"/>
+    <w:lsdException w:name="Bibliography" w:uiPriority="37"/>
+    <w:lsdException w:name="TOC Heading" w:uiPriority="39" w:qFormat="1"/>
   </w:latentStyles>
   <w:style w:type="paragraph" w:default="1" w:styleId="Normal">
     <w:name w:val="Normal"/>
     <w:qFormat/>
+    <w:rsid w:val="00D5539B"/>
   </w:style>
   <w:style w:type="character" w:default="1" w:styleId="DefaultParagraphFont">
     <w:name w:val="Default Paragraph Font"/>
     <w:uiPriority w:val="1"/>
-    <w:semiHidden/>
     <w:unhideWhenUsed/>
   </w:style>
   <w:style w:type="table" w:default="1" w:styleId="TableNormal">
@@ -10921,6 +8506,7 @@
     <w:uiPriority w:val="99"/>
     <w:semiHidden/>
     <w:unhideWhenUsed/>
+    <w:qFormat/>
     <w:tblPr>
       <w:tblInd w:w="0" w:type="dxa"/>
       <w:tblCellMar>
@@ -11035,545 +8621,6 @@
 </w:styles>
 </file>
 
-<file path=word/glossary/document.xml><?xml version="1.0" encoding="utf-8"?>
-<w:glossaryDocument xmlns:wpc="http://schemas.microsoft.com/office/word/2010/wordprocessingCanvas" xmlns:mc="http://schemas.openxmlformats.org/markup-compatibility/2006" xmlns:o="urn:schemas-microsoft-com:office:office" xmlns:r="http://schemas.openxmlformats.org/officeDocument/2006/relationships" xmlns:m="http://schemas.openxmlformats.org/officeDocument/2006/math" xmlns:v="urn:schemas-microsoft-com:vml" xmlns:wp14="http://schemas.microsoft.com/office/word/2010/wordprocessingDrawing" xmlns:wp="http://schemas.openxmlformats.org/drawingml/2006/wordprocessingDrawing" xmlns:w10="urn:schemas-microsoft-com:office:word" xmlns:w="http://schemas.openxmlformats.org/wordprocessingml/2006/main" xmlns:w14="http://schemas.microsoft.com/office/word/2010/wordml" xmlns:w15="http://schemas.microsoft.com/office/word/2012/wordml" xmlns:wpg="http://schemas.microsoft.com/office/word/2010/wordprocessingGroup" xmlns:wpi="http://schemas.microsoft.com/office/word/2010/wordprocessingInk" xmlns:wne="http://schemas.microsoft.com/office/word/2006/wordml" xmlns:wps="http://schemas.microsoft.com/office/word/2010/wordprocessingShape" mc:Ignorable="w14 w15 wp14"/>
-</file>
-
-<file path=word/glossary/fontTable.xml><?xml version="1.0" encoding="utf-8"?>
-<w:fonts xmlns:mc="http://schemas.openxmlformats.org/markup-compatibility/2006" xmlns:r="http://schemas.openxmlformats.org/officeDocument/2006/relationships" xmlns:w="http://schemas.openxmlformats.org/wordprocessingml/2006/main" xmlns:w14="http://schemas.microsoft.com/office/word/2010/wordml" xmlns:w15="http://schemas.microsoft.com/office/word/2012/wordml" mc:Ignorable="w14 w15">
-  <w:font w:name="Times New Roman">
-    <w:panose1 w:val="02020603050405020304"/>
-    <w:charset w:val="00"/>
-    <w:family w:val="roman"/>
-    <w:pitch w:val="variable"/>
-    <w:sig w:usb0="E0002EFF" w:usb1="C000785B" w:usb2="00000009" w:usb3="00000000" w:csb0="000001FF" w:csb1="00000000"/>
-  </w:font>
-  <w:font w:name="Calibri">
-    <w:panose1 w:val="020F0502020204030204"/>
-    <w:charset w:val="00"/>
-    <w:family w:val="swiss"/>
-    <w:pitch w:val="variable"/>
-    <w:sig w:usb0="E4002EFF" w:usb1="C000247B" w:usb2="00000009" w:usb3="00000000" w:csb0="000001FF" w:csb1="00000000"/>
-  </w:font>
-  <w:font w:name="Segoe UI">
-    <w:panose1 w:val="020B0502040204020203"/>
-    <w:charset w:val="00"/>
-    <w:family w:val="swiss"/>
-    <w:pitch w:val="variable"/>
-    <w:sig w:usb0="E4002EFF" w:usb1="C000E47F" w:usb2="00000009" w:usb3="00000000" w:csb0="000001FF" w:csb1="00000000"/>
-  </w:font>
-  <w:font w:name="SutonnyMJ">
-    <w:panose1 w:val="00000000000000000000"/>
-    <w:charset w:val="00"/>
-    <w:family w:val="auto"/>
-    <w:pitch w:val="variable"/>
-    <w:sig w:usb0="80000AAF" w:usb1="00000048" w:usb2="00000000" w:usb3="00000000" w:csb0="0000003F" w:csb1="00000000"/>
-  </w:font>
-  <w:font w:name="Cambria Math">
-    <w:panose1 w:val="02040503050406030204"/>
-    <w:charset w:val="00"/>
-    <w:family w:val="roman"/>
-    <w:pitch w:val="variable"/>
-    <w:sig w:usb0="E00006FF" w:usb1="420024FF" w:usb2="02000000" w:usb3="00000000" w:csb0="0000019F" w:csb1="00000000"/>
-  </w:font>
-  <w:font w:name="Calibri Light">
-    <w:panose1 w:val="020F0302020204030204"/>
-    <w:charset w:val="00"/>
-    <w:family w:val="swiss"/>
-    <w:pitch w:val="variable"/>
-    <w:sig w:usb0="E4002EFF" w:usb1="C000247B" w:usb2="00000009" w:usb3="00000000" w:csb0="000001FF" w:csb1="00000000"/>
-  </w:font>
-</w:fonts>
-</file>
-
-<file path=word/glossary/settings.xml><?xml version="1.0" encoding="utf-8"?>
-<w:settings xmlns:mc="http://schemas.openxmlformats.org/markup-compatibility/2006" xmlns:o="urn:schemas-microsoft-com:office:office" xmlns:r="http://schemas.openxmlformats.org/officeDocument/2006/relationships" xmlns:m="http://schemas.openxmlformats.org/officeDocument/2006/math" xmlns:v="urn:schemas-microsoft-com:vml" xmlns:w10="urn:schemas-microsoft-com:office:word" xmlns:w="http://schemas.openxmlformats.org/wordprocessingml/2006/main" xmlns:w14="http://schemas.microsoft.com/office/word/2010/wordml" xmlns:w15="http://schemas.microsoft.com/office/word/2012/wordml" xmlns:sl="http://schemas.openxmlformats.org/schemaLibrary/2006/main" mc:Ignorable="w14 w15">
-  <w:view w:val="normal"/>
-  <w:defaultTabStop w:val="720"/>
-  <w:characterSpacingControl w:val="doNotCompress"/>
-  <w:compat>
-    <w:useFELayout/>
-    <w:compatSetting w:name="compatibilityMode" w:uri="http://schemas.microsoft.com/office/word" w:val="15"/>
-    <w:compatSetting w:name="overrideTableStyleFontSizeAndJustification" w:uri="http://schemas.microsoft.com/office/word" w:val="1"/>
-    <w:compatSetting w:name="enableOpenTypeFeatures" w:uri="http://schemas.microsoft.com/office/word" w:val="1"/>
-    <w:compatSetting w:name="doNotFlipMirrorIndents" w:uri="http://schemas.microsoft.com/office/word" w:val="1"/>
-    <w:compatSetting w:name="differentiateMultirowTableHeaders" w:uri="http://schemas.microsoft.com/office/word" w:val="1"/>
-  </w:compat>
-  <w:rsids>
-    <w:rsidRoot w:val="00BB6E09"/>
-    <w:rsid w:val="00434F93"/>
-    <w:rsid w:val="00BB6E09"/>
-  </w:rsids>
-  <m:mathPr>
-    <m:mathFont m:val="Cambria Math"/>
-    <m:brkBin m:val="before"/>
-    <m:brkBinSub m:val="--"/>
-    <m:smallFrac m:val="0"/>
-    <m:dispDef/>
-    <m:lMargin m:val="0"/>
-    <m:rMargin m:val="0"/>
-    <m:defJc m:val="centerGroup"/>
-    <m:wrapIndent m:val="1440"/>
-    <m:intLim m:val="subSup"/>
-    <m:naryLim m:val="undOvr"/>
-  </m:mathPr>
-  <w:themeFontLang w:val="en-US"/>
-  <w:clrSchemeMapping w:bg1="light1" w:t1="dark1" w:bg2="light2" w:t2="dark2" w:accent1="accent1" w:accent2="accent2" w:accent3="accent3" w:accent4="accent4" w:accent5="accent5" w:accent6="accent6" w:hyperlink="hyperlink" w:followedHyperlink="followedHyperlink"/>
-  <w:decimalSymbol w:val="."/>
-  <w:listSeparator w:val=","/>
-  <w15:chartTrackingRefBased/>
-</w:settings>
-</file>
-
-<file path=word/glossary/styles.xml><?xml version="1.0" encoding="utf-8"?>
-<w:styles xmlns:mc="http://schemas.openxmlformats.org/markup-compatibility/2006" xmlns:r="http://schemas.openxmlformats.org/officeDocument/2006/relationships" xmlns:w="http://schemas.openxmlformats.org/wordprocessingml/2006/main" xmlns:w14="http://schemas.microsoft.com/office/word/2010/wordml" xmlns:w15="http://schemas.microsoft.com/office/word/2012/wordml" mc:Ignorable="w14 w15">
-  <w:docDefaults>
-    <w:rPrDefault>
-      <w:rPr>
-        <w:rFonts w:asciiTheme="minorHAnsi" w:eastAsiaTheme="minorEastAsia" w:hAnsiTheme="minorHAnsi" w:cstheme="minorBidi"/>
-        <w:sz w:val="22"/>
-        <w:szCs w:val="22"/>
-        <w:lang w:val="en-US" w:eastAsia="en-US" w:bidi="ar-SA"/>
-      </w:rPr>
-    </w:rPrDefault>
-    <w:pPrDefault>
-      <w:pPr>
-        <w:spacing w:after="160" w:line="259" w:lineRule="auto"/>
-      </w:pPr>
-    </w:pPrDefault>
-  </w:docDefaults>
-  <w:latentStyles w:defLockedState="0" w:defUIPriority="99" w:defSemiHidden="0" w:defUnhideWhenUsed="0" w:defQFormat="0" w:count="371">
-    <w:lsdException w:name="Normal" w:uiPriority="0" w:qFormat="1"/>
-    <w:lsdException w:name="heading 1" w:uiPriority="9" w:qFormat="1"/>
-    <w:lsdException w:name="heading 2" w:semiHidden="1" w:uiPriority="9" w:unhideWhenUsed="1" w:qFormat="1"/>
-    <w:lsdException w:name="heading 3" w:semiHidden="1" w:uiPriority="9" w:unhideWhenUsed="1" w:qFormat="1"/>
-    <w:lsdException w:name="heading 4" w:semiHidden="1" w:uiPriority="9" w:unhideWhenUsed="1" w:qFormat="1"/>
-    <w:lsdException w:name="heading 5" w:semiHidden="1" w:uiPriority="9" w:unhideWhenUsed="1" w:qFormat="1"/>
-    <w:lsdException w:name="heading 6" w:semiHidden="1" w:uiPriority="9" w:unhideWhenUsed="1" w:qFormat="1"/>
-    <w:lsdException w:name="heading 7" w:semiHidden="1" w:uiPriority="9" w:unhideWhenUsed="1" w:qFormat="1"/>
-    <w:lsdException w:name="heading 8" w:semiHidden="1" w:uiPriority="9" w:unhideWhenUsed="1" w:qFormat="1"/>
-    <w:lsdException w:name="heading 9" w:semiHidden="1" w:uiPriority="9" w:unhideWhenUsed="1" w:qFormat="1"/>
-    <w:lsdException w:name="index 1" w:semiHidden="1" w:unhideWhenUsed="1"/>
-    <w:lsdException w:name="index 2" w:semiHidden="1" w:unhideWhenUsed="1"/>
-    <w:lsdException w:name="index 3" w:semiHidden="1" w:unhideWhenUsed="1"/>
-    <w:lsdException w:name="index 4" w:semiHidden="1" w:unhideWhenUsed="1"/>
-    <w:lsdException w:name="index 5" w:semiHidden="1" w:unhideWhenUsed="1"/>
-    <w:lsdException w:name="index 6" w:semiHidden="1" w:unhideWhenUsed="1"/>
-    <w:lsdException w:name="index 7" w:semiHidden="1" w:unhideWhenUsed="1"/>
-    <w:lsdException w:name="index 8" w:semiHidden="1" w:unhideWhenUsed="1"/>
-    <w:lsdException w:name="index 9" w:semiHidden="1" w:unhideWhenUsed="1"/>
-    <w:lsdException w:name="toc 1" w:semiHidden="1" w:uiPriority="39" w:unhideWhenUsed="1"/>
-    <w:lsdException w:name="toc 2" w:semiHidden="1" w:uiPriority="39" w:unhideWhenUsed="1"/>
-    <w:lsdException w:name="toc 3" w:semiHidden="1" w:uiPriority="39" w:unhideWhenUsed="1"/>
-    <w:lsdException w:name="toc 4" w:semiHidden="1" w:uiPriority="39" w:unhideWhenUsed="1"/>
-    <w:lsdException w:name="toc 5" w:semiHidden="1" w:uiPriority="39" w:unhideWhenUsed="1"/>
-    <w:lsdException w:name="toc 6" w:semiHidden="1" w:uiPriority="39" w:unhideWhenUsed="1"/>
-    <w:lsdException w:name="toc 7" w:semiHidden="1" w:uiPriority="39" w:unhideWhenUsed="1"/>
-    <w:lsdException w:name="toc 8" w:semiHidden="1" w:uiPriority="39" w:unhideWhenUsed="1"/>
-    <w:lsdException w:name="toc 9" w:semiHidden="1" w:uiPriority="39" w:unhideWhenUsed="1"/>
-    <w:lsdException w:name="Normal Indent" w:semiHidden="1" w:unhideWhenUsed="1"/>
-    <w:lsdException w:name="footnote text" w:semiHidden="1" w:unhideWhenUsed="1"/>
-    <w:lsdException w:name="annotation text" w:semiHidden="1" w:unhideWhenUsed="1"/>
-    <w:lsdException w:name="header" w:semiHidden="1" w:unhideWhenUsed="1"/>
-    <w:lsdException w:name="footer" w:semiHidden="1" w:unhideWhenUsed="1"/>
-    <w:lsdException w:name="index heading" w:semiHidden="1" w:unhideWhenUsed="1"/>
-    <w:lsdException w:name="caption" w:semiHidden="1" w:uiPriority="35" w:unhideWhenUsed="1" w:qFormat="1"/>
-    <w:lsdException w:name="table of figures" w:semiHidden="1" w:unhideWhenUsed="1"/>
-    <w:lsdException w:name="envelope address" w:semiHidden="1" w:unhideWhenUsed="1"/>
-    <w:lsdException w:name="envelope return" w:semiHidden="1" w:unhideWhenUsed="1"/>
-    <w:lsdException w:name="footnote reference" w:semiHidden="1" w:unhideWhenUsed="1"/>
-    <w:lsdException w:name="annotation reference" w:semiHidden="1" w:unhideWhenUsed="1"/>
-    <w:lsdException w:name="line number" w:semiHidden="1" w:unhideWhenUsed="1"/>
-    <w:lsdException w:name="page number" w:semiHidden="1" w:unhideWhenUsed="1"/>
-    <w:lsdException w:name="endnote reference" w:semiHidden="1" w:unhideWhenUsed="1"/>
-    <w:lsdException w:name="endnote text" w:semiHidden="1" w:unhideWhenUsed="1"/>
-    <w:lsdException w:name="table of authorities" w:semiHidden="1" w:unhideWhenUsed="1"/>
-    <w:lsdException w:name="macro" w:semiHidden="1" w:unhideWhenUsed="1"/>
-    <w:lsdException w:name="toa heading" w:semiHidden="1" w:unhideWhenUsed="1"/>
-    <w:lsdException w:name="List" w:semiHidden="1" w:unhideWhenUsed="1"/>
-    <w:lsdException w:name="List Bullet" w:semiHidden="1" w:unhideWhenUsed="1"/>
-    <w:lsdException w:name="List Number" w:semiHidden="1" w:unhideWhenUsed="1"/>
-    <w:lsdException w:name="List 2" w:semiHidden="1" w:unhideWhenUsed="1"/>
-    <w:lsdException w:name="List 3" w:semiHidden="1" w:unhideWhenUsed="1"/>
-    <w:lsdException w:name="List 4" w:semiHidden="1" w:unhideWhenUsed="1"/>
-    <w:lsdException w:name="List 5" w:semiHidden="1" w:unhideWhenUsed="1"/>
-    <w:lsdException w:name="List Bullet 2" w:semiHidden="1" w:unhideWhenUsed="1"/>
-    <w:lsdException w:name="List Bullet 3" w:semiHidden="1" w:unhideWhenUsed="1"/>
-    <w:lsdException w:name="List Bullet 4" w:semiHidden="1" w:unhideWhenUsed="1"/>
-    <w:lsdException w:name="List Bullet 5" w:semiHidden="1" w:unhideWhenUsed="1"/>
-    <w:lsdException w:name="List Number 2" w:semiHidden="1" w:unhideWhenUsed="1"/>
-    <w:lsdException w:name="List Number 3" w:semiHidden="1" w:unhideWhenUsed="1"/>
-    <w:lsdException w:name="List Number 4" w:semiHidden="1" w:unhideWhenUsed="1"/>
-    <w:lsdException w:name="List Number 5" w:semiHidden="1" w:unhideWhenUsed="1"/>
-    <w:lsdException w:name="Title" w:uiPriority="10" w:qFormat="1"/>
-    <w:lsdException w:name="Closing" w:semiHidden="1" w:unhideWhenUsed="1"/>
-    <w:lsdException w:name="Signature" w:semiHidden="1" w:unhideWhenUsed="1"/>
-    <w:lsdException w:name="Default Paragraph Font" w:semiHidden="1" w:uiPriority="1" w:unhideWhenUsed="1"/>
-    <w:lsdException w:name="Body Text" w:semiHidden="1" w:unhideWhenUsed="1"/>
-    <w:lsdException w:name="Body Text Indent" w:semiHidden="1" w:unhideWhenUsed="1"/>
-    <w:lsdException w:name="List Continue" w:semiHidden="1" w:unhideWhenUsed="1"/>
-    <w:lsdException w:name="List Continue 2" w:semiHidden="1" w:unhideWhenUsed="1"/>
-    <w:lsdException w:name="List Continue 3" w:semiHidden="1" w:unhideWhenUsed="1"/>
-    <w:lsdException w:name="List Continue 4" w:semiHidden="1" w:unhideWhenUsed="1"/>
-    <w:lsdException w:name="List Continue 5" w:semiHidden="1" w:unhideWhenUsed="1"/>
-    <w:lsdException w:name="Message Header" w:semiHidden="1" w:unhideWhenUsed="1"/>
-    <w:lsdException w:name="Subtitle" w:uiPriority="11" w:qFormat="1"/>
-    <w:lsdException w:name="Salutation" w:semiHidden="1" w:unhideWhenUsed="1"/>
-    <w:lsdException w:name="Date" w:semiHidden="1" w:unhideWhenUsed="1"/>
-    <w:lsdException w:name="Body Text First Indent" w:semiHidden="1" w:unhideWhenUsed="1"/>
-    <w:lsdException w:name="Body Text First Indent 2" w:semiHidden="1" w:unhideWhenUsed="1"/>
-    <w:lsdException w:name="Note Heading" w:semiHidden="1" w:unhideWhenUsed="1"/>
-    <w:lsdException w:name="Body Text 2" w:semiHidden="1" w:unhideWhenUsed="1"/>
-    <w:lsdException w:name="Body Text 3" w:semiHidden="1" w:unhideWhenUsed="1"/>
-    <w:lsdException w:name="Body Text Indent 2" w:semiHidden="1" w:unhideWhenUsed="1"/>
-    <w:lsdException w:name="Body Text Indent 3" w:semiHidden="1" w:unhideWhenUsed="1"/>
-    <w:lsdException w:name="Block Text" w:semiHidden="1" w:unhideWhenUsed="1"/>
-    <w:lsdException w:name="Hyperlink" w:semiHidden="1" w:unhideWhenUsed="1"/>
-    <w:lsdException w:name="FollowedHyperlink" w:semiHidden="1" w:unhideWhenUsed="1"/>
-    <w:lsdException w:name="Strong" w:uiPriority="22" w:qFormat="1"/>
-    <w:lsdException w:name="Emphasis" w:uiPriority="20" w:qFormat="1"/>
-    <w:lsdException w:name="Document Map" w:semiHidden="1" w:unhideWhenUsed="1"/>
-    <w:lsdException w:name="Plain Text" w:semiHidden="1" w:unhideWhenUsed="1"/>
-    <w:lsdException w:name="E-mail Signature" w:semiHidden="1" w:unhideWhenUsed="1"/>
-    <w:lsdException w:name="HTML Top of Form" w:semiHidden="1" w:unhideWhenUsed="1"/>
-    <w:lsdException w:name="HTML Bottom of Form" w:semiHidden="1" w:unhideWhenUsed="1"/>
-    <w:lsdException w:name="Normal (Web)" w:semiHidden="1" w:unhideWhenUsed="1"/>
-    <w:lsdException w:name="HTML Acronym" w:semiHidden="1" w:unhideWhenUsed="1"/>
-    <w:lsdException w:name="HTML Address" w:semiHidden="1" w:unhideWhenUsed="1"/>
-    <w:lsdException w:name="HTML Cite" w:semiHidden="1" w:unhideWhenUsed="1"/>
-    <w:lsdException w:name="HTML Code" w:semiHidden="1" w:unhideWhenUsed="1"/>
-    <w:lsdException w:name="HTML Definition" w:semiHidden="1" w:unhideWhenUsed="1"/>
-    <w:lsdException w:name="HTML Keyboard" w:semiHidden="1" w:unhideWhenUsed="1"/>
-    <w:lsdException w:name="HTML Preformatted" w:semiHidden="1" w:unhideWhenUsed="1"/>
-    <w:lsdException w:name="HTML Sample" w:semiHidden="1" w:unhideWhenUsed="1"/>
-    <w:lsdException w:name="HTML Typewriter" w:semiHidden="1" w:unhideWhenUsed="1"/>
-    <w:lsdException w:name="HTML Variable" w:semiHidden="1" w:unhideWhenUsed="1"/>
-    <w:lsdException w:name="Normal Table" w:semiHidden="1" w:unhideWhenUsed="1"/>
-    <w:lsdException w:name="annotation subject" w:semiHidden="1" w:unhideWhenUsed="1"/>
-    <w:lsdException w:name="No List" w:semiHidden="1" w:unhideWhenUsed="1"/>
-    <w:lsdException w:name="Outline List 1" w:semiHidden="1" w:unhideWhenUsed="1"/>
-    <w:lsdException w:name="Outline List 2" w:semiHidden="1" w:unhideWhenUsed="1"/>
-    <w:lsdException w:name="Outline List 3" w:semiHidden="1" w:unhideWhenUsed="1"/>
-    <w:lsdException w:name="Table Simple 1" w:semiHidden="1" w:unhideWhenUsed="1"/>
-    <w:lsdException w:name="Table Simple 2" w:semiHidden="1" w:unhideWhenUsed="1"/>
-    <w:lsdException w:name="Table Simple 3" w:semiHidden="1" w:unhideWhenUsed="1"/>
-    <w:lsdException w:name="Table Classic 1" w:semiHidden="1" w:unhideWhenUsed="1"/>
-    <w:lsdException w:name="Table Classic 2" w:semiHidden="1" w:unhideWhenUsed="1"/>
-    <w:lsdException w:name="Table Classic 3" w:semiHidden="1" w:unhideWhenUsed="1"/>
-    <w:lsdException w:name="Table Classic 4" w:semiHidden="1" w:unhideWhenUsed="1"/>
-    <w:lsdException w:name="Table Colorful 1" w:semiHidden="1" w:unhideWhenUsed="1"/>
-    <w:lsdException w:name="Table Colorful 2" w:semiHidden="1" w:unhideWhenUsed="1"/>
-    <w:lsdException w:name="Table Colorful 3" w:semiHidden="1" w:unhideWhenUsed="1"/>
-    <w:lsdException w:name="Table Columns 1" w:semiHidden="1" w:unhideWhenUsed="1"/>
-    <w:lsdException w:name="Table Columns 2" w:semiHidden="1" w:unhideWhenUsed="1"/>
-    <w:lsdException w:name="Table Columns 3" w:semiHidden="1" w:unhideWhenUsed="1"/>
-    <w:lsdException w:name="Table Columns 4" w:semiHidden="1" w:unhideWhenUsed="1"/>
-    <w:lsdException w:name="Table Columns 5" w:semiHidden="1" w:unhideWhenUsed="1"/>
-    <w:lsdException w:name="Table Grid 1" w:semiHidden="1" w:unhideWhenUsed="1"/>
-    <w:lsdException w:name="Table Grid 2" w:semiHidden="1" w:unhideWhenUsed="1"/>
-    <w:lsdException w:name="Table Grid 3" w:semiHidden="1" w:unhideWhenUsed="1"/>
-    <w:lsdException w:name="Table Grid 4" w:semiHidden="1" w:unhideWhenUsed="1"/>
-    <w:lsdException w:name="Table Grid 5" w:semiHidden="1" w:unhideWhenUsed="1"/>
-    <w:lsdException w:name="Table Grid 6" w:semiHidden="1" w:unhideWhenUsed="1"/>
-    <w:lsdException w:name="Table Grid 7" w:semiHidden="1" w:unhideWhenUsed="1"/>
-    <w:lsdException w:name="Table Grid 8" w:semiHidden="1" w:unhideWhenUsed="1"/>
-    <w:lsdException w:name="Table List 1" w:semiHidden="1" w:unhideWhenUsed="1"/>
-    <w:lsdException w:name="Table List 2" w:semiHidden="1" w:unhideWhenUsed="1"/>
-    <w:lsdException w:name="Table List 3" w:semiHidden="1" w:unhideWhenUsed="1"/>
-    <w:lsdException w:name="Table List 4" w:semiHidden="1" w:unhideWhenUsed="1"/>
-    <w:lsdException w:name="Table List 5" w:semiHidden="1" w:unhideWhenUsed="1"/>
-    <w:lsdException w:name="Table List 6" w:semiHidden="1" w:unhideWhenUsed="1"/>
-    <w:lsdException w:name="Table List 7" w:semiHidden="1" w:unhideWhenUsed="1"/>
-    <w:lsdException w:name="Table List 8" w:semiHidden="1" w:unhideWhenUsed="1"/>
-    <w:lsdException w:name="Table 3D effects 1" w:semiHidden="1" w:unhideWhenUsed="1"/>
-    <w:lsdException w:name="Table 3D effects 2" w:semiHidden="1" w:unhideWhenUsed="1"/>
-    <w:lsdException w:name="Table 3D effects 3" w:semiHidden="1" w:unhideWhenUsed="1"/>
-    <w:lsdException w:name="Table Contemporary" w:semiHidden="1" w:unhideWhenUsed="1"/>
-    <w:lsdException w:name="Table Elegant" w:semiHidden="1" w:unhideWhenUsed="1"/>
-    <w:lsdException w:name="Table Professional" w:semiHidden="1" w:unhideWhenUsed="1"/>
-    <w:lsdException w:name="Table Subtle 1" w:semiHidden="1" w:unhideWhenUsed="1"/>
-    <w:lsdException w:name="Table Subtle 2" w:semiHidden="1" w:unhideWhenUsed="1"/>
-    <w:lsdException w:name="Table Web 1" w:semiHidden="1" w:unhideWhenUsed="1"/>
-    <w:lsdException w:name="Table Web 2" w:semiHidden="1" w:unhideWhenUsed="1"/>
-    <w:lsdException w:name="Table Web 3" w:semiHidden="1" w:unhideWhenUsed="1"/>
-    <w:lsdException w:name="Balloon Text" w:semiHidden="1" w:unhideWhenUsed="1"/>
-    <w:lsdException w:name="Table Grid" w:uiPriority="39"/>
-    <w:lsdException w:name="Table Theme" w:semiHidden="1" w:unhideWhenUsed="1"/>
-    <w:lsdException w:name="Placeholder Text" w:semiHidden="1"/>
-    <w:lsdException w:name="No Spacing" w:uiPriority="1" w:qFormat="1"/>
-    <w:lsdException w:name="Light Shading" w:uiPriority="60"/>
-    <w:lsdException w:name="Light List" w:uiPriority="61"/>
-    <w:lsdException w:name="Light Grid" w:uiPriority="62"/>
-    <w:lsdException w:name="Medium Shading 1" w:uiPriority="63"/>
-    <w:lsdException w:name="Medium Shading 2" w:uiPriority="64"/>
-    <w:lsdException w:name="Medium List 1" w:uiPriority="65"/>
-    <w:lsdException w:name="Medium List 2" w:uiPriority="66"/>
-    <w:lsdException w:name="Medium Grid 1" w:uiPriority="67"/>
-    <w:lsdException w:name="Medium Grid 2" w:uiPriority="68"/>
-    <w:lsdException w:name="Medium Grid 3" w:uiPriority="69"/>
-    <w:lsdException w:name="Dark List" w:uiPriority="70"/>
-    <w:lsdException w:name="Colorful Shading" w:uiPriority="71"/>
-    <w:lsdException w:name="Colorful List" w:uiPriority="72"/>
-    <w:lsdException w:name="Colorful Grid" w:uiPriority="73"/>
-    <w:lsdException w:name="Light Shading Accent 1" w:uiPriority="60"/>
-    <w:lsdException w:name="Light List Accent 1" w:uiPriority="61"/>
-    <w:lsdException w:name="Light Grid Accent 1" w:uiPriority="62"/>
-    <w:lsdException w:name="Medium Shading 1 Accent 1" w:uiPriority="63"/>
-    <w:lsdException w:name="Medium Shading 2 Accent 1" w:uiPriority="64"/>
-    <w:lsdException w:name="Medium List 1 Accent 1" w:uiPriority="65"/>
-    <w:lsdException w:name="Revision" w:semiHidden="1"/>
-    <w:lsdException w:name="List Paragraph" w:uiPriority="34" w:qFormat="1"/>
-    <w:lsdException w:name="Quote" w:uiPriority="29" w:qFormat="1"/>
-    <w:lsdException w:name="Intense Quote" w:uiPriority="30" w:qFormat="1"/>
-    <w:lsdException w:name="Medium List 2 Accent 1" w:uiPriority="66"/>
-    <w:lsdException w:name="Medium Grid 1 Accent 1" w:uiPriority="67"/>
-    <w:lsdException w:name="Medium Grid 2 Accent 1" w:uiPriority="68"/>
-    <w:lsdException w:name="Medium Grid 3 Accent 1" w:uiPriority="69"/>
-    <w:lsdException w:name="Dark List Accent 1" w:uiPriority="70"/>
-    <w:lsdException w:name="Colorful Shading Accent 1" w:uiPriority="71"/>
-    <w:lsdException w:name="Colorful List Accent 1" w:uiPriority="72"/>
-    <w:lsdException w:name="Colorful Grid Accent 1" w:uiPriority="73"/>
-    <w:lsdException w:name="Light Shading Accent 2" w:uiPriority="60"/>
-    <w:lsdException w:name="Light List Accent 2" w:uiPriority="61"/>
-    <w:lsdException w:name="Light Grid Accent 2" w:uiPriority="62"/>
-    <w:lsdException w:name="Medium Shading 1 Accent 2" w:uiPriority="63"/>
-    <w:lsdException w:name="Medium Shading 2 Accent 2" w:uiPriority="64"/>
-    <w:lsdException w:name="Medium List 1 Accent 2" w:uiPriority="65"/>
-    <w:lsdException w:name="Medium List 2 Accent 2" w:uiPriority="66"/>
-    <w:lsdException w:name="Medium Grid 1 Accent 2" w:uiPriority="67"/>
-    <w:lsdException w:name="Medium Grid 2 Accent 2" w:uiPriority="68"/>
-    <w:lsdException w:name="Medium Grid 3 Accent 2" w:uiPriority="69"/>
-    <w:lsdException w:name="Dark List Accent 2" w:uiPriority="70"/>
-    <w:lsdException w:name="Colorful Shading Accent 2" w:uiPriority="71"/>
-    <w:lsdException w:name="Colorful List Accent 2" w:uiPriority="72"/>
-    <w:lsdException w:name="Colorful Grid Accent 2" w:uiPriority="73"/>
-    <w:lsdException w:name="Light Shading Accent 3" w:uiPriority="60"/>
-    <w:lsdException w:name="Light List Accent 3" w:uiPriority="61"/>
-    <w:lsdException w:name="Light Grid Accent 3" w:uiPriority="62"/>
-    <w:lsdException w:name="Medium Shading 1 Accent 3" w:uiPriority="63"/>
-    <w:lsdException w:name="Medium Shading 2 Accent 3" w:uiPriority="64"/>
-    <w:lsdException w:name="Medium List 1 Accent 3" w:uiPriority="65"/>
-    <w:lsdException w:name="Medium List 2 Accent 3" w:uiPriority="66"/>
-    <w:lsdException w:name="Medium Grid 1 Accent 3" w:uiPriority="67"/>
-    <w:lsdException w:name="Medium Grid 2 Accent 3" w:uiPriority="68"/>
-    <w:lsdException w:name="Medium Grid 3 Accent 3" w:uiPriority="69"/>
-    <w:lsdException w:name="Dark List Accent 3" w:uiPriority="70"/>
-    <w:lsdException w:name="Colorful Shading Accent 3" w:uiPriority="71"/>
-    <w:lsdException w:name="Colorful List Accent 3" w:uiPriority="72"/>
-    <w:lsdException w:name="Colorful Grid Accent 3" w:uiPriority="73"/>
-    <w:lsdException w:name="Light Shading Accent 4" w:uiPriority="60"/>
-    <w:lsdException w:name="Light List Accent 4" w:uiPriority="61"/>
-    <w:lsdException w:name="Light Grid Accent 4" w:uiPriority="62"/>
-    <w:lsdException w:name="Medium Shading 1 Accent 4" w:uiPriority="63"/>
-    <w:lsdException w:name="Medium Shading 2 Accent 4" w:uiPriority="64"/>
-    <w:lsdException w:name="Medium List 1 Accent 4" w:uiPriority="65"/>
-    <w:lsdException w:name="Medium List 2 Accent 4" w:uiPriority="66"/>
-    <w:lsdException w:name="Medium Grid 1 Accent 4" w:uiPriority="67"/>
-    <w:lsdException w:name="Medium Grid 2 Accent 4" w:uiPriority="68"/>
-    <w:lsdException w:name="Medium Grid 3 Accent 4" w:uiPriority="69"/>
-    <w:lsdException w:name="Dark List Accent 4" w:uiPriority="70"/>
-    <w:lsdException w:name="Colorful Shading Accent 4" w:uiPriority="71"/>
-    <w:lsdException w:name="Colorful List Accent 4" w:uiPriority="72"/>
-    <w:lsdException w:name="Colorful Grid Accent 4" w:uiPriority="73"/>
-    <w:lsdException w:name="Light Shading Accent 5" w:uiPriority="60"/>
-    <w:lsdException w:name="Light List Accent 5" w:uiPriority="61"/>
-    <w:lsdException w:name="Light Grid Accent 5" w:uiPriority="62"/>
-    <w:lsdException w:name="Medium Shading 1 Accent 5" w:uiPriority="63"/>
-    <w:lsdException w:name="Medium Shading 2 Accent 5" w:uiPriority="64"/>
-    <w:lsdException w:name="Medium List 1 Accent 5" w:uiPriority="65"/>
-    <w:lsdException w:name="Medium List 2 Accent 5" w:uiPriority="66"/>
-    <w:lsdException w:name="Medium Grid 1 Accent 5" w:uiPriority="67"/>
-    <w:lsdException w:name="Medium Grid 2 Accent 5" w:uiPriority="68"/>
-    <w:lsdException w:name="Medium Grid 3 Accent 5" w:uiPriority="69"/>
-    <w:lsdException w:name="Dark List Accent 5" w:uiPriority="70"/>
-    <w:lsdException w:name="Colorful Shading Accent 5" w:uiPriority="71"/>
-    <w:lsdException w:name="Colorful List Accent 5" w:uiPriority="72"/>
-    <w:lsdException w:name="Colorful Grid Accent 5" w:uiPriority="73"/>
-    <w:lsdException w:name="Light Shading Accent 6" w:uiPriority="60"/>
-    <w:lsdException w:name="Light List Accent 6" w:uiPriority="61"/>
-    <w:lsdException w:name="Light Grid Accent 6" w:uiPriority="62"/>
-    <w:lsdException w:name="Medium Shading 1 Accent 6" w:uiPriority="63"/>
-    <w:lsdException w:name="Medium Shading 2 Accent 6" w:uiPriority="64"/>
-    <w:lsdException w:name="Medium List 1 Accent 6" w:uiPriority="65"/>
-    <w:lsdException w:name="Medium List 2 Accent 6" w:uiPriority="66"/>
-    <w:lsdException w:name="Medium Grid 1 Accent 6" w:uiPriority="67"/>
-    <w:lsdException w:name="Medium Grid 2 Accent 6" w:uiPriority="68"/>
-    <w:lsdException w:name="Medium Grid 3 Accent 6" w:uiPriority="69"/>
-    <w:lsdException w:name="Dark List Accent 6" w:uiPriority="70"/>
-    <w:lsdException w:name="Colorful Shading Accent 6" w:uiPriority="71"/>
-    <w:lsdException w:name="Colorful List Accent 6" w:uiPriority="72"/>
-    <w:lsdException w:name="Colorful Grid Accent 6" w:uiPriority="73"/>
-    <w:lsdException w:name="Subtle Emphasis" w:uiPriority="19" w:qFormat="1"/>
-    <w:lsdException w:name="Intense Emphasis" w:uiPriority="21" w:qFormat="1"/>
-    <w:lsdException w:name="Subtle Reference" w:uiPriority="31" w:qFormat="1"/>
-    <w:lsdException w:name="Intense Reference" w:uiPriority="32" w:qFormat="1"/>
-    <w:lsdException w:name="Book Title" w:uiPriority="33" w:qFormat="1"/>
-    <w:lsdException w:name="Bibliography" w:semiHidden="1" w:uiPriority="37" w:unhideWhenUsed="1"/>
-    <w:lsdException w:name="TOC Heading" w:semiHidden="1" w:uiPriority="39" w:unhideWhenUsed="1" w:qFormat="1"/>
-    <w:lsdException w:name="Plain Table 1" w:uiPriority="41"/>
-    <w:lsdException w:name="Plain Table 2" w:uiPriority="42"/>
-    <w:lsdException w:name="Plain Table 3" w:uiPriority="43"/>
-    <w:lsdException w:name="Plain Table 4" w:uiPriority="44"/>
-    <w:lsdException w:name="Plain Table 5" w:uiPriority="45"/>
-    <w:lsdException w:name="Grid Table Light" w:uiPriority="40"/>
-    <w:lsdException w:name="Grid Table 1 Light" w:uiPriority="46"/>
-    <w:lsdException w:name="Grid Table 2" w:uiPriority="47"/>
-    <w:lsdException w:name="Grid Table 3" w:uiPriority="48"/>
-    <w:lsdException w:name="Grid Table 4" w:uiPriority="49"/>
-    <w:lsdException w:name="Grid Table 5 Dark" w:uiPriority="50"/>
-    <w:lsdException w:name="Grid Table 6 Colorful" w:uiPriority="51"/>
-    <w:lsdException w:name="Grid Table 7 Colorful" w:uiPriority="52"/>
-    <w:lsdException w:name="Grid Table 1 Light Accent 1" w:uiPriority="46"/>
-    <w:lsdException w:name="Grid Table 2 Accent 1" w:uiPriority="47"/>
-    <w:lsdException w:name="Grid Table 3 Accent 1" w:uiPriority="48"/>
-    <w:lsdException w:name="Grid Table 4 Accent 1" w:uiPriority="49"/>
-    <w:lsdException w:name="Grid Table 5 Dark Accent 1" w:uiPriority="50"/>
-    <w:lsdException w:name="Grid Table 6 Colorful Accent 1" w:uiPriority="51"/>
-    <w:lsdException w:name="Grid Table 7 Colorful Accent 1" w:uiPriority="52"/>
-    <w:lsdException w:name="Grid Table 1 Light Accent 2" w:uiPriority="46"/>
-    <w:lsdException w:name="Grid Table 2 Accent 2" w:uiPriority="47"/>
-    <w:lsdException w:name="Grid Table 3 Accent 2" w:uiPriority="48"/>
-    <w:lsdException w:name="Grid Table 4 Accent 2" w:uiPriority="49"/>
-    <w:lsdException w:name="Grid Table 5 Dark Accent 2" w:uiPriority="50"/>
-    <w:lsdException w:name="Grid Table 6 Colorful Accent 2" w:uiPriority="51"/>
-    <w:lsdException w:name="Grid Table 7 Colorful Accent 2" w:uiPriority="52"/>
-    <w:lsdException w:name="Grid Table 1 Light Accent 3" w:uiPriority="46"/>
-    <w:lsdException w:name="Grid Table 2 Accent 3" w:uiPriority="47"/>
-    <w:lsdException w:name="Grid Table 3 Accent 3" w:uiPriority="48"/>
-    <w:lsdException w:name="Grid Table 4 Accent 3" w:uiPriority="49"/>
-    <w:lsdException w:name="Grid Table 5 Dark Accent 3" w:uiPriority="50"/>
-    <w:lsdException w:name="Grid Table 6 Colorful Accent 3" w:uiPriority="51"/>
-    <w:lsdException w:name="Grid Table 7 Colorful Accent 3" w:uiPriority="52"/>
-    <w:lsdException w:name="Grid Table 1 Light Accent 4" w:uiPriority="46"/>
-    <w:lsdException w:name="Grid Table 2 Accent 4" w:uiPriority="47"/>
-    <w:lsdException w:name="Grid Table 3 Accent 4" w:uiPriority="48"/>
-    <w:lsdException w:name="Grid Table 4 Accent 4" w:uiPriority="49"/>
-    <w:lsdException w:name="Grid Table 5 Dark Accent 4" w:uiPriority="50"/>
-    <w:lsdException w:name="Grid Table 6 Colorful Accent 4" w:uiPriority="51"/>
-    <w:lsdException w:name="Grid Table 7 Colorful Accent 4" w:uiPriority="52"/>
-    <w:lsdException w:name="Grid Table 1 Light Accent 5" w:uiPriority="46"/>
-    <w:lsdException w:name="Grid Table 2 Accent 5" w:uiPriority="47"/>
-    <w:lsdException w:name="Grid Table 3 Accent 5" w:uiPriority="48"/>
-    <w:lsdException w:name="Grid Table 4 Accent 5" w:uiPriority="49"/>
-    <w:lsdException w:name="Grid Table 5 Dark Accent 5" w:uiPriority="50"/>
-    <w:lsdException w:name="Grid Table 6 Colorful Accent 5" w:uiPriority="51"/>
-    <w:lsdException w:name="Grid Table 7 Colorful Accent 5" w:uiPriority="52"/>
-    <w:lsdException w:name="Grid Table 1 Light Accent 6" w:uiPriority="46"/>
-    <w:lsdException w:name="Grid Table 2 Accent 6" w:uiPriority="47"/>
-    <w:lsdException w:name="Grid Table 3 Accent 6" w:uiPriority="48"/>
-    <w:lsdException w:name="Grid Table 4 Accent 6" w:uiPriority="49"/>
-    <w:lsdException w:name="Grid Table 5 Dark Accent 6" w:uiPriority="50"/>
-    <w:lsdException w:name="Grid Table 6 Colorful Accent 6" w:uiPriority="51"/>
-    <w:lsdException w:name="Grid Table 7 Colorful Accent 6" w:uiPriority="52"/>
-    <w:lsdException w:name="List Table 1 Light" w:uiPriority="46"/>
-    <w:lsdException w:name="List Table 2" w:uiPriority="47"/>
-    <w:lsdException w:name="List Table 3" w:uiPriority="48"/>
-    <w:lsdException w:name="List Table 4" w:uiPriority="49"/>
-    <w:lsdException w:name="List Table 5 Dark" w:uiPriority="50"/>
-    <w:lsdException w:name="List Table 6 Colorful" w:uiPriority="51"/>
-    <w:lsdException w:name="List Table 7 Colorful" w:uiPriority="52"/>
-    <w:lsdException w:name="List Table 1 Light Accent 1" w:uiPriority="46"/>
-    <w:lsdException w:name="List Table 2 Accent 1" w:uiPriority="47"/>
-    <w:lsdException w:name="List Table 3 Accent 1" w:uiPriority="48"/>
-    <w:lsdException w:name="List Table 4 Accent 1" w:uiPriority="49"/>
-    <w:lsdException w:name="List Table 5 Dark Accent 1" w:uiPriority="50"/>
-    <w:lsdException w:name="List Table 6 Colorful Accent 1" w:uiPriority="51"/>
-    <w:lsdException w:name="List Table 7 Colorful Accent 1" w:uiPriority="52"/>
-    <w:lsdException w:name="List Table 1 Light Accent 2" w:uiPriority="46"/>
-    <w:lsdException w:name="List Table 2 Accent 2" w:uiPriority="47"/>
-    <w:lsdException w:name="List Table 3 Accent 2" w:uiPriority="48"/>
-    <w:lsdException w:name="List Table 4 Accent 2" w:uiPriority="49"/>
-    <w:lsdException w:name="List Table 5 Dark Accent 2" w:uiPriority="50"/>
-    <w:lsdException w:name="List Table 6 Colorful Accent 2" w:uiPriority="51"/>
-    <w:lsdException w:name="List Table 7 Colorful Accent 2" w:uiPriority="52"/>
-    <w:lsdException w:name="List Table 1 Light Accent 3" w:uiPriority="46"/>
-    <w:lsdException w:name="List Table 2 Accent 3" w:uiPriority="47"/>
-    <w:lsdException w:name="List Table 3 Accent 3" w:uiPriority="48"/>
-    <w:lsdException w:name="List Table 4 Accent 3" w:uiPriority="49"/>
-    <w:lsdException w:name="List Table 5 Dark Accent 3" w:uiPriority="50"/>
-    <w:lsdException w:name="List Table 6 Colorful Accent 3" w:uiPriority="51"/>
-    <w:lsdException w:name="List Table 7 Colorful Accent 3" w:uiPriority="52"/>
-    <w:lsdException w:name="List Table 1 Light Accent 4" w:uiPriority="46"/>
-    <w:lsdException w:name="List Table 2 Accent 4" w:uiPriority="47"/>
-    <w:lsdException w:name="List Table 3 Accent 4" w:uiPriority="48"/>
-    <w:lsdException w:name="List Table 4 Accent 4" w:uiPriority="49"/>
-    <w:lsdException w:name="List Table 5 Dark Accent 4" w:uiPriority="50"/>
-    <w:lsdException w:name="List Table 6 Colorful Accent 4" w:uiPriority="51"/>
-    <w:lsdException w:name="List Table 7 Colorful Accent 4" w:uiPriority="52"/>
-    <w:lsdException w:name="List Table 1 Light Accent 5" w:uiPriority="46"/>
-    <w:lsdException w:name="List Table 2 Accent 5" w:uiPriority="47"/>
-    <w:lsdException w:name="List Table 3 Accent 5" w:uiPriority="48"/>
-    <w:lsdException w:name="List Table 4 Accent 5" w:uiPriority="49"/>
-    <w:lsdException w:name="List Table 5 Dark Accent 5" w:uiPriority="50"/>
-    <w:lsdException w:name="List Table 6 Colorful Accent 5" w:uiPriority="51"/>
-    <w:lsdException w:name="List Table 7 Colorful Accent 5" w:uiPriority="52"/>
-    <w:lsdException w:name="List Table 1 Light Accent 6" w:uiPriority="46"/>
-    <w:lsdException w:name="List Table 2 Accent 6" w:uiPriority="47"/>
-    <w:lsdException w:name="List Table 3 Accent 6" w:uiPriority="48"/>
-    <w:lsdException w:name="List Table 4 Accent 6" w:uiPriority="49"/>
-    <w:lsdException w:name="List Table 5 Dark Accent 6" w:uiPriority="50"/>
-    <w:lsdException w:name="List Table 6 Colorful Accent 6" w:uiPriority="51"/>
-    <w:lsdException w:name="List Table 7 Colorful Accent 6" w:uiPriority="52"/>
-  </w:latentStyles>
-  <w:style w:type="paragraph" w:default="1" w:styleId="Normal">
-    <w:name w:val="Normal"/>
-    <w:qFormat/>
-  </w:style>
-  <w:style w:type="character" w:default="1" w:styleId="DefaultParagraphFont">
-    <w:name w:val="Default Paragraph Font"/>
-    <w:uiPriority w:val="1"/>
-    <w:semiHidden/>
-    <w:unhideWhenUsed/>
-  </w:style>
-  <w:style w:type="table" w:default="1" w:styleId="TableNormal">
-    <w:name w:val="Normal Table"/>
-    <w:uiPriority w:val="99"/>
-    <w:semiHidden/>
-    <w:unhideWhenUsed/>
-    <w:tblPr>
-      <w:tblInd w:w="0" w:type="dxa"/>
-      <w:tblCellMar>
-        <w:top w:w="0" w:type="dxa"/>
-        <w:left w:w="108" w:type="dxa"/>
-        <w:bottom w:w="0" w:type="dxa"/>
-        <w:right w:w="108" w:type="dxa"/>
-      </w:tblCellMar>
-    </w:tblPr>
-  </w:style>
-  <w:style w:type="numbering" w:default="1" w:styleId="NoList">
-    <w:name w:val="No List"/>
-    <w:uiPriority w:val="99"/>
-    <w:semiHidden/>
-    <w:unhideWhenUsed/>
-  </w:style>
-  <w:style w:type="paragraph" w:customStyle="1" w:styleId="B561254DE6EC4AF69BCF8A35FD08BFD9">
-    <w:name w:val="B561254DE6EC4AF69BCF8A35FD08BFD9"/>
-    <w:rsid w:val="00BB6E09"/>
-  </w:style>
-  <w:style w:type="paragraph" w:customStyle="1" w:styleId="8BA316CACD7B463F90B1CC798A5ECA3F">
-    <w:name w:val="8BA316CACD7B463F90B1CC798A5ECA3F"/>
-    <w:rsid w:val="00BB6E09"/>
-  </w:style>
-  <w:style w:type="character" w:styleId="PlaceholderText">
-    <w:name w:val="Placeholder Text"/>
-    <w:basedOn w:val="DefaultParagraphFont"/>
-    <w:uiPriority w:val="99"/>
-    <w:semiHidden/>
-    <w:rsid w:val="00BB6E09"/>
-    <w:rPr>
-      <w:color w:val="808080"/>
-    </w:rPr>
-  </w:style>
-</w:styles>
-</file>
-
-<file path=word/glossary/webSettings.xml><?xml version="1.0" encoding="utf-8"?>
-<w:webSettings xmlns:mc="http://schemas.openxmlformats.org/markup-compatibility/2006" xmlns:r="http://schemas.openxmlformats.org/officeDocument/2006/relationships" xmlns:w="http://schemas.openxmlformats.org/wordprocessingml/2006/main" xmlns:w14="http://schemas.microsoft.com/office/word/2010/wordml" xmlns:w15="http://schemas.microsoft.com/office/word/2012/wordml" mc:Ignorable="w14 w15">
-  <w:optimizeForBrowser/>
-  <w:allowPNG/>
-</w:webSettings>
-</file>
-
 <file path=word/theme/theme1.xml><?xml version="1.0" encoding="utf-8"?>
 <a:theme xmlns:a="http://schemas.openxmlformats.org/drawingml/2006/main" name="Office Theme">
   <a:themeElements>
@@ -11617,7 +8664,7 @@
     </a:clrScheme>
     <a:fontScheme name="Office">
       <a:majorFont>
-        <a:latin typeface="Calibri Light" panose="020F0302020204030204"/>
+        <a:latin typeface="Calibri Light"/>
         <a:ea typeface=""/>
         <a:cs typeface=""/>
         <a:font script="Jpan" typeface="ＭＳ ゴシック"/>
@@ -11652,7 +8699,7 @@
         <a:font script="Geor" typeface="Sylfaen"/>
       </a:majorFont>
       <a:minorFont>
-        <a:latin typeface="Calibri" panose="020F0502020204030204"/>
+        <a:latin typeface="Calibri"/>
         <a:ea typeface=""/>
         <a:cs typeface=""/>
         <a:font script="Jpan" typeface="ＭＳ 明朝"/>
@@ -11829,7 +8876,7 @@
   <a:extraClrSchemeLst/>
   <a:extLst>
     <a:ext uri="{05A4C25C-085E-4340-85A3-A5531E510DB2}">
-      <thm15:themeFamily xmlns:thm15="http://schemas.microsoft.com/office/thememl/2012/main" name="Office Theme" id="{62F939B6-93AF-4DB8-9C6B-D6C7DFDC589F}" vid="{4A3C46E8-61CC-4603-A589-7422A47A8E4A}"/>
+      <thm15:themeFamily xmlns:thm15="http://schemas.microsoft.com/office/thememl/2012/main" xmlns="" name="Office Theme" id="{62F939B6-93AF-4DB8-9C6B-D6C7DFDC589F}" vid="{4A3C46E8-61CC-4603-A589-7422A47A8E4A}"/>
     </a:ext>
   </a:extLst>
 </a:theme>

--- a/hsc/One/9A.docx
+++ b/hsc/One/9A.docx
@@ -187,6 +187,9 @@
             <m:t xml:space="preserve"> </m:t>
           </m:r>
           <m:r>
+            <m:rPr>
+              <m:sty m:val="p"/>
+            </m:rPr>
             <w:rPr>
               <w:rFonts w:ascii="Cambria Math" w:hAnsi="Cambria Math" w:cs="SutonnyMJ"/>
               <w:sz w:val="26"/>
@@ -293,6 +296,9 @@
             </m:e>
           </m:func>
           <m:r>
+            <m:rPr>
+              <m:sty m:val="p"/>
+            </m:rPr>
             <w:rPr>
               <w:rFonts w:ascii="Cambria Math" w:hAnsi="Cambria Math" w:cs="SutonnyMJ"/>
               <w:sz w:val="26"/>
@@ -399,6 +405,9 @@
             </m:e>
           </m:func>
           <m:r>
+            <m:rPr>
+              <m:sty m:val="p"/>
+            </m:rPr>
             <w:rPr>
               <w:rFonts w:ascii="Cambria Math" w:hAnsi="Cambria Math" w:cs="SutonnyMJ"/>
               <w:sz w:val="26"/>
@@ -513,6 +522,9 @@
             </m:e>
           </m:func>
           <m:r>
+            <m:rPr>
+              <m:sty m:val="p"/>
+            </m:rPr>
             <w:rPr>
               <w:rFonts w:ascii="Cambria Math" w:hAnsi="Cambria Math" w:cs="SutonnyMJ"/>
               <w:sz w:val="26"/>
@@ -651,6 +663,9 @@
             </m:e>
           </m:func>
           <m:r>
+            <m:rPr>
+              <m:sty m:val="p"/>
+            </m:rPr>
             <w:rPr>
               <w:rFonts w:ascii="Cambria Math" w:hAnsi="Cambria Math" w:cs="SutonnyMJ"/>
               <w:sz w:val="26"/>
@@ -795,6 +810,9 @@
             </m:e>
           </m:func>
           <m:r>
+            <m:rPr>
+              <m:sty m:val="p"/>
+            </m:rPr>
             <w:rPr>
               <w:rFonts w:ascii="Cambria Math" w:hAnsi="Cambria Math" w:cs="SutonnyMJ"/>
               <w:sz w:val="26"/>
@@ -997,6 +1015,9 @@
             </m:e>
           </m:func>
           <m:r>
+            <m:rPr>
+              <m:sty m:val="p"/>
+            </m:rPr>
             <w:rPr>
               <w:rFonts w:ascii="Cambria Math" w:hAnsi="Cambria Math" w:cs="SutonnyMJ"/>
               <w:sz w:val="26"/>
@@ -1141,6 +1162,9 @@
             </m:e>
           </m:func>
           <m:r>
+            <m:rPr>
+              <m:sty m:val="p"/>
+            </m:rPr>
             <w:rPr>
               <w:rFonts w:ascii="Cambria Math" w:hAnsi="Cambria Math" w:cs="SutonnyMJ"/>
               <w:sz w:val="26"/>
@@ -1293,6 +1317,9 @@
             </m:e>
           </m:func>
           <m:r>
+            <m:rPr>
+              <m:sty m:val="p"/>
+            </m:rPr>
             <w:rPr>
               <w:rFonts w:ascii="Cambria Math" w:hAnsi="Cambria Math" w:cs="SutonnyMJ"/>
               <w:sz w:val="26"/>
@@ -1689,30 +1716,20 @@
       <w:pPr>
         <w:spacing w:line="480" w:lineRule="auto"/>
         <w:rPr>
-          <w:rFonts w:ascii="Cambria Math" w:eastAsiaTheme="minorEastAsia" w:hAnsi="Cambria Math" w:cs="SutonnyMJ"/>
-          <w:i/>
-          <w:sz w:val="26"/>
-          <w:szCs w:val="24"/>
+          <w:rFonts w:ascii="SutonnyMJ" w:eastAsiaTheme="minorEastAsia" w:hAnsi="SutonnyMJ" w:cs="SutonnyMJ"/>
+          <w:sz w:val="26"/>
+          <w:szCs w:val="24"/>
+          <w:u w:val="single"/>
         </w:rPr>
       </w:pPr>
-    </w:p>
-    <w:p>
-      <w:pPr>
-        <w:spacing w:line="480" w:lineRule="auto"/>
+      <w:r>
         <w:rPr>
           <w:rFonts w:ascii="SutonnyMJ" w:eastAsiaTheme="minorEastAsia" w:hAnsi="SutonnyMJ" w:cs="SutonnyMJ"/>
           <w:sz w:val="26"/>
           <w:szCs w:val="24"/>
           <w:u w:val="single"/>
         </w:rPr>
-      </w:pPr>
-      <w:r>
-        <w:rPr>
-          <w:rFonts w:ascii="SutonnyMJ" w:eastAsiaTheme="minorEastAsia" w:hAnsi="SutonnyMJ" w:cs="SutonnyMJ"/>
-          <w:sz w:val="26"/>
-          <w:szCs w:val="24"/>
-          <w:u w:val="single"/>
-        </w:rPr>
+        <w:lastRenderedPageBreak/>
         <w:t>¸</w:t>
       </w:r>
       <w:proofErr w:type="spellStart"/>
@@ -2028,6 +2045,9 @@
             <m:t>+…</m:t>
           </m:r>
           <m:r>
+            <m:rPr>
+              <m:sty m:val="p"/>
+            </m:rPr>
             <w:rPr>
               <w:rFonts w:ascii="Cambria Math" w:hAnsi="Cambria Math" w:cs="SutonnyMJ"/>
               <w:sz w:val="26"/>
@@ -2214,6 +2234,9 @@
             <m:t>+…</m:t>
           </m:r>
           <m:r>
+            <m:rPr>
+              <m:sty m:val="p"/>
+            </m:rPr>
             <w:rPr>
               <w:rFonts w:ascii="Cambria Math" w:hAnsi="Cambria Math" w:cs="SutonnyMJ"/>
               <w:sz w:val="26"/>
@@ -2478,6 +2501,9 @@
             <m:t>+…</m:t>
           </m:r>
           <m:r>
+            <m:rPr>
+              <m:sty m:val="p"/>
+            </m:rPr>
             <w:rPr>
               <w:rFonts w:ascii="Cambria Math" w:eastAsiaTheme="minorEastAsia" w:hAnsi="Cambria Math" w:cs="SutonnyMJ"/>
               <w:sz w:val="26"/>
@@ -2742,6 +2768,9 @@
             <m:t>-…</m:t>
           </m:r>
           <m:r>
+            <m:rPr>
+              <m:sty m:val="p"/>
+            </m:rPr>
             <w:rPr>
               <w:rFonts w:ascii="Cambria Math" w:eastAsiaTheme="minorEastAsia" w:hAnsi="Cambria Math" w:cs="SutonnyMJ"/>
               <w:sz w:val="26"/>
@@ -2952,6 +2981,9 @@
             <m:t>+…</m:t>
           </m:r>
           <m:r>
+            <m:rPr>
+              <m:sty m:val="p"/>
+            </m:rPr>
             <w:rPr>
               <w:rFonts w:ascii="Cambria Math" w:eastAsiaTheme="minorEastAsia" w:hAnsi="Cambria Math" w:cs="SutonnyMJ"/>
               <w:sz w:val="26"/>
@@ -3162,6 +3194,9 @@
             <m:t>+…</m:t>
           </m:r>
           <m:r>
+            <m:rPr>
+              <m:sty m:val="p"/>
+            </m:rPr>
             <w:rPr>
               <w:rFonts w:ascii="Cambria Math" w:eastAsiaTheme="minorEastAsia" w:hAnsi="Cambria Math" w:cs="SutonnyMJ"/>
               <w:sz w:val="26"/>
@@ -3316,6 +3351,9 @@
             <m:t>+…</m:t>
           </m:r>
           <m:r>
+            <m:rPr>
+              <m:sty m:val="p"/>
+            </m:rPr>
             <w:rPr>
               <w:rFonts w:ascii="Cambria Math" w:hAnsi="Cambria Math" w:cs="SutonnyMJ"/>
               <w:sz w:val="26"/>
@@ -3526,6 +3564,9 @@
             <m:t>-…</m:t>
           </m:r>
           <m:r>
+            <m:rPr>
+              <m:sty m:val="p"/>
+            </m:rPr>
             <w:rPr>
               <w:rFonts w:ascii="Cambria Math" w:hAnsi="Cambria Math" w:cs="SutonnyMJ"/>
               <w:sz w:val="26"/>
@@ -3534,6 +3575,9 @@
             <w:softHyphen/>
           </m:r>
           <m:r>
+            <m:rPr>
+              <m:sty m:val="p"/>
+            </m:rPr>
             <w:rPr>
               <w:rFonts w:ascii="Cambria Math" w:hAnsi="Cambria Math" w:cs="SutonnyMJ"/>
               <w:sz w:val="26"/>
@@ -3542,6 +3586,9 @@
             <w:softHyphen/>
           </m:r>
           <m:r>
+            <m:rPr>
+              <m:sty m:val="p"/>
+            </m:rPr>
             <w:rPr>
               <w:rFonts w:ascii="Cambria Math" w:hAnsi="Cambria Math" w:cs="SutonnyMJ"/>
               <w:sz w:val="26"/>
@@ -3552,6 +3599,9 @@
         </m:oMath>
         <m:oMath>
           <m:r>
+            <m:rPr>
+              <m:sty m:val="p"/>
+            </m:rPr>
             <w:rPr>
               <w:rFonts w:ascii="Cambria Math" w:hAnsi="Cambria Math" w:cs="SutonnyMJ"/>
               <w:sz w:val="26"/>
@@ -3581,6 +3631,17 @@
         </w:rPr>
         <w:t xml:space="preserve"> </w:t>
       </w:r>
+    </w:p>
+    <w:p>
+      <w:pPr>
+        <w:spacing w:after="0" w:line="360" w:lineRule="auto"/>
+        <w:rPr>
+          <w:rFonts w:ascii="SutonnyMJ" w:hAnsi="SutonnyMJ" w:cs="SutonnyMJ"/>
+          <w:sz w:val="26"/>
+          <w:szCs w:val="24"/>
+          <w:u w:val="single"/>
+        </w:rPr>
+      </w:pPr>
     </w:p>
     <w:p>
       <w:pPr>
@@ -3837,15 +3898,7 @@
                       <w:sz w:val="26"/>
                       <w:szCs w:val="24"/>
                     </w:rPr>
-                    <m:t xml:space="preserve"> </m:t>
-                  </m:r>
-                  <m:r>
-                    <w:rPr>
-                      <w:rFonts w:ascii="Cambria Math" w:hAnsi="Cambria Math" w:cs="SutonnyMJ"/>
-                      <w:sz w:val="26"/>
-                      <w:szCs w:val="24"/>
-                    </w:rPr>
-                    <m:t>lim</m:t>
+                    <m:t xml:space="preserve"> lim</m:t>
                   </m:r>
                 </m:e>
                 <m:lim>
@@ -3855,15 +3908,7 @@
                       <w:sz w:val="26"/>
                       <w:szCs w:val="24"/>
                     </w:rPr>
-                    <m:t>x</m:t>
-                  </m:r>
-                  <m:r>
-                    <w:rPr>
-                      <w:rFonts w:ascii="Cambria Math" w:hAnsi="Cambria Math" w:cs="SutonnyMJ"/>
-                      <w:sz w:val="26"/>
-                      <w:szCs w:val="24"/>
-                    </w:rPr>
-                    <m:t>→2</m:t>
+                    <m:t>x→2</m:t>
                   </m:r>
                 </m:lim>
               </m:limLow>
@@ -3986,6 +4031,9 @@
         </m:oMathParaPr>
         <m:oMath>
           <m:r>
+            <m:rPr>
+              <m:sty m:val="p"/>
+            </m:rPr>
             <w:rPr>
               <w:rFonts w:ascii="Cambria Math" w:hAnsi="Cambria Math" w:cs="SutonnyMJ"/>
               <w:sz w:val="26"/>
@@ -4043,15 +4091,7 @@
                       <w:sz w:val="26"/>
                       <w:szCs w:val="24"/>
                     </w:rPr>
-                    <m:t>x</m:t>
-                  </m:r>
-                  <m:r>
-                    <w:rPr>
-                      <w:rFonts w:ascii="Cambria Math" w:hAnsi="Cambria Math" w:cs="SutonnyMJ"/>
-                      <w:sz w:val="26"/>
-                      <w:szCs w:val="24"/>
-                    </w:rPr>
-                    <m:t>→2</m:t>
+                    <m:t>x→2</m:t>
                   </m:r>
                 </m:lim>
               </m:limLow>
@@ -4206,6 +4246,9 @@
         </m:oMathParaPr>
         <m:oMath>
           <m:r>
+            <m:rPr>
+              <m:sty m:val="p"/>
+            </m:rPr>
             <w:rPr>
               <w:rFonts w:ascii="Cambria Math" w:hAnsi="Cambria Math" w:cs="SutonnyMJ"/>
               <w:sz w:val="26"/>
@@ -4221,15 +4264,7 @@
               <w:sz w:val="26"/>
               <w:szCs w:val="24"/>
             </w:rPr>
-            <m:t>=</m:t>
-          </m:r>
-          <m:r>
-            <w:rPr>
-              <w:rFonts w:ascii="Cambria Math" w:hAnsi="Cambria Math" w:cs="SutonnyMJ"/>
-              <w:sz w:val="26"/>
-              <w:szCs w:val="24"/>
-            </w:rPr>
-            <m:t xml:space="preserve"> </m:t>
+            <m:t xml:space="preserve">= </m:t>
           </m:r>
           <m:func>
             <m:funcPr>
@@ -4271,15 +4306,7 @@
                       <w:sz w:val="26"/>
                       <w:szCs w:val="24"/>
                     </w:rPr>
-                    <m:t>x</m:t>
-                  </m:r>
-                  <m:r>
-                    <w:rPr>
-                      <w:rFonts w:ascii="Cambria Math" w:hAnsi="Cambria Math" w:cs="SutonnyMJ"/>
-                      <w:sz w:val="26"/>
-                      <w:szCs w:val="24"/>
-                    </w:rPr>
-                    <m:t>→2</m:t>
+                    <m:t>x→2</m:t>
                   </m:r>
                 </m:lim>
               </m:limLow>
@@ -4426,6 +4453,9 @@
         </m:oMathParaPr>
         <m:oMath>
           <m:r>
+            <m:rPr>
+              <m:sty m:val="p"/>
+            </m:rPr>
             <w:rPr>
               <w:rFonts w:ascii="Cambria Math" w:hAnsi="Cambria Math" w:cs="SutonnyMJ"/>
               <w:sz w:val="26"/>
@@ -4483,15 +4513,7 @@
                       <w:sz w:val="26"/>
                       <w:szCs w:val="24"/>
                     </w:rPr>
-                    <m:t>x</m:t>
-                  </m:r>
-                  <m:r>
-                    <w:rPr>
-                      <w:rFonts w:ascii="Cambria Math" w:hAnsi="Cambria Math" w:cs="SutonnyMJ"/>
-                      <w:sz w:val="26"/>
-                      <w:szCs w:val="24"/>
-                    </w:rPr>
-                    <m:t>→2</m:t>
+                    <m:t>x→2</m:t>
                   </m:r>
                 </m:lim>
               </m:limLow>
@@ -4622,6 +4644,9 @@
         </m:oMathParaPr>
         <m:oMath>
           <m:r>
+            <m:rPr>
+              <m:sty m:val="p"/>
+            </m:rPr>
             <w:rPr>
               <w:rFonts w:ascii="Cambria Math" w:hAnsi="Cambria Math" w:cs="SutonnyMJ"/>
               <w:sz w:val="26"/>
@@ -4679,15 +4704,7 @@
                       <w:sz w:val="26"/>
                       <w:szCs w:val="24"/>
                     </w:rPr>
-                    <m:t>x</m:t>
-                  </m:r>
-                  <m:r>
-                    <w:rPr>
-                      <w:rFonts w:ascii="Cambria Math" w:hAnsi="Cambria Math" w:cs="SutonnyMJ"/>
-                      <w:sz w:val="26"/>
-                      <w:szCs w:val="24"/>
-                    </w:rPr>
-                    <m:t>→2</m:t>
+                    <m:t>x→2</m:t>
                   </m:r>
                 </m:lim>
               </m:limLow>
@@ -4773,6 +4790,9 @@
         </m:oMathParaPr>
         <m:oMath>
           <m:r>
+            <m:rPr>
+              <m:sty m:val="p"/>
+            </m:rPr>
             <w:rPr>
               <w:rFonts w:ascii="Cambria Math" w:hAnsi="Cambria Math" w:cs="SutonnyMJ"/>
               <w:sz w:val="26"/>
@@ -4893,6 +4913,9 @@
             </m:e>
           </m:d>
           <m:r>
+            <m:rPr>
+              <m:sty m:val="p"/>
+            </m:rPr>
             <w:rPr>
               <w:rFonts w:ascii="Cambria Math" w:hAnsi="Cambria Math" w:cs="SutonnyMJ"/>
               <w:sz w:val="26"/>
@@ -5254,15 +5277,7 @@
             <w:sz w:val="26"/>
             <w:szCs w:val="24"/>
           </w:rPr>
-          <m:t>⁡</m:t>
-        </m:r>
-        <m:r>
-          <w:rPr>
-            <w:rFonts w:ascii="Cambria Math" w:hAnsi="Cambria Math" w:cs="SutonnyMJ"/>
-            <w:sz w:val="26"/>
-            <w:szCs w:val="24"/>
-          </w:rPr>
-          <m:t xml:space="preserve"> </m:t>
+          <m:t xml:space="preserve">⁡ </m:t>
         </m:r>
       </m:oMath>
       <w:r>
@@ -5681,15 +5696,7 @@
                   <w:sz w:val="26"/>
                   <w:szCs w:val="24"/>
                 </w:rPr>
-                <m:t>1(v)</m:t>
-              </m:r>
-              <m:r>
-                <w:rPr>
-                  <w:rFonts w:ascii="Cambria Math" w:hAnsi="Cambria Math" w:cs="SutonnyMJ"/>
-                  <w:sz w:val="26"/>
-                  <w:szCs w:val="24"/>
-                </w:rPr>
-                <m:t xml:space="preserve"> </m:t>
+                <m:t xml:space="preserve">1(v) </m:t>
               </m:r>
               <m:limLow>
                 <m:limLowPr>
@@ -6698,6 +6705,9 @@
             </m:e>
           </m:d>
           <m:r>
+            <m:rPr>
+              <m:sty m:val="p"/>
+            </m:rPr>
             <w:rPr>
               <w:rFonts w:ascii="Cambria Math" w:hAnsi="Cambria Math" w:cs="SutonnyMJ"/>
               <w:sz w:val="26"/>
@@ -6910,6 +6920,9 @@
             </m:e>
           </m:func>
           <m:r>
+            <m:rPr>
+              <m:sty m:val="p"/>
+            </m:rPr>
             <w:rPr>
               <w:rFonts w:ascii="Cambria Math" w:eastAsiaTheme="minorEastAsia" w:hAnsi="Cambria Math"/>
               <w:sz w:val="26"/>
@@ -7078,6 +7091,9 @@
             </m:e>
           </m:func>
           <m:r>
+            <m:rPr>
+              <m:sty m:val="p"/>
+            </m:rPr>
             <w:rPr>
               <w:rFonts w:ascii="Cambria Math" w:eastAsiaTheme="minorEastAsia" w:hAnsi="Cambria Math"/>
               <w:sz w:val="26"/>
@@ -7246,6 +7262,9 @@
             </m:e>
           </m:func>
           <m:r>
+            <m:rPr>
+              <m:sty m:val="p"/>
+            </m:rPr>
             <w:rPr>
               <w:rFonts w:ascii="SutonnyMJ" w:eastAsiaTheme="minorEastAsia" w:hAnsi="SutonnyMJ" w:cs="SutonnyMJ"/>
               <w:sz w:val="26"/>
@@ -7279,43 +7298,7 @@
           <w:sz w:val="26"/>
           <w:szCs w:val="24"/>
         </w:rPr>
-        <w:t xml:space="preserve"> I </w:t>
-      </w:r>
-      <w:proofErr w:type="spellStart"/>
-      <w:r>
-        <w:rPr>
-          <w:rFonts w:ascii="SutonnyMJ" w:eastAsiaTheme="minorEastAsia" w:hAnsi="SutonnyMJ" w:cs="SutonnyMJ"/>
-          <w:sz w:val="26"/>
-          <w:szCs w:val="24"/>
-        </w:rPr>
-        <w:t>ni</w:t>
-      </w:r>
-      <w:proofErr w:type="spellEnd"/>
-      <w:r>
-        <w:rPr>
-          <w:rFonts w:ascii="SutonnyMJ" w:eastAsiaTheme="minorEastAsia" w:hAnsi="SutonnyMJ" w:cs="SutonnyMJ"/>
-          <w:sz w:val="26"/>
-          <w:szCs w:val="24"/>
-        </w:rPr>
-        <w:t xml:space="preserve"> </w:t>
-      </w:r>
-      <w:proofErr w:type="spellStart"/>
-      <w:r>
-        <w:rPr>
-          <w:rFonts w:ascii="SutonnyMJ" w:eastAsiaTheme="minorEastAsia" w:hAnsi="SutonnyMJ" w:cs="SutonnyMJ"/>
-          <w:sz w:val="26"/>
-          <w:szCs w:val="24"/>
-        </w:rPr>
-        <w:t>n‡Z</w:t>
-      </w:r>
-      <w:proofErr w:type="spellEnd"/>
-      <w:r>
-        <w:rPr>
-          <w:rFonts w:ascii="SutonnyMJ" w:eastAsiaTheme="minorEastAsia" w:hAnsi="SutonnyMJ" w:cs="SutonnyMJ"/>
-          <w:sz w:val="26"/>
-          <w:szCs w:val="24"/>
-        </w:rPr>
-        <w:t xml:space="preserve"> </w:t>
+        <w:t xml:space="preserve"> I ni n‡Z </w:t>
       </w:r>
       <m:oMath>
         <m:r>
@@ -7333,28 +7316,13 @@
           <w:sz w:val="26"/>
           <w:szCs w:val="24"/>
         </w:rPr>
-        <w:t xml:space="preserve"> ‡K‡U `</w:t>
-      </w:r>
-      <w:proofErr w:type="spellStart"/>
-      <w:r>
-        <w:rPr>
-          <w:rFonts w:ascii="SutonnyMJ" w:eastAsiaTheme="minorEastAsia" w:hAnsi="SutonnyMJ" w:cs="SutonnyMJ"/>
-          <w:sz w:val="26"/>
-          <w:szCs w:val="24"/>
-        </w:rPr>
-        <w:t>vI</w:t>
-      </w:r>
-      <w:proofErr w:type="spellEnd"/>
-      <w:r>
-        <w:rPr>
-          <w:rFonts w:ascii="SutonnyMJ" w:eastAsiaTheme="minorEastAsia" w:hAnsi="SutonnyMJ" w:cs="SutonnyMJ"/>
-          <w:sz w:val="26"/>
-          <w:szCs w:val="24"/>
-        </w:rPr>
-        <w:t xml:space="preserve">] </w:t>
+        <w:t xml:space="preserve"> ‡K‡U `vI] </w:t>
       </w:r>
       <m:oMath>
         <m:r>
+          <m:rPr>
+            <m:sty m:val="p"/>
+          </m:rPr>
           <w:rPr>
             <w:rFonts w:ascii="Cambria Math" w:eastAsiaTheme="minorEastAsia" w:hAnsi="Cambria Math"/>
             <w:sz w:val="26"/>
@@ -7612,6 +7580,9 @@
       </w:r>
       <m:oMath>
         <m:r>
+          <m:rPr>
+            <m:sty m:val="p"/>
+          </m:rPr>
           <w:rPr>
             <w:rFonts w:ascii="Cambria Math" w:eastAsiaTheme="minorEastAsia" w:hAnsi="Cambria Math"/>
             <w:sz w:val="26"/>
@@ -7722,6 +7693,9 @@
             <m:t xml:space="preserve"> </m:t>
           </m:r>
           <m:r>
+            <m:rPr>
+              <m:sty m:val="p"/>
+            </m:rPr>
             <w:rPr>
               <w:rFonts w:ascii="Cambria Math" w:eastAsiaTheme="minorEastAsia" w:hAnsi="Cambria Math"/>
               <w:sz w:val="26"/>
@@ -7820,6 +7794,9 @@
             <m:t>=1 (Ans)</m:t>
           </m:r>
           <m:r>
+            <m:rPr>
+              <m:sty m:val="p"/>
+            </m:rPr>
             <w:rPr>
               <w:rFonts w:ascii="Cambria Math" w:eastAsiaTheme="minorEastAsia" w:hAnsi="Cambria Math"/>
               <w:sz w:val="26"/>
@@ -7972,15 +7949,7 @@
                       <w:sz w:val="26"/>
                       <w:szCs w:val="24"/>
                     </w:rPr>
-                    <m:t>x</m:t>
-                  </m:r>
-                  <m:r>
-                    <w:rPr>
-                      <w:rFonts w:ascii="Cambria Math" w:hAnsi="Cambria Math" w:cs="SutonnyMJ"/>
-                      <w:sz w:val="26"/>
-                      <w:szCs w:val="24"/>
-                    </w:rPr>
-                    <m:t>→a</m:t>
+                    <m:t>x→a</m:t>
                   </m:r>
                 </m:lim>
               </m:limLow>
@@ -8197,6 +8166,9 @@
             </m:e>
           </m:func>
           <m:r>
+            <m:rPr>
+              <m:sty m:val="p"/>
+            </m:rPr>
             <w:rPr>
               <w:rFonts w:ascii="Cambria Math" w:hAnsi="Cambria Math" w:cs="SutonnyMJ"/>
               <w:sz w:val="26"/>
@@ -8254,15 +8226,7 @@
                       <w:sz w:val="26"/>
                       <w:szCs w:val="24"/>
                     </w:rPr>
-                    <m:t>x</m:t>
-                  </m:r>
-                  <m:r>
-                    <w:rPr>
-                      <w:rFonts w:ascii="Cambria Math" w:hAnsi="Cambria Math" w:cs="SutonnyMJ"/>
-                      <w:sz w:val="26"/>
-                      <w:szCs w:val="24"/>
-                    </w:rPr>
-                    <m:t>→a</m:t>
+                    <m:t>x→a</m:t>
                   </m:r>
                 </m:lim>
               </m:limLow>
@@ -8479,6 +8443,9 @@
             </m:e>
           </m:func>
           <m:r>
+            <m:rPr>
+              <m:sty m:val="p"/>
+            </m:rPr>
             <w:rPr>
               <w:rFonts w:ascii="Cambria Math" w:hAnsi="Cambria Math" w:cs="SutonnyMJ"/>
               <w:sz w:val="26"/>
@@ -8536,15 +8503,7 @@
                       <w:sz w:val="26"/>
                       <w:szCs w:val="24"/>
                     </w:rPr>
-                    <m:t>x</m:t>
-                  </m:r>
-                  <m:r>
-                    <w:rPr>
-                      <w:rFonts w:ascii="Cambria Math" w:hAnsi="Cambria Math" w:cs="SutonnyMJ"/>
-                      <w:sz w:val="26"/>
-                      <w:szCs w:val="24"/>
-                    </w:rPr>
-                    <m:t>→a</m:t>
+                    <m:t>x→a</m:t>
                   </m:r>
                 </m:lim>
               </m:limLow>
@@ -8825,6 +8784,9 @@
             </m:e>
           </m:func>
           <m:r>
+            <m:rPr>
+              <m:sty m:val="p"/>
+            </m:rPr>
             <w:rPr>
               <w:rFonts w:ascii="Cambria Math" w:hAnsi="Cambria Math" w:cs="SutonnyMJ"/>
               <w:sz w:val="26"/>
@@ -8882,15 +8844,7 @@
                       <w:sz w:val="26"/>
                       <w:szCs w:val="24"/>
                     </w:rPr>
-                    <m:t>x</m:t>
-                  </m:r>
-                  <m:r>
-                    <w:rPr>
-                      <w:rFonts w:ascii="Cambria Math" w:hAnsi="Cambria Math" w:cs="SutonnyMJ"/>
-                      <w:sz w:val="26"/>
-                      <w:szCs w:val="24"/>
-                    </w:rPr>
-                    <m:t>→a</m:t>
+                    <m:t>x→a</m:t>
                   </m:r>
                 </m:lim>
               </m:limLow>
@@ -9118,15 +9072,7 @@
                       <w:sz w:val="26"/>
                       <w:szCs w:val="24"/>
                     </w:rPr>
-                    <m:t xml:space="preserve">  </m:t>
-                  </m:r>
-                  <m:r>
-                    <w:rPr>
-                      <w:rFonts w:ascii="Cambria Math" w:hAnsi="Cambria Math" w:cs="SutonnyMJ"/>
-                      <w:sz w:val="26"/>
-                      <w:szCs w:val="24"/>
-                    </w:rPr>
-                    <m:t xml:space="preserve"> </m:t>
+                    <m:t xml:space="preserve">   </m:t>
                   </m:r>
                 </m:num>
                 <m:den>
@@ -9263,6 +9209,9 @@
             </m:e>
           </m:func>
           <m:r>
+            <m:rPr>
+              <m:sty m:val="p"/>
+            </m:rPr>
             <w:rPr>
               <w:rFonts w:ascii="Cambria Math" w:hAnsi="Cambria Math" w:cs="SutonnyMJ"/>
               <w:sz w:val="26"/>
@@ -9278,15 +9227,7 @@
               <w:sz w:val="26"/>
               <w:szCs w:val="24"/>
             </w:rPr>
-            <m:t>=</m:t>
-          </m:r>
-          <m:r>
-            <w:rPr>
-              <w:rFonts w:ascii="Cambria Math" w:eastAsiaTheme="minorEastAsia" w:hAnsi="Cambria Math"/>
-              <w:sz w:val="26"/>
-              <w:szCs w:val="24"/>
-            </w:rPr>
-            <m:t>7</m:t>
+            <m:t>=7</m:t>
           </m:r>
           <m:sSup>
             <m:sSupPr>
@@ -9383,6 +9324,9 @@
             </m:sup>
           </m:sSup>
           <m:r>
+            <m:rPr>
+              <m:sty m:val="p"/>
+            </m:rPr>
             <w:rPr>
               <w:rFonts w:ascii="Cambria Math" w:eastAsiaTheme="minorEastAsia" w:hAnsi="Cambria Math"/>
               <w:sz w:val="26"/>
@@ -9782,6 +9726,16 @@
         </w:rPr>
         <w:t xml:space="preserve"> </w:t>
       </w:r>
+      <w:r>
+        <w:rPr>
+          <w:rFonts w:ascii="SutonnyMJ" w:eastAsiaTheme="minorEastAsia" w:hAnsi="SutonnyMJ" w:cs="SutonnyMJ"/>
+          <w:sz w:val="26"/>
+          <w:szCs w:val="24"/>
+        </w:rPr>
+        <w:t xml:space="preserve">0 </w:t>
+      </w:r>
+      <w:bookmarkStart w:id="0" w:name="_GoBack"/>
+      <w:bookmarkEnd w:id="0"/>
       <w:proofErr w:type="spellStart"/>
       <w:r>
         <w:rPr>
@@ -10047,6 +10001,9 @@
             </m:e>
           </m:func>
           <m:r>
+            <m:rPr>
+              <m:sty m:val="p"/>
+            </m:rPr>
             <w:rPr>
               <w:rFonts w:ascii="Cambria Math" w:eastAsiaTheme="minorEastAsia" w:hAnsi="Cambria Math" w:cs="SutonnyMJ"/>
               <w:sz w:val="24"/>
@@ -10183,8 +10140,6 @@
           <w:szCs w:val="24"/>
         </w:rPr>
       </w:pPr>
-      <w:bookmarkStart w:id="0" w:name="_GoBack"/>
-      <w:bookmarkEnd w:id="0"/>
     </w:p>
     <w:p>
       <w:pPr>
@@ -11035,545 +10990,6 @@
 </w:styles>
 </file>
 
-<file path=word/glossary/document.xml><?xml version="1.0" encoding="utf-8"?>
-<w:glossaryDocument xmlns:wpc="http://schemas.microsoft.com/office/word/2010/wordprocessingCanvas" xmlns:mc="http://schemas.openxmlformats.org/markup-compatibility/2006" xmlns:o="urn:schemas-microsoft-com:office:office" xmlns:r="http://schemas.openxmlformats.org/officeDocument/2006/relationships" xmlns:m="http://schemas.openxmlformats.org/officeDocument/2006/math" xmlns:v="urn:schemas-microsoft-com:vml" xmlns:wp14="http://schemas.microsoft.com/office/word/2010/wordprocessingDrawing" xmlns:wp="http://schemas.openxmlformats.org/drawingml/2006/wordprocessingDrawing" xmlns:w10="urn:schemas-microsoft-com:office:word" xmlns:w="http://schemas.openxmlformats.org/wordprocessingml/2006/main" xmlns:w14="http://schemas.microsoft.com/office/word/2010/wordml" xmlns:w15="http://schemas.microsoft.com/office/word/2012/wordml" xmlns:wpg="http://schemas.microsoft.com/office/word/2010/wordprocessingGroup" xmlns:wpi="http://schemas.microsoft.com/office/word/2010/wordprocessingInk" xmlns:wne="http://schemas.microsoft.com/office/word/2006/wordml" xmlns:wps="http://schemas.microsoft.com/office/word/2010/wordprocessingShape" mc:Ignorable="w14 w15 wp14"/>
-</file>
-
-<file path=word/glossary/fontTable.xml><?xml version="1.0" encoding="utf-8"?>
-<w:fonts xmlns:mc="http://schemas.openxmlformats.org/markup-compatibility/2006" xmlns:r="http://schemas.openxmlformats.org/officeDocument/2006/relationships" xmlns:w="http://schemas.openxmlformats.org/wordprocessingml/2006/main" xmlns:w14="http://schemas.microsoft.com/office/word/2010/wordml" xmlns:w15="http://schemas.microsoft.com/office/word/2012/wordml" mc:Ignorable="w14 w15">
-  <w:font w:name="Times New Roman">
-    <w:panose1 w:val="02020603050405020304"/>
-    <w:charset w:val="00"/>
-    <w:family w:val="roman"/>
-    <w:pitch w:val="variable"/>
-    <w:sig w:usb0="E0002EFF" w:usb1="C000785B" w:usb2="00000009" w:usb3="00000000" w:csb0="000001FF" w:csb1="00000000"/>
-  </w:font>
-  <w:font w:name="Calibri">
-    <w:panose1 w:val="020F0502020204030204"/>
-    <w:charset w:val="00"/>
-    <w:family w:val="swiss"/>
-    <w:pitch w:val="variable"/>
-    <w:sig w:usb0="E4002EFF" w:usb1="C000247B" w:usb2="00000009" w:usb3="00000000" w:csb0="000001FF" w:csb1="00000000"/>
-  </w:font>
-  <w:font w:name="Segoe UI">
-    <w:panose1 w:val="020B0502040204020203"/>
-    <w:charset w:val="00"/>
-    <w:family w:val="swiss"/>
-    <w:pitch w:val="variable"/>
-    <w:sig w:usb0="E4002EFF" w:usb1="C000E47F" w:usb2="00000009" w:usb3="00000000" w:csb0="000001FF" w:csb1="00000000"/>
-  </w:font>
-  <w:font w:name="SutonnyMJ">
-    <w:panose1 w:val="00000000000000000000"/>
-    <w:charset w:val="00"/>
-    <w:family w:val="auto"/>
-    <w:pitch w:val="variable"/>
-    <w:sig w:usb0="80000AAF" w:usb1="00000048" w:usb2="00000000" w:usb3="00000000" w:csb0="0000003F" w:csb1="00000000"/>
-  </w:font>
-  <w:font w:name="Cambria Math">
-    <w:panose1 w:val="02040503050406030204"/>
-    <w:charset w:val="00"/>
-    <w:family w:val="roman"/>
-    <w:pitch w:val="variable"/>
-    <w:sig w:usb0="E00006FF" w:usb1="420024FF" w:usb2="02000000" w:usb3="00000000" w:csb0="0000019F" w:csb1="00000000"/>
-  </w:font>
-  <w:font w:name="Calibri Light">
-    <w:panose1 w:val="020F0302020204030204"/>
-    <w:charset w:val="00"/>
-    <w:family w:val="swiss"/>
-    <w:pitch w:val="variable"/>
-    <w:sig w:usb0="E4002EFF" w:usb1="C000247B" w:usb2="00000009" w:usb3="00000000" w:csb0="000001FF" w:csb1="00000000"/>
-  </w:font>
-</w:fonts>
-</file>
-
-<file path=word/glossary/settings.xml><?xml version="1.0" encoding="utf-8"?>
-<w:settings xmlns:mc="http://schemas.openxmlformats.org/markup-compatibility/2006" xmlns:o="urn:schemas-microsoft-com:office:office" xmlns:r="http://schemas.openxmlformats.org/officeDocument/2006/relationships" xmlns:m="http://schemas.openxmlformats.org/officeDocument/2006/math" xmlns:v="urn:schemas-microsoft-com:vml" xmlns:w10="urn:schemas-microsoft-com:office:word" xmlns:w="http://schemas.openxmlformats.org/wordprocessingml/2006/main" xmlns:w14="http://schemas.microsoft.com/office/word/2010/wordml" xmlns:w15="http://schemas.microsoft.com/office/word/2012/wordml" xmlns:sl="http://schemas.openxmlformats.org/schemaLibrary/2006/main" mc:Ignorable="w14 w15">
-  <w:view w:val="normal"/>
-  <w:defaultTabStop w:val="720"/>
-  <w:characterSpacingControl w:val="doNotCompress"/>
-  <w:compat>
-    <w:useFELayout/>
-    <w:compatSetting w:name="compatibilityMode" w:uri="http://schemas.microsoft.com/office/word" w:val="15"/>
-    <w:compatSetting w:name="overrideTableStyleFontSizeAndJustification" w:uri="http://schemas.microsoft.com/office/word" w:val="1"/>
-    <w:compatSetting w:name="enableOpenTypeFeatures" w:uri="http://schemas.microsoft.com/office/word" w:val="1"/>
-    <w:compatSetting w:name="doNotFlipMirrorIndents" w:uri="http://schemas.microsoft.com/office/word" w:val="1"/>
-    <w:compatSetting w:name="differentiateMultirowTableHeaders" w:uri="http://schemas.microsoft.com/office/word" w:val="1"/>
-  </w:compat>
-  <w:rsids>
-    <w:rsidRoot w:val="00BB6E09"/>
-    <w:rsid w:val="00434F93"/>
-    <w:rsid w:val="00BB6E09"/>
-  </w:rsids>
-  <m:mathPr>
-    <m:mathFont m:val="Cambria Math"/>
-    <m:brkBin m:val="before"/>
-    <m:brkBinSub m:val="--"/>
-    <m:smallFrac m:val="0"/>
-    <m:dispDef/>
-    <m:lMargin m:val="0"/>
-    <m:rMargin m:val="0"/>
-    <m:defJc m:val="centerGroup"/>
-    <m:wrapIndent m:val="1440"/>
-    <m:intLim m:val="subSup"/>
-    <m:naryLim m:val="undOvr"/>
-  </m:mathPr>
-  <w:themeFontLang w:val="en-US"/>
-  <w:clrSchemeMapping w:bg1="light1" w:t1="dark1" w:bg2="light2" w:t2="dark2" w:accent1="accent1" w:accent2="accent2" w:accent3="accent3" w:accent4="accent4" w:accent5="accent5" w:accent6="accent6" w:hyperlink="hyperlink" w:followedHyperlink="followedHyperlink"/>
-  <w:decimalSymbol w:val="."/>
-  <w:listSeparator w:val=","/>
-  <w15:chartTrackingRefBased/>
-</w:settings>
-</file>
-
-<file path=word/glossary/styles.xml><?xml version="1.0" encoding="utf-8"?>
-<w:styles xmlns:mc="http://schemas.openxmlformats.org/markup-compatibility/2006" xmlns:r="http://schemas.openxmlformats.org/officeDocument/2006/relationships" xmlns:w="http://schemas.openxmlformats.org/wordprocessingml/2006/main" xmlns:w14="http://schemas.microsoft.com/office/word/2010/wordml" xmlns:w15="http://schemas.microsoft.com/office/word/2012/wordml" mc:Ignorable="w14 w15">
-  <w:docDefaults>
-    <w:rPrDefault>
-      <w:rPr>
-        <w:rFonts w:asciiTheme="minorHAnsi" w:eastAsiaTheme="minorEastAsia" w:hAnsiTheme="minorHAnsi" w:cstheme="minorBidi"/>
-        <w:sz w:val="22"/>
-        <w:szCs w:val="22"/>
-        <w:lang w:val="en-US" w:eastAsia="en-US" w:bidi="ar-SA"/>
-      </w:rPr>
-    </w:rPrDefault>
-    <w:pPrDefault>
-      <w:pPr>
-        <w:spacing w:after="160" w:line="259" w:lineRule="auto"/>
-      </w:pPr>
-    </w:pPrDefault>
-  </w:docDefaults>
-  <w:latentStyles w:defLockedState="0" w:defUIPriority="99" w:defSemiHidden="0" w:defUnhideWhenUsed="0" w:defQFormat="0" w:count="371">
-    <w:lsdException w:name="Normal" w:uiPriority="0" w:qFormat="1"/>
-    <w:lsdException w:name="heading 1" w:uiPriority="9" w:qFormat="1"/>
-    <w:lsdException w:name="heading 2" w:semiHidden="1" w:uiPriority="9" w:unhideWhenUsed="1" w:qFormat="1"/>
-    <w:lsdException w:name="heading 3" w:semiHidden="1" w:uiPriority="9" w:unhideWhenUsed="1" w:qFormat="1"/>
-    <w:lsdException w:name="heading 4" w:semiHidden="1" w:uiPriority="9" w:unhideWhenUsed="1" w:qFormat="1"/>
-    <w:lsdException w:name="heading 5" w:semiHidden="1" w:uiPriority="9" w:unhideWhenUsed="1" w:qFormat="1"/>
-    <w:lsdException w:name="heading 6" w:semiHidden="1" w:uiPriority="9" w:unhideWhenUsed="1" w:qFormat="1"/>
-    <w:lsdException w:name="heading 7" w:semiHidden="1" w:uiPriority="9" w:unhideWhenUsed="1" w:qFormat="1"/>
-    <w:lsdException w:name="heading 8" w:semiHidden="1" w:uiPriority="9" w:unhideWhenUsed="1" w:qFormat="1"/>
-    <w:lsdException w:name="heading 9" w:semiHidden="1" w:uiPriority="9" w:unhideWhenUsed="1" w:qFormat="1"/>
-    <w:lsdException w:name="index 1" w:semiHidden="1" w:unhideWhenUsed="1"/>
-    <w:lsdException w:name="index 2" w:semiHidden="1" w:unhideWhenUsed="1"/>
-    <w:lsdException w:name="index 3" w:semiHidden="1" w:unhideWhenUsed="1"/>
-    <w:lsdException w:name="index 4" w:semiHidden="1" w:unhideWhenUsed="1"/>
-    <w:lsdException w:name="index 5" w:semiHidden="1" w:unhideWhenUsed="1"/>
-    <w:lsdException w:name="index 6" w:semiHidden="1" w:unhideWhenUsed="1"/>
-    <w:lsdException w:name="index 7" w:semiHidden="1" w:unhideWhenUsed="1"/>
-    <w:lsdException w:name="index 8" w:semiHidden="1" w:unhideWhenUsed="1"/>
-    <w:lsdException w:name="index 9" w:semiHidden="1" w:unhideWhenUsed="1"/>
-    <w:lsdException w:name="toc 1" w:semiHidden="1" w:uiPriority="39" w:unhideWhenUsed="1"/>
-    <w:lsdException w:name="toc 2" w:semiHidden="1" w:uiPriority="39" w:unhideWhenUsed="1"/>
-    <w:lsdException w:name="toc 3" w:semiHidden="1" w:uiPriority="39" w:unhideWhenUsed="1"/>
-    <w:lsdException w:name="toc 4" w:semiHidden="1" w:uiPriority="39" w:unhideWhenUsed="1"/>
-    <w:lsdException w:name="toc 5" w:semiHidden="1" w:uiPriority="39" w:unhideWhenUsed="1"/>
-    <w:lsdException w:name="toc 6" w:semiHidden="1" w:uiPriority="39" w:unhideWhenUsed="1"/>
-    <w:lsdException w:name="toc 7" w:semiHidden="1" w:uiPriority="39" w:unhideWhenUsed="1"/>
-    <w:lsdException w:name="toc 8" w:semiHidden="1" w:uiPriority="39" w:unhideWhenUsed="1"/>
-    <w:lsdException w:name="toc 9" w:semiHidden="1" w:uiPriority="39" w:unhideWhenUsed="1"/>
-    <w:lsdException w:name="Normal Indent" w:semiHidden="1" w:unhideWhenUsed="1"/>
-    <w:lsdException w:name="footnote text" w:semiHidden="1" w:unhideWhenUsed="1"/>
-    <w:lsdException w:name="annotation text" w:semiHidden="1" w:unhideWhenUsed="1"/>
-    <w:lsdException w:name="header" w:semiHidden="1" w:unhideWhenUsed="1"/>
-    <w:lsdException w:name="footer" w:semiHidden="1" w:unhideWhenUsed="1"/>
-    <w:lsdException w:name="index heading" w:semiHidden="1" w:unhideWhenUsed="1"/>
-    <w:lsdException w:name="caption" w:semiHidden="1" w:uiPriority="35" w:unhideWhenUsed="1" w:qFormat="1"/>
-    <w:lsdException w:name="table of figures" w:semiHidden="1" w:unhideWhenUsed="1"/>
-    <w:lsdException w:name="envelope address" w:semiHidden="1" w:unhideWhenUsed="1"/>
-    <w:lsdException w:name="envelope return" w:semiHidden="1" w:unhideWhenUsed="1"/>
-    <w:lsdException w:name="footnote reference" w:semiHidden="1" w:unhideWhenUsed="1"/>
-    <w:lsdException w:name="annotation reference" w:semiHidden="1" w:unhideWhenUsed="1"/>
-    <w:lsdException w:name="line number" w:semiHidden="1" w:unhideWhenUsed="1"/>
-    <w:lsdException w:name="page number" w:semiHidden="1" w:unhideWhenUsed="1"/>
-    <w:lsdException w:name="endnote reference" w:semiHidden="1" w:unhideWhenUsed="1"/>
-    <w:lsdException w:name="endnote text" w:semiHidden="1" w:unhideWhenUsed="1"/>
-    <w:lsdException w:name="table of authorities" w:semiHidden="1" w:unhideWhenUsed="1"/>
-    <w:lsdException w:name="macro" w:semiHidden="1" w:unhideWhenUsed="1"/>
-    <w:lsdException w:name="toa heading" w:semiHidden="1" w:unhideWhenUsed="1"/>
-    <w:lsdException w:name="List" w:semiHidden="1" w:unhideWhenUsed="1"/>
-    <w:lsdException w:name="List Bullet" w:semiHidden="1" w:unhideWhenUsed="1"/>
-    <w:lsdException w:name="List Number" w:semiHidden="1" w:unhideWhenUsed="1"/>
-    <w:lsdException w:name="List 2" w:semiHidden="1" w:unhideWhenUsed="1"/>
-    <w:lsdException w:name="List 3" w:semiHidden="1" w:unhideWhenUsed="1"/>
-    <w:lsdException w:name="List 4" w:semiHidden="1" w:unhideWhenUsed="1"/>
-    <w:lsdException w:name="List 5" w:semiHidden="1" w:unhideWhenUsed="1"/>
-    <w:lsdException w:name="List Bullet 2" w:semiHidden="1" w:unhideWhenUsed="1"/>
-    <w:lsdException w:name="List Bullet 3" w:semiHidden="1" w:unhideWhenUsed="1"/>
-    <w:lsdException w:name="List Bullet 4" w:semiHidden="1" w:unhideWhenUsed="1"/>
-    <w:lsdException w:name="List Bullet 5" w:semiHidden="1" w:unhideWhenUsed="1"/>
-    <w:lsdException w:name="List Number 2" w:semiHidden="1" w:unhideWhenUsed="1"/>
-    <w:lsdException w:name="List Number 3" w:semiHidden="1" w:unhideWhenUsed="1"/>
-    <w:lsdException w:name="List Number 4" w:semiHidden="1" w:unhideWhenUsed="1"/>
-    <w:lsdException w:name="List Number 5" w:semiHidden="1" w:unhideWhenUsed="1"/>
-    <w:lsdException w:name="Title" w:uiPriority="10" w:qFormat="1"/>
-    <w:lsdException w:name="Closing" w:semiHidden="1" w:unhideWhenUsed="1"/>
-    <w:lsdException w:name="Signature" w:semiHidden="1" w:unhideWhenUsed="1"/>
-    <w:lsdException w:name="Default Paragraph Font" w:semiHidden="1" w:uiPriority="1" w:unhideWhenUsed="1"/>
-    <w:lsdException w:name="Body Text" w:semiHidden="1" w:unhideWhenUsed="1"/>
-    <w:lsdException w:name="Body Text Indent" w:semiHidden="1" w:unhideWhenUsed="1"/>
-    <w:lsdException w:name="List Continue" w:semiHidden="1" w:unhideWhenUsed="1"/>
-    <w:lsdException w:name="List Continue 2" w:semiHidden="1" w:unhideWhenUsed="1"/>
-    <w:lsdException w:name="List Continue 3" w:semiHidden="1" w:unhideWhenUsed="1"/>
-    <w:lsdException w:name="List Continue 4" w:semiHidden="1" w:unhideWhenUsed="1"/>
-    <w:lsdException w:name="List Continue 5" w:semiHidden="1" w:unhideWhenUsed="1"/>
-    <w:lsdException w:name="Message Header" w:semiHidden="1" w:unhideWhenUsed="1"/>
-    <w:lsdException w:name="Subtitle" w:uiPriority="11" w:qFormat="1"/>
-    <w:lsdException w:name="Salutation" w:semiHidden="1" w:unhideWhenUsed="1"/>
-    <w:lsdException w:name="Date" w:semiHidden="1" w:unhideWhenUsed="1"/>
-    <w:lsdException w:name="Body Text First Indent" w:semiHidden="1" w:unhideWhenUsed="1"/>
-    <w:lsdException w:name="Body Text First Indent 2" w:semiHidden="1" w:unhideWhenUsed="1"/>
-    <w:lsdException w:name="Note Heading" w:semiHidden="1" w:unhideWhenUsed="1"/>
-    <w:lsdException w:name="Body Text 2" w:semiHidden="1" w:unhideWhenUsed="1"/>
-    <w:lsdException w:name="Body Text 3" w:semiHidden="1" w:unhideWhenUsed="1"/>
-    <w:lsdException w:name="Body Text Indent 2" w:semiHidden="1" w:unhideWhenUsed="1"/>
-    <w:lsdException w:name="Body Text Indent 3" w:semiHidden="1" w:unhideWhenUsed="1"/>
-    <w:lsdException w:name="Block Text" w:semiHidden="1" w:unhideWhenUsed="1"/>
-    <w:lsdException w:name="Hyperlink" w:semiHidden="1" w:unhideWhenUsed="1"/>
-    <w:lsdException w:name="FollowedHyperlink" w:semiHidden="1" w:unhideWhenUsed="1"/>
-    <w:lsdException w:name="Strong" w:uiPriority="22" w:qFormat="1"/>
-    <w:lsdException w:name="Emphasis" w:uiPriority="20" w:qFormat="1"/>
-    <w:lsdException w:name="Document Map" w:semiHidden="1" w:unhideWhenUsed="1"/>
-    <w:lsdException w:name="Plain Text" w:semiHidden="1" w:unhideWhenUsed="1"/>
-    <w:lsdException w:name="E-mail Signature" w:semiHidden="1" w:unhideWhenUsed="1"/>
-    <w:lsdException w:name="HTML Top of Form" w:semiHidden="1" w:unhideWhenUsed="1"/>
-    <w:lsdException w:name="HTML Bottom of Form" w:semiHidden="1" w:unhideWhenUsed="1"/>
-    <w:lsdException w:name="Normal (Web)" w:semiHidden="1" w:unhideWhenUsed="1"/>
-    <w:lsdException w:name="HTML Acronym" w:semiHidden="1" w:unhideWhenUsed="1"/>
-    <w:lsdException w:name="HTML Address" w:semiHidden="1" w:unhideWhenUsed="1"/>
-    <w:lsdException w:name="HTML Cite" w:semiHidden="1" w:unhideWhenUsed="1"/>
-    <w:lsdException w:name="HTML Code" w:semiHidden="1" w:unhideWhenUsed="1"/>
-    <w:lsdException w:name="HTML Definition" w:semiHidden="1" w:unhideWhenUsed="1"/>
-    <w:lsdException w:name="HTML Keyboard" w:semiHidden="1" w:unhideWhenUsed="1"/>
-    <w:lsdException w:name="HTML Preformatted" w:semiHidden="1" w:unhideWhenUsed="1"/>
-    <w:lsdException w:name="HTML Sample" w:semiHidden="1" w:unhideWhenUsed="1"/>
-    <w:lsdException w:name="HTML Typewriter" w:semiHidden="1" w:unhideWhenUsed="1"/>
-    <w:lsdException w:name="HTML Variable" w:semiHidden="1" w:unhideWhenUsed="1"/>
-    <w:lsdException w:name="Normal Table" w:semiHidden="1" w:unhideWhenUsed="1"/>
-    <w:lsdException w:name="annotation subject" w:semiHidden="1" w:unhideWhenUsed="1"/>
-    <w:lsdException w:name="No List" w:semiHidden="1" w:unhideWhenUsed="1"/>
-    <w:lsdException w:name="Outline List 1" w:semiHidden="1" w:unhideWhenUsed="1"/>
-    <w:lsdException w:name="Outline List 2" w:semiHidden="1" w:unhideWhenUsed="1"/>
-    <w:lsdException w:name="Outline List 3" w:semiHidden="1" w:unhideWhenUsed="1"/>
-    <w:lsdException w:name="Table Simple 1" w:semiHidden="1" w:unhideWhenUsed="1"/>
-    <w:lsdException w:name="Table Simple 2" w:semiHidden="1" w:unhideWhenUsed="1"/>
-    <w:lsdException w:name="Table Simple 3" w:semiHidden="1" w:unhideWhenUsed="1"/>
-    <w:lsdException w:name="Table Classic 1" w:semiHidden="1" w:unhideWhenUsed="1"/>
-    <w:lsdException w:name="Table Classic 2" w:semiHidden="1" w:unhideWhenUsed="1"/>
-    <w:lsdException w:name="Table Classic 3" w:semiHidden="1" w:unhideWhenUsed="1"/>
-    <w:lsdException w:name="Table Classic 4" w:semiHidden="1" w:unhideWhenUsed="1"/>
-    <w:lsdException w:name="Table Colorful 1" w:semiHidden="1" w:unhideWhenUsed="1"/>
-    <w:lsdException w:name="Table Colorful 2" w:semiHidden="1" w:unhideWhenUsed="1"/>
-    <w:lsdException w:name="Table Colorful 3" w:semiHidden="1" w:unhideWhenUsed="1"/>
-    <w:lsdException w:name="Table Columns 1" w:semiHidden="1" w:unhideWhenUsed="1"/>
-    <w:lsdException w:name="Table Columns 2" w:semiHidden="1" w:unhideWhenUsed="1"/>
-    <w:lsdException w:name="Table Columns 3" w:semiHidden="1" w:unhideWhenUsed="1"/>
-    <w:lsdException w:name="Table Columns 4" w:semiHidden="1" w:unhideWhenUsed="1"/>
-    <w:lsdException w:name="Table Columns 5" w:semiHidden="1" w:unhideWhenUsed="1"/>
-    <w:lsdException w:name="Table Grid 1" w:semiHidden="1" w:unhideWhenUsed="1"/>
-    <w:lsdException w:name="Table Grid 2" w:semiHidden="1" w:unhideWhenUsed="1"/>
-    <w:lsdException w:name="Table Grid 3" w:semiHidden="1" w:unhideWhenUsed="1"/>
-    <w:lsdException w:name="Table Grid 4" w:semiHidden="1" w:unhideWhenUsed="1"/>
-    <w:lsdException w:name="Table Grid 5" w:semiHidden="1" w:unhideWhenUsed="1"/>
-    <w:lsdException w:name="Table Grid 6" w:semiHidden="1" w:unhideWhenUsed="1"/>
-    <w:lsdException w:name="Table Grid 7" w:semiHidden="1" w:unhideWhenUsed="1"/>
-    <w:lsdException w:name="Table Grid 8" w:semiHidden="1" w:unhideWhenUsed="1"/>
-    <w:lsdException w:name="Table List 1" w:semiHidden="1" w:unhideWhenUsed="1"/>
-    <w:lsdException w:name="Table List 2" w:semiHidden="1" w:unhideWhenUsed="1"/>
-    <w:lsdException w:name="Table List 3" w:semiHidden="1" w:unhideWhenUsed="1"/>
-    <w:lsdException w:name="Table List 4" w:semiHidden="1" w:unhideWhenUsed="1"/>
-    <w:lsdException w:name="Table List 5" w:semiHidden="1" w:unhideWhenUsed="1"/>
-    <w:lsdException w:name="Table List 6" w:semiHidden="1" w:unhideWhenUsed="1"/>
-    <w:lsdException w:name="Table List 7" w:semiHidden="1" w:unhideWhenUsed="1"/>
-    <w:lsdException w:name="Table List 8" w:semiHidden="1" w:unhideWhenUsed="1"/>
-    <w:lsdException w:name="Table 3D effects 1" w:semiHidden="1" w:unhideWhenUsed="1"/>
-    <w:lsdException w:name="Table 3D effects 2" w:semiHidden="1" w:unhideWhenUsed="1"/>
-    <w:lsdException w:name="Table 3D effects 3" w:semiHidden="1" w:unhideWhenUsed="1"/>
-    <w:lsdException w:name="Table Contemporary" w:semiHidden="1" w:unhideWhenUsed="1"/>
-    <w:lsdException w:name="Table Elegant" w:semiHidden="1" w:unhideWhenUsed="1"/>
-    <w:lsdException w:name="Table Professional" w:semiHidden="1" w:unhideWhenUsed="1"/>
-    <w:lsdException w:name="Table Subtle 1" w:semiHidden="1" w:unhideWhenUsed="1"/>
-    <w:lsdException w:name="Table Subtle 2" w:semiHidden="1" w:unhideWhenUsed="1"/>
-    <w:lsdException w:name="Table Web 1" w:semiHidden="1" w:unhideWhenUsed="1"/>
-    <w:lsdException w:name="Table Web 2" w:semiHidden="1" w:unhideWhenUsed="1"/>
-    <w:lsdException w:name="Table Web 3" w:semiHidden="1" w:unhideWhenUsed="1"/>
-    <w:lsdException w:name="Balloon Text" w:semiHidden="1" w:unhideWhenUsed="1"/>
-    <w:lsdException w:name="Table Grid" w:uiPriority="39"/>
-    <w:lsdException w:name="Table Theme" w:semiHidden="1" w:unhideWhenUsed="1"/>
-    <w:lsdException w:name="Placeholder Text" w:semiHidden="1"/>
-    <w:lsdException w:name="No Spacing" w:uiPriority="1" w:qFormat="1"/>
-    <w:lsdException w:name="Light Shading" w:uiPriority="60"/>
-    <w:lsdException w:name="Light List" w:uiPriority="61"/>
-    <w:lsdException w:name="Light Grid" w:uiPriority="62"/>
-    <w:lsdException w:name="Medium Shading 1" w:uiPriority="63"/>
-    <w:lsdException w:name="Medium Shading 2" w:uiPriority="64"/>
-    <w:lsdException w:name="Medium List 1" w:uiPriority="65"/>
-    <w:lsdException w:name="Medium List 2" w:uiPriority="66"/>
-    <w:lsdException w:name="Medium Grid 1" w:uiPriority="67"/>
-    <w:lsdException w:name="Medium Grid 2" w:uiPriority="68"/>
-    <w:lsdException w:name="Medium Grid 3" w:uiPriority="69"/>
-    <w:lsdException w:name="Dark List" w:uiPriority="70"/>
-    <w:lsdException w:name="Colorful Shading" w:uiPriority="71"/>
-    <w:lsdException w:name="Colorful List" w:uiPriority="72"/>
-    <w:lsdException w:name="Colorful Grid" w:uiPriority="73"/>
-    <w:lsdException w:name="Light Shading Accent 1" w:uiPriority="60"/>
-    <w:lsdException w:name="Light List Accent 1" w:uiPriority="61"/>
-    <w:lsdException w:name="Light Grid Accent 1" w:uiPriority="62"/>
-    <w:lsdException w:name="Medium Shading 1 Accent 1" w:uiPriority="63"/>
-    <w:lsdException w:name="Medium Shading 2 Accent 1" w:uiPriority="64"/>
-    <w:lsdException w:name="Medium List 1 Accent 1" w:uiPriority="65"/>
-    <w:lsdException w:name="Revision" w:semiHidden="1"/>
-    <w:lsdException w:name="List Paragraph" w:uiPriority="34" w:qFormat="1"/>
-    <w:lsdException w:name="Quote" w:uiPriority="29" w:qFormat="1"/>
-    <w:lsdException w:name="Intense Quote" w:uiPriority="30" w:qFormat="1"/>
-    <w:lsdException w:name="Medium List 2 Accent 1" w:uiPriority="66"/>
-    <w:lsdException w:name="Medium Grid 1 Accent 1" w:uiPriority="67"/>
-    <w:lsdException w:name="Medium Grid 2 Accent 1" w:uiPriority="68"/>
-    <w:lsdException w:name="Medium Grid 3 Accent 1" w:uiPriority="69"/>
-    <w:lsdException w:name="Dark List Accent 1" w:uiPriority="70"/>
-    <w:lsdException w:name="Colorful Shading Accent 1" w:uiPriority="71"/>
-    <w:lsdException w:name="Colorful List Accent 1" w:uiPriority="72"/>
-    <w:lsdException w:name="Colorful Grid Accent 1" w:uiPriority="73"/>
-    <w:lsdException w:name="Light Shading Accent 2" w:uiPriority="60"/>
-    <w:lsdException w:name="Light List Accent 2" w:uiPriority="61"/>
-    <w:lsdException w:name="Light Grid Accent 2" w:uiPriority="62"/>
-    <w:lsdException w:name="Medium Shading 1 Accent 2" w:uiPriority="63"/>
-    <w:lsdException w:name="Medium Shading 2 Accent 2" w:uiPriority="64"/>
-    <w:lsdException w:name="Medium List 1 Accent 2" w:uiPriority="65"/>
-    <w:lsdException w:name="Medium List 2 Accent 2" w:uiPriority="66"/>
-    <w:lsdException w:name="Medium Grid 1 Accent 2" w:uiPriority="67"/>
-    <w:lsdException w:name="Medium Grid 2 Accent 2" w:uiPriority="68"/>
-    <w:lsdException w:name="Medium Grid 3 Accent 2" w:uiPriority="69"/>
-    <w:lsdException w:name="Dark List Accent 2" w:uiPriority="70"/>
-    <w:lsdException w:name="Colorful Shading Accent 2" w:uiPriority="71"/>
-    <w:lsdException w:name="Colorful List Accent 2" w:uiPriority="72"/>
-    <w:lsdException w:name="Colorful Grid Accent 2" w:uiPriority="73"/>
-    <w:lsdException w:name="Light Shading Accent 3" w:uiPriority="60"/>
-    <w:lsdException w:name="Light List Accent 3" w:uiPriority="61"/>
-    <w:lsdException w:name="Light Grid Accent 3" w:uiPriority="62"/>
-    <w:lsdException w:name="Medium Shading 1 Accent 3" w:uiPriority="63"/>
-    <w:lsdException w:name="Medium Shading 2 Accent 3" w:uiPriority="64"/>
-    <w:lsdException w:name="Medium List 1 Accent 3" w:uiPriority="65"/>
-    <w:lsdException w:name="Medium List 2 Accent 3" w:uiPriority="66"/>
-    <w:lsdException w:name="Medium Grid 1 Accent 3" w:uiPriority="67"/>
-    <w:lsdException w:name="Medium Grid 2 Accent 3" w:uiPriority="68"/>
-    <w:lsdException w:name="Medium Grid 3 Accent 3" w:uiPriority="69"/>
-    <w:lsdException w:name="Dark List Accent 3" w:uiPriority="70"/>
-    <w:lsdException w:name="Colorful Shading Accent 3" w:uiPriority="71"/>
-    <w:lsdException w:name="Colorful List Accent 3" w:uiPriority="72"/>
-    <w:lsdException w:name="Colorful Grid Accent 3" w:uiPriority="73"/>
-    <w:lsdException w:name="Light Shading Accent 4" w:uiPriority="60"/>
-    <w:lsdException w:name="Light List Accent 4" w:uiPriority="61"/>
-    <w:lsdException w:name="Light Grid Accent 4" w:uiPriority="62"/>
-    <w:lsdException w:name="Medium Shading 1 Accent 4" w:uiPriority="63"/>
-    <w:lsdException w:name="Medium Shading 2 Accent 4" w:uiPriority="64"/>
-    <w:lsdException w:name="Medium List 1 Accent 4" w:uiPriority="65"/>
-    <w:lsdException w:name="Medium List 2 Accent 4" w:uiPriority="66"/>
-    <w:lsdException w:name="Medium Grid 1 Accent 4" w:uiPriority="67"/>
-    <w:lsdException w:name="Medium Grid 2 Accent 4" w:uiPriority="68"/>
-    <w:lsdException w:name="Medium Grid 3 Accent 4" w:uiPriority="69"/>
-    <w:lsdException w:name="Dark List Accent 4" w:uiPriority="70"/>
-    <w:lsdException w:name="Colorful Shading Accent 4" w:uiPriority="71"/>
-    <w:lsdException w:name="Colorful List Accent 4" w:uiPriority="72"/>
-    <w:lsdException w:name="Colorful Grid Accent 4" w:uiPriority="73"/>
-    <w:lsdException w:name="Light Shading Accent 5" w:uiPriority="60"/>
-    <w:lsdException w:name="Light List Accent 5" w:uiPriority="61"/>
-    <w:lsdException w:name="Light Grid Accent 5" w:uiPriority="62"/>
-    <w:lsdException w:name="Medium Shading 1 Accent 5" w:uiPriority="63"/>
-    <w:lsdException w:name="Medium Shading 2 Accent 5" w:uiPriority="64"/>
-    <w:lsdException w:name="Medium List 1 Accent 5" w:uiPriority="65"/>
-    <w:lsdException w:name="Medium List 2 Accent 5" w:uiPriority="66"/>
-    <w:lsdException w:name="Medium Grid 1 Accent 5" w:uiPriority="67"/>
-    <w:lsdException w:name="Medium Grid 2 Accent 5" w:uiPriority="68"/>
-    <w:lsdException w:name="Medium Grid 3 Accent 5" w:uiPriority="69"/>
-    <w:lsdException w:name="Dark List Accent 5" w:uiPriority="70"/>
-    <w:lsdException w:name="Colorful Shading Accent 5" w:uiPriority="71"/>
-    <w:lsdException w:name="Colorful List Accent 5" w:uiPriority="72"/>
-    <w:lsdException w:name="Colorful Grid Accent 5" w:uiPriority="73"/>
-    <w:lsdException w:name="Light Shading Accent 6" w:uiPriority="60"/>
-    <w:lsdException w:name="Light List Accent 6" w:uiPriority="61"/>
-    <w:lsdException w:name="Light Grid Accent 6" w:uiPriority="62"/>
-    <w:lsdException w:name="Medium Shading 1 Accent 6" w:uiPriority="63"/>
-    <w:lsdException w:name="Medium Shading 2 Accent 6" w:uiPriority="64"/>
-    <w:lsdException w:name="Medium List 1 Accent 6" w:uiPriority="65"/>
-    <w:lsdException w:name="Medium List 2 Accent 6" w:uiPriority="66"/>
-    <w:lsdException w:name="Medium Grid 1 Accent 6" w:uiPriority="67"/>
-    <w:lsdException w:name="Medium Grid 2 Accent 6" w:uiPriority="68"/>
-    <w:lsdException w:name="Medium Grid 3 Accent 6" w:uiPriority="69"/>
-    <w:lsdException w:name="Dark List Accent 6" w:uiPriority="70"/>
-    <w:lsdException w:name="Colorful Shading Accent 6" w:uiPriority="71"/>
-    <w:lsdException w:name="Colorful List Accent 6" w:uiPriority="72"/>
-    <w:lsdException w:name="Colorful Grid Accent 6" w:uiPriority="73"/>
-    <w:lsdException w:name="Subtle Emphasis" w:uiPriority="19" w:qFormat="1"/>
-    <w:lsdException w:name="Intense Emphasis" w:uiPriority="21" w:qFormat="1"/>
-    <w:lsdException w:name="Subtle Reference" w:uiPriority="31" w:qFormat="1"/>
-    <w:lsdException w:name="Intense Reference" w:uiPriority="32" w:qFormat="1"/>
-    <w:lsdException w:name="Book Title" w:uiPriority="33" w:qFormat="1"/>
-    <w:lsdException w:name="Bibliography" w:semiHidden="1" w:uiPriority="37" w:unhideWhenUsed="1"/>
-    <w:lsdException w:name="TOC Heading" w:semiHidden="1" w:uiPriority="39" w:unhideWhenUsed="1" w:qFormat="1"/>
-    <w:lsdException w:name="Plain Table 1" w:uiPriority="41"/>
-    <w:lsdException w:name="Plain Table 2" w:uiPriority="42"/>
-    <w:lsdException w:name="Plain Table 3" w:uiPriority="43"/>
-    <w:lsdException w:name="Plain Table 4" w:uiPriority="44"/>
-    <w:lsdException w:name="Plain Table 5" w:uiPriority="45"/>
-    <w:lsdException w:name="Grid Table Light" w:uiPriority="40"/>
-    <w:lsdException w:name="Grid Table 1 Light" w:uiPriority="46"/>
-    <w:lsdException w:name="Grid Table 2" w:uiPriority="47"/>
-    <w:lsdException w:name="Grid Table 3" w:uiPriority="48"/>
-    <w:lsdException w:name="Grid Table 4" w:uiPriority="49"/>
-    <w:lsdException w:name="Grid Table 5 Dark" w:uiPriority="50"/>
-    <w:lsdException w:name="Grid Table 6 Colorful" w:uiPriority="51"/>
-    <w:lsdException w:name="Grid Table 7 Colorful" w:uiPriority="52"/>
-    <w:lsdException w:name="Grid Table 1 Light Accent 1" w:uiPriority="46"/>
-    <w:lsdException w:name="Grid Table 2 Accent 1" w:uiPriority="47"/>
-    <w:lsdException w:name="Grid Table 3 Accent 1" w:uiPriority="48"/>
-    <w:lsdException w:name="Grid Table 4 Accent 1" w:uiPriority="49"/>
-    <w:lsdException w:name="Grid Table 5 Dark Accent 1" w:uiPriority="50"/>
-    <w:lsdException w:name="Grid Table 6 Colorful Accent 1" w:uiPriority="51"/>
-    <w:lsdException w:name="Grid Table 7 Colorful Accent 1" w:uiPriority="52"/>
-    <w:lsdException w:name="Grid Table 1 Light Accent 2" w:uiPriority="46"/>
-    <w:lsdException w:name="Grid Table 2 Accent 2" w:uiPriority="47"/>
-    <w:lsdException w:name="Grid Table 3 Accent 2" w:uiPriority="48"/>
-    <w:lsdException w:name="Grid Table 4 Accent 2" w:uiPriority="49"/>
-    <w:lsdException w:name="Grid Table 5 Dark Accent 2" w:uiPriority="50"/>
-    <w:lsdException w:name="Grid Table 6 Colorful Accent 2" w:uiPriority="51"/>
-    <w:lsdException w:name="Grid Table 7 Colorful Accent 2" w:uiPriority="52"/>
-    <w:lsdException w:name="Grid Table 1 Light Accent 3" w:uiPriority="46"/>
-    <w:lsdException w:name="Grid Table 2 Accent 3" w:uiPriority="47"/>
-    <w:lsdException w:name="Grid Table 3 Accent 3" w:uiPriority="48"/>
-    <w:lsdException w:name="Grid Table 4 Accent 3" w:uiPriority="49"/>
-    <w:lsdException w:name="Grid Table 5 Dark Accent 3" w:uiPriority="50"/>
-    <w:lsdException w:name="Grid Table 6 Colorful Accent 3" w:uiPriority="51"/>
-    <w:lsdException w:name="Grid Table 7 Colorful Accent 3" w:uiPriority="52"/>
-    <w:lsdException w:name="Grid Table 1 Light Accent 4" w:uiPriority="46"/>
-    <w:lsdException w:name="Grid Table 2 Accent 4" w:uiPriority="47"/>
-    <w:lsdException w:name="Grid Table 3 Accent 4" w:uiPriority="48"/>
-    <w:lsdException w:name="Grid Table 4 Accent 4" w:uiPriority="49"/>
-    <w:lsdException w:name="Grid Table 5 Dark Accent 4" w:uiPriority="50"/>
-    <w:lsdException w:name="Grid Table 6 Colorful Accent 4" w:uiPriority="51"/>
-    <w:lsdException w:name="Grid Table 7 Colorful Accent 4" w:uiPriority="52"/>
-    <w:lsdException w:name="Grid Table 1 Light Accent 5" w:uiPriority="46"/>
-    <w:lsdException w:name="Grid Table 2 Accent 5" w:uiPriority="47"/>
-    <w:lsdException w:name="Grid Table 3 Accent 5" w:uiPriority="48"/>
-    <w:lsdException w:name="Grid Table 4 Accent 5" w:uiPriority="49"/>
-    <w:lsdException w:name="Grid Table 5 Dark Accent 5" w:uiPriority="50"/>
-    <w:lsdException w:name="Grid Table 6 Colorful Accent 5" w:uiPriority="51"/>
-    <w:lsdException w:name="Grid Table 7 Colorful Accent 5" w:uiPriority="52"/>
-    <w:lsdException w:name="Grid Table 1 Light Accent 6" w:uiPriority="46"/>
-    <w:lsdException w:name="Grid Table 2 Accent 6" w:uiPriority="47"/>
-    <w:lsdException w:name="Grid Table 3 Accent 6" w:uiPriority="48"/>
-    <w:lsdException w:name="Grid Table 4 Accent 6" w:uiPriority="49"/>
-    <w:lsdException w:name="Grid Table 5 Dark Accent 6" w:uiPriority="50"/>
-    <w:lsdException w:name="Grid Table 6 Colorful Accent 6" w:uiPriority="51"/>
-    <w:lsdException w:name="Grid Table 7 Colorful Accent 6" w:uiPriority="52"/>
-    <w:lsdException w:name="List Table 1 Light" w:uiPriority="46"/>
-    <w:lsdException w:name="List Table 2" w:uiPriority="47"/>
-    <w:lsdException w:name="List Table 3" w:uiPriority="48"/>
-    <w:lsdException w:name="List Table 4" w:uiPriority="49"/>
-    <w:lsdException w:name="List Table 5 Dark" w:uiPriority="50"/>
-    <w:lsdException w:name="List Table 6 Colorful" w:uiPriority="51"/>
-    <w:lsdException w:name="List Table 7 Colorful" w:uiPriority="52"/>
-    <w:lsdException w:name="List Table 1 Light Accent 1" w:uiPriority="46"/>
-    <w:lsdException w:name="List Table 2 Accent 1" w:uiPriority="47"/>
-    <w:lsdException w:name="List Table 3 Accent 1" w:uiPriority="48"/>
-    <w:lsdException w:name="List Table 4 Accent 1" w:uiPriority="49"/>
-    <w:lsdException w:name="List Table 5 Dark Accent 1" w:uiPriority="50"/>
-    <w:lsdException w:name="List Table 6 Colorful Accent 1" w:uiPriority="51"/>
-    <w:lsdException w:name="List Table 7 Colorful Accent 1" w:uiPriority="52"/>
-    <w:lsdException w:name="List Table 1 Light Accent 2" w:uiPriority="46"/>
-    <w:lsdException w:name="List Table 2 Accent 2" w:uiPriority="47"/>
-    <w:lsdException w:name="List Table 3 Accent 2" w:uiPriority="48"/>
-    <w:lsdException w:name="List Table 4 Accent 2" w:uiPriority="49"/>
-    <w:lsdException w:name="List Table 5 Dark Accent 2" w:uiPriority="50"/>
-    <w:lsdException w:name="List Table 6 Colorful Accent 2" w:uiPriority="51"/>
-    <w:lsdException w:name="List Table 7 Colorful Accent 2" w:uiPriority="52"/>
-    <w:lsdException w:name="List Table 1 Light Accent 3" w:uiPriority="46"/>
-    <w:lsdException w:name="List Table 2 Accent 3" w:uiPriority="47"/>
-    <w:lsdException w:name="List Table 3 Accent 3" w:uiPriority="48"/>
-    <w:lsdException w:name="List Table 4 Accent 3" w:uiPriority="49"/>
-    <w:lsdException w:name="List Table 5 Dark Accent 3" w:uiPriority="50"/>
-    <w:lsdException w:name="List Table 6 Colorful Accent 3" w:uiPriority="51"/>
-    <w:lsdException w:name="List Table 7 Colorful Accent 3" w:uiPriority="52"/>
-    <w:lsdException w:name="List Table 1 Light Accent 4" w:uiPriority="46"/>
-    <w:lsdException w:name="List Table 2 Accent 4" w:uiPriority="47"/>
-    <w:lsdException w:name="List Table 3 Accent 4" w:uiPriority="48"/>
-    <w:lsdException w:name="List Table 4 Accent 4" w:uiPriority="49"/>
-    <w:lsdException w:name="List Table 5 Dark Accent 4" w:uiPriority="50"/>
-    <w:lsdException w:name="List Table 6 Colorful Accent 4" w:uiPriority="51"/>
-    <w:lsdException w:name="List Table 7 Colorful Accent 4" w:uiPriority="52"/>
-    <w:lsdException w:name="List Table 1 Light Accent 5" w:uiPriority="46"/>
-    <w:lsdException w:name="List Table 2 Accent 5" w:uiPriority="47"/>
-    <w:lsdException w:name="List Table 3 Accent 5" w:uiPriority="48"/>
-    <w:lsdException w:name="List Table 4 Accent 5" w:uiPriority="49"/>
-    <w:lsdException w:name="List Table 5 Dark Accent 5" w:uiPriority="50"/>
-    <w:lsdException w:name="List Table 6 Colorful Accent 5" w:uiPriority="51"/>
-    <w:lsdException w:name="List Table 7 Colorful Accent 5" w:uiPriority="52"/>
-    <w:lsdException w:name="List Table 1 Light Accent 6" w:uiPriority="46"/>
-    <w:lsdException w:name="List Table 2 Accent 6" w:uiPriority="47"/>
-    <w:lsdException w:name="List Table 3 Accent 6" w:uiPriority="48"/>
-    <w:lsdException w:name="List Table 4 Accent 6" w:uiPriority="49"/>
-    <w:lsdException w:name="List Table 5 Dark Accent 6" w:uiPriority="50"/>
-    <w:lsdException w:name="List Table 6 Colorful Accent 6" w:uiPriority="51"/>
-    <w:lsdException w:name="List Table 7 Colorful Accent 6" w:uiPriority="52"/>
-  </w:latentStyles>
-  <w:style w:type="paragraph" w:default="1" w:styleId="Normal">
-    <w:name w:val="Normal"/>
-    <w:qFormat/>
-  </w:style>
-  <w:style w:type="character" w:default="1" w:styleId="DefaultParagraphFont">
-    <w:name w:val="Default Paragraph Font"/>
-    <w:uiPriority w:val="1"/>
-    <w:semiHidden/>
-    <w:unhideWhenUsed/>
-  </w:style>
-  <w:style w:type="table" w:default="1" w:styleId="TableNormal">
-    <w:name w:val="Normal Table"/>
-    <w:uiPriority w:val="99"/>
-    <w:semiHidden/>
-    <w:unhideWhenUsed/>
-    <w:tblPr>
-      <w:tblInd w:w="0" w:type="dxa"/>
-      <w:tblCellMar>
-        <w:top w:w="0" w:type="dxa"/>
-        <w:left w:w="108" w:type="dxa"/>
-        <w:bottom w:w="0" w:type="dxa"/>
-        <w:right w:w="108" w:type="dxa"/>
-      </w:tblCellMar>
-    </w:tblPr>
-  </w:style>
-  <w:style w:type="numbering" w:default="1" w:styleId="NoList">
-    <w:name w:val="No List"/>
-    <w:uiPriority w:val="99"/>
-    <w:semiHidden/>
-    <w:unhideWhenUsed/>
-  </w:style>
-  <w:style w:type="paragraph" w:customStyle="1" w:styleId="B561254DE6EC4AF69BCF8A35FD08BFD9">
-    <w:name w:val="B561254DE6EC4AF69BCF8A35FD08BFD9"/>
-    <w:rsid w:val="00BB6E09"/>
-  </w:style>
-  <w:style w:type="paragraph" w:customStyle="1" w:styleId="8BA316CACD7B463F90B1CC798A5ECA3F">
-    <w:name w:val="8BA316CACD7B463F90B1CC798A5ECA3F"/>
-    <w:rsid w:val="00BB6E09"/>
-  </w:style>
-  <w:style w:type="character" w:styleId="PlaceholderText">
-    <w:name w:val="Placeholder Text"/>
-    <w:basedOn w:val="DefaultParagraphFont"/>
-    <w:uiPriority w:val="99"/>
-    <w:semiHidden/>
-    <w:rsid w:val="00BB6E09"/>
-    <w:rPr>
-      <w:color w:val="808080"/>
-    </w:rPr>
-  </w:style>
-</w:styles>
-</file>
-
-<file path=word/glossary/webSettings.xml><?xml version="1.0" encoding="utf-8"?>
-<w:webSettings xmlns:mc="http://schemas.openxmlformats.org/markup-compatibility/2006" xmlns:r="http://schemas.openxmlformats.org/officeDocument/2006/relationships" xmlns:w="http://schemas.openxmlformats.org/wordprocessingml/2006/main" xmlns:w14="http://schemas.microsoft.com/office/word/2010/wordml" xmlns:w15="http://schemas.microsoft.com/office/word/2012/wordml" mc:Ignorable="w14 w15">
-  <w:optimizeForBrowser/>
-  <w:allowPNG/>
-</w:webSettings>
-</file>
-
 <file path=word/theme/theme1.xml><?xml version="1.0" encoding="utf-8"?>
 <a:theme xmlns:a="http://schemas.openxmlformats.org/drawingml/2006/main" name="Office Theme">
   <a:themeElements>
@@ -11840,7 +11256,7 @@
 </file>
 
 <file path=customXml/itemProps1.xml><?xml version="1.0" encoding="utf-8"?>
-<ds:datastoreItem xmlns:ds="http://schemas.openxmlformats.org/officeDocument/2006/customXml" ds:itemID="{690F4B2E-DBED-4873-96CB-C3660CBAFBDE}">
+<ds:datastoreItem xmlns:ds="http://schemas.openxmlformats.org/officeDocument/2006/customXml" ds:itemID="{A022FF50-D318-4444-A28B-0CD981B1B540}">
   <ds:schemaRefs>
     <ds:schemaRef ds:uri="http://schemas.openxmlformats.org/officeDocument/2006/bibliography"/>
   </ds:schemaRefs>

--- a/hsc/One/9A.docx
+++ b/hsc/One/9A.docx
@@ -1,6 +1,6 @@
 
 <file path=word/document.xml><?xml version="1.0" encoding="utf-8"?>
-<w:document xmlns:wpc="http://schemas.microsoft.com/office/word/2010/wordprocessingCanvas" xmlns:mc="http://schemas.openxmlformats.org/markup-compatibility/2006" xmlns:o="urn:schemas-microsoft-com:office:office" xmlns:r="http://schemas.openxmlformats.org/officeDocument/2006/relationships" xmlns:m="http://schemas.openxmlformats.org/officeDocument/2006/math" xmlns:v="urn:schemas-microsoft-com:vml" xmlns:wp14="http://schemas.microsoft.com/office/word/2010/wordprocessingDrawing" xmlns:wp="http://schemas.openxmlformats.org/drawingml/2006/wordprocessingDrawing" xmlns:w10="urn:schemas-microsoft-com:office:word" xmlns:w="http://schemas.openxmlformats.org/wordprocessingml/2006/main" xmlns:w14="http://schemas.microsoft.com/office/word/2010/wordml" xmlns:w15="http://schemas.microsoft.com/office/word/2012/wordml" xmlns:wpg="http://schemas.microsoft.com/office/word/2010/wordprocessingGroup" xmlns:wpi="http://schemas.microsoft.com/office/word/2010/wordprocessingInk" xmlns:wne="http://schemas.microsoft.com/office/word/2006/wordml" xmlns:wps="http://schemas.microsoft.com/office/word/2010/wordprocessingShape" mc:Ignorable="w14 w15 wp14">
+<w:document xmlns:ve="http://schemas.openxmlformats.org/markup-compatibility/2006" xmlns:o="urn:schemas-microsoft-com:office:office" xmlns:r="http://schemas.openxmlformats.org/officeDocument/2006/relationships" xmlns:m="http://schemas.openxmlformats.org/officeDocument/2006/math" xmlns:v="urn:schemas-microsoft-com:vml" xmlns:wp="http://schemas.openxmlformats.org/drawingml/2006/wordprocessingDrawing" xmlns:w10="urn:schemas-microsoft-com:office:word" xmlns:w="http://schemas.openxmlformats.org/wordprocessingml/2006/main" xmlns:wne="http://schemas.microsoft.com/office/word/2006/wordml">
   <w:body>
     <w:p>
       <w:pPr>
@@ -11,42 +11,13 @@
           <w:szCs w:val="24"/>
         </w:rPr>
       </w:pPr>
-      <w:proofErr w:type="spellStart"/>
-      <w:proofErr w:type="gramStart"/>
       <w:r>
         <w:rPr>
           <w:rFonts w:ascii="SutonnyMJ" w:hAnsi="SutonnyMJ" w:cs="SutonnyMJ"/>
           <w:sz w:val="26"/>
           <w:szCs w:val="24"/>
         </w:rPr>
-        <w:t>cÖ‡</w:t>
-      </w:r>
-      <w:proofErr w:type="gramEnd"/>
-      <w:r>
-        <w:rPr>
-          <w:rFonts w:ascii="SutonnyMJ" w:hAnsi="SutonnyMJ" w:cs="SutonnyMJ"/>
-          <w:sz w:val="26"/>
-          <w:szCs w:val="24"/>
-        </w:rPr>
-        <w:t>qvRbxq</w:t>
-      </w:r>
-      <w:proofErr w:type="spellEnd"/>
-      <w:r>
-        <w:rPr>
-          <w:rFonts w:ascii="SutonnyMJ" w:hAnsi="SutonnyMJ" w:cs="SutonnyMJ"/>
-          <w:sz w:val="26"/>
-          <w:szCs w:val="24"/>
-        </w:rPr>
-        <w:t xml:space="preserve"> </w:t>
-      </w:r>
-      <w:proofErr w:type="spellStart"/>
-      <w:r>
-        <w:rPr>
-          <w:rFonts w:ascii="SutonnyMJ" w:hAnsi="SutonnyMJ" w:cs="SutonnyMJ"/>
-          <w:sz w:val="26"/>
-          <w:szCs w:val="24"/>
-        </w:rPr>
-        <w:t>m~Î</w:t>
+        <w:t>cÖ‡qvRbxqm~Î</w:t>
       </w:r>
       <w:r>
         <w:rPr>
@@ -55,15 +26,6 @@
           <w:szCs w:val="24"/>
         </w:rPr>
         <w:t>t</w:t>
-      </w:r>
-      <w:proofErr w:type="spellEnd"/>
-      <w:r>
-        <w:rPr>
-          <w:rFonts w:ascii="SutonnyMJ" w:hAnsi="SutonnyMJ" w:cs="SutonnyMJ"/>
-          <w:sz w:val="26"/>
-          <w:szCs w:val="24"/>
-        </w:rPr>
-        <w:t xml:space="preserve"> </w:t>
       </w:r>
     </w:p>
     <w:p>
@@ -179,14 +141,6 @@
             </m:e>
           </m:func>
           <m:r>
-            <w:rPr>
-              <w:rFonts w:ascii="Cambria Math" w:hAnsi="Cambria Math" w:cs="SutonnyMJ"/>
-              <w:sz w:val="26"/>
-              <w:szCs w:val="24"/>
-            </w:rPr>
-            <m:t xml:space="preserve"> </m:t>
-          </m:r>
-          <m:r>
             <m:rPr>
               <m:sty m:val="p"/>
             </m:rPr>
@@ -437,14 +391,6 @@
               </m:ctrlPr>
             </m:funcPr>
             <m:fName>
-              <m:r>
-                <w:rPr>
-                  <w:rFonts w:ascii="Cambria Math" w:hAnsi="Cambria Math" w:cs="SutonnyMJ"/>
-                  <w:sz w:val="26"/>
-                  <w:szCs w:val="24"/>
-                </w:rPr>
-                <m:t xml:space="preserve"> </m:t>
-              </m:r>
               <m:limLow>
                 <m:limLowPr>
                   <m:ctrlPr>
@@ -1332,7 +1278,7 @@
           <m:r>
             <w:rPr>
               <w:rFonts w:ascii="Cambria Math" w:hAnsi="Cambria Math" w:cs="SutonnyMJ"/>
-              <w:sz w:val="26"/>
+              <w:sz w:val="20"/>
               <w:szCs w:val="24"/>
             </w:rPr>
             <m:t xml:space="preserve">10.  </m:t>
@@ -1343,7 +1289,7 @@
                 <w:rPr>
                   <w:rFonts w:ascii="Cambria Math" w:hAnsi="Cambria Math" w:cs="SutonnyMJ"/>
                   <w:i/>
-                  <w:sz w:val="26"/>
+                  <w:sz w:val="20"/>
                   <w:szCs w:val="24"/>
                 </w:rPr>
               </m:ctrlPr>
@@ -1355,7 +1301,7 @@
                     <w:rPr>
                       <w:rFonts w:ascii="Cambria Math" w:hAnsi="Cambria Math" w:cs="SutonnyMJ"/>
                       <w:i/>
-                      <w:sz w:val="26"/>
+                      <w:sz w:val="20"/>
                       <w:szCs w:val="24"/>
                     </w:rPr>
                   </m:ctrlPr>
@@ -1364,7 +1310,7 @@
                   <m:r>
                     <w:rPr>
                       <w:rFonts w:ascii="Cambria Math" w:hAnsi="Cambria Math" w:cs="SutonnyMJ"/>
-                      <w:sz w:val="26"/>
+                      <w:sz w:val="20"/>
                       <w:szCs w:val="24"/>
                     </w:rPr>
                     <m:t>a+b</m:t>
@@ -1376,7 +1322,7 @@
               <m:r>
                 <w:rPr>
                   <w:rFonts w:ascii="Cambria Math" w:hAnsi="Cambria Math" w:cs="SutonnyMJ"/>
-                  <w:sz w:val="26"/>
+                  <w:sz w:val="20"/>
                   <w:szCs w:val="24"/>
                 </w:rPr>
                 <m:t>n</m:t>
@@ -1386,7 +1332,7 @@
           <m:r>
             <w:rPr>
               <w:rFonts w:ascii="Cambria Math" w:hAnsi="Cambria Math" w:cs="SutonnyMJ"/>
-              <w:sz w:val="26"/>
+              <w:sz w:val="20"/>
               <w:szCs w:val="24"/>
             </w:rPr>
             <m:t>=</m:t>
@@ -1397,7 +1343,7 @@
                 <w:rPr>
                   <w:rFonts w:ascii="Cambria Math" w:hAnsi="Cambria Math" w:cs="SutonnyMJ"/>
                   <w:i/>
-                  <w:sz w:val="26"/>
+                  <w:sz w:val="20"/>
                   <w:szCs w:val="24"/>
                 </w:rPr>
               </m:ctrlPr>
@@ -1406,7 +1352,7 @@
               <m:r>
                 <w:rPr>
                   <w:rFonts w:ascii="Cambria Math" w:hAnsi="Cambria Math" w:cs="SutonnyMJ"/>
-                  <w:sz w:val="26"/>
+                  <w:sz w:val="20"/>
                   <w:szCs w:val="24"/>
                 </w:rPr>
                 <m:t>a</m:t>
@@ -1416,7 +1362,7 @@
               <m:r>
                 <w:rPr>
                   <w:rFonts w:ascii="Cambria Math" w:hAnsi="Cambria Math" w:cs="SutonnyMJ"/>
-                  <w:sz w:val="26"/>
+                  <w:sz w:val="20"/>
                   <w:szCs w:val="24"/>
                 </w:rPr>
                 <m:t>n</m:t>
@@ -1426,7 +1372,7 @@
           <m:r>
             <w:rPr>
               <w:rFonts w:ascii="Cambria Math" w:hAnsi="Cambria Math" w:cs="SutonnyMJ"/>
-              <w:sz w:val="26"/>
+              <w:sz w:val="20"/>
               <w:szCs w:val="24"/>
             </w:rPr>
             <m:t>+n</m:t>
@@ -1437,7 +1383,7 @@
                 <w:rPr>
                   <w:rFonts w:ascii="Cambria Math" w:hAnsi="Cambria Math" w:cs="SutonnyMJ"/>
                   <w:i/>
-                  <w:sz w:val="26"/>
+                  <w:sz w:val="20"/>
                   <w:szCs w:val="24"/>
                 </w:rPr>
               </m:ctrlPr>
@@ -1446,7 +1392,7 @@
               <m:r>
                 <w:rPr>
                   <w:rFonts w:ascii="Cambria Math" w:hAnsi="Cambria Math" w:cs="SutonnyMJ"/>
-                  <w:sz w:val="26"/>
+                  <w:sz w:val="20"/>
                   <w:szCs w:val="24"/>
                 </w:rPr>
                 <m:t>a</m:t>
@@ -1456,7 +1402,7 @@
               <m:r>
                 <w:rPr>
                   <w:rFonts w:ascii="Cambria Math" w:hAnsi="Cambria Math" w:cs="SutonnyMJ"/>
-                  <w:sz w:val="26"/>
+                  <w:sz w:val="20"/>
                   <w:szCs w:val="24"/>
                 </w:rPr>
                 <m:t>n-1</m:t>
@@ -1466,7 +1412,7 @@
           <m:r>
             <w:rPr>
               <w:rFonts w:ascii="Cambria Math" w:hAnsi="Cambria Math" w:cs="SutonnyMJ"/>
-              <w:sz w:val="26"/>
+              <w:sz w:val="20"/>
               <w:szCs w:val="24"/>
             </w:rPr>
             <m:t>b+</m:t>
@@ -1477,7 +1423,7 @@
                 <w:rPr>
                   <w:rFonts w:ascii="Cambria Math" w:hAnsi="Cambria Math" w:cs="SutonnyMJ"/>
                   <w:i/>
-                  <w:sz w:val="26"/>
+                  <w:sz w:val="20"/>
                   <w:szCs w:val="24"/>
                 </w:rPr>
               </m:ctrlPr>
@@ -1486,7 +1432,7 @@
               <m:r>
                 <w:rPr>
                   <w:rFonts w:ascii="Cambria Math" w:hAnsi="Cambria Math" w:cs="SutonnyMJ"/>
-                  <w:sz w:val="26"/>
+                  <w:sz w:val="20"/>
                   <w:szCs w:val="24"/>
                 </w:rPr>
                 <m:t>n(n-1)</m:t>
@@ -1496,7 +1442,7 @@
               <m:r>
                 <w:rPr>
                   <w:rFonts w:ascii="Cambria Math" w:hAnsi="Cambria Math" w:cs="SutonnyMJ"/>
-                  <w:sz w:val="26"/>
+                  <w:sz w:val="20"/>
                   <w:szCs w:val="24"/>
                 </w:rPr>
                 <m:t>2!</m:t>
@@ -1509,7 +1455,7 @@
                 <w:rPr>
                   <w:rFonts w:ascii="Cambria Math" w:hAnsi="Cambria Math" w:cs="SutonnyMJ"/>
                   <w:i/>
-                  <w:sz w:val="26"/>
+                  <w:sz w:val="20"/>
                   <w:szCs w:val="24"/>
                 </w:rPr>
               </m:ctrlPr>
@@ -1518,7 +1464,7 @@
               <m:r>
                 <w:rPr>
                   <w:rFonts w:ascii="Cambria Math" w:hAnsi="Cambria Math" w:cs="SutonnyMJ"/>
-                  <w:sz w:val="26"/>
+                  <w:sz w:val="20"/>
                   <w:szCs w:val="24"/>
                 </w:rPr>
                 <m:t>a</m:t>
@@ -1528,7 +1474,7 @@
               <m:r>
                 <w:rPr>
                   <w:rFonts w:ascii="Cambria Math" w:hAnsi="Cambria Math" w:cs="SutonnyMJ"/>
-                  <w:sz w:val="26"/>
+                  <w:sz w:val="20"/>
                   <w:szCs w:val="24"/>
                 </w:rPr>
                 <m:t>n-2</m:t>
@@ -1541,7 +1487,7 @@
                 <w:rPr>
                   <w:rFonts w:ascii="Cambria Math" w:hAnsi="Cambria Math" w:cs="SutonnyMJ"/>
                   <w:i/>
-                  <w:sz w:val="26"/>
+                  <w:sz w:val="20"/>
                   <w:szCs w:val="24"/>
                 </w:rPr>
               </m:ctrlPr>
@@ -1550,7 +1496,7 @@
               <m:r>
                 <w:rPr>
                   <w:rFonts w:ascii="Cambria Math" w:hAnsi="Cambria Math" w:cs="SutonnyMJ"/>
-                  <w:sz w:val="26"/>
+                  <w:sz w:val="20"/>
                   <w:szCs w:val="24"/>
                 </w:rPr>
                 <m:t>b</m:t>
@@ -1560,7 +1506,7 @@
               <m:r>
                 <w:rPr>
                   <w:rFonts w:ascii="Cambria Math" w:hAnsi="Cambria Math" w:cs="SutonnyMJ"/>
-                  <w:sz w:val="26"/>
+                  <w:sz w:val="20"/>
                   <w:szCs w:val="24"/>
                 </w:rPr>
                 <m:t>2</m:t>
@@ -1570,7 +1516,7 @@
           <m:r>
             <w:rPr>
               <w:rFonts w:ascii="Cambria Math" w:hAnsi="Cambria Math" w:cs="SutonnyMJ"/>
-              <w:sz w:val="26"/>
+              <w:sz w:val="20"/>
               <w:szCs w:val="24"/>
             </w:rPr>
             <m:t>+</m:t>
@@ -1581,7 +1527,7 @@
                 <w:rPr>
                   <w:rFonts w:ascii="Cambria Math" w:hAnsi="Cambria Math" w:cs="SutonnyMJ"/>
                   <w:i/>
-                  <w:sz w:val="26"/>
+                  <w:sz w:val="20"/>
                   <w:szCs w:val="24"/>
                 </w:rPr>
               </m:ctrlPr>
@@ -1590,7 +1536,7 @@
               <m:r>
                 <w:rPr>
                   <w:rFonts w:ascii="Cambria Math" w:hAnsi="Cambria Math" w:cs="SutonnyMJ"/>
-                  <w:sz w:val="26"/>
+                  <w:sz w:val="20"/>
                   <w:szCs w:val="24"/>
                 </w:rPr>
                 <m:t>n</m:t>
@@ -1601,7 +1547,7 @@
                     <w:rPr>
                       <w:rFonts w:ascii="Cambria Math" w:hAnsi="Cambria Math" w:cs="SutonnyMJ"/>
                       <w:i/>
-                      <w:sz w:val="26"/>
+                      <w:sz w:val="20"/>
                       <w:szCs w:val="24"/>
                     </w:rPr>
                   </m:ctrlPr>
@@ -1610,7 +1556,7 @@
                   <m:r>
                     <w:rPr>
                       <w:rFonts w:ascii="Cambria Math" w:hAnsi="Cambria Math" w:cs="SutonnyMJ"/>
-                      <w:sz w:val="26"/>
+                      <w:sz w:val="20"/>
                       <w:szCs w:val="24"/>
                     </w:rPr>
                     <m:t>n-1</m:t>
@@ -1620,7 +1566,7 @@
               <m:r>
                 <w:rPr>
                   <w:rFonts w:ascii="Cambria Math" w:hAnsi="Cambria Math" w:cs="SutonnyMJ"/>
-                  <w:sz w:val="26"/>
+                  <w:sz w:val="20"/>
                   <w:szCs w:val="24"/>
                 </w:rPr>
                 <m:t>(n-2)</m:t>
@@ -1630,7 +1576,7 @@
               <m:r>
                 <w:rPr>
                   <w:rFonts w:ascii="Cambria Math" w:hAnsi="Cambria Math" w:cs="SutonnyMJ"/>
-                  <w:sz w:val="26"/>
+                  <w:sz w:val="20"/>
                   <w:szCs w:val="24"/>
                 </w:rPr>
                 <m:t>3!</m:t>
@@ -1643,7 +1589,7 @@
                 <w:rPr>
                   <w:rFonts w:ascii="Cambria Math" w:hAnsi="Cambria Math" w:cs="SutonnyMJ"/>
                   <w:i/>
-                  <w:sz w:val="26"/>
+                  <w:sz w:val="20"/>
                   <w:szCs w:val="24"/>
                 </w:rPr>
               </m:ctrlPr>
@@ -1652,7 +1598,7 @@
               <m:r>
                 <w:rPr>
                   <w:rFonts w:ascii="Cambria Math" w:hAnsi="Cambria Math" w:cs="SutonnyMJ"/>
-                  <w:sz w:val="26"/>
+                  <w:sz w:val="20"/>
                   <w:szCs w:val="24"/>
                 </w:rPr>
                 <m:t>a</m:t>
@@ -1662,7 +1608,7 @@
               <m:r>
                 <w:rPr>
                   <w:rFonts w:ascii="Cambria Math" w:hAnsi="Cambria Math" w:cs="SutonnyMJ"/>
-                  <w:sz w:val="26"/>
+                  <w:sz w:val="20"/>
                   <w:szCs w:val="24"/>
                 </w:rPr>
                 <m:t xml:space="preserve">n-3 </m:t>
@@ -1675,7 +1621,7 @@
                 <w:rPr>
                   <w:rFonts w:ascii="Cambria Math" w:hAnsi="Cambria Math" w:cs="SutonnyMJ"/>
                   <w:i/>
-                  <w:sz w:val="26"/>
+                  <w:sz w:val="20"/>
                   <w:szCs w:val="24"/>
                 </w:rPr>
               </m:ctrlPr>
@@ -1684,7 +1630,7 @@
               <m:r>
                 <w:rPr>
                   <w:rFonts w:ascii="Cambria Math" w:hAnsi="Cambria Math" w:cs="SutonnyMJ"/>
-                  <w:sz w:val="26"/>
+                  <w:sz w:val="20"/>
                   <w:szCs w:val="24"/>
                 </w:rPr>
                 <m:t>b</m:t>
@@ -1694,7 +1640,7 @@
               <m:r>
                 <w:rPr>
                   <w:rFonts w:ascii="Cambria Math" w:hAnsi="Cambria Math" w:cs="SutonnyMJ"/>
-                  <w:sz w:val="26"/>
+                  <w:sz w:val="20"/>
                   <w:szCs w:val="24"/>
                 </w:rPr>
                 <m:t>3</m:t>
@@ -1704,13 +1650,35 @@
           <m:r>
             <w:rPr>
               <w:rFonts w:ascii="Cambria Math" w:hAnsi="Cambria Math" w:cs="SutonnyMJ"/>
-              <w:sz w:val="26"/>
+              <w:sz w:val="20"/>
               <w:szCs w:val="24"/>
             </w:rPr>
             <m:t>+…</m:t>
           </m:r>
         </m:oMath>
       </m:oMathPara>
+    </w:p>
+    <w:p>
+      <w:pPr>
+        <w:spacing w:line="480" w:lineRule="auto"/>
+        <w:rPr>
+          <w:rFonts w:ascii="SutonnyMJ" w:eastAsiaTheme="minorEastAsia" w:hAnsi="SutonnyMJ" w:cs="SutonnyMJ"/>
+          <w:sz w:val="26"/>
+          <w:szCs w:val="24"/>
+          <w:u w:val="single"/>
+        </w:rPr>
+      </w:pPr>
+    </w:p>
+    <w:p>
+      <w:pPr>
+        <w:spacing w:line="480" w:lineRule="auto"/>
+        <w:rPr>
+          <w:rFonts w:ascii="SutonnyMJ" w:eastAsiaTheme="minorEastAsia" w:hAnsi="SutonnyMJ" w:cs="SutonnyMJ"/>
+          <w:sz w:val="26"/>
+          <w:szCs w:val="24"/>
+          <w:u w:val="single"/>
+        </w:rPr>
+      </w:pPr>
     </w:p>
     <w:p>
       <w:pPr>
@@ -1730,39 +1698,8 @@
           <w:u w:val="single"/>
         </w:rPr>
         <w:lastRenderedPageBreak/>
-        <w:t>¸</w:t>
+        <w:t>¸iæZ¡c~Y© avivt</w:t>
       </w:r>
-      <w:proofErr w:type="spellStart"/>
-      <w:r>
-        <w:rPr>
-          <w:rFonts w:ascii="SutonnyMJ" w:eastAsiaTheme="minorEastAsia" w:hAnsi="SutonnyMJ" w:cs="SutonnyMJ"/>
-          <w:sz w:val="26"/>
-          <w:szCs w:val="24"/>
-          <w:u w:val="single"/>
-        </w:rPr>
-        <w:t>iæZ¡c~Y</w:t>
-      </w:r>
-      <w:proofErr w:type="spellEnd"/>
-      <w:r>
-        <w:rPr>
-          <w:rFonts w:ascii="SutonnyMJ" w:eastAsiaTheme="minorEastAsia" w:hAnsi="SutonnyMJ" w:cs="SutonnyMJ"/>
-          <w:sz w:val="26"/>
-          <w:szCs w:val="24"/>
-          <w:u w:val="single"/>
-        </w:rPr>
-        <w:t xml:space="preserve">© </w:t>
-      </w:r>
-      <w:proofErr w:type="spellStart"/>
-      <w:r>
-        <w:rPr>
-          <w:rFonts w:ascii="SutonnyMJ" w:eastAsiaTheme="minorEastAsia" w:hAnsi="SutonnyMJ" w:cs="SutonnyMJ"/>
-          <w:sz w:val="26"/>
-          <w:szCs w:val="24"/>
-          <w:u w:val="single"/>
-        </w:rPr>
-        <w:t>avivt</w:t>
-      </w:r>
-      <w:proofErr w:type="spellEnd"/>
       <w:r>
         <w:rPr>
           <w:rFonts w:ascii="SutonnyMJ" w:eastAsiaTheme="minorEastAsia" w:hAnsi="SutonnyMJ" w:cs="SutonnyMJ"/>
@@ -1772,7 +1709,6 @@
         </w:rPr>
         <w:t xml:space="preserve"> </w:t>
       </w:r>
-      <w:proofErr w:type="spellStart"/>
       <w:r>
         <w:rPr>
           <w:rFonts w:ascii="SutonnyMJ" w:eastAsiaTheme="minorEastAsia" w:hAnsi="SutonnyMJ" w:cs="SutonnyMJ"/>
@@ -1782,7 +1718,6 @@
         </w:rPr>
         <w:t>Kgc‡ÿ</w:t>
       </w:r>
-      <w:proofErr w:type="spellEnd"/>
       <w:r>
         <w:rPr>
           <w:rFonts w:ascii="SutonnyMJ" w:eastAsiaTheme="minorEastAsia" w:hAnsi="SutonnyMJ" w:cs="SutonnyMJ"/>
@@ -1792,7 +1727,6 @@
         </w:rPr>
         <w:t xml:space="preserve"> </w:t>
       </w:r>
-      <w:proofErr w:type="spellStart"/>
       <w:r>
         <w:rPr>
           <w:rFonts w:ascii="SutonnyMJ" w:eastAsiaTheme="minorEastAsia" w:hAnsi="SutonnyMJ" w:cs="SutonnyMJ"/>
@@ -1800,29 +1734,8 @@
           <w:szCs w:val="24"/>
           <w:u w:val="single"/>
         </w:rPr>
-        <w:t>wZbwU</w:t>
+        <w:t>wZbwU c` ‡`Lv‡Z</w:t>
       </w:r>
-      <w:proofErr w:type="spellEnd"/>
-      <w:r>
-        <w:rPr>
-          <w:rFonts w:ascii="SutonnyMJ" w:eastAsiaTheme="minorEastAsia" w:hAnsi="SutonnyMJ" w:cs="SutonnyMJ"/>
-          <w:sz w:val="26"/>
-          <w:szCs w:val="24"/>
-          <w:u w:val="single"/>
-        </w:rPr>
-        <w:t xml:space="preserve"> c` ‡`</w:t>
-      </w:r>
-      <w:proofErr w:type="spellStart"/>
-      <w:r>
-        <w:rPr>
-          <w:rFonts w:ascii="SutonnyMJ" w:eastAsiaTheme="minorEastAsia" w:hAnsi="SutonnyMJ" w:cs="SutonnyMJ"/>
-          <w:sz w:val="26"/>
-          <w:szCs w:val="24"/>
-          <w:u w:val="single"/>
-        </w:rPr>
-        <w:t>Lv‡Z</w:t>
-      </w:r>
-      <w:proofErr w:type="spellEnd"/>
       <w:r>
         <w:rPr>
           <w:rFonts w:ascii="SutonnyMJ" w:eastAsiaTheme="minorEastAsia" w:hAnsi="SutonnyMJ" w:cs="SutonnyMJ"/>
@@ -1832,7 +1745,6 @@
         </w:rPr>
         <w:t xml:space="preserve"> </w:t>
       </w:r>
-      <w:proofErr w:type="spellStart"/>
       <w:r>
         <w:rPr>
           <w:rFonts w:ascii="SutonnyMJ" w:eastAsiaTheme="minorEastAsia" w:hAnsi="SutonnyMJ" w:cs="SutonnyMJ"/>
@@ -1840,17 +1752,7 @@
           <w:szCs w:val="24"/>
           <w:u w:val="single"/>
         </w:rPr>
-        <w:t>n‡e</w:t>
-      </w:r>
-      <w:proofErr w:type="spellEnd"/>
-      <w:r>
-        <w:rPr>
-          <w:rFonts w:ascii="SutonnyMJ" w:eastAsiaTheme="minorEastAsia" w:hAnsi="SutonnyMJ" w:cs="SutonnyMJ"/>
-          <w:sz w:val="26"/>
-          <w:szCs w:val="24"/>
-          <w:u w:val="single"/>
-        </w:rPr>
-        <w:t>|</w:t>
+        <w:t>n‡e|</w:t>
       </w:r>
     </w:p>
     <w:p>
@@ -3597,20 +3499,15 @@
             <w:br/>
           </m:r>
         </m:oMath>
-        <m:oMath>
-          <m:r>
-            <m:rPr>
-              <m:sty m:val="p"/>
-            </m:rPr>
-            <w:rPr>
-              <w:rFonts w:ascii="Cambria Math" w:hAnsi="Cambria Math" w:cs="SutonnyMJ"/>
-              <w:sz w:val="26"/>
-              <w:szCs w:val="24"/>
-            </w:rPr>
-            <w:br/>
-          </m:r>
-        </m:oMath>
       </m:oMathPara>
+      <w:r>
+        <w:rPr>
+          <w:rFonts w:ascii="Cambria Math" w:hAnsi="Cambria Math" w:cs="SutonnyMJ"/>
+          <w:sz w:val="26"/>
+          <w:szCs w:val="24"/>
+        </w:rPr>
+        <w:br/>
+      </w:r>
     </w:p>
     <w:p>
       <w:pPr>
@@ -3622,15 +3519,6 @@
           <w:szCs w:val="24"/>
         </w:rPr>
       </w:pPr>
-      <w:r>
-        <w:rPr>
-          <w:rFonts w:ascii="SutonnyMJ" w:hAnsi="SutonnyMJ" w:cs="SutonnyMJ"/>
-          <w:i/>
-          <w:sz w:val="26"/>
-          <w:szCs w:val="24"/>
-        </w:rPr>
-        <w:t xml:space="preserve"> </w:t>
-      </w:r>
     </w:p>
     <w:p>
       <w:pPr>
@@ -3642,208 +3530,6 @@
           <w:u w:val="single"/>
         </w:rPr>
       </w:pPr>
-    </w:p>
-    <w:p>
-      <w:pPr>
-        <w:spacing w:after="0" w:line="360" w:lineRule="auto"/>
-        <w:rPr>
-          <w:rFonts w:ascii="SutonnyMJ" w:eastAsiaTheme="minorEastAsia" w:hAnsi="SutonnyMJ" w:cs="SutonnyMJ"/>
-          <w:i/>
-          <w:sz w:val="26"/>
-          <w:szCs w:val="24"/>
-          <w:u w:val="single"/>
-        </w:rPr>
-      </w:pPr>
-      <w:r>
-        <w:rPr>
-          <w:rFonts w:ascii="SutonnyMJ" w:hAnsi="SutonnyMJ" w:cs="SutonnyMJ"/>
-          <w:sz w:val="26"/>
-          <w:szCs w:val="24"/>
-          <w:u w:val="single"/>
-        </w:rPr>
-        <w:lastRenderedPageBreak/>
-        <w:t xml:space="preserve">UvBc-01t </w:t>
-      </w:r>
-      <w:proofErr w:type="spellStart"/>
-      <w:r>
-        <w:rPr>
-          <w:rFonts w:ascii="SutonnyMJ" w:hAnsi="SutonnyMJ" w:cs="SutonnyMJ"/>
-          <w:sz w:val="26"/>
-          <w:szCs w:val="24"/>
-          <w:u w:val="single"/>
-        </w:rPr>
-        <w:t>mvaviY</w:t>
-      </w:r>
-      <w:proofErr w:type="spellEnd"/>
-      <w:r>
-        <w:rPr>
-          <w:rFonts w:ascii="SutonnyMJ" w:hAnsi="SutonnyMJ" w:cs="SutonnyMJ"/>
-          <w:sz w:val="26"/>
-          <w:szCs w:val="24"/>
-          <w:u w:val="single"/>
-        </w:rPr>
-        <w:t xml:space="preserve"> </w:t>
-      </w:r>
-      <w:proofErr w:type="spellStart"/>
-      <w:r>
-        <w:rPr>
-          <w:rFonts w:ascii="SutonnyMJ" w:hAnsi="SutonnyMJ" w:cs="SutonnyMJ"/>
-          <w:sz w:val="26"/>
-          <w:szCs w:val="24"/>
-          <w:u w:val="single"/>
-        </w:rPr>
-        <w:t>exRMvwYwZK</w:t>
-      </w:r>
-      <w:proofErr w:type="spellEnd"/>
-      <w:r>
-        <w:rPr>
-          <w:rFonts w:ascii="SutonnyMJ" w:hAnsi="SutonnyMJ" w:cs="SutonnyMJ"/>
-          <w:sz w:val="26"/>
-          <w:szCs w:val="24"/>
-          <w:u w:val="single"/>
-        </w:rPr>
-        <w:t xml:space="preserve"> </w:t>
-      </w:r>
-      <w:proofErr w:type="spellStart"/>
-      <w:r>
-        <w:rPr>
-          <w:rFonts w:ascii="SutonnyMJ" w:hAnsi="SutonnyMJ" w:cs="SutonnyMJ"/>
-          <w:sz w:val="26"/>
-          <w:szCs w:val="24"/>
-          <w:u w:val="single"/>
-        </w:rPr>
-        <w:t>ivwki</w:t>
-      </w:r>
-      <w:proofErr w:type="spellEnd"/>
-      <w:r>
-        <w:rPr>
-          <w:rFonts w:ascii="SutonnyMJ" w:hAnsi="SutonnyMJ" w:cs="SutonnyMJ"/>
-          <w:sz w:val="26"/>
-          <w:szCs w:val="24"/>
-          <w:u w:val="single"/>
-        </w:rPr>
-        <w:t xml:space="preserve"> †</w:t>
-      </w:r>
-      <w:proofErr w:type="spellStart"/>
-      <w:r>
-        <w:rPr>
-          <w:rFonts w:ascii="SutonnyMJ" w:hAnsi="SutonnyMJ" w:cs="SutonnyMJ"/>
-          <w:sz w:val="26"/>
-          <w:szCs w:val="24"/>
-          <w:u w:val="single"/>
-        </w:rPr>
-        <w:t>ÿ‡Î</w:t>
-      </w:r>
-      <w:proofErr w:type="spellEnd"/>
-      <w:r>
-        <w:rPr>
-          <w:rFonts w:ascii="SutonnyMJ" w:hAnsi="SutonnyMJ" w:cs="SutonnyMJ"/>
-          <w:sz w:val="26"/>
-          <w:szCs w:val="24"/>
-          <w:u w:val="single"/>
-        </w:rPr>
-        <w:t xml:space="preserve"> </w:t>
-      </w:r>
-      <w:proofErr w:type="spellStart"/>
-      <w:r>
-        <w:rPr>
-          <w:rFonts w:ascii="SutonnyMJ" w:hAnsi="SutonnyMJ" w:cs="SutonnyMJ"/>
-          <w:sz w:val="26"/>
-          <w:szCs w:val="24"/>
-          <w:u w:val="single"/>
-        </w:rPr>
-        <w:t>mijxKiY</w:t>
-      </w:r>
-      <w:proofErr w:type="spellEnd"/>
-      <w:r>
-        <w:rPr>
-          <w:rFonts w:ascii="SutonnyMJ" w:hAnsi="SutonnyMJ" w:cs="SutonnyMJ"/>
-          <w:sz w:val="26"/>
-          <w:szCs w:val="24"/>
-          <w:u w:val="single"/>
-        </w:rPr>
-        <w:t xml:space="preserve"> </w:t>
-      </w:r>
-      <w:proofErr w:type="spellStart"/>
-      <w:r>
-        <w:rPr>
-          <w:rFonts w:ascii="SutonnyMJ" w:hAnsi="SutonnyMJ" w:cs="SutonnyMJ"/>
-          <w:sz w:val="26"/>
-          <w:szCs w:val="24"/>
-          <w:u w:val="single"/>
-        </w:rPr>
-        <w:t>K‡i</w:t>
-      </w:r>
-      <w:proofErr w:type="spellEnd"/>
-      <w:r>
-        <w:rPr>
-          <w:rFonts w:ascii="SutonnyMJ" w:hAnsi="SutonnyMJ" w:cs="SutonnyMJ"/>
-          <w:sz w:val="26"/>
-          <w:szCs w:val="24"/>
-          <w:u w:val="single"/>
-        </w:rPr>
-        <w:t xml:space="preserve"> </w:t>
-      </w:r>
-      <w:proofErr w:type="spellStart"/>
-      <w:r>
-        <w:rPr>
-          <w:rFonts w:ascii="SutonnyMJ" w:hAnsi="SutonnyMJ" w:cs="SutonnyMJ"/>
-          <w:sz w:val="26"/>
-          <w:szCs w:val="24"/>
-          <w:u w:val="single"/>
-        </w:rPr>
-        <w:t>wjwg‡Ui</w:t>
-      </w:r>
-      <w:proofErr w:type="spellEnd"/>
-      <w:r>
-        <w:rPr>
-          <w:rFonts w:ascii="SutonnyMJ" w:hAnsi="SutonnyMJ" w:cs="SutonnyMJ"/>
-          <w:sz w:val="26"/>
-          <w:szCs w:val="24"/>
-          <w:u w:val="single"/>
-        </w:rPr>
-        <w:t xml:space="preserve"> </w:t>
-      </w:r>
-      <w:proofErr w:type="spellStart"/>
-      <w:r>
-        <w:rPr>
-          <w:rFonts w:ascii="SutonnyMJ" w:hAnsi="SutonnyMJ" w:cs="SutonnyMJ"/>
-          <w:sz w:val="26"/>
-          <w:szCs w:val="24"/>
-          <w:u w:val="single"/>
-        </w:rPr>
-        <w:t>gvb</w:t>
-      </w:r>
-      <w:proofErr w:type="spellEnd"/>
-      <w:r>
-        <w:rPr>
-          <w:rFonts w:ascii="SutonnyMJ" w:hAnsi="SutonnyMJ" w:cs="SutonnyMJ"/>
-          <w:sz w:val="26"/>
-          <w:szCs w:val="24"/>
-          <w:u w:val="single"/>
-        </w:rPr>
-        <w:t xml:space="preserve"> </w:t>
-      </w:r>
-      <w:proofErr w:type="spellStart"/>
-      <w:r>
-        <w:rPr>
-          <w:rFonts w:ascii="SutonnyMJ" w:hAnsi="SutonnyMJ" w:cs="SutonnyMJ"/>
-          <w:sz w:val="26"/>
-          <w:szCs w:val="24"/>
-          <w:u w:val="single"/>
-        </w:rPr>
-        <w:t>emv‡e</w:t>
-      </w:r>
-      <w:proofErr w:type="spellEnd"/>
-      <w:r>
-        <w:rPr>
-          <w:rFonts w:ascii="SutonnyMJ" w:hAnsi="SutonnyMJ" w:cs="SutonnyMJ"/>
-          <w:sz w:val="26"/>
-          <w:szCs w:val="24"/>
-          <w:u w:val="single"/>
-        </w:rPr>
-        <w:t>|</w:t>
-      </w:r>
     </w:p>
     <w:p>
       <w:pPr>
@@ -3872,14 +3558,6 @@
               </m:ctrlPr>
             </m:funcPr>
             <m:fName>
-              <m:r>
-                <w:rPr>
-                  <w:rFonts w:ascii="Cambria Math" w:hAnsi="Cambria Math" w:cs="SutonnyMJ"/>
-                  <w:sz w:val="26"/>
-                  <w:szCs w:val="24"/>
-                </w:rPr>
-                <m:t xml:space="preserve">      </m:t>
-              </m:r>
               <m:limLow>
                 <m:limLowPr>
                   <m:ctrlPr>
@@ -4025,23 +3703,18 @@
           <w:szCs w:val="24"/>
         </w:rPr>
       </w:pPr>
+      <w:r>
+        <w:rPr>
+          <w:rFonts w:ascii="Cambria Math" w:hAnsi="Cambria Math" w:cs="SutonnyMJ"/>
+          <w:sz w:val="26"/>
+          <w:szCs w:val="24"/>
+        </w:rPr>
+        <w:br/>
+      </w:r>
       <m:oMathPara>
         <m:oMathParaPr>
           <m:jc m:val="left"/>
         </m:oMathParaPr>
-        <m:oMath>
-          <m:r>
-            <m:rPr>
-              <m:sty m:val="p"/>
-            </m:rPr>
-            <w:rPr>
-              <w:rFonts w:ascii="Cambria Math" w:hAnsi="Cambria Math" w:cs="SutonnyMJ"/>
-              <w:sz w:val="26"/>
-              <w:szCs w:val="24"/>
-            </w:rPr>
-            <w:br/>
-          </m:r>
-        </m:oMath>
         <m:oMath>
           <m:r>
             <w:rPr>
@@ -4240,23 +3913,18 @@
           <w:szCs w:val="24"/>
         </w:rPr>
       </w:pPr>
+      <w:r>
+        <w:rPr>
+          <w:rFonts w:ascii="Cambria Math" w:hAnsi="Cambria Math" w:cs="SutonnyMJ"/>
+          <w:sz w:val="26"/>
+          <w:szCs w:val="24"/>
+        </w:rPr>
+        <w:br/>
+      </w:r>
       <m:oMathPara>
         <m:oMathParaPr>
           <m:jc m:val="left"/>
         </m:oMathParaPr>
-        <m:oMath>
-          <m:r>
-            <m:rPr>
-              <m:sty m:val="p"/>
-            </m:rPr>
-            <w:rPr>
-              <w:rFonts w:ascii="Cambria Math" w:hAnsi="Cambria Math" w:cs="SutonnyMJ"/>
-              <w:sz w:val="26"/>
-              <w:szCs w:val="24"/>
-            </w:rPr>
-            <w:br/>
-          </m:r>
-        </m:oMath>
         <m:oMath>
           <m:r>
             <w:rPr>
@@ -4447,23 +4115,18 @@
           <w:szCs w:val="24"/>
         </w:rPr>
       </w:pPr>
+      <w:r>
+        <w:rPr>
+          <w:rFonts w:ascii="Cambria Math" w:hAnsi="Cambria Math" w:cs="SutonnyMJ"/>
+          <w:sz w:val="26"/>
+          <w:szCs w:val="24"/>
+        </w:rPr>
+        <w:br/>
+      </w:r>
       <m:oMathPara>
         <m:oMathParaPr>
           <m:jc m:val="left"/>
         </m:oMathParaPr>
-        <m:oMath>
-          <m:r>
-            <m:rPr>
-              <m:sty m:val="p"/>
-            </m:rPr>
-            <w:rPr>
-              <w:rFonts w:ascii="Cambria Math" w:hAnsi="Cambria Math" w:cs="SutonnyMJ"/>
-              <w:sz w:val="26"/>
-              <w:szCs w:val="24"/>
-            </w:rPr>
-            <w:br/>
-          </m:r>
-        </m:oMath>
         <m:oMath>
           <m:r>
             <w:rPr>
@@ -4638,23 +4301,18 @@
           <w:szCs w:val="24"/>
         </w:rPr>
       </w:pPr>
+      <w:r>
+        <w:rPr>
+          <w:rFonts w:ascii="Cambria Math" w:hAnsi="Cambria Math" w:cs="SutonnyMJ"/>
+          <w:sz w:val="26"/>
+          <w:szCs w:val="24"/>
+        </w:rPr>
+        <w:br/>
+      </w:r>
       <m:oMathPara>
         <m:oMathParaPr>
           <m:jc m:val="left"/>
         </m:oMathParaPr>
-        <m:oMath>
-          <m:r>
-            <m:rPr>
-              <m:sty m:val="p"/>
-            </m:rPr>
-            <w:rPr>
-              <w:rFonts w:ascii="Cambria Math" w:hAnsi="Cambria Math" w:cs="SutonnyMJ"/>
-              <w:sz w:val="26"/>
-              <w:szCs w:val="24"/>
-            </w:rPr>
-            <w:br/>
-          </m:r>
-        </m:oMath>
         <m:oMath>
           <m:r>
             <w:rPr>
@@ -4784,25 +4442,20 @@
           <w:szCs w:val="24"/>
         </w:rPr>
       </w:pPr>
+      <w:r>
+        <w:rPr>
+          <w:rFonts w:ascii="Cambria Math" w:hAnsi="Cambria Math" w:cs="SutonnyMJ"/>
+          <w:sz w:val="26"/>
+          <w:szCs w:val="24"/>
+        </w:rPr>
+        <w:br/>
+      </w:r>
       <m:oMathPara>
         <m:oMathParaPr>
           <m:jc m:val="left"/>
         </m:oMathParaPr>
         <m:oMath>
           <m:r>
-            <m:rPr>
-              <m:sty m:val="p"/>
-            </m:rPr>
-            <w:rPr>
-              <w:rFonts w:ascii="Cambria Math" w:hAnsi="Cambria Math" w:cs="SutonnyMJ"/>
-              <w:sz w:val="26"/>
-              <w:szCs w:val="24"/>
-            </w:rPr>
-            <w:br/>
-          </m:r>
-        </m:oMath>
-        <m:oMath>
-          <m:r>
             <w:rPr>
               <w:rFonts w:ascii="Cambria Math" w:hAnsi="Cambria Math" w:cs="SutonnyMJ"/>
               <w:sz w:val="26"/>
@@ -4882,14 +4535,6 @@
               </m:r>
             </m:den>
           </m:f>
-          <m:r>
-            <w:rPr>
-              <w:rFonts w:ascii="Cambria Math" w:hAnsi="Cambria Math" w:cs="SutonnyMJ"/>
-              <w:sz w:val="26"/>
-              <w:szCs w:val="24"/>
-            </w:rPr>
-            <m:t xml:space="preserve"> </m:t>
-          </m:r>
           <m:d>
             <m:dPr>
               <m:ctrlPr>
@@ -4925,735 +4570,6 @@
           </m:r>
         </m:oMath>
       </m:oMathPara>
-    </w:p>
-    <w:p>
-      <w:pPr>
-        <w:spacing w:after="0" w:line="240" w:lineRule="auto"/>
-        <w:rPr>
-          <w:rFonts w:ascii="SutonnyMJ" w:eastAsiaTheme="minorEastAsia" w:hAnsi="SutonnyMJ" w:cs="SutonnyMJ"/>
-          <w:sz w:val="26"/>
-          <w:szCs w:val="24"/>
-        </w:rPr>
-      </w:pPr>
-      <w:r>
-        <w:rPr>
-          <w:rFonts w:ascii="SutonnyMJ" w:hAnsi="SutonnyMJ" w:cs="SutonnyMJ"/>
-          <w:sz w:val="26"/>
-          <w:szCs w:val="24"/>
-        </w:rPr>
-        <w:t xml:space="preserve">‡h </w:t>
-      </w:r>
-      <w:proofErr w:type="spellStart"/>
-      <w:r>
-        <w:rPr>
-          <w:rFonts w:ascii="SutonnyMJ" w:hAnsi="SutonnyMJ" w:cs="SutonnyMJ"/>
-          <w:sz w:val="26"/>
-          <w:szCs w:val="24"/>
-        </w:rPr>
-        <w:t>Ae</w:t>
-      </w:r>
-      <w:proofErr w:type="spellEnd"/>
-      <w:r>
-        <w:rPr>
-          <w:rFonts w:ascii="SutonnyMJ" w:hAnsi="SutonnyMJ" w:cs="SutonnyMJ"/>
-          <w:sz w:val="26"/>
-          <w:szCs w:val="24"/>
-        </w:rPr>
-        <w:t>¯’</w:t>
-      </w:r>
-      <w:proofErr w:type="spellStart"/>
-      <w:r>
-        <w:rPr>
-          <w:rFonts w:ascii="SutonnyMJ" w:hAnsi="SutonnyMJ" w:cs="SutonnyMJ"/>
-          <w:sz w:val="26"/>
-          <w:szCs w:val="24"/>
-        </w:rPr>
-        <w:t>vq</w:t>
-      </w:r>
-      <w:proofErr w:type="spellEnd"/>
-      <w:r>
-        <w:rPr>
-          <w:rFonts w:ascii="SutonnyMJ" w:hAnsi="SutonnyMJ" w:cs="SutonnyMJ"/>
-          <w:sz w:val="26"/>
-          <w:szCs w:val="24"/>
-        </w:rPr>
-        <w:t xml:space="preserve"> </w:t>
-      </w:r>
-      <w:proofErr w:type="spellStart"/>
-      <w:r>
-        <w:rPr>
-          <w:rFonts w:ascii="SutonnyMJ" w:hAnsi="SutonnyMJ" w:cs="SutonnyMJ"/>
-          <w:sz w:val="26"/>
-          <w:szCs w:val="24"/>
-        </w:rPr>
-        <w:t>wjwg‡Ui</w:t>
-      </w:r>
-      <w:proofErr w:type="spellEnd"/>
-      <w:r>
-        <w:rPr>
-          <w:rFonts w:ascii="SutonnyMJ" w:hAnsi="SutonnyMJ" w:cs="SutonnyMJ"/>
-          <w:sz w:val="26"/>
-          <w:szCs w:val="24"/>
-        </w:rPr>
-        <w:t xml:space="preserve"> </w:t>
-      </w:r>
-      <w:proofErr w:type="spellStart"/>
-      <w:r>
-        <w:rPr>
-          <w:rFonts w:ascii="SutonnyMJ" w:hAnsi="SutonnyMJ" w:cs="SutonnyMJ"/>
-          <w:sz w:val="26"/>
-          <w:szCs w:val="24"/>
-        </w:rPr>
-        <w:t>gvb</w:t>
-      </w:r>
-      <w:proofErr w:type="spellEnd"/>
-      <w:r>
-        <w:rPr>
-          <w:rFonts w:ascii="SutonnyMJ" w:hAnsi="SutonnyMJ" w:cs="SutonnyMJ"/>
-          <w:sz w:val="26"/>
-          <w:szCs w:val="24"/>
-        </w:rPr>
-        <w:t xml:space="preserve"> </w:t>
-      </w:r>
-      <w:proofErr w:type="spellStart"/>
-      <w:r>
-        <w:rPr>
-          <w:rFonts w:ascii="SutonnyMJ" w:hAnsi="SutonnyMJ" w:cs="SutonnyMJ"/>
-          <w:sz w:val="26"/>
-          <w:szCs w:val="24"/>
-        </w:rPr>
-        <w:t>emv‡j</w:t>
-      </w:r>
-      <w:proofErr w:type="spellEnd"/>
-      <w:r>
-        <w:rPr>
-          <w:rFonts w:ascii="SutonnyMJ" w:hAnsi="SutonnyMJ" w:cs="SutonnyMJ"/>
-          <w:sz w:val="26"/>
-          <w:szCs w:val="24"/>
-        </w:rPr>
-        <w:t xml:space="preserve"> </w:t>
-      </w:r>
-      <w:proofErr w:type="spellStart"/>
-      <w:r>
-        <w:rPr>
-          <w:rFonts w:ascii="SutonnyMJ" w:hAnsi="SutonnyMJ" w:cs="SutonnyMJ"/>
-          <w:sz w:val="26"/>
-          <w:szCs w:val="24"/>
-        </w:rPr>
-        <w:t>Awb‡Y©q</w:t>
-      </w:r>
-      <w:proofErr w:type="spellEnd"/>
-      <w:r>
-        <w:rPr>
-          <w:rFonts w:ascii="SutonnyMJ" w:hAnsi="SutonnyMJ" w:cs="SutonnyMJ"/>
-          <w:sz w:val="26"/>
-          <w:szCs w:val="24"/>
-        </w:rPr>
-        <w:t xml:space="preserve"> </w:t>
-      </w:r>
-      <w:proofErr w:type="spellStart"/>
-      <w:r>
-        <w:rPr>
-          <w:rFonts w:ascii="SutonnyMJ" w:hAnsi="SutonnyMJ" w:cs="SutonnyMJ"/>
-          <w:sz w:val="26"/>
-          <w:szCs w:val="24"/>
-        </w:rPr>
-        <w:t>AvKvi</w:t>
-      </w:r>
-      <w:proofErr w:type="spellEnd"/>
-      <w:r>
-        <w:rPr>
-          <w:rFonts w:ascii="SutonnyMJ" w:hAnsi="SutonnyMJ" w:cs="SutonnyMJ"/>
-          <w:sz w:val="26"/>
-          <w:szCs w:val="24"/>
-        </w:rPr>
-        <w:t xml:space="preserve"> </w:t>
-      </w:r>
-      <w:proofErr w:type="spellStart"/>
-      <w:proofErr w:type="gramStart"/>
-      <w:r>
-        <w:rPr>
-          <w:rFonts w:ascii="SutonnyMJ" w:hAnsi="SutonnyMJ" w:cs="SutonnyMJ"/>
-          <w:sz w:val="26"/>
-          <w:szCs w:val="24"/>
-        </w:rPr>
-        <w:t>bv</w:t>
-      </w:r>
-      <w:proofErr w:type="spellEnd"/>
-      <w:proofErr w:type="gramEnd"/>
-      <w:r>
-        <w:rPr>
-          <w:rFonts w:ascii="SutonnyMJ" w:hAnsi="SutonnyMJ" w:cs="SutonnyMJ"/>
-          <w:sz w:val="26"/>
-          <w:szCs w:val="24"/>
-        </w:rPr>
-        <w:t xml:space="preserve"> </w:t>
-      </w:r>
-      <w:proofErr w:type="spellStart"/>
-      <w:r>
-        <w:rPr>
-          <w:rFonts w:ascii="SutonnyMJ" w:hAnsi="SutonnyMJ" w:cs="SutonnyMJ"/>
-          <w:sz w:val="26"/>
-          <w:szCs w:val="24"/>
-        </w:rPr>
-        <w:t>Av‡m</w:t>
-      </w:r>
-      <w:proofErr w:type="spellEnd"/>
-      <w:r>
-        <w:rPr>
-          <w:rFonts w:ascii="SutonnyMJ" w:hAnsi="SutonnyMJ" w:cs="SutonnyMJ"/>
-          <w:sz w:val="26"/>
-          <w:szCs w:val="24"/>
-        </w:rPr>
-        <w:t xml:space="preserve"> †m </w:t>
-      </w:r>
-      <w:proofErr w:type="spellStart"/>
-      <w:r>
-        <w:rPr>
-          <w:rFonts w:ascii="SutonnyMJ" w:hAnsi="SutonnyMJ" w:cs="SutonnyMJ"/>
-          <w:sz w:val="26"/>
-          <w:szCs w:val="24"/>
-        </w:rPr>
-        <w:t>Ae</w:t>
-      </w:r>
-      <w:proofErr w:type="spellEnd"/>
-      <w:r>
-        <w:rPr>
-          <w:rFonts w:ascii="SutonnyMJ" w:hAnsi="SutonnyMJ" w:cs="SutonnyMJ"/>
-          <w:sz w:val="26"/>
-          <w:szCs w:val="24"/>
-        </w:rPr>
-        <w:t>¯’</w:t>
-      </w:r>
-      <w:proofErr w:type="spellStart"/>
-      <w:r>
-        <w:rPr>
-          <w:rFonts w:ascii="SutonnyMJ" w:hAnsi="SutonnyMJ" w:cs="SutonnyMJ"/>
-          <w:sz w:val="26"/>
-          <w:szCs w:val="24"/>
-        </w:rPr>
-        <w:t>vq</w:t>
-      </w:r>
-      <w:proofErr w:type="spellEnd"/>
-      <w:r>
-        <w:rPr>
-          <w:rFonts w:ascii="SutonnyMJ" w:hAnsi="SutonnyMJ" w:cs="SutonnyMJ"/>
-          <w:sz w:val="26"/>
-          <w:szCs w:val="24"/>
-        </w:rPr>
-        <w:t xml:space="preserve"> </w:t>
-      </w:r>
-      <w:proofErr w:type="spellStart"/>
-      <w:r>
-        <w:rPr>
-          <w:rFonts w:ascii="SutonnyMJ" w:hAnsi="SutonnyMJ" w:cs="SutonnyMJ"/>
-          <w:sz w:val="26"/>
-          <w:szCs w:val="24"/>
-        </w:rPr>
-        <w:t>wjwg‡Ui</w:t>
-      </w:r>
-      <w:proofErr w:type="spellEnd"/>
-      <w:r>
-        <w:rPr>
-          <w:rFonts w:ascii="SutonnyMJ" w:hAnsi="SutonnyMJ" w:cs="SutonnyMJ"/>
-          <w:sz w:val="26"/>
-          <w:szCs w:val="24"/>
-        </w:rPr>
-        <w:t xml:space="preserve"> </w:t>
-      </w:r>
-      <w:proofErr w:type="spellStart"/>
-      <w:r>
-        <w:rPr>
-          <w:rFonts w:ascii="SutonnyMJ" w:hAnsi="SutonnyMJ" w:cs="SutonnyMJ"/>
-          <w:sz w:val="26"/>
-          <w:szCs w:val="24"/>
-        </w:rPr>
-        <w:t>gvb</w:t>
-      </w:r>
-      <w:proofErr w:type="spellEnd"/>
-      <w:r>
-        <w:rPr>
-          <w:rFonts w:ascii="SutonnyMJ" w:hAnsi="SutonnyMJ" w:cs="SutonnyMJ"/>
-          <w:sz w:val="26"/>
-          <w:szCs w:val="24"/>
-        </w:rPr>
-        <w:t xml:space="preserve"> </w:t>
-      </w:r>
-      <w:proofErr w:type="spellStart"/>
-      <w:r>
-        <w:rPr>
-          <w:rFonts w:ascii="SutonnyMJ" w:hAnsi="SutonnyMJ" w:cs="SutonnyMJ"/>
-          <w:sz w:val="26"/>
-          <w:szCs w:val="24"/>
-        </w:rPr>
-        <w:t>e</w:t>
-      </w:r>
-      <w:r>
-        <w:rPr>
-          <w:rFonts w:ascii="SutonnyMJ" w:hAnsi="SutonnyMJ" w:cs="SutonnyMJ"/>
-          <w:sz w:val="26"/>
-          <w:szCs w:val="24"/>
-        </w:rPr>
-        <w:t>mv‡e</w:t>
-      </w:r>
-      <w:proofErr w:type="spellEnd"/>
-      <w:r>
-        <w:rPr>
-          <w:rFonts w:ascii="SutonnyMJ" w:hAnsi="SutonnyMJ" w:cs="SutonnyMJ"/>
-          <w:sz w:val="26"/>
-          <w:szCs w:val="24"/>
-        </w:rPr>
-        <w:t xml:space="preserve">| </w:t>
-      </w:r>
-      <w:proofErr w:type="spellStart"/>
-      <w:r>
-        <w:rPr>
-          <w:rFonts w:ascii="SutonnyMJ" w:hAnsi="SutonnyMJ" w:cs="SutonnyMJ"/>
-          <w:sz w:val="26"/>
-          <w:szCs w:val="24"/>
-        </w:rPr>
-        <w:t>wjwg‡Ui</w:t>
-      </w:r>
-      <w:proofErr w:type="spellEnd"/>
-      <w:r>
-        <w:rPr>
-          <w:rFonts w:ascii="SutonnyMJ" w:hAnsi="SutonnyMJ" w:cs="SutonnyMJ"/>
-          <w:sz w:val="26"/>
-          <w:szCs w:val="24"/>
-        </w:rPr>
-        <w:t xml:space="preserve"> </w:t>
-      </w:r>
-      <w:proofErr w:type="spellStart"/>
-      <w:r>
-        <w:rPr>
-          <w:rFonts w:ascii="SutonnyMJ" w:hAnsi="SutonnyMJ" w:cs="SutonnyMJ"/>
-          <w:sz w:val="26"/>
-          <w:szCs w:val="24"/>
-        </w:rPr>
-        <w:t>gvb</w:t>
-      </w:r>
-      <w:proofErr w:type="spellEnd"/>
-      <w:r>
-        <w:rPr>
-          <w:rFonts w:ascii="SutonnyMJ" w:hAnsi="SutonnyMJ" w:cs="SutonnyMJ"/>
-          <w:sz w:val="26"/>
-          <w:szCs w:val="24"/>
-        </w:rPr>
-        <w:t xml:space="preserve"> </w:t>
-      </w:r>
-      <w:proofErr w:type="spellStart"/>
-      <w:r>
-        <w:rPr>
-          <w:rFonts w:ascii="SutonnyMJ" w:hAnsi="SutonnyMJ" w:cs="SutonnyMJ"/>
-          <w:sz w:val="26"/>
-          <w:szCs w:val="24"/>
-        </w:rPr>
-        <w:t>emv‡biv</w:t>
-      </w:r>
-      <w:proofErr w:type="spellEnd"/>
-      <w:r>
-        <w:rPr>
-          <w:rFonts w:ascii="SutonnyMJ" w:hAnsi="SutonnyMJ" w:cs="SutonnyMJ"/>
-          <w:sz w:val="26"/>
-          <w:szCs w:val="24"/>
-        </w:rPr>
-        <w:t xml:space="preserve"> mv‡_ mv‡_ </w:t>
-      </w:r>
-      <m:oMath>
-        <m:r>
-          <m:rPr>
-            <m:sty m:val="p"/>
-          </m:rPr>
-          <w:rPr>
-            <w:rFonts w:ascii="Cambria Math" w:hAnsi="Cambria Math" w:cs="SutonnyMJ"/>
-            <w:sz w:val="26"/>
-            <w:szCs w:val="24"/>
-          </w:rPr>
-          <m:t>lim</m:t>
-        </m:r>
-        <m:r>
-          <w:rPr>
-            <w:rFonts w:ascii="Cambria Math" w:hAnsi="Cambria Math" w:cs="SutonnyMJ"/>
-            <w:sz w:val="26"/>
-            <w:szCs w:val="24"/>
-          </w:rPr>
-          <m:t xml:space="preserve">⁡ </m:t>
-        </m:r>
-      </m:oMath>
-      <w:r>
-        <w:rPr>
-          <w:rFonts w:ascii="SutonnyMJ" w:eastAsiaTheme="minorEastAsia" w:hAnsi="SutonnyMJ" w:cs="SutonnyMJ"/>
-          <w:sz w:val="26"/>
-          <w:szCs w:val="24"/>
-        </w:rPr>
-        <w:t xml:space="preserve"> </w:t>
-      </w:r>
-      <w:proofErr w:type="spellStart"/>
-      <w:r>
-        <w:rPr>
-          <w:rFonts w:ascii="SutonnyMJ" w:eastAsiaTheme="minorEastAsia" w:hAnsi="SutonnyMJ" w:cs="SutonnyMJ"/>
-          <w:sz w:val="26"/>
-          <w:szCs w:val="24"/>
-        </w:rPr>
-        <w:t>cÖZxKwU</w:t>
-      </w:r>
-      <w:proofErr w:type="spellEnd"/>
-      <w:r>
-        <w:rPr>
-          <w:rFonts w:ascii="SutonnyMJ" w:eastAsiaTheme="minorEastAsia" w:hAnsi="SutonnyMJ" w:cs="SutonnyMJ"/>
-          <w:sz w:val="26"/>
-          <w:szCs w:val="24"/>
-        </w:rPr>
-        <w:t xml:space="preserve"> </w:t>
-      </w:r>
-      <w:proofErr w:type="spellStart"/>
-      <w:r>
-        <w:rPr>
-          <w:rFonts w:ascii="SutonnyMJ" w:eastAsiaTheme="minorEastAsia" w:hAnsi="SutonnyMJ" w:cs="SutonnyMJ"/>
-          <w:sz w:val="26"/>
-          <w:szCs w:val="24"/>
-        </w:rPr>
-        <w:t>Zz‡j</w:t>
-      </w:r>
-      <w:proofErr w:type="spellEnd"/>
-      <w:r>
-        <w:rPr>
-          <w:rFonts w:ascii="SutonnyMJ" w:eastAsiaTheme="minorEastAsia" w:hAnsi="SutonnyMJ" w:cs="SutonnyMJ"/>
-          <w:sz w:val="26"/>
-          <w:szCs w:val="24"/>
-        </w:rPr>
-        <w:t xml:space="preserve"> </w:t>
-      </w:r>
-      <w:proofErr w:type="spellStart"/>
-      <w:r>
-        <w:rPr>
-          <w:rFonts w:ascii="SutonnyMJ" w:eastAsiaTheme="minorEastAsia" w:hAnsi="SutonnyMJ" w:cs="SutonnyMJ"/>
-          <w:sz w:val="26"/>
-          <w:szCs w:val="24"/>
-        </w:rPr>
-        <w:t>w`‡e</w:t>
-      </w:r>
-      <w:proofErr w:type="spellEnd"/>
-      <w:r>
-        <w:rPr>
-          <w:rFonts w:ascii="SutonnyMJ" w:eastAsiaTheme="minorEastAsia" w:hAnsi="SutonnyMJ" w:cs="SutonnyMJ"/>
-          <w:sz w:val="26"/>
-          <w:szCs w:val="24"/>
-        </w:rPr>
-        <w:t>|</w:t>
-      </w:r>
-    </w:p>
-    <w:p>
-      <w:pPr>
-        <w:spacing w:after="0" w:line="240" w:lineRule="auto"/>
-        <w:rPr>
-          <w:rFonts w:ascii="SutonnyMJ" w:eastAsiaTheme="minorEastAsia" w:hAnsi="SutonnyMJ" w:cs="SutonnyMJ"/>
-          <w:sz w:val="26"/>
-          <w:szCs w:val="24"/>
-        </w:rPr>
-      </w:pPr>
-    </w:p>
-    <w:p>
-      <w:pPr>
-        <w:spacing w:after="0" w:line="240" w:lineRule="auto"/>
-        <w:rPr>
-          <w:rFonts w:ascii="SutonnyMJ" w:hAnsi="SutonnyMJ" w:cs="SutonnyMJ"/>
-          <w:sz w:val="26"/>
-          <w:szCs w:val="24"/>
-          <w:u w:val="single"/>
-        </w:rPr>
-      </w:pPr>
-      <w:r>
-        <w:rPr>
-          <w:rFonts w:ascii="SutonnyMJ" w:eastAsiaTheme="minorEastAsia" w:hAnsi="SutonnyMJ" w:cs="SutonnyMJ"/>
-          <w:sz w:val="26"/>
-          <w:szCs w:val="24"/>
-          <w:u w:val="single"/>
-        </w:rPr>
-        <w:t xml:space="preserve">UvBc-02t </w:t>
-      </w:r>
-      <w:proofErr w:type="spellStart"/>
-      <w:r>
-        <w:rPr>
-          <w:rFonts w:ascii="SutonnyMJ" w:eastAsiaTheme="minorEastAsia" w:hAnsi="SutonnyMJ" w:cs="SutonnyMJ"/>
-          <w:sz w:val="26"/>
-          <w:szCs w:val="24"/>
-          <w:u w:val="single"/>
-        </w:rPr>
-        <w:t>eM©g~j</w:t>
-      </w:r>
-      <w:proofErr w:type="spellEnd"/>
-      <w:r>
-        <w:rPr>
-          <w:rFonts w:ascii="SutonnyMJ" w:eastAsiaTheme="minorEastAsia" w:hAnsi="SutonnyMJ" w:cs="SutonnyMJ"/>
-          <w:sz w:val="26"/>
-          <w:szCs w:val="24"/>
-          <w:u w:val="single"/>
-        </w:rPr>
-        <w:t xml:space="preserve"> hy³ </w:t>
-      </w:r>
-      <w:proofErr w:type="spellStart"/>
-      <w:r>
-        <w:rPr>
-          <w:rFonts w:ascii="SutonnyMJ" w:eastAsiaTheme="minorEastAsia" w:hAnsi="SutonnyMJ" w:cs="SutonnyMJ"/>
-          <w:sz w:val="26"/>
-          <w:szCs w:val="24"/>
-          <w:u w:val="single"/>
-        </w:rPr>
-        <w:t>ivwki</w:t>
-      </w:r>
-      <w:proofErr w:type="spellEnd"/>
-      <w:r>
-        <w:rPr>
-          <w:rFonts w:ascii="SutonnyMJ" w:eastAsiaTheme="minorEastAsia" w:hAnsi="SutonnyMJ" w:cs="SutonnyMJ"/>
-          <w:sz w:val="26"/>
-          <w:szCs w:val="24"/>
-          <w:u w:val="single"/>
-        </w:rPr>
-        <w:t xml:space="preserve"> †</w:t>
-      </w:r>
-      <w:proofErr w:type="spellStart"/>
-      <w:r>
-        <w:rPr>
-          <w:rFonts w:ascii="SutonnyMJ" w:eastAsiaTheme="minorEastAsia" w:hAnsi="SutonnyMJ" w:cs="SutonnyMJ"/>
-          <w:sz w:val="26"/>
-          <w:szCs w:val="24"/>
-          <w:u w:val="single"/>
-        </w:rPr>
-        <w:t>ÿ‡Î</w:t>
-      </w:r>
-      <w:proofErr w:type="spellEnd"/>
-      <w:r>
-        <w:rPr>
-          <w:rFonts w:ascii="SutonnyMJ" w:eastAsiaTheme="minorEastAsia" w:hAnsi="SutonnyMJ" w:cs="SutonnyMJ"/>
-          <w:sz w:val="26"/>
-          <w:szCs w:val="24"/>
-          <w:u w:val="single"/>
-        </w:rPr>
-        <w:t xml:space="preserve"> je/</w:t>
-      </w:r>
-      <w:proofErr w:type="spellStart"/>
-      <w:r>
-        <w:rPr>
-          <w:rFonts w:ascii="SutonnyMJ" w:eastAsiaTheme="minorEastAsia" w:hAnsi="SutonnyMJ" w:cs="SutonnyMJ"/>
-          <w:sz w:val="26"/>
-          <w:szCs w:val="24"/>
-          <w:u w:val="single"/>
-        </w:rPr>
-        <w:t>n‡ii</w:t>
-      </w:r>
-      <w:proofErr w:type="spellEnd"/>
-      <w:r>
-        <w:rPr>
-          <w:rFonts w:ascii="SutonnyMJ" w:eastAsiaTheme="minorEastAsia" w:hAnsi="SutonnyMJ" w:cs="SutonnyMJ"/>
-          <w:sz w:val="26"/>
-          <w:szCs w:val="24"/>
-          <w:u w:val="single"/>
-        </w:rPr>
-        <w:t xml:space="preserve"> </w:t>
-      </w:r>
-      <w:proofErr w:type="spellStart"/>
-      <w:r>
-        <w:rPr>
-          <w:rFonts w:ascii="SutonnyMJ" w:eastAsiaTheme="minorEastAsia" w:hAnsi="SutonnyMJ" w:cs="SutonnyMJ"/>
-          <w:sz w:val="26"/>
-          <w:szCs w:val="24"/>
-          <w:u w:val="single"/>
-        </w:rPr>
-        <w:t>AbyewÜ</w:t>
-      </w:r>
-      <w:proofErr w:type="spellEnd"/>
-      <w:r>
-        <w:rPr>
-          <w:rFonts w:ascii="SutonnyMJ" w:eastAsiaTheme="minorEastAsia" w:hAnsi="SutonnyMJ" w:cs="SutonnyMJ"/>
-          <w:sz w:val="26"/>
-          <w:szCs w:val="24"/>
-          <w:u w:val="single"/>
-        </w:rPr>
-        <w:t xml:space="preserve"> </w:t>
-      </w:r>
-      <w:proofErr w:type="spellStart"/>
-      <w:r>
-        <w:rPr>
-          <w:rFonts w:ascii="SutonnyMJ" w:eastAsiaTheme="minorEastAsia" w:hAnsi="SutonnyMJ" w:cs="SutonnyMJ"/>
-          <w:sz w:val="26"/>
-          <w:szCs w:val="24"/>
-          <w:u w:val="single"/>
-        </w:rPr>
-        <w:t>ivwk</w:t>
-      </w:r>
-      <w:proofErr w:type="spellEnd"/>
-      <w:r>
-        <w:rPr>
-          <w:rFonts w:ascii="SutonnyMJ" w:eastAsiaTheme="minorEastAsia" w:hAnsi="SutonnyMJ" w:cs="SutonnyMJ"/>
-          <w:sz w:val="26"/>
-          <w:szCs w:val="24"/>
-          <w:u w:val="single"/>
-        </w:rPr>
-        <w:t xml:space="preserve"> </w:t>
-      </w:r>
-      <w:proofErr w:type="spellStart"/>
-      <w:r>
-        <w:rPr>
-          <w:rFonts w:ascii="SutonnyMJ" w:eastAsiaTheme="minorEastAsia" w:hAnsi="SutonnyMJ" w:cs="SutonnyMJ"/>
-          <w:sz w:val="26"/>
-          <w:szCs w:val="24"/>
-          <w:u w:val="single"/>
-        </w:rPr>
-        <w:t>Øviv</w:t>
-      </w:r>
-      <w:proofErr w:type="spellEnd"/>
-      <w:r>
-        <w:rPr>
-          <w:rFonts w:ascii="SutonnyMJ" w:eastAsiaTheme="minorEastAsia" w:hAnsi="SutonnyMJ" w:cs="SutonnyMJ"/>
-          <w:sz w:val="26"/>
-          <w:szCs w:val="24"/>
-          <w:u w:val="single"/>
-        </w:rPr>
-        <w:t xml:space="preserve"> </w:t>
-      </w:r>
-      <w:proofErr w:type="spellStart"/>
-      <w:proofErr w:type="gramStart"/>
-      <w:r>
-        <w:rPr>
-          <w:rFonts w:ascii="SutonnyMJ" w:eastAsiaTheme="minorEastAsia" w:hAnsi="SutonnyMJ" w:cs="SutonnyMJ"/>
-          <w:sz w:val="26"/>
-          <w:szCs w:val="24"/>
-          <w:u w:val="single"/>
-        </w:rPr>
-        <w:t>ni</w:t>
-      </w:r>
-      <w:proofErr w:type="spellEnd"/>
-      <w:proofErr w:type="gramEnd"/>
-      <w:r>
-        <w:rPr>
-          <w:rFonts w:ascii="SutonnyMJ" w:eastAsiaTheme="minorEastAsia" w:hAnsi="SutonnyMJ" w:cs="SutonnyMJ"/>
-          <w:sz w:val="26"/>
-          <w:szCs w:val="24"/>
-          <w:u w:val="single"/>
-        </w:rPr>
-        <w:t xml:space="preserve"> I </w:t>
-      </w:r>
-      <w:proofErr w:type="spellStart"/>
-      <w:r>
-        <w:rPr>
-          <w:rFonts w:ascii="SutonnyMJ" w:eastAsiaTheme="minorEastAsia" w:hAnsi="SutonnyMJ" w:cs="SutonnyMJ"/>
-          <w:sz w:val="26"/>
-          <w:szCs w:val="24"/>
-          <w:u w:val="single"/>
-        </w:rPr>
-        <w:t>je‡K</w:t>
-      </w:r>
-      <w:proofErr w:type="spellEnd"/>
-      <w:r>
-        <w:rPr>
-          <w:rFonts w:ascii="SutonnyMJ" w:eastAsiaTheme="minorEastAsia" w:hAnsi="SutonnyMJ" w:cs="SutonnyMJ"/>
-          <w:sz w:val="26"/>
-          <w:szCs w:val="24"/>
-          <w:u w:val="single"/>
-        </w:rPr>
-        <w:t xml:space="preserve"> ¸b </w:t>
-      </w:r>
-      <w:proofErr w:type="spellStart"/>
-      <w:r>
-        <w:rPr>
-          <w:rFonts w:ascii="SutonnyMJ" w:eastAsiaTheme="minorEastAsia" w:hAnsi="SutonnyMJ" w:cs="SutonnyMJ"/>
-          <w:sz w:val="26"/>
-          <w:szCs w:val="24"/>
-          <w:u w:val="single"/>
-        </w:rPr>
-        <w:t>K‡i</w:t>
-      </w:r>
-      <w:proofErr w:type="spellEnd"/>
-      <w:r>
-        <w:rPr>
-          <w:rFonts w:ascii="SutonnyMJ" w:eastAsiaTheme="minorEastAsia" w:hAnsi="SutonnyMJ" w:cs="SutonnyMJ"/>
-          <w:sz w:val="26"/>
-          <w:szCs w:val="24"/>
-          <w:u w:val="single"/>
-        </w:rPr>
-        <w:t xml:space="preserve"> </w:t>
-      </w:r>
-      <w:proofErr w:type="spellStart"/>
-      <w:r>
-        <w:rPr>
-          <w:rFonts w:ascii="SutonnyMJ" w:eastAsiaTheme="minorEastAsia" w:hAnsi="SutonnyMJ" w:cs="SutonnyMJ"/>
-          <w:sz w:val="26"/>
-          <w:szCs w:val="24"/>
-          <w:u w:val="single"/>
-        </w:rPr>
-        <w:t>mijxKiY</w:t>
-      </w:r>
-      <w:proofErr w:type="spellEnd"/>
-      <w:r>
-        <w:rPr>
-          <w:rFonts w:ascii="SutonnyMJ" w:eastAsiaTheme="minorEastAsia" w:hAnsi="SutonnyMJ" w:cs="SutonnyMJ"/>
-          <w:sz w:val="26"/>
-          <w:szCs w:val="24"/>
-          <w:u w:val="single"/>
-        </w:rPr>
-        <w:t xml:space="preserve"> Ki| </w:t>
-      </w:r>
-      <w:proofErr w:type="spellStart"/>
-      <w:r>
-        <w:rPr>
-          <w:rFonts w:ascii="SutonnyMJ" w:eastAsiaTheme="minorEastAsia" w:hAnsi="SutonnyMJ" w:cs="SutonnyMJ"/>
-          <w:sz w:val="26"/>
-          <w:szCs w:val="24"/>
-          <w:u w:val="single"/>
-        </w:rPr>
-        <w:t>Gici</w:t>
-      </w:r>
-      <w:proofErr w:type="spellEnd"/>
-      <w:r>
-        <w:rPr>
-          <w:rFonts w:ascii="SutonnyMJ" w:eastAsiaTheme="minorEastAsia" w:hAnsi="SutonnyMJ" w:cs="SutonnyMJ"/>
-          <w:sz w:val="26"/>
-          <w:szCs w:val="24"/>
-          <w:u w:val="single"/>
-        </w:rPr>
-        <w:t xml:space="preserve"> </w:t>
-      </w:r>
-      <w:proofErr w:type="spellStart"/>
-      <w:r>
-        <w:rPr>
-          <w:rFonts w:ascii="SutonnyMJ" w:eastAsiaTheme="minorEastAsia" w:hAnsi="SutonnyMJ" w:cs="SutonnyMJ"/>
-          <w:sz w:val="26"/>
-          <w:szCs w:val="24"/>
-          <w:u w:val="single"/>
-        </w:rPr>
-        <w:t>gvb</w:t>
-      </w:r>
-      <w:proofErr w:type="spellEnd"/>
-      <w:r>
-        <w:rPr>
-          <w:rFonts w:ascii="SutonnyMJ" w:eastAsiaTheme="minorEastAsia" w:hAnsi="SutonnyMJ" w:cs="SutonnyMJ"/>
-          <w:sz w:val="26"/>
-          <w:szCs w:val="24"/>
-          <w:u w:val="single"/>
-        </w:rPr>
-        <w:t xml:space="preserve"> </w:t>
-      </w:r>
-      <w:proofErr w:type="spellStart"/>
-      <w:r>
-        <w:rPr>
-          <w:rFonts w:ascii="SutonnyMJ" w:eastAsiaTheme="minorEastAsia" w:hAnsi="SutonnyMJ" w:cs="SutonnyMJ"/>
-          <w:sz w:val="26"/>
-          <w:szCs w:val="24"/>
-          <w:u w:val="single"/>
-        </w:rPr>
-        <w:t>emv‡e</w:t>
-      </w:r>
-      <w:proofErr w:type="spellEnd"/>
-      <w:r>
-        <w:rPr>
-          <w:rFonts w:ascii="SutonnyMJ" w:eastAsiaTheme="minorEastAsia" w:hAnsi="SutonnyMJ" w:cs="SutonnyMJ"/>
-          <w:sz w:val="26"/>
-          <w:szCs w:val="24"/>
-          <w:u w:val="single"/>
-        </w:rPr>
-        <w:t>|</w:t>
-      </w:r>
     </w:p>
     <w:p>
       <w:pPr>
@@ -5746,7 +4662,7 @@
                 <m:num>
                   <m:rad>
                     <m:radPr>
-                      <m:degHide m:val="1"/>
+                      <m:degHide m:val="on"/>
                       <m:ctrlPr>
                         <w:rPr>
                           <w:rFonts w:ascii="Cambria Math" w:hAnsi="Cambria Math" w:cs="SutonnyMJ"/>
@@ -5778,7 +4694,7 @@
                   </m:r>
                   <m:rad>
                     <m:radPr>
-                      <m:degHide m:val="1"/>
+                      <m:degHide m:val="on"/>
                       <m:ctrlPr>
                         <w:rPr>
                           <w:rFonts w:ascii="Cambria Math" w:hAnsi="Cambria Math" w:cs="SutonnyMJ"/>
@@ -5911,7 +4827,7 @@
                     <m:e>
                       <m:rad>
                         <m:radPr>
-                          <m:degHide m:val="1"/>
+                          <m:degHide m:val="on"/>
                           <m:ctrlPr>
                             <w:rPr>
                               <w:rFonts w:ascii="Cambria Math" w:hAnsi="Cambria Math" w:cs="SutonnyMJ"/>
@@ -5943,7 +4859,7 @@
                       </m:r>
                       <m:rad>
                         <m:radPr>
-                          <m:degHide m:val="1"/>
+                          <m:degHide m:val="on"/>
                           <m:ctrlPr>
                             <w:rPr>
                               <w:rFonts w:ascii="Cambria Math" w:hAnsi="Cambria Math" w:cs="SutonnyMJ"/>
@@ -5981,7 +4897,7 @@
                     <m:e>
                       <m:rad>
                         <m:radPr>
-                          <m:degHide m:val="1"/>
+                          <m:degHide m:val="on"/>
                           <m:ctrlPr>
                             <w:rPr>
                               <w:rFonts w:ascii="Cambria Math" w:hAnsi="Cambria Math" w:cs="SutonnyMJ"/>
@@ -6013,7 +4929,7 @@
                       </m:r>
                       <m:rad>
                         <m:radPr>
-                          <m:degHide m:val="1"/>
+                          <m:degHide m:val="on"/>
                           <m:ctrlPr>
                             <w:rPr>
                               <w:rFonts w:ascii="Cambria Math" w:hAnsi="Cambria Math" w:cs="SutonnyMJ"/>
@@ -6061,7 +4977,7 @@
                     <m:e>
                       <m:rad>
                         <m:radPr>
-                          <m:degHide m:val="1"/>
+                          <m:degHide m:val="on"/>
                           <m:ctrlPr>
                             <w:rPr>
                               <w:rFonts w:ascii="Cambria Math" w:hAnsi="Cambria Math" w:cs="SutonnyMJ"/>
@@ -6093,7 +5009,7 @@
                       </m:r>
                       <m:rad>
                         <m:radPr>
-                          <m:degHide m:val="1"/>
+                          <m:degHide m:val="on"/>
                           <m:ctrlPr>
                             <w:rPr>
                               <w:rFonts w:ascii="Cambria Math" w:hAnsi="Cambria Math" w:cs="SutonnyMJ"/>
@@ -6126,126 +5042,6 @@
     </w:p>
     <w:p>
       <w:pPr>
-        <w:spacing w:line="480" w:lineRule="auto"/>
-        <w:rPr>
-          <w:rFonts w:ascii="SutonnyMJ" w:eastAsiaTheme="minorEastAsia" w:hAnsi="SutonnyMJ" w:cs="SutonnyMJ"/>
-          <w:sz w:val="26"/>
-          <w:szCs w:val="24"/>
-        </w:rPr>
-      </w:pPr>
-      <w:r>
-        <w:rPr>
-          <w:rFonts w:ascii="SutonnyMJ" w:eastAsiaTheme="minorEastAsia" w:hAnsi="SutonnyMJ" w:cs="SutonnyMJ"/>
-          <w:sz w:val="26"/>
-          <w:szCs w:val="24"/>
-        </w:rPr>
-        <w:t>[</w:t>
-      </w:r>
-      <w:proofErr w:type="gramStart"/>
-      <w:r>
-        <w:rPr>
-          <w:rFonts w:ascii="SutonnyMJ" w:eastAsiaTheme="minorEastAsia" w:hAnsi="SutonnyMJ" w:cs="SutonnyMJ"/>
-          <w:sz w:val="26"/>
-          <w:szCs w:val="24"/>
-        </w:rPr>
-        <w:t>je</w:t>
-      </w:r>
-      <w:proofErr w:type="gramEnd"/>
-      <w:r>
-        <w:rPr>
-          <w:rFonts w:ascii="SutonnyMJ" w:eastAsiaTheme="minorEastAsia" w:hAnsi="SutonnyMJ" w:cs="SutonnyMJ"/>
-          <w:sz w:val="26"/>
-          <w:szCs w:val="24"/>
-        </w:rPr>
-        <w:t xml:space="preserve"> I </w:t>
-      </w:r>
-      <w:proofErr w:type="spellStart"/>
-      <w:r>
-        <w:rPr>
-          <w:rFonts w:ascii="SutonnyMJ" w:eastAsiaTheme="minorEastAsia" w:hAnsi="SutonnyMJ" w:cs="SutonnyMJ"/>
-          <w:sz w:val="26"/>
-          <w:szCs w:val="24"/>
-        </w:rPr>
-        <w:t>ni‡K</w:t>
-      </w:r>
-      <w:proofErr w:type="spellEnd"/>
-      <w:r>
-        <w:rPr>
-          <w:rFonts w:ascii="SutonnyMJ" w:eastAsiaTheme="minorEastAsia" w:hAnsi="SutonnyMJ" w:cs="SutonnyMJ"/>
-          <w:sz w:val="26"/>
-          <w:szCs w:val="24"/>
-        </w:rPr>
-        <w:t xml:space="preserve"> </w:t>
-      </w:r>
-      <m:oMath>
-        <m:rad>
-          <m:radPr>
-            <m:degHide m:val="1"/>
-            <m:ctrlPr>
-              <w:rPr>
-                <w:rFonts w:ascii="Cambria Math" w:hAnsi="Cambria Math" w:cs="SutonnyMJ"/>
-                <w:i/>
-                <w:sz w:val="26"/>
-                <w:szCs w:val="24"/>
-              </w:rPr>
-            </m:ctrlPr>
-          </m:radPr>
-          <m:deg/>
-          <m:e>
-            <m:r>
-              <w:rPr>
-                <w:rFonts w:ascii="Cambria Math" w:hAnsi="Cambria Math" w:cs="SutonnyMJ"/>
-                <w:sz w:val="26"/>
-                <w:szCs w:val="24"/>
-              </w:rPr>
-              <m:t>1+x</m:t>
-            </m:r>
-          </m:e>
-        </m:rad>
-        <m:r>
-          <w:rPr>
-            <w:rFonts w:ascii="Cambria Math" w:hAnsi="Cambria Math" w:cs="SutonnyMJ"/>
-            <w:sz w:val="26"/>
-            <w:szCs w:val="24"/>
-          </w:rPr>
-          <m:t>-</m:t>
-        </m:r>
-        <m:rad>
-          <m:radPr>
-            <m:degHide m:val="1"/>
-            <m:ctrlPr>
-              <w:rPr>
-                <w:rFonts w:ascii="Cambria Math" w:hAnsi="Cambria Math" w:cs="SutonnyMJ"/>
-                <w:i/>
-                <w:sz w:val="26"/>
-                <w:szCs w:val="24"/>
-              </w:rPr>
-            </m:ctrlPr>
-          </m:radPr>
-          <m:deg/>
-          <m:e>
-            <m:r>
-              <w:rPr>
-                <w:rFonts w:ascii="Cambria Math" w:hAnsi="Cambria Math" w:cs="SutonnyMJ"/>
-                <w:sz w:val="26"/>
-                <w:szCs w:val="24"/>
-              </w:rPr>
-              <m:t>1-x</m:t>
-            </m:r>
-          </m:e>
-        </m:rad>
-      </m:oMath>
-      <w:r>
-        <w:rPr>
-          <w:rFonts w:ascii="SutonnyMJ" w:eastAsiaTheme="minorEastAsia" w:hAnsi="SutonnyMJ" w:cs="SutonnyMJ"/>
-          <w:sz w:val="26"/>
-          <w:szCs w:val="24"/>
-        </w:rPr>
-        <w:t xml:space="preserve"> Øviv ¸b K‡i| ]</w:t>
-      </w:r>
-    </w:p>
-    <w:p>
-      <w:pPr>
         <w:spacing w:after="0" w:line="480" w:lineRule="auto"/>
         <w:rPr>
           <w:rFonts w:ascii="SutonnyMJ" w:eastAsiaTheme="minorEastAsia" w:hAnsi="SutonnyMJ" w:cs="SutonnyMJ"/>
@@ -6350,7 +5146,7 @@
                         <m:e>
                           <m:rad>
                             <m:radPr>
-                              <m:degHide m:val="1"/>
+                              <m:degHide m:val="on"/>
                               <m:ctrlPr>
                                 <w:rPr>
                                   <w:rFonts w:ascii="Cambria Math" w:hAnsi="Cambria Math" w:cs="SutonnyMJ"/>
@@ -6420,7 +5216,7 @@
                         <m:e>
                           <m:rad>
                             <m:radPr>
-                              <m:degHide m:val="1"/>
+                              <m:degHide m:val="on"/>
                               <m:ctrlPr>
                                 <w:rPr>
                                   <w:rFonts w:ascii="Cambria Math" w:hAnsi="Cambria Math" w:cs="SutonnyMJ"/>
@@ -6456,14 +5252,6 @@
                       </m:r>
                     </m:sup>
                   </m:sSup>
-                  <m:r>
-                    <w:rPr>
-                      <w:rFonts w:ascii="Cambria Math" w:hAnsi="Cambria Math" w:cs="SutonnyMJ"/>
-                      <w:sz w:val="26"/>
-                      <w:szCs w:val="24"/>
-                    </w:rPr>
-                    <m:t xml:space="preserve">  </m:t>
-                  </m:r>
                 </m:num>
                 <m:den>
                   <m:r>
@@ -6488,7 +5276,7 @@
                     <m:e>
                       <m:rad>
                         <m:radPr>
-                          <m:degHide m:val="1"/>
+                          <m:degHide m:val="on"/>
                           <m:ctrlPr>
                             <w:rPr>
                               <w:rFonts w:ascii="Cambria Math" w:hAnsi="Cambria Math" w:cs="SutonnyMJ"/>
@@ -6520,378 +5308,7 @@
                       </m:r>
                       <m:rad>
                         <m:radPr>
-                          <m:degHide m:val="1"/>
-                          <m:ctrlPr>
-                            <w:rPr>
-                              <w:rFonts w:ascii="Cambria Math" w:hAnsi="Cambria Math" w:cs="SutonnyMJ"/>
-                              <w:i/>
-                              <w:sz w:val="26"/>
-                              <w:szCs w:val="24"/>
-                            </w:rPr>
-                          </m:ctrlPr>
-                        </m:radPr>
-                        <m:deg/>
-                        <m:e>
-                          <m:r>
-                            <w:rPr>
-                              <w:rFonts w:ascii="Cambria Math" w:hAnsi="Cambria Math" w:cs="SutonnyMJ"/>
-                              <w:sz w:val="26"/>
-                              <w:szCs w:val="24"/>
-                            </w:rPr>
-                            <m:t>1-x</m:t>
-                          </m:r>
-                        </m:e>
-                      </m:rad>
-                    </m:e>
-                  </m:d>
-                </m:den>
-              </m:f>
-              <m:r>
-                <w:rPr>
-                  <w:rFonts w:ascii="Cambria Math" w:hAnsi="Cambria Math" w:cs="SutonnyMJ"/>
-                  <w:sz w:val="26"/>
-                  <w:szCs w:val="24"/>
-                </w:rPr>
-                <m:t xml:space="preserve">  </m:t>
-              </m:r>
-            </m:e>
-          </m:func>
-          <m:r>
-            <w:rPr>
-              <w:rFonts w:ascii="Cambria Math" w:hAnsi="Cambria Math" w:cs="SutonnyMJ"/>
-              <w:sz w:val="26"/>
-              <w:szCs w:val="24"/>
-            </w:rPr>
-            <m:t xml:space="preserve"> </m:t>
-          </m:r>
-          <m:d>
-            <m:dPr>
-              <m:begChr m:val="["/>
-              <m:endChr m:val="]"/>
-              <m:ctrlPr>
-                <w:rPr>
-                  <w:rFonts w:ascii="Cambria Math" w:hAnsi="Cambria Math" w:cs="SutonnyMJ"/>
-                  <w:i/>
-                  <w:sz w:val="26"/>
-                  <w:szCs w:val="24"/>
-                </w:rPr>
-              </m:ctrlPr>
-            </m:dPr>
-            <m:e>
-              <m:sSup>
-                <m:sSupPr>
-                  <m:ctrlPr>
-                    <w:rPr>
-                      <w:rFonts w:ascii="Cambria Math" w:hAnsi="Cambria Math" w:cs="SutonnyMJ"/>
-                      <w:i/>
-                      <w:sz w:val="26"/>
-                      <w:szCs w:val="24"/>
-                    </w:rPr>
-                  </m:ctrlPr>
-                </m:sSupPr>
-                <m:e>
-                  <m:r>
-                    <w:rPr>
-                      <w:rFonts w:ascii="Cambria Math" w:hAnsi="Cambria Math" w:cs="SutonnyMJ"/>
-                      <w:sz w:val="26"/>
-                      <w:szCs w:val="24"/>
-                    </w:rPr>
-                    <m:t>a</m:t>
-                  </m:r>
-                </m:e>
-                <m:sup>
-                  <m:r>
-                    <w:rPr>
-                      <w:rFonts w:ascii="Cambria Math" w:hAnsi="Cambria Math" w:cs="SutonnyMJ"/>
-                      <w:sz w:val="26"/>
-                      <w:szCs w:val="24"/>
-                    </w:rPr>
-                    <m:t>2</m:t>
-                  </m:r>
-                </m:sup>
-              </m:sSup>
-              <m:r>
-                <w:rPr>
-                  <w:rFonts w:ascii="Cambria Math" w:hAnsi="Cambria Math" w:cs="SutonnyMJ"/>
-                  <w:sz w:val="26"/>
-                  <w:szCs w:val="24"/>
-                </w:rPr>
-                <m:t>-</m:t>
-              </m:r>
-              <m:sSup>
-                <m:sSupPr>
-                  <m:ctrlPr>
-                    <w:rPr>
-                      <w:rFonts w:ascii="Cambria Math" w:hAnsi="Cambria Math" w:cs="SutonnyMJ"/>
-                      <w:i/>
-                      <w:sz w:val="26"/>
-                      <w:szCs w:val="24"/>
-                    </w:rPr>
-                  </m:ctrlPr>
-                </m:sSupPr>
-                <m:e>
-                  <m:r>
-                    <w:rPr>
-                      <w:rFonts w:ascii="Cambria Math" w:hAnsi="Cambria Math" w:cs="SutonnyMJ"/>
-                      <w:sz w:val="26"/>
-                      <w:szCs w:val="24"/>
-                    </w:rPr>
-                    <m:t>b</m:t>
-                  </m:r>
-                </m:e>
-                <m:sup>
-                  <m:r>
-                    <w:rPr>
-                      <w:rFonts w:ascii="Cambria Math" w:hAnsi="Cambria Math" w:cs="SutonnyMJ"/>
-                      <w:sz w:val="26"/>
-                      <w:szCs w:val="24"/>
-                    </w:rPr>
-                    <m:t>2</m:t>
-                  </m:r>
-                </m:sup>
-              </m:sSup>
-              <m:r>
-                <w:rPr>
-                  <w:rFonts w:ascii="Cambria Math" w:hAnsi="Cambria Math" w:cs="SutonnyMJ"/>
-                  <w:sz w:val="26"/>
-                  <w:szCs w:val="24"/>
-                </w:rPr>
-                <m:t>=</m:t>
-              </m:r>
-              <m:d>
-                <m:dPr>
-                  <m:ctrlPr>
-                    <w:rPr>
-                      <w:rFonts w:ascii="Cambria Math" w:hAnsi="Cambria Math" w:cs="SutonnyMJ"/>
-                      <w:i/>
-                      <w:sz w:val="26"/>
-                      <w:szCs w:val="24"/>
-                    </w:rPr>
-                  </m:ctrlPr>
-                </m:dPr>
-                <m:e>
-                  <m:r>
-                    <w:rPr>
-                      <w:rFonts w:ascii="Cambria Math" w:hAnsi="Cambria Math" w:cs="SutonnyMJ"/>
-                      <w:sz w:val="26"/>
-                      <w:szCs w:val="24"/>
-                    </w:rPr>
-                    <m:t>a+b</m:t>
-                  </m:r>
-                </m:e>
-              </m:d>
-              <m:d>
-                <m:dPr>
-                  <m:ctrlPr>
-                    <w:rPr>
-                      <w:rFonts w:ascii="Cambria Math" w:hAnsi="Cambria Math" w:cs="SutonnyMJ"/>
-                      <w:i/>
-                      <w:sz w:val="26"/>
-                      <w:szCs w:val="24"/>
-                    </w:rPr>
-                  </m:ctrlPr>
-                </m:dPr>
-                <m:e>
-                  <m:r>
-                    <w:rPr>
-                      <w:rFonts w:ascii="Cambria Math" w:hAnsi="Cambria Math" w:cs="SutonnyMJ"/>
-                      <w:sz w:val="26"/>
-                      <w:szCs w:val="24"/>
-                    </w:rPr>
-                    <m:t>a-b</m:t>
-                  </m:r>
-                </m:e>
-              </m:d>
-            </m:e>
-          </m:d>
-          <m:r>
-            <m:rPr>
-              <m:sty m:val="p"/>
-            </m:rPr>
-            <w:rPr>
-              <w:rFonts w:ascii="Cambria Math" w:hAnsi="Cambria Math" w:cs="SutonnyMJ"/>
-              <w:sz w:val="26"/>
-              <w:szCs w:val="24"/>
-            </w:rPr>
-            <w:br/>
-          </m:r>
-        </m:oMath>
-        <m:oMath>
-          <m:r>
-            <w:rPr>
-              <w:rFonts w:ascii="Cambria Math" w:hAnsi="Cambria Math" w:cs="SutonnyMJ"/>
-              <w:sz w:val="26"/>
-              <w:szCs w:val="24"/>
-            </w:rPr>
-            <m:t xml:space="preserve">= </m:t>
-          </m:r>
-          <m:func>
-            <m:funcPr>
-              <m:ctrlPr>
-                <w:rPr>
-                  <w:rFonts w:ascii="Cambria Math" w:hAnsi="Cambria Math" w:cs="SutonnyMJ"/>
-                  <w:i/>
-                  <w:sz w:val="26"/>
-                  <w:szCs w:val="24"/>
-                </w:rPr>
-              </m:ctrlPr>
-            </m:funcPr>
-            <m:fName>
-              <m:limLow>
-                <m:limLowPr>
-                  <m:ctrlPr>
-                    <w:rPr>
-                      <w:rFonts w:ascii="Cambria Math" w:hAnsi="Cambria Math" w:cs="SutonnyMJ"/>
-                      <w:i/>
-                      <w:sz w:val="26"/>
-                      <w:szCs w:val="24"/>
-                    </w:rPr>
-                  </m:ctrlPr>
-                </m:limLowPr>
-                <m:e>
-                  <m:r>
-                    <w:rPr>
-                      <w:rFonts w:ascii="Cambria Math" w:hAnsi="Cambria Math" w:cs="SutonnyMJ"/>
-                      <w:sz w:val="26"/>
-                      <w:szCs w:val="24"/>
-                    </w:rPr>
-                    <m:t>lim</m:t>
-                  </m:r>
-                </m:e>
-                <m:lim>
-                  <m:r>
-                    <w:rPr>
-                      <w:rFonts w:ascii="Cambria Math" w:hAnsi="Cambria Math" w:cs="SutonnyMJ"/>
-                      <w:sz w:val="26"/>
-                      <w:szCs w:val="24"/>
-                    </w:rPr>
-                    <m:t>x→0</m:t>
-                  </m:r>
-                </m:lim>
-              </m:limLow>
-            </m:fName>
-            <m:e>
-              <m:f>
-                <m:fPr>
-                  <m:ctrlPr>
-                    <w:rPr>
-                      <w:rFonts w:ascii="Cambria Math" w:hAnsi="Cambria Math" w:cs="SutonnyMJ"/>
-                      <w:i/>
-                      <w:sz w:val="26"/>
-                      <w:szCs w:val="24"/>
-                    </w:rPr>
-                  </m:ctrlPr>
-                </m:fPr>
-                <m:num>
-                  <m:d>
-                    <m:dPr>
-                      <m:ctrlPr>
-                        <w:rPr>
-                          <w:rFonts w:ascii="Cambria Math" w:hAnsi="Cambria Math" w:cs="SutonnyMJ"/>
-                          <w:i/>
-                          <w:sz w:val="26"/>
-                          <w:szCs w:val="24"/>
-                        </w:rPr>
-                      </m:ctrlPr>
-                    </m:dPr>
-                    <m:e>
-                      <m:r>
-                        <w:rPr>
-                          <w:rFonts w:ascii="Cambria Math" w:hAnsi="Cambria Math" w:cs="SutonnyMJ"/>
-                          <w:sz w:val="26"/>
-                          <w:szCs w:val="24"/>
-                        </w:rPr>
-                        <m:t>1+x</m:t>
-                      </m:r>
-                    </m:e>
-                  </m:d>
-                  <m:r>
-                    <w:rPr>
-                      <w:rFonts w:ascii="Cambria Math" w:hAnsi="Cambria Math" w:cs="SutonnyMJ"/>
-                      <w:sz w:val="26"/>
-                      <w:szCs w:val="24"/>
-                    </w:rPr>
-                    <m:t>-</m:t>
-                  </m:r>
-                  <m:d>
-                    <m:dPr>
-                      <m:ctrlPr>
-                        <w:rPr>
-                          <w:rFonts w:ascii="Cambria Math" w:hAnsi="Cambria Math" w:cs="SutonnyMJ"/>
-                          <w:i/>
-                          <w:sz w:val="26"/>
-                          <w:szCs w:val="24"/>
-                        </w:rPr>
-                      </m:ctrlPr>
-                    </m:dPr>
-                    <m:e>
-                      <m:r>
-                        <w:rPr>
-                          <w:rFonts w:ascii="Cambria Math" w:hAnsi="Cambria Math" w:cs="SutonnyMJ"/>
-                          <w:sz w:val="26"/>
-                          <w:szCs w:val="24"/>
-                        </w:rPr>
-                        <m:t>1-x</m:t>
-                      </m:r>
-                    </m:e>
-                  </m:d>
-                </m:num>
-                <m:den>
-                  <m:r>
-                    <w:rPr>
-                      <w:rFonts w:ascii="Cambria Math" w:hAnsi="Cambria Math" w:cs="SutonnyMJ"/>
-                      <w:sz w:val="26"/>
-                      <w:szCs w:val="24"/>
-                    </w:rPr>
-                    <m:t>x</m:t>
-                  </m:r>
-                  <m:d>
-                    <m:dPr>
-                      <m:ctrlPr>
-                        <w:rPr>
-                          <w:rFonts w:ascii="Cambria Math" w:hAnsi="Cambria Math" w:cs="SutonnyMJ"/>
-                          <w:i/>
-                          <w:sz w:val="26"/>
-                          <w:szCs w:val="24"/>
-                        </w:rPr>
-                      </m:ctrlPr>
-                    </m:dPr>
-                    <m:e>
-                      <m:rad>
-                        <m:radPr>
-                          <m:degHide m:val="1"/>
-                          <m:ctrlPr>
-                            <w:rPr>
-                              <w:rFonts w:ascii="Cambria Math" w:hAnsi="Cambria Math" w:cs="SutonnyMJ"/>
-                              <w:i/>
-                              <w:sz w:val="26"/>
-                              <w:szCs w:val="24"/>
-                            </w:rPr>
-                          </m:ctrlPr>
-                        </m:radPr>
-                        <m:deg/>
-                        <m:e>
-                          <m:r>
-                            <w:rPr>
-                              <w:rFonts w:ascii="Cambria Math" w:hAnsi="Cambria Math" w:cs="SutonnyMJ"/>
-                              <w:sz w:val="26"/>
-                              <w:szCs w:val="24"/>
-                            </w:rPr>
-                            <m:t>1+x</m:t>
-                          </m:r>
-                        </m:e>
-                      </m:rad>
-                      <m:r>
-                        <w:rPr>
-                          <w:rFonts w:ascii="Cambria Math" w:hAnsi="Cambria Math" w:cs="SutonnyMJ"/>
-                          <w:sz w:val="26"/>
-                          <w:szCs w:val="24"/>
-                        </w:rPr>
-                        <m:t>-</m:t>
-                      </m:r>
-                      <m:rad>
-                        <m:radPr>
-                          <m:degHide m:val="1"/>
+                          <m:degHide m:val="on"/>
                           <m:ctrlPr>
                             <w:rPr>
                               <w:rFonts w:ascii="Cambria Math" w:hAnsi="Cambria Math" w:cs="SutonnyMJ"/>
@@ -6919,12 +5336,152 @@
               </m:f>
             </m:e>
           </m:func>
+          <m:d>
+            <m:dPr>
+              <m:begChr m:val="["/>
+              <m:endChr m:val="]"/>
+              <m:ctrlPr>
+                <w:rPr>
+                  <w:rFonts w:ascii="Cambria Math" w:hAnsi="Cambria Math" w:cs="SutonnyMJ"/>
+                  <w:i/>
+                  <w:sz w:val="26"/>
+                  <w:szCs w:val="24"/>
+                </w:rPr>
+              </m:ctrlPr>
+            </m:dPr>
+            <m:e>
+              <m:sSup>
+                <m:sSupPr>
+                  <m:ctrlPr>
+                    <w:rPr>
+                      <w:rFonts w:ascii="Cambria Math" w:hAnsi="Cambria Math" w:cs="SutonnyMJ"/>
+                      <w:i/>
+                      <w:sz w:val="26"/>
+                      <w:szCs w:val="24"/>
+                    </w:rPr>
+                  </m:ctrlPr>
+                </m:sSupPr>
+                <m:e>
+                  <m:r>
+                    <w:rPr>
+                      <w:rFonts w:ascii="Cambria Math" w:hAnsi="Cambria Math" w:cs="SutonnyMJ"/>
+                      <w:sz w:val="26"/>
+                      <w:szCs w:val="24"/>
+                    </w:rPr>
+                    <m:t>a</m:t>
+                  </m:r>
+                </m:e>
+                <m:sup>
+                  <m:r>
+                    <w:rPr>
+                      <w:rFonts w:ascii="Cambria Math" w:hAnsi="Cambria Math" w:cs="SutonnyMJ"/>
+                      <w:sz w:val="26"/>
+                      <w:szCs w:val="24"/>
+                    </w:rPr>
+                    <m:t>2</m:t>
+                  </m:r>
+                </m:sup>
+              </m:sSup>
+              <m:r>
+                <w:rPr>
+                  <w:rFonts w:ascii="Cambria Math" w:hAnsi="Cambria Math" w:cs="SutonnyMJ"/>
+                  <w:sz w:val="26"/>
+                  <w:szCs w:val="24"/>
+                </w:rPr>
+                <m:t>-</m:t>
+              </m:r>
+              <m:sSup>
+                <m:sSupPr>
+                  <m:ctrlPr>
+                    <w:rPr>
+                      <w:rFonts w:ascii="Cambria Math" w:hAnsi="Cambria Math" w:cs="SutonnyMJ"/>
+                      <w:i/>
+                      <w:sz w:val="26"/>
+                      <w:szCs w:val="24"/>
+                    </w:rPr>
+                  </m:ctrlPr>
+                </m:sSupPr>
+                <m:e>
+                  <m:r>
+                    <w:rPr>
+                      <w:rFonts w:ascii="Cambria Math" w:hAnsi="Cambria Math" w:cs="SutonnyMJ"/>
+                      <w:sz w:val="26"/>
+                      <w:szCs w:val="24"/>
+                    </w:rPr>
+                    <m:t>b</m:t>
+                  </m:r>
+                </m:e>
+                <m:sup>
+                  <m:r>
+                    <w:rPr>
+                      <w:rFonts w:ascii="Cambria Math" w:hAnsi="Cambria Math" w:cs="SutonnyMJ"/>
+                      <w:sz w:val="26"/>
+                      <w:szCs w:val="24"/>
+                    </w:rPr>
+                    <m:t>2</m:t>
+                  </m:r>
+                </m:sup>
+              </m:sSup>
+              <m:r>
+                <w:rPr>
+                  <w:rFonts w:ascii="Cambria Math" w:hAnsi="Cambria Math" w:cs="SutonnyMJ"/>
+                  <w:sz w:val="26"/>
+                  <w:szCs w:val="24"/>
+                </w:rPr>
+                <m:t>=</m:t>
+              </m:r>
+              <m:d>
+                <m:dPr>
+                  <m:ctrlPr>
+                    <w:rPr>
+                      <w:rFonts w:ascii="Cambria Math" w:hAnsi="Cambria Math" w:cs="SutonnyMJ"/>
+                      <w:i/>
+                      <w:sz w:val="26"/>
+                      <w:szCs w:val="24"/>
+                    </w:rPr>
+                  </m:ctrlPr>
+                </m:dPr>
+                <m:e>
+                  <m:r>
+                    <w:rPr>
+                      <w:rFonts w:ascii="Cambria Math" w:hAnsi="Cambria Math" w:cs="SutonnyMJ"/>
+                      <w:sz w:val="26"/>
+                      <w:szCs w:val="24"/>
+                    </w:rPr>
+                    <m:t>a+b</m:t>
+                  </m:r>
+                </m:e>
+              </m:d>
+              <m:d>
+                <m:dPr>
+                  <m:ctrlPr>
+                    <w:rPr>
+                      <w:rFonts w:ascii="Cambria Math" w:hAnsi="Cambria Math" w:cs="SutonnyMJ"/>
+                      <w:i/>
+                      <w:sz w:val="26"/>
+                      <w:szCs w:val="24"/>
+                    </w:rPr>
+                  </m:ctrlPr>
+                </m:dPr>
+                <m:e>
+                  <m:r>
+                    <w:rPr>
+                      <w:rFonts w:ascii="Cambria Math" w:hAnsi="Cambria Math" w:cs="SutonnyMJ"/>
+                      <w:sz w:val="26"/>
+                      <w:szCs w:val="24"/>
+                    </w:rPr>
+                    <m:t>a-b</m:t>
+                  </m:r>
+                </m:e>
+              </m:d>
+            </m:e>
+          </m:d>
           <m:r>
             <m:rPr>
               <m:sty m:val="p"/>
             </m:rPr>
             <w:rPr>
-              <w:rFonts w:ascii="Cambria Math" w:eastAsiaTheme="minorEastAsia" w:hAnsi="Cambria Math"/>
+              <w:rFonts w:ascii="Cambria Math" w:hAnsi="Cambria Math" w:cs="SutonnyMJ"/>
               <w:sz w:val="26"/>
               <w:szCs w:val="24"/>
             </w:rPr>
@@ -6998,14 +5555,58 @@
                   </m:ctrlPr>
                 </m:fPr>
                 <m:num>
-                  <m:r>
-                    <w:rPr>
-                      <w:rFonts w:ascii="Cambria Math" w:hAnsi="Cambria Math" w:cs="SutonnyMJ"/>
-                      <w:sz w:val="26"/>
-                      <w:szCs w:val="24"/>
-                    </w:rPr>
-                    <m:t>1+x-1+x</m:t>
-                  </m:r>
+                  <m:d>
+                    <m:dPr>
+                      <m:ctrlPr>
+                        <w:rPr>
+                          <w:rFonts w:ascii="Cambria Math" w:hAnsi="Cambria Math" w:cs="SutonnyMJ"/>
+                          <w:i/>
+                          <w:sz w:val="26"/>
+                          <w:szCs w:val="24"/>
+                        </w:rPr>
+                      </m:ctrlPr>
+                    </m:dPr>
+                    <m:e>
+                      <m:r>
+                        <w:rPr>
+                          <w:rFonts w:ascii="Cambria Math" w:hAnsi="Cambria Math" w:cs="SutonnyMJ"/>
+                          <w:sz w:val="26"/>
+                          <w:szCs w:val="24"/>
+                        </w:rPr>
+                        <m:t>1+x</m:t>
+                      </m:r>
+                    </m:e>
+                  </m:d>
+                  <m:r>
+                    <w:rPr>
+                      <w:rFonts w:ascii="Cambria Math" w:hAnsi="Cambria Math" w:cs="SutonnyMJ"/>
+                      <w:sz w:val="26"/>
+                      <w:szCs w:val="24"/>
+                    </w:rPr>
+                    <m:t>-</m:t>
+                  </m:r>
+                  <m:d>
+                    <m:dPr>
+                      <m:ctrlPr>
+                        <w:rPr>
+                          <w:rFonts w:ascii="Cambria Math" w:hAnsi="Cambria Math" w:cs="SutonnyMJ"/>
+                          <w:i/>
+                          <w:sz w:val="26"/>
+                          <w:szCs w:val="24"/>
+                        </w:rPr>
+                      </m:ctrlPr>
+                    </m:dPr>
+                    <m:e>
+                      <m:r>
+                        <w:rPr>
+                          <w:rFonts w:ascii="Cambria Math" w:hAnsi="Cambria Math" w:cs="SutonnyMJ"/>
+                          <w:sz w:val="26"/>
+                          <w:szCs w:val="24"/>
+                        </w:rPr>
+                        <m:t>1-x</m:t>
+                      </m:r>
+                    </m:e>
+                  </m:d>
                 </m:num>
                 <m:den>
                   <m:r>
@@ -7030,7 +5631,7 @@
                     <m:e>
                       <m:rad>
                         <m:radPr>
-                          <m:degHide m:val="1"/>
+                          <m:degHide m:val="on"/>
                           <m:ctrlPr>
                             <w:rPr>
                               <w:rFonts w:ascii="Cambria Math" w:hAnsi="Cambria Math" w:cs="SutonnyMJ"/>
@@ -7062,7 +5663,7 @@
                       </m:r>
                       <m:rad>
                         <m:radPr>
-                          <m:degHide m:val="1"/>
+                          <m:degHide m:val="on"/>
                           <m:ctrlPr>
                             <w:rPr>
                               <w:rFonts w:ascii="Cambria Math" w:hAnsi="Cambria Math" w:cs="SutonnyMJ"/>
@@ -7175,7 +5776,7 @@
                       <w:sz w:val="26"/>
                       <w:szCs w:val="24"/>
                     </w:rPr>
-                    <m:t>2x</m:t>
+                    <m:t>1+x-1+x</m:t>
                   </m:r>
                 </m:num>
                 <m:den>
@@ -7201,7 +5802,7 @@
                     <m:e>
                       <m:rad>
                         <m:radPr>
-                          <m:degHide m:val="1"/>
+                          <m:degHide m:val="on"/>
                           <m:ctrlPr>
                             <w:rPr>
                               <w:rFonts w:ascii="Cambria Math" w:hAnsi="Cambria Math" w:cs="SutonnyMJ"/>
@@ -7233,7 +5834,7 @@
                       </m:r>
                       <m:rad>
                         <m:radPr>
-                          <m:degHide m:val="1"/>
+                          <m:degHide m:val="on"/>
                           <m:ctrlPr>
                             <w:rPr>
                               <w:rFonts w:ascii="Cambria Math" w:hAnsi="Cambria Math" w:cs="SutonnyMJ"/>
@@ -7266,75 +5867,13 @@
               <m:sty m:val="p"/>
             </m:rPr>
             <w:rPr>
-              <w:rFonts w:ascii="SutonnyMJ" w:eastAsiaTheme="minorEastAsia" w:hAnsi="SutonnyMJ" w:cs="SutonnyMJ"/>
+              <w:rFonts w:ascii="Cambria Math" w:eastAsiaTheme="minorEastAsia" w:hAnsi="Cambria Math"/>
               <w:sz w:val="26"/>
               <w:szCs w:val="24"/>
             </w:rPr>
             <w:br/>
           </m:r>
         </m:oMath>
-      </m:oMathPara>
-      <w:r>
-        <w:rPr>
-          <w:rFonts w:ascii="SutonnyMJ" w:eastAsiaTheme="minorEastAsia" w:hAnsi="SutonnyMJ" w:cs="SutonnyMJ"/>
-          <w:sz w:val="26"/>
-          <w:szCs w:val="24"/>
-        </w:rPr>
-        <w:t>[</w:t>
-      </w:r>
-      <w:proofErr w:type="gramStart"/>
-      <w:r>
-        <w:rPr>
-          <w:rFonts w:ascii="SutonnyMJ" w:eastAsiaTheme="minorEastAsia" w:hAnsi="SutonnyMJ" w:cs="SutonnyMJ"/>
-          <w:sz w:val="26"/>
-          <w:szCs w:val="24"/>
-        </w:rPr>
-        <w:t>je</w:t>
-      </w:r>
-      <w:proofErr w:type="gramEnd"/>
-      <w:r>
-        <w:rPr>
-          <w:rFonts w:ascii="SutonnyMJ" w:eastAsiaTheme="minorEastAsia" w:hAnsi="SutonnyMJ" w:cs="SutonnyMJ"/>
-          <w:sz w:val="26"/>
-          <w:szCs w:val="24"/>
-        </w:rPr>
-        <w:t xml:space="preserve"> I ni n‡Z </w:t>
-      </w:r>
-      <m:oMath>
-        <m:r>
-          <w:rPr>
-            <w:rFonts w:ascii="Cambria Math" w:eastAsiaTheme="minorEastAsia" w:hAnsi="Cambria Math" w:cs="SutonnyMJ"/>
-            <w:sz w:val="26"/>
-            <w:szCs w:val="24"/>
-          </w:rPr>
-          <m:t>x</m:t>
-        </m:r>
-      </m:oMath>
-      <w:r>
-        <w:rPr>
-          <w:rFonts w:ascii="SutonnyMJ" w:eastAsiaTheme="minorEastAsia" w:hAnsi="SutonnyMJ" w:cs="SutonnyMJ"/>
-          <w:sz w:val="26"/>
-          <w:szCs w:val="24"/>
-        </w:rPr>
-        <w:t xml:space="preserve"> ‡K‡U `vI] </w:t>
-      </w:r>
-      <m:oMath>
-        <m:r>
-          <m:rPr>
-            <m:sty m:val="p"/>
-          </m:rPr>
-          <w:rPr>
-            <w:rFonts w:ascii="Cambria Math" w:eastAsiaTheme="minorEastAsia" w:hAnsi="Cambria Math"/>
-            <w:sz w:val="26"/>
-            <w:szCs w:val="24"/>
-          </w:rPr>
-          <w:br/>
-        </m:r>
-      </m:oMath>
-      <m:oMathPara>
-        <m:oMathParaPr>
-          <m:jc m:val="left"/>
-        </m:oMathParaPr>
         <m:oMath>
           <m:r>
             <w:rPr>
@@ -7408,10 +5947,18 @@
                       <w:sz w:val="26"/>
                       <w:szCs w:val="24"/>
                     </w:rPr>
-                    <m:t>2</m:t>
+                    <m:t>2x</m:t>
                   </m:r>
                 </m:num>
                 <m:den>
+                  <m:r>
+                    <w:rPr>
+                      <w:rFonts w:ascii="Cambria Math" w:hAnsi="Cambria Math" w:cs="SutonnyMJ"/>
+                      <w:sz w:val="26"/>
+                      <w:szCs w:val="24"/>
+                    </w:rPr>
+                    <m:t>x</m:t>
+                  </m:r>
                   <m:d>
                     <m:dPr>
                       <m:ctrlPr>
@@ -7426,7 +5973,7 @@
                     <m:e>
                       <m:rad>
                         <m:radPr>
-                          <m:degHide m:val="1"/>
+                          <m:degHide m:val="on"/>
                           <m:ctrlPr>
                             <w:rPr>
                               <w:rFonts w:ascii="Cambria Math" w:hAnsi="Cambria Math" w:cs="SutonnyMJ"/>
@@ -7458,7 +6005,209 @@
                       </m:r>
                       <m:rad>
                         <m:radPr>
-                          <m:degHide m:val="1"/>
+                          <m:degHide m:val="on"/>
+                          <m:ctrlPr>
+                            <w:rPr>
+                              <w:rFonts w:ascii="Cambria Math" w:hAnsi="Cambria Math" w:cs="SutonnyMJ"/>
+                              <w:i/>
+                              <w:sz w:val="26"/>
+                              <w:szCs w:val="24"/>
+                            </w:rPr>
+                          </m:ctrlPr>
+                        </m:radPr>
+                        <m:deg/>
+                        <m:e>
+                          <m:r>
+                            <w:rPr>
+                              <w:rFonts w:ascii="Cambria Math" w:hAnsi="Cambria Math" w:cs="SutonnyMJ"/>
+                              <w:sz w:val="26"/>
+                              <w:szCs w:val="24"/>
+                            </w:rPr>
+                            <m:t>1-x</m:t>
+                          </m:r>
+                        </m:e>
+                      </m:rad>
+                    </m:e>
+                  </m:d>
+                </m:den>
+              </m:f>
+            </m:e>
+          </m:func>
+          <m:r>
+            <m:rPr>
+              <m:sty m:val="p"/>
+            </m:rPr>
+            <w:rPr>
+              <w:rFonts w:ascii="SutonnyMJ" w:eastAsiaTheme="minorEastAsia" w:hAnsi="SutonnyMJ" w:cs="SutonnyMJ"/>
+              <w:sz w:val="26"/>
+              <w:szCs w:val="24"/>
+            </w:rPr>
+            <w:br/>
+          </m:r>
+        </m:oMath>
+      </m:oMathPara>
+      <w:r>
+        <w:rPr>
+          <w:rFonts w:ascii="SutonnyMJ" w:eastAsiaTheme="minorEastAsia" w:hAnsi="SutonnyMJ" w:cs="SutonnyMJ"/>
+          <w:sz w:val="26"/>
+          <w:szCs w:val="24"/>
+        </w:rPr>
+        <w:t xml:space="preserve">[je I ni n‡Z </w:t>
+      </w:r>
+      <m:oMath>
+        <m:r>
+          <w:rPr>
+            <w:rFonts w:ascii="Cambria Math" w:eastAsiaTheme="minorEastAsia" w:hAnsi="Cambria Math" w:cs="SutonnyMJ"/>
+            <w:sz w:val="26"/>
+            <w:szCs w:val="24"/>
+          </w:rPr>
+          <m:t>x</m:t>
+        </m:r>
+      </m:oMath>
+      <w:r>
+        <w:rPr>
+          <w:rFonts w:ascii="SutonnyMJ" w:eastAsiaTheme="minorEastAsia" w:hAnsi="SutonnyMJ" w:cs="SutonnyMJ"/>
+          <w:sz w:val="26"/>
+          <w:szCs w:val="24"/>
+        </w:rPr>
+        <w:t xml:space="preserve"> ‡K‡U `vI] </w:t>
+      </w:r>
+      <w:r>
+        <w:rPr>
+          <w:rFonts w:ascii="Cambria Math" w:eastAsiaTheme="minorEastAsia" w:hAnsi="Cambria Math"/>
+          <w:sz w:val="26"/>
+          <w:szCs w:val="24"/>
+        </w:rPr>
+        <w:br/>
+      </w:r>
+      <m:oMathPara>
+        <m:oMathParaPr>
+          <m:jc m:val="left"/>
+        </m:oMathParaPr>
+        <m:oMath>
+          <m:r>
+            <w:rPr>
+              <w:rFonts w:ascii="Cambria Math" w:hAnsi="Cambria Math" w:cs="SutonnyMJ"/>
+              <w:sz w:val="26"/>
+              <w:szCs w:val="24"/>
+            </w:rPr>
+            <m:t xml:space="preserve">= </m:t>
+          </m:r>
+          <m:func>
+            <m:funcPr>
+              <m:ctrlPr>
+                <w:rPr>
+                  <w:rFonts w:ascii="Cambria Math" w:hAnsi="Cambria Math" w:cs="SutonnyMJ"/>
+                  <w:i/>
+                  <w:sz w:val="26"/>
+                  <w:szCs w:val="24"/>
+                </w:rPr>
+              </m:ctrlPr>
+            </m:funcPr>
+            <m:fName>
+              <m:limLow>
+                <m:limLowPr>
+                  <m:ctrlPr>
+                    <w:rPr>
+                      <w:rFonts w:ascii="Cambria Math" w:hAnsi="Cambria Math" w:cs="SutonnyMJ"/>
+                      <w:i/>
+                      <w:sz w:val="26"/>
+                      <w:szCs w:val="24"/>
+                    </w:rPr>
+                  </m:ctrlPr>
+                </m:limLowPr>
+                <m:e>
+                  <m:r>
+                    <w:rPr>
+                      <w:rFonts w:ascii="Cambria Math" w:hAnsi="Cambria Math" w:cs="SutonnyMJ"/>
+                      <w:sz w:val="26"/>
+                      <w:szCs w:val="24"/>
+                    </w:rPr>
+                    <m:t>lim</m:t>
+                  </m:r>
+                </m:e>
+                <m:lim>
+                  <m:r>
+                    <w:rPr>
+                      <w:rFonts w:ascii="Cambria Math" w:hAnsi="Cambria Math" w:cs="SutonnyMJ"/>
+                      <w:sz w:val="26"/>
+                      <w:szCs w:val="24"/>
+                    </w:rPr>
+                    <m:t>x→0</m:t>
+                  </m:r>
+                </m:lim>
+              </m:limLow>
+            </m:fName>
+            <m:e>
+              <m:f>
+                <m:fPr>
+                  <m:ctrlPr>
+                    <w:rPr>
+                      <w:rFonts w:ascii="Cambria Math" w:hAnsi="Cambria Math" w:cs="SutonnyMJ"/>
+                      <w:i/>
+                      <w:sz w:val="26"/>
+                      <w:szCs w:val="24"/>
+                    </w:rPr>
+                  </m:ctrlPr>
+                </m:fPr>
+                <m:num>
+                  <m:r>
+                    <w:rPr>
+                      <w:rFonts w:ascii="Cambria Math" w:hAnsi="Cambria Math" w:cs="SutonnyMJ"/>
+                      <w:sz w:val="26"/>
+                      <w:szCs w:val="24"/>
+                    </w:rPr>
+                    <m:t>2</m:t>
+                  </m:r>
+                </m:num>
+                <m:den>
+                  <m:d>
+                    <m:dPr>
+                      <m:ctrlPr>
+                        <w:rPr>
+                          <w:rFonts w:ascii="Cambria Math" w:hAnsi="Cambria Math" w:cs="SutonnyMJ"/>
+                          <w:i/>
+                          <w:sz w:val="26"/>
+                          <w:szCs w:val="24"/>
+                        </w:rPr>
+                      </m:ctrlPr>
+                    </m:dPr>
+                    <m:e>
+                      <m:rad>
+                        <m:radPr>
+                          <m:degHide m:val="on"/>
+                          <m:ctrlPr>
+                            <w:rPr>
+                              <w:rFonts w:ascii="Cambria Math" w:hAnsi="Cambria Math" w:cs="SutonnyMJ"/>
+                              <w:i/>
+                              <w:sz w:val="26"/>
+                              <w:szCs w:val="24"/>
+                            </w:rPr>
+                          </m:ctrlPr>
+                        </m:radPr>
+                        <m:deg/>
+                        <m:e>
+                          <m:r>
+                            <w:rPr>
+                              <w:rFonts w:ascii="Cambria Math" w:hAnsi="Cambria Math" w:cs="SutonnyMJ"/>
+                              <w:sz w:val="26"/>
+                              <w:szCs w:val="24"/>
+                            </w:rPr>
+                            <m:t>1+x</m:t>
+                          </m:r>
+                        </m:e>
+                      </m:rad>
+                      <m:r>
+                        <w:rPr>
+                          <w:rFonts w:ascii="Cambria Math" w:hAnsi="Cambria Math" w:cs="SutonnyMJ"/>
+                          <w:sz w:val="26"/>
+                          <w:szCs w:val="24"/>
+                        </w:rPr>
+                        <m:t>-</m:t>
+                      </m:r>
+                      <m:rad>
+                        <m:radPr>
+                          <m:degHide m:val="on"/>
                           <m:ctrlPr>
                             <w:rPr>
                               <w:rFonts w:ascii="Cambria Math" w:hAnsi="Cambria Math" w:cs="SutonnyMJ"/>
@@ -7504,18 +6253,8 @@
           <w:sz w:val="26"/>
           <w:szCs w:val="24"/>
         </w:rPr>
-        <w:t>[</w:t>
+        <w:t>[GLb</w:t>
       </w:r>
-      <w:proofErr w:type="spellStart"/>
-      <w:r>
-        <w:rPr>
-          <w:rFonts w:ascii="SutonnyMJ" w:eastAsiaTheme="minorEastAsia" w:hAnsi="SutonnyMJ" w:cs="SutonnyMJ"/>
-          <w:sz w:val="26"/>
-          <w:szCs w:val="24"/>
-        </w:rPr>
-        <w:t>GLb</w:t>
-      </w:r>
-      <w:proofErr w:type="spellEnd"/>
       <w:r>
         <w:rPr>
           <w:rFonts w:ascii="SutonnyMJ" w:eastAsiaTheme="minorEastAsia" w:hAnsi="SutonnyMJ" w:cs="SutonnyMJ"/>
@@ -7524,7 +6263,6 @@
         </w:rPr>
         <w:t xml:space="preserve"> </w:t>
       </w:r>
-      <w:proofErr w:type="spellStart"/>
       <w:r>
         <w:rPr>
           <w:rFonts w:ascii="SutonnyMJ" w:eastAsiaTheme="minorEastAsia" w:hAnsi="SutonnyMJ" w:cs="SutonnyMJ"/>
@@ -7533,7 +6271,6 @@
         </w:rPr>
         <w:t>Pj‡Ki</w:t>
       </w:r>
-      <w:proofErr w:type="spellEnd"/>
       <w:r>
         <w:rPr>
           <w:rFonts w:ascii="SutonnyMJ" w:eastAsiaTheme="minorEastAsia" w:hAnsi="SutonnyMJ" w:cs="SutonnyMJ"/>
@@ -7542,7 +6279,6 @@
         </w:rPr>
         <w:t xml:space="preserve"> </w:t>
       </w:r>
-      <w:proofErr w:type="spellStart"/>
       <w:r>
         <w:rPr>
           <w:rFonts w:ascii="SutonnyMJ" w:eastAsiaTheme="minorEastAsia" w:hAnsi="SutonnyMJ" w:cs="SutonnyMJ"/>
@@ -7551,7 +6287,6 @@
         </w:rPr>
         <w:t>gvb</w:t>
       </w:r>
-      <w:proofErr w:type="spellEnd"/>
       <w:r>
         <w:rPr>
           <w:rFonts w:ascii="SutonnyMJ" w:eastAsiaTheme="minorEastAsia" w:hAnsi="SutonnyMJ" w:cs="SutonnyMJ"/>
@@ -7560,37 +6295,22 @@
         </w:rPr>
         <w:t xml:space="preserve"> </w:t>
       </w:r>
-      <w:proofErr w:type="spellStart"/>
       <w:r>
         <w:rPr>
           <w:rFonts w:ascii="SutonnyMJ" w:eastAsiaTheme="minorEastAsia" w:hAnsi="SutonnyMJ" w:cs="SutonnyMJ"/>
           <w:sz w:val="26"/>
           <w:szCs w:val="24"/>
         </w:rPr>
-        <w:t>emvI</w:t>
+        <w:t>emvI]</w:t>
       </w:r>
-      <w:proofErr w:type="spellEnd"/>
       <w:r>
         <w:rPr>
-          <w:rFonts w:ascii="SutonnyMJ" w:eastAsiaTheme="minorEastAsia" w:hAnsi="SutonnyMJ" w:cs="SutonnyMJ"/>
+          <w:rFonts w:ascii="Cambria Math" w:eastAsiaTheme="minorEastAsia" w:hAnsi="Cambria Math"/>
           <w:sz w:val="26"/>
           <w:szCs w:val="24"/>
         </w:rPr>
-        <w:t>]</w:t>
+        <w:br/>
       </w:r>
-      <m:oMath>
-        <m:r>
-          <m:rPr>
-            <m:sty m:val="p"/>
-          </m:rPr>
-          <w:rPr>
-            <w:rFonts w:ascii="Cambria Math" w:eastAsiaTheme="minorEastAsia" w:hAnsi="Cambria Math"/>
-            <w:sz w:val="26"/>
-            <w:szCs w:val="24"/>
-          </w:rPr>
-          <w:br/>
-        </m:r>
-      </m:oMath>
       <m:oMathPara>
         <m:oMathParaPr>
           <m:jc m:val="left"/>
@@ -7628,7 +6348,7 @@
             <m:den>
               <m:rad>
                 <m:radPr>
-                  <m:degHide m:val="1"/>
+                  <m:degHide m:val="on"/>
                   <m:ctrlPr>
                     <w:rPr>
                       <w:rFonts w:ascii="Cambria Math" w:hAnsi="Cambria Math" w:cs="SutonnyMJ"/>
@@ -7660,7 +6380,7 @@
               </m:r>
               <m:rad>
                 <m:radPr>
-                  <m:degHide m:val="1"/>
+                  <m:degHide m:val="on"/>
                   <m:ctrlPr>
                     <w:rPr>
                       <w:rFonts w:ascii="Cambria Math" w:hAnsi="Cambria Math" w:cs="SutonnyMJ"/>
@@ -7684,14 +6404,6 @@
               </m:rad>
             </m:den>
           </m:f>
-          <m:r>
-            <w:rPr>
-              <w:rFonts w:ascii="Cambria Math" w:eastAsiaTheme="minorEastAsia" w:hAnsi="Cambria Math"/>
-              <w:sz w:val="26"/>
-              <w:szCs w:val="24"/>
-            </w:rPr>
-            <m:t xml:space="preserve"> </m:t>
-          </m:r>
           <m:r>
             <m:rPr>
               <m:sty m:val="p"/>
@@ -7793,59 +6505,8 @@
             </w:rPr>
             <m:t>=1 (Ans)</m:t>
           </m:r>
-          <m:r>
-            <m:rPr>
-              <m:sty m:val="p"/>
-            </m:rPr>
-            <w:rPr>
-              <w:rFonts w:ascii="Cambria Math" w:eastAsiaTheme="minorEastAsia" w:hAnsi="Cambria Math"/>
-              <w:sz w:val="26"/>
-              <w:szCs w:val="24"/>
-            </w:rPr>
-            <w:br/>
-          </m:r>
-        </m:oMath>
-        <m:oMath>
-          <m:r>
-            <w:rPr>
-              <w:rFonts w:ascii="Cambria Math" w:eastAsiaTheme="minorEastAsia" w:hAnsi="Cambria Math"/>
-              <w:sz w:val="26"/>
-              <w:szCs w:val="24"/>
-            </w:rPr>
-            <m:t xml:space="preserve"> </m:t>
-          </m:r>
         </m:oMath>
       </m:oMathPara>
-    </w:p>
-    <w:p>
-      <w:pPr>
-        <w:spacing w:line="480" w:lineRule="auto"/>
-        <w:rPr>
-          <w:rFonts w:ascii="SutonnyMJ" w:eastAsiaTheme="minorEastAsia" w:hAnsi="SutonnyMJ" w:cs="SutonnyMJ"/>
-          <w:sz w:val="26"/>
-          <w:szCs w:val="24"/>
-        </w:rPr>
-      </w:pPr>
-    </w:p>
-    <w:p>
-      <w:pPr>
-        <w:spacing w:line="480" w:lineRule="auto"/>
-        <w:rPr>
-          <w:rFonts w:ascii="SutonnyMJ" w:hAnsi="SutonnyMJ" w:cs="SutonnyMJ"/>
-          <w:sz w:val="26"/>
-          <w:szCs w:val="24"/>
-        </w:rPr>
-      </w:pPr>
-    </w:p>
-    <w:p>
-      <w:pPr>
-        <w:spacing w:line="480" w:lineRule="auto"/>
-        <w:rPr>
-          <w:i/>
-          <w:sz w:val="26"/>
-          <w:szCs w:val="24"/>
-        </w:rPr>
-      </w:pPr>
     </w:p>
     <w:p>
       <w:pPr>
@@ -7893,22 +6554,6 @@
               </m:r>
             </m:e>
           </m:d>
-          <m:r>
-            <w:rPr>
-              <w:rFonts w:ascii="Cambria Math" w:hAnsi="Cambria Math"/>
-              <w:sz w:val="26"/>
-              <w:szCs w:val="24"/>
-            </w:rPr>
-            <m:t xml:space="preserve"> </m:t>
-          </m:r>
-          <m:r>
-            <w:rPr>
-              <w:rFonts w:ascii="Cambria Math" w:hAnsi="Cambria Math" w:cs="SutonnyMJ"/>
-              <w:sz w:val="26"/>
-              <w:szCs w:val="24"/>
-            </w:rPr>
-            <m:t xml:space="preserve"> </m:t>
-          </m:r>
           <m:func>
             <m:funcPr>
               <m:ctrlPr>
@@ -8087,19 +6732,11 @@
                       </m:f>
                     </m:sup>
                   </m:sSup>
-                  <m:r>
-                    <w:rPr>
-                      <w:rFonts w:ascii="Cambria Math" w:hAnsi="Cambria Math" w:cs="SutonnyMJ"/>
-                      <w:sz w:val="26"/>
-                      <w:szCs w:val="24"/>
-                    </w:rPr>
-                    <m:t xml:space="preserve"> </m:t>
-                  </m:r>
                 </m:num>
                 <m:den>
                   <m:rad>
                     <m:radPr>
-                      <m:degHide m:val="1"/>
+                      <m:degHide m:val="on"/>
                       <m:ctrlPr>
                         <w:rPr>
                           <w:rFonts w:ascii="Cambria Math" w:hAnsi="Cambria Math" w:cs="SutonnyMJ"/>
@@ -8131,7 +6768,7 @@
                   </m:r>
                   <m:rad>
                     <m:radPr>
-                      <m:degHide m:val="1"/>
+                      <m:degHide m:val="on"/>
                       <m:ctrlPr>
                         <w:rPr>
                           <w:rFonts w:ascii="Cambria Math" w:hAnsi="Cambria Math" w:cs="SutonnyMJ"/>
@@ -8153,14 +6790,6 @@
                       </m:r>
                     </m:e>
                   </m:rad>
-                  <m:r>
-                    <w:rPr>
-                      <w:rFonts w:ascii="Cambria Math" w:hAnsi="Cambria Math" w:cs="SutonnyMJ"/>
-                      <w:sz w:val="26"/>
-                      <w:szCs w:val="24"/>
-                    </w:rPr>
-                    <m:t xml:space="preserve"> </m:t>
-                  </m:r>
                 </m:den>
               </m:f>
             </m:e>
@@ -8364,19 +6993,11 @@
                       </m:f>
                     </m:sup>
                   </m:sSup>
-                  <m:r>
-                    <w:rPr>
-                      <w:rFonts w:ascii="Cambria Math" w:hAnsi="Cambria Math" w:cs="SutonnyMJ"/>
-                      <w:sz w:val="26"/>
-                      <w:szCs w:val="24"/>
-                    </w:rPr>
-                    <m:t xml:space="preserve"> </m:t>
-                  </m:r>
                 </m:num>
                 <m:den>
                   <m:rad>
                     <m:radPr>
-                      <m:degHide m:val="1"/>
+                      <m:degHide m:val="on"/>
                       <m:ctrlPr>
                         <w:rPr>
                           <w:rFonts w:ascii="Cambria Math" w:hAnsi="Cambria Math" w:cs="SutonnyMJ"/>
@@ -8408,7 +7029,7 @@
                   </m:r>
                   <m:rad>
                     <m:radPr>
-                      <m:degHide m:val="1"/>
+                      <m:degHide m:val="on"/>
                       <m:ctrlPr>
                         <w:rPr>
                           <w:rFonts w:ascii="Cambria Math" w:hAnsi="Cambria Math" w:cs="SutonnyMJ"/>
@@ -8430,14 +7051,6 @@
                       </m:r>
                     </m:e>
                   </m:rad>
-                  <m:r>
-                    <w:rPr>
-                      <w:rFonts w:ascii="Cambria Math" w:hAnsi="Cambria Math" w:cs="SutonnyMJ"/>
-                      <w:sz w:val="26"/>
-                      <w:szCs w:val="24"/>
-                    </w:rPr>
-                    <m:t xml:space="preserve"> </m:t>
-                  </m:r>
                 </m:den>
               </m:f>
             </m:e>
@@ -8641,14 +7254,6 @@
                       </m:f>
                     </m:sup>
                   </m:sSup>
-                  <m:r>
-                    <w:rPr>
-                      <w:rFonts w:ascii="Cambria Math" w:hAnsi="Cambria Math" w:cs="SutonnyMJ"/>
-                      <w:sz w:val="26"/>
-                      <w:szCs w:val="24"/>
-                    </w:rPr>
-                    <m:t xml:space="preserve"> </m:t>
-                  </m:r>
                 </m:num>
                 <m:den>
                   <m:sSup>
@@ -8771,14 +7376,6 @@
                       </m:f>
                     </m:sup>
                   </m:sSup>
-                  <m:r>
-                    <w:rPr>
-                      <w:rFonts w:ascii="Cambria Math" w:hAnsi="Cambria Math" w:cs="SutonnyMJ"/>
-                      <w:sz w:val="26"/>
-                      <w:szCs w:val="24"/>
-                    </w:rPr>
-                    <m:t xml:space="preserve"> </m:t>
-                  </m:r>
                 </m:den>
               </m:f>
             </m:e>
@@ -8862,14 +7459,6 @@
                   </m:ctrlPr>
                 </m:fPr>
                 <m:num>
-                  <m:r>
-                    <w:rPr>
-                      <w:rFonts w:ascii="Cambria Math" w:hAnsi="Cambria Math" w:cs="SutonnyMJ"/>
-                      <w:sz w:val="26"/>
-                      <w:szCs w:val="24"/>
-                    </w:rPr>
-                    <m:t xml:space="preserve"> </m:t>
-                  </m:r>
                   <m:sSup>
                     <m:sSupPr>
                       <m:ctrlPr>
@@ -9066,14 +7655,6 @@
                       </m:r>
                     </m:sup>
                   </m:sSup>
-                  <m:r>
-                    <w:rPr>
-                      <w:rFonts w:ascii="Cambria Math" w:hAnsi="Cambria Math" w:cs="SutonnyMJ"/>
-                      <w:sz w:val="26"/>
-                      <w:szCs w:val="24"/>
-                    </w:rPr>
-                    <m:t xml:space="preserve">   </m:t>
-                  </m:r>
                 </m:num>
                 <m:den>
                   <m:sSup>
@@ -9196,14 +7777,6 @@
                       </m:f>
                     </m:sup>
                   </m:sSup>
-                  <m:r>
-                    <w:rPr>
-                      <w:rFonts w:ascii="Cambria Math" w:hAnsi="Cambria Math" w:cs="SutonnyMJ"/>
-                      <w:sz w:val="26"/>
-                      <w:szCs w:val="24"/>
-                    </w:rPr>
-                    <m:t xml:space="preserve"> </m:t>
-                  </m:r>
                 </m:den>
               </m:f>
             </m:e>
@@ -9440,14 +8013,6 @@
               </m:r>
             </m:sup>
           </m:sSup>
-          <m:r>
-            <w:rPr>
-              <w:rFonts w:ascii="Cambria Math" w:eastAsiaTheme="minorEastAsia" w:hAnsi="Cambria Math"/>
-              <w:sz w:val="26"/>
-              <w:szCs w:val="24"/>
-            </w:rPr>
-            <m:t xml:space="preserve"> </m:t>
-          </m:r>
           <m:d>
             <m:dPr>
               <m:ctrlPr>
@@ -9477,416 +8042,9 @@
       <w:pPr>
         <w:spacing w:line="480" w:lineRule="auto"/>
         <w:rPr>
-          <w:rFonts w:ascii="SutonnyMJ" w:eastAsiaTheme="minorEastAsia" w:hAnsi="SutonnyMJ" w:cs="SutonnyMJ"/>
+          <w:rFonts w:eastAsiaTheme="minorEastAsia"/>
+          <w:i/>
           <w:sz w:val="26"/>
-          <w:szCs w:val="24"/>
-        </w:rPr>
-      </w:pPr>
-      <w:r>
-        <w:rPr>
-          <w:rFonts w:ascii="SutonnyMJ" w:eastAsiaTheme="minorEastAsia" w:hAnsi="SutonnyMJ" w:cs="SutonnyMJ"/>
-          <w:sz w:val="26"/>
-          <w:szCs w:val="24"/>
-        </w:rPr>
-        <w:t xml:space="preserve">UvBc-03t </w:t>
-      </w:r>
-      <w:proofErr w:type="spellStart"/>
-      <w:r>
-        <w:rPr>
-          <w:rFonts w:ascii="SutonnyMJ" w:eastAsiaTheme="minorEastAsia" w:hAnsi="SutonnyMJ" w:cs="SutonnyMJ"/>
-          <w:sz w:val="26"/>
-          <w:szCs w:val="24"/>
-        </w:rPr>
-        <w:t>wÎ‡KvbwgwZK</w:t>
-      </w:r>
-      <w:proofErr w:type="spellEnd"/>
-      <w:r>
-        <w:rPr>
-          <w:rFonts w:ascii="SutonnyMJ" w:eastAsiaTheme="minorEastAsia" w:hAnsi="SutonnyMJ" w:cs="SutonnyMJ"/>
-          <w:sz w:val="26"/>
-          <w:szCs w:val="24"/>
-        </w:rPr>
-        <w:t xml:space="preserve"> </w:t>
-      </w:r>
-      <w:proofErr w:type="spellStart"/>
-      <w:r>
-        <w:rPr>
-          <w:rFonts w:ascii="SutonnyMJ" w:eastAsiaTheme="minorEastAsia" w:hAnsi="SutonnyMJ" w:cs="SutonnyMJ"/>
-          <w:sz w:val="26"/>
-          <w:szCs w:val="24"/>
-        </w:rPr>
-        <w:t>dvsk‡bi</w:t>
-      </w:r>
-      <w:proofErr w:type="spellEnd"/>
-      <w:r>
-        <w:rPr>
-          <w:rFonts w:ascii="SutonnyMJ" w:eastAsiaTheme="minorEastAsia" w:hAnsi="SutonnyMJ" w:cs="SutonnyMJ"/>
-          <w:sz w:val="26"/>
-          <w:szCs w:val="24"/>
-        </w:rPr>
-        <w:t xml:space="preserve"> †</w:t>
-      </w:r>
-      <w:proofErr w:type="spellStart"/>
-      <w:r>
-        <w:rPr>
-          <w:rFonts w:ascii="SutonnyMJ" w:eastAsiaTheme="minorEastAsia" w:hAnsi="SutonnyMJ" w:cs="SutonnyMJ"/>
-          <w:sz w:val="26"/>
-          <w:szCs w:val="24"/>
-        </w:rPr>
-        <w:t>ÿ‡Î</w:t>
-      </w:r>
-      <w:proofErr w:type="spellEnd"/>
-      <w:r>
-        <w:rPr>
-          <w:rFonts w:ascii="SutonnyMJ" w:eastAsiaTheme="minorEastAsia" w:hAnsi="SutonnyMJ" w:cs="SutonnyMJ"/>
-          <w:sz w:val="26"/>
-          <w:szCs w:val="24"/>
-        </w:rPr>
-        <w:t xml:space="preserve"> </w:t>
-      </w:r>
-      <w:proofErr w:type="spellStart"/>
-      <w:r>
-        <w:rPr>
-          <w:rFonts w:ascii="SutonnyMJ" w:eastAsiaTheme="minorEastAsia" w:hAnsi="SutonnyMJ" w:cs="SutonnyMJ"/>
-          <w:sz w:val="26"/>
-          <w:szCs w:val="24"/>
-        </w:rPr>
-        <w:t>ivwkwU‡K</w:t>
-      </w:r>
-      <w:proofErr w:type="spellEnd"/>
-      <w:r>
-        <w:rPr>
-          <w:rFonts w:ascii="SutonnyMJ" w:eastAsiaTheme="minorEastAsia" w:hAnsi="SutonnyMJ" w:cs="SutonnyMJ"/>
-          <w:sz w:val="26"/>
-          <w:szCs w:val="24"/>
-        </w:rPr>
-        <w:t xml:space="preserve"> 1g †</w:t>
-      </w:r>
-      <w:proofErr w:type="spellStart"/>
-      <w:r>
-        <w:rPr>
-          <w:rFonts w:ascii="SutonnyMJ" w:eastAsiaTheme="minorEastAsia" w:hAnsi="SutonnyMJ" w:cs="SutonnyMJ"/>
-          <w:sz w:val="26"/>
-          <w:szCs w:val="24"/>
-        </w:rPr>
-        <w:t>cR</w:t>
-      </w:r>
-      <w:proofErr w:type="spellEnd"/>
-      <w:r>
-        <w:rPr>
-          <w:rFonts w:ascii="SutonnyMJ" w:eastAsiaTheme="minorEastAsia" w:hAnsi="SutonnyMJ" w:cs="SutonnyMJ"/>
-          <w:sz w:val="26"/>
-          <w:szCs w:val="24"/>
-        </w:rPr>
-        <w:t xml:space="preserve"> </w:t>
-      </w:r>
-      <w:proofErr w:type="spellStart"/>
-      <w:r>
-        <w:rPr>
-          <w:rFonts w:ascii="SutonnyMJ" w:eastAsiaTheme="minorEastAsia" w:hAnsi="SutonnyMJ" w:cs="SutonnyMJ"/>
-          <w:sz w:val="26"/>
-          <w:szCs w:val="24"/>
-        </w:rPr>
-        <w:t>Gi</w:t>
-      </w:r>
-      <w:proofErr w:type="spellEnd"/>
-      <w:r>
-        <w:rPr>
-          <w:rFonts w:ascii="SutonnyMJ" w:eastAsiaTheme="minorEastAsia" w:hAnsi="SutonnyMJ" w:cs="SutonnyMJ"/>
-          <w:sz w:val="26"/>
-          <w:szCs w:val="24"/>
-        </w:rPr>
-        <w:t xml:space="preserve"> 1-4 </w:t>
-      </w:r>
-      <w:proofErr w:type="spellStart"/>
-      <w:proofErr w:type="gramStart"/>
-      <w:r>
-        <w:rPr>
-          <w:rFonts w:ascii="SutonnyMJ" w:eastAsiaTheme="minorEastAsia" w:hAnsi="SutonnyMJ" w:cs="SutonnyMJ"/>
-          <w:sz w:val="26"/>
-          <w:szCs w:val="24"/>
-        </w:rPr>
-        <w:t>bs</w:t>
-      </w:r>
-      <w:proofErr w:type="spellEnd"/>
-      <w:proofErr w:type="gramEnd"/>
-      <w:r>
-        <w:rPr>
-          <w:rFonts w:ascii="SutonnyMJ" w:eastAsiaTheme="minorEastAsia" w:hAnsi="SutonnyMJ" w:cs="SutonnyMJ"/>
-          <w:sz w:val="26"/>
-          <w:szCs w:val="24"/>
-        </w:rPr>
-        <w:t xml:space="preserve"> m~‡</w:t>
-      </w:r>
-      <w:proofErr w:type="spellStart"/>
-      <w:r>
-        <w:rPr>
-          <w:rFonts w:ascii="SutonnyMJ" w:eastAsiaTheme="minorEastAsia" w:hAnsi="SutonnyMJ" w:cs="SutonnyMJ"/>
-          <w:sz w:val="26"/>
-          <w:szCs w:val="24"/>
-        </w:rPr>
-        <w:t>Îi</w:t>
-      </w:r>
-      <w:proofErr w:type="spellEnd"/>
-      <w:r>
-        <w:rPr>
-          <w:rFonts w:ascii="SutonnyMJ" w:eastAsiaTheme="minorEastAsia" w:hAnsi="SutonnyMJ" w:cs="SutonnyMJ"/>
-          <w:sz w:val="26"/>
-          <w:szCs w:val="24"/>
-        </w:rPr>
-        <w:t xml:space="preserve"> </w:t>
-      </w:r>
-      <w:proofErr w:type="spellStart"/>
-      <w:r>
-        <w:rPr>
-          <w:rFonts w:ascii="SutonnyMJ" w:eastAsiaTheme="minorEastAsia" w:hAnsi="SutonnyMJ" w:cs="SutonnyMJ"/>
-          <w:sz w:val="26"/>
-          <w:szCs w:val="24"/>
-        </w:rPr>
-        <w:t>AvKvi</w:t>
-      </w:r>
-      <w:proofErr w:type="spellEnd"/>
-      <w:r>
-        <w:rPr>
-          <w:rFonts w:ascii="SutonnyMJ" w:eastAsiaTheme="minorEastAsia" w:hAnsi="SutonnyMJ" w:cs="SutonnyMJ"/>
-          <w:sz w:val="26"/>
-          <w:szCs w:val="24"/>
-        </w:rPr>
-        <w:t xml:space="preserve"> </w:t>
-      </w:r>
-      <w:proofErr w:type="spellStart"/>
-      <w:r>
-        <w:rPr>
-          <w:rFonts w:ascii="SutonnyMJ" w:eastAsiaTheme="minorEastAsia" w:hAnsi="SutonnyMJ" w:cs="SutonnyMJ"/>
-          <w:sz w:val="26"/>
-          <w:szCs w:val="24"/>
-        </w:rPr>
-        <w:t>evbv‡e</w:t>
-      </w:r>
-      <w:proofErr w:type="spellEnd"/>
-      <w:r>
-        <w:rPr>
-          <w:rFonts w:ascii="SutonnyMJ" w:eastAsiaTheme="minorEastAsia" w:hAnsi="SutonnyMJ" w:cs="SutonnyMJ"/>
-          <w:sz w:val="26"/>
-          <w:szCs w:val="24"/>
-        </w:rPr>
-        <w:t xml:space="preserve">| </w:t>
-      </w:r>
-      <w:proofErr w:type="spellStart"/>
-      <w:r>
-        <w:rPr>
-          <w:rFonts w:ascii="SutonnyMJ" w:eastAsiaTheme="minorEastAsia" w:hAnsi="SutonnyMJ" w:cs="SutonnyMJ"/>
-          <w:sz w:val="26"/>
-          <w:szCs w:val="24"/>
-        </w:rPr>
-        <w:t>hw</w:t>
-      </w:r>
-      <w:proofErr w:type="spellEnd"/>
-      <w:r>
-        <w:rPr>
-          <w:rFonts w:ascii="SutonnyMJ" w:eastAsiaTheme="minorEastAsia" w:hAnsi="SutonnyMJ" w:cs="SutonnyMJ"/>
-          <w:sz w:val="26"/>
-          <w:szCs w:val="24"/>
-        </w:rPr>
-        <w:t xml:space="preserve">` </w:t>
-      </w:r>
-      <w:proofErr w:type="spellStart"/>
-      <w:r>
-        <w:rPr>
-          <w:rFonts w:ascii="SutonnyMJ" w:eastAsiaTheme="minorEastAsia" w:hAnsi="SutonnyMJ" w:cs="SutonnyMJ"/>
-          <w:sz w:val="26"/>
-          <w:szCs w:val="24"/>
-        </w:rPr>
-        <w:t>Pj‡Ki</w:t>
-      </w:r>
-      <w:proofErr w:type="spellEnd"/>
-      <w:r>
-        <w:rPr>
-          <w:rFonts w:ascii="SutonnyMJ" w:eastAsiaTheme="minorEastAsia" w:hAnsi="SutonnyMJ" w:cs="SutonnyMJ"/>
-          <w:sz w:val="26"/>
-          <w:szCs w:val="24"/>
-        </w:rPr>
-        <w:t xml:space="preserve"> </w:t>
-      </w:r>
-      <w:proofErr w:type="spellStart"/>
-      <w:r>
-        <w:rPr>
-          <w:rFonts w:ascii="SutonnyMJ" w:eastAsiaTheme="minorEastAsia" w:hAnsi="SutonnyMJ" w:cs="SutonnyMJ"/>
-          <w:sz w:val="26"/>
-          <w:szCs w:val="24"/>
-        </w:rPr>
-        <w:t>wjwgU</w:t>
-      </w:r>
-      <w:proofErr w:type="spellEnd"/>
-      <w:r>
-        <w:rPr>
-          <w:rFonts w:ascii="SutonnyMJ" w:eastAsiaTheme="minorEastAsia" w:hAnsi="SutonnyMJ" w:cs="SutonnyMJ"/>
-          <w:sz w:val="26"/>
-          <w:szCs w:val="24"/>
-        </w:rPr>
-        <w:t xml:space="preserve"> </w:t>
-      </w:r>
-      <w:r>
-        <w:rPr>
-          <w:rFonts w:ascii="SutonnyMJ" w:eastAsiaTheme="minorEastAsia" w:hAnsi="SutonnyMJ" w:cs="SutonnyMJ"/>
-          <w:sz w:val="26"/>
-          <w:szCs w:val="24"/>
-        </w:rPr>
-        <w:t xml:space="preserve">0 </w:t>
-      </w:r>
-      <w:bookmarkStart w:id="0" w:name="_GoBack"/>
-      <w:bookmarkEnd w:id="0"/>
-      <w:proofErr w:type="spellStart"/>
-      <w:r>
-        <w:rPr>
-          <w:rFonts w:ascii="SutonnyMJ" w:eastAsiaTheme="minorEastAsia" w:hAnsi="SutonnyMJ" w:cs="SutonnyMJ"/>
-          <w:sz w:val="26"/>
-          <w:szCs w:val="24"/>
-        </w:rPr>
-        <w:t>bv</w:t>
-      </w:r>
-      <w:proofErr w:type="spellEnd"/>
-      <w:r>
-        <w:rPr>
-          <w:rFonts w:ascii="SutonnyMJ" w:eastAsiaTheme="minorEastAsia" w:hAnsi="SutonnyMJ" w:cs="SutonnyMJ"/>
-          <w:sz w:val="26"/>
-          <w:szCs w:val="24"/>
-        </w:rPr>
-        <w:t xml:space="preserve"> _</w:t>
-      </w:r>
-      <w:proofErr w:type="spellStart"/>
-      <w:r>
-        <w:rPr>
-          <w:rFonts w:ascii="SutonnyMJ" w:eastAsiaTheme="minorEastAsia" w:hAnsi="SutonnyMJ" w:cs="SutonnyMJ"/>
-          <w:sz w:val="26"/>
-          <w:szCs w:val="24"/>
-        </w:rPr>
-        <w:t>v‡K</w:t>
-      </w:r>
-      <w:proofErr w:type="spellEnd"/>
-      <w:r>
-        <w:rPr>
-          <w:rFonts w:ascii="SutonnyMJ" w:eastAsiaTheme="minorEastAsia" w:hAnsi="SutonnyMJ" w:cs="SutonnyMJ"/>
-          <w:sz w:val="26"/>
-          <w:szCs w:val="24"/>
-        </w:rPr>
-        <w:t xml:space="preserve"> †m †</w:t>
-      </w:r>
-      <w:proofErr w:type="spellStart"/>
-      <w:r>
-        <w:rPr>
-          <w:rFonts w:ascii="SutonnyMJ" w:eastAsiaTheme="minorEastAsia" w:hAnsi="SutonnyMJ" w:cs="SutonnyMJ"/>
-          <w:sz w:val="26"/>
-          <w:szCs w:val="24"/>
-        </w:rPr>
-        <w:t>ÿ‡Î</w:t>
-      </w:r>
-      <w:proofErr w:type="spellEnd"/>
-      <w:r>
-        <w:rPr>
-          <w:rFonts w:ascii="SutonnyMJ" w:eastAsiaTheme="minorEastAsia" w:hAnsi="SutonnyMJ" w:cs="SutonnyMJ"/>
-          <w:sz w:val="26"/>
-          <w:szCs w:val="24"/>
-        </w:rPr>
-        <w:t xml:space="preserve"> </w:t>
-      </w:r>
-      <w:proofErr w:type="spellStart"/>
-      <w:r>
-        <w:rPr>
-          <w:rFonts w:ascii="SutonnyMJ" w:eastAsiaTheme="minorEastAsia" w:hAnsi="SutonnyMJ" w:cs="SutonnyMJ"/>
-          <w:sz w:val="26"/>
-          <w:szCs w:val="24"/>
-        </w:rPr>
-        <w:t>wb‡Pi</w:t>
-      </w:r>
-      <w:proofErr w:type="spellEnd"/>
-      <w:r>
-        <w:rPr>
-          <w:rFonts w:ascii="SutonnyMJ" w:eastAsiaTheme="minorEastAsia" w:hAnsi="SutonnyMJ" w:cs="SutonnyMJ"/>
-          <w:sz w:val="26"/>
-          <w:szCs w:val="24"/>
-        </w:rPr>
-        <w:t xml:space="preserve"> </w:t>
-      </w:r>
-      <w:proofErr w:type="spellStart"/>
-      <w:r>
-        <w:rPr>
-          <w:rFonts w:ascii="SutonnyMJ" w:eastAsiaTheme="minorEastAsia" w:hAnsi="SutonnyMJ" w:cs="SutonnyMJ"/>
-          <w:sz w:val="26"/>
-          <w:szCs w:val="24"/>
-        </w:rPr>
-        <w:t>m~Î¸wj</w:t>
-      </w:r>
-      <w:proofErr w:type="spellEnd"/>
-      <w:r>
-        <w:rPr>
-          <w:rFonts w:ascii="SutonnyMJ" w:eastAsiaTheme="minorEastAsia" w:hAnsi="SutonnyMJ" w:cs="SutonnyMJ"/>
-          <w:sz w:val="26"/>
-          <w:szCs w:val="24"/>
-        </w:rPr>
-        <w:t xml:space="preserve"> cª‡</w:t>
-      </w:r>
-      <w:proofErr w:type="spellStart"/>
-      <w:r>
-        <w:rPr>
-          <w:rFonts w:ascii="SutonnyMJ" w:eastAsiaTheme="minorEastAsia" w:hAnsi="SutonnyMJ" w:cs="SutonnyMJ"/>
-          <w:sz w:val="26"/>
-          <w:szCs w:val="24"/>
-        </w:rPr>
-        <w:t>qvM</w:t>
-      </w:r>
-      <w:proofErr w:type="spellEnd"/>
-      <w:r>
-        <w:rPr>
-          <w:rFonts w:ascii="SutonnyMJ" w:eastAsiaTheme="minorEastAsia" w:hAnsi="SutonnyMJ" w:cs="SutonnyMJ"/>
-          <w:sz w:val="26"/>
-          <w:szCs w:val="24"/>
-        </w:rPr>
-        <w:t xml:space="preserve"> </w:t>
-      </w:r>
-      <w:proofErr w:type="spellStart"/>
-      <w:r>
-        <w:rPr>
-          <w:rFonts w:ascii="SutonnyMJ" w:eastAsiaTheme="minorEastAsia" w:hAnsi="SutonnyMJ" w:cs="SutonnyMJ"/>
-          <w:sz w:val="26"/>
-          <w:szCs w:val="24"/>
-        </w:rPr>
-        <w:t>K‡i</w:t>
-      </w:r>
-      <w:proofErr w:type="spellEnd"/>
-      <w:r>
-        <w:rPr>
-          <w:rFonts w:ascii="SutonnyMJ" w:eastAsiaTheme="minorEastAsia" w:hAnsi="SutonnyMJ" w:cs="SutonnyMJ"/>
-          <w:sz w:val="26"/>
-          <w:szCs w:val="24"/>
-        </w:rPr>
-        <w:t xml:space="preserve"> </w:t>
-      </w:r>
-      <w:proofErr w:type="spellStart"/>
-      <w:r>
-        <w:rPr>
-          <w:rFonts w:ascii="SutonnyMJ" w:eastAsiaTheme="minorEastAsia" w:hAnsi="SutonnyMJ" w:cs="SutonnyMJ"/>
-          <w:sz w:val="26"/>
-          <w:szCs w:val="24"/>
-        </w:rPr>
-        <w:t>mijxKiY</w:t>
-      </w:r>
-      <w:proofErr w:type="spellEnd"/>
-      <w:r>
-        <w:rPr>
-          <w:rFonts w:ascii="SutonnyMJ" w:eastAsiaTheme="minorEastAsia" w:hAnsi="SutonnyMJ" w:cs="SutonnyMJ"/>
-          <w:sz w:val="26"/>
-          <w:szCs w:val="24"/>
-        </w:rPr>
-        <w:t xml:space="preserve"> Ki|</w:t>
-      </w:r>
-    </w:p>
-    <w:p>
-      <w:pPr>
-        <w:spacing w:line="480" w:lineRule="auto"/>
-        <w:rPr>
-          <w:rFonts w:ascii="SutonnyMJ" w:eastAsiaTheme="minorEastAsia" w:hAnsi="SutonnyMJ" w:cs="SutonnyMJ"/>
-          <w:sz w:val="24"/>
           <w:szCs w:val="24"/>
         </w:rPr>
       </w:pPr>
@@ -9897,82 +8055,99 @@
         <m:oMath>
           <m:r>
             <w:rPr>
-              <w:rFonts w:ascii="Cambria Math" w:eastAsiaTheme="minorEastAsia" w:hAnsi="Cambria Math" w:cs="SutonnyMJ"/>
-              <w:sz w:val="24"/>
-              <w:szCs w:val="24"/>
-            </w:rPr>
-            <m:t>1+cosax=2</m:t>
-          </m:r>
+              <w:rFonts w:ascii="Cambria Math" w:eastAsiaTheme="minorEastAsia" w:hAnsi="Cambria Math"/>
+              <w:sz w:val="26"/>
+              <w:szCs w:val="24"/>
+            </w:rPr>
+            <m:t>1</m:t>
+          </m:r>
+          <m:d>
+            <m:dPr>
+              <m:ctrlPr>
+                <w:rPr>
+                  <w:rFonts w:ascii="Cambria Math" w:eastAsiaTheme="minorEastAsia" w:hAnsi="Cambria Math"/>
+                  <w:i/>
+                  <w:sz w:val="26"/>
+                  <w:szCs w:val="24"/>
+                </w:rPr>
+              </m:ctrlPr>
+            </m:dPr>
+            <m:e>
+              <m:r>
+                <w:rPr>
+                  <w:rFonts w:ascii="Cambria Math" w:eastAsiaTheme="minorEastAsia" w:hAnsi="Cambria Math"/>
+                  <w:sz w:val="26"/>
+                  <w:szCs w:val="24"/>
+                </w:rPr>
+                <m:t>x</m:t>
+              </m:r>
+            </m:e>
+          </m:d>
           <m:func>
             <m:funcPr>
               <m:ctrlPr>
                 <w:rPr>
-                  <w:rFonts w:ascii="Cambria Math" w:eastAsiaTheme="minorEastAsia" w:hAnsi="Cambria Math" w:cs="SutonnyMJ"/>
-                  <w:i/>
-                  <w:sz w:val="24"/>
+                  <w:rFonts w:ascii="Cambria Math" w:eastAsiaTheme="minorEastAsia" w:hAnsi="Cambria Math"/>
+                  <w:sz w:val="26"/>
                   <w:szCs w:val="24"/>
                 </w:rPr>
               </m:ctrlPr>
             </m:funcPr>
             <m:fName>
-              <m:sSup>
-                <m:sSupPr>
-                  <m:ctrlPr>
-                    <w:rPr>
-                      <w:rFonts w:ascii="Cambria Math" w:eastAsiaTheme="minorEastAsia" w:hAnsi="Cambria Math" w:cs="SutonnyMJ"/>
-                      <w:i/>
-                      <w:sz w:val="24"/>
-                      <w:szCs w:val="24"/>
-                    </w:rPr>
-                  </m:ctrlPr>
-                </m:sSupPr>
+              <m:limLow>
+                <m:limLowPr>
+                  <m:ctrlPr>
+                    <w:rPr>
+                      <w:rFonts w:ascii="Cambria Math" w:eastAsiaTheme="minorEastAsia" w:hAnsi="Cambria Math"/>
+                      <w:sz w:val="26"/>
+                      <w:szCs w:val="24"/>
+                    </w:rPr>
+                  </m:ctrlPr>
+                </m:limLowPr>
                 <m:e>
                   <m:r>
                     <m:rPr>
                       <m:sty m:val="p"/>
                     </m:rPr>
                     <w:rPr>
-                      <w:rFonts w:ascii="Cambria Math" w:eastAsiaTheme="minorEastAsia" w:hAnsi="Cambria Math" w:cs="SutonnyMJ"/>
-                      <w:sz w:val="24"/>
-                      <w:szCs w:val="24"/>
-                    </w:rPr>
-                    <m:t>cos</m:t>
-                  </m:r>
-                  <m:ctrlPr>
-                    <w:rPr>
-                      <w:rFonts w:ascii="Cambria Math" w:eastAsiaTheme="minorEastAsia" w:hAnsi="Cambria Math" w:cs="SutonnyMJ"/>
-                      <w:sz w:val="24"/>
-                      <w:szCs w:val="24"/>
-                    </w:rPr>
-                  </m:ctrlPr>
+                      <w:rFonts w:ascii="Cambria Math" w:eastAsiaTheme="minorEastAsia" w:hAnsi="Cambria Math"/>
+                      <w:sz w:val="26"/>
+                      <w:szCs w:val="24"/>
+                    </w:rPr>
+                    <m:t>lim</m:t>
+                  </m:r>
                 </m:e>
-                <m:sup>
-                  <m:r>
-                    <w:rPr>
-                      <w:rFonts w:ascii="Cambria Math" w:eastAsiaTheme="minorEastAsia" w:hAnsi="Cambria Math" w:cs="SutonnyMJ"/>
-                      <w:sz w:val="24"/>
-                      <w:szCs w:val="24"/>
-                    </w:rPr>
-                    <m:t>2</m:t>
-                  </m:r>
-                  <m:ctrlPr>
-                    <w:rPr>
-                      <w:rFonts w:ascii="Cambria Math" w:eastAsiaTheme="minorEastAsia" w:hAnsi="Cambria Math" w:cs="SutonnyMJ"/>
-                      <w:sz w:val="24"/>
-                      <w:szCs w:val="24"/>
-                    </w:rPr>
-                  </m:ctrlPr>
-                </m:sup>
-              </m:sSup>
+                <m:lim>
+                  <m:r>
+                    <m:rPr>
+                      <m:sty m:val="p"/>
+                    </m:rPr>
+                    <w:rPr>
+                      <w:rFonts w:ascii="Cambria Math" w:eastAsiaTheme="minorEastAsia" w:hAnsi="Cambria Math"/>
+                      <w:sz w:val="26"/>
+                      <w:szCs w:val="24"/>
+                    </w:rPr>
+                    <m:t>x→0</m:t>
+                  </m:r>
+                </m:lim>
+              </m:limLow>
+              <m:ctrlPr>
+                <w:rPr>
+                  <w:rFonts w:ascii="Cambria Math" w:eastAsiaTheme="minorEastAsia" w:hAnsi="Cambria Math"/>
+                  <w:i/>
+                  <w:sz w:val="26"/>
+                  <w:szCs w:val="24"/>
+                </w:rPr>
+              </m:ctrlPr>
             </m:fName>
             <m:e>
               <m:f>
                 <m:fPr>
                   <m:ctrlPr>
                     <w:rPr>
-                      <w:rFonts w:ascii="Cambria Math" w:eastAsiaTheme="minorEastAsia" w:hAnsi="Cambria Math" w:cs="SutonnyMJ"/>
+                      <w:rFonts w:ascii="Cambria Math" w:eastAsiaTheme="minorEastAsia" w:hAnsi="Cambria Math"/>
                       <w:i/>
-                      <w:sz w:val="24"/>
+                      <w:sz w:val="26"/>
                       <w:szCs w:val="24"/>
                     </w:rPr>
                   </m:ctrlPr>
@@ -9980,117 +8155,2396 @@
                 <m:num>
                   <m:r>
                     <w:rPr>
-                      <w:rFonts w:ascii="Cambria Math" w:eastAsiaTheme="minorEastAsia" w:hAnsi="Cambria Math" w:cs="SutonnyMJ"/>
-                      <w:sz w:val="24"/>
-                      <w:szCs w:val="24"/>
-                    </w:rPr>
-                    <m:t>ax</m:t>
+                      <w:rFonts w:ascii="Cambria Math" w:eastAsiaTheme="minorEastAsia" w:hAnsi="Cambria Math"/>
+                      <w:sz w:val="26"/>
+                      <w:szCs w:val="24"/>
+                    </w:rPr>
+                    <m:t>x</m:t>
                   </m:r>
                 </m:num>
                 <m:den>
                   <m:r>
                     <w:rPr>
-                      <w:rFonts w:ascii="Cambria Math" w:eastAsiaTheme="minorEastAsia" w:hAnsi="Cambria Math" w:cs="SutonnyMJ"/>
-                      <w:sz w:val="24"/>
-                      <w:szCs w:val="24"/>
-                    </w:rPr>
-                    <m:t>2</m:t>
-                  </m:r>
+                      <w:rFonts w:ascii="Cambria Math" w:eastAsiaTheme="minorEastAsia" w:hAnsi="Cambria Math"/>
+                      <w:sz w:val="26"/>
+                      <w:szCs w:val="24"/>
+                    </w:rPr>
+                    <m:t>1-</m:t>
+                  </m:r>
+                  <m:rad>
+                    <m:radPr>
+                      <m:degHide m:val="on"/>
+                      <m:ctrlPr>
+                        <w:rPr>
+                          <w:rFonts w:ascii="Cambria Math" w:eastAsiaTheme="minorEastAsia" w:hAnsi="Cambria Math"/>
+                          <w:i/>
+                          <w:sz w:val="26"/>
+                          <w:szCs w:val="24"/>
+                        </w:rPr>
+                      </m:ctrlPr>
+                    </m:radPr>
+                    <m:deg/>
+                    <m:e>
+                      <m:r>
+                        <w:rPr>
+                          <w:rFonts w:ascii="Cambria Math" w:eastAsiaTheme="minorEastAsia" w:hAnsi="Cambria Math"/>
+                          <w:sz w:val="26"/>
+                          <w:szCs w:val="24"/>
+                        </w:rPr>
+                        <m:t>1+x</m:t>
+                      </m:r>
+                    </m:e>
+                  </m:rad>
+                </m:den>
+              </m:f>
+              <m:ctrlPr>
+                <w:rPr>
+                  <w:rFonts w:ascii="Cambria Math" w:eastAsiaTheme="minorEastAsia" w:hAnsi="Cambria Math"/>
+                  <w:i/>
+                  <w:sz w:val="26"/>
+                  <w:szCs w:val="24"/>
+                </w:rPr>
+              </m:ctrlPr>
+            </m:e>
+          </m:func>
+          <m:r>
+            <w:rPr>
+              <w:rFonts w:ascii="Cambria Math" w:eastAsiaTheme="minorEastAsia" w:hAnsi="Cambria Math"/>
+              <w:sz w:val="26"/>
+              <w:szCs w:val="24"/>
+            </w:rPr>
+            <w:br/>
+          </m:r>
+        </m:oMath>
+        <m:oMath>
+          <m:r>
+            <w:rPr>
+              <w:rFonts w:ascii="Cambria Math" w:eastAsiaTheme="minorEastAsia" w:hAnsi="Cambria Math"/>
+              <w:sz w:val="26"/>
+              <w:szCs w:val="24"/>
+            </w:rPr>
+            <m:t>=</m:t>
+          </m:r>
+          <m:limLow>
+            <m:limLowPr>
+              <m:ctrlPr>
+                <w:rPr>
+                  <w:rFonts w:ascii="Cambria Math" w:eastAsiaTheme="minorEastAsia" w:hAnsi="Cambria Math"/>
+                  <w:sz w:val="26"/>
+                  <w:szCs w:val="24"/>
+                </w:rPr>
+              </m:ctrlPr>
+            </m:limLowPr>
+            <m:e>
+              <m:r>
+                <m:rPr>
+                  <m:sty m:val="p"/>
+                </m:rPr>
+                <w:rPr>
+                  <w:rFonts w:ascii="Cambria Math" w:eastAsiaTheme="minorEastAsia" w:hAnsi="Cambria Math"/>
+                  <w:sz w:val="26"/>
+                  <w:szCs w:val="24"/>
+                </w:rPr>
+                <m:t>lim</m:t>
+              </m:r>
+            </m:e>
+            <m:lim>
+              <m:r>
+                <m:rPr>
+                  <m:sty m:val="p"/>
+                </m:rPr>
+                <w:rPr>
+                  <w:rFonts w:ascii="Cambria Math" w:eastAsiaTheme="minorEastAsia" w:hAnsi="Cambria Math"/>
+                  <w:sz w:val="26"/>
+                  <w:szCs w:val="24"/>
+                </w:rPr>
+                <m:t>x→0</m:t>
+              </m:r>
+            </m:lim>
+          </m:limLow>
+          <m:r>
+            <w:rPr>
+              <w:rFonts w:ascii="Cambria Math" w:eastAsiaTheme="minorEastAsia" w:hAnsi="Cambria Math"/>
+              <w:sz w:val="26"/>
+              <w:szCs w:val="24"/>
+            </w:rPr>
+            <m:t xml:space="preserve"> </m:t>
+          </m:r>
+          <m:f>
+            <m:fPr>
+              <m:ctrlPr>
+                <w:rPr>
+                  <w:rFonts w:ascii="Cambria Math" w:eastAsiaTheme="minorEastAsia" w:hAnsi="Cambria Math"/>
+                  <w:i/>
+                  <w:sz w:val="26"/>
+                  <w:szCs w:val="24"/>
+                </w:rPr>
+              </m:ctrlPr>
+            </m:fPr>
+            <m:num>
+              <m:r>
+                <w:rPr>
+                  <w:rFonts w:ascii="Cambria Math" w:eastAsiaTheme="minorEastAsia" w:hAnsi="Cambria Math"/>
+                  <w:sz w:val="26"/>
+                  <w:szCs w:val="24"/>
+                </w:rPr>
+                <m:t>x</m:t>
+              </m:r>
+              <m:d>
+                <m:dPr>
+                  <m:ctrlPr>
+                    <w:rPr>
+                      <w:rFonts w:ascii="Cambria Math" w:eastAsiaTheme="minorEastAsia" w:hAnsi="Cambria Math"/>
+                      <w:i/>
+                      <w:sz w:val="26"/>
+                      <w:szCs w:val="24"/>
+                    </w:rPr>
+                  </m:ctrlPr>
+                </m:dPr>
+                <m:e>
+                  <m:r>
+                    <w:rPr>
+                      <w:rFonts w:ascii="Cambria Math" w:eastAsiaTheme="minorEastAsia" w:hAnsi="Cambria Math"/>
+                      <w:sz w:val="26"/>
+                      <w:szCs w:val="24"/>
+                    </w:rPr>
+                    <m:t>1+</m:t>
+                  </m:r>
+                  <m:rad>
+                    <m:radPr>
+                      <m:degHide m:val="on"/>
+                      <m:ctrlPr>
+                        <w:rPr>
+                          <w:rFonts w:ascii="Cambria Math" w:eastAsiaTheme="minorEastAsia" w:hAnsi="Cambria Math"/>
+                          <w:i/>
+                          <w:sz w:val="26"/>
+                          <w:szCs w:val="24"/>
+                        </w:rPr>
+                      </m:ctrlPr>
+                    </m:radPr>
+                    <m:deg/>
+                    <m:e>
+                      <m:r>
+                        <w:rPr>
+                          <w:rFonts w:ascii="Cambria Math" w:eastAsiaTheme="minorEastAsia" w:hAnsi="Cambria Math"/>
+                          <w:sz w:val="26"/>
+                          <w:szCs w:val="24"/>
+                        </w:rPr>
+                        <m:t>1+x</m:t>
+                      </m:r>
+                    </m:e>
+                  </m:rad>
+                </m:e>
+              </m:d>
+            </m:num>
+            <m:den>
+              <m:d>
+                <m:dPr>
+                  <m:ctrlPr>
+                    <w:rPr>
+                      <w:rFonts w:ascii="Cambria Math" w:eastAsiaTheme="minorEastAsia" w:hAnsi="Cambria Math"/>
+                      <w:i/>
+                      <w:sz w:val="26"/>
+                      <w:szCs w:val="24"/>
+                    </w:rPr>
+                  </m:ctrlPr>
+                </m:dPr>
+                <m:e>
+                  <m:r>
+                    <w:rPr>
+                      <w:rFonts w:ascii="Cambria Math" w:eastAsiaTheme="minorEastAsia" w:hAnsi="Cambria Math"/>
+                      <w:sz w:val="26"/>
+                      <w:szCs w:val="24"/>
+                    </w:rPr>
+                    <m:t>1-</m:t>
+                  </m:r>
+                  <m:rad>
+                    <m:radPr>
+                      <m:degHide m:val="on"/>
+                      <m:ctrlPr>
+                        <w:rPr>
+                          <w:rFonts w:ascii="Cambria Math" w:eastAsiaTheme="minorEastAsia" w:hAnsi="Cambria Math"/>
+                          <w:i/>
+                          <w:sz w:val="26"/>
+                          <w:szCs w:val="24"/>
+                        </w:rPr>
+                      </m:ctrlPr>
+                    </m:radPr>
+                    <m:deg/>
+                    <m:e>
+                      <m:r>
+                        <w:rPr>
+                          <w:rFonts w:ascii="Cambria Math" w:eastAsiaTheme="minorEastAsia" w:hAnsi="Cambria Math"/>
+                          <w:sz w:val="26"/>
+                          <w:szCs w:val="24"/>
+                        </w:rPr>
+                        <m:t>1+x</m:t>
+                      </m:r>
+                    </m:e>
+                  </m:rad>
+                </m:e>
+              </m:d>
+              <m:d>
+                <m:dPr>
+                  <m:ctrlPr>
+                    <w:rPr>
+                      <w:rFonts w:ascii="Cambria Math" w:eastAsiaTheme="minorEastAsia" w:hAnsi="Cambria Math"/>
+                      <w:i/>
+                      <w:sz w:val="26"/>
+                      <w:szCs w:val="24"/>
+                    </w:rPr>
+                  </m:ctrlPr>
+                </m:dPr>
+                <m:e>
+                  <m:r>
+                    <w:rPr>
+                      <w:rFonts w:ascii="Cambria Math" w:eastAsiaTheme="minorEastAsia" w:hAnsi="Cambria Math"/>
+                      <w:sz w:val="26"/>
+                      <w:szCs w:val="24"/>
+                    </w:rPr>
+                    <m:t>1+</m:t>
+                  </m:r>
+                  <m:rad>
+                    <m:radPr>
+                      <m:degHide m:val="on"/>
+                      <m:ctrlPr>
+                        <w:rPr>
+                          <w:rFonts w:ascii="Cambria Math" w:eastAsiaTheme="minorEastAsia" w:hAnsi="Cambria Math"/>
+                          <w:i/>
+                          <w:sz w:val="26"/>
+                          <w:szCs w:val="24"/>
+                        </w:rPr>
+                      </m:ctrlPr>
+                    </m:radPr>
+                    <m:deg/>
+                    <m:e>
+                      <m:r>
+                        <w:rPr>
+                          <w:rFonts w:ascii="Cambria Math" w:eastAsiaTheme="minorEastAsia" w:hAnsi="Cambria Math"/>
+                          <w:sz w:val="26"/>
+                          <w:szCs w:val="24"/>
+                        </w:rPr>
+                        <m:t>1+x</m:t>
+                      </m:r>
+                    </m:e>
+                  </m:rad>
+                </m:e>
+              </m:d>
+            </m:den>
+          </m:f>
+          <m:r>
+            <w:rPr>
+              <w:rFonts w:ascii="Cambria Math" w:eastAsiaTheme="minorEastAsia" w:hAnsi="Cambria Math"/>
+              <w:sz w:val="26"/>
+              <w:szCs w:val="24"/>
+            </w:rPr>
+            <m:t xml:space="preserve"> </m:t>
+          </m:r>
+          <m:r>
+            <w:rPr>
+              <w:rFonts w:ascii="Cambria Math" w:eastAsiaTheme="minorEastAsia" w:hAnsi="Cambria Math"/>
+              <w:sz w:val="26"/>
+              <w:szCs w:val="24"/>
+            </w:rPr>
+            <w:br/>
+          </m:r>
+        </m:oMath>
+        <m:oMath>
+          <m:r>
+            <w:rPr>
+              <w:rFonts w:ascii="Cambria Math" w:eastAsiaTheme="minorEastAsia" w:hAnsi="Cambria Math"/>
+              <w:sz w:val="26"/>
+              <w:szCs w:val="24"/>
+            </w:rPr>
+            <m:t>=</m:t>
+          </m:r>
+          <m:limLow>
+            <m:limLowPr>
+              <m:ctrlPr>
+                <w:rPr>
+                  <w:rFonts w:ascii="Cambria Math" w:eastAsiaTheme="minorEastAsia" w:hAnsi="Cambria Math"/>
+                  <w:sz w:val="26"/>
+                  <w:szCs w:val="24"/>
+                </w:rPr>
+              </m:ctrlPr>
+            </m:limLowPr>
+            <m:e>
+              <m:r>
+                <m:rPr>
+                  <m:sty m:val="p"/>
+                </m:rPr>
+                <w:rPr>
+                  <w:rFonts w:ascii="Cambria Math" w:eastAsiaTheme="minorEastAsia" w:hAnsi="Cambria Math"/>
+                  <w:sz w:val="26"/>
+                  <w:szCs w:val="24"/>
+                </w:rPr>
+                <m:t>lim</m:t>
+              </m:r>
+            </m:e>
+            <m:lim>
+              <m:r>
+                <m:rPr>
+                  <m:sty m:val="p"/>
+                </m:rPr>
+                <w:rPr>
+                  <w:rFonts w:ascii="Cambria Math" w:eastAsiaTheme="minorEastAsia" w:hAnsi="Cambria Math"/>
+                  <w:sz w:val="26"/>
+                  <w:szCs w:val="24"/>
+                </w:rPr>
+                <m:t>x→0</m:t>
+              </m:r>
+            </m:lim>
+          </m:limLow>
+          <m:r>
+            <w:rPr>
+              <w:rFonts w:ascii="Cambria Math" w:eastAsiaTheme="minorEastAsia" w:hAnsi="Cambria Math"/>
+              <w:sz w:val="26"/>
+              <w:szCs w:val="24"/>
+            </w:rPr>
+            <m:t xml:space="preserve"> </m:t>
+          </m:r>
+          <m:f>
+            <m:fPr>
+              <m:ctrlPr>
+                <w:rPr>
+                  <w:rFonts w:ascii="Cambria Math" w:eastAsiaTheme="minorEastAsia" w:hAnsi="Cambria Math"/>
+                  <w:i/>
+                  <w:sz w:val="26"/>
+                  <w:szCs w:val="24"/>
+                </w:rPr>
+              </m:ctrlPr>
+            </m:fPr>
+            <m:num>
+              <m:r>
+                <w:rPr>
+                  <w:rFonts w:ascii="Cambria Math" w:eastAsiaTheme="minorEastAsia" w:hAnsi="Cambria Math"/>
+                  <w:sz w:val="26"/>
+                  <w:szCs w:val="24"/>
+                </w:rPr>
+                <m:t>x</m:t>
+              </m:r>
+              <m:d>
+                <m:dPr>
+                  <m:ctrlPr>
+                    <w:rPr>
+                      <w:rFonts w:ascii="Cambria Math" w:eastAsiaTheme="minorEastAsia" w:hAnsi="Cambria Math"/>
+                      <w:i/>
+                      <w:sz w:val="26"/>
+                      <w:szCs w:val="24"/>
+                    </w:rPr>
+                  </m:ctrlPr>
+                </m:dPr>
+                <m:e>
+                  <m:r>
+                    <w:rPr>
+                      <w:rFonts w:ascii="Cambria Math" w:eastAsiaTheme="minorEastAsia" w:hAnsi="Cambria Math"/>
+                      <w:sz w:val="26"/>
+                      <w:szCs w:val="24"/>
+                    </w:rPr>
+                    <m:t>1+</m:t>
+                  </m:r>
+                  <m:rad>
+                    <m:radPr>
+                      <m:degHide m:val="on"/>
+                      <m:ctrlPr>
+                        <w:rPr>
+                          <w:rFonts w:ascii="Cambria Math" w:eastAsiaTheme="minorEastAsia" w:hAnsi="Cambria Math"/>
+                          <w:i/>
+                          <w:sz w:val="26"/>
+                          <w:szCs w:val="24"/>
+                        </w:rPr>
+                      </m:ctrlPr>
+                    </m:radPr>
+                    <m:deg/>
+                    <m:e>
+                      <m:r>
+                        <w:rPr>
+                          <w:rFonts w:ascii="Cambria Math" w:eastAsiaTheme="minorEastAsia" w:hAnsi="Cambria Math"/>
+                          <w:sz w:val="26"/>
+                          <w:szCs w:val="24"/>
+                        </w:rPr>
+                        <m:t>1+x</m:t>
+                      </m:r>
+                    </m:e>
+                  </m:rad>
+                </m:e>
+              </m:d>
+            </m:num>
+            <m:den>
+              <m:r>
+                <w:rPr>
+                  <w:rFonts w:ascii="Cambria Math" w:eastAsiaTheme="minorEastAsia" w:hAnsi="Cambria Math"/>
+                  <w:sz w:val="26"/>
+                  <w:szCs w:val="24"/>
+                </w:rPr>
+                <m:t>1-</m:t>
+              </m:r>
+              <m:d>
+                <m:dPr>
+                  <m:ctrlPr>
+                    <w:rPr>
+                      <w:rFonts w:ascii="Cambria Math" w:eastAsiaTheme="minorEastAsia" w:hAnsi="Cambria Math"/>
+                      <w:i/>
+                      <w:sz w:val="26"/>
+                      <w:szCs w:val="24"/>
+                    </w:rPr>
+                  </m:ctrlPr>
+                </m:dPr>
+                <m:e>
+                  <m:r>
+                    <w:rPr>
+                      <w:rFonts w:ascii="Cambria Math" w:eastAsiaTheme="minorEastAsia" w:hAnsi="Cambria Math"/>
+                      <w:sz w:val="26"/>
+                      <w:szCs w:val="24"/>
+                    </w:rPr>
+                    <m:t>1+x</m:t>
+                  </m:r>
+                </m:e>
+              </m:d>
+            </m:den>
+          </m:f>
+          <m:r>
+            <w:rPr>
+              <w:rFonts w:ascii="Cambria Math" w:eastAsiaTheme="minorEastAsia" w:hAnsi="Cambria Math"/>
+              <w:sz w:val="26"/>
+              <w:szCs w:val="24"/>
+            </w:rPr>
+            <w:br/>
+          </m:r>
+        </m:oMath>
+        <m:oMath>
+          <m:r>
+            <w:rPr>
+              <w:rFonts w:ascii="Cambria Math" w:eastAsiaTheme="minorEastAsia" w:hAnsi="Cambria Math"/>
+              <w:sz w:val="26"/>
+              <w:szCs w:val="24"/>
+            </w:rPr>
+            <m:t>=</m:t>
+          </m:r>
+          <m:limLow>
+            <m:limLowPr>
+              <m:ctrlPr>
+                <w:rPr>
+                  <w:rFonts w:ascii="Cambria Math" w:eastAsiaTheme="minorEastAsia" w:hAnsi="Cambria Math"/>
+                  <w:sz w:val="26"/>
+                  <w:szCs w:val="24"/>
+                </w:rPr>
+              </m:ctrlPr>
+            </m:limLowPr>
+            <m:e>
+              <m:r>
+                <m:rPr>
+                  <m:sty m:val="p"/>
+                </m:rPr>
+                <w:rPr>
+                  <w:rFonts w:ascii="Cambria Math" w:eastAsiaTheme="minorEastAsia" w:hAnsi="Cambria Math"/>
+                  <w:sz w:val="26"/>
+                  <w:szCs w:val="24"/>
+                </w:rPr>
+                <m:t>lim</m:t>
+              </m:r>
+            </m:e>
+            <m:lim>
+              <m:r>
+                <m:rPr>
+                  <m:sty m:val="p"/>
+                </m:rPr>
+                <w:rPr>
+                  <w:rFonts w:ascii="Cambria Math" w:eastAsiaTheme="minorEastAsia" w:hAnsi="Cambria Math"/>
+                  <w:sz w:val="26"/>
+                  <w:szCs w:val="24"/>
+                </w:rPr>
+                <m:t>x→0</m:t>
+              </m:r>
+            </m:lim>
+          </m:limLow>
+          <m:r>
+            <w:rPr>
+              <w:rFonts w:ascii="Cambria Math" w:eastAsiaTheme="minorEastAsia" w:hAnsi="Cambria Math"/>
+              <w:sz w:val="26"/>
+              <w:szCs w:val="24"/>
+            </w:rPr>
+            <m:t xml:space="preserve"> </m:t>
+          </m:r>
+          <m:f>
+            <m:fPr>
+              <m:ctrlPr>
+                <w:rPr>
+                  <w:rFonts w:ascii="Cambria Math" w:eastAsiaTheme="minorEastAsia" w:hAnsi="Cambria Math"/>
+                  <w:i/>
+                  <w:sz w:val="26"/>
+                  <w:szCs w:val="24"/>
+                </w:rPr>
+              </m:ctrlPr>
+            </m:fPr>
+            <m:num>
+              <m:r>
+                <w:rPr>
+                  <w:rFonts w:ascii="Cambria Math" w:eastAsiaTheme="minorEastAsia" w:hAnsi="Cambria Math"/>
+                  <w:sz w:val="26"/>
+                  <w:szCs w:val="24"/>
+                </w:rPr>
+                <m:t>x</m:t>
+              </m:r>
+              <m:d>
+                <m:dPr>
+                  <m:ctrlPr>
+                    <w:rPr>
+                      <w:rFonts w:ascii="Cambria Math" w:eastAsiaTheme="minorEastAsia" w:hAnsi="Cambria Math"/>
+                      <w:i/>
+                      <w:sz w:val="26"/>
+                      <w:szCs w:val="24"/>
+                    </w:rPr>
+                  </m:ctrlPr>
+                </m:dPr>
+                <m:e>
+                  <m:r>
+                    <w:rPr>
+                      <w:rFonts w:ascii="Cambria Math" w:eastAsiaTheme="minorEastAsia" w:hAnsi="Cambria Math"/>
+                      <w:sz w:val="26"/>
+                      <w:szCs w:val="24"/>
+                    </w:rPr>
+                    <m:t>1+</m:t>
+                  </m:r>
+                  <m:rad>
+                    <m:radPr>
+                      <m:degHide m:val="on"/>
+                      <m:ctrlPr>
+                        <w:rPr>
+                          <w:rFonts w:ascii="Cambria Math" w:eastAsiaTheme="minorEastAsia" w:hAnsi="Cambria Math"/>
+                          <w:i/>
+                          <w:sz w:val="26"/>
+                          <w:szCs w:val="24"/>
+                        </w:rPr>
+                      </m:ctrlPr>
+                    </m:radPr>
+                    <m:deg/>
+                    <m:e>
+                      <m:r>
+                        <w:rPr>
+                          <w:rFonts w:ascii="Cambria Math" w:eastAsiaTheme="minorEastAsia" w:hAnsi="Cambria Math"/>
+                          <w:sz w:val="26"/>
+                          <w:szCs w:val="24"/>
+                        </w:rPr>
+                        <m:t>1+x</m:t>
+                      </m:r>
+                    </m:e>
+                  </m:rad>
+                </m:e>
+              </m:d>
+            </m:num>
+            <m:den>
+              <m:r>
+                <w:rPr>
+                  <w:rFonts w:ascii="Cambria Math" w:eastAsiaTheme="minorEastAsia" w:hAnsi="Cambria Math"/>
+                  <w:sz w:val="26"/>
+                  <w:szCs w:val="24"/>
+                </w:rPr>
+                <m:t>1-1-x</m:t>
+              </m:r>
+            </m:den>
+          </m:f>
+          <m:r>
+            <w:rPr>
+              <w:rFonts w:ascii="Cambria Math" w:eastAsiaTheme="minorEastAsia" w:hAnsi="Cambria Math"/>
+              <w:sz w:val="26"/>
+              <w:szCs w:val="24"/>
+            </w:rPr>
+            <w:br/>
+          </m:r>
+        </m:oMath>
+        <m:oMath>
+          <m:r>
+            <w:rPr>
+              <w:rFonts w:ascii="Cambria Math" w:eastAsiaTheme="minorEastAsia" w:hAnsi="Cambria Math"/>
+              <w:sz w:val="26"/>
+              <w:szCs w:val="24"/>
+            </w:rPr>
+            <m:t>=</m:t>
+          </m:r>
+          <m:limLow>
+            <m:limLowPr>
+              <m:ctrlPr>
+                <w:rPr>
+                  <w:rFonts w:ascii="Cambria Math" w:eastAsiaTheme="minorEastAsia" w:hAnsi="Cambria Math"/>
+                  <w:sz w:val="26"/>
+                  <w:szCs w:val="24"/>
+                </w:rPr>
+              </m:ctrlPr>
+            </m:limLowPr>
+            <m:e>
+              <m:r>
+                <m:rPr>
+                  <m:sty m:val="p"/>
+                </m:rPr>
+                <w:rPr>
+                  <w:rFonts w:ascii="Cambria Math" w:eastAsiaTheme="minorEastAsia" w:hAnsi="Cambria Math"/>
+                  <w:sz w:val="26"/>
+                  <w:szCs w:val="24"/>
+                </w:rPr>
+                <m:t>lim</m:t>
+              </m:r>
+            </m:e>
+            <m:lim>
+              <m:r>
+                <m:rPr>
+                  <m:sty m:val="p"/>
+                </m:rPr>
+                <w:rPr>
+                  <w:rFonts w:ascii="Cambria Math" w:eastAsiaTheme="minorEastAsia" w:hAnsi="Cambria Math"/>
+                  <w:sz w:val="26"/>
+                  <w:szCs w:val="24"/>
+                </w:rPr>
+                <m:t>x→0</m:t>
+              </m:r>
+            </m:lim>
+          </m:limLow>
+          <m:r>
+            <w:rPr>
+              <w:rFonts w:ascii="Cambria Math" w:eastAsiaTheme="minorEastAsia" w:hAnsi="Cambria Math"/>
+              <w:sz w:val="26"/>
+              <w:szCs w:val="24"/>
+            </w:rPr>
+            <m:t xml:space="preserve"> </m:t>
+          </m:r>
+          <m:f>
+            <m:fPr>
+              <m:ctrlPr>
+                <w:rPr>
+                  <w:rFonts w:ascii="Cambria Math" w:eastAsiaTheme="minorEastAsia" w:hAnsi="Cambria Math"/>
+                  <w:i/>
+                  <w:sz w:val="26"/>
+                  <w:szCs w:val="24"/>
+                </w:rPr>
+              </m:ctrlPr>
+            </m:fPr>
+            <m:num>
+              <m:r>
+                <w:rPr>
+                  <w:rFonts w:ascii="Cambria Math" w:eastAsiaTheme="minorEastAsia" w:hAnsi="Cambria Math"/>
+                  <w:sz w:val="26"/>
+                  <w:szCs w:val="24"/>
+                </w:rPr>
+                <m:t>x</m:t>
+              </m:r>
+              <m:d>
+                <m:dPr>
+                  <m:ctrlPr>
+                    <w:rPr>
+                      <w:rFonts w:ascii="Cambria Math" w:eastAsiaTheme="minorEastAsia" w:hAnsi="Cambria Math"/>
+                      <w:i/>
+                      <w:sz w:val="26"/>
+                      <w:szCs w:val="24"/>
+                    </w:rPr>
+                  </m:ctrlPr>
+                </m:dPr>
+                <m:e>
+                  <m:r>
+                    <w:rPr>
+                      <w:rFonts w:ascii="Cambria Math" w:eastAsiaTheme="minorEastAsia" w:hAnsi="Cambria Math"/>
+                      <w:sz w:val="26"/>
+                      <w:szCs w:val="24"/>
+                    </w:rPr>
+                    <m:t>1+</m:t>
+                  </m:r>
+                  <m:rad>
+                    <m:radPr>
+                      <m:degHide m:val="on"/>
+                      <m:ctrlPr>
+                        <w:rPr>
+                          <w:rFonts w:ascii="Cambria Math" w:eastAsiaTheme="minorEastAsia" w:hAnsi="Cambria Math"/>
+                          <w:i/>
+                          <w:sz w:val="26"/>
+                          <w:szCs w:val="24"/>
+                        </w:rPr>
+                      </m:ctrlPr>
+                    </m:radPr>
+                    <m:deg/>
+                    <m:e>
+                      <m:r>
+                        <w:rPr>
+                          <w:rFonts w:ascii="Cambria Math" w:eastAsiaTheme="minorEastAsia" w:hAnsi="Cambria Math"/>
+                          <w:sz w:val="26"/>
+                          <w:szCs w:val="24"/>
+                        </w:rPr>
+                        <m:t>1+x</m:t>
+                      </m:r>
+                    </m:e>
+                  </m:rad>
+                </m:e>
+              </m:d>
+            </m:num>
+            <m:den>
+              <m:r>
+                <w:rPr>
+                  <w:rFonts w:ascii="Cambria Math" w:eastAsiaTheme="minorEastAsia" w:hAnsi="Cambria Math"/>
+                  <w:sz w:val="26"/>
+                  <w:szCs w:val="24"/>
+                </w:rPr>
+                <m:t>-x</m:t>
+              </m:r>
+            </m:den>
+          </m:f>
+        </m:oMath>
+      </m:oMathPara>
+    </w:p>
+    <w:p>
+      <w:pPr>
+        <w:spacing w:line="480" w:lineRule="auto"/>
+        <w:rPr>
+          <w:rFonts w:eastAsiaTheme="minorEastAsia"/>
+          <w:i/>
+          <w:sz w:val="26"/>
+          <w:szCs w:val="24"/>
+        </w:rPr>
+      </w:pPr>
+      <m:oMathPara>
+        <m:oMathParaPr>
+          <m:jc m:val="left"/>
+        </m:oMathParaPr>
+        <m:oMath>
+          <m:r>
+            <w:rPr>
+              <w:rFonts w:ascii="Cambria Math" w:eastAsiaTheme="minorEastAsia" w:hAnsi="Cambria Math"/>
+              <w:sz w:val="26"/>
+              <w:szCs w:val="24"/>
+            </w:rPr>
+            <m:t>=</m:t>
+          </m:r>
+          <m:limLow>
+            <m:limLowPr>
+              <m:ctrlPr>
+                <w:rPr>
+                  <w:rFonts w:ascii="Cambria Math" w:eastAsiaTheme="minorEastAsia" w:hAnsi="Cambria Math"/>
+                  <w:sz w:val="26"/>
+                  <w:szCs w:val="24"/>
+                </w:rPr>
+              </m:ctrlPr>
+            </m:limLowPr>
+            <m:e>
+              <m:r>
+                <m:rPr>
+                  <m:sty m:val="p"/>
+                </m:rPr>
+                <w:rPr>
+                  <w:rFonts w:ascii="Cambria Math" w:eastAsiaTheme="minorEastAsia" w:hAnsi="Cambria Math"/>
+                  <w:sz w:val="26"/>
+                  <w:szCs w:val="24"/>
+                </w:rPr>
+                <m:t>lim</m:t>
+              </m:r>
+            </m:e>
+            <m:lim>
+              <m:r>
+                <m:rPr>
+                  <m:sty m:val="p"/>
+                </m:rPr>
+                <w:rPr>
+                  <w:rFonts w:ascii="Cambria Math" w:eastAsiaTheme="minorEastAsia" w:hAnsi="Cambria Math"/>
+                  <w:sz w:val="26"/>
+                  <w:szCs w:val="24"/>
+                </w:rPr>
+                <m:t>x→0</m:t>
+              </m:r>
+            </m:lim>
+          </m:limLow>
+          <m:r>
+            <w:rPr>
+              <w:rFonts w:ascii="Cambria Math" w:eastAsiaTheme="minorEastAsia" w:hAnsi="Cambria Math"/>
+              <w:sz w:val="26"/>
+              <w:szCs w:val="24"/>
+            </w:rPr>
+            <m:t>-</m:t>
+          </m:r>
+          <m:r>
+            <w:rPr>
+              <w:rFonts w:ascii="Cambria Math" w:eastAsiaTheme="minorEastAsia" w:hAnsi="Cambria Math"/>
+              <w:sz w:val="26"/>
+              <w:szCs w:val="24"/>
+            </w:rPr>
+            <m:t xml:space="preserve"> </m:t>
+          </m:r>
+          <m:d>
+            <m:dPr>
+              <m:ctrlPr>
+                <w:rPr>
+                  <w:rFonts w:ascii="Cambria Math" w:eastAsiaTheme="minorEastAsia" w:hAnsi="Cambria Math"/>
+                  <w:i/>
+                  <w:sz w:val="26"/>
+                  <w:szCs w:val="24"/>
+                </w:rPr>
+              </m:ctrlPr>
+            </m:dPr>
+            <m:e>
+              <m:r>
+                <w:rPr>
+                  <w:rFonts w:ascii="Cambria Math" w:eastAsiaTheme="minorEastAsia" w:hAnsi="Cambria Math"/>
+                  <w:sz w:val="26"/>
+                  <w:szCs w:val="24"/>
+                </w:rPr>
+                <m:t>1+</m:t>
+              </m:r>
+              <m:rad>
+                <m:radPr>
+                  <m:degHide m:val="on"/>
+                  <m:ctrlPr>
+                    <w:rPr>
+                      <w:rFonts w:ascii="Cambria Math" w:eastAsiaTheme="minorEastAsia" w:hAnsi="Cambria Math"/>
+                      <w:i/>
+                      <w:sz w:val="26"/>
+                      <w:szCs w:val="24"/>
+                    </w:rPr>
+                  </m:ctrlPr>
+                </m:radPr>
+                <m:deg/>
+                <m:e>
+                  <m:r>
+                    <w:rPr>
+                      <w:rFonts w:ascii="Cambria Math" w:eastAsiaTheme="minorEastAsia" w:hAnsi="Cambria Math"/>
+                      <w:sz w:val="26"/>
+                      <w:szCs w:val="24"/>
+                    </w:rPr>
+                    <m:t>1+x</m:t>
+                  </m:r>
+                </m:e>
+              </m:rad>
+            </m:e>
+          </m:d>
+          <m:r>
+            <w:rPr>
+              <w:rFonts w:ascii="Cambria Math" w:eastAsiaTheme="minorEastAsia" w:hAnsi="Cambria Math"/>
+              <w:sz w:val="26"/>
+              <w:szCs w:val="24"/>
+            </w:rPr>
+            <w:br/>
+          </m:r>
+        </m:oMath>
+        <m:oMath>
+          <m:r>
+            <w:rPr>
+              <w:rFonts w:ascii="Cambria Math" w:eastAsiaTheme="minorEastAsia" w:hAnsi="Cambria Math"/>
+              <w:sz w:val="26"/>
+              <w:szCs w:val="24"/>
+            </w:rPr>
+            <m:t>=</m:t>
+          </m:r>
+          <m:r>
+            <w:rPr>
+              <w:rFonts w:ascii="Cambria Math" w:eastAsiaTheme="minorEastAsia" w:hAnsi="Cambria Math"/>
+              <w:sz w:val="26"/>
+              <w:szCs w:val="24"/>
+            </w:rPr>
+            <m:t>-(</m:t>
+          </m:r>
+          <m:r>
+            <w:rPr>
+              <w:rFonts w:ascii="Cambria Math" w:eastAsiaTheme="minorEastAsia" w:hAnsi="Cambria Math"/>
+              <w:sz w:val="26"/>
+              <w:szCs w:val="24"/>
+            </w:rPr>
+            <m:t>1+</m:t>
+          </m:r>
+          <m:rad>
+            <m:radPr>
+              <m:degHide m:val="on"/>
+              <m:ctrlPr>
+                <w:rPr>
+                  <w:rFonts w:ascii="Cambria Math" w:eastAsiaTheme="minorEastAsia" w:hAnsi="Cambria Math"/>
+                  <w:i/>
+                  <w:sz w:val="26"/>
+                  <w:szCs w:val="24"/>
+                </w:rPr>
+              </m:ctrlPr>
+            </m:radPr>
+            <m:deg/>
+            <m:e>
+              <m:r>
+                <w:rPr>
+                  <w:rFonts w:ascii="Cambria Math" w:eastAsiaTheme="minorEastAsia" w:hAnsi="Cambria Math"/>
+                  <w:sz w:val="26"/>
+                  <w:szCs w:val="24"/>
+                </w:rPr>
+                <m:t>1+0</m:t>
+              </m:r>
+            </m:e>
+          </m:rad>
+          <m:r>
+            <w:rPr>
+              <w:rFonts w:ascii="Cambria Math" w:eastAsiaTheme="minorEastAsia" w:hAnsi="Cambria Math"/>
+              <w:sz w:val="26"/>
+              <w:szCs w:val="24"/>
+            </w:rPr>
+            <m:t>)</m:t>
+          </m:r>
+          <m:r>
+            <w:rPr>
+              <w:rFonts w:ascii="Cambria Math" w:eastAsiaTheme="minorEastAsia" w:hAnsi="Cambria Math"/>
+              <w:sz w:val="26"/>
+              <w:szCs w:val="24"/>
+            </w:rPr>
+            <w:br/>
+          </m:r>
+        </m:oMath>
+        <m:oMath>
+          <m:r>
+            <w:rPr>
+              <w:rFonts w:ascii="Cambria Math" w:eastAsiaTheme="minorEastAsia" w:hAnsi="Cambria Math"/>
+              <w:sz w:val="26"/>
+              <w:szCs w:val="24"/>
+            </w:rPr>
+            <m:t>=</m:t>
+          </m:r>
+          <m:r>
+            <w:rPr>
+              <w:rFonts w:ascii="Cambria Math" w:eastAsiaTheme="minorEastAsia" w:hAnsi="Cambria Math"/>
+              <w:sz w:val="26"/>
+              <w:szCs w:val="24"/>
+            </w:rPr>
+            <m:t>-</m:t>
+          </m:r>
+          <m:d>
+            <m:dPr>
+              <m:ctrlPr>
+                <w:rPr>
+                  <w:rFonts w:ascii="Cambria Math" w:eastAsiaTheme="minorEastAsia" w:hAnsi="Cambria Math"/>
+                  <w:i/>
+                  <w:sz w:val="26"/>
+                  <w:szCs w:val="24"/>
+                </w:rPr>
+              </m:ctrlPr>
+            </m:dPr>
+            <m:e>
+              <m:r>
+                <w:rPr>
+                  <w:rFonts w:ascii="Cambria Math" w:eastAsiaTheme="minorEastAsia" w:hAnsi="Cambria Math"/>
+                  <w:sz w:val="26"/>
+                  <w:szCs w:val="24"/>
+                </w:rPr>
+                <m:t>1+1</m:t>
+              </m:r>
+            </m:e>
+          </m:d>
+          <m:r>
+            <w:rPr>
+              <w:rFonts w:ascii="Cambria Math" w:eastAsiaTheme="minorEastAsia" w:hAnsi="Cambria Math"/>
+              <w:sz w:val="26"/>
+              <w:szCs w:val="24"/>
+            </w:rPr>
+            <m:t>=-</m:t>
+          </m:r>
+          <m:r>
+            <w:rPr>
+              <w:rFonts w:ascii="Cambria Math" w:eastAsiaTheme="minorEastAsia" w:hAnsi="Cambria Math"/>
+              <w:sz w:val="26"/>
+              <w:szCs w:val="24"/>
+            </w:rPr>
+            <m:t>2</m:t>
+          </m:r>
+          <m:r>
+            <w:rPr>
+              <w:rFonts w:ascii="Cambria Math" w:eastAsiaTheme="minorEastAsia" w:hAnsi="Cambria Math"/>
+              <w:sz w:val="26"/>
+              <w:szCs w:val="24"/>
+            </w:rPr>
+            <m:t xml:space="preserve"> (Ans)</m:t>
+          </m:r>
+          <m:r>
+            <w:rPr>
+              <w:rFonts w:ascii="Cambria Math" w:eastAsiaTheme="minorEastAsia" w:hAnsi="Cambria Math"/>
+              <w:sz w:val="26"/>
+              <w:szCs w:val="24"/>
+            </w:rPr>
+            <m:t xml:space="preserve"> </m:t>
+          </m:r>
+        </m:oMath>
+      </m:oMathPara>
+    </w:p>
+    <w:p>
+      <w:pPr>
+        <w:spacing w:line="480" w:lineRule="auto"/>
+        <w:rPr>
+          <w:rFonts w:eastAsiaTheme="minorEastAsia"/>
+          <w:i/>
+          <w:sz w:val="26"/>
+          <w:szCs w:val="24"/>
+        </w:rPr>
+      </w:pPr>
+      <m:oMathPara>
+        <m:oMathParaPr>
+          <m:jc m:val="left"/>
+        </m:oMathParaPr>
+        <m:oMath>
+          <m:r>
+            <w:rPr>
+              <w:rFonts w:ascii="Cambria Math" w:eastAsiaTheme="minorEastAsia" w:hAnsi="Cambria Math"/>
+              <w:sz w:val="26"/>
+              <w:szCs w:val="24"/>
+            </w:rPr>
+            <m:t>2</m:t>
+          </m:r>
+          <m:d>
+            <m:dPr>
+              <m:ctrlPr>
+                <w:rPr>
+                  <w:rFonts w:ascii="Cambria Math" w:eastAsiaTheme="minorEastAsia" w:hAnsi="Cambria Math"/>
+                  <w:i/>
+                  <w:sz w:val="26"/>
+                  <w:szCs w:val="24"/>
+                </w:rPr>
+              </m:ctrlPr>
+            </m:dPr>
+            <m:e>
+              <m:r>
+                <w:rPr>
+                  <w:rFonts w:ascii="Cambria Math" w:eastAsiaTheme="minorEastAsia" w:hAnsi="Cambria Math"/>
+                  <w:sz w:val="26"/>
+                  <w:szCs w:val="24"/>
+                </w:rPr>
+                <m:t>i</m:t>
+              </m:r>
+            </m:e>
+          </m:d>
+          <m:func>
+            <m:funcPr>
+              <m:ctrlPr>
+                <w:rPr>
+                  <w:rFonts w:ascii="Cambria Math" w:eastAsiaTheme="minorEastAsia" w:hAnsi="Cambria Math"/>
+                  <w:i/>
+                  <w:sz w:val="26"/>
+                  <w:szCs w:val="24"/>
+                </w:rPr>
+              </m:ctrlPr>
+            </m:funcPr>
+            <m:fName>
+              <m:limLow>
+                <m:limLowPr>
+                  <m:ctrlPr>
+                    <w:rPr>
+                      <w:rFonts w:ascii="Cambria Math" w:eastAsiaTheme="minorEastAsia" w:hAnsi="Cambria Math"/>
+                      <w:i/>
+                      <w:sz w:val="26"/>
+                      <w:szCs w:val="24"/>
+                    </w:rPr>
+                  </m:ctrlPr>
+                </m:limLowPr>
+                <m:e>
+                  <m:r>
+                    <m:rPr>
+                      <m:sty m:val="p"/>
+                    </m:rPr>
+                    <w:rPr>
+                      <w:rFonts w:ascii="Cambria Math" w:eastAsiaTheme="minorEastAsia" w:hAnsi="Cambria Math"/>
+                      <w:sz w:val="26"/>
+                      <w:szCs w:val="24"/>
+                    </w:rPr>
+                    <m:t>lim</m:t>
+                  </m:r>
+                  <m:ctrlPr>
+                    <w:rPr>
+                      <w:rFonts w:ascii="Cambria Math" w:eastAsiaTheme="minorEastAsia" w:hAnsi="Cambria Math"/>
+                      <w:sz w:val="26"/>
+                      <w:szCs w:val="24"/>
+                    </w:rPr>
+                  </m:ctrlPr>
+                </m:e>
+                <m:lim>
+                  <m:r>
+                    <m:rPr>
+                      <m:sty m:val="p"/>
+                    </m:rPr>
+                    <w:rPr>
+                      <w:rFonts w:ascii="Cambria Math" w:eastAsiaTheme="minorEastAsia" w:hAnsi="Cambria Math"/>
+                      <w:sz w:val="26"/>
+                      <w:szCs w:val="24"/>
+                    </w:rPr>
+                    <m:t>x→</m:t>
+                  </m:r>
+                  <m:f>
+                    <m:fPr>
+                      <m:ctrlPr>
+                        <w:rPr>
+                          <w:rFonts w:ascii="Cambria Math" w:eastAsiaTheme="minorEastAsia" w:hAnsi="Cambria Math"/>
+                          <w:sz w:val="26"/>
+                          <w:szCs w:val="24"/>
+                        </w:rPr>
+                      </m:ctrlPr>
+                    </m:fPr>
+                    <m:num>
+                      <m:r>
+                        <m:rPr>
+                          <m:sty m:val="p"/>
+                        </m:rPr>
+                        <w:rPr>
+                          <w:rFonts w:ascii="Cambria Math" w:eastAsiaTheme="minorEastAsia" w:hAnsi="Cambria Math"/>
+                          <w:sz w:val="26"/>
+                          <w:szCs w:val="24"/>
+                        </w:rPr>
+                        <m:t>π</m:t>
+                      </m:r>
+                    </m:num>
+                    <m:den>
+                      <m:r>
+                        <m:rPr>
+                          <m:sty m:val="p"/>
+                        </m:rPr>
+                        <w:rPr>
+                          <w:rFonts w:ascii="Cambria Math" w:eastAsiaTheme="minorEastAsia" w:hAnsi="Cambria Math"/>
+                          <w:sz w:val="26"/>
+                          <w:szCs w:val="24"/>
+                        </w:rPr>
+                        <m:t>2</m:t>
+                      </m:r>
+                    </m:den>
+                  </m:f>
+                  <m:ctrlPr>
+                    <w:rPr>
+                      <w:rFonts w:ascii="Cambria Math" w:eastAsiaTheme="minorEastAsia" w:hAnsi="Cambria Math"/>
+                      <w:sz w:val="26"/>
+                      <w:szCs w:val="24"/>
+                    </w:rPr>
+                  </m:ctrlPr>
+                </m:lim>
+              </m:limLow>
+            </m:fName>
+            <m:e>
+              <m:d>
+                <m:dPr>
+                  <m:begChr m:val="{"/>
+                  <m:endChr m:val="}"/>
+                  <m:ctrlPr>
+                    <w:rPr>
+                      <w:rFonts w:ascii="Cambria Math" w:eastAsiaTheme="minorEastAsia" w:hAnsi="Cambria Math"/>
+                      <w:i/>
+                      <w:sz w:val="26"/>
+                      <w:szCs w:val="24"/>
+                    </w:rPr>
+                  </m:ctrlPr>
+                </m:dPr>
+                <m:e>
+                  <m:func>
+                    <m:funcPr>
+                      <m:ctrlPr>
+                        <w:rPr>
+                          <w:rFonts w:ascii="Cambria Math" w:eastAsiaTheme="minorEastAsia" w:hAnsi="Cambria Math"/>
+                          <w:i/>
+                          <w:sz w:val="26"/>
+                          <w:szCs w:val="24"/>
+                        </w:rPr>
+                      </m:ctrlPr>
+                    </m:funcPr>
+                    <m:fName>
+                      <m:r>
+                        <m:rPr>
+                          <m:sty m:val="p"/>
+                        </m:rPr>
+                        <w:rPr>
+                          <w:rFonts w:ascii="Cambria Math" w:eastAsiaTheme="minorEastAsia" w:hAnsi="Cambria Math"/>
+                          <w:sz w:val="26"/>
+                          <w:szCs w:val="24"/>
+                        </w:rPr>
+                        <m:t>sec</m:t>
+                      </m:r>
+                    </m:fName>
+                    <m:e>
+                      <m:r>
+                        <w:rPr>
+                          <w:rFonts w:ascii="Cambria Math" w:eastAsiaTheme="minorEastAsia" w:hAnsi="Cambria Math"/>
+                          <w:sz w:val="26"/>
+                          <w:szCs w:val="24"/>
+                        </w:rPr>
+                        <m:t>x</m:t>
+                      </m:r>
+                      <m:d>
+                        <m:dPr>
+                          <m:ctrlPr>
+                            <w:rPr>
+                              <w:rFonts w:ascii="Cambria Math" w:eastAsiaTheme="minorEastAsia" w:hAnsi="Cambria Math"/>
+                              <w:i/>
+                              <w:sz w:val="26"/>
+                              <w:szCs w:val="24"/>
+                            </w:rPr>
+                          </m:ctrlPr>
+                        </m:dPr>
+                        <m:e>
+                          <m:func>
+                            <m:funcPr>
+                              <m:ctrlPr>
+                                <w:rPr>
+                                  <w:rFonts w:ascii="Cambria Math" w:eastAsiaTheme="minorEastAsia" w:hAnsi="Cambria Math"/>
+                                  <w:i/>
+                                  <w:sz w:val="26"/>
+                                  <w:szCs w:val="24"/>
+                                </w:rPr>
+                              </m:ctrlPr>
+                            </m:funcPr>
+                            <m:fName>
+                              <m:r>
+                                <m:rPr>
+                                  <m:sty m:val="p"/>
+                                </m:rPr>
+                                <w:rPr>
+                                  <w:rFonts w:ascii="Cambria Math" w:eastAsiaTheme="minorEastAsia" w:hAnsi="Cambria Math"/>
+                                  <w:sz w:val="26"/>
+                                  <w:szCs w:val="24"/>
+                                </w:rPr>
+                                <m:t>sec</m:t>
+                              </m:r>
+                            </m:fName>
+                            <m:e>
+                              <m:r>
+                                <w:rPr>
+                                  <w:rFonts w:ascii="Cambria Math" w:eastAsiaTheme="minorEastAsia" w:hAnsi="Cambria Math"/>
+                                  <w:sz w:val="26"/>
+                                  <w:szCs w:val="24"/>
+                                </w:rPr>
+                                <m:t>x</m:t>
+                              </m:r>
+                            </m:e>
+                          </m:func>
+                          <m:r>
+                            <w:rPr>
+                              <w:rFonts w:ascii="Cambria Math" w:eastAsiaTheme="minorEastAsia" w:hAnsi="Cambria Math"/>
+                              <w:sz w:val="26"/>
+                              <w:szCs w:val="24"/>
+                            </w:rPr>
+                            <m:t>-</m:t>
+                          </m:r>
+                          <m:func>
+                            <m:funcPr>
+                              <m:ctrlPr>
+                                <w:rPr>
+                                  <w:rFonts w:ascii="Cambria Math" w:eastAsiaTheme="minorEastAsia" w:hAnsi="Cambria Math"/>
+                                  <w:i/>
+                                  <w:sz w:val="26"/>
+                                  <w:szCs w:val="24"/>
+                                </w:rPr>
+                              </m:ctrlPr>
+                            </m:funcPr>
+                            <m:fName>
+                              <m:r>
+                                <m:rPr>
+                                  <m:sty m:val="p"/>
+                                </m:rPr>
+                                <w:rPr>
+                                  <w:rFonts w:ascii="Cambria Math" w:eastAsiaTheme="minorEastAsia" w:hAnsi="Cambria Math"/>
+                                  <w:sz w:val="26"/>
+                                  <w:szCs w:val="24"/>
+                                </w:rPr>
+                                <m:t>tan</m:t>
+                              </m:r>
+                            </m:fName>
+                            <m:e>
+                              <m:r>
+                                <w:rPr>
+                                  <w:rFonts w:ascii="Cambria Math" w:eastAsiaTheme="minorEastAsia" w:hAnsi="Cambria Math"/>
+                                  <w:sz w:val="26"/>
+                                  <w:szCs w:val="24"/>
+                                </w:rPr>
+                                <m:t>x</m:t>
+                              </m:r>
+                            </m:e>
+                          </m:func>
+                        </m:e>
+                      </m:d>
+                    </m:e>
+                  </m:func>
+                </m:e>
+              </m:d>
+            </m:e>
+          </m:func>
+          <m:r>
+            <w:rPr>
+              <w:rFonts w:ascii="Cambria Math" w:eastAsiaTheme="minorEastAsia" w:hAnsi="Cambria Math"/>
+              <w:sz w:val="26"/>
+              <w:szCs w:val="24"/>
+            </w:rPr>
+            <w:br/>
+          </m:r>
+        </m:oMath>
+        <m:oMath>
+          <m:r>
+            <w:rPr>
+              <w:rFonts w:ascii="Cambria Math" w:eastAsiaTheme="minorEastAsia" w:hAnsi="Cambria Math"/>
+              <w:sz w:val="26"/>
+              <w:szCs w:val="24"/>
+            </w:rPr>
+            <m:t>=</m:t>
+          </m:r>
+          <m:func>
+            <m:funcPr>
+              <m:ctrlPr>
+                <w:rPr>
+                  <w:rFonts w:ascii="Cambria Math" w:eastAsiaTheme="minorEastAsia" w:hAnsi="Cambria Math"/>
+                  <w:i/>
+                  <w:sz w:val="26"/>
+                  <w:szCs w:val="24"/>
+                </w:rPr>
+              </m:ctrlPr>
+            </m:funcPr>
+            <m:fName>
+              <m:limLow>
+                <m:limLowPr>
+                  <m:ctrlPr>
+                    <w:rPr>
+                      <w:rFonts w:ascii="Cambria Math" w:eastAsiaTheme="minorEastAsia" w:hAnsi="Cambria Math"/>
+                      <w:i/>
+                      <w:sz w:val="26"/>
+                      <w:szCs w:val="24"/>
+                    </w:rPr>
+                  </m:ctrlPr>
+                </m:limLowPr>
+                <m:e>
+                  <m:r>
+                    <m:rPr>
+                      <m:sty m:val="p"/>
+                    </m:rPr>
+                    <w:rPr>
+                      <w:rFonts w:ascii="Cambria Math" w:eastAsiaTheme="minorEastAsia" w:hAnsi="Cambria Math"/>
+                      <w:sz w:val="26"/>
+                      <w:szCs w:val="24"/>
+                    </w:rPr>
+                    <m:t>lim</m:t>
+                  </m:r>
+                  <m:ctrlPr>
+                    <w:rPr>
+                      <w:rFonts w:ascii="Cambria Math" w:eastAsiaTheme="minorEastAsia" w:hAnsi="Cambria Math"/>
+                      <w:sz w:val="26"/>
+                      <w:szCs w:val="24"/>
+                    </w:rPr>
+                  </m:ctrlPr>
+                </m:e>
+                <m:lim>
+                  <m:r>
+                    <m:rPr>
+                      <m:sty m:val="p"/>
+                    </m:rPr>
+                    <w:rPr>
+                      <w:rFonts w:ascii="Cambria Math" w:eastAsiaTheme="minorEastAsia" w:hAnsi="Cambria Math"/>
+                      <w:sz w:val="26"/>
+                      <w:szCs w:val="24"/>
+                    </w:rPr>
+                    <m:t>x→</m:t>
+                  </m:r>
+                  <m:f>
+                    <m:fPr>
+                      <m:ctrlPr>
+                        <w:rPr>
+                          <w:rFonts w:ascii="Cambria Math" w:eastAsiaTheme="minorEastAsia" w:hAnsi="Cambria Math"/>
+                          <w:sz w:val="26"/>
+                          <w:szCs w:val="24"/>
+                        </w:rPr>
+                      </m:ctrlPr>
+                    </m:fPr>
+                    <m:num>
+                      <m:r>
+                        <m:rPr>
+                          <m:sty m:val="p"/>
+                        </m:rPr>
+                        <w:rPr>
+                          <w:rFonts w:ascii="Cambria Math" w:eastAsiaTheme="minorEastAsia" w:hAnsi="Cambria Math"/>
+                          <w:sz w:val="26"/>
+                          <w:szCs w:val="24"/>
+                        </w:rPr>
+                        <m:t>π</m:t>
+                      </m:r>
+                    </m:num>
+                    <m:den>
+                      <m:r>
+                        <m:rPr>
+                          <m:sty m:val="p"/>
+                        </m:rPr>
+                        <w:rPr>
+                          <w:rFonts w:ascii="Cambria Math" w:eastAsiaTheme="minorEastAsia" w:hAnsi="Cambria Math"/>
+                          <w:sz w:val="26"/>
+                          <w:szCs w:val="24"/>
+                        </w:rPr>
+                        <m:t>2</m:t>
+                      </m:r>
+                    </m:den>
+                  </m:f>
+                  <m:ctrlPr>
+                    <w:rPr>
+                      <w:rFonts w:ascii="Cambria Math" w:eastAsiaTheme="minorEastAsia" w:hAnsi="Cambria Math"/>
+                      <w:sz w:val="26"/>
+                      <w:szCs w:val="24"/>
+                    </w:rPr>
+                  </m:ctrlPr>
+                </m:lim>
+              </m:limLow>
+            </m:fName>
+            <m:e>
+              <m:d>
+                <m:dPr>
+                  <m:begChr m:val="{"/>
+                  <m:endChr m:val="}"/>
+                  <m:ctrlPr>
+                    <w:rPr>
+                      <w:rFonts w:ascii="Cambria Math" w:eastAsiaTheme="minorEastAsia" w:hAnsi="Cambria Math"/>
+                      <w:i/>
+                      <w:sz w:val="26"/>
+                      <w:szCs w:val="24"/>
+                    </w:rPr>
+                  </m:ctrlPr>
+                </m:dPr>
+                <m:e>
+                  <m:func>
+                    <m:funcPr>
+                      <m:ctrlPr>
+                        <w:rPr>
+                          <w:rFonts w:ascii="Cambria Math" w:eastAsiaTheme="minorEastAsia" w:hAnsi="Cambria Math"/>
+                          <w:i/>
+                          <w:sz w:val="26"/>
+                          <w:szCs w:val="24"/>
+                        </w:rPr>
+                      </m:ctrlPr>
+                    </m:funcPr>
+                    <m:fName>
+                      <m:f>
+                        <m:fPr>
+                          <m:ctrlPr>
+                            <w:rPr>
+                              <w:rFonts w:ascii="Cambria Math" w:eastAsiaTheme="minorEastAsia" w:hAnsi="Cambria Math"/>
+                              <w:sz w:val="26"/>
+                              <w:szCs w:val="24"/>
+                            </w:rPr>
+                          </m:ctrlPr>
+                        </m:fPr>
+                        <m:num>
+                          <m:r>
+                            <m:rPr>
+                              <m:sty m:val="p"/>
+                            </m:rPr>
+                            <w:rPr>
+                              <w:rFonts w:ascii="Cambria Math" w:eastAsiaTheme="minorEastAsia" w:hAnsi="Cambria Math"/>
+                              <w:sz w:val="26"/>
+                              <w:szCs w:val="24"/>
+                            </w:rPr>
+                            <m:t>1</m:t>
+                          </m:r>
+                        </m:num>
+                        <m:den>
+                          <m:func>
+                            <m:funcPr>
+                              <m:ctrlPr>
+                                <w:rPr>
+                                  <w:rFonts w:ascii="Cambria Math" w:eastAsiaTheme="minorEastAsia" w:hAnsi="Cambria Math"/>
+                                  <w:sz w:val="26"/>
+                                  <w:szCs w:val="24"/>
+                                </w:rPr>
+                              </m:ctrlPr>
+                            </m:funcPr>
+                            <m:fName>
+                              <m:r>
+                                <m:rPr>
+                                  <m:sty m:val="p"/>
+                                </m:rPr>
+                                <w:rPr>
+                                  <w:rFonts w:ascii="Cambria Math" w:eastAsiaTheme="minorEastAsia" w:hAnsi="Cambria Math"/>
+                                  <w:sz w:val="26"/>
+                                  <w:szCs w:val="24"/>
+                                </w:rPr>
+                                <m:t>cos</m:t>
+                              </m:r>
+                            </m:fName>
+                            <m:e>
+                              <m:r>
+                                <m:rPr>
+                                  <m:sty m:val="p"/>
+                                </m:rPr>
+                                <w:rPr>
+                                  <w:rFonts w:ascii="Cambria Math" w:eastAsiaTheme="minorEastAsia" w:hAnsi="Cambria Math"/>
+                                  <w:sz w:val="26"/>
+                                  <w:szCs w:val="24"/>
+                                </w:rPr>
+                                <m:t>x</m:t>
+                              </m:r>
+                            </m:e>
+                          </m:func>
+                        </m:den>
+                      </m:f>
+                    </m:fName>
+                    <m:e>
+                      <m:d>
+                        <m:dPr>
+                          <m:ctrlPr>
+                            <w:rPr>
+                              <w:rFonts w:ascii="Cambria Math" w:eastAsiaTheme="minorEastAsia" w:hAnsi="Cambria Math"/>
+                              <w:i/>
+                              <w:sz w:val="26"/>
+                              <w:szCs w:val="24"/>
+                            </w:rPr>
+                          </m:ctrlPr>
+                        </m:dPr>
+                        <m:e>
+                          <m:f>
+                            <m:fPr>
+                              <m:ctrlPr>
+                                <w:rPr>
+                                  <w:rFonts w:ascii="Cambria Math" w:eastAsiaTheme="minorEastAsia" w:hAnsi="Cambria Math"/>
+                                  <w:i/>
+                                  <w:sz w:val="26"/>
+                                  <w:szCs w:val="24"/>
+                                </w:rPr>
+                              </m:ctrlPr>
+                            </m:fPr>
+                            <m:num>
+                              <m:r>
+                                <w:rPr>
+                                  <w:rFonts w:ascii="Cambria Math" w:eastAsiaTheme="minorEastAsia" w:hAnsi="Cambria Math"/>
+                                  <w:sz w:val="26"/>
+                                  <w:szCs w:val="24"/>
+                                </w:rPr>
+                                <m:t>1</m:t>
+                              </m:r>
+                            </m:num>
+                            <m:den>
+                              <m:func>
+                                <m:funcPr>
+                                  <m:ctrlPr>
+                                    <w:rPr>
+                                      <w:rFonts w:ascii="Cambria Math" w:eastAsiaTheme="minorEastAsia" w:hAnsi="Cambria Math"/>
+                                      <w:i/>
+                                      <w:sz w:val="26"/>
+                                      <w:szCs w:val="24"/>
+                                    </w:rPr>
+                                  </m:ctrlPr>
+                                </m:funcPr>
+                                <m:fName>
+                                  <m:r>
+                                    <m:rPr>
+                                      <m:sty m:val="p"/>
+                                    </m:rPr>
+                                    <w:rPr>
+                                      <w:rFonts w:ascii="Cambria Math" w:eastAsiaTheme="minorEastAsia" w:hAnsi="Cambria Math"/>
+                                      <w:sz w:val="26"/>
+                                      <w:szCs w:val="24"/>
+                                    </w:rPr>
+                                    <m:t>cos</m:t>
+                                  </m:r>
+                                </m:fName>
+                                <m:e>
+                                  <m:r>
+                                    <w:rPr>
+                                      <w:rFonts w:ascii="Cambria Math" w:eastAsiaTheme="minorEastAsia" w:hAnsi="Cambria Math"/>
+                                      <w:sz w:val="26"/>
+                                      <w:szCs w:val="24"/>
+                                    </w:rPr>
+                                    <m:t>x</m:t>
+                                  </m:r>
+                                </m:e>
+                              </m:func>
+                            </m:den>
+                          </m:f>
+                          <m:r>
+                            <w:rPr>
+                              <w:rFonts w:ascii="Cambria Math" w:eastAsiaTheme="minorEastAsia" w:hAnsi="Cambria Math"/>
+                              <w:sz w:val="26"/>
+                              <w:szCs w:val="24"/>
+                            </w:rPr>
+                            <m:t>-</m:t>
+                          </m:r>
+                          <m:f>
+                            <m:fPr>
+                              <m:ctrlPr>
+                                <w:rPr>
+                                  <w:rFonts w:ascii="Cambria Math" w:eastAsiaTheme="minorEastAsia" w:hAnsi="Cambria Math"/>
+                                  <w:i/>
+                                  <w:sz w:val="26"/>
+                                  <w:szCs w:val="24"/>
+                                </w:rPr>
+                              </m:ctrlPr>
+                            </m:fPr>
+                            <m:num>
+                              <m:func>
+                                <m:funcPr>
+                                  <m:ctrlPr>
+                                    <w:rPr>
+                                      <w:rFonts w:ascii="Cambria Math" w:eastAsiaTheme="minorEastAsia" w:hAnsi="Cambria Math"/>
+                                      <w:i/>
+                                      <w:sz w:val="26"/>
+                                      <w:szCs w:val="24"/>
+                                    </w:rPr>
+                                  </m:ctrlPr>
+                                </m:funcPr>
+                                <m:fName>
+                                  <m:r>
+                                    <m:rPr>
+                                      <m:sty m:val="p"/>
+                                    </m:rPr>
+                                    <w:rPr>
+                                      <w:rFonts w:ascii="Cambria Math" w:eastAsiaTheme="minorEastAsia" w:hAnsi="Cambria Math"/>
+                                      <w:sz w:val="26"/>
+                                      <w:szCs w:val="24"/>
+                                    </w:rPr>
+                                    <m:t>sin</m:t>
+                                  </m:r>
+                                </m:fName>
+                                <m:e>
+                                  <m:r>
+                                    <w:rPr>
+                                      <w:rFonts w:ascii="Cambria Math" w:eastAsiaTheme="minorEastAsia" w:hAnsi="Cambria Math"/>
+                                      <w:sz w:val="26"/>
+                                      <w:szCs w:val="24"/>
+                                    </w:rPr>
+                                    <m:t>x</m:t>
+                                  </m:r>
+                                </m:e>
+                              </m:func>
+                            </m:num>
+                            <m:den>
+                              <m:func>
+                                <m:funcPr>
+                                  <m:ctrlPr>
+                                    <w:rPr>
+                                      <w:rFonts w:ascii="Cambria Math" w:eastAsiaTheme="minorEastAsia" w:hAnsi="Cambria Math"/>
+                                      <w:i/>
+                                      <w:sz w:val="26"/>
+                                      <w:szCs w:val="24"/>
+                                    </w:rPr>
+                                  </m:ctrlPr>
+                                </m:funcPr>
+                                <m:fName>
+                                  <m:r>
+                                    <m:rPr>
+                                      <m:sty m:val="p"/>
+                                    </m:rPr>
+                                    <w:rPr>
+                                      <w:rFonts w:ascii="Cambria Math" w:eastAsiaTheme="minorEastAsia" w:hAnsi="Cambria Math"/>
+                                      <w:sz w:val="26"/>
+                                      <w:szCs w:val="24"/>
+                                    </w:rPr>
+                                    <m:t>cos</m:t>
+                                  </m:r>
+                                </m:fName>
+                                <m:e>
+                                  <m:r>
+                                    <w:rPr>
+                                      <w:rFonts w:ascii="Cambria Math" w:eastAsiaTheme="minorEastAsia" w:hAnsi="Cambria Math"/>
+                                      <w:sz w:val="26"/>
+                                      <w:szCs w:val="24"/>
+                                    </w:rPr>
+                                    <m:t>x</m:t>
+                                  </m:r>
+                                </m:e>
+                              </m:func>
+                            </m:den>
+                          </m:f>
+                        </m:e>
+                      </m:d>
+                    </m:e>
+                  </m:func>
+                </m:e>
+              </m:d>
+            </m:e>
+          </m:func>
+          <m:r>
+            <w:rPr>
+              <w:rFonts w:ascii="Cambria Math" w:eastAsiaTheme="minorEastAsia" w:hAnsi="Cambria Math"/>
+              <w:sz w:val="26"/>
+              <w:szCs w:val="24"/>
+            </w:rPr>
+            <w:br/>
+          </m:r>
+        </m:oMath>
+        <m:oMath>
+          <m:r>
+            <w:rPr>
+              <w:rFonts w:ascii="Cambria Math" w:eastAsiaTheme="minorEastAsia" w:hAnsi="Cambria Math"/>
+              <w:sz w:val="26"/>
+              <w:szCs w:val="24"/>
+            </w:rPr>
+            <m:t>=</m:t>
+          </m:r>
+          <m:func>
+            <m:funcPr>
+              <m:ctrlPr>
+                <w:rPr>
+                  <w:rFonts w:ascii="Cambria Math" w:eastAsiaTheme="minorEastAsia" w:hAnsi="Cambria Math"/>
+                  <w:i/>
+                  <w:sz w:val="26"/>
+                  <w:szCs w:val="24"/>
+                </w:rPr>
+              </m:ctrlPr>
+            </m:funcPr>
+            <m:fName>
+              <m:limLow>
+                <m:limLowPr>
+                  <m:ctrlPr>
+                    <w:rPr>
+                      <w:rFonts w:ascii="Cambria Math" w:eastAsiaTheme="minorEastAsia" w:hAnsi="Cambria Math"/>
+                      <w:i/>
+                      <w:sz w:val="26"/>
+                      <w:szCs w:val="24"/>
+                    </w:rPr>
+                  </m:ctrlPr>
+                </m:limLowPr>
+                <m:e>
+                  <m:r>
+                    <m:rPr>
+                      <m:sty m:val="p"/>
+                    </m:rPr>
+                    <w:rPr>
+                      <w:rFonts w:ascii="Cambria Math" w:eastAsiaTheme="minorEastAsia" w:hAnsi="Cambria Math"/>
+                      <w:sz w:val="26"/>
+                      <w:szCs w:val="24"/>
+                    </w:rPr>
+                    <m:t>lim</m:t>
+                  </m:r>
+                  <m:ctrlPr>
+                    <w:rPr>
+                      <w:rFonts w:ascii="Cambria Math" w:eastAsiaTheme="minorEastAsia" w:hAnsi="Cambria Math"/>
+                      <w:sz w:val="26"/>
+                      <w:szCs w:val="24"/>
+                    </w:rPr>
+                  </m:ctrlPr>
+                </m:e>
+                <m:lim>
+                  <m:r>
+                    <m:rPr>
+                      <m:sty m:val="p"/>
+                    </m:rPr>
+                    <w:rPr>
+                      <w:rFonts w:ascii="Cambria Math" w:eastAsiaTheme="minorEastAsia" w:hAnsi="Cambria Math"/>
+                      <w:sz w:val="26"/>
+                      <w:szCs w:val="24"/>
+                    </w:rPr>
+                    <m:t>x→</m:t>
+                  </m:r>
+                  <m:f>
+                    <m:fPr>
+                      <m:ctrlPr>
+                        <w:rPr>
+                          <w:rFonts w:ascii="Cambria Math" w:eastAsiaTheme="minorEastAsia" w:hAnsi="Cambria Math"/>
+                          <w:sz w:val="26"/>
+                          <w:szCs w:val="24"/>
+                        </w:rPr>
+                      </m:ctrlPr>
+                    </m:fPr>
+                    <m:num>
+                      <m:r>
+                        <m:rPr>
+                          <m:sty m:val="p"/>
+                        </m:rPr>
+                        <w:rPr>
+                          <w:rFonts w:ascii="Cambria Math" w:eastAsiaTheme="minorEastAsia" w:hAnsi="Cambria Math"/>
+                          <w:sz w:val="26"/>
+                          <w:szCs w:val="24"/>
+                        </w:rPr>
+                        <m:t>π</m:t>
+                      </m:r>
+                    </m:num>
+                    <m:den>
+                      <m:r>
+                        <m:rPr>
+                          <m:sty m:val="p"/>
+                        </m:rPr>
+                        <w:rPr>
+                          <w:rFonts w:ascii="Cambria Math" w:eastAsiaTheme="minorEastAsia" w:hAnsi="Cambria Math"/>
+                          <w:sz w:val="26"/>
+                          <w:szCs w:val="24"/>
+                        </w:rPr>
+                        <m:t>2</m:t>
+                      </m:r>
+                    </m:den>
+                  </m:f>
+                  <m:ctrlPr>
+                    <w:rPr>
+                      <w:rFonts w:ascii="Cambria Math" w:eastAsiaTheme="minorEastAsia" w:hAnsi="Cambria Math"/>
+                      <w:sz w:val="26"/>
+                      <w:szCs w:val="24"/>
+                    </w:rPr>
+                  </m:ctrlPr>
+                </m:lim>
+              </m:limLow>
+            </m:fName>
+            <m:e>
+              <m:d>
+                <m:dPr>
+                  <m:begChr m:val="{"/>
+                  <m:endChr m:val="}"/>
+                  <m:ctrlPr>
+                    <w:rPr>
+                      <w:rFonts w:ascii="Cambria Math" w:eastAsiaTheme="minorEastAsia" w:hAnsi="Cambria Math"/>
+                      <w:i/>
+                      <w:sz w:val="26"/>
+                      <w:szCs w:val="24"/>
+                    </w:rPr>
+                  </m:ctrlPr>
+                </m:dPr>
+                <m:e>
+                  <m:func>
+                    <m:funcPr>
+                      <m:ctrlPr>
+                        <w:rPr>
+                          <w:rFonts w:ascii="Cambria Math" w:eastAsiaTheme="minorEastAsia" w:hAnsi="Cambria Math"/>
+                          <w:i/>
+                          <w:sz w:val="26"/>
+                          <w:szCs w:val="24"/>
+                        </w:rPr>
+                      </m:ctrlPr>
+                    </m:funcPr>
+                    <m:fName>
+                      <m:f>
+                        <m:fPr>
+                          <m:ctrlPr>
+                            <w:rPr>
+                              <w:rFonts w:ascii="Cambria Math" w:eastAsiaTheme="minorEastAsia" w:hAnsi="Cambria Math"/>
+                              <w:sz w:val="26"/>
+                              <w:szCs w:val="24"/>
+                            </w:rPr>
+                          </m:ctrlPr>
+                        </m:fPr>
+                        <m:num>
+                          <m:r>
+                            <m:rPr>
+                              <m:sty m:val="p"/>
+                            </m:rPr>
+                            <w:rPr>
+                              <w:rFonts w:ascii="Cambria Math" w:eastAsiaTheme="minorEastAsia" w:hAnsi="Cambria Math"/>
+                              <w:sz w:val="26"/>
+                              <w:szCs w:val="24"/>
+                            </w:rPr>
+                            <m:t>1</m:t>
+                          </m:r>
+                        </m:num>
+                        <m:den>
+                          <m:func>
+                            <m:funcPr>
+                              <m:ctrlPr>
+                                <w:rPr>
+                                  <w:rFonts w:ascii="Cambria Math" w:eastAsiaTheme="minorEastAsia" w:hAnsi="Cambria Math"/>
+                                  <w:sz w:val="26"/>
+                                  <w:szCs w:val="24"/>
+                                </w:rPr>
+                              </m:ctrlPr>
+                            </m:funcPr>
+                            <m:fName>
+                              <m:r>
+                                <m:rPr>
+                                  <m:sty m:val="p"/>
+                                </m:rPr>
+                                <w:rPr>
+                                  <w:rFonts w:ascii="Cambria Math" w:eastAsiaTheme="minorEastAsia" w:hAnsi="Cambria Math"/>
+                                  <w:sz w:val="26"/>
+                                  <w:szCs w:val="24"/>
+                                </w:rPr>
+                                <m:t>cos</m:t>
+                              </m:r>
+                            </m:fName>
+                            <m:e>
+                              <m:r>
+                                <m:rPr>
+                                  <m:sty m:val="p"/>
+                                </m:rPr>
+                                <w:rPr>
+                                  <w:rFonts w:ascii="Cambria Math" w:eastAsiaTheme="minorEastAsia" w:hAnsi="Cambria Math"/>
+                                  <w:sz w:val="26"/>
+                                  <w:szCs w:val="24"/>
+                                </w:rPr>
+                                <m:t>x</m:t>
+                              </m:r>
+                            </m:e>
+                          </m:func>
+                        </m:den>
+                      </m:f>
+                    </m:fName>
+                    <m:e>
+                      <m:d>
+                        <m:dPr>
+                          <m:ctrlPr>
+                            <w:rPr>
+                              <w:rFonts w:ascii="Cambria Math" w:eastAsiaTheme="minorEastAsia" w:hAnsi="Cambria Math"/>
+                              <w:i/>
+                              <w:sz w:val="26"/>
+                              <w:szCs w:val="24"/>
+                            </w:rPr>
+                          </m:ctrlPr>
+                        </m:dPr>
+                        <m:e>
+                          <m:f>
+                            <m:fPr>
+                              <m:ctrlPr>
+                                <w:rPr>
+                                  <w:rFonts w:ascii="Cambria Math" w:eastAsiaTheme="minorEastAsia" w:hAnsi="Cambria Math"/>
+                                  <w:i/>
+                                  <w:sz w:val="26"/>
+                                  <w:szCs w:val="24"/>
+                                </w:rPr>
+                              </m:ctrlPr>
+                            </m:fPr>
+                            <m:num>
+                              <m:r>
+                                <w:rPr>
+                                  <w:rFonts w:ascii="Cambria Math" w:eastAsiaTheme="minorEastAsia" w:hAnsi="Cambria Math"/>
+                                  <w:sz w:val="26"/>
+                                  <w:szCs w:val="24"/>
+                                </w:rPr>
+                                <m:t>1-</m:t>
+                              </m:r>
+                              <m:func>
+                                <m:funcPr>
+                                  <m:ctrlPr>
+                                    <w:rPr>
+                                      <w:rFonts w:ascii="Cambria Math" w:eastAsiaTheme="minorEastAsia" w:hAnsi="Cambria Math"/>
+                                      <w:i/>
+                                      <w:sz w:val="26"/>
+                                      <w:szCs w:val="24"/>
+                                    </w:rPr>
+                                  </m:ctrlPr>
+                                </m:funcPr>
+                                <m:fName>
+                                  <m:r>
+                                    <m:rPr>
+                                      <m:sty m:val="p"/>
+                                    </m:rPr>
+                                    <w:rPr>
+                                      <w:rFonts w:ascii="Cambria Math" w:eastAsiaTheme="minorEastAsia" w:hAnsi="Cambria Math"/>
+                                      <w:sz w:val="26"/>
+                                      <w:szCs w:val="24"/>
+                                    </w:rPr>
+                                    <m:t>sin</m:t>
+                                  </m:r>
+                                </m:fName>
+                                <m:e>
+                                  <m:r>
+                                    <w:rPr>
+                                      <w:rFonts w:ascii="Cambria Math" w:eastAsiaTheme="minorEastAsia" w:hAnsi="Cambria Math"/>
+                                      <w:sz w:val="26"/>
+                                      <w:szCs w:val="24"/>
+                                    </w:rPr>
+                                    <m:t>x</m:t>
+                                  </m:r>
+                                </m:e>
+                              </m:func>
+                            </m:num>
+                            <m:den>
+                              <m:func>
+                                <m:funcPr>
+                                  <m:ctrlPr>
+                                    <w:rPr>
+                                      <w:rFonts w:ascii="Cambria Math" w:eastAsiaTheme="minorEastAsia" w:hAnsi="Cambria Math"/>
+                                      <w:i/>
+                                      <w:sz w:val="26"/>
+                                      <w:szCs w:val="24"/>
+                                    </w:rPr>
+                                  </m:ctrlPr>
+                                </m:funcPr>
+                                <m:fName>
+                                  <m:r>
+                                    <m:rPr>
+                                      <m:sty m:val="p"/>
+                                    </m:rPr>
+                                    <w:rPr>
+                                      <w:rFonts w:ascii="Cambria Math" w:eastAsiaTheme="minorEastAsia" w:hAnsi="Cambria Math"/>
+                                      <w:sz w:val="26"/>
+                                      <w:szCs w:val="24"/>
+                                    </w:rPr>
+                                    <m:t>cos</m:t>
+                                  </m:r>
+                                </m:fName>
+                                <m:e>
+                                  <m:r>
+                                    <w:rPr>
+                                      <w:rFonts w:ascii="Cambria Math" w:eastAsiaTheme="minorEastAsia" w:hAnsi="Cambria Math"/>
+                                      <w:sz w:val="26"/>
+                                      <w:szCs w:val="24"/>
+                                    </w:rPr>
+                                    <m:t>x</m:t>
+                                  </m:r>
+                                </m:e>
+                              </m:func>
+                            </m:den>
+                          </m:f>
+                        </m:e>
+                      </m:d>
+                    </m:e>
+                  </m:func>
+                </m:e>
+              </m:d>
+            </m:e>
+          </m:func>
+          <m:r>
+            <w:rPr>
+              <w:rFonts w:ascii="Cambria Math" w:eastAsiaTheme="minorEastAsia" w:hAnsi="Cambria Math"/>
+              <w:sz w:val="26"/>
+              <w:szCs w:val="24"/>
+            </w:rPr>
+            <w:br/>
+          </m:r>
+        </m:oMath>
+        <m:oMath>
+          <m:func>
+            <m:funcPr>
+              <m:ctrlPr>
+                <w:rPr>
+                  <w:rFonts w:ascii="Cambria Math" w:eastAsiaTheme="minorEastAsia" w:hAnsi="Cambria Math"/>
+                  <w:i/>
+                  <w:sz w:val="26"/>
+                  <w:szCs w:val="24"/>
+                </w:rPr>
+              </m:ctrlPr>
+            </m:funcPr>
+            <m:fName>
+              <m:limLow>
+                <m:limLowPr>
+                  <m:ctrlPr>
+                    <w:rPr>
+                      <w:rFonts w:ascii="Cambria Math" w:eastAsiaTheme="minorEastAsia" w:hAnsi="Cambria Math"/>
+                      <w:i/>
+                      <w:sz w:val="26"/>
+                      <w:szCs w:val="24"/>
+                    </w:rPr>
+                  </m:ctrlPr>
+                </m:limLowPr>
+                <m:e>
+                  <m:r>
+                    <m:rPr>
+                      <m:sty m:val="p"/>
+                    </m:rPr>
+                    <w:rPr>
+                      <w:rFonts w:ascii="Cambria Math" w:eastAsiaTheme="minorEastAsia" w:hAnsi="Cambria Math"/>
+                      <w:sz w:val="26"/>
+                      <w:szCs w:val="24"/>
+                    </w:rPr>
+                    <m:t>=</m:t>
+                  </m:r>
+                  <m:r>
+                    <m:rPr>
+                      <m:sty m:val="p"/>
+                    </m:rPr>
+                    <w:rPr>
+                      <w:rFonts w:ascii="Cambria Math" w:eastAsiaTheme="minorEastAsia" w:hAnsi="Cambria Math"/>
+                      <w:sz w:val="26"/>
+                      <w:szCs w:val="24"/>
+                    </w:rPr>
+                    <m:t>lim</m:t>
+                  </m:r>
+                  <m:ctrlPr>
+                    <w:rPr>
+                      <w:rFonts w:ascii="Cambria Math" w:eastAsiaTheme="minorEastAsia" w:hAnsi="Cambria Math"/>
+                      <w:sz w:val="26"/>
+                      <w:szCs w:val="24"/>
+                    </w:rPr>
+                  </m:ctrlPr>
+                </m:e>
+                <m:lim>
+                  <m:r>
+                    <m:rPr>
+                      <m:sty m:val="p"/>
+                    </m:rPr>
+                    <w:rPr>
+                      <w:rFonts w:ascii="Cambria Math" w:eastAsiaTheme="minorEastAsia" w:hAnsi="Cambria Math"/>
+                      <w:sz w:val="26"/>
+                      <w:szCs w:val="24"/>
+                    </w:rPr>
+                    <m:t xml:space="preserve">       </m:t>
+                  </m:r>
+                  <m:r>
+                    <m:rPr>
+                      <m:sty m:val="p"/>
+                    </m:rPr>
+                    <w:rPr>
+                      <w:rFonts w:ascii="Cambria Math" w:eastAsiaTheme="minorEastAsia" w:hAnsi="Cambria Math"/>
+                      <w:sz w:val="26"/>
+                      <w:szCs w:val="24"/>
+                    </w:rPr>
+                    <m:t>x→</m:t>
+                  </m:r>
+                  <m:f>
+                    <m:fPr>
+                      <m:ctrlPr>
+                        <w:rPr>
+                          <w:rFonts w:ascii="Cambria Math" w:eastAsiaTheme="minorEastAsia" w:hAnsi="Cambria Math"/>
+                          <w:sz w:val="26"/>
+                          <w:szCs w:val="24"/>
+                        </w:rPr>
+                      </m:ctrlPr>
+                    </m:fPr>
+                    <m:num>
+                      <m:r>
+                        <m:rPr>
+                          <m:sty m:val="p"/>
+                        </m:rPr>
+                        <w:rPr>
+                          <w:rFonts w:ascii="Cambria Math" w:eastAsiaTheme="minorEastAsia" w:hAnsi="Cambria Math"/>
+                          <w:sz w:val="26"/>
+                          <w:szCs w:val="24"/>
+                        </w:rPr>
+                        <m:t>π</m:t>
+                      </m:r>
+                    </m:num>
+                    <m:den>
+                      <m:r>
+                        <m:rPr>
+                          <m:sty m:val="p"/>
+                        </m:rPr>
+                        <w:rPr>
+                          <w:rFonts w:ascii="Cambria Math" w:eastAsiaTheme="minorEastAsia" w:hAnsi="Cambria Math"/>
+                          <w:sz w:val="26"/>
+                          <w:szCs w:val="24"/>
+                        </w:rPr>
+                        <m:t>2</m:t>
+                      </m:r>
+                    </m:den>
+                  </m:f>
+                  <m:ctrlPr>
+                    <w:rPr>
+                      <w:rFonts w:ascii="Cambria Math" w:eastAsiaTheme="minorEastAsia" w:hAnsi="Cambria Math"/>
+                      <w:sz w:val="26"/>
+                      <w:szCs w:val="24"/>
+                    </w:rPr>
+                  </m:ctrlPr>
+                </m:lim>
+              </m:limLow>
+            </m:fName>
+            <m:e>
+              <m:f>
+                <m:fPr>
+                  <m:ctrlPr>
+                    <w:rPr>
+                      <w:rFonts w:ascii="Cambria Math" w:eastAsiaTheme="minorEastAsia" w:hAnsi="Cambria Math"/>
+                      <w:i/>
+                      <w:sz w:val="26"/>
+                      <w:szCs w:val="24"/>
+                    </w:rPr>
+                  </m:ctrlPr>
+                </m:fPr>
+                <m:num>
+                  <m:r>
+                    <w:rPr>
+                      <w:rFonts w:ascii="Cambria Math" w:eastAsiaTheme="minorEastAsia" w:hAnsi="Cambria Math"/>
+                      <w:sz w:val="26"/>
+                      <w:szCs w:val="24"/>
+                    </w:rPr>
+                    <m:t>1-</m:t>
+                  </m:r>
+                  <m:func>
+                    <m:funcPr>
+                      <m:ctrlPr>
+                        <w:rPr>
+                          <w:rFonts w:ascii="Cambria Math" w:eastAsiaTheme="minorEastAsia" w:hAnsi="Cambria Math"/>
+                          <w:i/>
+                          <w:sz w:val="26"/>
+                          <w:szCs w:val="24"/>
+                        </w:rPr>
+                      </m:ctrlPr>
+                    </m:funcPr>
+                    <m:fName>
+                      <m:r>
+                        <m:rPr>
+                          <m:sty m:val="p"/>
+                        </m:rPr>
+                        <w:rPr>
+                          <w:rFonts w:ascii="Cambria Math" w:eastAsiaTheme="minorEastAsia" w:hAnsi="Cambria Math"/>
+                          <w:sz w:val="26"/>
+                          <w:szCs w:val="24"/>
+                        </w:rPr>
+                        <m:t>sin</m:t>
+                      </m:r>
+                    </m:fName>
+                    <m:e>
+                      <m:r>
+                        <w:rPr>
+                          <w:rFonts w:ascii="Cambria Math" w:eastAsiaTheme="minorEastAsia" w:hAnsi="Cambria Math"/>
+                          <w:sz w:val="26"/>
+                          <w:szCs w:val="24"/>
+                        </w:rPr>
+                        <m:t>x</m:t>
+                      </m:r>
+                    </m:e>
+                  </m:func>
+                </m:num>
+                <m:den>
+                  <m:func>
+                    <m:funcPr>
+                      <m:ctrlPr>
+                        <w:rPr>
+                          <w:rFonts w:ascii="Cambria Math" w:eastAsiaTheme="minorEastAsia" w:hAnsi="Cambria Math"/>
+                          <w:i/>
+                          <w:sz w:val="26"/>
+                          <w:szCs w:val="24"/>
+                        </w:rPr>
+                      </m:ctrlPr>
+                    </m:funcPr>
+                    <m:fName>
+                      <m:sSup>
+                        <m:sSupPr>
+                          <m:ctrlPr>
+                            <w:rPr>
+                              <w:rFonts w:ascii="Cambria Math" w:eastAsiaTheme="minorEastAsia" w:hAnsi="Cambria Math"/>
+                              <w:i/>
+                              <w:sz w:val="26"/>
+                              <w:szCs w:val="24"/>
+                            </w:rPr>
+                          </m:ctrlPr>
+                        </m:sSupPr>
+                        <m:e>
+                          <m:r>
+                            <m:rPr>
+                              <m:sty m:val="p"/>
+                            </m:rPr>
+                            <w:rPr>
+                              <w:rFonts w:ascii="Cambria Math" w:eastAsiaTheme="minorEastAsia" w:hAnsi="Cambria Math"/>
+                              <w:sz w:val="26"/>
+                              <w:szCs w:val="24"/>
+                            </w:rPr>
+                            <m:t>cos</m:t>
+                          </m:r>
+                          <m:ctrlPr>
+                            <w:rPr>
+                              <w:rFonts w:ascii="Cambria Math" w:eastAsiaTheme="minorEastAsia" w:hAnsi="Cambria Math"/>
+                              <w:sz w:val="26"/>
+                              <w:szCs w:val="24"/>
+                            </w:rPr>
+                          </m:ctrlPr>
+                        </m:e>
+                        <m:sup>
+                          <m:r>
+                            <w:rPr>
+                              <w:rFonts w:ascii="Cambria Math" w:eastAsiaTheme="minorEastAsia" w:hAnsi="Cambria Math"/>
+                              <w:sz w:val="26"/>
+                              <w:szCs w:val="24"/>
+                            </w:rPr>
+                            <m:t>2</m:t>
+                          </m:r>
+                        </m:sup>
+                      </m:sSup>
+                    </m:fName>
+                    <m:e>
+                      <m:r>
+                        <w:rPr>
+                          <w:rFonts w:ascii="Cambria Math" w:eastAsiaTheme="minorEastAsia" w:hAnsi="Cambria Math"/>
+                          <w:sz w:val="26"/>
+                          <w:szCs w:val="24"/>
+                        </w:rPr>
+                        <m:t>x</m:t>
+                      </m:r>
+                    </m:e>
+                  </m:func>
                 </m:den>
               </m:f>
             </m:e>
           </m:func>
           <m:r>
-            <m:rPr>
-              <m:sty m:val="p"/>
-            </m:rPr>
-            <w:rPr>
-              <w:rFonts w:ascii="Cambria Math" w:eastAsiaTheme="minorEastAsia" w:hAnsi="Cambria Math" w:cs="SutonnyMJ"/>
-              <w:sz w:val="24"/>
+            <w:rPr>
+              <w:rFonts w:ascii="Cambria Math" w:eastAsiaTheme="minorEastAsia" w:hAnsi="Cambria Math"/>
+              <w:sz w:val="26"/>
               <w:szCs w:val="24"/>
             </w:rPr>
             <w:br/>
           </m:r>
         </m:oMath>
         <m:oMath>
-          <m:r>
-            <w:rPr>
-              <w:rFonts w:ascii="Cambria Math" w:eastAsiaTheme="minorEastAsia" w:hAnsi="Cambria Math" w:cs="SutonnyMJ"/>
-              <w:sz w:val="24"/>
-              <w:szCs w:val="24"/>
-            </w:rPr>
-            <m:t>1-cosax=2</m:t>
-          </m:r>
           <m:func>
             <m:funcPr>
               <m:ctrlPr>
                 <w:rPr>
-                  <w:rFonts w:ascii="Cambria Math" w:eastAsiaTheme="minorEastAsia" w:hAnsi="Cambria Math" w:cs="SutonnyMJ"/>
+                  <w:rFonts w:ascii="Cambria Math" w:eastAsiaTheme="minorEastAsia" w:hAnsi="Cambria Math"/>
                   <w:i/>
-                  <w:sz w:val="24"/>
+                  <w:sz w:val="26"/>
                   <w:szCs w:val="24"/>
                 </w:rPr>
               </m:ctrlPr>
             </m:funcPr>
             <m:fName>
-              <m:sSup>
-                <m:sSupPr>
-                  <m:ctrlPr>
-                    <w:rPr>
-                      <w:rFonts w:ascii="Cambria Math" w:eastAsiaTheme="minorEastAsia" w:hAnsi="Cambria Math" w:cs="SutonnyMJ"/>
+              <m:limLow>
+                <m:limLowPr>
+                  <m:ctrlPr>
+                    <w:rPr>
+                      <w:rFonts w:ascii="Cambria Math" w:eastAsiaTheme="minorEastAsia" w:hAnsi="Cambria Math"/>
                       <w:i/>
-                      <w:sz w:val="24"/>
-                      <w:szCs w:val="24"/>
-                    </w:rPr>
-                  </m:ctrlPr>
-                </m:sSupPr>
+                      <w:sz w:val="26"/>
+                      <w:szCs w:val="24"/>
+                    </w:rPr>
+                  </m:ctrlPr>
+                </m:limLowPr>
                 <m:e>
                   <m:r>
                     <m:rPr>
                       <m:sty m:val="p"/>
                     </m:rPr>
                     <w:rPr>
-                      <w:rFonts w:ascii="Cambria Math" w:eastAsiaTheme="minorEastAsia" w:hAnsi="Cambria Math" w:cs="SutonnyMJ"/>
-                      <w:sz w:val="24"/>
-                      <w:szCs w:val="24"/>
-                    </w:rPr>
-                    <m:t>sin</m:t>
-                  </m:r>
-                  <m:ctrlPr>
-                    <w:rPr>
-                      <w:rFonts w:ascii="Cambria Math" w:eastAsiaTheme="minorEastAsia" w:hAnsi="Cambria Math" w:cs="SutonnyMJ"/>
-                      <w:sz w:val="24"/>
+                      <w:rFonts w:ascii="Cambria Math" w:eastAsiaTheme="minorEastAsia" w:hAnsi="Cambria Math"/>
+                      <w:sz w:val="26"/>
+                      <w:szCs w:val="24"/>
+                    </w:rPr>
+                    <m:t>=lim</m:t>
+                  </m:r>
+                  <m:ctrlPr>
+                    <w:rPr>
+                      <w:rFonts w:ascii="Cambria Math" w:eastAsiaTheme="minorEastAsia" w:hAnsi="Cambria Math"/>
+                      <w:sz w:val="26"/>
                       <w:szCs w:val="24"/>
                     </w:rPr>
                   </m:ctrlPr>
                 </m:e>
-                <m:sup>
-                  <m:r>
-                    <w:rPr>
-                      <w:rFonts w:ascii="Cambria Math" w:eastAsiaTheme="minorEastAsia" w:hAnsi="Cambria Math" w:cs="SutonnyMJ"/>
-                      <w:sz w:val="24"/>
-                      <w:szCs w:val="24"/>
-                    </w:rPr>
-                    <m:t>2</m:t>
-                  </m:r>
-                  <m:ctrlPr>
-                    <w:rPr>
-                      <w:rFonts w:ascii="Cambria Math" w:eastAsiaTheme="minorEastAsia" w:hAnsi="Cambria Math" w:cs="SutonnyMJ"/>
-                      <w:sz w:val="24"/>
-                      <w:szCs w:val="24"/>
-                    </w:rPr>
-                  </m:ctrlPr>
-                </m:sup>
-              </m:sSup>
+                <m:lim>
+                  <m:r>
+                    <m:rPr>
+                      <m:sty m:val="p"/>
+                    </m:rPr>
+                    <w:rPr>
+                      <w:rFonts w:ascii="Cambria Math" w:eastAsiaTheme="minorEastAsia" w:hAnsi="Cambria Math"/>
+                      <w:sz w:val="26"/>
+                      <w:szCs w:val="24"/>
+                    </w:rPr>
+                    <m:t xml:space="preserve">       x→</m:t>
+                  </m:r>
+                  <m:f>
+                    <m:fPr>
+                      <m:ctrlPr>
+                        <w:rPr>
+                          <w:rFonts w:ascii="Cambria Math" w:eastAsiaTheme="minorEastAsia" w:hAnsi="Cambria Math"/>
+                          <w:sz w:val="26"/>
+                          <w:szCs w:val="24"/>
+                        </w:rPr>
+                      </m:ctrlPr>
+                    </m:fPr>
+                    <m:num>
+                      <m:r>
+                        <m:rPr>
+                          <m:sty m:val="p"/>
+                        </m:rPr>
+                        <w:rPr>
+                          <w:rFonts w:ascii="Cambria Math" w:eastAsiaTheme="minorEastAsia" w:hAnsi="Cambria Math"/>
+                          <w:sz w:val="26"/>
+                          <w:szCs w:val="24"/>
+                        </w:rPr>
+                        <m:t>π</m:t>
+                      </m:r>
+                    </m:num>
+                    <m:den>
+                      <m:r>
+                        <m:rPr>
+                          <m:sty m:val="p"/>
+                        </m:rPr>
+                        <w:rPr>
+                          <w:rFonts w:ascii="Cambria Math" w:eastAsiaTheme="minorEastAsia" w:hAnsi="Cambria Math"/>
+                          <w:sz w:val="26"/>
+                          <w:szCs w:val="24"/>
+                        </w:rPr>
+                        <m:t>2</m:t>
+                      </m:r>
+                    </m:den>
+                  </m:f>
+                  <m:ctrlPr>
+                    <w:rPr>
+                      <w:rFonts w:ascii="Cambria Math" w:eastAsiaTheme="minorEastAsia" w:hAnsi="Cambria Math"/>
+                      <w:sz w:val="26"/>
+                      <w:szCs w:val="24"/>
+                    </w:rPr>
+                  </m:ctrlPr>
+                </m:lim>
+              </m:limLow>
             </m:fName>
             <m:e>
               <m:f>
                 <m:fPr>
                   <m:ctrlPr>
                     <w:rPr>
-                      <w:rFonts w:ascii="Cambria Math" w:eastAsiaTheme="minorEastAsia" w:hAnsi="Cambria Math" w:cs="SutonnyMJ"/>
+                      <w:rFonts w:ascii="Cambria Math" w:eastAsiaTheme="minorEastAsia" w:hAnsi="Cambria Math"/>
                       <w:i/>
-                      <w:sz w:val="24"/>
+                      <w:sz w:val="26"/>
                       <w:szCs w:val="24"/>
                     </w:rPr>
                   </m:ctrlPr>
@@ -10098,28 +10552,2427 @@
                 <m:num>
                   <m:r>
                     <w:rPr>
-                      <w:rFonts w:ascii="Cambria Math" w:eastAsiaTheme="minorEastAsia" w:hAnsi="Cambria Math" w:cs="SutonnyMJ"/>
-                      <w:sz w:val="24"/>
-                      <w:szCs w:val="24"/>
-                    </w:rPr>
-                    <m:t>ax</m:t>
-                  </m:r>
+                      <w:rFonts w:ascii="Cambria Math" w:eastAsiaTheme="minorEastAsia" w:hAnsi="Cambria Math"/>
+                      <w:sz w:val="26"/>
+                      <w:szCs w:val="24"/>
+                    </w:rPr>
+                    <m:t>1-</m:t>
+                  </m:r>
+                  <m:func>
+                    <m:funcPr>
+                      <m:ctrlPr>
+                        <w:rPr>
+                          <w:rFonts w:ascii="Cambria Math" w:eastAsiaTheme="minorEastAsia" w:hAnsi="Cambria Math"/>
+                          <w:i/>
+                          <w:sz w:val="26"/>
+                          <w:szCs w:val="24"/>
+                        </w:rPr>
+                      </m:ctrlPr>
+                    </m:funcPr>
+                    <m:fName>
+                      <m:r>
+                        <m:rPr>
+                          <m:sty m:val="p"/>
+                        </m:rPr>
+                        <w:rPr>
+                          <w:rFonts w:ascii="Cambria Math" w:eastAsiaTheme="minorEastAsia" w:hAnsi="Cambria Math"/>
+                          <w:sz w:val="26"/>
+                          <w:szCs w:val="24"/>
+                        </w:rPr>
+                        <m:t>sin</m:t>
+                      </m:r>
+                    </m:fName>
+                    <m:e>
+                      <m:r>
+                        <w:rPr>
+                          <w:rFonts w:ascii="Cambria Math" w:eastAsiaTheme="minorEastAsia" w:hAnsi="Cambria Math"/>
+                          <w:sz w:val="26"/>
+                          <w:szCs w:val="24"/>
+                        </w:rPr>
+                        <m:t>x</m:t>
+                      </m:r>
+                    </m:e>
+                  </m:func>
                 </m:num>
                 <m:den>
                   <m:r>
                     <w:rPr>
-                      <w:rFonts w:ascii="Cambria Math" w:eastAsiaTheme="minorEastAsia" w:hAnsi="Cambria Math" w:cs="SutonnyMJ"/>
-                      <w:sz w:val="24"/>
-                      <w:szCs w:val="24"/>
-                    </w:rPr>
-                    <m:t>2</m:t>
-                  </m:r>
+                      <w:rFonts w:ascii="Cambria Math" w:eastAsiaTheme="minorEastAsia" w:hAnsi="Cambria Math"/>
+                      <w:sz w:val="26"/>
+                      <w:szCs w:val="24"/>
+                    </w:rPr>
+                    <m:t>1-</m:t>
+                  </m:r>
+                  <m:func>
+                    <m:funcPr>
+                      <m:ctrlPr>
+                        <w:rPr>
+                          <w:rFonts w:ascii="Cambria Math" w:eastAsiaTheme="minorEastAsia" w:hAnsi="Cambria Math"/>
+                          <w:i/>
+                          <w:sz w:val="26"/>
+                          <w:szCs w:val="24"/>
+                        </w:rPr>
+                      </m:ctrlPr>
+                    </m:funcPr>
+                    <m:fName>
+                      <m:sSup>
+                        <m:sSupPr>
+                          <m:ctrlPr>
+                            <w:rPr>
+                              <w:rFonts w:ascii="Cambria Math" w:eastAsiaTheme="minorEastAsia" w:hAnsi="Cambria Math"/>
+                              <w:i/>
+                              <w:sz w:val="26"/>
+                              <w:szCs w:val="24"/>
+                            </w:rPr>
+                          </m:ctrlPr>
+                        </m:sSupPr>
+                        <m:e>
+                          <m:r>
+                            <m:rPr>
+                              <m:sty m:val="p"/>
+                            </m:rPr>
+                            <w:rPr>
+                              <w:rFonts w:ascii="Cambria Math" w:eastAsiaTheme="minorEastAsia" w:hAnsi="Cambria Math"/>
+                              <w:sz w:val="26"/>
+                              <w:szCs w:val="24"/>
+                            </w:rPr>
+                            <m:t>sin</m:t>
+                          </m:r>
+                          <m:ctrlPr>
+                            <w:rPr>
+                              <w:rFonts w:ascii="Cambria Math" w:eastAsiaTheme="minorEastAsia" w:hAnsi="Cambria Math"/>
+                              <w:sz w:val="26"/>
+                              <w:szCs w:val="24"/>
+                            </w:rPr>
+                          </m:ctrlPr>
+                        </m:e>
+                        <m:sup>
+                          <m:r>
+                            <w:rPr>
+                              <w:rFonts w:ascii="Cambria Math" w:eastAsiaTheme="minorEastAsia" w:hAnsi="Cambria Math"/>
+                              <w:sz w:val="26"/>
+                              <w:szCs w:val="24"/>
+                            </w:rPr>
+                            <m:t>2</m:t>
+                          </m:r>
+                        </m:sup>
+                      </m:sSup>
+                    </m:fName>
+                    <m:e>
+                      <m:r>
+                        <w:rPr>
+                          <w:rFonts w:ascii="Cambria Math" w:eastAsiaTheme="minorEastAsia" w:hAnsi="Cambria Math"/>
+                          <w:sz w:val="26"/>
+                          <w:szCs w:val="24"/>
+                        </w:rPr>
+                        <m:t>x</m:t>
+                      </m:r>
+                    </m:e>
+                  </m:func>
+                </m:den>
+              </m:f>
+            </m:e>
+          </m:func>
+          <m:r>
+            <w:rPr>
+              <w:rFonts w:ascii="Cambria Math" w:eastAsiaTheme="minorEastAsia" w:hAnsi="Cambria Math"/>
+              <w:sz w:val="26"/>
+              <w:szCs w:val="24"/>
+            </w:rPr>
+            <w:br/>
+          </m:r>
+        </m:oMath>
+        <m:oMath>
+          <m:func>
+            <m:funcPr>
+              <m:ctrlPr>
+                <w:rPr>
+                  <w:rFonts w:ascii="Cambria Math" w:eastAsiaTheme="minorEastAsia" w:hAnsi="Cambria Math"/>
+                  <w:i/>
+                  <w:sz w:val="26"/>
+                  <w:szCs w:val="24"/>
+                </w:rPr>
+              </m:ctrlPr>
+            </m:funcPr>
+            <m:fName>
+              <m:limLow>
+                <m:limLowPr>
+                  <m:ctrlPr>
+                    <w:rPr>
+                      <w:rFonts w:ascii="Cambria Math" w:eastAsiaTheme="minorEastAsia" w:hAnsi="Cambria Math"/>
+                      <w:i/>
+                      <w:sz w:val="26"/>
+                      <w:szCs w:val="24"/>
+                    </w:rPr>
+                  </m:ctrlPr>
+                </m:limLowPr>
+                <m:e>
+                  <m:r>
+                    <m:rPr>
+                      <m:sty m:val="p"/>
+                    </m:rPr>
+                    <w:rPr>
+                      <w:rFonts w:ascii="Cambria Math" w:eastAsiaTheme="minorEastAsia" w:hAnsi="Cambria Math"/>
+                      <w:sz w:val="26"/>
+                      <w:szCs w:val="24"/>
+                    </w:rPr>
+                    <m:t>=lim</m:t>
+                  </m:r>
+                  <m:ctrlPr>
+                    <w:rPr>
+                      <w:rFonts w:ascii="Cambria Math" w:eastAsiaTheme="minorEastAsia" w:hAnsi="Cambria Math"/>
+                      <w:sz w:val="26"/>
+                      <w:szCs w:val="24"/>
+                    </w:rPr>
+                  </m:ctrlPr>
+                </m:e>
+                <m:lim>
+                  <m:r>
+                    <m:rPr>
+                      <m:sty m:val="p"/>
+                    </m:rPr>
+                    <w:rPr>
+                      <w:rFonts w:ascii="Cambria Math" w:eastAsiaTheme="minorEastAsia" w:hAnsi="Cambria Math"/>
+                      <w:sz w:val="26"/>
+                      <w:szCs w:val="24"/>
+                    </w:rPr>
+                    <m:t xml:space="preserve">       x→</m:t>
+                  </m:r>
+                  <m:f>
+                    <m:fPr>
+                      <m:ctrlPr>
+                        <w:rPr>
+                          <w:rFonts w:ascii="Cambria Math" w:eastAsiaTheme="minorEastAsia" w:hAnsi="Cambria Math"/>
+                          <w:sz w:val="26"/>
+                          <w:szCs w:val="24"/>
+                        </w:rPr>
+                      </m:ctrlPr>
+                    </m:fPr>
+                    <m:num>
+                      <m:r>
+                        <m:rPr>
+                          <m:sty m:val="p"/>
+                        </m:rPr>
+                        <w:rPr>
+                          <w:rFonts w:ascii="Cambria Math" w:eastAsiaTheme="minorEastAsia" w:hAnsi="Cambria Math"/>
+                          <w:sz w:val="26"/>
+                          <w:szCs w:val="24"/>
+                        </w:rPr>
+                        <m:t>π</m:t>
+                      </m:r>
+                    </m:num>
+                    <m:den>
+                      <m:r>
+                        <m:rPr>
+                          <m:sty m:val="p"/>
+                        </m:rPr>
+                        <w:rPr>
+                          <w:rFonts w:ascii="Cambria Math" w:eastAsiaTheme="minorEastAsia" w:hAnsi="Cambria Math"/>
+                          <w:sz w:val="26"/>
+                          <w:szCs w:val="24"/>
+                        </w:rPr>
+                        <m:t>2</m:t>
+                      </m:r>
+                    </m:den>
+                  </m:f>
+                  <m:ctrlPr>
+                    <w:rPr>
+                      <w:rFonts w:ascii="Cambria Math" w:eastAsiaTheme="minorEastAsia" w:hAnsi="Cambria Math"/>
+                      <w:sz w:val="26"/>
+                      <w:szCs w:val="24"/>
+                    </w:rPr>
+                  </m:ctrlPr>
+                </m:lim>
+              </m:limLow>
+            </m:fName>
+            <m:e>
+              <m:f>
+                <m:fPr>
+                  <m:ctrlPr>
+                    <w:rPr>
+                      <w:rFonts w:ascii="Cambria Math" w:eastAsiaTheme="minorEastAsia" w:hAnsi="Cambria Math"/>
+                      <w:i/>
+                      <w:sz w:val="26"/>
+                      <w:szCs w:val="24"/>
+                    </w:rPr>
+                  </m:ctrlPr>
+                </m:fPr>
+                <m:num>
+                  <m:r>
+                    <w:rPr>
+                      <w:rFonts w:ascii="Cambria Math" w:eastAsiaTheme="minorEastAsia" w:hAnsi="Cambria Math"/>
+                      <w:sz w:val="26"/>
+                      <w:szCs w:val="24"/>
+                    </w:rPr>
+                    <m:t>1-</m:t>
+                  </m:r>
+                  <m:func>
+                    <m:funcPr>
+                      <m:ctrlPr>
+                        <w:rPr>
+                          <w:rFonts w:ascii="Cambria Math" w:eastAsiaTheme="minorEastAsia" w:hAnsi="Cambria Math"/>
+                          <w:i/>
+                          <w:sz w:val="26"/>
+                          <w:szCs w:val="24"/>
+                        </w:rPr>
+                      </m:ctrlPr>
+                    </m:funcPr>
+                    <m:fName>
+                      <m:r>
+                        <m:rPr>
+                          <m:sty m:val="p"/>
+                        </m:rPr>
+                        <w:rPr>
+                          <w:rFonts w:ascii="Cambria Math" w:eastAsiaTheme="minorEastAsia" w:hAnsi="Cambria Math"/>
+                          <w:sz w:val="26"/>
+                          <w:szCs w:val="24"/>
+                        </w:rPr>
+                        <m:t>sin</m:t>
+                      </m:r>
+                    </m:fName>
+                    <m:e>
+                      <m:r>
+                        <w:rPr>
+                          <w:rFonts w:ascii="Cambria Math" w:eastAsiaTheme="minorEastAsia" w:hAnsi="Cambria Math"/>
+                          <w:sz w:val="26"/>
+                          <w:szCs w:val="24"/>
+                        </w:rPr>
+                        <m:t>x</m:t>
+                      </m:r>
+                    </m:e>
+                  </m:func>
+                </m:num>
+                <m:den>
+                  <m:d>
+                    <m:dPr>
+                      <m:ctrlPr>
+                        <w:rPr>
+                          <w:rFonts w:ascii="Cambria Math" w:eastAsiaTheme="minorEastAsia" w:hAnsi="Cambria Math"/>
+                          <w:i/>
+                          <w:sz w:val="26"/>
+                          <w:szCs w:val="24"/>
+                        </w:rPr>
+                      </m:ctrlPr>
+                    </m:dPr>
+                    <m:e>
+                      <m:r>
+                        <w:rPr>
+                          <w:rFonts w:ascii="Cambria Math" w:eastAsiaTheme="minorEastAsia" w:hAnsi="Cambria Math"/>
+                          <w:sz w:val="26"/>
+                          <w:szCs w:val="24"/>
+                        </w:rPr>
+                        <m:t>1+</m:t>
+                      </m:r>
+                      <m:func>
+                        <m:funcPr>
+                          <m:ctrlPr>
+                            <w:rPr>
+                              <w:rFonts w:ascii="Cambria Math" w:eastAsiaTheme="minorEastAsia" w:hAnsi="Cambria Math"/>
+                              <w:i/>
+                              <w:sz w:val="26"/>
+                              <w:szCs w:val="24"/>
+                            </w:rPr>
+                          </m:ctrlPr>
+                        </m:funcPr>
+                        <m:fName>
+                          <m:r>
+                            <m:rPr>
+                              <m:sty m:val="p"/>
+                            </m:rPr>
+                            <w:rPr>
+                              <w:rFonts w:ascii="Cambria Math" w:eastAsiaTheme="minorEastAsia" w:hAnsi="Cambria Math"/>
+                              <w:sz w:val="26"/>
+                              <w:szCs w:val="24"/>
+                            </w:rPr>
+                            <m:t>sin</m:t>
+                          </m:r>
+                        </m:fName>
+                        <m:e>
+                          <m:r>
+                            <w:rPr>
+                              <w:rFonts w:ascii="Cambria Math" w:eastAsiaTheme="minorEastAsia" w:hAnsi="Cambria Math"/>
+                              <w:sz w:val="26"/>
+                              <w:szCs w:val="24"/>
+                            </w:rPr>
+                            <m:t>x</m:t>
+                          </m:r>
+                        </m:e>
+                      </m:func>
+                    </m:e>
+                  </m:d>
+                  <m:d>
+                    <m:dPr>
+                      <m:ctrlPr>
+                        <w:rPr>
+                          <w:rFonts w:ascii="Cambria Math" w:eastAsiaTheme="minorEastAsia" w:hAnsi="Cambria Math"/>
+                          <w:i/>
+                          <w:sz w:val="26"/>
+                          <w:szCs w:val="24"/>
+                        </w:rPr>
+                      </m:ctrlPr>
+                    </m:dPr>
+                    <m:e>
+                      <m:r>
+                        <w:rPr>
+                          <w:rFonts w:ascii="Cambria Math" w:eastAsiaTheme="minorEastAsia" w:hAnsi="Cambria Math"/>
+                          <w:sz w:val="26"/>
+                          <w:szCs w:val="24"/>
+                        </w:rPr>
+                        <m:t>1-sinx</m:t>
+                      </m:r>
+                    </m:e>
+                  </m:d>
                 </m:den>
               </m:f>
             </m:e>
           </m:func>
         </m:oMath>
       </m:oMathPara>
+    </w:p>
+    <w:p>
+      <w:pPr>
+        <w:spacing w:line="480" w:lineRule="auto"/>
+        <w:rPr>
+          <w:rFonts w:eastAsiaTheme="minorEastAsia"/>
+          <w:i/>
+          <w:sz w:val="26"/>
+          <w:szCs w:val="24"/>
+        </w:rPr>
+      </w:pPr>
+      <m:oMathPara>
+        <m:oMathParaPr>
+          <m:jc m:val="left"/>
+        </m:oMathParaPr>
+        <m:oMath>
+          <m:func>
+            <m:funcPr>
+              <m:ctrlPr>
+                <w:rPr>
+                  <w:rFonts w:ascii="Cambria Math" w:eastAsiaTheme="minorEastAsia" w:hAnsi="Cambria Math"/>
+                  <w:i/>
+                  <w:sz w:val="26"/>
+                  <w:szCs w:val="24"/>
+                </w:rPr>
+              </m:ctrlPr>
+            </m:funcPr>
+            <m:fName>
+              <m:limLow>
+                <m:limLowPr>
+                  <m:ctrlPr>
+                    <w:rPr>
+                      <w:rFonts w:ascii="Cambria Math" w:eastAsiaTheme="minorEastAsia" w:hAnsi="Cambria Math"/>
+                      <w:i/>
+                      <w:sz w:val="26"/>
+                      <w:szCs w:val="24"/>
+                    </w:rPr>
+                  </m:ctrlPr>
+                </m:limLowPr>
+                <m:e>
+                  <m:r>
+                    <m:rPr>
+                      <m:sty m:val="p"/>
+                    </m:rPr>
+                    <w:rPr>
+                      <w:rFonts w:ascii="Cambria Math" w:eastAsiaTheme="minorEastAsia" w:hAnsi="Cambria Math"/>
+                      <w:sz w:val="26"/>
+                      <w:szCs w:val="24"/>
+                    </w:rPr>
+                    <m:t>=lim</m:t>
+                  </m:r>
+                  <m:ctrlPr>
+                    <w:rPr>
+                      <w:rFonts w:ascii="Cambria Math" w:eastAsiaTheme="minorEastAsia" w:hAnsi="Cambria Math"/>
+                      <w:sz w:val="26"/>
+                      <w:szCs w:val="24"/>
+                    </w:rPr>
+                  </m:ctrlPr>
+                </m:e>
+                <m:lim>
+                  <m:r>
+                    <m:rPr>
+                      <m:sty m:val="p"/>
+                    </m:rPr>
+                    <w:rPr>
+                      <w:rFonts w:ascii="Cambria Math" w:eastAsiaTheme="minorEastAsia" w:hAnsi="Cambria Math"/>
+                      <w:sz w:val="26"/>
+                      <w:szCs w:val="24"/>
+                    </w:rPr>
+                    <m:t xml:space="preserve">       x→</m:t>
+                  </m:r>
+                  <m:f>
+                    <m:fPr>
+                      <m:ctrlPr>
+                        <w:rPr>
+                          <w:rFonts w:ascii="Cambria Math" w:eastAsiaTheme="minorEastAsia" w:hAnsi="Cambria Math"/>
+                          <w:sz w:val="26"/>
+                          <w:szCs w:val="24"/>
+                        </w:rPr>
+                      </m:ctrlPr>
+                    </m:fPr>
+                    <m:num>
+                      <m:r>
+                        <m:rPr>
+                          <m:sty m:val="p"/>
+                        </m:rPr>
+                        <w:rPr>
+                          <w:rFonts w:ascii="Cambria Math" w:eastAsiaTheme="minorEastAsia" w:hAnsi="Cambria Math"/>
+                          <w:sz w:val="26"/>
+                          <w:szCs w:val="24"/>
+                        </w:rPr>
+                        <m:t>π</m:t>
+                      </m:r>
+                    </m:num>
+                    <m:den>
+                      <m:r>
+                        <m:rPr>
+                          <m:sty m:val="p"/>
+                        </m:rPr>
+                        <w:rPr>
+                          <w:rFonts w:ascii="Cambria Math" w:eastAsiaTheme="minorEastAsia" w:hAnsi="Cambria Math"/>
+                          <w:sz w:val="26"/>
+                          <w:szCs w:val="24"/>
+                        </w:rPr>
+                        <m:t>2</m:t>
+                      </m:r>
+                    </m:den>
+                  </m:f>
+                  <m:ctrlPr>
+                    <w:rPr>
+                      <w:rFonts w:ascii="Cambria Math" w:eastAsiaTheme="minorEastAsia" w:hAnsi="Cambria Math"/>
+                      <w:sz w:val="26"/>
+                      <w:szCs w:val="24"/>
+                    </w:rPr>
+                  </m:ctrlPr>
+                </m:lim>
+              </m:limLow>
+            </m:fName>
+            <m:e>
+              <m:f>
+                <m:fPr>
+                  <m:ctrlPr>
+                    <w:rPr>
+                      <w:rFonts w:ascii="Cambria Math" w:eastAsiaTheme="minorEastAsia" w:hAnsi="Cambria Math"/>
+                      <w:i/>
+                      <w:sz w:val="26"/>
+                      <w:szCs w:val="24"/>
+                    </w:rPr>
+                  </m:ctrlPr>
+                </m:fPr>
+                <m:num>
+                  <m:r>
+                    <w:rPr>
+                      <w:rFonts w:ascii="Cambria Math" w:eastAsiaTheme="minorEastAsia" w:hAnsi="Cambria Math"/>
+                      <w:sz w:val="26"/>
+                      <w:szCs w:val="24"/>
+                    </w:rPr>
+                    <m:t>1</m:t>
+                  </m:r>
+                </m:num>
+                <m:den>
+                  <m:d>
+                    <m:dPr>
+                      <m:ctrlPr>
+                        <w:rPr>
+                          <w:rFonts w:ascii="Cambria Math" w:eastAsiaTheme="minorEastAsia" w:hAnsi="Cambria Math"/>
+                          <w:i/>
+                          <w:sz w:val="26"/>
+                          <w:szCs w:val="24"/>
+                        </w:rPr>
+                      </m:ctrlPr>
+                    </m:dPr>
+                    <m:e>
+                      <m:r>
+                        <w:rPr>
+                          <w:rFonts w:ascii="Cambria Math" w:eastAsiaTheme="minorEastAsia" w:hAnsi="Cambria Math"/>
+                          <w:sz w:val="26"/>
+                          <w:szCs w:val="24"/>
+                        </w:rPr>
+                        <m:t>1+</m:t>
+                      </m:r>
+                      <m:func>
+                        <m:funcPr>
+                          <m:ctrlPr>
+                            <w:rPr>
+                              <w:rFonts w:ascii="Cambria Math" w:eastAsiaTheme="minorEastAsia" w:hAnsi="Cambria Math"/>
+                              <w:i/>
+                              <w:sz w:val="26"/>
+                              <w:szCs w:val="24"/>
+                            </w:rPr>
+                          </m:ctrlPr>
+                        </m:funcPr>
+                        <m:fName>
+                          <m:r>
+                            <m:rPr>
+                              <m:sty m:val="p"/>
+                            </m:rPr>
+                            <w:rPr>
+                              <w:rFonts w:ascii="Cambria Math" w:eastAsiaTheme="minorEastAsia" w:hAnsi="Cambria Math"/>
+                              <w:sz w:val="26"/>
+                              <w:szCs w:val="24"/>
+                            </w:rPr>
+                            <m:t>sin</m:t>
+                          </m:r>
+                        </m:fName>
+                        <m:e>
+                          <m:r>
+                            <w:rPr>
+                              <w:rFonts w:ascii="Cambria Math" w:eastAsiaTheme="minorEastAsia" w:hAnsi="Cambria Math"/>
+                              <w:sz w:val="26"/>
+                              <w:szCs w:val="24"/>
+                            </w:rPr>
+                            <m:t>x</m:t>
+                          </m:r>
+                        </m:e>
+                      </m:func>
+                    </m:e>
+                  </m:d>
+                </m:den>
+              </m:f>
+            </m:e>
+          </m:func>
+          <m:r>
+            <w:rPr>
+              <w:rFonts w:ascii="Cambria Math" w:eastAsiaTheme="minorEastAsia" w:hAnsi="Cambria Math"/>
+              <w:sz w:val="26"/>
+              <w:szCs w:val="24"/>
+            </w:rPr>
+            <w:br/>
+          </m:r>
+        </m:oMath>
+        <m:oMath>
+          <m:r>
+            <w:rPr>
+              <w:rFonts w:ascii="Cambria Math" w:eastAsiaTheme="minorEastAsia" w:hAnsi="Cambria Math"/>
+              <w:sz w:val="26"/>
+              <w:szCs w:val="24"/>
+            </w:rPr>
+            <m:t>=</m:t>
+          </m:r>
+          <m:f>
+            <m:fPr>
+              <m:ctrlPr>
+                <w:rPr>
+                  <w:rFonts w:ascii="Cambria Math" w:eastAsiaTheme="minorEastAsia" w:hAnsi="Cambria Math"/>
+                  <w:i/>
+                  <w:sz w:val="26"/>
+                  <w:szCs w:val="24"/>
+                </w:rPr>
+              </m:ctrlPr>
+            </m:fPr>
+            <m:num>
+              <m:r>
+                <w:rPr>
+                  <w:rFonts w:ascii="Cambria Math" w:eastAsiaTheme="minorEastAsia" w:hAnsi="Cambria Math"/>
+                  <w:sz w:val="26"/>
+                  <w:szCs w:val="24"/>
+                </w:rPr>
+                <m:t>1</m:t>
+              </m:r>
+            </m:num>
+            <m:den>
+              <m:r>
+                <w:rPr>
+                  <w:rFonts w:ascii="Cambria Math" w:eastAsiaTheme="minorEastAsia" w:hAnsi="Cambria Math"/>
+                  <w:sz w:val="26"/>
+                  <w:szCs w:val="24"/>
+                </w:rPr>
+                <m:t>1+</m:t>
+              </m:r>
+              <m:func>
+                <m:funcPr>
+                  <m:ctrlPr>
+                    <w:rPr>
+                      <w:rFonts w:ascii="Cambria Math" w:eastAsiaTheme="minorEastAsia" w:hAnsi="Cambria Math"/>
+                      <w:i/>
+                      <w:sz w:val="26"/>
+                      <w:szCs w:val="24"/>
+                    </w:rPr>
+                  </m:ctrlPr>
+                </m:funcPr>
+                <m:fName>
+                  <m:r>
+                    <m:rPr>
+                      <m:sty m:val="p"/>
+                    </m:rPr>
+                    <w:rPr>
+                      <w:rFonts w:ascii="Cambria Math" w:eastAsiaTheme="minorEastAsia" w:hAnsi="Cambria Math"/>
+                      <w:sz w:val="26"/>
+                      <w:szCs w:val="24"/>
+                    </w:rPr>
+                    <m:t>sin</m:t>
+                  </m:r>
+                </m:fName>
+                <m:e>
+                  <m:f>
+                    <m:fPr>
+                      <m:ctrlPr>
+                        <w:rPr>
+                          <w:rFonts w:ascii="Cambria Math" w:eastAsiaTheme="minorEastAsia" w:hAnsi="Cambria Math"/>
+                          <w:i/>
+                          <w:sz w:val="26"/>
+                          <w:szCs w:val="24"/>
+                        </w:rPr>
+                      </m:ctrlPr>
+                    </m:fPr>
+                    <m:num>
+                      <m:r>
+                        <w:rPr>
+                          <w:rFonts w:ascii="Cambria Math" w:eastAsiaTheme="minorEastAsia" w:hAnsi="Cambria Math"/>
+                          <w:sz w:val="26"/>
+                          <w:szCs w:val="24"/>
+                        </w:rPr>
+                        <m:t>π</m:t>
+                      </m:r>
+                    </m:num>
+                    <m:den>
+                      <m:r>
+                        <w:rPr>
+                          <w:rFonts w:ascii="Cambria Math" w:eastAsiaTheme="minorEastAsia" w:hAnsi="Cambria Math"/>
+                          <w:sz w:val="26"/>
+                          <w:szCs w:val="24"/>
+                        </w:rPr>
+                        <m:t>2</m:t>
+                      </m:r>
+                    </m:den>
+                  </m:f>
+                </m:e>
+              </m:func>
+            </m:den>
+          </m:f>
+          <m:r>
+            <w:rPr>
+              <w:rFonts w:ascii="Cambria Math" w:eastAsiaTheme="minorEastAsia" w:hAnsi="Cambria Math"/>
+              <w:sz w:val="26"/>
+              <w:szCs w:val="24"/>
+            </w:rPr>
+            <m:t>=</m:t>
+          </m:r>
+          <m:f>
+            <m:fPr>
+              <m:ctrlPr>
+                <w:rPr>
+                  <w:rFonts w:ascii="Cambria Math" w:eastAsiaTheme="minorEastAsia" w:hAnsi="Cambria Math"/>
+                  <w:i/>
+                  <w:sz w:val="26"/>
+                  <w:szCs w:val="24"/>
+                </w:rPr>
+              </m:ctrlPr>
+            </m:fPr>
+            <m:num>
+              <m:r>
+                <w:rPr>
+                  <w:rFonts w:ascii="Cambria Math" w:eastAsiaTheme="minorEastAsia" w:hAnsi="Cambria Math"/>
+                  <w:sz w:val="26"/>
+                  <w:szCs w:val="24"/>
+                </w:rPr>
+                <m:t>1</m:t>
+              </m:r>
+            </m:num>
+            <m:den>
+              <m:r>
+                <w:rPr>
+                  <w:rFonts w:ascii="Cambria Math" w:eastAsiaTheme="minorEastAsia" w:hAnsi="Cambria Math"/>
+                  <w:sz w:val="26"/>
+                  <w:szCs w:val="24"/>
+                </w:rPr>
+                <m:t>1+1</m:t>
+              </m:r>
+            </m:den>
+          </m:f>
+          <m:r>
+            <w:rPr>
+              <w:rFonts w:ascii="Cambria Math" w:eastAsiaTheme="minorEastAsia" w:hAnsi="Cambria Math"/>
+              <w:sz w:val="26"/>
+              <w:szCs w:val="24"/>
+            </w:rPr>
+            <m:t>=</m:t>
+          </m:r>
+          <m:f>
+            <m:fPr>
+              <m:ctrlPr>
+                <w:rPr>
+                  <w:rFonts w:ascii="Cambria Math" w:eastAsiaTheme="minorEastAsia" w:hAnsi="Cambria Math"/>
+                  <w:i/>
+                  <w:sz w:val="26"/>
+                  <w:szCs w:val="24"/>
+                </w:rPr>
+              </m:ctrlPr>
+            </m:fPr>
+            <m:num>
+              <m:r>
+                <w:rPr>
+                  <w:rFonts w:ascii="Cambria Math" w:eastAsiaTheme="minorEastAsia" w:hAnsi="Cambria Math"/>
+                  <w:sz w:val="26"/>
+                  <w:szCs w:val="24"/>
+                </w:rPr>
+                <m:t>1</m:t>
+              </m:r>
+            </m:num>
+            <m:den>
+              <m:r>
+                <w:rPr>
+                  <w:rFonts w:ascii="Cambria Math" w:eastAsiaTheme="minorEastAsia" w:hAnsi="Cambria Math"/>
+                  <w:sz w:val="26"/>
+                  <w:szCs w:val="24"/>
+                </w:rPr>
+                <m:t>2</m:t>
+              </m:r>
+            </m:den>
+          </m:f>
+          <m:r>
+            <w:rPr>
+              <w:rFonts w:ascii="Cambria Math" w:eastAsiaTheme="minorEastAsia" w:hAnsi="Cambria Math"/>
+              <w:sz w:val="26"/>
+              <w:szCs w:val="24"/>
+            </w:rPr>
+            <m:t xml:space="preserve"> (Ans)</m:t>
+          </m:r>
+        </m:oMath>
+      </m:oMathPara>
+    </w:p>
+    <w:p>
+      <w:pPr>
+        <w:spacing w:line="480" w:lineRule="auto"/>
+        <w:rPr>
+          <w:rFonts w:eastAsiaTheme="minorEastAsia"/>
+          <w:i/>
+          <w:sz w:val="26"/>
+          <w:szCs w:val="24"/>
+        </w:rPr>
+      </w:pPr>
+      <m:oMathPara>
+        <m:oMathParaPr>
+          <m:jc m:val="left"/>
+        </m:oMathParaPr>
+        <m:oMath>
+          <m:r>
+            <w:rPr>
+              <w:rFonts w:ascii="Cambria Math" w:eastAsiaTheme="minorEastAsia" w:hAnsi="Cambria Math"/>
+              <w:sz w:val="26"/>
+              <w:szCs w:val="24"/>
+            </w:rPr>
+            <m:t>2</m:t>
+          </m:r>
+          <m:d>
+            <m:dPr>
+              <m:ctrlPr>
+                <w:rPr>
+                  <w:rFonts w:ascii="Cambria Math" w:eastAsiaTheme="minorEastAsia" w:hAnsi="Cambria Math"/>
+                  <w:i/>
+                  <w:sz w:val="26"/>
+                  <w:szCs w:val="24"/>
+                </w:rPr>
+              </m:ctrlPr>
+            </m:dPr>
+            <m:e>
+              <m:r>
+                <w:rPr>
+                  <w:rFonts w:ascii="Cambria Math" w:eastAsiaTheme="minorEastAsia" w:hAnsi="Cambria Math"/>
+                  <w:sz w:val="26"/>
+                  <w:szCs w:val="24"/>
+                </w:rPr>
+                <m:t>iii</m:t>
+              </m:r>
+            </m:e>
+          </m:d>
+          <m:func>
+            <m:funcPr>
+              <m:ctrlPr>
+                <w:rPr>
+                  <w:rFonts w:ascii="Cambria Math" w:eastAsiaTheme="minorEastAsia" w:hAnsi="Cambria Math"/>
+                  <w:i/>
+                  <w:sz w:val="26"/>
+                  <w:szCs w:val="24"/>
+                </w:rPr>
+              </m:ctrlPr>
+            </m:funcPr>
+            <m:fName>
+              <m:limLow>
+                <m:limLowPr>
+                  <m:ctrlPr>
+                    <w:rPr>
+                      <w:rFonts w:ascii="Cambria Math" w:eastAsiaTheme="minorEastAsia" w:hAnsi="Cambria Math"/>
+                      <w:i/>
+                      <w:sz w:val="26"/>
+                      <w:szCs w:val="24"/>
+                    </w:rPr>
+                  </m:ctrlPr>
+                </m:limLowPr>
+                <m:e>
+                  <m:r>
+                    <m:rPr>
+                      <m:sty m:val="p"/>
+                    </m:rPr>
+                    <w:rPr>
+                      <w:rFonts w:ascii="Cambria Math" w:eastAsiaTheme="minorEastAsia" w:hAnsi="Cambria Math"/>
+                      <w:sz w:val="26"/>
+                      <w:szCs w:val="24"/>
+                    </w:rPr>
+                    <m:t>lim</m:t>
+                  </m:r>
+                  <m:ctrlPr>
+                    <w:rPr>
+                      <w:rFonts w:ascii="Cambria Math" w:eastAsiaTheme="minorEastAsia" w:hAnsi="Cambria Math"/>
+                      <w:sz w:val="26"/>
+                      <w:szCs w:val="24"/>
+                    </w:rPr>
+                  </m:ctrlPr>
+                </m:e>
+                <m:lim>
+                  <m:r>
+                    <m:rPr>
+                      <m:sty m:val="p"/>
+                    </m:rPr>
+                    <w:rPr>
+                      <w:rFonts w:ascii="Cambria Math" w:eastAsiaTheme="minorEastAsia" w:hAnsi="Cambria Math"/>
+                      <w:sz w:val="26"/>
+                      <w:szCs w:val="24"/>
+                    </w:rPr>
+                    <m:t>x→</m:t>
+                  </m:r>
+                  <m:f>
+                    <m:fPr>
+                      <m:ctrlPr>
+                        <w:rPr>
+                          <w:rFonts w:ascii="Cambria Math" w:eastAsiaTheme="minorEastAsia" w:hAnsi="Cambria Math"/>
+                          <w:sz w:val="26"/>
+                          <w:szCs w:val="24"/>
+                        </w:rPr>
+                      </m:ctrlPr>
+                    </m:fPr>
+                    <m:num>
+                      <m:r>
+                        <m:rPr>
+                          <m:sty m:val="p"/>
+                        </m:rPr>
+                        <w:rPr>
+                          <w:rFonts w:ascii="Cambria Math" w:eastAsiaTheme="minorEastAsia" w:hAnsi="Cambria Math"/>
+                          <w:sz w:val="26"/>
+                          <w:szCs w:val="24"/>
+                        </w:rPr>
+                        <m:t>π</m:t>
+                      </m:r>
+                    </m:num>
+                    <m:den>
+                      <m:r>
+                        <m:rPr>
+                          <m:sty m:val="p"/>
+                        </m:rPr>
+                        <w:rPr>
+                          <w:rFonts w:ascii="Cambria Math" w:eastAsiaTheme="minorEastAsia" w:hAnsi="Cambria Math"/>
+                          <w:sz w:val="26"/>
+                          <w:szCs w:val="24"/>
+                        </w:rPr>
+                        <m:t>2</m:t>
+                      </m:r>
+                    </m:den>
+                  </m:f>
+                  <m:ctrlPr>
+                    <w:rPr>
+                      <w:rFonts w:ascii="Cambria Math" w:eastAsiaTheme="minorEastAsia" w:hAnsi="Cambria Math"/>
+                      <w:sz w:val="26"/>
+                      <w:szCs w:val="24"/>
+                    </w:rPr>
+                  </m:ctrlPr>
+                </m:lim>
+              </m:limLow>
+            </m:fName>
+            <m:e>
+              <m:f>
+                <m:fPr>
+                  <m:ctrlPr>
+                    <w:rPr>
+                      <w:rFonts w:ascii="Cambria Math" w:eastAsiaTheme="minorEastAsia" w:hAnsi="Cambria Math"/>
+                      <w:i/>
+                      <w:sz w:val="26"/>
+                      <w:szCs w:val="24"/>
+                    </w:rPr>
+                  </m:ctrlPr>
+                </m:fPr>
+                <m:num>
+                  <m:r>
+                    <w:rPr>
+                      <w:rFonts w:ascii="Cambria Math" w:eastAsiaTheme="minorEastAsia" w:hAnsi="Cambria Math"/>
+                      <w:sz w:val="26"/>
+                      <w:szCs w:val="24"/>
+                    </w:rPr>
+                    <m:t>1-</m:t>
+                  </m:r>
+                  <m:func>
+                    <m:funcPr>
+                      <m:ctrlPr>
+                        <w:rPr>
+                          <w:rFonts w:ascii="Cambria Math" w:eastAsiaTheme="minorEastAsia" w:hAnsi="Cambria Math"/>
+                          <w:i/>
+                          <w:sz w:val="26"/>
+                          <w:szCs w:val="24"/>
+                        </w:rPr>
+                      </m:ctrlPr>
+                    </m:funcPr>
+                    <m:fName>
+                      <m:r>
+                        <m:rPr>
+                          <m:sty m:val="p"/>
+                        </m:rPr>
+                        <w:rPr>
+                          <w:rFonts w:ascii="Cambria Math" w:eastAsiaTheme="minorEastAsia" w:hAnsi="Cambria Math"/>
+                          <w:sz w:val="26"/>
+                          <w:szCs w:val="24"/>
+                        </w:rPr>
+                        <m:t>sin</m:t>
+                      </m:r>
+                    </m:fName>
+                    <m:e>
+                      <m:r>
+                        <w:rPr>
+                          <w:rFonts w:ascii="Cambria Math" w:eastAsiaTheme="minorEastAsia" w:hAnsi="Cambria Math"/>
+                          <w:sz w:val="26"/>
+                          <w:szCs w:val="24"/>
+                        </w:rPr>
+                        <m:t>x</m:t>
+                      </m:r>
+                    </m:e>
+                  </m:func>
+                </m:num>
+                <m:den>
+                  <m:func>
+                    <m:funcPr>
+                      <m:ctrlPr>
+                        <w:rPr>
+                          <w:rFonts w:ascii="Cambria Math" w:eastAsiaTheme="minorEastAsia" w:hAnsi="Cambria Math"/>
+                          <w:i/>
+                          <w:sz w:val="26"/>
+                          <w:szCs w:val="24"/>
+                        </w:rPr>
+                      </m:ctrlPr>
+                    </m:funcPr>
+                    <m:fName>
+                      <m:r>
+                        <m:rPr>
+                          <m:sty m:val="p"/>
+                        </m:rPr>
+                        <w:rPr>
+                          <w:rFonts w:ascii="Cambria Math" w:eastAsiaTheme="minorEastAsia" w:hAnsi="Cambria Math"/>
+                          <w:sz w:val="26"/>
+                          <w:szCs w:val="24"/>
+                        </w:rPr>
+                        <m:t>cos</m:t>
+                      </m:r>
+                    </m:fName>
+                    <m:e>
+                      <m:r>
+                        <w:rPr>
+                          <w:rFonts w:ascii="Cambria Math" w:eastAsiaTheme="minorEastAsia" w:hAnsi="Cambria Math"/>
+                          <w:sz w:val="26"/>
+                          <w:szCs w:val="24"/>
+                        </w:rPr>
+                        <m:t>x</m:t>
+                      </m:r>
+                    </m:e>
+                  </m:func>
+                </m:den>
+              </m:f>
+            </m:e>
+          </m:func>
+        </m:oMath>
+        <w:r>
+          <w:rPr>
+            <w:rFonts w:eastAsiaTheme="minorEastAsia"/>
+            <w:i/>
+            <w:sz w:val="26"/>
+            <w:szCs w:val="24"/>
+          </w:rPr>
+          <w:br/>
+        </w:r>
+        <m:oMath>
+          <m:func>
+            <m:funcPr>
+              <m:ctrlPr>
+                <w:rPr>
+                  <w:rFonts w:ascii="Cambria Math" w:eastAsiaTheme="minorEastAsia" w:hAnsi="Cambria Math"/>
+                  <w:i/>
+                  <w:sz w:val="26"/>
+                  <w:szCs w:val="24"/>
+                </w:rPr>
+              </m:ctrlPr>
+            </m:funcPr>
+            <m:fName>
+              <m:limLow>
+                <m:limLowPr>
+                  <m:ctrlPr>
+                    <w:rPr>
+                      <w:rFonts w:ascii="Cambria Math" w:eastAsiaTheme="minorEastAsia" w:hAnsi="Cambria Math"/>
+                      <w:i/>
+                      <w:sz w:val="26"/>
+                      <w:szCs w:val="24"/>
+                    </w:rPr>
+                  </m:ctrlPr>
+                </m:limLowPr>
+                <m:e>
+                  <m:r>
+                    <m:rPr>
+                      <m:sty m:val="p"/>
+                    </m:rPr>
+                    <w:rPr>
+                      <w:rFonts w:ascii="Cambria Math" w:eastAsiaTheme="minorEastAsia" w:hAnsi="Cambria Math"/>
+                      <w:sz w:val="26"/>
+                      <w:szCs w:val="24"/>
+                    </w:rPr>
+                    <m:t>=lim</m:t>
+                  </m:r>
+                  <m:ctrlPr>
+                    <w:rPr>
+                      <w:rFonts w:ascii="Cambria Math" w:eastAsiaTheme="minorEastAsia" w:hAnsi="Cambria Math"/>
+                      <w:sz w:val="26"/>
+                      <w:szCs w:val="24"/>
+                    </w:rPr>
+                  </m:ctrlPr>
+                </m:e>
+                <m:lim>
+                  <m:r>
+                    <m:rPr>
+                      <m:sty m:val="p"/>
+                    </m:rPr>
+                    <w:rPr>
+                      <w:rFonts w:ascii="Cambria Math" w:eastAsiaTheme="minorEastAsia" w:hAnsi="Cambria Math"/>
+                      <w:sz w:val="26"/>
+                      <w:szCs w:val="24"/>
+                    </w:rPr>
+                    <m:t xml:space="preserve">      x→</m:t>
+                  </m:r>
+                  <m:f>
+                    <m:fPr>
+                      <m:ctrlPr>
+                        <w:rPr>
+                          <w:rFonts w:ascii="Cambria Math" w:eastAsiaTheme="minorEastAsia" w:hAnsi="Cambria Math"/>
+                          <w:sz w:val="26"/>
+                          <w:szCs w:val="24"/>
+                        </w:rPr>
+                      </m:ctrlPr>
+                    </m:fPr>
+                    <m:num>
+                      <m:r>
+                        <m:rPr>
+                          <m:sty m:val="p"/>
+                        </m:rPr>
+                        <w:rPr>
+                          <w:rFonts w:ascii="Cambria Math" w:eastAsiaTheme="minorEastAsia" w:hAnsi="Cambria Math"/>
+                          <w:sz w:val="26"/>
+                          <w:szCs w:val="24"/>
+                        </w:rPr>
+                        <m:t>π</m:t>
+                      </m:r>
+                    </m:num>
+                    <m:den>
+                      <m:r>
+                        <m:rPr>
+                          <m:sty m:val="p"/>
+                        </m:rPr>
+                        <w:rPr>
+                          <w:rFonts w:ascii="Cambria Math" w:eastAsiaTheme="minorEastAsia" w:hAnsi="Cambria Math"/>
+                          <w:sz w:val="26"/>
+                          <w:szCs w:val="24"/>
+                        </w:rPr>
+                        <m:t>2</m:t>
+                      </m:r>
+                    </m:den>
+                  </m:f>
+                  <m:ctrlPr>
+                    <w:rPr>
+                      <w:rFonts w:ascii="Cambria Math" w:eastAsiaTheme="minorEastAsia" w:hAnsi="Cambria Math"/>
+                      <w:sz w:val="26"/>
+                      <w:szCs w:val="24"/>
+                    </w:rPr>
+                  </m:ctrlPr>
+                </m:lim>
+              </m:limLow>
+            </m:fName>
+            <m:e>
+              <m:f>
+                <m:fPr>
+                  <m:ctrlPr>
+                    <w:rPr>
+                      <w:rFonts w:ascii="Cambria Math" w:eastAsiaTheme="minorEastAsia" w:hAnsi="Cambria Math"/>
+                      <w:i/>
+                      <w:sz w:val="26"/>
+                      <w:szCs w:val="24"/>
+                    </w:rPr>
+                  </m:ctrlPr>
+                </m:fPr>
+                <m:num>
+                  <m:d>
+                    <m:dPr>
+                      <m:ctrlPr>
+                        <w:rPr>
+                          <w:rFonts w:ascii="Cambria Math" w:eastAsiaTheme="minorEastAsia" w:hAnsi="Cambria Math"/>
+                          <w:i/>
+                          <w:sz w:val="26"/>
+                          <w:szCs w:val="24"/>
+                        </w:rPr>
+                      </m:ctrlPr>
+                    </m:dPr>
+                    <m:e>
+                      <m:r>
+                        <w:rPr>
+                          <w:rFonts w:ascii="Cambria Math" w:eastAsiaTheme="minorEastAsia" w:hAnsi="Cambria Math"/>
+                          <w:sz w:val="26"/>
+                          <w:szCs w:val="24"/>
+                        </w:rPr>
+                        <m:t>1-</m:t>
+                      </m:r>
+                      <m:func>
+                        <m:funcPr>
+                          <m:ctrlPr>
+                            <w:rPr>
+                              <w:rFonts w:ascii="Cambria Math" w:eastAsiaTheme="minorEastAsia" w:hAnsi="Cambria Math"/>
+                              <w:i/>
+                              <w:sz w:val="26"/>
+                              <w:szCs w:val="24"/>
+                            </w:rPr>
+                          </m:ctrlPr>
+                        </m:funcPr>
+                        <m:fName>
+                          <m:r>
+                            <m:rPr>
+                              <m:sty m:val="p"/>
+                            </m:rPr>
+                            <w:rPr>
+                              <w:rFonts w:ascii="Cambria Math" w:eastAsiaTheme="minorEastAsia" w:hAnsi="Cambria Math"/>
+                              <w:sz w:val="26"/>
+                              <w:szCs w:val="24"/>
+                            </w:rPr>
+                            <m:t>sin</m:t>
+                          </m:r>
+                        </m:fName>
+                        <m:e>
+                          <m:r>
+                            <w:rPr>
+                              <w:rFonts w:ascii="Cambria Math" w:eastAsiaTheme="minorEastAsia" w:hAnsi="Cambria Math"/>
+                              <w:sz w:val="26"/>
+                              <w:szCs w:val="24"/>
+                            </w:rPr>
+                            <m:t>x</m:t>
+                          </m:r>
+                        </m:e>
+                      </m:func>
+                    </m:e>
+                  </m:d>
+                  <m:d>
+                    <m:dPr>
+                      <m:ctrlPr>
+                        <w:rPr>
+                          <w:rFonts w:ascii="Cambria Math" w:eastAsiaTheme="minorEastAsia" w:hAnsi="Cambria Math"/>
+                          <w:i/>
+                          <w:sz w:val="26"/>
+                          <w:szCs w:val="24"/>
+                        </w:rPr>
+                      </m:ctrlPr>
+                    </m:dPr>
+                    <m:e>
+                      <m:r>
+                        <w:rPr>
+                          <w:rFonts w:ascii="Cambria Math" w:eastAsiaTheme="minorEastAsia" w:hAnsi="Cambria Math"/>
+                          <w:sz w:val="26"/>
+                          <w:szCs w:val="24"/>
+                        </w:rPr>
+                        <m:t>1+</m:t>
+                      </m:r>
+                      <m:func>
+                        <m:funcPr>
+                          <m:ctrlPr>
+                            <w:rPr>
+                              <w:rFonts w:ascii="Cambria Math" w:eastAsiaTheme="minorEastAsia" w:hAnsi="Cambria Math"/>
+                              <w:i/>
+                              <w:sz w:val="26"/>
+                              <w:szCs w:val="24"/>
+                            </w:rPr>
+                          </m:ctrlPr>
+                        </m:funcPr>
+                        <m:fName>
+                          <m:r>
+                            <m:rPr>
+                              <m:sty m:val="p"/>
+                            </m:rPr>
+                            <w:rPr>
+                              <w:rFonts w:ascii="Cambria Math" w:eastAsiaTheme="minorEastAsia" w:hAnsi="Cambria Math"/>
+                              <w:sz w:val="26"/>
+                              <w:szCs w:val="24"/>
+                            </w:rPr>
+                            <m:t>sin</m:t>
+                          </m:r>
+                        </m:fName>
+                        <m:e>
+                          <m:r>
+                            <w:rPr>
+                              <w:rFonts w:ascii="Cambria Math" w:eastAsiaTheme="minorEastAsia" w:hAnsi="Cambria Math"/>
+                              <w:sz w:val="26"/>
+                              <w:szCs w:val="24"/>
+                            </w:rPr>
+                            <m:t>x</m:t>
+                          </m:r>
+                        </m:e>
+                      </m:func>
+                    </m:e>
+                  </m:d>
+                </m:num>
+                <m:den>
+                  <m:func>
+                    <m:funcPr>
+                      <m:ctrlPr>
+                        <w:rPr>
+                          <w:rFonts w:ascii="Cambria Math" w:eastAsiaTheme="minorEastAsia" w:hAnsi="Cambria Math"/>
+                          <w:i/>
+                          <w:sz w:val="26"/>
+                          <w:szCs w:val="24"/>
+                        </w:rPr>
+                      </m:ctrlPr>
+                    </m:funcPr>
+                    <m:fName>
+                      <m:r>
+                        <m:rPr>
+                          <m:sty m:val="p"/>
+                        </m:rPr>
+                        <w:rPr>
+                          <w:rFonts w:ascii="Cambria Math" w:eastAsiaTheme="minorEastAsia" w:hAnsi="Cambria Math"/>
+                          <w:sz w:val="26"/>
+                          <w:szCs w:val="24"/>
+                        </w:rPr>
+                        <m:t>cos</m:t>
+                      </m:r>
+                    </m:fName>
+                    <m:e>
+                      <m:r>
+                        <w:rPr>
+                          <w:rFonts w:ascii="Cambria Math" w:eastAsiaTheme="minorEastAsia" w:hAnsi="Cambria Math"/>
+                          <w:sz w:val="26"/>
+                          <w:szCs w:val="24"/>
+                        </w:rPr>
+                        <m:t>x(1+</m:t>
+                      </m:r>
+                      <m:func>
+                        <m:funcPr>
+                          <m:ctrlPr>
+                            <w:rPr>
+                              <w:rFonts w:ascii="Cambria Math" w:eastAsiaTheme="minorEastAsia" w:hAnsi="Cambria Math"/>
+                              <w:i/>
+                              <w:sz w:val="26"/>
+                              <w:szCs w:val="24"/>
+                            </w:rPr>
+                          </m:ctrlPr>
+                        </m:funcPr>
+                        <m:fName>
+                          <m:r>
+                            <m:rPr>
+                              <m:sty m:val="p"/>
+                            </m:rPr>
+                            <w:rPr>
+                              <w:rFonts w:ascii="Cambria Math" w:eastAsiaTheme="minorEastAsia" w:hAnsi="Cambria Math"/>
+                              <w:sz w:val="26"/>
+                              <w:szCs w:val="24"/>
+                            </w:rPr>
+                            <m:t>sin</m:t>
+                          </m:r>
+                        </m:fName>
+                        <m:e>
+                          <m:r>
+                            <w:rPr>
+                              <w:rFonts w:ascii="Cambria Math" w:eastAsiaTheme="minorEastAsia" w:hAnsi="Cambria Math"/>
+                              <w:sz w:val="26"/>
+                              <w:szCs w:val="24"/>
+                            </w:rPr>
+                            <m:t xml:space="preserve">x) </m:t>
+                          </m:r>
+                        </m:e>
+                      </m:func>
+                    </m:e>
+                  </m:func>
+                </m:den>
+              </m:f>
+            </m:e>
+          </m:func>
+        </m:oMath>
+      </m:oMathPara>
+    </w:p>
+    <w:p>
+      <w:pPr>
+        <w:spacing w:line="480" w:lineRule="auto"/>
+        <w:rPr>
+          <w:rFonts w:eastAsiaTheme="minorEastAsia"/>
+          <w:i/>
+          <w:sz w:val="26"/>
+          <w:szCs w:val="24"/>
+        </w:rPr>
+      </w:pPr>
+      <m:oMathPara>
+        <m:oMathParaPr>
+          <m:jc m:val="left"/>
+        </m:oMathParaPr>
+        <m:oMath>
+          <m:func>
+            <m:funcPr>
+              <m:ctrlPr>
+                <w:rPr>
+                  <w:rFonts w:ascii="Cambria Math" w:eastAsiaTheme="minorEastAsia" w:hAnsi="Cambria Math"/>
+                  <w:i/>
+                  <w:sz w:val="26"/>
+                  <w:szCs w:val="24"/>
+                </w:rPr>
+              </m:ctrlPr>
+            </m:funcPr>
+            <m:fName>
+              <m:limLow>
+                <m:limLowPr>
+                  <m:ctrlPr>
+                    <w:rPr>
+                      <w:rFonts w:ascii="Cambria Math" w:eastAsiaTheme="minorEastAsia" w:hAnsi="Cambria Math"/>
+                      <w:i/>
+                      <w:sz w:val="26"/>
+                      <w:szCs w:val="24"/>
+                    </w:rPr>
+                  </m:ctrlPr>
+                </m:limLowPr>
+                <m:e>
+                  <m:r>
+                    <m:rPr>
+                      <m:sty m:val="p"/>
+                    </m:rPr>
+                    <w:rPr>
+                      <w:rFonts w:ascii="Cambria Math" w:eastAsiaTheme="minorEastAsia" w:hAnsi="Cambria Math"/>
+                      <w:sz w:val="26"/>
+                      <w:szCs w:val="24"/>
+                    </w:rPr>
+                    <m:t>=lim</m:t>
+                  </m:r>
+                  <m:ctrlPr>
+                    <w:rPr>
+                      <w:rFonts w:ascii="Cambria Math" w:eastAsiaTheme="minorEastAsia" w:hAnsi="Cambria Math"/>
+                      <w:sz w:val="26"/>
+                      <w:szCs w:val="24"/>
+                    </w:rPr>
+                  </m:ctrlPr>
+                </m:e>
+                <m:lim>
+                  <m:r>
+                    <m:rPr>
+                      <m:sty m:val="p"/>
+                    </m:rPr>
+                    <w:rPr>
+                      <w:rFonts w:ascii="Cambria Math" w:eastAsiaTheme="minorEastAsia" w:hAnsi="Cambria Math"/>
+                      <w:sz w:val="26"/>
+                      <w:szCs w:val="24"/>
+                    </w:rPr>
+                    <m:t xml:space="preserve">      x→</m:t>
+                  </m:r>
+                  <m:f>
+                    <m:fPr>
+                      <m:ctrlPr>
+                        <w:rPr>
+                          <w:rFonts w:ascii="Cambria Math" w:eastAsiaTheme="minorEastAsia" w:hAnsi="Cambria Math"/>
+                          <w:sz w:val="26"/>
+                          <w:szCs w:val="24"/>
+                        </w:rPr>
+                      </m:ctrlPr>
+                    </m:fPr>
+                    <m:num>
+                      <m:r>
+                        <m:rPr>
+                          <m:sty m:val="p"/>
+                        </m:rPr>
+                        <w:rPr>
+                          <w:rFonts w:ascii="Cambria Math" w:eastAsiaTheme="minorEastAsia" w:hAnsi="Cambria Math"/>
+                          <w:sz w:val="26"/>
+                          <w:szCs w:val="24"/>
+                        </w:rPr>
+                        <m:t>π</m:t>
+                      </m:r>
+                    </m:num>
+                    <m:den>
+                      <m:r>
+                        <m:rPr>
+                          <m:sty m:val="p"/>
+                        </m:rPr>
+                        <w:rPr>
+                          <w:rFonts w:ascii="Cambria Math" w:eastAsiaTheme="minorEastAsia" w:hAnsi="Cambria Math"/>
+                          <w:sz w:val="26"/>
+                          <w:szCs w:val="24"/>
+                        </w:rPr>
+                        <m:t>2</m:t>
+                      </m:r>
+                    </m:den>
+                  </m:f>
+                  <m:ctrlPr>
+                    <w:rPr>
+                      <w:rFonts w:ascii="Cambria Math" w:eastAsiaTheme="minorEastAsia" w:hAnsi="Cambria Math"/>
+                      <w:sz w:val="26"/>
+                      <w:szCs w:val="24"/>
+                    </w:rPr>
+                  </m:ctrlPr>
+                </m:lim>
+              </m:limLow>
+            </m:fName>
+            <m:e>
+              <m:f>
+                <m:fPr>
+                  <m:ctrlPr>
+                    <w:rPr>
+                      <w:rFonts w:ascii="Cambria Math" w:eastAsiaTheme="minorEastAsia" w:hAnsi="Cambria Math"/>
+                      <w:i/>
+                      <w:sz w:val="26"/>
+                      <w:szCs w:val="24"/>
+                    </w:rPr>
+                  </m:ctrlPr>
+                </m:fPr>
+                <m:num>
+                  <m:r>
+                    <w:rPr>
+                      <w:rFonts w:ascii="Cambria Math" w:eastAsiaTheme="minorEastAsia" w:hAnsi="Cambria Math"/>
+                      <w:sz w:val="26"/>
+                      <w:szCs w:val="24"/>
+                    </w:rPr>
+                    <m:t>1-</m:t>
+                  </m:r>
+                  <m:func>
+                    <m:funcPr>
+                      <m:ctrlPr>
+                        <w:rPr>
+                          <w:rFonts w:ascii="Cambria Math" w:eastAsiaTheme="minorEastAsia" w:hAnsi="Cambria Math"/>
+                          <w:i/>
+                          <w:sz w:val="26"/>
+                          <w:szCs w:val="24"/>
+                        </w:rPr>
+                      </m:ctrlPr>
+                    </m:funcPr>
+                    <m:fName>
+                      <m:sSup>
+                        <m:sSupPr>
+                          <m:ctrlPr>
+                            <w:rPr>
+                              <w:rFonts w:ascii="Cambria Math" w:eastAsiaTheme="minorEastAsia" w:hAnsi="Cambria Math"/>
+                              <w:i/>
+                              <w:sz w:val="26"/>
+                              <w:szCs w:val="24"/>
+                            </w:rPr>
+                          </m:ctrlPr>
+                        </m:sSupPr>
+                        <m:e>
+                          <m:r>
+                            <m:rPr>
+                              <m:sty m:val="p"/>
+                            </m:rPr>
+                            <w:rPr>
+                              <w:rFonts w:ascii="Cambria Math" w:eastAsiaTheme="minorEastAsia" w:hAnsi="Cambria Math"/>
+                              <w:sz w:val="26"/>
+                              <w:szCs w:val="24"/>
+                            </w:rPr>
+                            <m:t>sin</m:t>
+                          </m:r>
+                          <m:ctrlPr>
+                            <w:rPr>
+                              <w:rFonts w:ascii="Cambria Math" w:eastAsiaTheme="minorEastAsia" w:hAnsi="Cambria Math"/>
+                              <w:sz w:val="26"/>
+                              <w:szCs w:val="24"/>
+                            </w:rPr>
+                          </m:ctrlPr>
+                        </m:e>
+                        <m:sup>
+                          <m:r>
+                            <w:rPr>
+                              <w:rFonts w:ascii="Cambria Math" w:eastAsiaTheme="minorEastAsia" w:hAnsi="Cambria Math"/>
+                              <w:sz w:val="26"/>
+                              <w:szCs w:val="24"/>
+                            </w:rPr>
+                            <m:t>2</m:t>
+                          </m:r>
+                        </m:sup>
+                      </m:sSup>
+                    </m:fName>
+                    <m:e>
+                      <m:r>
+                        <w:rPr>
+                          <w:rFonts w:ascii="Cambria Math" w:eastAsiaTheme="minorEastAsia" w:hAnsi="Cambria Math"/>
+                          <w:sz w:val="26"/>
+                          <w:szCs w:val="24"/>
+                        </w:rPr>
+                        <m:t>x</m:t>
+                      </m:r>
+                    </m:e>
+                  </m:func>
+                </m:num>
+                <m:den>
+                  <m:func>
+                    <m:funcPr>
+                      <m:ctrlPr>
+                        <w:rPr>
+                          <w:rFonts w:ascii="Cambria Math" w:eastAsiaTheme="minorEastAsia" w:hAnsi="Cambria Math"/>
+                          <w:i/>
+                          <w:sz w:val="26"/>
+                          <w:szCs w:val="24"/>
+                        </w:rPr>
+                      </m:ctrlPr>
+                    </m:funcPr>
+                    <m:fName>
+                      <m:r>
+                        <m:rPr>
+                          <m:sty m:val="p"/>
+                        </m:rPr>
+                        <w:rPr>
+                          <w:rFonts w:ascii="Cambria Math" w:eastAsiaTheme="minorEastAsia" w:hAnsi="Cambria Math"/>
+                          <w:sz w:val="26"/>
+                          <w:szCs w:val="24"/>
+                        </w:rPr>
+                        <m:t>cos</m:t>
+                      </m:r>
+                    </m:fName>
+                    <m:e>
+                      <m:r>
+                        <w:rPr>
+                          <w:rFonts w:ascii="Cambria Math" w:eastAsiaTheme="minorEastAsia" w:hAnsi="Cambria Math"/>
+                          <w:sz w:val="26"/>
+                          <w:szCs w:val="24"/>
+                        </w:rPr>
+                        <m:t>x(1+</m:t>
+                      </m:r>
+                      <m:func>
+                        <m:funcPr>
+                          <m:ctrlPr>
+                            <w:rPr>
+                              <w:rFonts w:ascii="Cambria Math" w:eastAsiaTheme="minorEastAsia" w:hAnsi="Cambria Math"/>
+                              <w:i/>
+                              <w:sz w:val="26"/>
+                              <w:szCs w:val="24"/>
+                            </w:rPr>
+                          </m:ctrlPr>
+                        </m:funcPr>
+                        <m:fName>
+                          <m:r>
+                            <m:rPr>
+                              <m:sty m:val="p"/>
+                            </m:rPr>
+                            <w:rPr>
+                              <w:rFonts w:ascii="Cambria Math" w:eastAsiaTheme="minorEastAsia" w:hAnsi="Cambria Math"/>
+                              <w:sz w:val="26"/>
+                              <w:szCs w:val="24"/>
+                            </w:rPr>
+                            <m:t>sin</m:t>
+                          </m:r>
+                        </m:fName>
+                        <m:e>
+                          <m:r>
+                            <w:rPr>
+                              <w:rFonts w:ascii="Cambria Math" w:eastAsiaTheme="minorEastAsia" w:hAnsi="Cambria Math"/>
+                              <w:sz w:val="26"/>
+                              <w:szCs w:val="24"/>
+                            </w:rPr>
+                            <m:t xml:space="preserve">x) </m:t>
+                          </m:r>
+                        </m:e>
+                      </m:func>
+                    </m:e>
+                  </m:func>
+                </m:den>
+              </m:f>
+            </m:e>
+          </m:func>
+        </m:oMath>
+      </m:oMathPara>
+    </w:p>
+    <w:p>
+      <w:pPr>
+        <w:spacing w:line="480" w:lineRule="auto"/>
+        <w:rPr>
+          <w:rFonts w:eastAsiaTheme="minorEastAsia"/>
+          <w:i/>
+          <w:sz w:val="26"/>
+          <w:szCs w:val="24"/>
+        </w:rPr>
+      </w:pPr>
+      <m:oMathPara>
+        <m:oMathParaPr>
+          <m:jc m:val="left"/>
+        </m:oMathParaPr>
+        <m:oMath>
+          <m:func>
+            <m:funcPr>
+              <m:ctrlPr>
+                <w:rPr>
+                  <w:rFonts w:ascii="Cambria Math" w:eastAsiaTheme="minorEastAsia" w:hAnsi="Cambria Math"/>
+                  <w:i/>
+                  <w:sz w:val="26"/>
+                  <w:szCs w:val="24"/>
+                </w:rPr>
+              </m:ctrlPr>
+            </m:funcPr>
+            <m:fName>
+              <m:limLow>
+                <m:limLowPr>
+                  <m:ctrlPr>
+                    <w:rPr>
+                      <w:rFonts w:ascii="Cambria Math" w:eastAsiaTheme="minorEastAsia" w:hAnsi="Cambria Math"/>
+                      <w:i/>
+                      <w:sz w:val="26"/>
+                      <w:szCs w:val="24"/>
+                    </w:rPr>
+                  </m:ctrlPr>
+                </m:limLowPr>
+                <m:e>
+                  <m:r>
+                    <m:rPr>
+                      <m:sty m:val="p"/>
+                    </m:rPr>
+                    <w:rPr>
+                      <w:rFonts w:ascii="Cambria Math" w:eastAsiaTheme="minorEastAsia" w:hAnsi="Cambria Math"/>
+                      <w:sz w:val="26"/>
+                      <w:szCs w:val="24"/>
+                    </w:rPr>
+                    <m:t>=lim</m:t>
+                  </m:r>
+                  <m:ctrlPr>
+                    <w:rPr>
+                      <w:rFonts w:ascii="Cambria Math" w:eastAsiaTheme="minorEastAsia" w:hAnsi="Cambria Math"/>
+                      <w:sz w:val="26"/>
+                      <w:szCs w:val="24"/>
+                    </w:rPr>
+                  </m:ctrlPr>
+                </m:e>
+                <m:lim>
+                  <m:r>
+                    <m:rPr>
+                      <m:sty m:val="p"/>
+                    </m:rPr>
+                    <w:rPr>
+                      <w:rFonts w:ascii="Cambria Math" w:eastAsiaTheme="minorEastAsia" w:hAnsi="Cambria Math"/>
+                      <w:sz w:val="26"/>
+                      <w:szCs w:val="24"/>
+                    </w:rPr>
+                    <m:t xml:space="preserve">      x→</m:t>
+                  </m:r>
+                  <m:f>
+                    <m:fPr>
+                      <m:ctrlPr>
+                        <w:rPr>
+                          <w:rFonts w:ascii="Cambria Math" w:eastAsiaTheme="minorEastAsia" w:hAnsi="Cambria Math"/>
+                          <w:sz w:val="26"/>
+                          <w:szCs w:val="24"/>
+                        </w:rPr>
+                      </m:ctrlPr>
+                    </m:fPr>
+                    <m:num>
+                      <m:r>
+                        <m:rPr>
+                          <m:sty m:val="p"/>
+                        </m:rPr>
+                        <w:rPr>
+                          <w:rFonts w:ascii="Cambria Math" w:eastAsiaTheme="minorEastAsia" w:hAnsi="Cambria Math"/>
+                          <w:sz w:val="26"/>
+                          <w:szCs w:val="24"/>
+                        </w:rPr>
+                        <m:t>π</m:t>
+                      </m:r>
+                    </m:num>
+                    <m:den>
+                      <m:r>
+                        <m:rPr>
+                          <m:sty m:val="p"/>
+                        </m:rPr>
+                        <w:rPr>
+                          <w:rFonts w:ascii="Cambria Math" w:eastAsiaTheme="minorEastAsia" w:hAnsi="Cambria Math"/>
+                          <w:sz w:val="26"/>
+                          <w:szCs w:val="24"/>
+                        </w:rPr>
+                        <m:t>2</m:t>
+                      </m:r>
+                    </m:den>
+                  </m:f>
+                  <m:ctrlPr>
+                    <w:rPr>
+                      <w:rFonts w:ascii="Cambria Math" w:eastAsiaTheme="minorEastAsia" w:hAnsi="Cambria Math"/>
+                      <w:sz w:val="26"/>
+                      <w:szCs w:val="24"/>
+                    </w:rPr>
+                  </m:ctrlPr>
+                </m:lim>
+              </m:limLow>
+            </m:fName>
+            <m:e>
+              <m:f>
+                <m:fPr>
+                  <m:ctrlPr>
+                    <w:rPr>
+                      <w:rFonts w:ascii="Cambria Math" w:eastAsiaTheme="minorEastAsia" w:hAnsi="Cambria Math"/>
+                      <w:i/>
+                      <w:sz w:val="26"/>
+                      <w:szCs w:val="24"/>
+                    </w:rPr>
+                  </m:ctrlPr>
+                </m:fPr>
+                <m:num>
+                  <m:func>
+                    <m:funcPr>
+                      <m:ctrlPr>
+                        <w:rPr>
+                          <w:rFonts w:ascii="Cambria Math" w:eastAsiaTheme="minorEastAsia" w:hAnsi="Cambria Math"/>
+                          <w:i/>
+                          <w:sz w:val="26"/>
+                          <w:szCs w:val="24"/>
+                        </w:rPr>
+                      </m:ctrlPr>
+                    </m:funcPr>
+                    <m:fName>
+                      <m:sSup>
+                        <m:sSupPr>
+                          <m:ctrlPr>
+                            <w:rPr>
+                              <w:rFonts w:ascii="Cambria Math" w:eastAsiaTheme="minorEastAsia" w:hAnsi="Cambria Math"/>
+                              <w:i/>
+                              <w:sz w:val="26"/>
+                              <w:szCs w:val="24"/>
+                            </w:rPr>
+                          </m:ctrlPr>
+                        </m:sSupPr>
+                        <m:e>
+                          <m:r>
+                            <m:rPr>
+                              <m:sty m:val="p"/>
+                            </m:rPr>
+                            <w:rPr>
+                              <w:rFonts w:ascii="Cambria Math" w:eastAsiaTheme="minorEastAsia" w:hAnsi="Cambria Math"/>
+                              <w:sz w:val="26"/>
+                              <w:szCs w:val="24"/>
+                            </w:rPr>
+                            <m:t>cos</m:t>
+                          </m:r>
+                          <m:ctrlPr>
+                            <w:rPr>
+                              <w:rFonts w:ascii="Cambria Math" w:eastAsiaTheme="minorEastAsia" w:hAnsi="Cambria Math"/>
+                              <w:sz w:val="26"/>
+                              <w:szCs w:val="24"/>
+                            </w:rPr>
+                          </m:ctrlPr>
+                        </m:e>
+                        <m:sup>
+                          <m:r>
+                            <w:rPr>
+                              <w:rFonts w:ascii="Cambria Math" w:eastAsiaTheme="minorEastAsia" w:hAnsi="Cambria Math"/>
+                              <w:sz w:val="26"/>
+                              <w:szCs w:val="24"/>
+                            </w:rPr>
+                            <m:t>2</m:t>
+                          </m:r>
+                        </m:sup>
+                      </m:sSup>
+                    </m:fName>
+                    <m:e>
+                      <m:r>
+                        <w:rPr>
+                          <w:rFonts w:ascii="Cambria Math" w:eastAsiaTheme="minorEastAsia" w:hAnsi="Cambria Math"/>
+                          <w:sz w:val="26"/>
+                          <w:szCs w:val="24"/>
+                        </w:rPr>
+                        <m:t>x</m:t>
+                      </m:r>
+                    </m:e>
+                  </m:func>
+                </m:num>
+                <m:den>
+                  <m:func>
+                    <m:funcPr>
+                      <m:ctrlPr>
+                        <w:rPr>
+                          <w:rFonts w:ascii="Cambria Math" w:eastAsiaTheme="minorEastAsia" w:hAnsi="Cambria Math"/>
+                          <w:i/>
+                          <w:sz w:val="26"/>
+                          <w:szCs w:val="24"/>
+                        </w:rPr>
+                      </m:ctrlPr>
+                    </m:funcPr>
+                    <m:fName>
+                      <m:r>
+                        <m:rPr>
+                          <m:sty m:val="p"/>
+                        </m:rPr>
+                        <w:rPr>
+                          <w:rFonts w:ascii="Cambria Math" w:eastAsiaTheme="minorEastAsia" w:hAnsi="Cambria Math"/>
+                          <w:sz w:val="26"/>
+                          <w:szCs w:val="24"/>
+                        </w:rPr>
+                        <m:t>cos</m:t>
+                      </m:r>
+                    </m:fName>
+                    <m:e>
+                      <m:r>
+                        <w:rPr>
+                          <w:rFonts w:ascii="Cambria Math" w:eastAsiaTheme="minorEastAsia" w:hAnsi="Cambria Math"/>
+                          <w:sz w:val="26"/>
+                          <w:szCs w:val="24"/>
+                        </w:rPr>
+                        <m:t>x(1+</m:t>
+                      </m:r>
+                      <m:func>
+                        <m:funcPr>
+                          <m:ctrlPr>
+                            <w:rPr>
+                              <w:rFonts w:ascii="Cambria Math" w:eastAsiaTheme="minorEastAsia" w:hAnsi="Cambria Math"/>
+                              <w:i/>
+                              <w:sz w:val="26"/>
+                              <w:szCs w:val="24"/>
+                            </w:rPr>
+                          </m:ctrlPr>
+                        </m:funcPr>
+                        <m:fName>
+                          <m:r>
+                            <m:rPr>
+                              <m:sty m:val="p"/>
+                            </m:rPr>
+                            <w:rPr>
+                              <w:rFonts w:ascii="Cambria Math" w:eastAsiaTheme="minorEastAsia" w:hAnsi="Cambria Math"/>
+                              <w:sz w:val="26"/>
+                              <w:szCs w:val="24"/>
+                            </w:rPr>
+                            <m:t>sin</m:t>
+                          </m:r>
+                        </m:fName>
+                        <m:e>
+                          <m:r>
+                            <w:rPr>
+                              <w:rFonts w:ascii="Cambria Math" w:eastAsiaTheme="minorEastAsia" w:hAnsi="Cambria Math"/>
+                              <w:sz w:val="26"/>
+                              <w:szCs w:val="24"/>
+                            </w:rPr>
+                            <m:t xml:space="preserve">x) </m:t>
+                          </m:r>
+                        </m:e>
+                      </m:func>
+                    </m:e>
+                  </m:func>
+                </m:den>
+              </m:f>
+            </m:e>
+          </m:func>
+        </m:oMath>
+      </m:oMathPara>
+    </w:p>
+    <w:p>
+      <w:pPr>
+        <w:spacing w:line="480" w:lineRule="auto"/>
+        <w:rPr>
+          <w:rFonts w:eastAsiaTheme="minorEastAsia"/>
+          <w:i/>
+          <w:sz w:val="26"/>
+          <w:szCs w:val="24"/>
+        </w:rPr>
+      </w:pPr>
+      <m:oMathPara>
+        <m:oMathParaPr>
+          <m:jc m:val="left"/>
+        </m:oMathParaPr>
+        <m:oMath>
+          <m:func>
+            <m:funcPr>
+              <m:ctrlPr>
+                <w:rPr>
+                  <w:rFonts w:ascii="Cambria Math" w:eastAsiaTheme="minorEastAsia" w:hAnsi="Cambria Math"/>
+                  <w:i/>
+                  <w:sz w:val="26"/>
+                  <w:szCs w:val="24"/>
+                </w:rPr>
+              </m:ctrlPr>
+            </m:funcPr>
+            <m:fName>
+              <m:limLow>
+                <m:limLowPr>
+                  <m:ctrlPr>
+                    <w:rPr>
+                      <w:rFonts w:ascii="Cambria Math" w:eastAsiaTheme="minorEastAsia" w:hAnsi="Cambria Math"/>
+                      <w:i/>
+                      <w:sz w:val="26"/>
+                      <w:szCs w:val="24"/>
+                    </w:rPr>
+                  </m:ctrlPr>
+                </m:limLowPr>
+                <m:e>
+                  <m:r>
+                    <m:rPr>
+                      <m:sty m:val="p"/>
+                    </m:rPr>
+                    <w:rPr>
+                      <w:rFonts w:ascii="Cambria Math" w:eastAsiaTheme="minorEastAsia" w:hAnsi="Cambria Math"/>
+                      <w:sz w:val="26"/>
+                      <w:szCs w:val="24"/>
+                    </w:rPr>
+                    <m:t>=lim</m:t>
+                  </m:r>
+                  <m:ctrlPr>
+                    <w:rPr>
+                      <w:rFonts w:ascii="Cambria Math" w:eastAsiaTheme="minorEastAsia" w:hAnsi="Cambria Math"/>
+                      <w:sz w:val="26"/>
+                      <w:szCs w:val="24"/>
+                    </w:rPr>
+                  </m:ctrlPr>
+                </m:e>
+                <m:lim>
+                  <m:r>
+                    <m:rPr>
+                      <m:sty m:val="p"/>
+                    </m:rPr>
+                    <w:rPr>
+                      <w:rFonts w:ascii="Cambria Math" w:eastAsiaTheme="minorEastAsia" w:hAnsi="Cambria Math"/>
+                      <w:sz w:val="26"/>
+                      <w:szCs w:val="24"/>
+                    </w:rPr>
+                    <m:t xml:space="preserve">      x→</m:t>
+                  </m:r>
+                  <m:f>
+                    <m:fPr>
+                      <m:ctrlPr>
+                        <w:rPr>
+                          <w:rFonts w:ascii="Cambria Math" w:eastAsiaTheme="minorEastAsia" w:hAnsi="Cambria Math"/>
+                          <w:sz w:val="26"/>
+                          <w:szCs w:val="24"/>
+                        </w:rPr>
+                      </m:ctrlPr>
+                    </m:fPr>
+                    <m:num>
+                      <m:r>
+                        <m:rPr>
+                          <m:sty m:val="p"/>
+                        </m:rPr>
+                        <w:rPr>
+                          <w:rFonts w:ascii="Cambria Math" w:eastAsiaTheme="minorEastAsia" w:hAnsi="Cambria Math"/>
+                          <w:sz w:val="26"/>
+                          <w:szCs w:val="24"/>
+                        </w:rPr>
+                        <m:t>π</m:t>
+                      </m:r>
+                    </m:num>
+                    <m:den>
+                      <m:r>
+                        <m:rPr>
+                          <m:sty m:val="p"/>
+                        </m:rPr>
+                        <w:rPr>
+                          <w:rFonts w:ascii="Cambria Math" w:eastAsiaTheme="minorEastAsia" w:hAnsi="Cambria Math"/>
+                          <w:sz w:val="26"/>
+                          <w:szCs w:val="24"/>
+                        </w:rPr>
+                        <m:t>2</m:t>
+                      </m:r>
+                    </m:den>
+                  </m:f>
+                  <m:ctrlPr>
+                    <w:rPr>
+                      <w:rFonts w:ascii="Cambria Math" w:eastAsiaTheme="minorEastAsia" w:hAnsi="Cambria Math"/>
+                      <w:sz w:val="26"/>
+                      <w:szCs w:val="24"/>
+                    </w:rPr>
+                  </m:ctrlPr>
+                </m:lim>
+              </m:limLow>
+            </m:fName>
+            <m:e>
+              <m:f>
+                <m:fPr>
+                  <m:ctrlPr>
+                    <w:rPr>
+                      <w:rFonts w:ascii="Cambria Math" w:eastAsiaTheme="minorEastAsia" w:hAnsi="Cambria Math"/>
+                      <w:i/>
+                      <w:sz w:val="26"/>
+                      <w:szCs w:val="24"/>
+                    </w:rPr>
+                  </m:ctrlPr>
+                </m:fPr>
+                <m:num>
+                  <m:func>
+                    <m:funcPr>
+                      <m:ctrlPr>
+                        <w:rPr>
+                          <w:rFonts w:ascii="Cambria Math" w:eastAsiaTheme="minorEastAsia" w:hAnsi="Cambria Math"/>
+                          <w:i/>
+                          <w:sz w:val="26"/>
+                          <w:szCs w:val="24"/>
+                        </w:rPr>
+                      </m:ctrlPr>
+                    </m:funcPr>
+                    <m:fName>
+                      <m:r>
+                        <m:rPr>
+                          <m:sty m:val="p"/>
+                        </m:rPr>
+                        <w:rPr>
+                          <w:rFonts w:ascii="Cambria Math" w:eastAsiaTheme="minorEastAsia" w:hAnsi="Cambria Math"/>
+                          <w:sz w:val="26"/>
+                          <w:szCs w:val="24"/>
+                        </w:rPr>
+                        <m:t>cos</m:t>
+                      </m:r>
+                    </m:fName>
+                    <m:e>
+                      <m:r>
+                        <w:rPr>
+                          <w:rFonts w:ascii="Cambria Math" w:eastAsiaTheme="minorEastAsia" w:hAnsi="Cambria Math"/>
+                          <w:sz w:val="26"/>
+                          <w:szCs w:val="24"/>
+                        </w:rPr>
+                        <m:t>x</m:t>
+                      </m:r>
+                    </m:e>
+                  </m:func>
+                </m:num>
+                <m:den>
+                  <m:r>
+                    <w:rPr>
+                      <w:rFonts w:ascii="Cambria Math" w:eastAsiaTheme="minorEastAsia" w:hAnsi="Cambria Math"/>
+                      <w:sz w:val="26"/>
+                      <w:szCs w:val="24"/>
+                    </w:rPr>
+                    <m:t>1+</m:t>
+                  </m:r>
+                  <m:func>
+                    <m:funcPr>
+                      <m:ctrlPr>
+                        <w:rPr>
+                          <w:rFonts w:ascii="Cambria Math" w:eastAsiaTheme="minorEastAsia" w:hAnsi="Cambria Math"/>
+                          <w:i/>
+                          <w:sz w:val="26"/>
+                          <w:szCs w:val="24"/>
+                        </w:rPr>
+                      </m:ctrlPr>
+                    </m:funcPr>
+                    <m:fName>
+                      <m:r>
+                        <m:rPr>
+                          <m:sty m:val="p"/>
+                        </m:rPr>
+                        <w:rPr>
+                          <w:rFonts w:ascii="Cambria Math" w:eastAsiaTheme="minorEastAsia" w:hAnsi="Cambria Math"/>
+                          <w:sz w:val="26"/>
+                          <w:szCs w:val="24"/>
+                        </w:rPr>
+                        <m:t>sin</m:t>
+                      </m:r>
+                    </m:fName>
+                    <m:e>
+                      <m:r>
+                        <w:rPr>
+                          <w:rFonts w:ascii="Cambria Math" w:eastAsiaTheme="minorEastAsia" w:hAnsi="Cambria Math"/>
+                          <w:sz w:val="26"/>
+                          <w:szCs w:val="24"/>
+                        </w:rPr>
+                        <m:t>x</m:t>
+                      </m:r>
+                    </m:e>
+                  </m:func>
+                </m:den>
+              </m:f>
+              <m:r>
+                <w:rPr>
+                  <w:rFonts w:ascii="Cambria Math" w:eastAsiaTheme="minorEastAsia" w:hAnsi="Cambria Math"/>
+                  <w:sz w:val="26"/>
+                  <w:szCs w:val="24"/>
+                </w:rPr>
+                <m:t>=</m:t>
+              </m:r>
+              <m:f>
+                <m:fPr>
+                  <m:ctrlPr>
+                    <w:rPr>
+                      <w:rFonts w:ascii="Cambria Math" w:eastAsiaTheme="minorEastAsia" w:hAnsi="Cambria Math"/>
+                      <w:i/>
+                      <w:sz w:val="26"/>
+                      <w:szCs w:val="24"/>
+                    </w:rPr>
+                  </m:ctrlPr>
+                </m:fPr>
+                <m:num>
+                  <m:func>
+                    <m:funcPr>
+                      <m:ctrlPr>
+                        <w:rPr>
+                          <w:rFonts w:ascii="Cambria Math" w:eastAsiaTheme="minorEastAsia" w:hAnsi="Cambria Math"/>
+                          <w:i/>
+                          <w:sz w:val="26"/>
+                          <w:szCs w:val="24"/>
+                        </w:rPr>
+                      </m:ctrlPr>
+                    </m:funcPr>
+                    <m:fName>
+                      <m:r>
+                        <m:rPr>
+                          <m:sty m:val="p"/>
+                        </m:rPr>
+                        <w:rPr>
+                          <w:rFonts w:ascii="Cambria Math" w:eastAsiaTheme="minorEastAsia" w:hAnsi="Cambria Math"/>
+                          <w:sz w:val="26"/>
+                          <w:szCs w:val="24"/>
+                        </w:rPr>
+                        <m:t>cos</m:t>
+                      </m:r>
+                    </m:fName>
+                    <m:e>
+                      <m:f>
+                        <m:fPr>
+                          <m:ctrlPr>
+                            <w:rPr>
+                              <w:rFonts w:ascii="Cambria Math" w:eastAsiaTheme="minorEastAsia" w:hAnsi="Cambria Math"/>
+                              <w:i/>
+                              <w:sz w:val="26"/>
+                              <w:szCs w:val="24"/>
+                            </w:rPr>
+                          </m:ctrlPr>
+                        </m:fPr>
+                        <m:num>
+                          <m:r>
+                            <w:rPr>
+                              <w:rFonts w:ascii="Cambria Math" w:eastAsiaTheme="minorEastAsia" w:hAnsi="Cambria Math"/>
+                              <w:sz w:val="26"/>
+                              <w:szCs w:val="24"/>
+                            </w:rPr>
+                            <m:t>π</m:t>
+                          </m:r>
+                        </m:num>
+                        <m:den>
+                          <m:r>
+                            <w:rPr>
+                              <w:rFonts w:ascii="Cambria Math" w:eastAsiaTheme="minorEastAsia" w:hAnsi="Cambria Math"/>
+                              <w:sz w:val="26"/>
+                              <w:szCs w:val="24"/>
+                            </w:rPr>
+                            <m:t>2</m:t>
+                          </m:r>
+                        </m:den>
+                      </m:f>
+                      <m:r>
+                        <w:rPr>
+                          <w:rFonts w:ascii="Cambria Math" w:eastAsiaTheme="minorEastAsia" w:hAnsi="Cambria Math"/>
+                          <w:sz w:val="26"/>
+                          <w:szCs w:val="24"/>
+                        </w:rPr>
+                        <m:t xml:space="preserve"> </m:t>
+                      </m:r>
+                    </m:e>
+                  </m:func>
+                </m:num>
+                <m:den>
+                  <m:r>
+                    <w:rPr>
+                      <w:rFonts w:ascii="Cambria Math" w:eastAsiaTheme="minorEastAsia" w:hAnsi="Cambria Math"/>
+                      <w:sz w:val="26"/>
+                      <w:szCs w:val="24"/>
+                    </w:rPr>
+                    <m:t>1+</m:t>
+                  </m:r>
+                  <m:func>
+                    <m:funcPr>
+                      <m:ctrlPr>
+                        <w:rPr>
+                          <w:rFonts w:ascii="Cambria Math" w:eastAsiaTheme="minorEastAsia" w:hAnsi="Cambria Math"/>
+                          <w:i/>
+                          <w:sz w:val="26"/>
+                          <w:szCs w:val="24"/>
+                        </w:rPr>
+                      </m:ctrlPr>
+                    </m:funcPr>
+                    <m:fName>
+                      <m:r>
+                        <m:rPr>
+                          <m:sty m:val="p"/>
+                        </m:rPr>
+                        <w:rPr>
+                          <w:rFonts w:ascii="Cambria Math" w:eastAsiaTheme="minorEastAsia" w:hAnsi="Cambria Math"/>
+                          <w:sz w:val="26"/>
+                          <w:szCs w:val="24"/>
+                        </w:rPr>
+                        <m:t>sin</m:t>
+                      </m:r>
+                    </m:fName>
+                    <m:e>
+                      <m:f>
+                        <m:fPr>
+                          <m:ctrlPr>
+                            <w:rPr>
+                              <w:rFonts w:ascii="Cambria Math" w:eastAsiaTheme="minorEastAsia" w:hAnsi="Cambria Math"/>
+                              <w:i/>
+                              <w:sz w:val="26"/>
+                              <w:szCs w:val="24"/>
+                            </w:rPr>
+                          </m:ctrlPr>
+                        </m:fPr>
+                        <m:num>
+                          <m:r>
+                            <w:rPr>
+                              <w:rFonts w:ascii="Cambria Math" w:eastAsiaTheme="minorEastAsia" w:hAnsi="Cambria Math"/>
+                              <w:sz w:val="26"/>
+                              <w:szCs w:val="24"/>
+                            </w:rPr>
+                            <m:t>π</m:t>
+                          </m:r>
+                        </m:num>
+                        <m:den>
+                          <m:r>
+                            <w:rPr>
+                              <w:rFonts w:ascii="Cambria Math" w:eastAsiaTheme="minorEastAsia" w:hAnsi="Cambria Math"/>
+                              <w:sz w:val="26"/>
+                              <w:szCs w:val="24"/>
+                            </w:rPr>
+                            <m:t>2</m:t>
+                          </m:r>
+                        </m:den>
+                      </m:f>
+                    </m:e>
+                  </m:func>
+                </m:den>
+              </m:f>
+            </m:e>
+          </m:func>
+          <m:r>
+            <w:rPr>
+              <w:rFonts w:ascii="Cambria Math" w:eastAsiaTheme="minorEastAsia" w:hAnsi="Cambria Math"/>
+              <w:sz w:val="26"/>
+              <w:szCs w:val="24"/>
+            </w:rPr>
+            <m:t>=</m:t>
+          </m:r>
+          <m:f>
+            <m:fPr>
+              <m:ctrlPr>
+                <w:rPr>
+                  <w:rFonts w:ascii="Cambria Math" w:eastAsiaTheme="minorEastAsia" w:hAnsi="Cambria Math"/>
+                  <w:i/>
+                  <w:sz w:val="26"/>
+                  <w:szCs w:val="24"/>
+                </w:rPr>
+              </m:ctrlPr>
+            </m:fPr>
+            <m:num>
+              <m:r>
+                <w:rPr>
+                  <w:rFonts w:ascii="Cambria Math" w:eastAsiaTheme="minorEastAsia" w:hAnsi="Cambria Math"/>
+                  <w:sz w:val="26"/>
+                  <w:szCs w:val="24"/>
+                </w:rPr>
+                <m:t>0</m:t>
+              </m:r>
+            </m:num>
+            <m:den>
+              <m:r>
+                <w:rPr>
+                  <w:rFonts w:ascii="Cambria Math" w:eastAsiaTheme="minorEastAsia" w:hAnsi="Cambria Math"/>
+                  <w:sz w:val="26"/>
+                  <w:szCs w:val="24"/>
+                </w:rPr>
+                <m:t>1+1</m:t>
+              </m:r>
+            </m:den>
+          </m:f>
+          <m:r>
+            <w:rPr>
+              <w:rFonts w:ascii="Cambria Math" w:eastAsiaTheme="minorEastAsia" w:hAnsi="Cambria Math"/>
+              <w:sz w:val="26"/>
+              <w:szCs w:val="24"/>
+            </w:rPr>
+            <m:t>=</m:t>
+          </m:r>
+          <m:f>
+            <m:fPr>
+              <m:ctrlPr>
+                <w:rPr>
+                  <w:rFonts w:ascii="Cambria Math" w:eastAsiaTheme="minorEastAsia" w:hAnsi="Cambria Math"/>
+                  <w:i/>
+                  <w:sz w:val="26"/>
+                  <w:szCs w:val="24"/>
+                </w:rPr>
+              </m:ctrlPr>
+            </m:fPr>
+            <m:num>
+              <m:r>
+                <w:rPr>
+                  <w:rFonts w:ascii="Cambria Math" w:eastAsiaTheme="minorEastAsia" w:hAnsi="Cambria Math"/>
+                  <w:sz w:val="26"/>
+                  <w:szCs w:val="24"/>
+                </w:rPr>
+                <m:t>0</m:t>
+              </m:r>
+            </m:num>
+            <m:den>
+              <m:r>
+                <w:rPr>
+                  <w:rFonts w:ascii="Cambria Math" w:eastAsiaTheme="minorEastAsia" w:hAnsi="Cambria Math"/>
+                  <w:sz w:val="26"/>
+                  <w:szCs w:val="24"/>
+                </w:rPr>
+                <m:t>2</m:t>
+              </m:r>
+            </m:den>
+          </m:f>
+          <m:r>
+            <w:rPr>
+              <w:rFonts w:ascii="Cambria Math" w:eastAsiaTheme="minorEastAsia" w:hAnsi="Cambria Math"/>
+              <w:sz w:val="26"/>
+              <w:szCs w:val="24"/>
+            </w:rPr>
+            <m:t>=0</m:t>
+          </m:r>
+          <m:r>
+            <w:rPr>
+              <w:rFonts w:ascii="Cambria Math" w:eastAsiaTheme="minorEastAsia" w:hAnsi="Cambria Math"/>
+              <w:sz w:val="26"/>
+              <w:szCs w:val="24"/>
+            </w:rPr>
+            <m:t xml:space="preserve"> (Ans)</m:t>
+          </m:r>
+        </m:oMath>
+      </m:oMathPara>
+    </w:p>
+    <w:p>
+      <w:pPr>
+        <w:spacing w:line="480" w:lineRule="auto"/>
+        <w:rPr>
+          <w:rFonts w:eastAsiaTheme="minorEastAsia"/>
+          <w:i/>
+          <w:sz w:val="26"/>
+          <w:szCs w:val="24"/>
+        </w:rPr>
+      </w:pPr>
+    </w:p>
+    <w:p>
+      <w:pPr>
+        <w:spacing w:line="480" w:lineRule="auto"/>
+        <w:rPr>
+          <w:rFonts w:eastAsiaTheme="minorEastAsia"/>
+          <w:i/>
+          <w:sz w:val="26"/>
+          <w:szCs w:val="24"/>
+        </w:rPr>
+      </w:pPr>
+    </w:p>
+    <w:p>
+      <w:pPr>
+        <w:spacing w:line="480" w:lineRule="auto"/>
+        <w:rPr>
+          <w:rFonts w:eastAsiaTheme="minorEastAsia"/>
+          <w:i/>
+          <w:sz w:val="26"/>
+          <w:szCs w:val="24"/>
+        </w:rPr>
+      </w:pPr>
+      <m:r>
+        <w:rPr>
+          <w:rFonts w:ascii="Cambria Math" w:eastAsiaTheme="minorEastAsia" w:hAnsi="Cambria Math"/>
+          <w:sz w:val="26"/>
+          <w:szCs w:val="24"/>
+        </w:rPr>
+        <w:br/>
+      </m:r>
+    </w:p>
+    <w:p>
+      <w:pPr>
+        <w:spacing w:line="480" w:lineRule="auto"/>
+        <w:rPr>
+          <w:rFonts w:eastAsiaTheme="minorEastAsia"/>
+          <w:i/>
+          <w:sz w:val="26"/>
+          <w:szCs w:val="24"/>
+        </w:rPr>
+      </w:pPr>
     </w:p>
     <w:p>
       <w:pPr>
@@ -10226,7 +13079,7 @@
       <w:footerReference w:type="default" r:id="rId9"/>
       <w:pgSz w:w="15840" w:h="12240" w:orient="landscape"/>
       <w:pgMar w:top="720" w:right="720" w:bottom="720" w:left="720" w:header="0" w:footer="0" w:gutter="0"/>
-      <w:cols w:num="2" w:space="144"/>
+      <w:cols w:num="2" w:sep="1" w:space="144"/>
       <w:docGrid w:linePitch="360"/>
     </w:sectPr>
   </w:body>
@@ -10234,8 +13087,8 @@
 </file>
 
 <file path=word/endnotes.xml><?xml version="1.0" encoding="utf-8"?>
-<w:endnotes xmlns:wpc="http://schemas.microsoft.com/office/word/2010/wordprocessingCanvas" xmlns:mc="http://schemas.openxmlformats.org/markup-compatibility/2006" xmlns:o="urn:schemas-microsoft-com:office:office" xmlns:r="http://schemas.openxmlformats.org/officeDocument/2006/relationships" xmlns:m="http://schemas.openxmlformats.org/officeDocument/2006/math" xmlns:v="urn:schemas-microsoft-com:vml" xmlns:wp14="http://schemas.microsoft.com/office/word/2010/wordprocessingDrawing" xmlns:wp="http://schemas.openxmlformats.org/drawingml/2006/wordprocessingDrawing" xmlns:w10="urn:schemas-microsoft-com:office:word" xmlns:w="http://schemas.openxmlformats.org/wordprocessingml/2006/main" xmlns:w14="http://schemas.microsoft.com/office/word/2010/wordml" xmlns:w15="http://schemas.microsoft.com/office/word/2012/wordml" xmlns:wpg="http://schemas.microsoft.com/office/word/2010/wordprocessingGroup" xmlns:wpi="http://schemas.microsoft.com/office/word/2010/wordprocessingInk" xmlns:wne="http://schemas.microsoft.com/office/word/2006/wordml" xmlns:wps="http://schemas.microsoft.com/office/word/2010/wordprocessingShape" mc:Ignorable="w14 w15 wp14">
-  <w:endnote w:type="separator" w:id="-1">
+<w:endnotes xmlns:ve="http://schemas.openxmlformats.org/markup-compatibility/2006" xmlns:o="urn:schemas-microsoft-com:office:office" xmlns:r="http://schemas.openxmlformats.org/officeDocument/2006/relationships" xmlns:m="http://schemas.openxmlformats.org/officeDocument/2006/math" xmlns:v="urn:schemas-microsoft-com:vml" xmlns:wp="http://schemas.openxmlformats.org/drawingml/2006/wordprocessingDrawing" xmlns:w10="urn:schemas-microsoft-com:office:word" xmlns:w="http://schemas.openxmlformats.org/wordprocessingml/2006/main" xmlns:wne="http://schemas.microsoft.com/office/word/2006/wordml">
+  <w:endnote w:type="separator" w:id="0">
     <w:p>
       <w:pPr>
         <w:spacing w:after="0" w:line="240" w:lineRule="auto"/>
@@ -10245,7 +13098,7 @@
       </w:r>
     </w:p>
   </w:endnote>
-  <w:endnote w:type="continuationSeparator" w:id="0">
+  <w:endnote w:type="continuationSeparator" w:id="1">
     <w:p>
       <w:pPr>
         <w:spacing w:after="0" w:line="240" w:lineRule="auto"/>
@@ -10259,7 +13112,7 @@
 </file>
 
 <file path=word/footer1.xml><?xml version="1.0" encoding="utf-8"?>
-<w:ftr xmlns:wpc="http://schemas.microsoft.com/office/word/2010/wordprocessingCanvas" xmlns:mc="http://schemas.openxmlformats.org/markup-compatibility/2006" xmlns:o="urn:schemas-microsoft-com:office:office" xmlns:r="http://schemas.openxmlformats.org/officeDocument/2006/relationships" xmlns:m="http://schemas.openxmlformats.org/officeDocument/2006/math" xmlns:v="urn:schemas-microsoft-com:vml" xmlns:wp14="http://schemas.microsoft.com/office/word/2010/wordprocessingDrawing" xmlns:wp="http://schemas.openxmlformats.org/drawingml/2006/wordprocessingDrawing" xmlns:w10="urn:schemas-microsoft-com:office:word" xmlns:w="http://schemas.openxmlformats.org/wordprocessingml/2006/main" xmlns:w14="http://schemas.microsoft.com/office/word/2010/wordml" xmlns:w15="http://schemas.microsoft.com/office/word/2012/wordml" xmlns:wpg="http://schemas.microsoft.com/office/word/2010/wordprocessingGroup" xmlns:wpi="http://schemas.microsoft.com/office/word/2010/wordprocessingInk" xmlns:wne="http://schemas.microsoft.com/office/word/2006/wordml" xmlns:wps="http://schemas.microsoft.com/office/word/2010/wordprocessingShape" mc:Ignorable="w14 w15 wp14">
+<w:ftr xmlns:ve="http://schemas.openxmlformats.org/markup-compatibility/2006" xmlns:o="urn:schemas-microsoft-com:office:office" xmlns:r="http://schemas.openxmlformats.org/officeDocument/2006/relationships" xmlns:m="http://schemas.openxmlformats.org/officeDocument/2006/math" xmlns:v="urn:schemas-microsoft-com:vml" xmlns:wp="http://schemas.openxmlformats.org/drawingml/2006/wordprocessingDrawing" xmlns:w10="urn:schemas-microsoft-com:office:word" xmlns:w="http://schemas.openxmlformats.org/wordprocessingml/2006/main" xmlns:wne="http://schemas.microsoft.com/office/word/2006/wordml">
   <w:p>
     <w:pPr>
       <w:pStyle w:val="Footer"/>
@@ -10274,19 +13127,7 @@
       <w:t>st</w:t>
     </w:r>
     <w:r>
-      <w:t xml:space="preserve"> Paper-</w:t>
-    </w:r>
-    <w:r>
-      <w:t>SCT-</w:t>
-    </w:r>
-    <w:r>
-      <w:t>A</w:t>
-    </w:r>
-    <w:r>
-      <w:t>K-</w:t>
-    </w:r>
-    <w:r>
-      <w:t>16042022</w:t>
+      <w:t xml:space="preserve"> Paper-SCT-AK-16042022</w:t>
     </w:r>
   </w:p>
   <w:p>
@@ -10298,8 +13139,8 @@
 </file>
 
 <file path=word/footnotes.xml><?xml version="1.0" encoding="utf-8"?>
-<w:footnotes xmlns:wpc="http://schemas.microsoft.com/office/word/2010/wordprocessingCanvas" xmlns:mc="http://schemas.openxmlformats.org/markup-compatibility/2006" xmlns:o="urn:schemas-microsoft-com:office:office" xmlns:r="http://schemas.openxmlformats.org/officeDocument/2006/relationships" xmlns:m="http://schemas.openxmlformats.org/officeDocument/2006/math" xmlns:v="urn:schemas-microsoft-com:vml" xmlns:wp14="http://schemas.microsoft.com/office/word/2010/wordprocessingDrawing" xmlns:wp="http://schemas.openxmlformats.org/drawingml/2006/wordprocessingDrawing" xmlns:w10="urn:schemas-microsoft-com:office:word" xmlns:w="http://schemas.openxmlformats.org/wordprocessingml/2006/main" xmlns:w14="http://schemas.microsoft.com/office/word/2010/wordml" xmlns:w15="http://schemas.microsoft.com/office/word/2012/wordml" xmlns:wpg="http://schemas.microsoft.com/office/word/2010/wordprocessingGroup" xmlns:wpi="http://schemas.microsoft.com/office/word/2010/wordprocessingInk" xmlns:wne="http://schemas.microsoft.com/office/word/2006/wordml" xmlns:wps="http://schemas.microsoft.com/office/word/2010/wordprocessingShape" mc:Ignorable="w14 w15 wp14">
-  <w:footnote w:type="separator" w:id="-1">
+<w:footnotes xmlns:ve="http://schemas.openxmlformats.org/markup-compatibility/2006" xmlns:o="urn:schemas-microsoft-com:office:office" xmlns:r="http://schemas.openxmlformats.org/officeDocument/2006/relationships" xmlns:m="http://schemas.openxmlformats.org/officeDocument/2006/math" xmlns:v="urn:schemas-microsoft-com:vml" xmlns:wp="http://schemas.openxmlformats.org/drawingml/2006/wordprocessingDrawing" xmlns:w10="urn:schemas-microsoft-com:office:word" xmlns:w="http://schemas.openxmlformats.org/wordprocessingml/2006/main" xmlns:wne="http://schemas.microsoft.com/office/word/2006/wordml">
+  <w:footnote w:type="separator" w:id="0">
     <w:p>
       <w:pPr>
         <w:spacing w:after="0" w:line="240" w:lineRule="auto"/>
@@ -10309,7 +13150,7 @@
       </w:r>
     </w:p>
   </w:footnote>
-  <w:footnote w:type="continuationSeparator" w:id="0">
+  <w:footnote w:type="continuationSeparator" w:id="1">
     <w:p>
       <w:pPr>
         <w:spacing w:after="0" w:line="240" w:lineRule="auto"/>
@@ -10323,7 +13164,7 @@
 </file>
 
 <file path=word/header1.xml><?xml version="1.0" encoding="utf-8"?>
-<w:hdr xmlns:wpc="http://schemas.microsoft.com/office/word/2010/wordprocessingCanvas" xmlns:mc="http://schemas.openxmlformats.org/markup-compatibility/2006" xmlns:o="urn:schemas-microsoft-com:office:office" xmlns:r="http://schemas.openxmlformats.org/officeDocument/2006/relationships" xmlns:m="http://schemas.openxmlformats.org/officeDocument/2006/math" xmlns:v="urn:schemas-microsoft-com:vml" xmlns:wp14="http://schemas.microsoft.com/office/word/2010/wordprocessingDrawing" xmlns:wp="http://schemas.openxmlformats.org/drawingml/2006/wordprocessingDrawing" xmlns:w10="urn:schemas-microsoft-com:office:word" xmlns:w="http://schemas.openxmlformats.org/wordprocessingml/2006/main" xmlns:w14="http://schemas.microsoft.com/office/word/2010/wordml" xmlns:w15="http://schemas.microsoft.com/office/word/2012/wordml" xmlns:wpg="http://schemas.microsoft.com/office/word/2010/wordprocessingGroup" xmlns:wpi="http://schemas.microsoft.com/office/word/2010/wordprocessingInk" xmlns:wne="http://schemas.microsoft.com/office/word/2006/wordml" xmlns:wps="http://schemas.microsoft.com/office/word/2010/wordprocessingShape" mc:Ignorable="w14 w15 wp14">
+<w:hdr xmlns:ve="http://schemas.openxmlformats.org/markup-compatibility/2006" xmlns:o="urn:schemas-microsoft-com:office:office" xmlns:r="http://schemas.openxmlformats.org/officeDocument/2006/relationships" xmlns:m="http://schemas.openxmlformats.org/officeDocument/2006/math" xmlns:v="urn:schemas-microsoft-com:vml" xmlns:wp="http://schemas.openxmlformats.org/drawingml/2006/wordprocessingDrawing" xmlns:w10="urn:schemas-microsoft-com:office:word" xmlns:w="http://schemas.openxmlformats.org/wordprocessingml/2006/main" xmlns:wne="http://schemas.microsoft.com/office/word/2006/wordml">
   <w:sdt>
     <w:sdtPr>
       <w:id w:val="658110685"/>
@@ -10342,27 +13183,14 @@
         <w:pPr>
           <w:pStyle w:val="Header"/>
         </w:pPr>
-        <w:r>
-          <w:fldChar w:fldCharType="begin"/>
-        </w:r>
-        <w:r>
-          <w:instrText xml:space="preserve"> PAGE   \* MERGEFORMAT </w:instrText>
-        </w:r>
-        <w:r>
-          <w:fldChar w:fldCharType="separate"/>
-        </w:r>
-        <w:r>
-          <w:rPr>
-            <w:noProof/>
-          </w:rPr>
-          <w:t>3</w:t>
-        </w:r>
-        <w:r>
-          <w:rPr>
-            <w:noProof/>
-          </w:rPr>
-          <w:fldChar w:fldCharType="end"/>
-        </w:r>
+        <w:fldSimple w:instr=" PAGE   \* MERGEFORMAT ">
+          <w:r>
+            <w:rPr>
+              <w:noProof/>
+            </w:rPr>
+            <w:t>4</w:t>
+          </w:r>
+        </w:fldSimple>
       </w:p>
     </w:sdtContent>
   </w:sdt>
@@ -10375,7 +13203,7 @@
 </file>
 
 <file path=word/numbering.xml><?xml version="1.0" encoding="utf-8"?>
-<w:numbering xmlns:wpc="http://schemas.microsoft.com/office/word/2010/wordprocessingCanvas" xmlns:mc="http://schemas.openxmlformats.org/markup-compatibility/2006" xmlns:o="urn:schemas-microsoft-com:office:office" xmlns:r="http://schemas.openxmlformats.org/officeDocument/2006/relationships" xmlns:m="http://schemas.openxmlformats.org/officeDocument/2006/math" xmlns:v="urn:schemas-microsoft-com:vml" xmlns:wp14="http://schemas.microsoft.com/office/word/2010/wordprocessingDrawing" xmlns:wp="http://schemas.openxmlformats.org/drawingml/2006/wordprocessingDrawing" xmlns:w10="urn:schemas-microsoft-com:office:word" xmlns:w="http://schemas.openxmlformats.org/wordprocessingml/2006/main" xmlns:w14="http://schemas.microsoft.com/office/word/2010/wordml" xmlns:w15="http://schemas.microsoft.com/office/word/2012/wordml" xmlns:wpg="http://schemas.microsoft.com/office/word/2010/wordprocessingGroup" xmlns:wpi="http://schemas.microsoft.com/office/word/2010/wordprocessingInk" xmlns:wne="http://schemas.microsoft.com/office/word/2006/wordml" xmlns:wps="http://schemas.microsoft.com/office/word/2010/wordprocessingShape" mc:Ignorable="w14 w15 wp14">
+<w:numbering xmlns:ve="http://schemas.openxmlformats.org/markup-compatibility/2006" xmlns:o="urn:schemas-microsoft-com:office:office" xmlns:r="http://schemas.openxmlformats.org/officeDocument/2006/relationships" xmlns:m="http://schemas.openxmlformats.org/officeDocument/2006/math" xmlns:v="urn:schemas-microsoft-com:vml" xmlns:wp="http://schemas.openxmlformats.org/drawingml/2006/wordprocessingDrawing" xmlns:w10="urn:schemas-microsoft-com:office:word" xmlns:w="http://schemas.openxmlformats.org/wordprocessingml/2006/main" xmlns:wne="http://schemas.microsoft.com/office/word/2006/wordml">
   <w:abstractNum w:abstractNumId="0">
     <w:nsid w:val="69EA00C5"/>
     <w:multiLevelType w:val="hybridMultilevel"/>
@@ -10472,7 +13300,7 @@
 </file>
 
 <file path=word/styles.xml><?xml version="1.0" encoding="utf-8"?>
-<w:styles xmlns:mc="http://schemas.openxmlformats.org/markup-compatibility/2006" xmlns:r="http://schemas.openxmlformats.org/officeDocument/2006/relationships" xmlns:w="http://schemas.openxmlformats.org/wordprocessingml/2006/main" xmlns:w14="http://schemas.microsoft.com/office/word/2010/wordml" xmlns:w15="http://schemas.microsoft.com/office/word/2012/wordml" mc:Ignorable="w14 w15">
+<w:styles xmlns:r="http://schemas.openxmlformats.org/officeDocument/2006/relationships" xmlns:w="http://schemas.openxmlformats.org/wordprocessingml/2006/main">
   <w:docDefaults>
     <w:rPrDefault>
       <w:rPr>
@@ -10488,382 +13316,149 @@
       </w:pPr>
     </w:pPrDefault>
   </w:docDefaults>
-  <w:latentStyles w:defLockedState="0" w:defUIPriority="99" w:defSemiHidden="0" w:defUnhideWhenUsed="0" w:defQFormat="0" w:count="371">
-    <w:lsdException w:name="Normal" w:uiPriority="0" w:qFormat="1"/>
-    <w:lsdException w:name="heading 1" w:uiPriority="9" w:qFormat="1"/>
-    <w:lsdException w:name="heading 2" w:semiHidden="1" w:uiPriority="9" w:unhideWhenUsed="1" w:qFormat="1"/>
-    <w:lsdException w:name="heading 3" w:semiHidden="1" w:uiPriority="9" w:unhideWhenUsed="1" w:qFormat="1"/>
-    <w:lsdException w:name="heading 4" w:semiHidden="1" w:uiPriority="9" w:unhideWhenUsed="1" w:qFormat="1"/>
-    <w:lsdException w:name="heading 5" w:semiHidden="1" w:uiPriority="9" w:unhideWhenUsed="1" w:qFormat="1"/>
-    <w:lsdException w:name="heading 6" w:semiHidden="1" w:uiPriority="9" w:unhideWhenUsed="1" w:qFormat="1"/>
-    <w:lsdException w:name="heading 7" w:semiHidden="1" w:uiPriority="9" w:unhideWhenUsed="1" w:qFormat="1"/>
-    <w:lsdException w:name="heading 8" w:semiHidden="1" w:uiPriority="9" w:unhideWhenUsed="1" w:qFormat="1"/>
-    <w:lsdException w:name="heading 9" w:semiHidden="1" w:uiPriority="9" w:unhideWhenUsed="1" w:qFormat="1"/>
-    <w:lsdException w:name="index 1" w:semiHidden="1" w:unhideWhenUsed="1"/>
-    <w:lsdException w:name="index 2" w:semiHidden="1" w:unhideWhenUsed="1"/>
-    <w:lsdException w:name="index 3" w:semiHidden="1" w:unhideWhenUsed="1"/>
-    <w:lsdException w:name="index 4" w:semiHidden="1" w:unhideWhenUsed="1"/>
-    <w:lsdException w:name="index 5" w:semiHidden="1" w:unhideWhenUsed="1"/>
-    <w:lsdException w:name="index 6" w:semiHidden="1" w:unhideWhenUsed="1"/>
-    <w:lsdException w:name="index 7" w:semiHidden="1" w:unhideWhenUsed="1"/>
-    <w:lsdException w:name="index 8" w:semiHidden="1" w:unhideWhenUsed="1"/>
-    <w:lsdException w:name="index 9" w:semiHidden="1" w:unhideWhenUsed="1"/>
-    <w:lsdException w:name="toc 1" w:semiHidden="1" w:uiPriority="39" w:unhideWhenUsed="1"/>
-    <w:lsdException w:name="toc 2" w:semiHidden="1" w:uiPriority="39" w:unhideWhenUsed="1"/>
-    <w:lsdException w:name="toc 3" w:semiHidden="1" w:uiPriority="39" w:unhideWhenUsed="1"/>
-    <w:lsdException w:name="toc 4" w:semiHidden="1" w:uiPriority="39" w:unhideWhenUsed="1"/>
-    <w:lsdException w:name="toc 5" w:semiHidden="1" w:uiPriority="39" w:unhideWhenUsed="1"/>
-    <w:lsdException w:name="toc 6" w:semiHidden="1" w:uiPriority="39" w:unhideWhenUsed="1"/>
-    <w:lsdException w:name="toc 7" w:semiHidden="1" w:uiPriority="39" w:unhideWhenUsed="1"/>
-    <w:lsdException w:name="toc 8" w:semiHidden="1" w:uiPriority="39" w:unhideWhenUsed="1"/>
-    <w:lsdException w:name="toc 9" w:semiHidden="1" w:uiPriority="39" w:unhideWhenUsed="1"/>
-    <w:lsdException w:name="Normal Indent" w:semiHidden="1" w:unhideWhenUsed="1"/>
-    <w:lsdException w:name="footnote text" w:semiHidden="1" w:unhideWhenUsed="1"/>
-    <w:lsdException w:name="annotation text" w:semiHidden="1" w:unhideWhenUsed="1"/>
-    <w:lsdException w:name="header" w:semiHidden="1" w:unhideWhenUsed="1"/>
-    <w:lsdException w:name="footer" w:semiHidden="1" w:unhideWhenUsed="1"/>
-    <w:lsdException w:name="index heading" w:semiHidden="1" w:unhideWhenUsed="1"/>
-    <w:lsdException w:name="caption" w:semiHidden="1" w:uiPriority="35" w:unhideWhenUsed="1" w:qFormat="1"/>
-    <w:lsdException w:name="table of figures" w:semiHidden="1" w:unhideWhenUsed="1"/>
-    <w:lsdException w:name="envelope address" w:semiHidden="1" w:unhideWhenUsed="1"/>
-    <w:lsdException w:name="envelope return" w:semiHidden="1" w:unhideWhenUsed="1"/>
-    <w:lsdException w:name="footnote reference" w:semiHidden="1" w:unhideWhenUsed="1"/>
-    <w:lsdException w:name="annotation reference" w:semiHidden="1" w:unhideWhenUsed="1"/>
-    <w:lsdException w:name="line number" w:semiHidden="1" w:unhideWhenUsed="1"/>
-    <w:lsdException w:name="page number" w:semiHidden="1" w:unhideWhenUsed="1"/>
-    <w:lsdException w:name="endnote reference" w:semiHidden="1" w:unhideWhenUsed="1"/>
-    <w:lsdException w:name="endnote text" w:semiHidden="1" w:unhideWhenUsed="1"/>
-    <w:lsdException w:name="table of authorities" w:semiHidden="1" w:unhideWhenUsed="1"/>
-    <w:lsdException w:name="macro" w:semiHidden="1" w:unhideWhenUsed="1"/>
-    <w:lsdException w:name="toa heading" w:semiHidden="1" w:unhideWhenUsed="1"/>
-    <w:lsdException w:name="List" w:semiHidden="1" w:unhideWhenUsed="1"/>
-    <w:lsdException w:name="List Bullet" w:semiHidden="1" w:unhideWhenUsed="1"/>
-    <w:lsdException w:name="List Number" w:semiHidden="1" w:unhideWhenUsed="1"/>
-    <w:lsdException w:name="List 2" w:semiHidden="1" w:unhideWhenUsed="1"/>
-    <w:lsdException w:name="List 3" w:semiHidden="1" w:unhideWhenUsed="1"/>
-    <w:lsdException w:name="List 4" w:semiHidden="1" w:unhideWhenUsed="1"/>
-    <w:lsdException w:name="List 5" w:semiHidden="1" w:unhideWhenUsed="1"/>
-    <w:lsdException w:name="List Bullet 2" w:semiHidden="1" w:unhideWhenUsed="1"/>
-    <w:lsdException w:name="List Bullet 3" w:semiHidden="1" w:unhideWhenUsed="1"/>
-    <w:lsdException w:name="List Bullet 4" w:semiHidden="1" w:unhideWhenUsed="1"/>
-    <w:lsdException w:name="List Bullet 5" w:semiHidden="1" w:unhideWhenUsed="1"/>
-    <w:lsdException w:name="List Number 2" w:semiHidden="1" w:unhideWhenUsed="1"/>
-    <w:lsdException w:name="List Number 3" w:semiHidden="1" w:unhideWhenUsed="1"/>
-    <w:lsdException w:name="List Number 4" w:semiHidden="1" w:unhideWhenUsed="1"/>
-    <w:lsdException w:name="List Number 5" w:semiHidden="1" w:unhideWhenUsed="1"/>
-    <w:lsdException w:name="Title" w:uiPriority="10" w:qFormat="1"/>
-    <w:lsdException w:name="Closing" w:semiHidden="1" w:unhideWhenUsed="1"/>
-    <w:lsdException w:name="Signature" w:semiHidden="1" w:unhideWhenUsed="1"/>
-    <w:lsdException w:name="Default Paragraph Font" w:semiHidden="1" w:uiPriority="1" w:unhideWhenUsed="1"/>
-    <w:lsdException w:name="Body Text" w:semiHidden="1" w:unhideWhenUsed="1"/>
-    <w:lsdException w:name="Body Text Indent" w:semiHidden="1" w:unhideWhenUsed="1"/>
-    <w:lsdException w:name="List Continue" w:semiHidden="1" w:unhideWhenUsed="1"/>
-    <w:lsdException w:name="List Continue 2" w:semiHidden="1" w:unhideWhenUsed="1"/>
-    <w:lsdException w:name="List Continue 3" w:semiHidden="1" w:unhideWhenUsed="1"/>
-    <w:lsdException w:name="List Continue 4" w:semiHidden="1" w:unhideWhenUsed="1"/>
-    <w:lsdException w:name="List Continue 5" w:semiHidden="1" w:unhideWhenUsed="1"/>
-    <w:lsdException w:name="Message Header" w:semiHidden="1" w:unhideWhenUsed="1"/>
-    <w:lsdException w:name="Subtitle" w:uiPriority="11" w:qFormat="1"/>
-    <w:lsdException w:name="Salutation" w:semiHidden="1" w:unhideWhenUsed="1"/>
-    <w:lsdException w:name="Date" w:semiHidden="1" w:unhideWhenUsed="1"/>
-    <w:lsdException w:name="Body Text First Indent" w:semiHidden="1" w:unhideWhenUsed="1"/>
-    <w:lsdException w:name="Body Text First Indent 2" w:semiHidden="1" w:unhideWhenUsed="1"/>
-    <w:lsdException w:name="Note Heading" w:semiHidden="1" w:unhideWhenUsed="1"/>
-    <w:lsdException w:name="Body Text 2" w:semiHidden="1" w:unhideWhenUsed="1"/>
-    <w:lsdException w:name="Body Text 3" w:semiHidden="1" w:unhideWhenUsed="1"/>
-    <w:lsdException w:name="Body Text Indent 2" w:semiHidden="1" w:unhideWhenUsed="1"/>
-    <w:lsdException w:name="Body Text Indent 3" w:semiHidden="1" w:unhideWhenUsed="1"/>
-    <w:lsdException w:name="Block Text" w:semiHidden="1" w:unhideWhenUsed="1"/>
-    <w:lsdException w:name="Hyperlink" w:semiHidden="1" w:unhideWhenUsed="1"/>
-    <w:lsdException w:name="FollowedHyperlink" w:semiHidden="1" w:unhideWhenUsed="1"/>
-    <w:lsdException w:name="Strong" w:uiPriority="22" w:qFormat="1"/>
-    <w:lsdException w:name="Emphasis" w:uiPriority="20" w:qFormat="1"/>
-    <w:lsdException w:name="Document Map" w:semiHidden="1" w:unhideWhenUsed="1"/>
-    <w:lsdException w:name="Plain Text" w:semiHidden="1" w:unhideWhenUsed="1"/>
-    <w:lsdException w:name="E-mail Signature" w:semiHidden="1" w:unhideWhenUsed="1"/>
-    <w:lsdException w:name="HTML Top of Form" w:semiHidden="1" w:unhideWhenUsed="1"/>
-    <w:lsdException w:name="HTML Bottom of Form" w:semiHidden="1" w:unhideWhenUsed="1"/>
-    <w:lsdException w:name="Normal (Web)" w:semiHidden="1" w:unhideWhenUsed="1"/>
-    <w:lsdException w:name="HTML Acronym" w:semiHidden="1" w:unhideWhenUsed="1"/>
-    <w:lsdException w:name="HTML Address" w:semiHidden="1" w:unhideWhenUsed="1"/>
-    <w:lsdException w:name="HTML Cite" w:semiHidden="1" w:unhideWhenUsed="1"/>
-    <w:lsdException w:name="HTML Code" w:semiHidden="1" w:unhideWhenUsed="1"/>
-    <w:lsdException w:name="HTML Definition" w:semiHidden="1" w:unhideWhenUsed="1"/>
-    <w:lsdException w:name="HTML Keyboard" w:semiHidden="1" w:unhideWhenUsed="1"/>
-    <w:lsdException w:name="HTML Preformatted" w:semiHidden="1" w:unhideWhenUsed="1"/>
-    <w:lsdException w:name="HTML Sample" w:semiHidden="1" w:unhideWhenUsed="1"/>
-    <w:lsdException w:name="HTML Typewriter" w:semiHidden="1" w:unhideWhenUsed="1"/>
-    <w:lsdException w:name="HTML Variable" w:semiHidden="1" w:unhideWhenUsed="1"/>
-    <w:lsdException w:name="Normal Table" w:semiHidden="1" w:unhideWhenUsed="1"/>
-    <w:lsdException w:name="annotation subject" w:semiHidden="1" w:unhideWhenUsed="1"/>
-    <w:lsdException w:name="No List" w:semiHidden="1" w:unhideWhenUsed="1"/>
-    <w:lsdException w:name="Outline List 1" w:semiHidden="1" w:unhideWhenUsed="1"/>
-    <w:lsdException w:name="Outline List 2" w:semiHidden="1" w:unhideWhenUsed="1"/>
-    <w:lsdException w:name="Outline List 3" w:semiHidden="1" w:unhideWhenUsed="1"/>
-    <w:lsdException w:name="Table Simple 1" w:semiHidden="1" w:unhideWhenUsed="1"/>
-    <w:lsdException w:name="Table Simple 2" w:semiHidden="1" w:unhideWhenUsed="1"/>
-    <w:lsdException w:name="Table Simple 3" w:semiHidden="1" w:unhideWhenUsed="1"/>
-    <w:lsdException w:name="Table Classic 1" w:semiHidden="1" w:unhideWhenUsed="1"/>
-    <w:lsdException w:name="Table Classic 2" w:semiHidden="1" w:unhideWhenUsed="1"/>
-    <w:lsdException w:name="Table Classic 3" w:semiHidden="1" w:unhideWhenUsed="1"/>
-    <w:lsdException w:name="Table Classic 4" w:semiHidden="1" w:unhideWhenUsed="1"/>
-    <w:lsdException w:name="Table Colorful 1" w:semiHidden="1" w:unhideWhenUsed="1"/>
-    <w:lsdException w:name="Table Colorful 2" w:semiHidden="1" w:unhideWhenUsed="1"/>
-    <w:lsdException w:name="Table Colorful 3" w:semiHidden="1" w:unhideWhenUsed="1"/>
-    <w:lsdException w:name="Table Columns 1" w:semiHidden="1" w:unhideWhenUsed="1"/>
-    <w:lsdException w:name="Table Columns 2" w:semiHidden="1" w:unhideWhenUsed="1"/>
-    <w:lsdException w:name="Table Columns 3" w:semiHidden="1" w:unhideWhenUsed="1"/>
-    <w:lsdException w:name="Table Columns 4" w:semiHidden="1" w:unhideWhenUsed="1"/>
-    <w:lsdException w:name="Table Columns 5" w:semiHidden="1" w:unhideWhenUsed="1"/>
-    <w:lsdException w:name="Table Grid 1" w:semiHidden="1" w:unhideWhenUsed="1"/>
-    <w:lsdException w:name="Table Grid 2" w:semiHidden="1" w:unhideWhenUsed="1"/>
-    <w:lsdException w:name="Table Grid 3" w:semiHidden="1" w:unhideWhenUsed="1"/>
-    <w:lsdException w:name="Table Grid 4" w:semiHidden="1" w:unhideWhenUsed="1"/>
-    <w:lsdException w:name="Table Grid 5" w:semiHidden="1" w:unhideWhenUsed="1"/>
-    <w:lsdException w:name="Table Grid 6" w:semiHidden="1" w:unhideWhenUsed="1"/>
-    <w:lsdException w:name="Table Grid 7" w:semiHidden="1" w:unhideWhenUsed="1"/>
-    <w:lsdException w:name="Table Grid 8" w:semiHidden="1" w:unhideWhenUsed="1"/>
-    <w:lsdException w:name="Table List 1" w:semiHidden="1" w:unhideWhenUsed="1"/>
-    <w:lsdException w:name="Table List 2" w:semiHidden="1" w:unhideWhenUsed="1"/>
-    <w:lsdException w:name="Table List 3" w:semiHidden="1" w:unhideWhenUsed="1"/>
-    <w:lsdException w:name="Table List 4" w:semiHidden="1" w:unhideWhenUsed="1"/>
-    <w:lsdException w:name="Table List 5" w:semiHidden="1" w:unhideWhenUsed="1"/>
-    <w:lsdException w:name="Table List 6" w:semiHidden="1" w:unhideWhenUsed="1"/>
-    <w:lsdException w:name="Table List 7" w:semiHidden="1" w:unhideWhenUsed="1"/>
-    <w:lsdException w:name="Table List 8" w:semiHidden="1" w:unhideWhenUsed="1"/>
-    <w:lsdException w:name="Table 3D effects 1" w:semiHidden="1" w:unhideWhenUsed="1"/>
-    <w:lsdException w:name="Table 3D effects 2" w:semiHidden="1" w:unhideWhenUsed="1"/>
-    <w:lsdException w:name="Table 3D effects 3" w:semiHidden="1" w:unhideWhenUsed="1"/>
-    <w:lsdException w:name="Table Contemporary" w:semiHidden="1" w:unhideWhenUsed="1"/>
-    <w:lsdException w:name="Table Elegant" w:semiHidden="1" w:unhideWhenUsed="1"/>
-    <w:lsdException w:name="Table Professional" w:semiHidden="1" w:unhideWhenUsed="1"/>
-    <w:lsdException w:name="Table Subtle 1" w:semiHidden="1" w:unhideWhenUsed="1"/>
-    <w:lsdException w:name="Table Subtle 2" w:semiHidden="1" w:unhideWhenUsed="1"/>
-    <w:lsdException w:name="Table Web 1" w:semiHidden="1" w:unhideWhenUsed="1"/>
-    <w:lsdException w:name="Table Web 2" w:semiHidden="1" w:unhideWhenUsed="1"/>
-    <w:lsdException w:name="Table Web 3" w:semiHidden="1" w:unhideWhenUsed="1"/>
-    <w:lsdException w:name="Balloon Text" w:semiHidden="1" w:unhideWhenUsed="1"/>
-    <w:lsdException w:name="Table Grid" w:uiPriority="39"/>
-    <w:lsdException w:name="Table Theme" w:semiHidden="1" w:unhideWhenUsed="1"/>
-    <w:lsdException w:name="Placeholder Text" w:semiHidden="1"/>
-    <w:lsdException w:name="No Spacing" w:uiPriority="1" w:qFormat="1"/>
-    <w:lsdException w:name="Light Shading" w:uiPriority="60"/>
-    <w:lsdException w:name="Light List" w:uiPriority="61"/>
-    <w:lsdException w:name="Light Grid" w:uiPriority="62"/>
-    <w:lsdException w:name="Medium Shading 1" w:uiPriority="63"/>
-    <w:lsdException w:name="Medium Shading 2" w:uiPriority="64"/>
-    <w:lsdException w:name="Medium List 1" w:uiPriority="65"/>
-    <w:lsdException w:name="Medium List 2" w:uiPriority="66"/>
-    <w:lsdException w:name="Medium Grid 1" w:uiPriority="67"/>
-    <w:lsdException w:name="Medium Grid 2" w:uiPriority="68"/>
-    <w:lsdException w:name="Medium Grid 3" w:uiPriority="69"/>
-    <w:lsdException w:name="Dark List" w:uiPriority="70"/>
-    <w:lsdException w:name="Colorful Shading" w:uiPriority="71"/>
-    <w:lsdException w:name="Colorful List" w:uiPriority="72"/>
-    <w:lsdException w:name="Colorful Grid" w:uiPriority="73"/>
-    <w:lsdException w:name="Light Shading Accent 1" w:uiPriority="60"/>
-    <w:lsdException w:name="Light List Accent 1" w:uiPriority="61"/>
-    <w:lsdException w:name="Light Grid Accent 1" w:uiPriority="62"/>
-    <w:lsdException w:name="Medium Shading 1 Accent 1" w:uiPriority="63"/>
-    <w:lsdException w:name="Medium Shading 2 Accent 1" w:uiPriority="64"/>
-    <w:lsdException w:name="Medium List 1 Accent 1" w:uiPriority="65"/>
-    <w:lsdException w:name="Revision" w:semiHidden="1"/>
-    <w:lsdException w:name="List Paragraph" w:uiPriority="34" w:qFormat="1"/>
-    <w:lsdException w:name="Quote" w:uiPriority="29" w:qFormat="1"/>
-    <w:lsdException w:name="Intense Quote" w:uiPriority="30" w:qFormat="1"/>
-    <w:lsdException w:name="Medium List 2 Accent 1" w:uiPriority="66"/>
-    <w:lsdException w:name="Medium Grid 1 Accent 1" w:uiPriority="67"/>
-    <w:lsdException w:name="Medium Grid 2 Accent 1" w:uiPriority="68"/>
-    <w:lsdException w:name="Medium Grid 3 Accent 1" w:uiPriority="69"/>
-    <w:lsdException w:name="Dark List Accent 1" w:uiPriority="70"/>
-    <w:lsdException w:name="Colorful Shading Accent 1" w:uiPriority="71"/>
-    <w:lsdException w:name="Colorful List Accent 1" w:uiPriority="72"/>
-    <w:lsdException w:name="Colorful Grid Accent 1" w:uiPriority="73"/>
-    <w:lsdException w:name="Light Shading Accent 2" w:uiPriority="60"/>
-    <w:lsdException w:name="Light List Accent 2" w:uiPriority="61"/>
-    <w:lsdException w:name="Light Grid Accent 2" w:uiPriority="62"/>
-    <w:lsdException w:name="Medium Shading 1 Accent 2" w:uiPriority="63"/>
-    <w:lsdException w:name="Medium Shading 2 Accent 2" w:uiPriority="64"/>
-    <w:lsdException w:name="Medium List 1 Accent 2" w:uiPriority="65"/>
-    <w:lsdException w:name="Medium List 2 Accent 2" w:uiPriority="66"/>
-    <w:lsdException w:name="Medium Grid 1 Accent 2" w:uiPriority="67"/>
-    <w:lsdException w:name="Medium Grid 2 Accent 2" w:uiPriority="68"/>
-    <w:lsdException w:name="Medium Grid 3 Accent 2" w:uiPriority="69"/>
-    <w:lsdException w:name="Dark List Accent 2" w:uiPriority="70"/>
-    <w:lsdException w:name="Colorful Shading Accent 2" w:uiPriority="71"/>
-    <w:lsdException w:name="Colorful List Accent 2" w:uiPriority="72"/>
-    <w:lsdException w:name="Colorful Grid Accent 2" w:uiPriority="73"/>
-    <w:lsdException w:name="Light Shading Accent 3" w:uiPriority="60"/>
-    <w:lsdException w:name="Light List Accent 3" w:uiPriority="61"/>
-    <w:lsdException w:name="Light Grid Accent 3" w:uiPriority="62"/>
-    <w:lsdException w:name="Medium Shading 1 Accent 3" w:uiPriority="63"/>
-    <w:lsdException w:name="Medium Shading 2 Accent 3" w:uiPriority="64"/>
-    <w:lsdException w:name="Medium List 1 Accent 3" w:uiPriority="65"/>
-    <w:lsdException w:name="Medium List 2 Accent 3" w:uiPriority="66"/>
-    <w:lsdException w:name="Medium Grid 1 Accent 3" w:uiPriority="67"/>
-    <w:lsdException w:name="Medium Grid 2 Accent 3" w:uiPriority="68"/>
-    <w:lsdException w:name="Medium Grid 3 Accent 3" w:uiPriority="69"/>
-    <w:lsdException w:name="Dark List Accent 3" w:uiPriority="70"/>
-    <w:lsdException w:name="Colorful Shading Accent 3" w:uiPriority="71"/>
-    <w:lsdException w:name="Colorful List Accent 3" w:uiPriority="72"/>
-    <w:lsdException w:name="Colorful Grid Accent 3" w:uiPriority="73"/>
-    <w:lsdException w:name="Light Shading Accent 4" w:uiPriority="60"/>
-    <w:lsdException w:name="Light List Accent 4" w:uiPriority="61"/>
-    <w:lsdException w:name="Light Grid Accent 4" w:uiPriority="62"/>
-    <w:lsdException w:name="Medium Shading 1 Accent 4" w:uiPriority="63"/>
-    <w:lsdException w:name="Medium Shading 2 Accent 4" w:uiPriority="64"/>
-    <w:lsdException w:name="Medium List 1 Accent 4" w:uiPriority="65"/>
-    <w:lsdException w:name="Medium List 2 Accent 4" w:uiPriority="66"/>
-    <w:lsdException w:name="Medium Grid 1 Accent 4" w:uiPriority="67"/>
-    <w:lsdException w:name="Medium Grid 2 Accent 4" w:uiPriority="68"/>
-    <w:lsdException w:name="Medium Grid 3 Accent 4" w:uiPriority="69"/>
-    <w:lsdException w:name="Dark List Accent 4" w:uiPriority="70"/>
-    <w:lsdException w:name="Colorful Shading Accent 4" w:uiPriority="71"/>
-    <w:lsdException w:name="Colorful List Accent 4" w:uiPriority="72"/>
-    <w:lsdException w:name="Colorful Grid Accent 4" w:uiPriority="73"/>
-    <w:lsdException w:name="Light Shading Accent 5" w:uiPriority="60"/>
-    <w:lsdException w:name="Light List Accent 5" w:uiPriority="61"/>
-    <w:lsdException w:name="Light Grid Accent 5" w:uiPriority="62"/>
-    <w:lsdException w:name="Medium Shading 1 Accent 5" w:uiPriority="63"/>
-    <w:lsdException w:name="Medium Shading 2 Accent 5" w:uiPriority="64"/>
-    <w:lsdException w:name="Medium List 1 Accent 5" w:uiPriority="65"/>
-    <w:lsdException w:name="Medium List 2 Accent 5" w:uiPriority="66"/>
-    <w:lsdException w:name="Medium Grid 1 Accent 5" w:uiPriority="67"/>
-    <w:lsdException w:name="Medium Grid 2 Accent 5" w:uiPriority="68"/>
-    <w:lsdException w:name="Medium Grid 3 Accent 5" w:uiPriority="69"/>
-    <w:lsdException w:name="Dark List Accent 5" w:uiPriority="70"/>
-    <w:lsdException w:name="Colorful Shading Accent 5" w:uiPriority="71"/>
-    <w:lsdException w:name="Colorful List Accent 5" w:uiPriority="72"/>
-    <w:lsdException w:name="Colorful Grid Accent 5" w:uiPriority="73"/>
-    <w:lsdException w:name="Light Shading Accent 6" w:uiPriority="60"/>
-    <w:lsdException w:name="Light List Accent 6" w:uiPriority="61"/>
-    <w:lsdException w:name="Light Grid Accent 6" w:uiPriority="62"/>
-    <w:lsdException w:name="Medium Shading 1 Accent 6" w:uiPriority="63"/>
-    <w:lsdException w:name="Medium Shading 2 Accent 6" w:uiPriority="64"/>
-    <w:lsdException w:name="Medium List 1 Accent 6" w:uiPriority="65"/>
-    <w:lsdException w:name="Medium List 2 Accent 6" w:uiPriority="66"/>
-    <w:lsdException w:name="Medium Grid 1 Accent 6" w:uiPriority="67"/>
-    <w:lsdException w:name="Medium Grid 2 Accent 6" w:uiPriority="68"/>
-    <w:lsdException w:name="Medium Grid 3 Accent 6" w:uiPriority="69"/>
-    <w:lsdException w:name="Dark List Accent 6" w:uiPriority="70"/>
-    <w:lsdException w:name="Colorful Shading Accent 6" w:uiPriority="71"/>
-    <w:lsdException w:name="Colorful List Accent 6" w:uiPriority="72"/>
-    <w:lsdException w:name="Colorful Grid Accent 6" w:uiPriority="73"/>
-    <w:lsdException w:name="Subtle Emphasis" w:uiPriority="19" w:qFormat="1"/>
-    <w:lsdException w:name="Intense Emphasis" w:uiPriority="21" w:qFormat="1"/>
-    <w:lsdException w:name="Subtle Reference" w:uiPriority="31" w:qFormat="1"/>
-    <w:lsdException w:name="Intense Reference" w:uiPriority="32" w:qFormat="1"/>
-    <w:lsdException w:name="Book Title" w:uiPriority="33" w:qFormat="1"/>
-    <w:lsdException w:name="Bibliography" w:semiHidden="1" w:uiPriority="37" w:unhideWhenUsed="1"/>
-    <w:lsdException w:name="TOC Heading" w:semiHidden="1" w:uiPriority="39" w:unhideWhenUsed="1" w:qFormat="1"/>
-    <w:lsdException w:name="Plain Table 1" w:uiPriority="41"/>
-    <w:lsdException w:name="Plain Table 2" w:uiPriority="42"/>
-    <w:lsdException w:name="Plain Table 3" w:uiPriority="43"/>
-    <w:lsdException w:name="Plain Table 4" w:uiPriority="44"/>
-    <w:lsdException w:name="Plain Table 5" w:uiPriority="45"/>
-    <w:lsdException w:name="Grid Table Light" w:uiPriority="40"/>
-    <w:lsdException w:name="Grid Table 1 Light" w:uiPriority="46"/>
-    <w:lsdException w:name="Grid Table 2" w:uiPriority="47"/>
-    <w:lsdException w:name="Grid Table 3" w:uiPriority="48"/>
-    <w:lsdException w:name="Grid Table 4" w:uiPriority="49"/>
-    <w:lsdException w:name="Grid Table 5 Dark" w:uiPriority="50"/>
-    <w:lsdException w:name="Grid Table 6 Colorful" w:uiPriority="51"/>
-    <w:lsdException w:name="Grid Table 7 Colorful" w:uiPriority="52"/>
-    <w:lsdException w:name="Grid Table 1 Light Accent 1" w:uiPriority="46"/>
-    <w:lsdException w:name="Grid Table 2 Accent 1" w:uiPriority="47"/>
-    <w:lsdException w:name="Grid Table 3 Accent 1" w:uiPriority="48"/>
-    <w:lsdException w:name="Grid Table 4 Accent 1" w:uiPriority="49"/>
-    <w:lsdException w:name="Grid Table 5 Dark Accent 1" w:uiPriority="50"/>
-    <w:lsdException w:name="Grid Table 6 Colorful Accent 1" w:uiPriority="51"/>
-    <w:lsdException w:name="Grid Table 7 Colorful Accent 1" w:uiPriority="52"/>
-    <w:lsdException w:name="Grid Table 1 Light Accent 2" w:uiPriority="46"/>
-    <w:lsdException w:name="Grid Table 2 Accent 2" w:uiPriority="47"/>
-    <w:lsdException w:name="Grid Table 3 Accent 2" w:uiPriority="48"/>
-    <w:lsdException w:name="Grid Table 4 Accent 2" w:uiPriority="49"/>
-    <w:lsdException w:name="Grid Table 5 Dark Accent 2" w:uiPriority="50"/>
-    <w:lsdException w:name="Grid Table 6 Colorful Accent 2" w:uiPriority="51"/>
-    <w:lsdException w:name="Grid Table 7 Colorful Accent 2" w:uiPriority="52"/>
-    <w:lsdException w:name="Grid Table 1 Light Accent 3" w:uiPriority="46"/>
-    <w:lsdException w:name="Grid Table 2 Accent 3" w:uiPriority="47"/>
-    <w:lsdException w:name="Grid Table 3 Accent 3" w:uiPriority="48"/>
-    <w:lsdException w:name="Grid Table 4 Accent 3" w:uiPriority="49"/>
-    <w:lsdException w:name="Grid Table 5 Dark Accent 3" w:uiPriority="50"/>
-    <w:lsdException w:name="Grid Table 6 Colorful Accent 3" w:uiPriority="51"/>
-    <w:lsdException w:name="Grid Table 7 Colorful Accent 3" w:uiPriority="52"/>
-    <w:lsdException w:name="Grid Table 1 Light Accent 4" w:uiPriority="46"/>
-    <w:lsdException w:name="Grid Table 2 Accent 4" w:uiPriority="47"/>
-    <w:lsdException w:name="Grid Table 3 Accent 4" w:uiPriority="48"/>
-    <w:lsdException w:name="Grid Table 4 Accent 4" w:uiPriority="49"/>
-    <w:lsdException w:name="Grid Table 5 Dark Accent 4" w:uiPriority="50"/>
-    <w:lsdException w:name="Grid Table 6 Colorful Accent 4" w:uiPriority="51"/>
-    <w:lsdException w:name="Grid Table 7 Colorful Accent 4" w:uiPriority="52"/>
-    <w:lsdException w:name="Grid Table 1 Light Accent 5" w:uiPriority="46"/>
-    <w:lsdException w:name="Grid Table 2 Accent 5" w:uiPriority="47"/>
-    <w:lsdException w:name="Grid Table 3 Accent 5" w:uiPriority="48"/>
-    <w:lsdException w:name="Grid Table 4 Accent 5" w:uiPriority="49"/>
-    <w:lsdException w:name="Grid Table 5 Dark Accent 5" w:uiPriority="50"/>
-    <w:lsdException w:name="Grid Table 6 Colorful Accent 5" w:uiPriority="51"/>
-    <w:lsdException w:name="Grid Table 7 Colorful Accent 5" w:uiPriority="52"/>
-    <w:lsdException w:name="Grid Table 1 Light Accent 6" w:uiPriority="46"/>
-    <w:lsdException w:name="Grid Table 2 Accent 6" w:uiPriority="47"/>
-    <w:lsdException w:name="Grid Table 3 Accent 6" w:uiPriority="48"/>
-    <w:lsdException w:name="Grid Table 4 Accent 6" w:uiPriority="49"/>
-    <w:lsdException w:name="Grid Table 5 Dark Accent 6" w:uiPriority="50"/>
-    <w:lsdException w:name="Grid Table 6 Colorful Accent 6" w:uiPriority="51"/>
-    <w:lsdException w:name="Grid Table 7 Colorful Accent 6" w:uiPriority="52"/>
-    <w:lsdException w:name="List Table 1 Light" w:uiPriority="46"/>
-    <w:lsdException w:name="List Table 2" w:uiPriority="47"/>
-    <w:lsdException w:name="List Table 3" w:uiPriority="48"/>
-    <w:lsdException w:name="List Table 4" w:uiPriority="49"/>
-    <w:lsdException w:name="List Table 5 Dark" w:uiPriority="50"/>
-    <w:lsdException w:name="List Table 6 Colorful" w:uiPriority="51"/>
-    <w:lsdException w:name="List Table 7 Colorful" w:uiPriority="52"/>
-    <w:lsdException w:name="List Table 1 Light Accent 1" w:uiPriority="46"/>
-    <w:lsdException w:name="List Table 2 Accent 1" w:uiPriority="47"/>
-    <w:lsdException w:name="List Table 3 Accent 1" w:uiPriority="48"/>
-    <w:lsdException w:name="List Table 4 Accent 1" w:uiPriority="49"/>
-    <w:lsdException w:name="List Table 5 Dark Accent 1" w:uiPriority="50"/>
-    <w:lsdException w:name="List Table 6 Colorful Accent 1" w:uiPriority="51"/>
-    <w:lsdException w:name="List Table 7 Colorful Accent 1" w:uiPriority="52"/>
-    <w:lsdException w:name="List Table 1 Light Accent 2" w:uiPriority="46"/>
-    <w:lsdException w:name="List Table 2 Accent 2" w:uiPriority="47"/>
-    <w:lsdException w:name="List Table 3 Accent 2" w:uiPriority="48"/>
-    <w:lsdException w:name="List Table 4 Accent 2" w:uiPriority="49"/>
-    <w:lsdException w:name="List Table 5 Dark Accent 2" w:uiPriority="50"/>
-    <w:lsdException w:name="List Table 6 Colorful Accent 2" w:uiPriority="51"/>
-    <w:lsdException w:name="List Table 7 Colorful Accent 2" w:uiPriority="52"/>
-    <w:lsdException w:name="List Table 1 Light Accent 3" w:uiPriority="46"/>
-    <w:lsdException w:name="List Table 2 Accent 3" w:uiPriority="47"/>
-    <w:lsdException w:name="List Table 3 Accent 3" w:uiPriority="48"/>
-    <w:lsdException w:name="List Table 4 Accent 3" w:uiPriority="49"/>
-    <w:lsdException w:name="List Table 5 Dark Accent 3" w:uiPriority="50"/>
-    <w:lsdException w:name="List Table 6 Colorful Accent 3" w:uiPriority="51"/>
-    <w:lsdException w:name="List Table 7 Colorful Accent 3" w:uiPriority="52"/>
-    <w:lsdException w:name="List Table 1 Light Accent 4" w:uiPriority="46"/>
-    <w:lsdException w:name="List Table 2 Accent 4" w:uiPriority="47"/>
-    <w:lsdException w:name="List Table 3 Accent 4" w:uiPriority="48"/>
-    <w:lsdException w:name="List Table 4 Accent 4" w:uiPriority="49"/>
-    <w:lsdException w:name="List Table 5 Dark Accent 4" w:uiPriority="50"/>
-    <w:lsdException w:name="List Table 6 Colorful Accent 4" w:uiPriority="51"/>
-    <w:lsdException w:name="List Table 7 Colorful Accent 4" w:uiPriority="52"/>
-    <w:lsdException w:name="List Table 1 Light Accent 5" w:uiPriority="46"/>
-    <w:lsdException w:name="List Table 2 Accent 5" w:uiPriority="47"/>
-    <w:lsdException w:name="List Table 3 Accent 5" w:uiPriority="48"/>
-    <w:lsdException w:name="List Table 4 Accent 5" w:uiPriority="49"/>
-    <w:lsdException w:name="List Table 5 Dark Accent 5" w:uiPriority="50"/>
-    <w:lsdException w:name="List Table 6 Colorful Accent 5" w:uiPriority="51"/>
-    <w:lsdException w:name="List Table 7 Colorful Accent 5" w:uiPriority="52"/>
-    <w:lsdException w:name="List Table 1 Light Accent 6" w:uiPriority="46"/>
-    <w:lsdException w:name="List Table 2 Accent 6" w:uiPriority="47"/>
-    <w:lsdException w:name="List Table 3 Accent 6" w:uiPriority="48"/>
-    <w:lsdException w:name="List Table 4 Accent 6" w:uiPriority="49"/>
-    <w:lsdException w:name="List Table 5 Dark Accent 6" w:uiPriority="50"/>
-    <w:lsdException w:name="List Table 6 Colorful Accent 6" w:uiPriority="51"/>
-    <w:lsdException w:name="List Table 7 Colorful Accent 6" w:uiPriority="52"/>
+  <w:latentStyles w:defLockedState="0" w:defUIPriority="99" w:defSemiHidden="1" w:defUnhideWhenUsed="1" w:defQFormat="0" w:count="267">
+    <w:lsdException w:name="Normal" w:semiHidden="0" w:uiPriority="0" w:unhideWhenUsed="0" w:qFormat="1"/>
+    <w:lsdException w:name="heading 1" w:semiHidden="0" w:uiPriority="9" w:unhideWhenUsed="0" w:qFormat="1"/>
+    <w:lsdException w:name="heading 2" w:uiPriority="9" w:qFormat="1"/>
+    <w:lsdException w:name="heading 3" w:uiPriority="9" w:qFormat="1"/>
+    <w:lsdException w:name="heading 4" w:uiPriority="9" w:qFormat="1"/>
+    <w:lsdException w:name="heading 5" w:uiPriority="9" w:qFormat="1"/>
+    <w:lsdException w:name="heading 6" w:uiPriority="9" w:qFormat="1"/>
+    <w:lsdException w:name="heading 7" w:uiPriority="9" w:qFormat="1"/>
+    <w:lsdException w:name="heading 8" w:uiPriority="9" w:qFormat="1"/>
+    <w:lsdException w:name="heading 9" w:uiPriority="9" w:qFormat="1"/>
+    <w:lsdException w:name="toc 1" w:uiPriority="39"/>
+    <w:lsdException w:name="toc 2" w:uiPriority="39"/>
+    <w:lsdException w:name="toc 3" w:uiPriority="39"/>
+    <w:lsdException w:name="toc 4" w:uiPriority="39"/>
+    <w:lsdException w:name="toc 5" w:uiPriority="39"/>
+    <w:lsdException w:name="toc 6" w:uiPriority="39"/>
+    <w:lsdException w:name="toc 7" w:uiPriority="39"/>
+    <w:lsdException w:name="toc 8" w:uiPriority="39"/>
+    <w:lsdException w:name="toc 9" w:uiPriority="39"/>
+    <w:lsdException w:name="caption" w:uiPriority="35" w:qFormat="1"/>
+    <w:lsdException w:name="Title" w:semiHidden="0" w:uiPriority="10" w:unhideWhenUsed="0" w:qFormat="1"/>
+    <w:lsdException w:name="Default Paragraph Font" w:uiPriority="1"/>
+    <w:lsdException w:name="Subtitle" w:semiHidden="0" w:uiPriority="11" w:unhideWhenUsed="0" w:qFormat="1"/>
+    <w:lsdException w:name="Strong" w:semiHidden="0" w:uiPriority="22" w:unhideWhenUsed="0" w:qFormat="1"/>
+    <w:lsdException w:name="Emphasis" w:semiHidden="0" w:uiPriority="20" w:unhideWhenUsed="0" w:qFormat="1"/>
+    <w:lsdException w:name="Table Grid" w:semiHidden="0" w:uiPriority="39" w:unhideWhenUsed="0"/>
+    <w:lsdException w:name="Placeholder Text" w:unhideWhenUsed="0"/>
+    <w:lsdException w:name="No Spacing" w:semiHidden="0" w:uiPriority="1" w:unhideWhenUsed="0" w:qFormat="1"/>
+    <w:lsdException w:name="Light Shading" w:semiHidden="0" w:uiPriority="60" w:unhideWhenUsed="0"/>
+    <w:lsdException w:name="Light List" w:semiHidden="0" w:uiPriority="61" w:unhideWhenUsed="0"/>
+    <w:lsdException w:name="Light Grid" w:semiHidden="0" w:uiPriority="62" w:unhideWhenUsed="0"/>
+    <w:lsdException w:name="Medium Shading 1" w:semiHidden="0" w:uiPriority="63" w:unhideWhenUsed="0"/>
+    <w:lsdException w:name="Medium Shading 2" w:semiHidden="0" w:uiPriority="64" w:unhideWhenUsed="0"/>
+    <w:lsdException w:name="Medium List 1" w:semiHidden="0" w:uiPriority="65" w:unhideWhenUsed="0"/>
+    <w:lsdException w:name="Medium List 2" w:semiHidden="0" w:uiPriority="66" w:unhideWhenUsed="0"/>
+    <w:lsdException w:name="Medium Grid 1" w:semiHidden="0" w:uiPriority="67" w:unhideWhenUsed="0"/>
+    <w:lsdException w:name="Medium Grid 2" w:semiHidden="0" w:uiPriority="68" w:unhideWhenUsed="0"/>
+    <w:lsdException w:name="Medium Grid 3" w:semiHidden="0" w:uiPriority="69" w:unhideWhenUsed="0"/>
+    <w:lsdException w:name="Dark List" w:semiHidden="0" w:uiPriority="70" w:unhideWhenUsed="0"/>
+    <w:lsdException w:name="Colorful Shading" w:semiHidden="0" w:uiPriority="71" w:unhideWhenUsed="0"/>
+    <w:lsdException w:name="Colorful List" w:semiHidden="0" w:uiPriority="72" w:unhideWhenUsed="0"/>
+    <w:lsdException w:name="Colorful Grid" w:semiHidden="0" w:uiPriority="73" w:unhideWhenUsed="0"/>
+    <w:lsdException w:name="Light Shading Accent 1" w:semiHidden="0" w:uiPriority="60" w:unhideWhenUsed="0"/>
+    <w:lsdException w:name="Light List Accent 1" w:semiHidden="0" w:uiPriority="61" w:unhideWhenUsed="0"/>
+    <w:lsdException w:name="Light Grid Accent 1" w:semiHidden="0" w:uiPriority="62" w:unhideWhenUsed="0"/>
+    <w:lsdException w:name="Medium Shading 1 Accent 1" w:semiHidden="0" w:uiPriority="63" w:unhideWhenUsed="0"/>
+    <w:lsdException w:name="Medium Shading 2 Accent 1" w:semiHidden="0" w:uiPriority="64" w:unhideWhenUsed="0"/>
+    <w:lsdException w:name="Medium List 1 Accent 1" w:semiHidden="0" w:uiPriority="65" w:unhideWhenUsed="0"/>
+    <w:lsdException w:name="Revision" w:unhideWhenUsed="0"/>
+    <w:lsdException w:name="List Paragraph" w:semiHidden="0" w:uiPriority="34" w:unhideWhenUsed="0" w:qFormat="1"/>
+    <w:lsdException w:name="Quote" w:semiHidden="0" w:uiPriority="29" w:unhideWhenUsed="0" w:qFormat="1"/>
+    <w:lsdException w:name="Intense Quote" w:semiHidden="0" w:uiPriority="30" w:unhideWhenUsed="0" w:qFormat="1"/>
+    <w:lsdException w:name="Medium List 2 Accent 1" w:semiHidden="0" w:uiPriority="66" w:unhideWhenUsed="0"/>
+    <w:lsdException w:name="Medium Grid 1 Accent 1" w:semiHidden="0" w:uiPriority="67" w:unhideWhenUsed="0"/>
+    <w:lsdException w:name="Medium Grid 2 Accent 1" w:semiHidden="0" w:uiPriority="68" w:unhideWhenUsed="0"/>
+    <w:lsdException w:name="Medium Grid 3 Accent 1" w:semiHidden="0" w:uiPriority="69" w:unhideWhenUsed="0"/>
+    <w:lsdException w:name="Dark List Accent 1" w:semiHidden="0" w:uiPriority="70" w:unhideWhenUsed="0"/>
+    <w:lsdException w:name="Colorful Shading Accent 1" w:semiHidden="0" w:uiPriority="71" w:unhideWhenUsed="0"/>
+    <w:lsdException w:name="Colorful List Accent 1" w:semiHidden="0" w:uiPriority="72" w:unhideWhenUsed="0"/>
+    <w:lsdException w:name="Colorful Grid Accent 1" w:semiHidden="0" w:uiPriority="73" w:unhideWhenUsed="0"/>
+    <w:lsdException w:name="Light Shading Accent 2" w:semiHidden="0" w:uiPriority="60" w:unhideWhenUsed="0"/>
+    <w:lsdException w:name="Light List Accent 2" w:semiHidden="0" w:uiPriority="61" w:unhideWhenUsed="0"/>
+    <w:lsdException w:name="Light Grid Accent 2" w:semiHidden="0" w:uiPriority="62" w:unhideWhenUsed="0"/>
+    <w:lsdException w:name="Medium Shading 1 Accent 2" w:semiHidden="0" w:uiPriority="63" w:unhideWhenUsed="0"/>
+    <w:lsdException w:name="Medium Shading 2 Accent 2" w:semiHidden="0" w:uiPriority="64" w:unhideWhenUsed="0"/>
+    <w:lsdException w:name="Medium List 1 Accent 2" w:semiHidden="0" w:uiPriority="65" w:unhideWhenUsed="0"/>
+    <w:lsdException w:name="Medium List 2 Accent 2" w:semiHidden="0" w:uiPriority="66" w:unhideWhenUsed="0"/>
+    <w:lsdException w:name="Medium Grid 1 Accent 2" w:semiHidden="0" w:uiPriority="67" w:unhideWhenUsed="0"/>
+    <w:lsdException w:name="Medium Grid 2 Accent 2" w:semiHidden="0" w:uiPriority="68" w:unhideWhenUsed="0"/>
+    <w:lsdException w:name="Medium Grid 3 Accent 2" w:semiHidden="0" w:uiPriority="69" w:unhideWhenUsed="0"/>
+    <w:lsdException w:name="Dark List Accent 2" w:semiHidden="0" w:uiPriority="70" w:unhideWhenUsed="0"/>
+    <w:lsdException w:name="Colorful Shading Accent 2" w:semiHidden="0" w:uiPriority="71" w:unhideWhenUsed="0"/>
+    <w:lsdException w:name="Colorful List Accent 2" w:semiHidden="0" w:uiPriority="72" w:unhideWhenUsed="0"/>
+    <w:lsdException w:name="Colorful Grid Accent 2" w:semiHidden="0" w:uiPriority="73" w:unhideWhenUsed="0"/>
+    <w:lsdException w:name="Light Shading Accent 3" w:semiHidden="0" w:uiPriority="60" w:unhideWhenUsed="0"/>
+    <w:lsdException w:name="Light List Accent 3" w:semiHidden="0" w:uiPriority="61" w:unhideWhenUsed="0"/>
+    <w:lsdException w:name="Light Grid Accent 3" w:semiHidden="0" w:uiPriority="62" w:unhideWhenUsed="0"/>
+    <w:lsdException w:name="Medium Shading 1 Accent 3" w:semiHidden="0" w:uiPriority="63" w:unhideWhenUsed="0"/>
+    <w:lsdException w:name="Medium Shading 2 Accent 3" w:semiHidden="0" w:uiPriority="64" w:unhideWhenUsed="0"/>
+    <w:lsdException w:name="Medium List 1 Accent 3" w:semiHidden="0" w:uiPriority="65" w:unhideWhenUsed="0"/>
+    <w:lsdException w:name="Medium List 2 Accent 3" w:semiHidden="0" w:uiPriority="66" w:unhideWhenUsed="0"/>
+    <w:lsdException w:name="Medium Grid 1 Accent 3" w:semiHidden="0" w:uiPriority="67" w:unhideWhenUsed="0"/>
+    <w:lsdException w:name="Medium Grid 2 Accent 3" w:semiHidden="0" w:uiPriority="68" w:unhideWhenUsed="0"/>
+    <w:lsdException w:name="Medium Grid 3 Accent 3" w:semiHidden="0" w:uiPriority="69" w:unhideWhenUsed="0"/>
+    <w:lsdException w:name="Dark List Accent 3" w:semiHidden="0" w:uiPriority="70" w:unhideWhenUsed="0"/>
+    <w:lsdException w:name="Colorful Shading Accent 3" w:semiHidden="0" w:uiPriority="71" w:unhideWhenUsed="0"/>
+    <w:lsdException w:name="Colorful List Accent 3" w:semiHidden="0" w:uiPriority="72" w:unhideWhenUsed="0"/>
+    <w:lsdException w:name="Colorful Grid Accent 3" w:semiHidden="0" w:uiPriority="73" w:unhideWhenUsed="0"/>
+    <w:lsdException w:name="Light Shading Accent 4" w:semiHidden="0" w:uiPriority="60" w:unhideWhenUsed="0"/>
+    <w:lsdException w:name="Light List Accent 4" w:semiHidden="0" w:uiPriority="61" w:unhideWhenUsed="0"/>
+    <w:lsdException w:name="Light Grid Accent 4" w:semiHidden="0" w:uiPriority="62" w:unhideWhenUsed="0"/>
+    <w:lsdException w:name="Medium Shading 1 Accent 4" w:semiHidden="0" w:uiPriority="63" w:unhideWhenUsed="0"/>
+    <w:lsdException w:name="Medium Shading 2 Accent 4" w:semiHidden="0" w:uiPriority="64" w:unhideWhenUsed="0"/>
+    <w:lsdException w:name="Medium List 1 Accent 4" w:semiHidden="0" w:uiPriority="65" w:unhideWhenUsed="0"/>
+    <w:lsdException w:name="Medium List 2 Accent 4" w:semiHidden="0" w:uiPriority="66" w:unhideWhenUsed="0"/>
+    <w:lsdException w:name="Medium Grid 1 Accent 4" w:semiHidden="0" w:uiPriority="67" w:unhideWhenUsed="0"/>
+    <w:lsdException w:name="Medium Grid 2 Accent 4" w:semiHidden="0" w:uiPriority="68" w:unhideWhenUsed="0"/>
+    <w:lsdException w:name="Medium Grid 3 Accent 4" w:semiHidden="0" w:uiPriority="69" w:unhideWhenUsed="0"/>
+    <w:lsdException w:name="Dark List Accent 4" w:semiHidden="0" w:uiPriority="70" w:unhideWhenUsed="0"/>
+    <w:lsdException w:name="Colorful Shading Accent 4" w:semiHidden="0" w:uiPriority="71" w:unhideWhenUsed="0"/>
+    <w:lsdException w:name="Colorful List Accent 4" w:semiHidden="0" w:uiPriority="72" w:unhideWhenUsed="0"/>
+    <w:lsdException w:name="Colorful Grid Accent 4" w:semiHidden="0" w:uiPriority="73" w:unhideWhenUsed="0"/>
+    <w:lsdException w:name="Light Shading Accent 5" w:semiHidden="0" w:uiPriority="60" w:unhideWhenUsed="0"/>
+    <w:lsdException w:name="Light List Accent 5" w:semiHidden="0" w:uiPriority="61" w:unhideWhenUsed="0"/>
+    <w:lsdException w:name="Light Grid Accent 5" w:semiHidden="0" w:uiPriority="62" w:unhideWhenUsed="0"/>
+    <w:lsdException w:name="Medium Shading 1 Accent 5" w:semiHidden="0" w:uiPriority="63" w:unhideWhenUsed="0"/>
+    <w:lsdException w:name="Medium Shading 2 Accent 5" w:semiHidden="0" w:uiPriority="64" w:unhideWhenUsed="0"/>
+    <w:lsdException w:name="Medium List 1 Accent 5" w:semiHidden="0" w:uiPriority="65" w:unhideWhenUsed="0"/>
+    <w:lsdException w:name="Medium List 2 Accent 5" w:semiHidden="0" w:uiPriority="66" w:unhideWhenUsed="0"/>
+    <w:lsdException w:name="Medium Grid 1 Accent 5" w:semiHidden="0" w:uiPriority="67" w:unhideWhenUsed="0"/>
+    <w:lsdException w:name="Medium Grid 2 Accent 5" w:semiHidden="0" w:uiPriority="68" w:unhideWhenUsed="0"/>
+    <w:lsdException w:name="Medium Grid 3 Accent 5" w:semiHidden="0" w:uiPriority="69" w:unhideWhenUsed="0"/>
+    <w:lsdException w:name="Dark List Accent 5" w:semiHidden="0" w:uiPriority="70" w:unhideWhenUsed="0"/>
+    <w:lsdException w:name="Colorful Shading Accent 5" w:semiHidden="0" w:uiPriority="71" w:unhideWhenUsed="0"/>
+    <w:lsdException w:name="Colorful List Accent 5" w:semiHidden="0" w:uiPriority="72" w:unhideWhenUsed="0"/>
+    <w:lsdException w:name="Colorful Grid Accent 5" w:semiHidden="0" w:uiPriority="73" w:unhideWhenUsed="0"/>
+    <w:lsdException w:name="Light Shading Accent 6" w:semiHidden="0" w:uiPriority="60" w:unhideWhenUsed="0"/>
+    <w:lsdException w:name="Light List Accent 6" w:semiHidden="0" w:uiPriority="61" w:unhideWhenUsed="0"/>
+    <w:lsdException w:name="Light Grid Accent 6" w:semiHidden="0" w:uiPriority="62" w:unhideWhenUsed="0"/>
+    <w:lsdException w:name="Medium Shading 1 Accent 6" w:semiHidden="0" w:uiPriority="63" w:unhideWhenUsed="0"/>
+    <w:lsdException w:name="Medium Shading 2 Accent 6" w:semiHidden="0" w:uiPriority="64" w:unhideWhenUsed="0"/>
+    <w:lsdException w:name="Medium List 1 Accent 6" w:semiHidden="0" w:uiPriority="65" w:unhideWhenUsed="0"/>
+    <w:lsdException w:name="Medium List 2 Accent 6" w:semiHidden="0" w:uiPriority="66" w:unhideWhenUsed="0"/>
+    <w:lsdException w:name="Medium Grid 1 Accent 6" w:semiHidden="0" w:uiPriority="67" w:unhideWhenUsed="0"/>
+    <w:lsdException w:name="Medium Grid 2 Accent 6" w:semiHidden="0" w:uiPriority="68" w:unhideWhenUsed="0"/>
+    <w:lsdException w:name="Medium Grid 3 Accent 6" w:semiHidden="0" w:uiPriority="69" w:unhideWhenUsed="0"/>
+    <w:lsdException w:name="Dark List Accent 6" w:semiHidden="0" w:uiPriority="70" w:unhideWhenUsed="0"/>
+    <w:lsdException w:name="Colorful Shading Accent 6" w:semiHidden="0" w:uiPriority="71" w:unhideWhenUsed="0"/>
+    <w:lsdException w:name="Colorful List Accent 6" w:semiHidden="0" w:uiPriority="72" w:unhideWhenUsed="0"/>
+    <w:lsdException w:name="Colorful Grid Accent 6" w:semiHidden="0" w:uiPriority="73" w:unhideWhenUsed="0"/>
+    <w:lsdException w:name="Subtle Emphasis" w:semiHidden="0" w:uiPriority="19" w:unhideWhenUsed="0" w:qFormat="1"/>
+    <w:lsdException w:name="Intense Emphasis" w:semiHidden="0" w:uiPriority="21" w:unhideWhenUsed="0" w:qFormat="1"/>
+    <w:lsdException w:name="Subtle Reference" w:semiHidden="0" w:uiPriority="31" w:unhideWhenUsed="0" w:qFormat="1"/>
+    <w:lsdException w:name="Intense Reference" w:semiHidden="0" w:uiPriority="32" w:unhideWhenUsed="0" w:qFormat="1"/>
+    <w:lsdException w:name="Book Title" w:semiHidden="0" w:uiPriority="33" w:unhideWhenUsed="0" w:qFormat="1"/>
+    <w:lsdException w:name="Bibliography" w:uiPriority="37"/>
+    <w:lsdException w:name="TOC Heading" w:uiPriority="39" w:qFormat="1"/>
   </w:latentStyles>
   <w:style w:type="paragraph" w:default="1" w:styleId="Normal">
     <w:name w:val="Normal"/>
     <w:qFormat/>
+    <w:rsid w:val="00C771A8"/>
   </w:style>
   <w:style w:type="character" w:default="1" w:styleId="DefaultParagraphFont">
     <w:name w:val="Default Paragraph Font"/>
@@ -10876,6 +13471,7 @@
     <w:uiPriority w:val="99"/>
     <w:semiHidden/>
     <w:unhideWhenUsed/>
+    <w:qFormat/>
     <w:tblPr>
       <w:tblInd w:w="0" w:type="dxa"/>
       <w:tblCellMar>
@@ -10990,6 +13586,308 @@
 </w:styles>
 </file>
 
+<file path=word/glossary/document.xml><?xml version="1.0" encoding="utf-8"?>
+<w:glossaryDocument xmlns:ve="http://schemas.openxmlformats.org/markup-compatibility/2006" xmlns:o="urn:schemas-microsoft-com:office:office" xmlns:r="http://schemas.openxmlformats.org/officeDocument/2006/relationships" xmlns:m="http://schemas.openxmlformats.org/officeDocument/2006/math" xmlns:v="urn:schemas-microsoft-com:vml" xmlns:wp="http://schemas.openxmlformats.org/drawingml/2006/wordprocessingDrawing" xmlns:w10="urn:schemas-microsoft-com:office:word" xmlns:w="http://schemas.openxmlformats.org/wordprocessingml/2006/main" xmlns:wne="http://schemas.microsoft.com/office/word/2006/wordml">
+  <w:docParts/>
+</w:glossaryDocument>
+</file>
+
+<file path=word/glossary/fontTable.xml><?xml version="1.0" encoding="utf-8"?>
+<w:fonts xmlns:r="http://schemas.openxmlformats.org/officeDocument/2006/relationships" xmlns:w="http://schemas.openxmlformats.org/wordprocessingml/2006/main">
+  <w:font w:name="Times New Roman">
+    <w:panose1 w:val="02020603050405020304"/>
+    <w:charset w:val="00"/>
+    <w:family w:val="roman"/>
+    <w:pitch w:val="variable"/>
+    <w:sig w:usb0="E0002EFF" w:usb1="C000785B" w:usb2="00000009" w:usb3="00000000" w:csb0="000001FF" w:csb1="00000000"/>
+  </w:font>
+  <w:font w:name="Calibri">
+    <w:panose1 w:val="020F0502020204030204"/>
+    <w:charset w:val="00"/>
+    <w:family w:val="swiss"/>
+    <w:pitch w:val="variable"/>
+    <w:sig w:usb0="E0002AFF" w:usb1="C000247B" w:usb2="00000009" w:usb3="00000000" w:csb0="000001FF" w:csb1="00000000"/>
+  </w:font>
+  <w:font w:name="Segoe UI">
+    <w:panose1 w:val="020B0502040204020203"/>
+    <w:charset w:val="00"/>
+    <w:family w:val="swiss"/>
+    <w:pitch w:val="variable"/>
+    <w:sig w:usb0="E4002EFF" w:usb1="C000E47F" w:usb2="00000009" w:usb3="00000000" w:csb0="000001FF" w:csb1="00000000"/>
+  </w:font>
+  <w:font w:name="SutonnyMJ">
+    <w:panose1 w:val="00000000000000000000"/>
+    <w:charset w:val="00"/>
+    <w:family w:val="auto"/>
+    <w:pitch w:val="variable"/>
+    <w:sig w:usb0="00000003" w:usb1="00000000" w:usb2="00000000" w:usb3="00000000" w:csb0="00000001" w:csb1="00000000"/>
+  </w:font>
+  <w:font w:name="Cambria Math">
+    <w:panose1 w:val="02040503050406030204"/>
+    <w:charset w:val="00"/>
+    <w:family w:val="roman"/>
+    <w:pitch w:val="variable"/>
+    <w:sig w:usb0="E00006FF" w:usb1="420024FF" w:usb2="02000000" w:usb3="00000000" w:csb0="0000019F" w:csb1="00000000"/>
+  </w:font>
+  <w:font w:name="Calibri Light">
+    <w:panose1 w:val="020F0302020204030204"/>
+    <w:charset w:val="00"/>
+    <w:family w:val="swiss"/>
+    <w:pitch w:val="variable"/>
+    <w:sig w:usb0="E0002AFF" w:usb1="C000247B" w:usb2="00000009" w:usb3="00000000" w:csb0="000001FF" w:csb1="00000000"/>
+  </w:font>
+  <w:font w:name="Cambria">
+    <w:panose1 w:val="02040503050406030204"/>
+    <w:charset w:val="00"/>
+    <w:family w:val="roman"/>
+    <w:pitch w:val="variable"/>
+    <w:sig w:usb0="E00006FF" w:usb1="400004FF" w:usb2="00000000" w:usb3="00000000" w:csb0="0000019F" w:csb1="00000000"/>
+  </w:font>
+</w:fonts>
+</file>
+
+<file path=word/glossary/settings.xml><?xml version="1.0" encoding="utf-8"?>
+<w:settings xmlns:o="urn:schemas-microsoft-com:office:office" xmlns:r="http://schemas.openxmlformats.org/officeDocument/2006/relationships" xmlns:m="http://schemas.openxmlformats.org/officeDocument/2006/math" xmlns:v="urn:schemas-microsoft-com:vml" xmlns:w10="urn:schemas-microsoft-com:office:word" xmlns:w="http://schemas.openxmlformats.org/wordprocessingml/2006/main" xmlns:sl="http://schemas.openxmlformats.org/schemaLibrary/2006/main">
+  <w:view w:val="normal"/>
+  <w:defaultTabStop w:val="720"/>
+  <w:characterSpacingControl w:val="doNotCompress"/>
+  <w:compat>
+    <w:useFELayout/>
+  </w:compat>
+  <w:rsids>
+    <w:rsidRoot w:val="004654D0"/>
+    <w:rsid w:val="004654D0"/>
+    <w:rsid w:val="005B355F"/>
+    <w:rsid w:val="00A86626"/>
+  </w:rsids>
+  <m:mathPr>
+    <m:mathFont m:val="Cambria Math"/>
+    <m:brkBin m:val="before"/>
+    <m:brkBinSub m:val="--"/>
+    <m:smallFrac m:val="off"/>
+    <m:dispDef/>
+    <m:lMargin m:val="0"/>
+    <m:rMargin m:val="0"/>
+    <m:defJc m:val="centerGroup"/>
+    <m:wrapIndent m:val="1440"/>
+    <m:intLim m:val="subSup"/>
+    <m:naryLim m:val="undOvr"/>
+  </m:mathPr>
+  <w:themeFontLang w:val="en-US"/>
+  <w:clrSchemeMapping w:bg1="light1" w:t1="dark1" w:bg2="light2" w:t2="dark2" w:accent1="accent1" w:accent2="accent2" w:accent3="accent3" w:accent4="accent4" w:accent5="accent5" w:accent6="accent6" w:hyperlink="hyperlink" w:followedHyperlink="followedHyperlink"/>
+  <w:decimalSymbol w:val="."/>
+  <w:listSeparator w:val=","/>
+</w:settings>
+</file>
+
+<file path=word/glossary/styles.xml><?xml version="1.0" encoding="utf-8"?>
+<w:styles xmlns:r="http://schemas.openxmlformats.org/officeDocument/2006/relationships" xmlns:w="http://schemas.openxmlformats.org/wordprocessingml/2006/main">
+  <w:docDefaults>
+    <w:rPrDefault>
+      <w:rPr>
+        <w:rFonts w:asciiTheme="minorHAnsi" w:eastAsiaTheme="minorEastAsia" w:hAnsiTheme="minorHAnsi" w:cstheme="minorBidi"/>
+        <w:sz w:val="22"/>
+        <w:szCs w:val="22"/>
+        <w:lang w:val="en-US" w:eastAsia="en-US" w:bidi="ar-SA"/>
+      </w:rPr>
+    </w:rPrDefault>
+    <w:pPrDefault>
+      <w:pPr>
+        <w:spacing w:after="200" w:line="276" w:lineRule="auto"/>
+      </w:pPr>
+    </w:pPrDefault>
+  </w:docDefaults>
+  <w:latentStyles w:defLockedState="0" w:defUIPriority="99" w:defSemiHidden="1" w:defUnhideWhenUsed="1" w:defQFormat="0" w:count="267">
+    <w:lsdException w:name="Normal" w:semiHidden="0" w:uiPriority="0" w:unhideWhenUsed="0" w:qFormat="1"/>
+    <w:lsdException w:name="heading 1" w:semiHidden="0" w:uiPriority="9" w:unhideWhenUsed="0" w:qFormat="1"/>
+    <w:lsdException w:name="heading 2" w:uiPriority="9" w:qFormat="1"/>
+    <w:lsdException w:name="heading 3" w:uiPriority="9" w:qFormat="1"/>
+    <w:lsdException w:name="heading 4" w:uiPriority="9" w:qFormat="1"/>
+    <w:lsdException w:name="heading 5" w:uiPriority="9" w:qFormat="1"/>
+    <w:lsdException w:name="heading 6" w:uiPriority="9" w:qFormat="1"/>
+    <w:lsdException w:name="heading 7" w:uiPriority="9" w:qFormat="1"/>
+    <w:lsdException w:name="heading 8" w:uiPriority="9" w:qFormat="1"/>
+    <w:lsdException w:name="heading 9" w:uiPriority="9" w:qFormat="1"/>
+    <w:lsdException w:name="toc 1" w:uiPriority="39"/>
+    <w:lsdException w:name="toc 2" w:uiPriority="39"/>
+    <w:lsdException w:name="toc 3" w:uiPriority="39"/>
+    <w:lsdException w:name="toc 4" w:uiPriority="39"/>
+    <w:lsdException w:name="toc 5" w:uiPriority="39"/>
+    <w:lsdException w:name="toc 6" w:uiPriority="39"/>
+    <w:lsdException w:name="toc 7" w:uiPriority="39"/>
+    <w:lsdException w:name="toc 8" w:uiPriority="39"/>
+    <w:lsdException w:name="toc 9" w:uiPriority="39"/>
+    <w:lsdException w:name="caption" w:uiPriority="35" w:qFormat="1"/>
+    <w:lsdException w:name="Title" w:semiHidden="0" w:uiPriority="10" w:unhideWhenUsed="0" w:qFormat="1"/>
+    <w:lsdException w:name="Default Paragraph Font" w:uiPriority="1"/>
+    <w:lsdException w:name="Subtitle" w:semiHidden="0" w:uiPriority="11" w:unhideWhenUsed="0" w:qFormat="1"/>
+    <w:lsdException w:name="Strong" w:semiHidden="0" w:uiPriority="22" w:unhideWhenUsed="0" w:qFormat="1"/>
+    <w:lsdException w:name="Emphasis" w:semiHidden="0" w:uiPriority="20" w:unhideWhenUsed="0" w:qFormat="1"/>
+    <w:lsdException w:name="Table Grid" w:semiHidden="0" w:uiPriority="59" w:unhideWhenUsed="0"/>
+    <w:lsdException w:name="Placeholder Text" w:unhideWhenUsed="0"/>
+    <w:lsdException w:name="No Spacing" w:semiHidden="0" w:uiPriority="1" w:unhideWhenUsed="0" w:qFormat="1"/>
+    <w:lsdException w:name="Light Shading" w:semiHidden="0" w:uiPriority="60" w:unhideWhenUsed="0"/>
+    <w:lsdException w:name="Light List" w:semiHidden="0" w:uiPriority="61" w:unhideWhenUsed="0"/>
+    <w:lsdException w:name="Light Grid" w:semiHidden="0" w:uiPriority="62" w:unhideWhenUsed="0"/>
+    <w:lsdException w:name="Medium Shading 1" w:semiHidden="0" w:uiPriority="63" w:unhideWhenUsed="0"/>
+    <w:lsdException w:name="Medium Shading 2" w:semiHidden="0" w:uiPriority="64" w:unhideWhenUsed="0"/>
+    <w:lsdException w:name="Medium List 1" w:semiHidden="0" w:uiPriority="65" w:unhideWhenUsed="0"/>
+    <w:lsdException w:name="Medium List 2" w:semiHidden="0" w:uiPriority="66" w:unhideWhenUsed="0"/>
+    <w:lsdException w:name="Medium Grid 1" w:semiHidden="0" w:uiPriority="67" w:unhideWhenUsed="0"/>
+    <w:lsdException w:name="Medium Grid 2" w:semiHidden="0" w:uiPriority="68" w:unhideWhenUsed="0"/>
+    <w:lsdException w:name="Medium Grid 3" w:semiHidden="0" w:uiPriority="69" w:unhideWhenUsed="0"/>
+    <w:lsdException w:name="Dark List" w:semiHidden="0" w:uiPriority="70" w:unhideWhenUsed="0"/>
+    <w:lsdException w:name="Colorful Shading" w:semiHidden="0" w:uiPriority="71" w:unhideWhenUsed="0"/>
+    <w:lsdException w:name="Colorful List" w:semiHidden="0" w:uiPriority="72" w:unhideWhenUsed="0"/>
+    <w:lsdException w:name="Colorful Grid" w:semiHidden="0" w:uiPriority="73" w:unhideWhenUsed="0"/>
+    <w:lsdException w:name="Light Shading Accent 1" w:semiHidden="0" w:uiPriority="60" w:unhideWhenUsed="0"/>
+    <w:lsdException w:name="Light List Accent 1" w:semiHidden="0" w:uiPriority="61" w:unhideWhenUsed="0"/>
+    <w:lsdException w:name="Light Grid Accent 1" w:semiHidden="0" w:uiPriority="62" w:unhideWhenUsed="0"/>
+    <w:lsdException w:name="Medium Shading 1 Accent 1" w:semiHidden="0" w:uiPriority="63" w:unhideWhenUsed="0"/>
+    <w:lsdException w:name="Medium Shading 2 Accent 1" w:semiHidden="0" w:uiPriority="64" w:unhideWhenUsed="0"/>
+    <w:lsdException w:name="Medium List 1 Accent 1" w:semiHidden="0" w:uiPriority="65" w:unhideWhenUsed="0"/>
+    <w:lsdException w:name="Revision" w:unhideWhenUsed="0"/>
+    <w:lsdException w:name="List Paragraph" w:semiHidden="0" w:uiPriority="34" w:unhideWhenUsed="0" w:qFormat="1"/>
+    <w:lsdException w:name="Quote" w:semiHidden="0" w:uiPriority="29" w:unhideWhenUsed="0" w:qFormat="1"/>
+    <w:lsdException w:name="Intense Quote" w:semiHidden="0" w:uiPriority="30" w:unhideWhenUsed="0" w:qFormat="1"/>
+    <w:lsdException w:name="Medium List 2 Accent 1" w:semiHidden="0" w:uiPriority="66" w:unhideWhenUsed="0"/>
+    <w:lsdException w:name="Medium Grid 1 Accent 1" w:semiHidden="0" w:uiPriority="67" w:unhideWhenUsed="0"/>
+    <w:lsdException w:name="Medium Grid 2 Accent 1" w:semiHidden="0" w:uiPriority="68" w:unhideWhenUsed="0"/>
+    <w:lsdException w:name="Medium Grid 3 Accent 1" w:semiHidden="0" w:uiPriority="69" w:unhideWhenUsed="0"/>
+    <w:lsdException w:name="Dark List Accent 1" w:semiHidden="0" w:uiPriority="70" w:unhideWhenUsed="0"/>
+    <w:lsdException w:name="Colorful Shading Accent 1" w:semiHidden="0" w:uiPriority="71" w:unhideWhenUsed="0"/>
+    <w:lsdException w:name="Colorful List Accent 1" w:semiHidden="0" w:uiPriority="72" w:unhideWhenUsed="0"/>
+    <w:lsdException w:name="Colorful Grid Accent 1" w:semiHidden="0" w:uiPriority="73" w:unhideWhenUsed="0"/>
+    <w:lsdException w:name="Light Shading Accent 2" w:semiHidden="0" w:uiPriority="60" w:unhideWhenUsed="0"/>
+    <w:lsdException w:name="Light List Accent 2" w:semiHidden="0" w:uiPriority="61" w:unhideWhenUsed="0"/>
+    <w:lsdException w:name="Light Grid Accent 2" w:semiHidden="0" w:uiPriority="62" w:unhideWhenUsed="0"/>
+    <w:lsdException w:name="Medium Shading 1 Accent 2" w:semiHidden="0" w:uiPriority="63" w:unhideWhenUsed="0"/>
+    <w:lsdException w:name="Medium Shading 2 Accent 2" w:semiHidden="0" w:uiPriority="64" w:unhideWhenUsed="0"/>
+    <w:lsdException w:name="Medium List 1 Accent 2" w:semiHidden="0" w:uiPriority="65" w:unhideWhenUsed="0"/>
+    <w:lsdException w:name="Medium List 2 Accent 2" w:semiHidden="0" w:uiPriority="66" w:unhideWhenUsed="0"/>
+    <w:lsdException w:name="Medium Grid 1 Accent 2" w:semiHidden="0" w:uiPriority="67" w:unhideWhenUsed="0"/>
+    <w:lsdException w:name="Medium Grid 2 Accent 2" w:semiHidden="0" w:uiPriority="68" w:unhideWhenUsed="0"/>
+    <w:lsdException w:name="Medium Grid 3 Accent 2" w:semiHidden="0" w:uiPriority="69" w:unhideWhenUsed="0"/>
+    <w:lsdException w:name="Dark List Accent 2" w:semiHidden="0" w:uiPriority="70" w:unhideWhenUsed="0"/>
+    <w:lsdException w:name="Colorful Shading Accent 2" w:semiHidden="0" w:uiPriority="71" w:unhideWhenUsed="0"/>
+    <w:lsdException w:name="Colorful List Accent 2" w:semiHidden="0" w:uiPriority="72" w:unhideWhenUsed="0"/>
+    <w:lsdException w:name="Colorful Grid Accent 2" w:semiHidden="0" w:uiPriority="73" w:unhideWhenUsed="0"/>
+    <w:lsdException w:name="Light Shading Accent 3" w:semiHidden="0" w:uiPriority="60" w:unhideWhenUsed="0"/>
+    <w:lsdException w:name="Light List Accent 3" w:semiHidden="0" w:uiPriority="61" w:unhideWhenUsed="0"/>
+    <w:lsdException w:name="Light Grid Accent 3" w:semiHidden="0" w:uiPriority="62" w:unhideWhenUsed="0"/>
+    <w:lsdException w:name="Medium Shading 1 Accent 3" w:semiHidden="0" w:uiPriority="63" w:unhideWhenUsed="0"/>
+    <w:lsdException w:name="Medium Shading 2 Accent 3" w:semiHidden="0" w:uiPriority="64" w:unhideWhenUsed="0"/>
+    <w:lsdException w:name="Medium List 1 Accent 3" w:semiHidden="0" w:uiPriority="65" w:unhideWhenUsed="0"/>
+    <w:lsdException w:name="Medium List 2 Accent 3" w:semiHidden="0" w:uiPriority="66" w:unhideWhenUsed="0"/>
+    <w:lsdException w:name="Medium Grid 1 Accent 3" w:semiHidden="0" w:uiPriority="67" w:unhideWhenUsed="0"/>
+    <w:lsdException w:name="Medium Grid 2 Accent 3" w:semiHidden="0" w:uiPriority="68" w:unhideWhenUsed="0"/>
+    <w:lsdException w:name="Medium Grid 3 Accent 3" w:semiHidden="0" w:uiPriority="69" w:unhideWhenUsed="0"/>
+    <w:lsdException w:name="Dark List Accent 3" w:semiHidden="0" w:uiPriority="70" w:unhideWhenUsed="0"/>
+    <w:lsdException w:name="Colorful Shading Accent 3" w:semiHidden="0" w:uiPriority="71" w:unhideWhenUsed="0"/>
+    <w:lsdException w:name="Colorful List Accent 3" w:semiHidden="0" w:uiPriority="72" w:unhideWhenUsed="0"/>
+    <w:lsdException w:name="Colorful Grid Accent 3" w:semiHidden="0" w:uiPriority="73" w:unhideWhenUsed="0"/>
+    <w:lsdException w:name="Light Shading Accent 4" w:semiHidden="0" w:uiPriority="60" w:unhideWhenUsed="0"/>
+    <w:lsdException w:name="Light List Accent 4" w:semiHidden="0" w:uiPriority="61" w:unhideWhenUsed="0"/>
+    <w:lsdException w:name="Light Grid Accent 4" w:semiHidden="0" w:uiPriority="62" w:unhideWhenUsed="0"/>
+    <w:lsdException w:name="Medium Shading 1 Accent 4" w:semiHidden="0" w:uiPriority="63" w:unhideWhenUsed="0"/>
+    <w:lsdException w:name="Medium Shading 2 Accent 4" w:semiHidden="0" w:uiPriority="64" w:unhideWhenUsed="0"/>
+    <w:lsdException w:name="Medium List 1 Accent 4" w:semiHidden="0" w:uiPriority="65" w:unhideWhenUsed="0"/>
+    <w:lsdException w:name="Medium List 2 Accent 4" w:semiHidden="0" w:uiPriority="66" w:unhideWhenUsed="0"/>
+    <w:lsdException w:name="Medium Grid 1 Accent 4" w:semiHidden="0" w:uiPriority="67" w:unhideWhenUsed="0"/>
+    <w:lsdException w:name="Medium Grid 2 Accent 4" w:semiHidden="0" w:uiPriority="68" w:unhideWhenUsed="0"/>
+    <w:lsdException w:name="Medium Grid 3 Accent 4" w:semiHidden="0" w:uiPriority="69" w:unhideWhenUsed="0"/>
+    <w:lsdException w:name="Dark List Accent 4" w:semiHidden="0" w:uiPriority="70" w:unhideWhenUsed="0"/>
+    <w:lsdException w:name="Colorful Shading Accent 4" w:semiHidden="0" w:uiPriority="71" w:unhideWhenUsed="0"/>
+    <w:lsdException w:name="Colorful List Accent 4" w:semiHidden="0" w:uiPriority="72" w:unhideWhenUsed="0"/>
+    <w:lsdException w:name="Colorful Grid Accent 4" w:semiHidden="0" w:uiPriority="73" w:unhideWhenUsed="0"/>
+    <w:lsdException w:name="Light Shading Accent 5" w:semiHidden="0" w:uiPriority="60" w:unhideWhenUsed="0"/>
+    <w:lsdException w:name="Light List Accent 5" w:semiHidden="0" w:uiPriority="61" w:unhideWhenUsed="0"/>
+    <w:lsdException w:name="Light Grid Accent 5" w:semiHidden="0" w:uiPriority="62" w:unhideWhenUsed="0"/>
+    <w:lsdException w:name="Medium Shading 1 Accent 5" w:semiHidden="0" w:uiPriority="63" w:unhideWhenUsed="0"/>
+    <w:lsdException w:name="Medium Shading 2 Accent 5" w:semiHidden="0" w:uiPriority="64" w:unhideWhenUsed="0"/>
+    <w:lsdException w:name="Medium List 1 Accent 5" w:semiHidden="0" w:uiPriority="65" w:unhideWhenUsed="0"/>
+    <w:lsdException w:name="Medium List 2 Accent 5" w:semiHidden="0" w:uiPriority="66" w:unhideWhenUsed="0"/>
+    <w:lsdException w:name="Medium Grid 1 Accent 5" w:semiHidden="0" w:uiPriority="67" w:unhideWhenUsed="0"/>
+    <w:lsdException w:name="Medium Grid 2 Accent 5" w:semiHidden="0" w:uiPriority="68" w:unhideWhenUsed="0"/>
+    <w:lsdException w:name="Medium Grid 3 Accent 5" w:semiHidden="0" w:uiPriority="69" w:unhideWhenUsed="0"/>
+    <w:lsdException w:name="Dark List Accent 5" w:semiHidden="0" w:uiPriority="70" w:unhideWhenUsed="0"/>
+    <w:lsdException w:name="Colorful Shading Accent 5" w:semiHidden="0" w:uiPriority="71" w:unhideWhenUsed="0"/>
+    <w:lsdException w:name="Colorful List Accent 5" w:semiHidden="0" w:uiPriority="72" w:unhideWhenUsed="0"/>
+    <w:lsdException w:name="Colorful Grid Accent 5" w:semiHidden="0" w:uiPriority="73" w:unhideWhenUsed="0"/>
+    <w:lsdException w:name="Light Shading Accent 6" w:semiHidden="0" w:uiPriority="60" w:unhideWhenUsed="0"/>
+    <w:lsdException w:name="Light List Accent 6" w:semiHidden="0" w:uiPriority="61" w:unhideWhenUsed="0"/>
+    <w:lsdException w:name="Light Grid Accent 6" w:semiHidden="0" w:uiPriority="62" w:unhideWhenUsed="0"/>
+    <w:lsdException w:name="Medium Shading 1 Accent 6" w:semiHidden="0" w:uiPriority="63" w:unhideWhenUsed="0"/>
+    <w:lsdException w:name="Medium Shading 2 Accent 6" w:semiHidden="0" w:uiPriority="64" w:unhideWhenUsed="0"/>
+    <w:lsdException w:name="Medium List 1 Accent 6" w:semiHidden="0" w:uiPriority="65" w:unhideWhenUsed="0"/>
+    <w:lsdException w:name="Medium List 2 Accent 6" w:semiHidden="0" w:uiPriority="66" w:unhideWhenUsed="0"/>
+    <w:lsdException w:name="Medium Grid 1 Accent 6" w:semiHidden="0" w:uiPriority="67" w:unhideWhenUsed="0"/>
+    <w:lsdException w:name="Medium Grid 2 Accent 6" w:semiHidden="0" w:uiPriority="68" w:unhideWhenUsed="0"/>
+    <w:lsdException w:name="Medium Grid 3 Accent 6" w:semiHidden="0" w:uiPriority="69" w:unhideWhenUsed="0"/>
+    <w:lsdException w:name="Dark List Accent 6" w:semiHidden="0" w:uiPriority="70" w:unhideWhenUsed="0"/>
+    <w:lsdException w:name="Colorful Shading Accent 6" w:semiHidden="0" w:uiPriority="71" w:unhideWhenUsed="0"/>
+    <w:lsdException w:name="Colorful List Accent 6" w:semiHidden="0" w:uiPriority="72" w:unhideWhenUsed="0"/>
+    <w:lsdException w:name="Colorful Grid Accent 6" w:semiHidden="0" w:uiPriority="73" w:unhideWhenUsed="0"/>
+    <w:lsdException w:name="Subtle Emphasis" w:semiHidden="0" w:uiPriority="19" w:unhideWhenUsed="0" w:qFormat="1"/>
+    <w:lsdException w:name="Intense Emphasis" w:semiHidden="0" w:uiPriority="21" w:unhideWhenUsed="0" w:qFormat="1"/>
+    <w:lsdException w:name="Subtle Reference" w:semiHidden="0" w:uiPriority="31" w:unhideWhenUsed="0" w:qFormat="1"/>
+    <w:lsdException w:name="Intense Reference" w:semiHidden="0" w:uiPriority="32" w:unhideWhenUsed="0" w:qFormat="1"/>
+    <w:lsdException w:name="Book Title" w:semiHidden="0" w:uiPriority="33" w:unhideWhenUsed="0" w:qFormat="1"/>
+    <w:lsdException w:name="Bibliography" w:uiPriority="37"/>
+    <w:lsdException w:name="TOC Heading" w:uiPriority="39" w:qFormat="1"/>
+  </w:latentStyles>
+  <w:style w:type="paragraph" w:default="1" w:styleId="Normal">
+    <w:name w:val="Normal"/>
+    <w:qFormat/>
+    <w:rsid w:val="00A86626"/>
+  </w:style>
+  <w:style w:type="character" w:default="1" w:styleId="DefaultParagraphFont">
+    <w:name w:val="Default Paragraph Font"/>
+    <w:uiPriority w:val="1"/>
+    <w:semiHidden/>
+    <w:unhideWhenUsed/>
+  </w:style>
+  <w:style w:type="table" w:default="1" w:styleId="TableNormal">
+    <w:name w:val="Normal Table"/>
+    <w:uiPriority w:val="99"/>
+    <w:semiHidden/>
+    <w:unhideWhenUsed/>
+    <w:qFormat/>
+    <w:tblPr>
+      <w:tblInd w:w="0" w:type="dxa"/>
+      <w:tblCellMar>
+        <w:top w:w="0" w:type="dxa"/>
+        <w:left w:w="108" w:type="dxa"/>
+        <w:bottom w:w="0" w:type="dxa"/>
+        <w:right w:w="108" w:type="dxa"/>
+      </w:tblCellMar>
+    </w:tblPr>
+  </w:style>
+  <w:style w:type="numbering" w:default="1" w:styleId="NoList">
+    <w:name w:val="No List"/>
+    <w:uiPriority w:val="99"/>
+    <w:semiHidden/>
+    <w:unhideWhenUsed/>
+  </w:style>
+  <w:style w:type="character" w:styleId="PlaceholderText">
+    <w:name w:val="Placeholder Text"/>
+    <w:basedOn w:val="DefaultParagraphFont"/>
+    <w:uiPriority w:val="99"/>
+    <w:semiHidden/>
+    <w:rsid w:val="00A86626"/>
+    <w:rPr>
+      <w:color w:val="808080"/>
+    </w:rPr>
+  </w:style>
+</w:styles>
+</file>
+
+<file path=word/glossary/webSettings.xml><?xml version="1.0" encoding="utf-8"?>
+<w:webSettings xmlns:r="http://schemas.openxmlformats.org/officeDocument/2006/relationships" xmlns:w="http://schemas.openxmlformats.org/wordprocessingml/2006/main">
+  <w:optimizeForBrowser/>
+</w:webSettings>
+</file>
+
 <file path=word/theme/theme1.xml><?xml version="1.0" encoding="utf-8"?>
 <a:theme xmlns:a="http://schemas.openxmlformats.org/drawingml/2006/main" name="Office Theme">
   <a:themeElements>
@@ -11033,7 +13931,7 @@
     </a:clrScheme>
     <a:fontScheme name="Office">
       <a:majorFont>
-        <a:latin typeface="Calibri Light" panose="020F0302020204030204"/>
+        <a:latin typeface="Calibri Light"/>
         <a:ea typeface=""/>
         <a:cs typeface=""/>
         <a:font script="Jpan" typeface="ＭＳ ゴシック"/>
@@ -11068,7 +13966,7 @@
         <a:font script="Geor" typeface="Sylfaen"/>
       </a:majorFont>
       <a:minorFont>
-        <a:latin typeface="Calibri" panose="020F0502020204030204"/>
+        <a:latin typeface="Calibri"/>
         <a:ea typeface=""/>
         <a:cs typeface=""/>
         <a:font script="Jpan" typeface="ＭＳ 明朝"/>
@@ -11245,7 +14143,7 @@
   <a:extraClrSchemeLst/>
   <a:extLst>
     <a:ext uri="{05A4C25C-085E-4340-85A3-A5531E510DB2}">
-      <thm15:themeFamily xmlns:thm15="http://schemas.microsoft.com/office/thememl/2012/main" name="Office Theme" id="{62F939B6-93AF-4DB8-9C6B-D6C7DFDC589F}" vid="{4A3C46E8-61CC-4603-A589-7422A47A8E4A}"/>
+      <thm15:themeFamily xmlns:thm15="http://schemas.microsoft.com/office/thememl/2012/main" xmlns="" name="Office Theme" id="{62F939B6-93AF-4DB8-9C6B-D6C7DFDC589F}" vid="{4A3C46E8-61CC-4603-A589-7422A47A8E4A}"/>
     </a:ext>
   </a:extLst>
 </a:theme>

--- a/hsc/One/9A.docx
+++ b/hsc/One/9A.docx
@@ -8208,6 +8208,9 @@
             </m:e>
           </m:func>
           <m:r>
+            <m:rPr>
+              <m:sty m:val="p"/>
+            </m:rPr>
             <w:rPr>
               <w:rFonts w:ascii="Cambria Math" w:eastAsiaTheme="minorEastAsia" w:hAnsi="Cambria Math"/>
               <w:sz w:val="26"/>
@@ -8441,6 +8444,9 @@
             <m:t xml:space="preserve"> </m:t>
           </m:r>
           <m:r>
+            <m:rPr>
+              <m:sty m:val="p"/>
+            </m:rPr>
             <w:rPr>
               <w:rFonts w:ascii="Cambria Math" w:eastAsiaTheme="minorEastAsia" w:hAnsi="Cambria Math"/>
               <w:sz w:val="26"/>
@@ -8604,6 +8610,9 @@
             </m:den>
           </m:f>
           <m:r>
+            <m:rPr>
+              <m:sty m:val="p"/>
+            </m:rPr>
             <w:rPr>
               <w:rFonts w:ascii="Cambria Math" w:eastAsiaTheme="minorEastAsia" w:hAnsi="Cambria Math"/>
               <w:sz w:val="26"/>
@@ -8745,6 +8754,9 @@
             </m:den>
           </m:f>
           <m:r>
+            <m:rPr>
+              <m:sty m:val="p"/>
+            </m:rPr>
             <w:rPr>
               <w:rFonts w:ascii="Cambria Math" w:eastAsiaTheme="minorEastAsia" w:hAnsi="Cambria Math"/>
               <w:sz w:val="26"/>
@@ -8954,15 +8966,7 @@
               <w:sz w:val="26"/>
               <w:szCs w:val="24"/>
             </w:rPr>
-            <m:t>-</m:t>
-          </m:r>
-          <m:r>
-            <w:rPr>
-              <w:rFonts w:ascii="Cambria Math" w:eastAsiaTheme="minorEastAsia" w:hAnsi="Cambria Math"/>
-              <w:sz w:val="26"/>
-              <w:szCs w:val="24"/>
-            </w:rPr>
-            <m:t xml:space="preserve"> </m:t>
+            <m:t xml:space="preserve">- </m:t>
           </m:r>
           <m:d>
             <m:dPr>
@@ -9011,6 +9015,9 @@
             </m:e>
           </m:d>
           <m:r>
+            <m:rPr>
+              <m:sty m:val="p"/>
+            </m:rPr>
             <w:rPr>
               <w:rFonts w:ascii="Cambria Math" w:eastAsiaTheme="minorEastAsia" w:hAnsi="Cambria Math"/>
               <w:sz w:val="26"/>
@@ -9026,23 +9033,7 @@
               <w:sz w:val="26"/>
               <w:szCs w:val="24"/>
             </w:rPr>
-            <m:t>=</m:t>
-          </m:r>
-          <m:r>
-            <w:rPr>
-              <w:rFonts w:ascii="Cambria Math" w:eastAsiaTheme="minorEastAsia" w:hAnsi="Cambria Math"/>
-              <w:sz w:val="26"/>
-              <w:szCs w:val="24"/>
-            </w:rPr>
-            <m:t>-(</m:t>
-          </m:r>
-          <m:r>
-            <w:rPr>
-              <w:rFonts w:ascii="Cambria Math" w:eastAsiaTheme="minorEastAsia" w:hAnsi="Cambria Math"/>
-              <w:sz w:val="26"/>
-              <w:szCs w:val="24"/>
-            </w:rPr>
-            <m:t>1+</m:t>
+            <m:t>=-(1+</m:t>
           </m:r>
           <m:rad>
             <m:radPr>
@@ -9077,6 +9068,9 @@
             <m:t>)</m:t>
           </m:r>
           <m:r>
+            <m:rPr>
+              <m:sty m:val="p"/>
+            </m:rPr>
             <w:rPr>
               <w:rFonts w:ascii="Cambria Math" w:eastAsiaTheme="minorEastAsia" w:hAnsi="Cambria Math"/>
               <w:sz w:val="26"/>
@@ -9092,15 +9086,7 @@
               <w:sz w:val="26"/>
               <w:szCs w:val="24"/>
             </w:rPr>
-            <m:t>=</m:t>
-          </m:r>
-          <m:r>
-            <w:rPr>
-              <w:rFonts w:ascii="Cambria Math" w:eastAsiaTheme="minorEastAsia" w:hAnsi="Cambria Math"/>
-              <w:sz w:val="26"/>
-              <w:szCs w:val="24"/>
-            </w:rPr>
-            <m:t>-</m:t>
+            <m:t>=-</m:t>
           </m:r>
           <m:d>
             <m:dPr>
@@ -9130,31 +9116,7 @@
               <w:sz w:val="26"/>
               <w:szCs w:val="24"/>
             </w:rPr>
-            <m:t>=-</m:t>
-          </m:r>
-          <m:r>
-            <w:rPr>
-              <w:rFonts w:ascii="Cambria Math" w:eastAsiaTheme="minorEastAsia" w:hAnsi="Cambria Math"/>
-              <w:sz w:val="26"/>
-              <w:szCs w:val="24"/>
-            </w:rPr>
-            <m:t>2</m:t>
-          </m:r>
-          <m:r>
-            <w:rPr>
-              <w:rFonts w:ascii="Cambria Math" w:eastAsiaTheme="minorEastAsia" w:hAnsi="Cambria Math"/>
-              <w:sz w:val="26"/>
-              <w:szCs w:val="24"/>
-            </w:rPr>
-            <m:t xml:space="preserve"> (Ans)</m:t>
-          </m:r>
-          <m:r>
-            <w:rPr>
-              <w:rFonts w:ascii="Cambria Math" w:eastAsiaTheme="minorEastAsia" w:hAnsi="Cambria Math"/>
-              <w:sz w:val="26"/>
-              <w:szCs w:val="24"/>
-            </w:rPr>
-            <m:t xml:space="preserve"> </m:t>
+            <m:t xml:space="preserve">=-2 (Ans) </m:t>
           </m:r>
         </m:oMath>
       </m:oMathPara>
@@ -9453,6 +9415,9 @@
             </m:e>
           </m:func>
           <m:r>
+            <m:rPr>
+              <m:sty m:val="p"/>
+            </m:rPr>
             <w:rPr>
               <w:rFonts w:ascii="Cambria Math" w:eastAsiaTheme="minorEastAsia" w:hAnsi="Cambria Math"/>
               <w:sz w:val="26"/>
@@ -9838,6 +9803,9 @@
             </m:e>
           </m:func>
           <m:r>
+            <m:rPr>
+              <m:sty m:val="p"/>
+            </m:rPr>
             <w:rPr>
               <w:rFonts w:ascii="Cambria Math" w:eastAsiaTheme="minorEastAsia" w:hAnsi="Cambria Math"/>
               <w:sz w:val="26"/>
@@ -10164,6 +10132,9 @@
             </m:e>
           </m:func>
           <m:r>
+            <m:rPr>
+              <m:sty m:val="p"/>
+            </m:rPr>
             <w:rPr>
               <w:rFonts w:ascii="Cambria Math" w:eastAsiaTheme="minorEastAsia" w:hAnsi="Cambria Math"/>
               <w:sz w:val="26"/>
@@ -10206,8 +10177,17 @@
                       <w:sz w:val="26"/>
                       <w:szCs w:val="24"/>
                     </w:rPr>
-                    <m:t>=</m:t>
-                  </m:r>
+                    <m:t>=lim</m:t>
+                  </m:r>
+                  <m:ctrlPr>
+                    <w:rPr>
+                      <w:rFonts w:ascii="Cambria Math" w:eastAsiaTheme="minorEastAsia" w:hAnsi="Cambria Math"/>
+                      <w:sz w:val="26"/>
+                      <w:szCs w:val="24"/>
+                    </w:rPr>
+                  </m:ctrlPr>
+                </m:e>
+                <m:lim>
                   <m:r>
                     <m:rPr>
                       <m:sty m:val="p"/>
@@ -10217,38 +10197,7 @@
                       <w:sz w:val="26"/>
                       <w:szCs w:val="24"/>
                     </w:rPr>
-                    <m:t>lim</m:t>
-                  </m:r>
-                  <m:ctrlPr>
-                    <w:rPr>
-                      <w:rFonts w:ascii="Cambria Math" w:eastAsiaTheme="minorEastAsia" w:hAnsi="Cambria Math"/>
-                      <w:sz w:val="26"/>
-                      <w:szCs w:val="24"/>
-                    </w:rPr>
-                  </m:ctrlPr>
-                </m:e>
-                <m:lim>
-                  <m:r>
-                    <m:rPr>
-                      <m:sty m:val="p"/>
-                    </m:rPr>
-                    <w:rPr>
-                      <w:rFonts w:ascii="Cambria Math" w:eastAsiaTheme="minorEastAsia" w:hAnsi="Cambria Math"/>
-                      <w:sz w:val="26"/>
-                      <w:szCs w:val="24"/>
-                    </w:rPr>
-                    <m:t xml:space="preserve">       </m:t>
-                  </m:r>
-                  <m:r>
-                    <m:rPr>
-                      <m:sty m:val="p"/>
-                    </m:rPr>
-                    <w:rPr>
-                      <w:rFonts w:ascii="Cambria Math" w:eastAsiaTheme="minorEastAsia" w:hAnsi="Cambria Math"/>
-                      <w:sz w:val="26"/>
-                      <w:szCs w:val="24"/>
-                    </w:rPr>
-                    <m:t>x→</m:t>
+                    <m:t xml:space="preserve">       x→</m:t>
                   </m:r>
                   <m:f>
                     <m:fPr>
@@ -10426,6 +10375,9 @@
             </m:e>
           </m:func>
           <m:r>
+            <m:rPr>
+              <m:sty m:val="p"/>
+            </m:rPr>
             <w:rPr>
               <w:rFonts w:ascii="Cambria Math" w:eastAsiaTheme="minorEastAsia" w:hAnsi="Cambria Math"/>
               <w:sz w:val="26"/>
@@ -10674,6 +10626,9 @@
             </m:e>
           </m:func>
           <m:r>
+            <m:rPr>
+              <m:sty m:val="p"/>
+            </m:rPr>
             <w:rPr>
               <w:rFonts w:ascii="Cambria Math" w:eastAsiaTheme="minorEastAsia" w:hAnsi="Cambria Math"/>
               <w:sz w:val="26"/>
@@ -11131,6 +11086,9 @@
             </m:e>
           </m:func>
           <m:r>
+            <m:rPr>
+              <m:sty m:val="p"/>
+            </m:rPr>
             <w:rPr>
               <w:rFonts w:ascii="Cambria Math" w:eastAsiaTheme="minorEastAsia" w:hAnsi="Cambria Math"/>
               <w:sz w:val="26"/>
@@ -12909,15 +12867,133 @@
               <w:sz w:val="26"/>
               <w:szCs w:val="24"/>
             </w:rPr>
-            <m:t>=0</m:t>
+            <m:t>=0 (Ans)</m:t>
           </m:r>
+        </m:oMath>
+      </m:oMathPara>
+    </w:p>
+    <w:p>
+      <w:pPr>
+        <w:spacing w:line="480" w:lineRule="auto"/>
+        <w:rPr>
+          <w:rFonts w:eastAsiaTheme="minorEastAsia"/>
+          <w:i/>
+          <w:sz w:val="26"/>
+          <w:szCs w:val="24"/>
+        </w:rPr>
+      </w:pPr>
+      <m:oMathPara>
+        <m:oMathParaPr>
+          <m:jc m:val="left"/>
+        </m:oMathParaPr>
+        <m:oMath>
+          <m:func>
+            <m:funcPr>
+              <m:ctrlPr>
+                <w:rPr>
+                  <w:rFonts w:ascii="Cambria Math" w:eastAsiaTheme="minorEastAsia" w:hAnsi="Cambria Math"/>
+                  <w:i/>
+                  <w:sz w:val="26"/>
+                  <w:szCs w:val="24"/>
+                </w:rPr>
+              </m:ctrlPr>
+            </m:funcPr>
+            <m:fName>
+              <m:limLow>
+                <m:limLowPr>
+                  <m:ctrlPr>
+                    <w:rPr>
+                      <w:rFonts w:ascii="Cambria Math" w:eastAsiaTheme="minorEastAsia" w:hAnsi="Cambria Math"/>
+                      <w:i/>
+                      <w:sz w:val="26"/>
+                      <w:szCs w:val="24"/>
+                    </w:rPr>
+                  </m:ctrlPr>
+                </m:limLowPr>
+                <m:e>
+                  <m:r>
+                    <m:rPr>
+                      <m:sty m:val="p"/>
+                    </m:rPr>
+                    <w:rPr>
+                      <w:rFonts w:ascii="Cambria Math" w:eastAsiaTheme="minorEastAsia" w:hAnsi="Cambria Math"/>
+                      <w:sz w:val="26"/>
+                      <w:szCs w:val="24"/>
+                    </w:rPr>
+                    <m:t>lim</m:t>
+                  </m:r>
+                  <m:ctrlPr>
+                    <w:rPr>
+                      <w:rFonts w:ascii="Cambria Math" w:eastAsiaTheme="minorEastAsia" w:hAnsi="Cambria Math"/>
+                      <w:sz w:val="26"/>
+                      <w:szCs w:val="24"/>
+                    </w:rPr>
+                  </m:ctrlPr>
+                </m:e>
+                <m:lim>
+                  <m:r>
+                    <m:rPr>
+                      <m:sty m:val="p"/>
+                    </m:rPr>
+                    <w:rPr>
+                      <w:rFonts w:ascii="Cambria Math" w:eastAsiaTheme="minorEastAsia" w:hAnsi="Cambria Math"/>
+                      <w:sz w:val="26"/>
+                      <w:szCs w:val="24"/>
+                    </w:rPr>
+                    <m:t>x→1</m:t>
+                  </m:r>
+                  <m:ctrlPr>
+                    <w:rPr>
+                      <w:rFonts w:ascii="Cambria Math" w:eastAsiaTheme="minorEastAsia" w:hAnsi="Cambria Math"/>
+                      <w:sz w:val="26"/>
+                      <w:szCs w:val="24"/>
+                    </w:rPr>
+                  </m:ctrlPr>
+                </m:lim>
+              </m:limLow>
+            </m:fName>
+            <m:e>
+              <m:f>
+                <m:fPr>
+                  <m:ctrlPr>
+                    <w:rPr>
+                      <w:rFonts w:ascii="Cambria Math" w:eastAsiaTheme="minorEastAsia" w:hAnsi="Cambria Math"/>
+                      <w:i/>
+                      <w:sz w:val="26"/>
+                      <w:szCs w:val="24"/>
+                    </w:rPr>
+                  </m:ctrlPr>
+                </m:fPr>
+                <m:num>
+                  <m:r>
+                    <w:rPr>
+                      <w:rFonts w:ascii="Cambria Math" w:eastAsiaTheme="minorEastAsia" w:hAnsi="Cambria Math"/>
+                      <w:sz w:val="26"/>
+                      <w:szCs w:val="24"/>
+                    </w:rPr>
+                    <m:t>1+sinx</m:t>
+                  </m:r>
+                </m:num>
+                <m:den>
+                  <m:r>
+                    <w:rPr>
+                      <w:rFonts w:ascii="Cambria Math" w:eastAsiaTheme="minorEastAsia" w:hAnsi="Cambria Math"/>
+                      <w:sz w:val="26"/>
+                      <w:szCs w:val="24"/>
+                    </w:rPr>
+                    <m:t>1-cosx</m:t>
+                  </m:r>
+                </m:den>
+              </m:f>
+            </m:e>
+          </m:func>
           <m:r>
             <w:rPr>
               <w:rFonts w:ascii="Cambria Math" w:eastAsiaTheme="minorEastAsia" w:hAnsi="Cambria Math"/>
               <w:sz w:val="26"/>
               <w:szCs w:val="24"/>
             </w:rPr>
-            <m:t xml:space="preserve"> (Ans)</m:t>
+            <w:br/>
           </m:r>
         </m:oMath>
       </m:oMathPara>
@@ -12954,14 +13030,25 @@
           <w:szCs w:val="24"/>
         </w:rPr>
       </w:pPr>
-      <m:r>
+    </w:p>
+    <w:p>
+      <w:pPr>
+        <w:spacing w:line="480" w:lineRule="auto"/>
+        <w:rPr>
+          <w:rFonts w:eastAsiaTheme="minorEastAsia"/>
+          <w:i/>
+          <w:sz w:val="26"/>
+          <w:szCs w:val="24"/>
+        </w:rPr>
+      </w:pPr>
+      <w:r>
         <w:rPr>
           <w:rFonts w:ascii="Cambria Math" w:eastAsiaTheme="minorEastAsia" w:hAnsi="Cambria Math"/>
           <w:sz w:val="26"/>
           <w:szCs w:val="24"/>
         </w:rPr>
         <w:br/>
-      </m:r>
+      </w:r>
     </w:p>
     <w:p>
       <w:pPr>
@@ -13031,6 +13118,7 @@
           <w:sz w:val="26"/>
           <w:szCs w:val="24"/>
         </w:rPr>
+        <w:lastRenderedPageBreak/>
         <w:tab/>
       </w:r>
     </w:p>
@@ -13127,7 +13215,16 @@
       <w:t>st</w:t>
     </w:r>
     <w:r>
-      <w:t xml:space="preserve"> Paper-SCT-AK-16042022</w:t>
+      <w:t xml:space="preserve"> Paper-SCT-</w:t>
+    </w:r>
+    <w:r>
+      <w:rPr>
+        <w:rFonts w:ascii="SutonnyMJ" w:hAnsi="SutonnyMJ" w:cs="SutonnyMJ"/>
+      </w:rPr>
+      <w:t>Av`j Lvb</w:t>
+    </w:r>
+    <w:r>
+      <w:t>-16042022</w:t>
     </w:r>
   </w:p>
   <w:p>
@@ -13606,7 +13703,7 @@
     <w:charset w:val="00"/>
     <w:family w:val="swiss"/>
     <w:pitch w:val="variable"/>
-    <w:sig w:usb0="E0002AFF" w:usb1="C000247B" w:usb2="00000009" w:usb3="00000000" w:csb0="000001FF" w:csb1="00000000"/>
+    <w:sig w:usb0="E4002EFF" w:usb1="C000247B" w:usb2="00000009" w:usb3="00000000" w:csb0="000001FF" w:csb1="00000000"/>
   </w:font>
   <w:font w:name="Segoe UI">
     <w:panose1 w:val="020B0502040204020203"/>
@@ -13620,7 +13717,7 @@
     <w:charset w:val="00"/>
     <w:family w:val="auto"/>
     <w:pitch w:val="variable"/>
-    <w:sig w:usb0="00000003" w:usb1="00000000" w:usb2="00000000" w:usb3="00000000" w:csb0="00000001" w:csb1="00000000"/>
+    <w:sig w:usb0="A0000AFF" w:usb1="0000000A" w:usb2="00000008" w:usb3="00000000" w:csb0="0000019F" w:csb1="00000000"/>
   </w:font>
   <w:font w:name="Cambria Math">
     <w:panose1 w:val="02040503050406030204"/>
@@ -13634,14 +13731,14 @@
     <w:charset w:val="00"/>
     <w:family w:val="swiss"/>
     <w:pitch w:val="variable"/>
-    <w:sig w:usb0="E0002AFF" w:usb1="C000247B" w:usb2="00000009" w:usb3="00000000" w:csb0="000001FF" w:csb1="00000000"/>
+    <w:sig w:usb0="E4002EFF" w:usb1="C000247B" w:usb2="00000009" w:usb3="00000000" w:csb0="000001FF" w:csb1="00000000"/>
   </w:font>
   <w:font w:name="Cambria">
     <w:panose1 w:val="02040503050406030204"/>
     <w:charset w:val="00"/>
     <w:family w:val="roman"/>
     <w:pitch w:val="variable"/>
-    <w:sig w:usb0="E00006FF" w:usb1="400004FF" w:usb2="00000000" w:usb3="00000000" w:csb0="0000019F" w:csb1="00000000"/>
+    <w:sig w:usb0="E00006FF" w:usb1="420024FF" w:usb2="02000000" w:usb3="00000000" w:csb0="0000019F" w:csb1="00000000"/>
   </w:font>
 </w:fonts>
 </file>
@@ -13656,6 +13753,7 @@
   </w:compat>
   <w:rsids>
     <w:rsidRoot w:val="004654D0"/>
+    <w:rsid w:val="00150900"/>
     <w:rsid w:val="004654D0"/>
     <w:rsid w:val="005B355F"/>
     <w:rsid w:val="00A86626"/>
@@ -13874,7 +13972,7 @@
     <w:basedOn w:val="DefaultParagraphFont"/>
     <w:uiPriority w:val="99"/>
     <w:semiHidden/>
-    <w:rsid w:val="00A86626"/>
+    <w:rsid w:val="00150900"/>
     <w:rPr>
       <w:color w:val="808080"/>
     </w:rPr>
@@ -14143,7 +14241,7 @@
   <a:extraClrSchemeLst/>
   <a:extLst>
     <a:ext uri="{05A4C25C-085E-4340-85A3-A5531E510DB2}">
-      <thm15:themeFamily xmlns:thm15="http://schemas.microsoft.com/office/thememl/2012/main" xmlns="" name="Office Theme" id="{62F939B6-93AF-4DB8-9C6B-D6C7DFDC589F}" vid="{4A3C46E8-61CC-4603-A589-7422A47A8E4A}"/>
+      <thm15:themeFamily xmlns="" xmlns:thm15="http://schemas.microsoft.com/office/thememl/2012/main" name="Office Theme" id="{62F939B6-93AF-4DB8-9C6B-D6C7DFDC589F}" vid="{4A3C46E8-61CC-4603-A589-7422A47A8E4A}"/>
     </a:ext>
   </a:extLst>
 </a:theme>
